--- a/课程设计报告/课程设计报告.docx
+++ b/课程设计报告/课程设计报告.docx
@@ -603,11 +603,11 @@
       </w:r>
       <w:smartTag w:uri="urn:schemas-microsoft-com:office:smarttags" w:element="chsdate">
         <w:smartTagPr>
+          <w:attr w:name="Year" w:val="2014"/>
+          <w:attr w:name="Month" w:val="6"/>
+          <w:attr w:name="Day" w:val="9"/>
+          <w:attr w:name="IsLunarDate" w:val="False"/>
           <w:attr w:name="IsROCDate" w:val="False"/>
-          <w:attr w:name="IsLunarDate" w:val="False"/>
-          <w:attr w:name="Day" w:val="9"/>
-          <w:attr w:name="Month" w:val="6"/>
-          <w:attr w:name="Year" w:val="2014"/>
         </w:smartTagPr>
         <w:r>
           <w:rPr>
@@ -923,6 +923,11 @@
     <w:sdt>
       <w:sdtPr>
         <w:rPr>
+          <w:rFonts w:ascii="Times New Roman" w:eastAsia="宋体" w:hAnsi="Times New Roman" w:cs="Times New Roman"/>
+          <w:color w:val="auto"/>
+          <w:kern w:val="2"/>
+          <w:sz w:val="21"/>
+          <w:szCs w:val="24"/>
           <w:lang w:val="zh-CN"/>
         </w:rPr>
         <w:id w:val="-675411786"/>
@@ -933,13 +938,8 @@
       </w:sdtPr>
       <w:sdtEndPr>
         <w:rPr>
-          <w:rFonts w:ascii="Times New Roman" w:eastAsia="宋体" w:hAnsi="Times New Roman" w:cs="Times New Roman"/>
           <w:b/>
           <w:bCs/>
-          <w:color w:val="auto"/>
-          <w:kern w:val="2"/>
-          <w:sz w:val="21"/>
-          <w:szCs w:val="24"/>
         </w:rPr>
       </w:sdtEndPr>
       <w:sdtContent>
@@ -976,7 +976,7 @@
           <w:r>
             <w:fldChar w:fldCharType="separate"/>
           </w:r>
-          <w:hyperlink w:anchor="_Toc390695922" w:history="1">
+          <w:hyperlink w:anchor="_Toc390702922" w:history="1">
             <w:r>
               <w:rPr>
                 <w:rStyle w:val="a6"/>
@@ -1012,7 +1012,7 @@
                 <w:noProof/>
                 <w:webHidden/>
               </w:rPr>
-              <w:instrText xml:space="preserve"> PAGEREF _Toc390695922 \h </w:instrText>
+              <w:instrText xml:space="preserve"> PAGEREF _Toc390702922 \h </w:instrText>
             </w:r>
             <w:r>
               <w:rPr>
@@ -1056,7 +1056,7 @@
               <w:sz w:val="21"/>
             </w:rPr>
           </w:pPr>
-          <w:hyperlink w:anchor="_Toc390695923" w:history="1">
+          <w:hyperlink w:anchor="_Toc390702923" w:history="1">
             <w:r>
               <w:rPr>
                 <w:rStyle w:val="a6"/>
@@ -1084,7 +1084,7 @@
                 <w:noProof/>
                 <w:webHidden/>
               </w:rPr>
-              <w:instrText xml:space="preserve"> PAGEREF _Toc390695923 \h </w:instrText>
+              <w:instrText xml:space="preserve"> PAGEREF _Toc390702923 \h </w:instrText>
             </w:r>
             <w:r>
               <w:rPr>
@@ -1128,7 +1128,7 @@
               <w:sz w:val="21"/>
             </w:rPr>
           </w:pPr>
-          <w:hyperlink w:anchor="_Toc390695924" w:history="1">
+          <w:hyperlink w:anchor="_Toc390702924" w:history="1">
             <w:r>
               <w:rPr>
                 <w:rStyle w:val="a6"/>
@@ -1156,7 +1156,7 @@
                 <w:noProof/>
                 <w:webHidden/>
               </w:rPr>
-              <w:instrText xml:space="preserve"> PAGEREF _Toc390695924 \h </w:instrText>
+              <w:instrText xml:space="preserve"> PAGEREF _Toc390702924 \h </w:instrText>
             </w:r>
             <w:r>
               <w:rPr>
@@ -1200,13 +1200,172 @@
               <w:sz w:val="21"/>
             </w:rPr>
           </w:pPr>
-          <w:hyperlink w:anchor="_Toc390695925" w:history="1">
+          <w:hyperlink w:anchor="_Toc390702925" w:history="1">
             <w:r>
               <w:rPr>
                 <w:rStyle w:val="a6"/>
                 <w:rFonts w:hint="eastAsia"/>
                 <w:noProof/>
               </w:rPr>
+              <w:t>认识</w:t>
+            </w:r>
+            <w:r>
+              <w:rPr>
+                <w:rStyle w:val="a6"/>
+                <w:noProof/>
+              </w:rPr>
+              <w:t>Windows Server 2012</w:t>
+            </w:r>
+            <w:r>
+              <w:rPr>
+                <w:rStyle w:val="a6"/>
+                <w:rFonts w:hint="eastAsia"/>
+                <w:noProof/>
+              </w:rPr>
+              <w:t>服务器</w:t>
+            </w:r>
+            <w:r>
+              <w:rPr>
+                <w:noProof/>
+                <w:webHidden/>
+              </w:rPr>
+              <w:tab/>
+            </w:r>
+            <w:r>
+              <w:rPr>
+                <w:noProof/>
+                <w:webHidden/>
+              </w:rPr>
+              <w:fldChar w:fldCharType="begin"/>
+            </w:r>
+            <w:r>
+              <w:rPr>
+                <w:noProof/>
+                <w:webHidden/>
+              </w:rPr>
+              <w:instrText xml:space="preserve"> PAGEREF _Toc390702925 \h </w:instrText>
+            </w:r>
+            <w:r>
+              <w:rPr>
+                <w:noProof/>
+                <w:webHidden/>
+              </w:rPr>
+            </w:r>
+            <w:r>
+              <w:rPr>
+                <w:noProof/>
+                <w:webHidden/>
+              </w:rPr>
+              <w:fldChar w:fldCharType="separate"/>
+            </w:r>
+            <w:r>
+              <w:rPr>
+                <w:noProof/>
+                <w:webHidden/>
+              </w:rPr>
+              <w:t>6</w:t>
+            </w:r>
+            <w:r>
+              <w:rPr>
+                <w:noProof/>
+                <w:webHidden/>
+              </w:rPr>
+              <w:fldChar w:fldCharType="end"/>
+            </w:r>
+          </w:hyperlink>
+        </w:p>
+        <w:p>
+          <w:pPr>
+            <w:pStyle w:val="2"/>
+            <w:tabs>
+              <w:tab w:val="right" w:leader="dot" w:pos="8155"/>
+            </w:tabs>
+            <w:rPr>
+              <w:rFonts w:cstheme="minorBidi"/>
+              <w:noProof/>
+              <w:kern w:val="2"/>
+              <w:sz w:val="21"/>
+            </w:rPr>
+          </w:pPr>
+          <w:hyperlink w:anchor="_Toc390702926" w:history="1">
+            <w:r>
+              <w:rPr>
+                <w:rStyle w:val="a6"/>
+                <w:rFonts w:hint="eastAsia"/>
+                <w:noProof/>
+              </w:rPr>
+              <w:t>配置</w:t>
+            </w:r>
+            <w:r>
+              <w:rPr>
+                <w:noProof/>
+                <w:webHidden/>
+              </w:rPr>
+              <w:tab/>
+            </w:r>
+            <w:r>
+              <w:rPr>
+                <w:noProof/>
+                <w:webHidden/>
+              </w:rPr>
+              <w:fldChar w:fldCharType="begin"/>
+            </w:r>
+            <w:r>
+              <w:rPr>
+                <w:noProof/>
+                <w:webHidden/>
+              </w:rPr>
+              <w:instrText xml:space="preserve"> PAGEREF _Toc390702926 \h </w:instrText>
+            </w:r>
+            <w:r>
+              <w:rPr>
+                <w:noProof/>
+                <w:webHidden/>
+              </w:rPr>
+            </w:r>
+            <w:r>
+              <w:rPr>
+                <w:noProof/>
+                <w:webHidden/>
+              </w:rPr>
+              <w:fldChar w:fldCharType="separate"/>
+            </w:r>
+            <w:r>
+              <w:rPr>
+                <w:noProof/>
+                <w:webHidden/>
+              </w:rPr>
+              <w:t>7</w:t>
+            </w:r>
+            <w:r>
+              <w:rPr>
+                <w:noProof/>
+                <w:webHidden/>
+              </w:rPr>
+              <w:fldChar w:fldCharType="end"/>
+            </w:r>
+          </w:hyperlink>
+        </w:p>
+        <w:p>
+          <w:pPr>
+            <w:pStyle w:val="2"/>
+            <w:tabs>
+              <w:tab w:val="right" w:leader="dot" w:pos="8155"/>
+            </w:tabs>
+            <w:rPr>
+              <w:rFonts w:cstheme="minorBidi"/>
+              <w:noProof/>
+              <w:kern w:val="2"/>
+              <w:sz w:val="21"/>
+            </w:rPr>
+          </w:pPr>
+          <w:hyperlink w:anchor="_Toc390702927" w:history="1">
+            <w:r>
+              <w:rPr>
+                <w:rStyle w:val="a6"/>
+                <w:rFonts w:hint="eastAsia"/>
+                <w:noProof/>
+              </w:rPr>
               <w:t>心得体会</w:t>
             </w:r>
             <w:r>
@@ -1228,7 +1387,7 @@
                 <w:noProof/>
                 <w:webHidden/>
               </w:rPr>
-              <w:instrText xml:space="preserve"> PAGEREF _Toc390695925 \h </w:instrText>
+              <w:instrText xml:space="preserve"> PAGEREF _Toc390702927 \h </w:instrText>
             </w:r>
             <w:r>
               <w:rPr>
@@ -1248,7 +1407,7 @@
                 <w:noProof/>
                 <w:webHidden/>
               </w:rPr>
-              <w:t>7</w:t>
+              <w:t>9</w:t>
             </w:r>
             <w:r>
               <w:rPr>
@@ -1272,7 +1431,7 @@
               <w:sz w:val="21"/>
             </w:rPr>
           </w:pPr>
-          <w:hyperlink w:anchor="_Toc390695926" w:history="1">
+          <w:hyperlink w:anchor="_Toc390702928" w:history="1">
             <w:r>
               <w:rPr>
                 <w:rStyle w:val="a6"/>
@@ -1308,7 +1467,7 @@
                 <w:noProof/>
                 <w:webHidden/>
               </w:rPr>
-              <w:instrText xml:space="preserve"> PAGEREF _Toc390695926 \h </w:instrText>
+              <w:instrText xml:space="preserve"> PAGEREF _Toc390702928 \h </w:instrText>
             </w:r>
             <w:r>
               <w:rPr>
@@ -1328,7 +1487,461 @@
                 <w:noProof/>
                 <w:webHidden/>
               </w:rPr>
-              <w:t>8</w:t>
+              <w:t>9</w:t>
+            </w:r>
+            <w:r>
+              <w:rPr>
+                <w:noProof/>
+                <w:webHidden/>
+              </w:rPr>
+              <w:fldChar w:fldCharType="end"/>
+            </w:r>
+          </w:hyperlink>
+        </w:p>
+        <w:p>
+          <w:pPr>
+            <w:pStyle w:val="2"/>
+            <w:tabs>
+              <w:tab w:val="right" w:leader="dot" w:pos="8155"/>
+            </w:tabs>
+            <w:rPr>
+              <w:rFonts w:cstheme="minorBidi"/>
+              <w:noProof/>
+              <w:kern w:val="2"/>
+              <w:sz w:val="21"/>
+            </w:rPr>
+          </w:pPr>
+          <w:hyperlink w:anchor="_Toc390702929" w:history="1">
+            <w:r>
+              <w:rPr>
+                <w:rStyle w:val="a6"/>
+                <w:noProof/>
+              </w:rPr>
+              <w:t>IIS</w:t>
+            </w:r>
+            <w:r>
+              <w:rPr>
+                <w:rStyle w:val="a6"/>
+                <w:rFonts w:hint="eastAsia"/>
+                <w:noProof/>
+              </w:rPr>
+              <w:t>服务器介绍</w:t>
+            </w:r>
+            <w:r>
+              <w:rPr>
+                <w:noProof/>
+                <w:webHidden/>
+              </w:rPr>
+              <w:tab/>
+            </w:r>
+            <w:r>
+              <w:rPr>
+                <w:noProof/>
+                <w:webHidden/>
+              </w:rPr>
+              <w:fldChar w:fldCharType="begin"/>
+            </w:r>
+            <w:r>
+              <w:rPr>
+                <w:noProof/>
+                <w:webHidden/>
+              </w:rPr>
+              <w:instrText xml:space="preserve"> PAGEREF _Toc390702929 \h </w:instrText>
+            </w:r>
+            <w:r>
+              <w:rPr>
+                <w:noProof/>
+                <w:webHidden/>
+              </w:rPr>
+            </w:r>
+            <w:r>
+              <w:rPr>
+                <w:noProof/>
+                <w:webHidden/>
+              </w:rPr>
+              <w:fldChar w:fldCharType="separate"/>
+            </w:r>
+            <w:r>
+              <w:rPr>
+                <w:noProof/>
+                <w:webHidden/>
+              </w:rPr>
+              <w:t>9</w:t>
+            </w:r>
+            <w:r>
+              <w:rPr>
+                <w:noProof/>
+                <w:webHidden/>
+              </w:rPr>
+              <w:fldChar w:fldCharType="end"/>
+            </w:r>
+          </w:hyperlink>
+        </w:p>
+        <w:p>
+          <w:pPr>
+            <w:pStyle w:val="2"/>
+            <w:tabs>
+              <w:tab w:val="right" w:leader="dot" w:pos="8155"/>
+            </w:tabs>
+            <w:rPr>
+              <w:rFonts w:cstheme="minorBidi"/>
+              <w:noProof/>
+              <w:kern w:val="2"/>
+              <w:sz w:val="21"/>
+            </w:rPr>
+          </w:pPr>
+          <w:hyperlink w:anchor="_Toc390702930" w:history="1">
+            <w:r>
+              <w:rPr>
+                <w:rStyle w:val="a6"/>
+                <w:rFonts w:hint="eastAsia"/>
+                <w:noProof/>
+              </w:rPr>
+              <w:t>安装过程</w:t>
+            </w:r>
+            <w:r>
+              <w:rPr>
+                <w:noProof/>
+                <w:webHidden/>
+              </w:rPr>
+              <w:tab/>
+            </w:r>
+            <w:r>
+              <w:rPr>
+                <w:noProof/>
+                <w:webHidden/>
+              </w:rPr>
+              <w:fldChar w:fldCharType="begin"/>
+            </w:r>
+            <w:r>
+              <w:rPr>
+                <w:noProof/>
+                <w:webHidden/>
+              </w:rPr>
+              <w:instrText xml:space="preserve"> PAGEREF _Toc390702930 \h </w:instrText>
+            </w:r>
+            <w:r>
+              <w:rPr>
+                <w:noProof/>
+                <w:webHidden/>
+              </w:rPr>
+            </w:r>
+            <w:r>
+              <w:rPr>
+                <w:noProof/>
+                <w:webHidden/>
+              </w:rPr>
+              <w:fldChar w:fldCharType="separate"/>
+            </w:r>
+            <w:r>
+              <w:rPr>
+                <w:noProof/>
+                <w:webHidden/>
+              </w:rPr>
+              <w:t>9</w:t>
+            </w:r>
+            <w:r>
+              <w:rPr>
+                <w:noProof/>
+                <w:webHidden/>
+              </w:rPr>
+              <w:fldChar w:fldCharType="end"/>
+            </w:r>
+          </w:hyperlink>
+        </w:p>
+        <w:p>
+          <w:pPr>
+            <w:pStyle w:val="2"/>
+            <w:tabs>
+              <w:tab w:val="right" w:leader="dot" w:pos="8155"/>
+            </w:tabs>
+            <w:rPr>
+              <w:rFonts w:cstheme="minorBidi"/>
+              <w:noProof/>
+              <w:kern w:val="2"/>
+              <w:sz w:val="21"/>
+            </w:rPr>
+          </w:pPr>
+          <w:hyperlink w:anchor="_Toc390702931" w:history="1">
+            <w:r>
+              <w:rPr>
+                <w:rStyle w:val="a6"/>
+                <w:rFonts w:hint="eastAsia"/>
+                <w:noProof/>
+              </w:rPr>
+              <w:t>配置</w:t>
+            </w:r>
+            <w:r>
+              <w:rPr>
+                <w:noProof/>
+                <w:webHidden/>
+              </w:rPr>
+              <w:tab/>
+            </w:r>
+            <w:r>
+              <w:rPr>
+                <w:noProof/>
+                <w:webHidden/>
+              </w:rPr>
+              <w:fldChar w:fldCharType="begin"/>
+            </w:r>
+            <w:r>
+              <w:rPr>
+                <w:noProof/>
+                <w:webHidden/>
+              </w:rPr>
+              <w:instrText xml:space="preserve"> PAGEREF _Toc390702931 \h </w:instrText>
+            </w:r>
+            <w:r>
+              <w:rPr>
+                <w:noProof/>
+                <w:webHidden/>
+              </w:rPr>
+            </w:r>
+            <w:r>
+              <w:rPr>
+                <w:noProof/>
+                <w:webHidden/>
+              </w:rPr>
+              <w:fldChar w:fldCharType="separate"/>
+            </w:r>
+            <w:r>
+              <w:rPr>
+                <w:noProof/>
+                <w:webHidden/>
+              </w:rPr>
+              <w:t>12</w:t>
+            </w:r>
+            <w:r>
+              <w:rPr>
+                <w:noProof/>
+                <w:webHidden/>
+              </w:rPr>
+              <w:fldChar w:fldCharType="end"/>
+            </w:r>
+          </w:hyperlink>
+        </w:p>
+        <w:p>
+          <w:pPr>
+            <w:pStyle w:val="2"/>
+            <w:tabs>
+              <w:tab w:val="right" w:leader="dot" w:pos="8155"/>
+            </w:tabs>
+            <w:rPr>
+              <w:rFonts w:cstheme="minorBidi"/>
+              <w:noProof/>
+              <w:kern w:val="2"/>
+              <w:sz w:val="21"/>
+            </w:rPr>
+          </w:pPr>
+          <w:hyperlink w:anchor="_Toc390702932" w:history="1">
+            <w:r>
+              <w:rPr>
+                <w:rStyle w:val="a6"/>
+                <w:rFonts w:hint="eastAsia"/>
+                <w:noProof/>
+              </w:rPr>
+              <w:t>认识</w:t>
+            </w:r>
+            <w:r>
+              <w:rPr>
+                <w:rStyle w:val="a6"/>
+                <w:noProof/>
+              </w:rPr>
+              <w:t>IIS</w:t>
+            </w:r>
+            <w:r>
+              <w:rPr>
+                <w:rStyle w:val="a6"/>
+                <w:rFonts w:hint="eastAsia"/>
+                <w:noProof/>
+              </w:rPr>
+              <w:t>服务器</w:t>
+            </w:r>
+            <w:r>
+              <w:rPr>
+                <w:noProof/>
+                <w:webHidden/>
+              </w:rPr>
+              <w:tab/>
+            </w:r>
+            <w:r>
+              <w:rPr>
+                <w:noProof/>
+                <w:webHidden/>
+              </w:rPr>
+              <w:fldChar w:fldCharType="begin"/>
+            </w:r>
+            <w:r>
+              <w:rPr>
+                <w:noProof/>
+                <w:webHidden/>
+              </w:rPr>
+              <w:instrText xml:space="preserve"> PAGEREF _Toc390702932 \h </w:instrText>
+            </w:r>
+            <w:r>
+              <w:rPr>
+                <w:noProof/>
+                <w:webHidden/>
+              </w:rPr>
+            </w:r>
+            <w:r>
+              <w:rPr>
+                <w:noProof/>
+                <w:webHidden/>
+              </w:rPr>
+              <w:fldChar w:fldCharType="separate"/>
+            </w:r>
+            <w:r>
+              <w:rPr>
+                <w:noProof/>
+                <w:webHidden/>
+              </w:rPr>
+              <w:t>13</w:t>
+            </w:r>
+            <w:r>
+              <w:rPr>
+                <w:noProof/>
+                <w:webHidden/>
+              </w:rPr>
+              <w:fldChar w:fldCharType="end"/>
+            </w:r>
+          </w:hyperlink>
+        </w:p>
+        <w:p>
+          <w:pPr>
+            <w:pStyle w:val="2"/>
+            <w:tabs>
+              <w:tab w:val="right" w:leader="dot" w:pos="8155"/>
+            </w:tabs>
+            <w:rPr>
+              <w:rFonts w:cstheme="minorBidi"/>
+              <w:noProof/>
+              <w:kern w:val="2"/>
+              <w:sz w:val="21"/>
+            </w:rPr>
+          </w:pPr>
+          <w:hyperlink w:anchor="_Toc390702933" w:history="1">
+            <w:r>
+              <w:rPr>
+                <w:rStyle w:val="a6"/>
+                <w:rFonts w:hint="eastAsia"/>
+                <w:noProof/>
+              </w:rPr>
+              <w:t>创建一个网站</w:t>
+            </w:r>
+            <w:r>
+              <w:rPr>
+                <w:noProof/>
+                <w:webHidden/>
+              </w:rPr>
+              <w:tab/>
+            </w:r>
+            <w:r>
+              <w:rPr>
+                <w:noProof/>
+                <w:webHidden/>
+              </w:rPr>
+              <w:fldChar w:fldCharType="begin"/>
+            </w:r>
+            <w:r>
+              <w:rPr>
+                <w:noProof/>
+                <w:webHidden/>
+              </w:rPr>
+              <w:instrText xml:space="preserve"> PAGEREF _Toc390702933 \h </w:instrText>
+            </w:r>
+            <w:r>
+              <w:rPr>
+                <w:noProof/>
+                <w:webHidden/>
+              </w:rPr>
+            </w:r>
+            <w:r>
+              <w:rPr>
+                <w:noProof/>
+                <w:webHidden/>
+              </w:rPr>
+              <w:fldChar w:fldCharType="separate"/>
+            </w:r>
+            <w:r>
+              <w:rPr>
+                <w:noProof/>
+                <w:webHidden/>
+              </w:rPr>
+              <w:t>14</w:t>
+            </w:r>
+            <w:r>
+              <w:rPr>
+                <w:noProof/>
+                <w:webHidden/>
+              </w:rPr>
+              <w:fldChar w:fldCharType="end"/>
+            </w:r>
+          </w:hyperlink>
+        </w:p>
+        <w:p>
+          <w:pPr>
+            <w:pStyle w:val="2"/>
+            <w:tabs>
+              <w:tab w:val="right" w:leader="dot" w:pos="8155"/>
+            </w:tabs>
+            <w:rPr>
+              <w:rFonts w:cstheme="minorBidi"/>
+              <w:noProof/>
+              <w:kern w:val="2"/>
+              <w:sz w:val="21"/>
+            </w:rPr>
+          </w:pPr>
+          <w:hyperlink w:anchor="_Toc390702934" w:history="1">
+            <w:r>
+              <w:rPr>
+                <w:rStyle w:val="a6"/>
+                <w:rFonts w:hint="eastAsia"/>
+                <w:noProof/>
+              </w:rPr>
+              <w:t>心得体会</w:t>
+            </w:r>
+            <w:r>
+              <w:rPr>
+                <w:noProof/>
+                <w:webHidden/>
+              </w:rPr>
+              <w:tab/>
+            </w:r>
+            <w:r>
+              <w:rPr>
+                <w:noProof/>
+                <w:webHidden/>
+              </w:rPr>
+              <w:fldChar w:fldCharType="begin"/>
+            </w:r>
+            <w:r>
+              <w:rPr>
+                <w:noProof/>
+                <w:webHidden/>
+              </w:rPr>
+              <w:instrText xml:space="preserve"> PAGEREF _Toc390702934 \h </w:instrText>
+            </w:r>
+            <w:r>
+              <w:rPr>
+                <w:noProof/>
+                <w:webHidden/>
+              </w:rPr>
+            </w:r>
+            <w:r>
+              <w:rPr>
+                <w:noProof/>
+                <w:webHidden/>
+              </w:rPr>
+              <w:fldChar w:fldCharType="separate"/>
+            </w:r>
+            <w:r>
+              <w:rPr>
+                <w:noProof/>
+                <w:webHidden/>
+              </w:rPr>
+              <w:t>15</w:t>
             </w:r>
             <w:r>
               <w:rPr>
@@ -1352,7 +1965,7 @@
               <w:sz w:val="21"/>
             </w:rPr>
           </w:pPr>
-          <w:hyperlink w:anchor="_Toc390695927" w:history="1">
+          <w:hyperlink w:anchor="_Toc390702935" w:history="1">
             <w:r>
               <w:rPr>
                 <w:rStyle w:val="a6"/>
@@ -1388,7 +2001,7 @@
                 <w:noProof/>
                 <w:webHidden/>
               </w:rPr>
-              <w:instrText xml:space="preserve"> PAGEREF _Toc390695927 \h </w:instrText>
+              <w:instrText xml:space="preserve"> PAGEREF _Toc390702935 \h </w:instrText>
             </w:r>
             <w:r>
               <w:rPr>
@@ -1408,7 +2021,7 @@
                 <w:noProof/>
                 <w:webHidden/>
               </w:rPr>
-              <w:t>8</w:t>
+              <w:t>16</w:t>
             </w:r>
             <w:r>
               <w:rPr>
@@ -1432,7 +2045,7 @@
               <w:sz w:val="21"/>
             </w:rPr>
           </w:pPr>
-          <w:hyperlink w:anchor="_Toc390695928" w:history="1">
+          <w:hyperlink w:anchor="_Toc390702936" w:history="1">
             <w:r>
               <w:rPr>
                 <w:rStyle w:val="a6"/>
@@ -1468,7 +2081,7 @@
                 <w:noProof/>
                 <w:webHidden/>
               </w:rPr>
-              <w:instrText xml:space="preserve"> PAGEREF _Toc390695928 \h </w:instrText>
+              <w:instrText xml:space="preserve"> PAGEREF _Toc390702936 \h </w:instrText>
             </w:r>
             <w:r>
               <w:rPr>
@@ -1488,7 +2101,7 @@
                 <w:noProof/>
                 <w:webHidden/>
               </w:rPr>
-              <w:t>8</w:t>
+              <w:t>16</w:t>
             </w:r>
             <w:r>
               <w:rPr>
@@ -1512,7 +2125,7 @@
               <w:sz w:val="21"/>
             </w:rPr>
           </w:pPr>
-          <w:hyperlink w:anchor="_Toc390695929" w:history="1">
+          <w:hyperlink w:anchor="_Toc390702937" w:history="1">
             <w:r>
               <w:rPr>
                 <w:rStyle w:val="a6"/>
@@ -1548,7 +2161,7 @@
                 <w:noProof/>
                 <w:webHidden/>
               </w:rPr>
-              <w:instrText xml:space="preserve"> PAGEREF _Toc390695929 \h </w:instrText>
+              <w:instrText xml:space="preserve"> PAGEREF _Toc390702937 \h </w:instrText>
             </w:r>
             <w:r>
               <w:rPr>
@@ -1568,7 +2181,7 @@
                 <w:noProof/>
                 <w:webHidden/>
               </w:rPr>
-              <w:t>8</w:t>
+              <w:t>16</w:t>
             </w:r>
             <w:r>
               <w:rPr>
@@ -1592,7 +2205,7 @@
               <w:sz w:val="21"/>
             </w:rPr>
           </w:pPr>
-          <w:hyperlink w:anchor="_Toc390695930" w:history="1">
+          <w:hyperlink w:anchor="_Toc390702938" w:history="1">
             <w:r>
               <w:rPr>
                 <w:rStyle w:val="a6"/>
@@ -1628,7 +2241,7 @@
                 <w:noProof/>
                 <w:webHidden/>
               </w:rPr>
-              <w:instrText xml:space="preserve"> PAGEREF _Toc390695930 \h </w:instrText>
+              <w:instrText xml:space="preserve"> PAGEREF _Toc390702938 \h </w:instrText>
             </w:r>
             <w:r>
               <w:rPr>
@@ -1648,7 +2261,7 @@
                 <w:noProof/>
                 <w:webHidden/>
               </w:rPr>
-              <w:t>8</w:t>
+              <w:t>16</w:t>
             </w:r>
             <w:r>
               <w:rPr>
@@ -1684,69 +2297,6 @@
     <w:p>
       <w:pPr>
         <w:ind w:firstLineChars="149" w:firstLine="313"/>
-        <w:rPr>
-          <w:rFonts w:hint="eastAsia"/>
-        </w:rPr>
-      </w:pPr>
-    </w:p>
-    <w:p>
-      <w:pPr>
-        <w:ind w:firstLineChars="149" w:firstLine="313"/>
-      </w:pPr>
-    </w:p>
-    <w:p>
-      <w:pPr>
-        <w:ind w:firstLineChars="149" w:firstLine="313"/>
-      </w:pPr>
-    </w:p>
-    <w:p>
-      <w:pPr>
-        <w:ind w:firstLineChars="149" w:firstLine="313"/>
-      </w:pPr>
-    </w:p>
-    <w:p>
-      <w:pPr>
-        <w:ind w:firstLineChars="149" w:firstLine="313"/>
-      </w:pPr>
-    </w:p>
-    <w:p>
-      <w:pPr>
-        <w:ind w:firstLineChars="149" w:firstLine="313"/>
-      </w:pPr>
-    </w:p>
-    <w:p>
-      <w:pPr>
-        <w:ind w:firstLineChars="149" w:firstLine="313"/>
-      </w:pPr>
-    </w:p>
-    <w:p>
-      <w:pPr>
-        <w:ind w:firstLineChars="149" w:firstLine="313"/>
-      </w:pPr>
-    </w:p>
-    <w:p>
-      <w:pPr>
-        <w:ind w:firstLineChars="149" w:firstLine="313"/>
-      </w:pPr>
-    </w:p>
-    <w:p>
-      <w:pPr>
-        <w:ind w:firstLineChars="149" w:firstLine="313"/>
-      </w:pPr>
-    </w:p>
-    <w:p>
-      <w:pPr>
-        <w:ind w:firstLineChars="149" w:firstLine="313"/>
-      </w:pPr>
-    </w:p>
-    <w:p>
-      <w:pPr>
-        <w:ind w:firstLineChars="149" w:firstLine="313"/>
-      </w:pPr>
-    </w:p>
-    <w:p>
-      <w:pPr>
-        <w:ind w:firstLineChars="149" w:firstLine="313"/>
       </w:pPr>
     </w:p>
     <w:p>
@@ -1770,7 +2320,7 @@
           <w:szCs w:val="32"/>
         </w:rPr>
       </w:pPr>
-      <w:bookmarkStart w:id="0" w:name="_Toc390695922"/>
+      <w:bookmarkStart w:id="0" w:name="_Toc390702922"/>
       <w:r>
         <w:rPr>
           <w:rFonts w:ascii="Microsoft YaHei UI" w:eastAsia="Microsoft YaHei UI" w:hAnsi="Microsoft YaHei UI" w:hint="eastAsia"/>
@@ -1794,7 +2344,7 @@
       <w:pPr>
         <w:pStyle w:val="a7"/>
       </w:pPr>
-      <w:bookmarkStart w:id="1" w:name="_Toc390695923"/>
+      <w:bookmarkStart w:id="1" w:name="_Toc390702923"/>
       <w:r>
         <w:rPr>
           <w:rFonts w:hint="eastAsia"/>
@@ -2002,7 +2552,7 @@
       <w:pPr>
         <w:pStyle w:val="a7"/>
       </w:pPr>
-      <w:bookmarkStart w:id="2" w:name="_Toc390695924"/>
+      <w:bookmarkStart w:id="2" w:name="_Toc390702924"/>
       <w:r>
         <w:rPr>
           <w:rFonts w:hint="eastAsia"/>
@@ -2026,14 +2576,15 @@
       <w:pPr>
         <w:ind w:firstLineChars="200" w:firstLine="420"/>
       </w:pPr>
+      <w:bookmarkStart w:id="3" w:name="_GoBack"/>
       <w:r>
         <w:rPr>
           <w:noProof/>
         </w:rPr>
         <w:drawing>
           <wp:inline distT="0" distB="0" distL="0" distR="0" wp14:anchorId="0E924C83" wp14:editId="0E56B438">
-            <wp:extent cx="5184775" cy="3942715"/>
-            <wp:effectExtent l="0" t="0" r="0" b="635"/>
+            <wp:extent cx="4866563" cy="3700732"/>
+            <wp:effectExtent l="0" t="0" r="0" b="0"/>
             <wp:docPr id="1" name="图片 1"/>
             <wp:cNvGraphicFramePr>
               <a:graphicFrameLocks xmlns:a="http://schemas.openxmlformats.org/drawingml/2006/main" noChangeAspect="1"/>
@@ -2054,7 +2605,7 @@
                   <pic:spPr>
                     <a:xfrm>
                       <a:off x="0" y="0"/>
-                      <a:ext cx="5184775" cy="3942715"/>
+                      <a:ext cx="4925416" cy="3745486"/>
                     </a:xfrm>
                     <a:prstGeom prst="rect">
                       <a:avLst/>
@@ -2066,6 +2617,7 @@
           </wp:inline>
         </w:drawing>
       </w:r>
+      <w:bookmarkEnd w:id="3"/>
     </w:p>
     <w:p>
       <w:pPr>
@@ -2178,11 +2730,10 @@
         <w:rPr>
           <w:noProof/>
         </w:rPr>
-        <w:lastRenderedPageBreak/>
         <w:drawing>
           <wp:inline distT="0" distB="0" distL="0" distR="0" wp14:anchorId="691B93AE" wp14:editId="10B7568D">
-            <wp:extent cx="5184775" cy="3980815"/>
-            <wp:effectExtent l="0" t="0" r="0" b="635"/>
+            <wp:extent cx="3848100" cy="2954530"/>
+            <wp:effectExtent l="0" t="0" r="0" b="0"/>
             <wp:docPr id="4" name="图片 4"/>
             <wp:cNvGraphicFramePr>
               <a:graphicFrameLocks xmlns:a="http://schemas.openxmlformats.org/drawingml/2006/main" noChangeAspect="1"/>
@@ -2203,7 +2754,7 @@
                   <pic:spPr>
                     <a:xfrm>
                       <a:off x="0" y="0"/>
-                      <a:ext cx="5184775" cy="3980815"/>
+                      <a:ext cx="3874495" cy="2974795"/>
                     </a:xfrm>
                     <a:prstGeom prst="rect">
                       <a:avLst/>
@@ -2252,6 +2803,7 @@
         <w:rPr>
           <w:noProof/>
         </w:rPr>
+        <w:lastRenderedPageBreak/>
         <w:drawing>
           <wp:inline distT="0" distB="0" distL="0" distR="0" wp14:anchorId="770FE780" wp14:editId="1B3498B9">
             <wp:extent cx="5184775" cy="3030220"/>
@@ -2292,9 +2844,6 @@
     <w:p>
       <w:pPr>
         <w:ind w:firstLineChars="200" w:firstLine="420"/>
-        <w:rPr>
-          <w:rFonts w:hint="eastAsia"/>
-        </w:rPr>
       </w:pPr>
       <w:r>
         <w:rPr>
@@ -2323,7 +2872,6 @@
         <w:rPr>
           <w:rFonts w:hint="eastAsia"/>
         </w:rPr>
-        <w:lastRenderedPageBreak/>
         <w:t>安装完成之前需要对服务器上的</w:t>
       </w:r>
       <w:r>
@@ -2355,7 +2903,7 @@
         </w:rPr>
         <w:drawing>
           <wp:inline distT="0" distB="0" distL="0" distR="0" wp14:anchorId="1DB12931" wp14:editId="57911D40">
-            <wp:extent cx="5184775" cy="3850005"/>
+            <wp:extent cx="4771737" cy="3543300"/>
             <wp:effectExtent l="0" t="0" r="0" b="0"/>
             <wp:docPr id="6" name="图片 6"/>
             <wp:cNvGraphicFramePr>
@@ -2377,7 +2925,7 @@
                   <pic:spPr>
                     <a:xfrm>
                       <a:off x="0" y="0"/>
-                      <a:ext cx="5184775" cy="3850005"/>
+                      <a:ext cx="4793460" cy="3559430"/>
                     </a:xfrm>
                     <a:prstGeom prst="rect">
                       <a:avLst/>
@@ -2432,6 +2980,7 @@
         </w:rPr>
         <w:t>安装完成之后即可按</w:t>
       </w:r>
+      <w:proofErr w:type="spellStart"/>
       <w:r>
         <w:rPr>
           <w:rFonts w:hint="eastAsia"/>
@@ -2441,6 +2990,7 @@
       <w:r>
         <w:t>+Alt+Delete</w:t>
       </w:r>
+      <w:proofErr w:type="spellEnd"/>
       <w:r>
         <w:rPr>
           <w:rFonts w:hint="eastAsia"/>
@@ -2452,10 +3002,12 @@
       <w:pPr>
         <w:pStyle w:val="a7"/>
       </w:pPr>
-      <w:r>
-        <w:rPr>
-          <w:rFonts w:hint="eastAsia"/>
-        </w:rPr>
+      <w:bookmarkStart w:id="4" w:name="_Toc390702925"/>
+      <w:r>
+        <w:rPr>
+          <w:rFonts w:hint="eastAsia"/>
+        </w:rPr>
+        <w:lastRenderedPageBreak/>
         <w:t>认识</w:t>
       </w:r>
       <w:r>
@@ -2467,6 +3019,7 @@
         </w:rPr>
         <w:t>服务器</w:t>
       </w:r>
+      <w:bookmarkEnd w:id="4"/>
     </w:p>
     <w:p>
       <w:pPr>
@@ -2476,7 +3029,6 @@
         <w:rPr>
           <w:noProof/>
         </w:rPr>
-        <w:lastRenderedPageBreak/>
         <w:drawing>
           <wp:inline distT="0" distB="0" distL="0" distR="0" wp14:anchorId="46C8F5C6" wp14:editId="19B098EF">
             <wp:extent cx="5184775" cy="3900170"/>
@@ -2563,21 +3115,20 @@
     <w:p>
       <w:pPr>
         <w:ind w:firstLineChars="200" w:firstLine="420"/>
-        <w:rPr>
-          <w:rFonts w:hint="eastAsia"/>
-        </w:rPr>
       </w:pPr>
     </w:p>
     <w:p>
       <w:pPr>
         <w:pStyle w:val="a7"/>
       </w:pPr>
+      <w:bookmarkStart w:id="5" w:name="_Toc390702926"/>
       <w:r>
         <w:rPr>
           <w:rFonts w:hint="eastAsia"/>
         </w:rPr>
         <w:t>配置</w:t>
       </w:r>
+      <w:bookmarkEnd w:id="5"/>
     </w:p>
     <w:p>
       <w:pPr>
@@ -2601,11 +3152,6 @@
         </w:rPr>
         <w:t>。</w:t>
       </w:r>
-    </w:p>
-    <w:p>
-      <w:pPr>
-        <w:ind w:firstLineChars="200" w:firstLine="420"/>
-      </w:pPr>
     </w:p>
     <w:p>
       <w:pPr>
@@ -2617,7 +3163,7 @@
         </w:rPr>
         <w:drawing>
           <wp:inline distT="0" distB="0" distL="0" distR="0" wp14:anchorId="106AFE5D" wp14:editId="4E3521B7">
-            <wp:extent cx="3619500" cy="1619250"/>
+            <wp:extent cx="3067050" cy="1372101"/>
             <wp:effectExtent l="0" t="0" r="0" b="0"/>
             <wp:docPr id="8" name="图片 8"/>
             <wp:cNvGraphicFramePr>
@@ -2639,7 +3185,7 @@
                   <pic:spPr>
                     <a:xfrm>
                       <a:off x="0" y="0"/>
-                      <a:ext cx="3619500" cy="1619250"/>
+                      <a:ext cx="3169623" cy="1417989"/>
                     </a:xfrm>
                     <a:prstGeom prst="rect">
                       <a:avLst/>
@@ -2655,9 +3201,6 @@
     <w:p>
       <w:pPr>
         <w:ind w:firstLineChars="200" w:firstLine="420"/>
-        <w:rPr>
-          <w:rFonts w:hint="eastAsia"/>
-        </w:rPr>
       </w:pPr>
       <w:r>
         <w:rPr>
@@ -2762,9 +3305,6 @@
     <w:p>
       <w:pPr>
         <w:ind w:firstLineChars="200" w:firstLine="420"/>
-        <w:rPr>
-          <w:rFonts w:hint="eastAsia"/>
-        </w:rPr>
       </w:pPr>
       <w:r>
         <w:rPr>
@@ -2877,26 +3417,21 @@
         <w:t>1.</w:t>
       </w:r>
       <w:r>
-        <w:t>9</w:t>
-      </w:r>
-      <w:bookmarkStart w:id="3" w:name="_GoBack"/>
-      <w:bookmarkEnd w:id="3"/>
-      <w:r>
-        <w:t>)</w:t>
+        <w:t>9)</w:t>
       </w:r>
     </w:p>
     <w:p>
       <w:pPr>
         <w:pStyle w:val="a7"/>
       </w:pPr>
-      <w:bookmarkStart w:id="4" w:name="_Toc390695925"/>
+      <w:bookmarkStart w:id="6" w:name="_Toc390702927"/>
       <w:r>
         <w:rPr>
           <w:rFonts w:hint="eastAsia"/>
         </w:rPr>
         <w:t>心得体会</w:t>
       </w:r>
-      <w:bookmarkEnd w:id="4"/>
+      <w:bookmarkEnd w:id="6"/>
     </w:p>
     <w:p>
       <w:pPr>
@@ -2959,9 +3494,6 @@
     <w:p>
       <w:pPr>
         <w:ind w:firstLineChars="200" w:firstLine="420"/>
-        <w:rPr>
-          <w:rFonts w:hint="eastAsia"/>
-        </w:rPr>
       </w:pPr>
     </w:p>
     <w:p>
@@ -2973,7 +3505,7 @@
           <w:szCs w:val="32"/>
         </w:rPr>
       </w:pPr>
-      <w:bookmarkStart w:id="5" w:name="_Toc390695926"/>
+      <w:bookmarkStart w:id="7" w:name="_Toc390702928"/>
       <w:r>
         <w:rPr>
           <w:rFonts w:ascii="Microsoft YaHei UI" w:eastAsia="Microsoft YaHei UI" w:hAnsi="Microsoft YaHei UI" w:hint="eastAsia"/>
@@ -2982,7 +3514,1514 @@
         </w:rPr>
         <w:t>IIS的安装与配置</w:t>
       </w:r>
-      <w:bookmarkEnd w:id="5"/>
+      <w:bookmarkEnd w:id="7"/>
+    </w:p>
+    <w:p>
+      <w:pPr>
+        <w:pStyle w:val="a7"/>
+      </w:pPr>
+      <w:bookmarkStart w:id="8" w:name="_Toc390702929"/>
+      <w:r>
+        <w:rPr>
+          <w:rFonts w:hint="eastAsia"/>
+        </w:rPr>
+        <w:t>IIS</w:t>
+      </w:r>
+      <w:r>
+        <w:rPr>
+          <w:rFonts w:hint="eastAsia"/>
+        </w:rPr>
+        <w:t>服务器介绍</w:t>
+      </w:r>
+      <w:bookmarkEnd w:id="8"/>
+    </w:p>
+    <w:p>
+      <w:pPr>
+        <w:ind w:firstLineChars="200" w:firstLine="420"/>
+      </w:pPr>
+      <w:r>
+        <w:rPr>
+          <w:rFonts w:hint="eastAsia"/>
+        </w:rPr>
+        <w:t>IIS(</w:t>
+      </w:r>
+      <w:r>
+        <w:t>Internet Information Services</w:t>
+      </w:r>
+      <w:r>
+        <w:rPr>
+          <w:rFonts w:hint="eastAsia"/>
+        </w:rPr>
+        <w:t>，互联网信息服务</w:t>
+      </w:r>
+      <w:r>
+        <w:rPr>
+          <w:rFonts w:hint="eastAsia"/>
+        </w:rPr>
+        <w:t>)</w:t>
+      </w:r>
+      <w:r>
+        <w:rPr>
+          <w:rFonts w:hint="eastAsia"/>
+        </w:rPr>
+        <w:t>，是由</w:t>
+      </w:r>
+      <w:r>
+        <w:rPr>
+          <w:rFonts w:hint="eastAsia"/>
+        </w:rPr>
+        <w:t>Microsoft</w:t>
+      </w:r>
+      <w:r>
+        <w:rPr>
+          <w:rFonts w:hint="eastAsia"/>
+        </w:rPr>
+        <w:t>提供的基于运行</w:t>
+      </w:r>
+      <w:r>
+        <w:rPr>
+          <w:rFonts w:hint="eastAsia"/>
+        </w:rPr>
+        <w:t>Microsoft</w:t>
+      </w:r>
+      <w:r>
+        <w:t xml:space="preserve"> Windows</w:t>
+      </w:r>
+      <w:r>
+        <w:t>的互联网基本服务。最初是</w:t>
+      </w:r>
+      <w:r>
+        <w:t>Windows NT</w:t>
+      </w:r>
+      <w:r>
+        <w:t>版本的可选包，随后内置在</w:t>
+      </w:r>
+      <w:r>
+        <w:t>Windows 2000,</w:t>
+      </w:r>
+      <w:r>
+        <w:t>、</w:t>
+      </w:r>
+      <w:r>
+        <w:rPr>
+          <w:rFonts w:hint="eastAsia"/>
+        </w:rPr>
+        <w:t xml:space="preserve"> Windows</w:t>
+      </w:r>
+      <w:r>
+        <w:t xml:space="preserve"> XP Professional </w:t>
+      </w:r>
+      <w:r>
+        <w:t>和</w:t>
+      </w:r>
+      <w:r>
+        <w:t>Windows 2003</w:t>
+      </w:r>
+      <w:r>
+        <w:t>一起发行。</w:t>
+      </w:r>
+    </w:p>
+    <w:p>
+      <w:pPr>
+        <w:ind w:firstLineChars="200" w:firstLine="420"/>
+      </w:pPr>
+      <w:r>
+        <w:t>IIS</w:t>
+      </w:r>
+      <w:r>
+        <w:t>是一个</w:t>
+      </w:r>
+      <w:r>
+        <w:t>World Wide Web Server</w:t>
+      </w:r>
+      <w:r>
+        <w:t>，</w:t>
+      </w:r>
+      <w:r>
+        <w:t>IIS</w:t>
+      </w:r>
+      <w:r>
+        <w:t>可以提供发布网页的服务，并且可以有</w:t>
+      </w:r>
+      <w:r>
+        <w:t>ASP</w:t>
+      </w:r>
+      <w:r>
+        <w:t>，</w:t>
+      </w:r>
+      <w:r>
+        <w:t>Java</w:t>
+      </w:r>
+      <w:r>
+        <w:t>，</w:t>
+      </w:r>
+      <w:r>
+        <w:t>VBScript</w:t>
+      </w:r>
+      <w:r>
+        <w:t>产品页面，等扩展功能。</w:t>
+      </w:r>
+    </w:p>
+    <w:p>
+      <w:pPr>
+        <w:pStyle w:val="a7"/>
+      </w:pPr>
+      <w:bookmarkStart w:id="9" w:name="_Toc390702930"/>
+      <w:r>
+        <w:rPr>
+          <w:rFonts w:hint="eastAsia"/>
+        </w:rPr>
+        <w:t>安装过程</w:t>
+      </w:r>
+      <w:bookmarkEnd w:id="9"/>
+    </w:p>
+    <w:p>
+      <w:pPr>
+        <w:ind w:firstLineChars="200" w:firstLine="420"/>
+      </w:pPr>
+      <w:r>
+        <w:t>在安装</w:t>
+      </w:r>
+      <w:r>
+        <w:t>DNS</w:t>
+      </w:r>
+      <w:r>
+        <w:t>服务器之前，我打算先安装</w:t>
+      </w:r>
+      <w:r>
+        <w:t>IIS</w:t>
+      </w:r>
+      <w:r>
+        <w:t>服务器，</w:t>
+      </w:r>
+      <w:r>
+        <w:rPr>
+          <w:rFonts w:hint="eastAsia"/>
+        </w:rPr>
+        <w:t>DNS</w:t>
+      </w:r>
+      <w:r>
+        <w:rPr>
+          <w:rFonts w:hint="eastAsia"/>
+        </w:rPr>
+        <w:t>服务器可以接续域名，那么</w:t>
+      </w:r>
+      <w:r>
+        <w:rPr>
+          <w:rFonts w:hint="eastAsia"/>
+        </w:rPr>
+        <w:t>IIS</w:t>
+      </w:r>
+      <w:r>
+        <w:rPr>
+          <w:rFonts w:hint="eastAsia"/>
+        </w:rPr>
+        <w:t>是提供服务器的，那么我先让服务器提供</w:t>
+      </w:r>
+      <w:r>
+        <w:rPr>
+          <w:rFonts w:hint="eastAsia"/>
+        </w:rPr>
+        <w:t>WWW</w:t>
+      </w:r>
+      <w:r>
+        <w:rPr>
+          <w:rFonts w:hint="eastAsia"/>
+        </w:rPr>
+        <w:t>服务来，然后再通过</w:t>
+      </w:r>
+      <w:r>
+        <w:rPr>
+          <w:rFonts w:hint="eastAsia"/>
+        </w:rPr>
+        <w:t>DNS</w:t>
+      </w:r>
+      <w:r>
+        <w:rPr>
+          <w:rFonts w:hint="eastAsia"/>
+        </w:rPr>
+        <w:t>来解析域名</w:t>
+      </w:r>
+      <w:r>
+        <w:rPr>
+          <w:rFonts w:hint="eastAsia"/>
+        </w:rPr>
+        <w:t>。</w:t>
+      </w:r>
+    </w:p>
+    <w:p>
+      <w:pPr>
+        <w:ind w:firstLineChars="200" w:firstLine="420"/>
+      </w:pPr>
+      <w:r>
+        <w:t>安装</w:t>
+      </w:r>
+      <w:r>
+        <w:t>IIS</w:t>
+      </w:r>
+      <w:r>
+        <w:t>服务器也是非常简单的，直接进入服务器管理器的仪表盘，直接添加角色和</w:t>
+      </w:r>
+      <w:r>
+        <w:lastRenderedPageBreak/>
+        <w:t>功能就可以通过安装向导来安装</w:t>
+      </w:r>
+      <w:r>
+        <w:t>IIS</w:t>
+      </w:r>
+      <w:r>
+        <w:t>服务器了。</w:t>
+      </w:r>
+    </w:p>
+    <w:p>
+      <w:pPr>
+        <w:ind w:firstLineChars="200" w:firstLine="420"/>
+      </w:pPr>
+      <w:r>
+        <w:rPr>
+          <w:noProof/>
+        </w:rPr>
+        <w:drawing>
+          <wp:inline distT="0" distB="0" distL="0" distR="0" wp14:anchorId="33A26760" wp14:editId="347A742A">
+            <wp:extent cx="5184775" cy="3674745"/>
+            <wp:effectExtent l="0" t="0" r="0" b="1905"/>
+            <wp:docPr id="9" name="图片 9"/>
+            <wp:cNvGraphicFramePr>
+              <a:graphicFrameLocks xmlns:a="http://schemas.openxmlformats.org/drawingml/2006/main" noChangeAspect="1"/>
+            </wp:cNvGraphicFramePr>
+            <a:graphic xmlns:a="http://schemas.openxmlformats.org/drawingml/2006/main">
+              <a:graphicData uri="http://schemas.openxmlformats.org/drawingml/2006/picture">
+                <pic:pic xmlns:pic="http://schemas.openxmlformats.org/drawingml/2006/picture">
+                  <pic:nvPicPr>
+                    <pic:cNvPr id="1" name=""/>
+                    <pic:cNvPicPr/>
+                  </pic:nvPicPr>
+                  <pic:blipFill>
+                    <a:blip r:embed="rId17"/>
+                    <a:stretch>
+                      <a:fillRect/>
+                    </a:stretch>
+                  </pic:blipFill>
+                  <pic:spPr>
+                    <a:xfrm>
+                      <a:off x="0" y="0"/>
+                      <a:ext cx="5184775" cy="3674745"/>
+                    </a:xfrm>
+                    <a:prstGeom prst="rect">
+                      <a:avLst/>
+                    </a:prstGeom>
+                  </pic:spPr>
+                </pic:pic>
+              </a:graphicData>
+            </a:graphic>
+          </wp:inline>
+        </w:drawing>
+      </w:r>
+    </w:p>
+    <w:p>
+      <w:pPr>
+        <w:ind w:firstLineChars="200" w:firstLine="420"/>
+      </w:pPr>
+      <w:r>
+        <w:rPr>
+          <w:rFonts w:hint="eastAsia"/>
+        </w:rPr>
+        <w:t>(</w:t>
+      </w:r>
+      <w:r>
+        <w:rPr>
+          <w:rFonts w:hint="eastAsia"/>
+        </w:rPr>
+        <w:t>图</w:t>
+      </w:r>
+      <w:r>
+        <w:rPr>
+          <w:rFonts w:hint="eastAsia"/>
+        </w:rPr>
+        <w:t>2.</w:t>
+      </w:r>
+      <w:r>
+        <w:t>1</w:t>
+      </w:r>
+      <w:r>
+        <w:rPr>
+          <w:rFonts w:hint="eastAsia"/>
+        </w:rPr>
+        <w:t>)</w:t>
+      </w:r>
+    </w:p>
+    <w:p>
+      <w:pPr>
+        <w:ind w:firstLineChars="200" w:firstLine="420"/>
+      </w:pPr>
+      <w:proofErr w:type="gramStart"/>
+      <w:r>
+        <w:t>勾选此处</w:t>
+      </w:r>
+      <w:proofErr w:type="gramEnd"/>
+      <w:r>
+        <w:t>的</w:t>
+      </w:r>
+      <w:r>
+        <w:t>Web</w:t>
+      </w:r>
+      <w:r>
+        <w:t>服务器</w:t>
+      </w:r>
+      <w:r>
+        <w:rPr>
+          <w:rFonts w:hint="eastAsia"/>
+        </w:rPr>
+        <w:t>(</w:t>
+      </w:r>
+      <w:r>
+        <w:t>IIS</w:t>
+      </w:r>
+      <w:r>
+        <w:rPr>
+          <w:rFonts w:hint="eastAsia"/>
+        </w:rPr>
+        <w:t>)</w:t>
+      </w:r>
+      <w:r>
+        <w:rPr>
+          <w:rFonts w:hint="eastAsia"/>
+        </w:rPr>
+        <w:t>，然后下一步就。</w:t>
+      </w:r>
+    </w:p>
+    <w:p>
+      <w:pPr>
+        <w:ind w:firstLineChars="200" w:firstLine="420"/>
+      </w:pPr>
+      <w:r>
+        <w:rPr>
+          <w:rFonts w:hint="eastAsia"/>
+        </w:rPr>
+        <w:t>然后会进入图</w:t>
+      </w:r>
+      <w:r>
+        <w:rPr>
+          <w:rFonts w:hint="eastAsia"/>
+        </w:rPr>
+        <w:t>2.</w:t>
+      </w:r>
+      <w:r>
+        <w:t>2</w:t>
+      </w:r>
+    </w:p>
+    <w:p>
+      <w:pPr>
+        <w:ind w:firstLineChars="200" w:firstLine="420"/>
+      </w:pPr>
+      <w:r>
+        <w:rPr>
+          <w:noProof/>
+        </w:rPr>
+        <w:lastRenderedPageBreak/>
+        <w:drawing>
+          <wp:inline distT="0" distB="0" distL="0" distR="0" wp14:anchorId="62482FA5" wp14:editId="06DD3BF6">
+            <wp:extent cx="5184775" cy="3674745"/>
+            <wp:effectExtent l="0" t="0" r="0" b="1905"/>
+            <wp:docPr id="12" name="图片 12"/>
+            <wp:cNvGraphicFramePr>
+              <a:graphicFrameLocks xmlns:a="http://schemas.openxmlformats.org/drawingml/2006/main" noChangeAspect="1"/>
+            </wp:cNvGraphicFramePr>
+            <a:graphic xmlns:a="http://schemas.openxmlformats.org/drawingml/2006/main">
+              <a:graphicData uri="http://schemas.openxmlformats.org/drawingml/2006/picture">
+                <pic:pic xmlns:pic="http://schemas.openxmlformats.org/drawingml/2006/picture">
+                  <pic:nvPicPr>
+                    <pic:cNvPr id="1" name=""/>
+                    <pic:cNvPicPr/>
+                  </pic:nvPicPr>
+                  <pic:blipFill>
+                    <a:blip r:embed="rId18"/>
+                    <a:stretch>
+                      <a:fillRect/>
+                    </a:stretch>
+                  </pic:blipFill>
+                  <pic:spPr>
+                    <a:xfrm>
+                      <a:off x="0" y="0"/>
+                      <a:ext cx="5184775" cy="3674745"/>
+                    </a:xfrm>
+                    <a:prstGeom prst="rect">
+                      <a:avLst/>
+                    </a:prstGeom>
+                  </pic:spPr>
+                </pic:pic>
+              </a:graphicData>
+            </a:graphic>
+          </wp:inline>
+        </w:drawing>
+      </w:r>
+    </w:p>
+    <w:p>
+      <w:pPr>
+        <w:ind w:firstLineChars="200" w:firstLine="420"/>
+      </w:pPr>
+      <w:r>
+        <w:t>先修改选项，直接下一步。</w:t>
+      </w:r>
+    </w:p>
+    <w:p>
+      <w:pPr>
+        <w:ind w:firstLineChars="200" w:firstLine="420"/>
+      </w:pPr>
+      <w:r>
+        <w:rPr>
+          <w:noProof/>
+        </w:rPr>
+        <w:drawing>
+          <wp:inline distT="0" distB="0" distL="0" distR="0" wp14:anchorId="514DB0DC" wp14:editId="5F0DBCD5">
+            <wp:extent cx="5184775" cy="3674745"/>
+            <wp:effectExtent l="0" t="0" r="0" b="1905"/>
+            <wp:docPr id="13" name="图片 13"/>
+            <wp:cNvGraphicFramePr>
+              <a:graphicFrameLocks xmlns:a="http://schemas.openxmlformats.org/drawingml/2006/main" noChangeAspect="1"/>
+            </wp:cNvGraphicFramePr>
+            <a:graphic xmlns:a="http://schemas.openxmlformats.org/drawingml/2006/main">
+              <a:graphicData uri="http://schemas.openxmlformats.org/drawingml/2006/picture">
+                <pic:pic xmlns:pic="http://schemas.openxmlformats.org/drawingml/2006/picture">
+                  <pic:nvPicPr>
+                    <pic:cNvPr id="1" name=""/>
+                    <pic:cNvPicPr/>
+                  </pic:nvPicPr>
+                  <pic:blipFill>
+                    <a:blip r:embed="rId19"/>
+                    <a:stretch>
+                      <a:fillRect/>
+                    </a:stretch>
+                  </pic:blipFill>
+                  <pic:spPr>
+                    <a:xfrm>
+                      <a:off x="0" y="0"/>
+                      <a:ext cx="5184775" cy="3674745"/>
+                    </a:xfrm>
+                    <a:prstGeom prst="rect">
+                      <a:avLst/>
+                    </a:prstGeom>
+                  </pic:spPr>
+                </pic:pic>
+              </a:graphicData>
+            </a:graphic>
+          </wp:inline>
+        </w:drawing>
+      </w:r>
+    </w:p>
+    <w:p>
+      <w:pPr>
+        <w:ind w:firstLineChars="200" w:firstLine="420"/>
+      </w:pPr>
+      <w:r>
+        <w:lastRenderedPageBreak/>
+        <w:t>(</w:t>
+      </w:r>
+      <w:r>
+        <w:t>图</w:t>
+      </w:r>
+      <w:r>
+        <w:rPr>
+          <w:rFonts w:hint="eastAsia"/>
+        </w:rPr>
+        <w:t>2.3</w:t>
+      </w:r>
+      <w:r>
+        <w:t>)</w:t>
+      </w:r>
+    </w:p>
+    <w:p>
+      <w:pPr>
+        <w:ind w:firstLineChars="200" w:firstLine="420"/>
+      </w:pPr>
+      <w:r>
+        <w:t>此处表示已经开始安装了，安装的目标服务器为名称为</w:t>
+      </w:r>
+      <w:proofErr w:type="spellStart"/>
+      <w:r>
+        <w:t>linweigang</w:t>
+      </w:r>
+      <w:proofErr w:type="spellEnd"/>
+      <w:r>
+        <w:t>的服务器，即为我本地服务器</w:t>
+      </w:r>
+      <w:r>
+        <w:rPr>
+          <w:rFonts w:hint="eastAsia"/>
+        </w:rPr>
+        <w:t>。</w:t>
+      </w:r>
+      <w:r>
+        <w:rPr>
+          <w:rFonts w:hint="eastAsia"/>
+        </w:rPr>
+        <w:t>安装成功之后就可以在服务器管理器中看到</w:t>
+      </w:r>
+      <w:r>
+        <w:rPr>
+          <w:rFonts w:hint="eastAsia"/>
+        </w:rPr>
+        <w:t>IIS</w:t>
+      </w:r>
+      <w:r>
+        <w:rPr>
+          <w:rFonts w:hint="eastAsia"/>
+        </w:rPr>
+        <w:t>服务器的相关信息了。</w:t>
+      </w:r>
+    </w:p>
+    <w:p>
+      <w:pPr>
+        <w:ind w:firstLineChars="200" w:firstLine="420"/>
+      </w:pPr>
+      <w:r>
+        <w:rPr>
+          <w:noProof/>
+        </w:rPr>
+        <w:drawing>
+          <wp:inline distT="0" distB="0" distL="0" distR="0" wp14:anchorId="7501A83B" wp14:editId="2368ECB3">
+            <wp:extent cx="2333625" cy="2714625"/>
+            <wp:effectExtent l="0" t="0" r="9525" b="9525"/>
+            <wp:docPr id="14" name="图片 14"/>
+            <wp:cNvGraphicFramePr>
+              <a:graphicFrameLocks xmlns:a="http://schemas.openxmlformats.org/drawingml/2006/main" noChangeAspect="1"/>
+            </wp:cNvGraphicFramePr>
+            <a:graphic xmlns:a="http://schemas.openxmlformats.org/drawingml/2006/main">
+              <a:graphicData uri="http://schemas.openxmlformats.org/drawingml/2006/picture">
+                <pic:pic xmlns:pic="http://schemas.openxmlformats.org/drawingml/2006/picture">
+                  <pic:nvPicPr>
+                    <pic:cNvPr id="1" name=""/>
+                    <pic:cNvPicPr/>
+                  </pic:nvPicPr>
+                  <pic:blipFill>
+                    <a:blip r:embed="rId20"/>
+                    <a:stretch>
+                      <a:fillRect/>
+                    </a:stretch>
+                  </pic:blipFill>
+                  <pic:spPr>
+                    <a:xfrm>
+                      <a:off x="0" y="0"/>
+                      <a:ext cx="2333625" cy="2714625"/>
+                    </a:xfrm>
+                    <a:prstGeom prst="rect">
+                      <a:avLst/>
+                    </a:prstGeom>
+                  </pic:spPr>
+                </pic:pic>
+              </a:graphicData>
+            </a:graphic>
+          </wp:inline>
+        </w:drawing>
+      </w:r>
+    </w:p>
+    <w:p>
+      <w:pPr>
+        <w:ind w:firstLineChars="200" w:firstLine="420"/>
+      </w:pPr>
+      <w:r>
+        <w:t>(</w:t>
+      </w:r>
+      <w:r>
+        <w:rPr>
+          <w:rFonts w:hint="eastAsia"/>
+        </w:rPr>
+        <w:t>图</w:t>
+      </w:r>
+      <w:r>
+        <w:rPr>
+          <w:rFonts w:hint="eastAsia"/>
+        </w:rPr>
+        <w:t>2.</w:t>
+      </w:r>
+      <w:r>
+        <w:t>4)</w:t>
+      </w:r>
+    </w:p>
+    <w:p>
+      <w:pPr>
+        <w:ind w:firstLineChars="200" w:firstLine="420"/>
+      </w:pPr>
+    </w:p>
+    <w:p>
+      <w:pPr>
+        <w:pStyle w:val="a7"/>
+      </w:pPr>
+      <w:bookmarkStart w:id="10" w:name="_Toc390702931"/>
+      <w:r>
+        <w:rPr>
+          <w:rFonts w:hint="eastAsia"/>
+        </w:rPr>
+        <w:t>配置</w:t>
+      </w:r>
+      <w:bookmarkEnd w:id="10"/>
+    </w:p>
+    <w:p>
+      <w:pPr>
+        <w:ind w:firstLineChars="200" w:firstLine="420"/>
+      </w:pPr>
+      <w:r>
+        <w:rPr>
+          <w:noProof/>
+        </w:rPr>
+        <w:drawing>
+          <wp:inline distT="0" distB="0" distL="0" distR="0" wp14:anchorId="119A3716" wp14:editId="59CB657D">
+            <wp:extent cx="3724275" cy="2705100"/>
+            <wp:effectExtent l="0" t="0" r="9525" b="0"/>
+            <wp:docPr id="15" name="图片 15"/>
+            <wp:cNvGraphicFramePr>
+              <a:graphicFrameLocks xmlns:a="http://schemas.openxmlformats.org/drawingml/2006/main" noChangeAspect="1"/>
+            </wp:cNvGraphicFramePr>
+            <a:graphic xmlns:a="http://schemas.openxmlformats.org/drawingml/2006/main">
+              <a:graphicData uri="http://schemas.openxmlformats.org/drawingml/2006/picture">
+                <pic:pic xmlns:pic="http://schemas.openxmlformats.org/drawingml/2006/picture">
+                  <pic:nvPicPr>
+                    <pic:cNvPr id="1" name=""/>
+                    <pic:cNvPicPr/>
+                  </pic:nvPicPr>
+                  <pic:blipFill>
+                    <a:blip r:embed="rId21"/>
+                    <a:stretch>
+                      <a:fillRect/>
+                    </a:stretch>
+                  </pic:blipFill>
+                  <pic:spPr>
+                    <a:xfrm>
+                      <a:off x="0" y="0"/>
+                      <a:ext cx="3724275" cy="2705100"/>
+                    </a:xfrm>
+                    <a:prstGeom prst="rect">
+                      <a:avLst/>
+                    </a:prstGeom>
+                  </pic:spPr>
+                </pic:pic>
+              </a:graphicData>
+            </a:graphic>
+          </wp:inline>
+        </w:drawing>
+      </w:r>
+    </w:p>
+    <w:p>
+      <w:pPr>
+        <w:ind w:firstLineChars="200" w:firstLine="420"/>
+      </w:pPr>
+      <w:r>
+        <w:rPr>
+          <w:rFonts w:hint="eastAsia"/>
+        </w:rPr>
+        <w:t>(</w:t>
+      </w:r>
+      <w:r>
+        <w:rPr>
+          <w:rFonts w:hint="eastAsia"/>
+        </w:rPr>
+        <w:t>图</w:t>
+      </w:r>
+      <w:r>
+        <w:rPr>
+          <w:rFonts w:hint="eastAsia"/>
+        </w:rPr>
+        <w:t>2.</w:t>
+      </w:r>
+      <w:r>
+        <w:t>5</w:t>
+      </w:r>
+      <w:r>
+        <w:rPr>
+          <w:rFonts w:hint="eastAsia"/>
+        </w:rPr>
+        <w:t>)</w:t>
+      </w:r>
+    </w:p>
+    <w:p>
+      <w:pPr>
+        <w:ind w:firstLineChars="200" w:firstLine="420"/>
+      </w:pPr>
+      <w:r>
+        <w:rPr>
+          <w:rFonts w:hint="eastAsia"/>
+        </w:rPr>
+        <w:t>那么要配置和管理</w:t>
+      </w:r>
+      <w:r>
+        <w:rPr>
+          <w:rFonts w:hint="eastAsia"/>
+        </w:rPr>
+        <w:t>就可以从服务器管理器的工具选项中打开</w:t>
+      </w:r>
+      <w:r>
+        <w:t>Internet</w:t>
+      </w:r>
+      <w:r>
+        <w:t>信息服务</w:t>
+      </w:r>
+      <w:r>
+        <w:rPr>
+          <w:rFonts w:hint="eastAsia"/>
+        </w:rPr>
+        <w:t>(</w:t>
+      </w:r>
+      <w:r>
+        <w:t>IIS</w:t>
+      </w:r>
+      <w:r>
+        <w:rPr>
+          <w:rFonts w:hint="eastAsia"/>
+        </w:rPr>
+        <w:t>)</w:t>
+      </w:r>
+      <w:r>
+        <w:rPr>
+          <w:rFonts w:hint="eastAsia"/>
+        </w:rPr>
+        <w:t>管理器了。</w:t>
+      </w:r>
+    </w:p>
+    <w:p>
+      <w:pPr>
+        <w:pStyle w:val="a7"/>
+      </w:pPr>
+      <w:bookmarkStart w:id="11" w:name="_Toc390702932"/>
+      <w:r>
+        <w:rPr>
+          <w:rFonts w:hint="eastAsia"/>
+        </w:rPr>
+        <w:lastRenderedPageBreak/>
+        <w:t>认识</w:t>
+      </w:r>
+      <w:r>
+        <w:rPr>
+          <w:rFonts w:hint="eastAsia"/>
+        </w:rPr>
+        <w:t>IIS</w:t>
+      </w:r>
+      <w:r>
+        <w:rPr>
+          <w:rFonts w:hint="eastAsia"/>
+        </w:rPr>
+        <w:t>服务器</w:t>
+      </w:r>
+      <w:bookmarkEnd w:id="11"/>
+    </w:p>
+    <w:p>
+      <w:r>
+        <w:rPr>
+          <w:noProof/>
+        </w:rPr>
+        <w:drawing>
+          <wp:inline distT="0" distB="0" distL="0" distR="0" wp14:anchorId="229049CC" wp14:editId="3D4A5266">
+            <wp:extent cx="4895850" cy="3038475"/>
+            <wp:effectExtent l="0" t="0" r="0" b="9525"/>
+            <wp:docPr id="16" name="图片 16"/>
+            <wp:cNvGraphicFramePr>
+              <a:graphicFrameLocks xmlns:a="http://schemas.openxmlformats.org/drawingml/2006/main" noChangeAspect="1"/>
+            </wp:cNvGraphicFramePr>
+            <a:graphic xmlns:a="http://schemas.openxmlformats.org/drawingml/2006/main">
+              <a:graphicData uri="http://schemas.openxmlformats.org/drawingml/2006/picture">
+                <pic:pic xmlns:pic="http://schemas.openxmlformats.org/drawingml/2006/picture">
+                  <pic:nvPicPr>
+                    <pic:cNvPr id="1" name=""/>
+                    <pic:cNvPicPr/>
+                  </pic:nvPicPr>
+                  <pic:blipFill>
+                    <a:blip r:embed="rId22"/>
+                    <a:stretch>
+                      <a:fillRect/>
+                    </a:stretch>
+                  </pic:blipFill>
+                  <pic:spPr>
+                    <a:xfrm>
+                      <a:off x="0" y="0"/>
+                      <a:ext cx="4895850" cy="3038475"/>
+                    </a:xfrm>
+                    <a:prstGeom prst="rect">
+                      <a:avLst/>
+                    </a:prstGeom>
+                  </pic:spPr>
+                </pic:pic>
+              </a:graphicData>
+            </a:graphic>
+          </wp:inline>
+        </w:drawing>
+      </w:r>
+    </w:p>
+    <w:p>
+      <w:r>
+        <w:rPr>
+          <w:rFonts w:hint="eastAsia"/>
+        </w:rPr>
+        <w:t>(</w:t>
+      </w:r>
+      <w:r>
+        <w:rPr>
+          <w:rFonts w:hint="eastAsia"/>
+        </w:rPr>
+        <w:t>图</w:t>
+      </w:r>
+      <w:r>
+        <w:t>2.6</w:t>
+      </w:r>
+      <w:r>
+        <w:rPr>
+          <w:rFonts w:hint="eastAsia"/>
+        </w:rPr>
+        <w:t>)</w:t>
+      </w:r>
+    </w:p>
+    <w:p>
+      <w:r>
+        <w:rPr>
+          <w:rFonts w:hint="eastAsia"/>
+        </w:rPr>
+        <w:t>在上图可以看到有一个已经创建好了的网站，那么启动之后就可以直接通过服务器来访问了</w:t>
+      </w:r>
+      <w:r>
+        <w:rPr>
+          <w:rFonts w:hint="eastAsia"/>
+        </w:rPr>
+        <w:t>，</w:t>
+      </w:r>
+      <w:r>
+        <w:rPr>
+          <w:rFonts w:hint="eastAsia"/>
+        </w:rPr>
+        <w:t xml:space="preserve"> </w:t>
+      </w:r>
+      <w:r>
+        <w:rPr>
+          <w:rFonts w:hint="eastAsia"/>
+        </w:rPr>
+        <w:t>如图</w:t>
+      </w:r>
+      <w:r>
+        <w:rPr>
+          <w:rFonts w:hint="eastAsia"/>
+        </w:rPr>
+        <w:t>2.</w:t>
+      </w:r>
+      <w:r>
+        <w:t>7</w:t>
+      </w:r>
+      <w:r>
+        <w:rPr>
+          <w:rFonts w:hint="eastAsia"/>
+        </w:rPr>
+        <w:t>。</w:t>
+      </w:r>
+    </w:p>
+    <w:p>
+      <w:r>
+        <w:rPr>
+          <w:noProof/>
+        </w:rPr>
+        <w:drawing>
+          <wp:inline distT="0" distB="0" distL="0" distR="0" wp14:anchorId="5B31A4BD" wp14:editId="261A5FF0">
+            <wp:extent cx="5184775" cy="3037205"/>
+            <wp:effectExtent l="0" t="0" r="0" b="0"/>
+            <wp:docPr id="3" name="图片 3"/>
+            <wp:cNvGraphicFramePr>
+              <a:graphicFrameLocks xmlns:a="http://schemas.openxmlformats.org/drawingml/2006/main" noChangeAspect="1"/>
+            </wp:cNvGraphicFramePr>
+            <a:graphic xmlns:a="http://schemas.openxmlformats.org/drawingml/2006/main">
+              <a:graphicData uri="http://schemas.openxmlformats.org/drawingml/2006/picture">
+                <pic:pic xmlns:pic="http://schemas.openxmlformats.org/drawingml/2006/picture">
+                  <pic:nvPicPr>
+                    <pic:cNvPr id="1" name=""/>
+                    <pic:cNvPicPr/>
+                  </pic:nvPicPr>
+                  <pic:blipFill>
+                    <a:blip r:embed="rId23"/>
+                    <a:stretch>
+                      <a:fillRect/>
+                    </a:stretch>
+                  </pic:blipFill>
+                  <pic:spPr>
+                    <a:xfrm>
+                      <a:off x="0" y="0"/>
+                      <a:ext cx="5184775" cy="3037205"/>
+                    </a:xfrm>
+                    <a:prstGeom prst="rect">
+                      <a:avLst/>
+                    </a:prstGeom>
+                  </pic:spPr>
+                </pic:pic>
+              </a:graphicData>
+            </a:graphic>
+          </wp:inline>
+        </w:drawing>
+      </w:r>
+    </w:p>
+    <w:p>
+      <w:r>
+        <w:rPr>
+          <w:rFonts w:hint="eastAsia"/>
+        </w:rPr>
+        <w:t>(</w:t>
+      </w:r>
+      <w:r>
+        <w:rPr>
+          <w:rFonts w:hint="eastAsia"/>
+        </w:rPr>
+        <w:t>图</w:t>
+      </w:r>
+      <w:r>
+        <w:rPr>
+          <w:rFonts w:hint="eastAsia"/>
+        </w:rPr>
+        <w:t>2.</w:t>
+      </w:r>
+      <w:r>
+        <w:t>7</w:t>
+      </w:r>
+      <w:r>
+        <w:rPr>
+          <w:rFonts w:hint="eastAsia"/>
+        </w:rPr>
+        <w:t>)</w:t>
+      </w:r>
+    </w:p>
+    <w:p>
+      <w:pPr>
+        <w:pStyle w:val="a7"/>
+      </w:pPr>
+      <w:bookmarkStart w:id="12" w:name="_Toc390702933"/>
+      <w:r>
+        <w:rPr>
+          <w:rFonts w:hint="eastAsia"/>
+        </w:rPr>
+        <w:lastRenderedPageBreak/>
+        <w:t>创建一个网站</w:t>
+      </w:r>
+      <w:bookmarkEnd w:id="12"/>
+    </w:p>
+    <w:p>
+      <w:pPr>
+        <w:ind w:firstLineChars="200" w:firstLine="420"/>
+      </w:pPr>
+      <w:r>
+        <w:rPr>
+          <w:rFonts w:hint="eastAsia"/>
+        </w:rPr>
+        <w:t>IIS</w:t>
+      </w:r>
+      <w:r>
+        <w:rPr>
+          <w:rFonts w:hint="eastAsia"/>
+        </w:rPr>
+        <w:t>最主要的作用就是运行</w:t>
+      </w:r>
+      <w:r>
+        <w:rPr>
+          <w:rFonts w:hint="eastAsia"/>
+        </w:rPr>
+        <w:t>web</w:t>
+      </w:r>
+      <w:r>
+        <w:rPr>
+          <w:rFonts w:hint="eastAsia"/>
+        </w:rPr>
+        <w:t>服务，那么我们可以利用</w:t>
+      </w:r>
+      <w:r>
+        <w:rPr>
+          <w:rFonts w:hint="eastAsia"/>
+        </w:rPr>
+        <w:t>IIS</w:t>
+      </w:r>
+      <w:r>
+        <w:rPr>
+          <w:rFonts w:hint="eastAsia"/>
+        </w:rPr>
+        <w:t>来发布网站了，在计算机有公网</w:t>
+      </w:r>
+      <w:r>
+        <w:rPr>
+          <w:rFonts w:hint="eastAsia"/>
+        </w:rPr>
+        <w:t>IP</w:t>
+      </w:r>
+      <w:r>
+        <w:rPr>
+          <w:rFonts w:hint="eastAsia"/>
+        </w:rPr>
+        <w:t>的情况下就可以直接被互联网上所有的用户访问了，但是由于公网</w:t>
+      </w:r>
+      <w:r>
+        <w:rPr>
+          <w:rFonts w:hint="eastAsia"/>
+        </w:rPr>
+        <w:t>IP</w:t>
+      </w:r>
+      <w:r>
+        <w:rPr>
+          <w:rFonts w:hint="eastAsia"/>
+        </w:rPr>
+        <w:t>的资源是非常稀有，且昂贵的，大部分用户都没有公网</w:t>
+      </w:r>
+      <w:r>
+        <w:rPr>
+          <w:rFonts w:hint="eastAsia"/>
+        </w:rPr>
+        <w:t>IP</w:t>
+      </w:r>
+      <w:r>
+        <w:rPr>
+          <w:rFonts w:hint="eastAsia"/>
+        </w:rPr>
+        <w:t>的，那么在局域网中都会有一个局域网中的唯一</w:t>
+      </w:r>
+      <w:r>
+        <w:rPr>
+          <w:rFonts w:hint="eastAsia"/>
+        </w:rPr>
+        <w:t>IP</w:t>
+      </w:r>
+      <w:r>
+        <w:rPr>
+          <w:rFonts w:hint="eastAsia"/>
+        </w:rPr>
+        <w:t>地址，那么局域网中的其他用户都可以通过</w:t>
+      </w:r>
+      <w:r>
+        <w:rPr>
+          <w:rFonts w:hint="eastAsia"/>
+        </w:rPr>
+        <w:t>IP</w:t>
+      </w:r>
+      <w:r>
+        <w:rPr>
+          <w:rFonts w:hint="eastAsia"/>
+        </w:rPr>
+        <w:t>地址来访问其他用户计算机上</w:t>
+      </w:r>
+      <w:r>
+        <w:rPr>
+          <w:rFonts w:hint="eastAsia"/>
+        </w:rPr>
+        <w:t>IIS</w:t>
+      </w:r>
+      <w:r>
+        <w:rPr>
+          <w:rFonts w:hint="eastAsia"/>
+        </w:rPr>
+        <w:t>服务提供的</w:t>
+      </w:r>
+      <w:r>
+        <w:rPr>
+          <w:rFonts w:hint="eastAsia"/>
+        </w:rPr>
+        <w:t>web</w:t>
+      </w:r>
+      <w:r>
+        <w:rPr>
+          <w:rFonts w:hint="eastAsia"/>
+        </w:rPr>
+        <w:t>服务了。</w:t>
+      </w:r>
+    </w:p>
+    <w:p>
+      <w:pPr>
+        <w:ind w:firstLineChars="200" w:firstLine="420"/>
+      </w:pPr>
+      <w:r>
+        <w:rPr>
+          <w:rFonts w:hint="eastAsia"/>
+        </w:rPr>
+        <w:t>接下来便可以来创建一个网站了。</w:t>
+      </w:r>
+    </w:p>
+    <w:p>
+      <w:pPr>
+        <w:ind w:firstLineChars="200" w:firstLine="420"/>
+      </w:pPr>
+      <w:r>
+        <w:rPr>
+          <w:noProof/>
+        </w:rPr>
+        <w:drawing>
+          <wp:inline distT="0" distB="0" distL="0" distR="0" wp14:anchorId="2D61E1FC" wp14:editId="42C944E3">
+            <wp:extent cx="3924300" cy="2286000"/>
+            <wp:effectExtent l="0" t="0" r="0" b="0"/>
+            <wp:docPr id="17" name="图片 17"/>
+            <wp:cNvGraphicFramePr>
+              <a:graphicFrameLocks xmlns:a="http://schemas.openxmlformats.org/drawingml/2006/main" noChangeAspect="1"/>
+            </wp:cNvGraphicFramePr>
+            <a:graphic xmlns:a="http://schemas.openxmlformats.org/drawingml/2006/main">
+              <a:graphicData uri="http://schemas.openxmlformats.org/drawingml/2006/picture">
+                <pic:pic xmlns:pic="http://schemas.openxmlformats.org/drawingml/2006/picture">
+                  <pic:nvPicPr>
+                    <pic:cNvPr id="1" name=""/>
+                    <pic:cNvPicPr/>
+                  </pic:nvPicPr>
+                  <pic:blipFill>
+                    <a:blip r:embed="rId24"/>
+                    <a:stretch>
+                      <a:fillRect/>
+                    </a:stretch>
+                  </pic:blipFill>
+                  <pic:spPr>
+                    <a:xfrm>
+                      <a:off x="0" y="0"/>
+                      <a:ext cx="3924300" cy="2286000"/>
+                    </a:xfrm>
+                    <a:prstGeom prst="rect">
+                      <a:avLst/>
+                    </a:prstGeom>
+                  </pic:spPr>
+                </pic:pic>
+              </a:graphicData>
+            </a:graphic>
+          </wp:inline>
+        </w:drawing>
+      </w:r>
+    </w:p>
+    <w:p>
+      <w:pPr>
+        <w:ind w:firstLineChars="200" w:firstLine="420"/>
+      </w:pPr>
+      <w:r>
+        <w:rPr>
+          <w:rFonts w:hint="eastAsia"/>
+        </w:rPr>
+        <w:t>(</w:t>
+      </w:r>
+      <w:r>
+        <w:rPr>
+          <w:rFonts w:hint="eastAsia"/>
+        </w:rPr>
+        <w:t>图</w:t>
+      </w:r>
+      <w:r>
+        <w:rPr>
+          <w:rFonts w:hint="eastAsia"/>
+        </w:rPr>
+        <w:t>2.</w:t>
+      </w:r>
+      <w:r>
+        <w:t>8</w:t>
+      </w:r>
+      <w:r>
+        <w:rPr>
+          <w:rFonts w:hint="eastAsia"/>
+        </w:rPr>
+        <w:t>)</w:t>
+      </w:r>
+    </w:p>
+    <w:p>
+      <w:pPr>
+        <w:ind w:firstLineChars="200" w:firstLine="420"/>
+      </w:pPr>
+      <w:r>
+        <w:rPr>
+          <w:noProof/>
+        </w:rPr>
+        <w:drawing>
+          <wp:inline distT="0" distB="0" distL="0" distR="0" wp14:anchorId="1487DEC8" wp14:editId="605A06AB">
+            <wp:extent cx="3257550" cy="3130282"/>
+            <wp:effectExtent l="0" t="0" r="0" b="0"/>
+            <wp:docPr id="18" name="图片 18"/>
+            <wp:cNvGraphicFramePr>
+              <a:graphicFrameLocks xmlns:a="http://schemas.openxmlformats.org/drawingml/2006/main" noChangeAspect="1"/>
+            </wp:cNvGraphicFramePr>
+            <a:graphic xmlns:a="http://schemas.openxmlformats.org/drawingml/2006/main">
+              <a:graphicData uri="http://schemas.openxmlformats.org/drawingml/2006/picture">
+                <pic:pic xmlns:pic="http://schemas.openxmlformats.org/drawingml/2006/picture">
+                  <pic:nvPicPr>
+                    <pic:cNvPr id="1" name=""/>
+                    <pic:cNvPicPr/>
+                  </pic:nvPicPr>
+                  <pic:blipFill>
+                    <a:blip r:embed="rId25"/>
+                    <a:stretch>
+                      <a:fillRect/>
+                    </a:stretch>
+                  </pic:blipFill>
+                  <pic:spPr>
+                    <a:xfrm>
+                      <a:off x="0" y="0"/>
+                      <a:ext cx="3332321" cy="3202131"/>
+                    </a:xfrm>
+                    <a:prstGeom prst="rect">
+                      <a:avLst/>
+                    </a:prstGeom>
+                  </pic:spPr>
+                </pic:pic>
+              </a:graphicData>
+            </a:graphic>
+          </wp:inline>
+        </w:drawing>
+      </w:r>
+    </w:p>
+    <w:p>
+      <w:pPr>
+        <w:ind w:firstLineChars="200" w:firstLine="420"/>
+      </w:pPr>
+      <w:r>
+        <w:rPr>
+          <w:rFonts w:hint="eastAsia"/>
+        </w:rPr>
+        <w:t>(</w:t>
+      </w:r>
+      <w:r>
+        <w:rPr>
+          <w:rFonts w:hint="eastAsia"/>
+        </w:rPr>
+        <w:t>图</w:t>
+      </w:r>
+      <w:r>
+        <w:rPr>
+          <w:rFonts w:hint="eastAsia"/>
+        </w:rPr>
+        <w:t>2.</w:t>
+      </w:r>
+      <w:r>
+        <w:t>9</w:t>
+      </w:r>
+      <w:r>
+        <w:rPr>
+          <w:rFonts w:hint="eastAsia"/>
+        </w:rPr>
+        <w:t>)</w:t>
+      </w:r>
+    </w:p>
+    <w:p>
+      <w:pPr>
+        <w:ind w:firstLineChars="200" w:firstLine="420"/>
+      </w:pPr>
+      <w:r>
+        <w:lastRenderedPageBreak/>
+        <w:t>网站名称为</w:t>
+      </w:r>
+      <w:r>
+        <w:t>test</w:t>
+      </w:r>
+      <w:r>
+        <w:t>，物理路径就是硬盘上存放的站点</w:t>
+      </w:r>
+      <w:r>
+        <w:t>的目录路径。端口分配为</w:t>
+      </w:r>
+      <w:r>
+        <w:rPr>
+          <w:rFonts w:hint="eastAsia"/>
+        </w:rPr>
+        <w:t>8080</w:t>
+      </w:r>
+      <w:r>
+        <w:t>.</w:t>
+      </w:r>
+    </w:p>
+    <w:p>
+      <w:pPr>
+        <w:ind w:firstLineChars="200" w:firstLine="420"/>
+      </w:pPr>
+      <w:r>
+        <w:rPr>
+          <w:rFonts w:hint="eastAsia"/>
+        </w:rPr>
+        <w:t>那么在编辑好了网站目录下的网站文件，</w:t>
+      </w:r>
+      <w:r>
+        <w:rPr>
+          <w:rFonts w:hint="eastAsia"/>
+        </w:rPr>
+        <w:t>然后通过管理器来启动名称为</w:t>
+      </w:r>
+      <w:r>
+        <w:rPr>
+          <w:rFonts w:hint="eastAsia"/>
+        </w:rPr>
+        <w:t>test</w:t>
+      </w:r>
+      <w:r>
+        <w:rPr>
+          <w:rFonts w:hint="eastAsia"/>
+        </w:rPr>
+        <w:t>的网站，</w:t>
+      </w:r>
+      <w:r>
+        <w:rPr>
+          <w:rFonts w:hint="eastAsia"/>
+        </w:rPr>
+        <w:t>就可以通过浏览器客户端访问了。</w:t>
+      </w:r>
+    </w:p>
+    <w:p>
+      <w:pPr>
+        <w:ind w:firstLineChars="200" w:firstLine="420"/>
+      </w:pPr>
+      <w:r>
+        <w:rPr>
+          <w:noProof/>
+        </w:rPr>
+        <w:drawing>
+          <wp:inline distT="0" distB="0" distL="0" distR="0" wp14:anchorId="164E35FD" wp14:editId="716F7F9D">
+            <wp:extent cx="4838700" cy="2619375"/>
+            <wp:effectExtent l="0" t="0" r="0" b="9525"/>
+            <wp:docPr id="19" name="图片 19"/>
+            <wp:cNvGraphicFramePr>
+              <a:graphicFrameLocks xmlns:a="http://schemas.openxmlformats.org/drawingml/2006/main" noChangeAspect="1"/>
+            </wp:cNvGraphicFramePr>
+            <a:graphic xmlns:a="http://schemas.openxmlformats.org/drawingml/2006/main">
+              <a:graphicData uri="http://schemas.openxmlformats.org/drawingml/2006/picture">
+                <pic:pic xmlns:pic="http://schemas.openxmlformats.org/drawingml/2006/picture">
+                  <pic:nvPicPr>
+                    <pic:cNvPr id="1" name=""/>
+                    <pic:cNvPicPr/>
+                  </pic:nvPicPr>
+                  <pic:blipFill>
+                    <a:blip r:embed="rId26"/>
+                    <a:stretch>
+                      <a:fillRect/>
+                    </a:stretch>
+                  </pic:blipFill>
+                  <pic:spPr>
+                    <a:xfrm>
+                      <a:off x="0" y="0"/>
+                      <a:ext cx="4838700" cy="2619375"/>
+                    </a:xfrm>
+                    <a:prstGeom prst="rect">
+                      <a:avLst/>
+                    </a:prstGeom>
+                  </pic:spPr>
+                </pic:pic>
+              </a:graphicData>
+            </a:graphic>
+          </wp:inline>
+        </w:drawing>
+      </w:r>
+    </w:p>
+    <w:p>
+      <w:pPr>
+        <w:ind w:firstLineChars="200" w:firstLine="420"/>
+      </w:pPr>
+      <w:r>
+        <w:rPr>
+          <w:rFonts w:hint="eastAsia"/>
+        </w:rPr>
+        <w:t>(</w:t>
+      </w:r>
+      <w:r>
+        <w:t>图</w:t>
+      </w:r>
+      <w:r>
+        <w:rPr>
+          <w:rFonts w:hint="eastAsia"/>
+        </w:rPr>
+        <w:t>2.</w:t>
+      </w:r>
+      <w:r>
+        <w:t>10</w:t>
+      </w:r>
+      <w:r>
+        <w:rPr>
+          <w:rFonts w:hint="eastAsia"/>
+        </w:rPr>
+        <w:t>)</w:t>
+      </w:r>
+    </w:p>
+    <w:p>
+      <w:pPr>
+        <w:pStyle w:val="a7"/>
+      </w:pPr>
+      <w:bookmarkStart w:id="13" w:name="_Toc390702934"/>
+      <w:r>
+        <w:rPr>
+          <w:rFonts w:hint="eastAsia"/>
+        </w:rPr>
+        <w:t>心得体会</w:t>
+      </w:r>
+      <w:bookmarkEnd w:id="13"/>
+    </w:p>
+    <w:p>
+      <w:pPr>
+        <w:ind w:firstLineChars="200" w:firstLine="420"/>
+      </w:pPr>
+      <w:r>
+        <w:rPr>
+          <w:rFonts w:hint="eastAsia"/>
+        </w:rPr>
+        <w:t>IIS</w:t>
+      </w:r>
+      <w:r>
+        <w:rPr>
+          <w:rFonts w:hint="eastAsia"/>
+        </w:rPr>
+        <w:t>能够提供</w:t>
+      </w:r>
+      <w:r>
+        <w:rPr>
+          <w:rFonts w:hint="eastAsia"/>
+        </w:rPr>
+        <w:t>web</w:t>
+      </w:r>
+      <w:r>
+        <w:rPr>
+          <w:rFonts w:hint="eastAsia"/>
+        </w:rPr>
+        <w:t>服务，而且管理非常方便，</w:t>
+      </w:r>
+      <w:r>
+        <w:rPr>
+          <w:rFonts w:hint="eastAsia"/>
+        </w:rPr>
+        <w:t>web</w:t>
+      </w:r>
+      <w:r>
+        <w:rPr>
+          <w:rFonts w:hint="eastAsia"/>
+        </w:rPr>
+        <w:t>程序放在一个特定的文件夹中，非常方便管理员备份网站数据。</w:t>
+      </w:r>
+    </w:p>
+    <w:p>
+      <w:pPr>
+        <w:ind w:firstLineChars="200" w:firstLine="420"/>
+      </w:pPr>
+      <w:r>
+        <w:t>但是同时又有许多问题，在一个服务器上运行多个站点，但是都需要运行在</w:t>
+      </w:r>
+      <w:r>
+        <w:rPr>
+          <w:rFonts w:hint="eastAsia"/>
+        </w:rPr>
+        <w:t>80</w:t>
+      </w:r>
+      <w:r>
+        <w:rPr>
+          <w:rFonts w:hint="eastAsia"/>
+        </w:rPr>
+        <w:t>端口上，在</w:t>
+      </w:r>
+      <w:r>
+        <w:rPr>
+          <w:rFonts w:hint="eastAsia"/>
+        </w:rPr>
+        <w:t>Apache</w:t>
+      </w:r>
+      <w:r>
+        <w:rPr>
+          <w:rFonts w:hint="eastAsia"/>
+        </w:rPr>
+        <w:t>中可以直接通过配置文件进行配置，那么在</w:t>
+      </w:r>
+      <w:r>
+        <w:rPr>
+          <w:rFonts w:hint="eastAsia"/>
+        </w:rPr>
+        <w:t>IIS</w:t>
+      </w:r>
+      <w:r>
+        <w:rPr>
+          <w:rFonts w:hint="eastAsia"/>
+        </w:rPr>
+        <w:t>管理器中该如何配置呢？</w:t>
+      </w:r>
+    </w:p>
+    <w:p>
+      <w:pPr>
+        <w:ind w:firstLineChars="200" w:firstLine="420"/>
+      </w:pPr>
     </w:p>
     <w:p>
       <w:pPr>
@@ -2993,16 +5032,17 @@
           <w:szCs w:val="32"/>
         </w:rPr>
       </w:pPr>
-      <w:bookmarkStart w:id="6" w:name="_Toc390695927"/>
+      <w:bookmarkStart w:id="14" w:name="_Toc390702935"/>
       <w:r>
         <w:rPr>
           <w:rFonts w:ascii="Microsoft YaHei UI" w:eastAsia="Microsoft YaHei UI" w:hAnsi="Microsoft YaHei UI" w:hint="eastAsia"/>
           <w:sz w:val="32"/>
           <w:szCs w:val="32"/>
         </w:rPr>
+        <w:lastRenderedPageBreak/>
         <w:t>WWW服务器的配置</w:t>
       </w:r>
-      <w:bookmarkEnd w:id="6"/>
+      <w:bookmarkEnd w:id="14"/>
     </w:p>
     <w:p>
       <w:pPr>
@@ -3013,7 +5053,7 @@
           <w:szCs w:val="32"/>
         </w:rPr>
       </w:pPr>
-      <w:bookmarkStart w:id="7" w:name="_Toc390695928"/>
+      <w:bookmarkStart w:id="15" w:name="_Toc390702936"/>
       <w:r>
         <w:rPr>
           <w:rFonts w:ascii="Microsoft YaHei UI" w:eastAsia="Microsoft YaHei UI" w:hAnsi="Microsoft YaHei UI" w:hint="eastAsia"/>
@@ -3022,7 +5062,7 @@
         </w:rPr>
         <w:t>FTP服务器的配置</w:t>
       </w:r>
-      <w:bookmarkEnd w:id="7"/>
+      <w:bookmarkEnd w:id="15"/>
     </w:p>
     <w:p>
       <w:pPr>
@@ -3033,7 +5073,7 @@
           <w:szCs w:val="32"/>
         </w:rPr>
       </w:pPr>
-      <w:bookmarkStart w:id="8" w:name="_Toc390695929"/>
+      <w:bookmarkStart w:id="16" w:name="_Toc390702937"/>
       <w:r>
         <w:rPr>
           <w:rFonts w:ascii="Microsoft YaHei UI" w:eastAsia="Microsoft YaHei UI" w:hAnsi="Microsoft YaHei UI" w:hint="eastAsia"/>
@@ -3042,7 +5082,7 @@
         </w:rPr>
         <w:t>DNS服务器的安装与配置</w:t>
       </w:r>
-      <w:bookmarkEnd w:id="8"/>
+      <w:bookmarkEnd w:id="16"/>
     </w:p>
     <w:p>
       <w:pPr>
@@ -3053,7 +5093,7 @@
           <w:szCs w:val="32"/>
         </w:rPr>
       </w:pPr>
-      <w:bookmarkStart w:id="9" w:name="_Toc390695930"/>
+      <w:bookmarkStart w:id="17" w:name="_Toc390702938"/>
       <w:r>
         <w:rPr>
           <w:rFonts w:ascii="Microsoft YaHei UI" w:eastAsia="Microsoft YaHei UI" w:hAnsi="Microsoft YaHei UI" w:hint="eastAsia"/>
@@ -3062,7 +5102,7 @@
         </w:rPr>
         <w:t>安装活动目录AD</w:t>
       </w:r>
-      <w:bookmarkEnd w:id="9"/>
+      <w:bookmarkEnd w:id="17"/>
     </w:p>
     <w:p>
       <w:pPr>
@@ -3137,9 +5177,6 @@
     <w:p>
       <w:pPr>
         <w:ind w:firstLineChars="149" w:firstLine="313"/>
-        <w:rPr>
-          <w:rFonts w:hint="eastAsia"/>
-        </w:rPr>
       </w:pPr>
     </w:p>
     <w:p>
@@ -3290,6 +5327,7 @@
           <w:sz w:val="28"/>
           <w:szCs w:val="28"/>
         </w:rPr>
+        <w:lastRenderedPageBreak/>
         <w:t>4</w:t>
       </w:r>
       <w:r>
@@ -3562,6 +5600,8 @@
       </w:pPr>
     </w:p>
     <w:sectPr>
+      <w:headerReference w:type="default" r:id="rId27"/>
+      <w:footerReference w:type="default" r:id="rId28"/>
       <w:pgSz w:w="10433" w:h="14742"/>
       <w:pgMar w:top="1134" w:right="1134" w:bottom="1134" w:left="1134" w:header="851" w:footer="992" w:gutter="0"/>
       <w:cols w:space="425"/>
@@ -3590,6 +5630,141 @@
 </w:endnotes>
 </file>
 
+<file path=word/footer1.xml><?xml version="1.0" encoding="utf-8"?>
+<w:ftr xmlns:wpc="http://schemas.microsoft.com/office/word/2010/wordprocessingCanvas" xmlns:mc="http://schemas.openxmlformats.org/markup-compatibility/2006" xmlns:o="urn:schemas-microsoft-com:office:office" xmlns:r="http://schemas.openxmlformats.org/officeDocument/2006/relationships" xmlns:m="http://schemas.openxmlformats.org/officeDocument/2006/math" xmlns:v="urn:schemas-microsoft-com:vml" xmlns:wp14="http://schemas.microsoft.com/office/word/2010/wordprocessingDrawing" xmlns:wp="http://schemas.openxmlformats.org/drawingml/2006/wordprocessingDrawing" xmlns:w10="urn:schemas-microsoft-com:office:word" xmlns:w="http://schemas.openxmlformats.org/wordprocessingml/2006/main" xmlns:w14="http://schemas.microsoft.com/office/word/2010/wordml" xmlns:w15="http://schemas.microsoft.com/office/word/2012/wordml" xmlns:wpg="http://schemas.microsoft.com/office/word/2010/wordprocessingGroup" xmlns:wpi="http://schemas.microsoft.com/office/word/2010/wordprocessingInk" xmlns:wne="http://schemas.microsoft.com/office/word/2006/wordml" xmlns:wps="http://schemas.microsoft.com/office/word/2010/wordprocessingShape" mc:Ignorable="w14 w15 wp14">
+  <w:sdt>
+    <w:sdtPr>
+      <w:id w:val="624665496"/>
+      <w:docPartObj>
+        <w:docPartGallery w:val="Page Numbers (Bottom of Page)"/>
+        <w:docPartUnique/>
+      </w:docPartObj>
+    </w:sdtPr>
+    <w:sdtEndPr/>
+    <w:sdtContent>
+      <w:sdt>
+        <w:sdtPr>
+          <w:id w:val="-1705238520"/>
+          <w:docPartObj>
+            <w:docPartGallery w:val="Page Numbers (Top of Page)"/>
+            <w:docPartUnique/>
+          </w:docPartObj>
+        </w:sdtPr>
+        <w:sdtEndPr/>
+        <w:sdtContent>
+          <w:p>
+            <w:pPr>
+              <w:pStyle w:val="a5"/>
+            </w:pPr>
+            <w:r>
+              <w:rPr>
+                <w:lang w:val="zh-CN"/>
+              </w:rPr>
+              <w:t xml:space="preserve"> </w:t>
+            </w:r>
+            <w:r>
+              <w:rPr>
+                <w:b/>
+                <w:bCs/>
+                <w:sz w:val="24"/>
+                <w:szCs w:val="24"/>
+              </w:rPr>
+              <w:fldChar w:fldCharType="begin"/>
+            </w:r>
+            <w:r>
+              <w:rPr>
+                <w:b/>
+                <w:bCs/>
+              </w:rPr>
+              <w:instrText>PAGE</w:instrText>
+            </w:r>
+            <w:r>
+              <w:rPr>
+                <w:b/>
+                <w:bCs/>
+                <w:sz w:val="24"/>
+                <w:szCs w:val="24"/>
+              </w:rPr>
+              <w:fldChar w:fldCharType="separate"/>
+            </w:r>
+            <w:r>
+              <w:rPr>
+                <w:b/>
+                <w:bCs/>
+                <w:noProof/>
+              </w:rPr>
+              <w:t>16</w:t>
+            </w:r>
+            <w:r>
+              <w:rPr>
+                <w:b/>
+                <w:bCs/>
+                <w:sz w:val="24"/>
+                <w:szCs w:val="24"/>
+              </w:rPr>
+              <w:fldChar w:fldCharType="end"/>
+            </w:r>
+            <w:r>
+              <w:rPr>
+                <w:lang w:val="zh-CN"/>
+              </w:rPr>
+              <w:t xml:space="preserve"> / </w:t>
+            </w:r>
+            <w:r>
+              <w:rPr>
+                <w:b/>
+                <w:bCs/>
+                <w:sz w:val="24"/>
+                <w:szCs w:val="24"/>
+              </w:rPr>
+              <w:fldChar w:fldCharType="begin"/>
+            </w:r>
+            <w:r>
+              <w:rPr>
+                <w:b/>
+                <w:bCs/>
+              </w:rPr>
+              <w:instrText>NUMPAGES</w:instrText>
+            </w:r>
+            <w:r>
+              <w:rPr>
+                <w:b/>
+                <w:bCs/>
+                <w:sz w:val="24"/>
+                <w:szCs w:val="24"/>
+              </w:rPr>
+              <w:fldChar w:fldCharType="separate"/>
+            </w:r>
+            <w:r>
+              <w:rPr>
+                <w:b/>
+                <w:bCs/>
+                <w:noProof/>
+              </w:rPr>
+              <w:t>16</w:t>
+            </w:r>
+            <w:r>
+              <w:rPr>
+                <w:b/>
+                <w:bCs/>
+                <w:sz w:val="24"/>
+                <w:szCs w:val="24"/>
+              </w:rPr>
+              <w:fldChar w:fldCharType="end"/>
+            </w:r>
+          </w:p>
+        </w:sdtContent>
+      </w:sdt>
+    </w:sdtContent>
+  </w:sdt>
+  <w:p>
+    <w:pPr>
+      <w:pStyle w:val="a5"/>
+    </w:pPr>
+  </w:p>
+</w:ftr>
+</file>
+
 <file path=word/footnotes.xml><?xml version="1.0" encoding="utf-8"?>
 <w:footnotes xmlns:wpc="http://schemas.microsoft.com/office/word/2010/wordprocessingCanvas" xmlns:mc="http://schemas.openxmlformats.org/markup-compatibility/2006" xmlns:o="urn:schemas-microsoft-com:office:office" xmlns:r="http://schemas.openxmlformats.org/officeDocument/2006/relationships" xmlns:m="http://schemas.openxmlformats.org/officeDocument/2006/math" xmlns:v="urn:schemas-microsoft-com:vml" xmlns:wp14="http://schemas.microsoft.com/office/word/2010/wordprocessingDrawing" xmlns:wp="http://schemas.openxmlformats.org/drawingml/2006/wordprocessingDrawing" xmlns:w10="urn:schemas-microsoft-com:office:word" xmlns:w="http://schemas.openxmlformats.org/wordprocessingml/2006/main" xmlns:w14="http://schemas.microsoft.com/office/word/2010/wordml" xmlns:w15="http://schemas.microsoft.com/office/word/2012/wordml" xmlns:wpg="http://schemas.microsoft.com/office/word/2010/wordprocessingGroup" xmlns:wpi="http://schemas.microsoft.com/office/word/2010/wordprocessingInk" xmlns:wne="http://schemas.microsoft.com/office/word/2006/wordml" xmlns:wps="http://schemas.microsoft.com/office/word/2010/wordprocessingShape" mc:Ignorable="w14 w15 wp14">
   <w:footnote w:type="separator" w:id="-1">
@@ -3607,6 +5782,43 @@
     </w:p>
   </w:footnote>
 </w:footnotes>
+</file>
+
+<file path=word/header1.xml><?xml version="1.0" encoding="utf-8"?>
+<w:hdr xmlns:wpc="http://schemas.microsoft.com/office/word/2010/wordprocessingCanvas" xmlns:mc="http://schemas.openxmlformats.org/markup-compatibility/2006" xmlns:o="urn:schemas-microsoft-com:office:office" xmlns:r="http://schemas.openxmlformats.org/officeDocument/2006/relationships" xmlns:m="http://schemas.openxmlformats.org/officeDocument/2006/math" xmlns:v="urn:schemas-microsoft-com:vml" xmlns:wp14="http://schemas.microsoft.com/office/word/2010/wordprocessingDrawing" xmlns:wp="http://schemas.openxmlformats.org/drawingml/2006/wordprocessingDrawing" xmlns:w10="urn:schemas-microsoft-com:office:word" xmlns:w="http://schemas.openxmlformats.org/wordprocessingml/2006/main" xmlns:w14="http://schemas.microsoft.com/office/word/2010/wordml" xmlns:w15="http://schemas.microsoft.com/office/word/2012/wordml" xmlns:wpg="http://schemas.microsoft.com/office/word/2010/wordprocessingGroup" xmlns:wpi="http://schemas.microsoft.com/office/word/2010/wordprocessingInk" xmlns:wne="http://schemas.microsoft.com/office/word/2006/wordml" xmlns:wps="http://schemas.microsoft.com/office/word/2010/wordprocessingShape" mc:Ignorable="w14 w15 wp14">
+  <w:p>
+    <w:pPr>
+      <w:pStyle w:val="a4"/>
+    </w:pPr>
+    <w:r>
+      <w:t>网络服务器的安装与配置</w:t>
+    </w:r>
+    <w:r>
+      <w:ptab w:relativeTo="margin" w:alignment="center" w:leader="none"/>
+    </w:r>
+    <w:r>
+      <w:t>信息安全</w:t>
+    </w:r>
+    <w:r>
+      <w:rPr>
+        <w:rFonts w:hint="eastAsia"/>
+      </w:rPr>
+      <w:t>111</w:t>
+    </w:r>
+    <w:r>
+      <w:rPr>
+        <w:rFonts w:hint="eastAsia"/>
+      </w:rPr>
+      <w:t>班</w:t>
+    </w:r>
+    <w:r>
+      <w:ptab w:relativeTo="margin" w:alignment="right" w:leader="none"/>
+    </w:r>
+    <w:r>
+      <w:t>江林伟</w:t>
+    </w:r>
+  </w:p>
+</w:hdr>
 </file>
 
 <file path=word/numbering.xml><?xml version="1.0" encoding="utf-8"?>
@@ -4353,6 +6565,7 @@
     <w:lsdException w:name="toc 1" w:uiPriority="39"/>
     <w:lsdException w:name="toc 2" w:uiPriority="39"/>
     <w:lsdException w:name="toc 3" w:uiPriority="39"/>
+    <w:lsdException w:name="footer" w:uiPriority="99"/>
     <w:lsdException w:name="caption" w:semiHidden="1" w:unhideWhenUsed="1" w:qFormat="1"/>
     <w:lsdException w:name="Title" w:qFormat="1"/>
     <w:lsdException w:name="Subtitle" w:qFormat="1"/>
@@ -4729,6 +6942,7 @@
     <w:name w:val="footer"/>
     <w:basedOn w:val="a"/>
     <w:link w:val="Char0"/>
+    <w:uiPriority w:val="99"/>
     <w:rsid w:val="00E26740"/>
     <w:pPr>
       <w:tabs>
@@ -4747,6 +6961,7 @@
     <w:name w:val="页脚 Char"/>
     <w:basedOn w:val="a0"/>
     <w:link w:val="a5"/>
+    <w:uiPriority w:val="99"/>
     <w:rsid w:val="00E26740"/>
     <w:rPr>
       <w:kern w:val="2"/>
@@ -4921,564 +7136,6 @@
     </w:rPr>
   </w:style>
 </w:styles>
-</file>
-
-<file path=word/glossary/document.xml><?xml version="1.0" encoding="utf-8"?>
-<w:glossaryDocument xmlns:wpc="http://schemas.microsoft.com/office/word/2010/wordprocessingCanvas" xmlns:mc="http://schemas.openxmlformats.org/markup-compatibility/2006" xmlns:o="urn:schemas-microsoft-com:office:office" xmlns:r="http://schemas.openxmlformats.org/officeDocument/2006/relationships" xmlns:m="http://schemas.openxmlformats.org/officeDocument/2006/math" xmlns:v="urn:schemas-microsoft-com:vml" xmlns:wp14="http://schemas.microsoft.com/office/word/2010/wordprocessingDrawing" xmlns:wp="http://schemas.openxmlformats.org/drawingml/2006/wordprocessingDrawing" xmlns:w10="urn:schemas-microsoft-com:office:word" xmlns:w="http://schemas.openxmlformats.org/wordprocessingml/2006/main" xmlns:w14="http://schemas.microsoft.com/office/word/2010/wordml" xmlns:w15="http://schemas.microsoft.com/office/word/2012/wordml" xmlns:wpg="http://schemas.microsoft.com/office/word/2010/wordprocessingGroup" xmlns:wpi="http://schemas.microsoft.com/office/word/2010/wordprocessingInk" xmlns:wne="http://schemas.microsoft.com/office/word/2006/wordml" xmlns:wps="http://schemas.microsoft.com/office/word/2010/wordprocessingShape" mc:Ignorable="w14 w15 wp14"/>
-</file>
-
-<file path=word/glossary/fontTable.xml><?xml version="1.0" encoding="utf-8"?>
-<w:fonts xmlns:mc="http://schemas.openxmlformats.org/markup-compatibility/2006" xmlns:r="http://schemas.openxmlformats.org/officeDocument/2006/relationships" xmlns:w="http://schemas.openxmlformats.org/wordprocessingml/2006/main" xmlns:w14="http://schemas.microsoft.com/office/word/2010/wordml" xmlns:w15="http://schemas.microsoft.com/office/word/2012/wordml" mc:Ignorable="w14 w15">
-  <w:font w:name="Times New Roman">
-    <w:panose1 w:val="02020603050405020304"/>
-    <w:charset w:val="00"/>
-    <w:family w:val="roman"/>
-    <w:pitch w:val="variable"/>
-    <w:sig w:usb0="E0002AFF" w:usb1="C0007843" w:usb2="00000009" w:usb3="00000000" w:csb0="000001FF" w:csb1="00000000"/>
-  </w:font>
-  <w:font w:name="宋体">
-    <w:altName w:val="SimSun"/>
-    <w:panose1 w:val="02010600030101010101"/>
-    <w:charset w:val="86"/>
-    <w:family w:val="auto"/>
-    <w:pitch w:val="variable"/>
-    <w:sig w:usb0="00000003" w:usb1="288F0000" w:usb2="00000016" w:usb3="00000000" w:csb0="00040001" w:csb1="00000000"/>
-  </w:font>
-  <w:font w:name="Calibri Light">
-    <w:panose1 w:val="020F0302020204030204"/>
-    <w:charset w:val="00"/>
-    <w:family w:val="swiss"/>
-    <w:pitch w:val="variable"/>
-    <w:sig w:usb0="A00002EF" w:usb1="4000207B" w:usb2="00000000" w:usb3="00000000" w:csb0="0000019F" w:csb1="00000000"/>
-  </w:font>
-  <w:font w:name="Calibri">
-    <w:panose1 w:val="020F0502020204030204"/>
-    <w:charset w:val="00"/>
-    <w:family w:val="swiss"/>
-    <w:pitch w:val="variable"/>
-    <w:sig w:usb0="E00002FF" w:usb1="4000ACFF" w:usb2="00000001" w:usb3="00000000" w:csb0="0000019F" w:csb1="00000000"/>
-  </w:font>
-  <w:font w:name="楷体_GB2312">
-    <w:altName w:val="楷体"/>
-    <w:charset w:val="86"/>
-    <w:family w:val="modern"/>
-    <w:pitch w:val="fixed"/>
-    <w:sig w:usb0="00000001" w:usb1="080E0000" w:usb2="00000010" w:usb3="00000000" w:csb0="00040000" w:csb1="00000000"/>
-  </w:font>
-  <w:font w:name="Microsoft YaHei UI">
-    <w:panose1 w:val="020B0503020204020204"/>
-    <w:charset w:val="86"/>
-    <w:family w:val="swiss"/>
-    <w:pitch w:val="variable"/>
-    <w:sig w:usb0="80000287" w:usb1="28CF3C52" w:usb2="00000016" w:usb3="00000000" w:csb0="0004001F" w:csb1="00000000"/>
-  </w:font>
-</w:fonts>
-</file>
-
-<file path=word/glossary/settings.xml><?xml version="1.0" encoding="utf-8"?>
-<w:settings xmlns:mc="http://schemas.openxmlformats.org/markup-compatibility/2006" xmlns:o="urn:schemas-microsoft-com:office:office" xmlns:r="http://schemas.openxmlformats.org/officeDocument/2006/relationships" xmlns:m="http://schemas.openxmlformats.org/officeDocument/2006/math" xmlns:v="urn:schemas-microsoft-com:vml" xmlns:w10="urn:schemas-microsoft-com:office:word" xmlns:w="http://schemas.openxmlformats.org/wordprocessingml/2006/main" xmlns:w14="http://schemas.microsoft.com/office/word/2010/wordml" xmlns:w15="http://schemas.microsoft.com/office/word/2012/wordml" xmlns:sl="http://schemas.openxmlformats.org/schemaLibrary/2006/main" mc:Ignorable="w14 w15">
-  <w:view w:val="normal"/>
-  <w:bordersDoNotSurroundHeader/>
-  <w:bordersDoNotSurroundFooter/>
-  <w:defaultTabStop w:val="420"/>
-  <w:drawingGridVerticalSpacing w:val="156"/>
-  <w:displayHorizontalDrawingGridEvery w:val="0"/>
-  <w:displayVerticalDrawingGridEvery w:val="2"/>
-  <w:characterSpacingControl w:val="compressPunctuation"/>
-  <w:compat>
-    <w:spaceForUL/>
-    <w:balanceSingleByteDoubleByteWidth/>
-    <w:doNotLeaveBackslashAlone/>
-    <w:ulTrailSpace/>
-    <w:doNotExpandShiftReturn/>
-    <w:adjustLineHeightInTable/>
-    <w:useFELayout/>
-    <w:compatSetting w:name="compatibilityMode" w:uri="http://schemas.microsoft.com/office/word" w:val="15"/>
-    <w:compatSetting w:name="overrideTableStyleFontSizeAndJustification" w:uri="http://schemas.microsoft.com/office/word" w:val="1"/>
-    <w:compatSetting w:name="enableOpenTypeFeatures" w:uri="http://schemas.microsoft.com/office/word" w:val="1"/>
-    <w:compatSetting w:name="doNotFlipMirrorIndents" w:uri="http://schemas.microsoft.com/office/word" w:val="1"/>
-    <w:compatSetting w:name="differentiateMultirowTableHeaders" w:uri="http://schemas.microsoft.com/office/word" w:val="1"/>
-  </w:compat>
-  <w:rsids>
-    <w:rsidRoot w:val="00141BE5"/>
-    <w:rsid w:val="00141BE5"/>
-    <w:rsid w:val="00503F74"/>
-  </w:rsids>
-  <m:mathPr>
-    <m:mathFont m:val="Cambria Math"/>
-    <m:brkBin m:val="before"/>
-    <m:brkBinSub m:val="--"/>
-    <m:smallFrac m:val="0"/>
-    <m:dispDef/>
-    <m:lMargin m:val="0"/>
-    <m:rMargin m:val="0"/>
-    <m:defJc m:val="centerGroup"/>
-    <m:wrapIndent m:val="1440"/>
-    <m:intLim m:val="subSup"/>
-    <m:naryLim m:val="undOvr"/>
-  </m:mathPr>
-  <w:themeFontLang w:val="en-US" w:eastAsia="zh-CN"/>
-  <w:clrSchemeMapping w:bg1="light1" w:t1="dark1" w:bg2="light2" w:t2="dark2" w:accent1="accent1" w:accent2="accent2" w:accent3="accent3" w:accent4="accent4" w:accent5="accent5" w:accent6="accent6" w:hyperlink="hyperlink" w:followedHyperlink="followedHyperlink"/>
-  <w:decimalSymbol w:val="."/>
-  <w:listSeparator w:val=","/>
-  <w15:chartTrackingRefBased/>
-</w:settings>
-</file>
-
-<file path=word/glossary/styles.xml><?xml version="1.0" encoding="utf-8"?>
-<w:styles xmlns:mc="http://schemas.openxmlformats.org/markup-compatibility/2006" xmlns:r="http://schemas.openxmlformats.org/officeDocument/2006/relationships" xmlns:w="http://schemas.openxmlformats.org/wordprocessingml/2006/main" xmlns:w14="http://schemas.microsoft.com/office/word/2010/wordml" xmlns:w15="http://schemas.microsoft.com/office/word/2012/wordml" mc:Ignorable="w14 w15">
-  <w:docDefaults>
-    <w:rPrDefault>
-      <w:rPr>
-        <w:rFonts w:asciiTheme="minorHAnsi" w:eastAsiaTheme="minorEastAsia" w:hAnsiTheme="minorHAnsi" w:cstheme="minorBidi"/>
-        <w:kern w:val="2"/>
-        <w:sz w:val="21"/>
-        <w:szCs w:val="22"/>
-        <w:lang w:val="en-US" w:eastAsia="zh-CN" w:bidi="ar-SA"/>
-      </w:rPr>
-    </w:rPrDefault>
-    <w:pPrDefault/>
-  </w:docDefaults>
-  <w:latentStyles w:defLockedState="0" w:defUIPriority="99" w:defSemiHidden="0" w:defUnhideWhenUsed="0" w:defQFormat="0" w:count="371">
-    <w:lsdException w:name="Normal" w:uiPriority="0" w:qFormat="1"/>
-    <w:lsdException w:name="heading 1" w:uiPriority="9" w:qFormat="1"/>
-    <w:lsdException w:name="heading 2" w:semiHidden="1" w:uiPriority="9" w:unhideWhenUsed="1" w:qFormat="1"/>
-    <w:lsdException w:name="heading 3" w:semiHidden="1" w:uiPriority="9" w:unhideWhenUsed="1" w:qFormat="1"/>
-    <w:lsdException w:name="heading 4" w:semiHidden="1" w:uiPriority="9" w:unhideWhenUsed="1" w:qFormat="1"/>
-    <w:lsdException w:name="heading 5" w:semiHidden="1" w:uiPriority="9" w:unhideWhenUsed="1" w:qFormat="1"/>
-    <w:lsdException w:name="heading 6" w:semiHidden="1" w:uiPriority="9" w:unhideWhenUsed="1" w:qFormat="1"/>
-    <w:lsdException w:name="heading 7" w:semiHidden="1" w:uiPriority="9" w:unhideWhenUsed="1" w:qFormat="1"/>
-    <w:lsdException w:name="heading 8" w:semiHidden="1" w:uiPriority="9" w:unhideWhenUsed="1" w:qFormat="1"/>
-    <w:lsdException w:name="heading 9" w:semiHidden="1" w:uiPriority="9" w:unhideWhenUsed="1" w:qFormat="1"/>
-    <w:lsdException w:name="index 1" w:semiHidden="1" w:unhideWhenUsed="1"/>
-    <w:lsdException w:name="index 2" w:semiHidden="1" w:unhideWhenUsed="1"/>
-    <w:lsdException w:name="index 3" w:semiHidden="1" w:unhideWhenUsed="1"/>
-    <w:lsdException w:name="index 4" w:semiHidden="1" w:unhideWhenUsed="1"/>
-    <w:lsdException w:name="index 5" w:semiHidden="1" w:unhideWhenUsed="1"/>
-    <w:lsdException w:name="index 6" w:semiHidden="1" w:unhideWhenUsed="1"/>
-    <w:lsdException w:name="index 7" w:semiHidden="1" w:unhideWhenUsed="1"/>
-    <w:lsdException w:name="index 8" w:semiHidden="1" w:unhideWhenUsed="1"/>
-    <w:lsdException w:name="index 9" w:semiHidden="1" w:unhideWhenUsed="1"/>
-    <w:lsdException w:name="toc 1" w:semiHidden="1" w:uiPriority="39" w:unhideWhenUsed="1"/>
-    <w:lsdException w:name="toc 2" w:semiHidden="1" w:uiPriority="39" w:unhideWhenUsed="1"/>
-    <w:lsdException w:name="toc 3" w:semiHidden="1" w:uiPriority="39" w:unhideWhenUsed="1"/>
-    <w:lsdException w:name="toc 4" w:semiHidden="1" w:uiPriority="39" w:unhideWhenUsed="1"/>
-    <w:lsdException w:name="toc 5" w:semiHidden="1" w:uiPriority="39" w:unhideWhenUsed="1"/>
-    <w:lsdException w:name="toc 6" w:semiHidden="1" w:uiPriority="39" w:unhideWhenUsed="1"/>
-    <w:lsdException w:name="toc 7" w:semiHidden="1" w:uiPriority="39" w:unhideWhenUsed="1"/>
-    <w:lsdException w:name="toc 8" w:semiHidden="1" w:uiPriority="39" w:unhideWhenUsed="1"/>
-    <w:lsdException w:name="toc 9" w:semiHidden="1" w:uiPriority="39" w:unhideWhenUsed="1"/>
-    <w:lsdException w:name="Normal Indent" w:semiHidden="1" w:unhideWhenUsed="1"/>
-    <w:lsdException w:name="footnote text" w:semiHidden="1" w:unhideWhenUsed="1"/>
-    <w:lsdException w:name="annotation text" w:semiHidden="1" w:unhideWhenUsed="1"/>
-    <w:lsdException w:name="header" w:semiHidden="1" w:unhideWhenUsed="1"/>
-    <w:lsdException w:name="footer" w:semiHidden="1" w:unhideWhenUsed="1"/>
-    <w:lsdException w:name="index heading" w:semiHidden="1" w:unhideWhenUsed="1"/>
-    <w:lsdException w:name="caption" w:semiHidden="1" w:uiPriority="35" w:unhideWhenUsed="1" w:qFormat="1"/>
-    <w:lsdException w:name="table of figures" w:semiHidden="1" w:unhideWhenUsed="1"/>
-    <w:lsdException w:name="envelope address" w:semiHidden="1" w:unhideWhenUsed="1"/>
-    <w:lsdException w:name="envelope return" w:semiHidden="1" w:unhideWhenUsed="1"/>
-    <w:lsdException w:name="footnote reference" w:semiHidden="1" w:unhideWhenUsed="1"/>
-    <w:lsdException w:name="annotation reference" w:semiHidden="1" w:unhideWhenUsed="1"/>
-    <w:lsdException w:name="line number" w:semiHidden="1" w:unhideWhenUsed="1"/>
-    <w:lsdException w:name="page number" w:semiHidden="1" w:unhideWhenUsed="1"/>
-    <w:lsdException w:name="endnote reference" w:semiHidden="1" w:unhideWhenUsed="1"/>
-    <w:lsdException w:name="endnote text" w:semiHidden="1" w:unhideWhenUsed="1"/>
-    <w:lsdException w:name="table of authorities" w:semiHidden="1" w:unhideWhenUsed="1"/>
-    <w:lsdException w:name="macro" w:semiHidden="1" w:unhideWhenUsed="1"/>
-    <w:lsdException w:name="toa heading" w:semiHidden="1" w:unhideWhenUsed="1"/>
-    <w:lsdException w:name="List" w:semiHidden="1" w:unhideWhenUsed="1"/>
-    <w:lsdException w:name="List Bullet" w:semiHidden="1" w:unhideWhenUsed="1"/>
-    <w:lsdException w:name="List Number" w:semiHidden="1" w:unhideWhenUsed="1"/>
-    <w:lsdException w:name="List 2" w:semiHidden="1" w:unhideWhenUsed="1"/>
-    <w:lsdException w:name="List 3" w:semiHidden="1" w:unhideWhenUsed="1"/>
-    <w:lsdException w:name="List 4" w:semiHidden="1" w:unhideWhenUsed="1"/>
-    <w:lsdException w:name="List 5" w:semiHidden="1" w:unhideWhenUsed="1"/>
-    <w:lsdException w:name="List Bullet 2" w:semiHidden="1" w:unhideWhenUsed="1"/>
-    <w:lsdException w:name="List Bullet 3" w:semiHidden="1" w:unhideWhenUsed="1"/>
-    <w:lsdException w:name="List Bullet 4" w:semiHidden="1" w:unhideWhenUsed="1"/>
-    <w:lsdException w:name="List Bullet 5" w:semiHidden="1" w:unhideWhenUsed="1"/>
-    <w:lsdException w:name="List Number 2" w:semiHidden="1" w:unhideWhenUsed="1"/>
-    <w:lsdException w:name="List Number 3" w:semiHidden="1" w:unhideWhenUsed="1"/>
-    <w:lsdException w:name="List Number 4" w:semiHidden="1" w:unhideWhenUsed="1"/>
-    <w:lsdException w:name="List Number 5" w:semiHidden="1" w:unhideWhenUsed="1"/>
-    <w:lsdException w:name="Title" w:uiPriority="10" w:qFormat="1"/>
-    <w:lsdException w:name="Closing" w:semiHidden="1" w:unhideWhenUsed="1"/>
-    <w:lsdException w:name="Signature" w:semiHidden="1" w:unhideWhenUsed="1"/>
-    <w:lsdException w:name="Default Paragraph Font" w:semiHidden="1" w:uiPriority="1" w:unhideWhenUsed="1"/>
-    <w:lsdException w:name="Body Text" w:semiHidden="1" w:unhideWhenUsed="1"/>
-    <w:lsdException w:name="Body Text Indent" w:semiHidden="1" w:unhideWhenUsed="1"/>
-    <w:lsdException w:name="List Continue" w:semiHidden="1" w:unhideWhenUsed="1"/>
-    <w:lsdException w:name="List Continue 2" w:semiHidden="1" w:unhideWhenUsed="1"/>
-    <w:lsdException w:name="List Continue 3" w:semiHidden="1" w:unhideWhenUsed="1"/>
-    <w:lsdException w:name="List Continue 4" w:semiHidden="1" w:unhideWhenUsed="1"/>
-    <w:lsdException w:name="List Continue 5" w:semiHidden="1" w:unhideWhenUsed="1"/>
-    <w:lsdException w:name="Message Header" w:semiHidden="1" w:unhideWhenUsed="1"/>
-    <w:lsdException w:name="Subtitle" w:uiPriority="11" w:qFormat="1"/>
-    <w:lsdException w:name="Salutation" w:semiHidden="1" w:unhideWhenUsed="1"/>
-    <w:lsdException w:name="Date" w:semiHidden="1" w:unhideWhenUsed="1"/>
-    <w:lsdException w:name="Body Text First Indent" w:semiHidden="1" w:unhideWhenUsed="1"/>
-    <w:lsdException w:name="Body Text First Indent 2" w:semiHidden="1" w:unhideWhenUsed="1"/>
-    <w:lsdException w:name="Note Heading" w:semiHidden="1" w:unhideWhenUsed="1"/>
-    <w:lsdException w:name="Body Text 2" w:semiHidden="1" w:unhideWhenUsed="1"/>
-    <w:lsdException w:name="Body Text 3" w:semiHidden="1" w:unhideWhenUsed="1"/>
-    <w:lsdException w:name="Body Text Indent 2" w:semiHidden="1" w:unhideWhenUsed="1"/>
-    <w:lsdException w:name="Body Text Indent 3" w:semiHidden="1" w:unhideWhenUsed="1"/>
-    <w:lsdException w:name="Block Text" w:semiHidden="1" w:unhideWhenUsed="1"/>
-    <w:lsdException w:name="Hyperlink" w:semiHidden="1" w:unhideWhenUsed="1"/>
-    <w:lsdException w:name="FollowedHyperlink" w:semiHidden="1" w:unhideWhenUsed="1"/>
-    <w:lsdException w:name="Strong" w:uiPriority="22" w:qFormat="1"/>
-    <w:lsdException w:name="Emphasis" w:uiPriority="20" w:qFormat="1"/>
-    <w:lsdException w:name="Document Map" w:semiHidden="1" w:unhideWhenUsed="1"/>
-    <w:lsdException w:name="Plain Text" w:semiHidden="1" w:unhideWhenUsed="1"/>
-    <w:lsdException w:name="E-mail Signature" w:semiHidden="1" w:unhideWhenUsed="1"/>
-    <w:lsdException w:name="HTML Top of Form" w:semiHidden="1" w:unhideWhenUsed="1"/>
-    <w:lsdException w:name="HTML Bottom of Form" w:semiHidden="1" w:unhideWhenUsed="1"/>
-    <w:lsdException w:name="Normal (Web)" w:semiHidden="1" w:unhideWhenUsed="1"/>
-    <w:lsdException w:name="HTML Acronym" w:semiHidden="1" w:unhideWhenUsed="1"/>
-    <w:lsdException w:name="HTML Address" w:semiHidden="1" w:unhideWhenUsed="1"/>
-    <w:lsdException w:name="HTML Cite" w:semiHidden="1" w:unhideWhenUsed="1"/>
-    <w:lsdException w:name="HTML Code" w:semiHidden="1" w:unhideWhenUsed="1"/>
-    <w:lsdException w:name="HTML Definition" w:semiHidden="1" w:unhideWhenUsed="1"/>
-    <w:lsdException w:name="HTML Keyboard" w:semiHidden="1" w:unhideWhenUsed="1"/>
-    <w:lsdException w:name="HTML Preformatted" w:semiHidden="1" w:unhideWhenUsed="1"/>
-    <w:lsdException w:name="HTML Sample" w:semiHidden="1" w:unhideWhenUsed="1"/>
-    <w:lsdException w:name="HTML Typewriter" w:semiHidden="1" w:unhideWhenUsed="1"/>
-    <w:lsdException w:name="HTML Variable" w:semiHidden="1" w:unhideWhenUsed="1"/>
-    <w:lsdException w:name="Normal Table" w:semiHidden="1" w:unhideWhenUsed="1"/>
-    <w:lsdException w:name="annotation subject" w:semiHidden="1" w:unhideWhenUsed="1"/>
-    <w:lsdException w:name="No List" w:semiHidden="1" w:unhideWhenUsed="1"/>
-    <w:lsdException w:name="Outline List 1" w:semiHidden="1" w:unhideWhenUsed="1"/>
-    <w:lsdException w:name="Outline List 2" w:semiHidden="1" w:unhideWhenUsed="1"/>
-    <w:lsdException w:name="Outline List 3" w:semiHidden="1" w:unhideWhenUsed="1"/>
-    <w:lsdException w:name="Table Simple 1" w:semiHidden="1" w:unhideWhenUsed="1"/>
-    <w:lsdException w:name="Table Simple 2" w:semiHidden="1" w:unhideWhenUsed="1"/>
-    <w:lsdException w:name="Table Simple 3" w:semiHidden="1" w:unhideWhenUsed="1"/>
-    <w:lsdException w:name="Table Classic 1" w:semiHidden="1" w:unhideWhenUsed="1"/>
-    <w:lsdException w:name="Table Classic 2" w:semiHidden="1" w:unhideWhenUsed="1"/>
-    <w:lsdException w:name="Table Classic 3" w:semiHidden="1" w:unhideWhenUsed="1"/>
-    <w:lsdException w:name="Table Classic 4" w:semiHidden="1" w:unhideWhenUsed="1"/>
-    <w:lsdException w:name="Table Colorful 1" w:semiHidden="1" w:unhideWhenUsed="1"/>
-    <w:lsdException w:name="Table Colorful 2" w:semiHidden="1" w:unhideWhenUsed="1"/>
-    <w:lsdException w:name="Table Colorful 3" w:semiHidden="1" w:unhideWhenUsed="1"/>
-    <w:lsdException w:name="Table Columns 1" w:semiHidden="1" w:unhideWhenUsed="1"/>
-    <w:lsdException w:name="Table Columns 2" w:semiHidden="1" w:unhideWhenUsed="1"/>
-    <w:lsdException w:name="Table Columns 3" w:semiHidden="1" w:unhideWhenUsed="1"/>
-    <w:lsdException w:name="Table Columns 4" w:semiHidden="1" w:unhideWhenUsed="1"/>
-    <w:lsdException w:name="Table Columns 5" w:semiHidden="1" w:unhideWhenUsed="1"/>
-    <w:lsdException w:name="Table Grid 1" w:semiHidden="1" w:unhideWhenUsed="1"/>
-    <w:lsdException w:name="Table Grid 2" w:semiHidden="1" w:unhideWhenUsed="1"/>
-    <w:lsdException w:name="Table Grid 3" w:semiHidden="1" w:unhideWhenUsed="1"/>
-    <w:lsdException w:name="Table Grid 4" w:semiHidden="1" w:unhideWhenUsed="1"/>
-    <w:lsdException w:name="Table Grid 5" w:semiHidden="1" w:unhideWhenUsed="1"/>
-    <w:lsdException w:name="Table Grid 6" w:semiHidden="1" w:unhideWhenUsed="1"/>
-    <w:lsdException w:name="Table Grid 7" w:semiHidden="1" w:unhideWhenUsed="1"/>
-    <w:lsdException w:name="Table Grid 8" w:semiHidden="1" w:unhideWhenUsed="1"/>
-    <w:lsdException w:name="Table List 1" w:semiHidden="1" w:unhideWhenUsed="1"/>
-    <w:lsdException w:name="Table List 2" w:semiHidden="1" w:unhideWhenUsed="1"/>
-    <w:lsdException w:name="Table List 3" w:semiHidden="1" w:unhideWhenUsed="1"/>
-    <w:lsdException w:name="Table List 4" w:semiHidden="1" w:unhideWhenUsed="1"/>
-    <w:lsdException w:name="Table List 5" w:semiHidden="1" w:unhideWhenUsed="1"/>
-    <w:lsdException w:name="Table List 6" w:semiHidden="1" w:unhideWhenUsed="1"/>
-    <w:lsdException w:name="Table List 7" w:semiHidden="1" w:unhideWhenUsed="1"/>
-    <w:lsdException w:name="Table List 8" w:semiHidden="1" w:unhideWhenUsed="1"/>
-    <w:lsdException w:name="Table 3D effects 1" w:semiHidden="1" w:unhideWhenUsed="1"/>
-    <w:lsdException w:name="Table 3D effects 2" w:semiHidden="1" w:unhideWhenUsed="1"/>
-    <w:lsdException w:name="Table 3D effects 3" w:semiHidden="1" w:unhideWhenUsed="1"/>
-    <w:lsdException w:name="Table Contemporary" w:semiHidden="1" w:unhideWhenUsed="1"/>
-    <w:lsdException w:name="Table Elegant" w:semiHidden="1" w:unhideWhenUsed="1"/>
-    <w:lsdException w:name="Table Professional" w:semiHidden="1" w:unhideWhenUsed="1"/>
-    <w:lsdException w:name="Table Subtle 1" w:semiHidden="1" w:unhideWhenUsed="1"/>
-    <w:lsdException w:name="Table Subtle 2" w:semiHidden="1" w:unhideWhenUsed="1"/>
-    <w:lsdException w:name="Table Web 1" w:semiHidden="1" w:unhideWhenUsed="1"/>
-    <w:lsdException w:name="Table Web 2" w:semiHidden="1" w:unhideWhenUsed="1"/>
-    <w:lsdException w:name="Table Web 3" w:semiHidden="1" w:unhideWhenUsed="1"/>
-    <w:lsdException w:name="Balloon Text" w:semiHidden="1" w:unhideWhenUsed="1"/>
-    <w:lsdException w:name="Table Grid" w:uiPriority="39"/>
-    <w:lsdException w:name="Table Theme" w:semiHidden="1" w:unhideWhenUsed="1"/>
-    <w:lsdException w:name="Placeholder Text" w:semiHidden="1"/>
-    <w:lsdException w:name="No Spacing" w:uiPriority="1" w:qFormat="1"/>
-    <w:lsdException w:name="Light Shading" w:uiPriority="60"/>
-    <w:lsdException w:name="Light List" w:uiPriority="61"/>
-    <w:lsdException w:name="Light Grid" w:uiPriority="62"/>
-    <w:lsdException w:name="Medium Shading 1" w:uiPriority="63"/>
-    <w:lsdException w:name="Medium Shading 2" w:uiPriority="64"/>
-    <w:lsdException w:name="Medium List 1" w:uiPriority="65"/>
-    <w:lsdException w:name="Medium List 2" w:uiPriority="66"/>
-    <w:lsdException w:name="Medium Grid 1" w:uiPriority="67"/>
-    <w:lsdException w:name="Medium Grid 2" w:uiPriority="68"/>
-    <w:lsdException w:name="Medium Grid 3" w:uiPriority="69"/>
-    <w:lsdException w:name="Dark List" w:uiPriority="70"/>
-    <w:lsdException w:name="Colorful Shading" w:uiPriority="71"/>
-    <w:lsdException w:name="Colorful List" w:uiPriority="72"/>
-    <w:lsdException w:name="Colorful Grid" w:uiPriority="73"/>
-    <w:lsdException w:name="Light Shading Accent 1" w:uiPriority="60"/>
-    <w:lsdException w:name="Light List Accent 1" w:uiPriority="61"/>
-    <w:lsdException w:name="Light Grid Accent 1" w:uiPriority="62"/>
-    <w:lsdException w:name="Medium Shading 1 Accent 1" w:uiPriority="63"/>
-    <w:lsdException w:name="Medium Shading 2 Accent 1" w:uiPriority="64"/>
-    <w:lsdException w:name="Medium List 1 Accent 1" w:uiPriority="65"/>
-    <w:lsdException w:name="Revision" w:semiHidden="1"/>
-    <w:lsdException w:name="List Paragraph" w:uiPriority="34" w:qFormat="1"/>
-    <w:lsdException w:name="Quote" w:uiPriority="29" w:qFormat="1"/>
-    <w:lsdException w:name="Intense Quote" w:uiPriority="30" w:qFormat="1"/>
-    <w:lsdException w:name="Medium List 2 Accent 1" w:uiPriority="66"/>
-    <w:lsdException w:name="Medium Grid 1 Accent 1" w:uiPriority="67"/>
-    <w:lsdException w:name="Medium Grid 2 Accent 1" w:uiPriority="68"/>
-    <w:lsdException w:name="Medium Grid 3 Accent 1" w:uiPriority="69"/>
-    <w:lsdException w:name="Dark List Accent 1" w:uiPriority="70"/>
-    <w:lsdException w:name="Colorful Shading Accent 1" w:uiPriority="71"/>
-    <w:lsdException w:name="Colorful List Accent 1" w:uiPriority="72"/>
-    <w:lsdException w:name="Colorful Grid Accent 1" w:uiPriority="73"/>
-    <w:lsdException w:name="Light Shading Accent 2" w:uiPriority="60"/>
-    <w:lsdException w:name="Light List Accent 2" w:uiPriority="61"/>
-    <w:lsdException w:name="Light Grid Accent 2" w:uiPriority="62"/>
-    <w:lsdException w:name="Medium Shading 1 Accent 2" w:uiPriority="63"/>
-    <w:lsdException w:name="Medium Shading 2 Accent 2" w:uiPriority="64"/>
-    <w:lsdException w:name="Medium List 1 Accent 2" w:uiPriority="65"/>
-    <w:lsdException w:name="Medium List 2 Accent 2" w:uiPriority="66"/>
-    <w:lsdException w:name="Medium Grid 1 Accent 2" w:uiPriority="67"/>
-    <w:lsdException w:name="Medium Grid 2 Accent 2" w:uiPriority="68"/>
-    <w:lsdException w:name="Medium Grid 3 Accent 2" w:uiPriority="69"/>
-    <w:lsdException w:name="Dark List Accent 2" w:uiPriority="70"/>
-    <w:lsdException w:name="Colorful Shading Accent 2" w:uiPriority="71"/>
-    <w:lsdException w:name="Colorful List Accent 2" w:uiPriority="72"/>
-    <w:lsdException w:name="Colorful Grid Accent 2" w:uiPriority="73"/>
-    <w:lsdException w:name="Light Shading Accent 3" w:uiPriority="60"/>
-    <w:lsdException w:name="Light List Accent 3" w:uiPriority="61"/>
-    <w:lsdException w:name="Light Grid Accent 3" w:uiPriority="62"/>
-    <w:lsdException w:name="Medium Shading 1 Accent 3" w:uiPriority="63"/>
-    <w:lsdException w:name="Medium Shading 2 Accent 3" w:uiPriority="64"/>
-    <w:lsdException w:name="Medium List 1 Accent 3" w:uiPriority="65"/>
-    <w:lsdException w:name="Medium List 2 Accent 3" w:uiPriority="66"/>
-    <w:lsdException w:name="Medium Grid 1 Accent 3" w:uiPriority="67"/>
-    <w:lsdException w:name="Medium Grid 2 Accent 3" w:uiPriority="68"/>
-    <w:lsdException w:name="Medium Grid 3 Accent 3" w:uiPriority="69"/>
-    <w:lsdException w:name="Dark List Accent 3" w:uiPriority="70"/>
-    <w:lsdException w:name="Colorful Shading Accent 3" w:uiPriority="71"/>
-    <w:lsdException w:name="Colorful List Accent 3" w:uiPriority="72"/>
-    <w:lsdException w:name="Colorful Grid Accent 3" w:uiPriority="73"/>
-    <w:lsdException w:name="Light Shading Accent 4" w:uiPriority="60"/>
-    <w:lsdException w:name="Light List Accent 4" w:uiPriority="61"/>
-    <w:lsdException w:name="Light Grid Accent 4" w:uiPriority="62"/>
-    <w:lsdException w:name="Medium Shading 1 Accent 4" w:uiPriority="63"/>
-    <w:lsdException w:name="Medium Shading 2 Accent 4" w:uiPriority="64"/>
-    <w:lsdException w:name="Medium List 1 Accent 4" w:uiPriority="65"/>
-    <w:lsdException w:name="Medium List 2 Accent 4" w:uiPriority="66"/>
-    <w:lsdException w:name="Medium Grid 1 Accent 4" w:uiPriority="67"/>
-    <w:lsdException w:name="Medium Grid 2 Accent 4" w:uiPriority="68"/>
-    <w:lsdException w:name="Medium Grid 3 Accent 4" w:uiPriority="69"/>
-    <w:lsdException w:name="Dark List Accent 4" w:uiPriority="70"/>
-    <w:lsdException w:name="Colorful Shading Accent 4" w:uiPriority="71"/>
-    <w:lsdException w:name="Colorful List Accent 4" w:uiPriority="72"/>
-    <w:lsdException w:name="Colorful Grid Accent 4" w:uiPriority="73"/>
-    <w:lsdException w:name="Light Shading Accent 5" w:uiPriority="60"/>
-    <w:lsdException w:name="Light List Accent 5" w:uiPriority="61"/>
-    <w:lsdException w:name="Light Grid Accent 5" w:uiPriority="62"/>
-    <w:lsdException w:name="Medium Shading 1 Accent 5" w:uiPriority="63"/>
-    <w:lsdException w:name="Medium Shading 2 Accent 5" w:uiPriority="64"/>
-    <w:lsdException w:name="Medium List 1 Accent 5" w:uiPriority="65"/>
-    <w:lsdException w:name="Medium List 2 Accent 5" w:uiPriority="66"/>
-    <w:lsdException w:name="Medium Grid 1 Accent 5" w:uiPriority="67"/>
-    <w:lsdException w:name="Medium Grid 2 Accent 5" w:uiPriority="68"/>
-    <w:lsdException w:name="Medium Grid 3 Accent 5" w:uiPriority="69"/>
-    <w:lsdException w:name="Dark List Accent 5" w:uiPriority="70"/>
-    <w:lsdException w:name="Colorful Shading Accent 5" w:uiPriority="71"/>
-    <w:lsdException w:name="Colorful List Accent 5" w:uiPriority="72"/>
-    <w:lsdException w:name="Colorful Grid Accent 5" w:uiPriority="73"/>
-    <w:lsdException w:name="Light Shading Accent 6" w:uiPriority="60"/>
-    <w:lsdException w:name="Light List Accent 6" w:uiPriority="61"/>
-    <w:lsdException w:name="Light Grid Accent 6" w:uiPriority="62"/>
-    <w:lsdException w:name="Medium Shading 1 Accent 6" w:uiPriority="63"/>
-    <w:lsdException w:name="Medium Shading 2 Accent 6" w:uiPriority="64"/>
-    <w:lsdException w:name="Medium List 1 Accent 6" w:uiPriority="65"/>
-    <w:lsdException w:name="Medium List 2 Accent 6" w:uiPriority="66"/>
-    <w:lsdException w:name="Medium Grid 1 Accent 6" w:uiPriority="67"/>
-    <w:lsdException w:name="Medium Grid 2 Accent 6" w:uiPriority="68"/>
-    <w:lsdException w:name="Medium Grid 3 Accent 6" w:uiPriority="69"/>
-    <w:lsdException w:name="Dark List Accent 6" w:uiPriority="70"/>
-    <w:lsdException w:name="Colorful Shading Accent 6" w:uiPriority="71"/>
-    <w:lsdException w:name="Colorful List Accent 6" w:uiPriority="72"/>
-    <w:lsdException w:name="Colorful Grid Accent 6" w:uiPriority="73"/>
-    <w:lsdException w:name="Subtle Emphasis" w:uiPriority="19" w:qFormat="1"/>
-    <w:lsdException w:name="Intense Emphasis" w:uiPriority="21" w:qFormat="1"/>
-    <w:lsdException w:name="Subtle Reference" w:uiPriority="31" w:qFormat="1"/>
-    <w:lsdException w:name="Intense Reference" w:uiPriority="32" w:qFormat="1"/>
-    <w:lsdException w:name="Book Title" w:uiPriority="33" w:qFormat="1"/>
-    <w:lsdException w:name="Bibliography" w:semiHidden="1" w:uiPriority="37" w:unhideWhenUsed="1"/>
-    <w:lsdException w:name="TOC Heading" w:semiHidden="1" w:uiPriority="39" w:unhideWhenUsed="1" w:qFormat="1"/>
-    <w:lsdException w:name="Plain Table 1" w:uiPriority="41"/>
-    <w:lsdException w:name="Plain Table 2" w:uiPriority="42"/>
-    <w:lsdException w:name="Plain Table 3" w:uiPriority="43"/>
-    <w:lsdException w:name="Plain Table 4" w:uiPriority="44"/>
-    <w:lsdException w:name="Plain Table 5" w:uiPriority="45"/>
-    <w:lsdException w:name="Grid Table Light" w:uiPriority="40"/>
-    <w:lsdException w:name="Grid Table 1 Light" w:uiPriority="46"/>
-    <w:lsdException w:name="Grid Table 2" w:uiPriority="47"/>
-    <w:lsdException w:name="Grid Table 3" w:uiPriority="48"/>
-    <w:lsdException w:name="Grid Table 4" w:uiPriority="49"/>
-    <w:lsdException w:name="Grid Table 5 Dark" w:uiPriority="50"/>
-    <w:lsdException w:name="Grid Table 6 Colorful" w:uiPriority="51"/>
-    <w:lsdException w:name="Grid Table 7 Colorful" w:uiPriority="52"/>
-    <w:lsdException w:name="Grid Table 1 Light Accent 1" w:uiPriority="46"/>
-    <w:lsdException w:name="Grid Table 2 Accent 1" w:uiPriority="47"/>
-    <w:lsdException w:name="Grid Table 3 Accent 1" w:uiPriority="48"/>
-    <w:lsdException w:name="Grid Table 4 Accent 1" w:uiPriority="49"/>
-    <w:lsdException w:name="Grid Table 5 Dark Accent 1" w:uiPriority="50"/>
-    <w:lsdException w:name="Grid Table 6 Colorful Accent 1" w:uiPriority="51"/>
-    <w:lsdException w:name="Grid Table 7 Colorful Accent 1" w:uiPriority="52"/>
-    <w:lsdException w:name="Grid Table 1 Light Accent 2" w:uiPriority="46"/>
-    <w:lsdException w:name="Grid Table 2 Accent 2" w:uiPriority="47"/>
-    <w:lsdException w:name="Grid Table 3 Accent 2" w:uiPriority="48"/>
-    <w:lsdException w:name="Grid Table 4 Accent 2" w:uiPriority="49"/>
-    <w:lsdException w:name="Grid Table 5 Dark Accent 2" w:uiPriority="50"/>
-    <w:lsdException w:name="Grid Table 6 Colorful Accent 2" w:uiPriority="51"/>
-    <w:lsdException w:name="Grid Table 7 Colorful Accent 2" w:uiPriority="52"/>
-    <w:lsdException w:name="Grid Table 1 Light Accent 3" w:uiPriority="46"/>
-    <w:lsdException w:name="Grid Table 2 Accent 3" w:uiPriority="47"/>
-    <w:lsdException w:name="Grid Table 3 Accent 3" w:uiPriority="48"/>
-    <w:lsdException w:name="Grid Table 4 Accent 3" w:uiPriority="49"/>
-    <w:lsdException w:name="Grid Table 5 Dark Accent 3" w:uiPriority="50"/>
-    <w:lsdException w:name="Grid Table 6 Colorful Accent 3" w:uiPriority="51"/>
-    <w:lsdException w:name="Grid Table 7 Colorful Accent 3" w:uiPriority="52"/>
-    <w:lsdException w:name="Grid Table 1 Light Accent 4" w:uiPriority="46"/>
-    <w:lsdException w:name="Grid Table 2 Accent 4" w:uiPriority="47"/>
-    <w:lsdException w:name="Grid Table 3 Accent 4" w:uiPriority="48"/>
-    <w:lsdException w:name="Grid Table 4 Accent 4" w:uiPriority="49"/>
-    <w:lsdException w:name="Grid Table 5 Dark Accent 4" w:uiPriority="50"/>
-    <w:lsdException w:name="Grid Table 6 Colorful Accent 4" w:uiPriority="51"/>
-    <w:lsdException w:name="Grid Table 7 Colorful Accent 4" w:uiPriority="52"/>
-    <w:lsdException w:name="Grid Table 1 Light Accent 5" w:uiPriority="46"/>
-    <w:lsdException w:name="Grid Table 2 Accent 5" w:uiPriority="47"/>
-    <w:lsdException w:name="Grid Table 3 Accent 5" w:uiPriority="48"/>
-    <w:lsdException w:name="Grid Table 4 Accent 5" w:uiPriority="49"/>
-    <w:lsdException w:name="Grid Table 5 Dark Accent 5" w:uiPriority="50"/>
-    <w:lsdException w:name="Grid Table 6 Colorful Accent 5" w:uiPriority="51"/>
-    <w:lsdException w:name="Grid Table 7 Colorful Accent 5" w:uiPriority="52"/>
-    <w:lsdException w:name="Grid Table 1 Light Accent 6" w:uiPriority="46"/>
-    <w:lsdException w:name="Grid Table 2 Accent 6" w:uiPriority="47"/>
-    <w:lsdException w:name="Grid Table 3 Accent 6" w:uiPriority="48"/>
-    <w:lsdException w:name="Grid Table 4 Accent 6" w:uiPriority="49"/>
-    <w:lsdException w:name="Grid Table 5 Dark Accent 6" w:uiPriority="50"/>
-    <w:lsdException w:name="Grid Table 6 Colorful Accent 6" w:uiPriority="51"/>
-    <w:lsdException w:name="Grid Table 7 Colorful Accent 6" w:uiPriority="52"/>
-    <w:lsdException w:name="List Table 1 Light" w:uiPriority="46"/>
-    <w:lsdException w:name="List Table 2" w:uiPriority="47"/>
-    <w:lsdException w:name="List Table 3" w:uiPriority="48"/>
-    <w:lsdException w:name="List Table 4" w:uiPriority="49"/>
-    <w:lsdException w:name="List Table 5 Dark" w:uiPriority="50"/>
-    <w:lsdException w:name="List Table 6 Colorful" w:uiPriority="51"/>
-    <w:lsdException w:name="List Table 7 Colorful" w:uiPriority="52"/>
-    <w:lsdException w:name="List Table 1 Light Accent 1" w:uiPriority="46"/>
-    <w:lsdException w:name="List Table 2 Accent 1" w:uiPriority="47"/>
-    <w:lsdException w:name="List Table 3 Accent 1" w:uiPriority="48"/>
-    <w:lsdException w:name="List Table 4 Accent 1" w:uiPriority="49"/>
-    <w:lsdException w:name="List Table 5 Dark Accent 1" w:uiPriority="50"/>
-    <w:lsdException w:name="List Table 6 Colorful Accent 1" w:uiPriority="51"/>
-    <w:lsdException w:name="List Table 7 Colorful Accent 1" w:uiPriority="52"/>
-    <w:lsdException w:name="List Table 1 Light Accent 2" w:uiPriority="46"/>
-    <w:lsdException w:name="List Table 2 Accent 2" w:uiPriority="47"/>
-    <w:lsdException w:name="List Table 3 Accent 2" w:uiPriority="48"/>
-    <w:lsdException w:name="List Table 4 Accent 2" w:uiPriority="49"/>
-    <w:lsdException w:name="List Table 5 Dark Accent 2" w:uiPriority="50"/>
-    <w:lsdException w:name="List Table 6 Colorful Accent 2" w:uiPriority="51"/>
-    <w:lsdException w:name="List Table 7 Colorful Accent 2" w:uiPriority="52"/>
-    <w:lsdException w:name="List Table 1 Light Accent 3" w:uiPriority="46"/>
-    <w:lsdException w:name="List Table 2 Accent 3" w:uiPriority="47"/>
-    <w:lsdException w:name="List Table 3 Accent 3" w:uiPriority="48"/>
-    <w:lsdException w:name="List Table 4 Accent 3" w:uiPriority="49"/>
-    <w:lsdException w:name="List Table 5 Dark Accent 3" w:uiPriority="50"/>
-    <w:lsdException w:name="List Table 6 Colorful Accent 3" w:uiPriority="51"/>
-    <w:lsdException w:name="List Table 7 Colorful Accent 3" w:uiPriority="52"/>
-    <w:lsdException w:name="List Table 1 Light Accent 4" w:uiPriority="46"/>
-    <w:lsdException w:name="List Table 2 Accent 4" w:uiPriority="47"/>
-    <w:lsdException w:name="List Table 3 Accent 4" w:uiPriority="48"/>
-    <w:lsdException w:name="List Table 4 Accent 4" w:uiPriority="49"/>
-    <w:lsdException w:name="List Table 5 Dark Accent 4" w:uiPriority="50"/>
-    <w:lsdException w:name="List Table 6 Colorful Accent 4" w:uiPriority="51"/>
-    <w:lsdException w:name="List Table 7 Colorful Accent 4" w:uiPriority="52"/>
-    <w:lsdException w:name="List Table 1 Light Accent 5" w:uiPriority="46"/>
-    <w:lsdException w:name="List Table 2 Accent 5" w:uiPriority="47"/>
-    <w:lsdException w:name="List Table 3 Accent 5" w:uiPriority="48"/>
-    <w:lsdException w:name="List Table 4 Accent 5" w:uiPriority="49"/>
-    <w:lsdException w:name="List Table 5 Dark Accent 5" w:uiPriority="50"/>
-    <w:lsdException w:name="List Table 6 Colorful Accent 5" w:uiPriority="51"/>
-    <w:lsdException w:name="List Table 7 Colorful Accent 5" w:uiPriority="52"/>
-    <w:lsdException w:name="List Table 1 Light Accent 6" w:uiPriority="46"/>
-    <w:lsdException w:name="List Table 2 Accent 6" w:uiPriority="47"/>
-    <w:lsdException w:name="List Table 3 Accent 6" w:uiPriority="48"/>
-    <w:lsdException w:name="List Table 4 Accent 6" w:uiPriority="49"/>
-    <w:lsdException w:name="List Table 5 Dark Accent 6" w:uiPriority="50"/>
-    <w:lsdException w:name="List Table 6 Colorful Accent 6" w:uiPriority="51"/>
-    <w:lsdException w:name="List Table 7 Colorful Accent 6" w:uiPriority="52"/>
-  </w:latentStyles>
-  <w:style w:type="paragraph" w:default="1" w:styleId="a">
-    <w:name w:val="Normal"/>
-    <w:qFormat/>
-    <w:pPr>
-      <w:widowControl w:val="0"/>
-      <w:jc w:val="both"/>
-    </w:pPr>
-  </w:style>
-  <w:style w:type="character" w:default="1" w:styleId="a0">
-    <w:name w:val="Default Paragraph Font"/>
-    <w:uiPriority w:val="1"/>
-    <w:semiHidden/>
-    <w:unhideWhenUsed/>
-  </w:style>
-  <w:style w:type="table" w:default="1" w:styleId="a1">
-    <w:name w:val="Normal Table"/>
-    <w:uiPriority w:val="99"/>
-    <w:semiHidden/>
-    <w:unhideWhenUsed/>
-    <w:tblPr>
-      <w:tblInd w:w="0" w:type="dxa"/>
-      <w:tblCellMar>
-        <w:top w:w="0" w:type="dxa"/>
-        <w:left w:w="108" w:type="dxa"/>
-        <w:bottom w:w="0" w:type="dxa"/>
-        <w:right w:w="108" w:type="dxa"/>
-      </w:tblCellMar>
-    </w:tblPr>
-  </w:style>
-  <w:style w:type="numbering" w:default="1" w:styleId="a2">
-    <w:name w:val="No List"/>
-    <w:uiPriority w:val="99"/>
-    <w:semiHidden/>
-    <w:unhideWhenUsed/>
-  </w:style>
-  <w:style w:type="paragraph" w:customStyle="1" w:styleId="CD258F07A1EA4A0BAD733C366633F3A3">
-    <w:name w:val="CD258F07A1EA4A0BAD733C366633F3A3"/>
-    <w:rsid w:val="00141BE5"/>
-    <w:pPr>
-      <w:widowControl w:val="0"/>
-      <w:jc w:val="both"/>
-    </w:pPr>
-  </w:style>
-  <w:style w:type="paragraph" w:customStyle="1" w:styleId="131D7DC108B5476C946169B3B68B29EF">
-    <w:name w:val="131D7DC108B5476C946169B3B68B29EF"/>
-    <w:rsid w:val="00141BE5"/>
-    <w:pPr>
-      <w:widowControl w:val="0"/>
-      <w:jc w:val="both"/>
-    </w:pPr>
-  </w:style>
-  <w:style w:type="paragraph" w:customStyle="1" w:styleId="2A6CC92971974EB3812DEC2C792F547E">
-    <w:name w:val="2A6CC92971974EB3812DEC2C792F547E"/>
-    <w:rsid w:val="00141BE5"/>
-    <w:pPr>
-      <w:widowControl w:val="0"/>
-      <w:jc w:val="both"/>
-    </w:pPr>
-  </w:style>
-</w:styles>
-</file>
-
-<file path=word/glossary/webSettings.xml><?xml version="1.0" encoding="utf-8"?>
-<w:webSettings xmlns:mc="http://schemas.openxmlformats.org/markup-compatibility/2006" xmlns:r="http://schemas.openxmlformats.org/officeDocument/2006/relationships" xmlns:w="http://schemas.openxmlformats.org/wordprocessingml/2006/main" xmlns:w14="http://schemas.microsoft.com/office/word/2010/wordml" xmlns:w15="http://schemas.microsoft.com/office/word/2012/wordml" mc:Ignorable="w14 w15">
-  <w:optimizeForBrowser/>
-  <w:allowPNG/>
-</w:webSettings>
 </file>
 
 <file path=word/theme/theme1.xml><?xml version="1.0" encoding="utf-8"?>
@@ -5747,7 +7404,7 @@
 </file>
 
 <file path=customXml/itemProps1.xml><?xml version="1.0" encoding="utf-8"?>
-<ds:datastoreItem xmlns:ds="http://schemas.openxmlformats.org/officeDocument/2006/customXml" ds:itemID="{DF9F0394-18D8-453E-ACC4-3CB71BE6A7AE}">
+<ds:datastoreItem xmlns:ds="http://schemas.openxmlformats.org/officeDocument/2006/customXml" ds:itemID="{F224764F-E39F-4B91-BDB6-395DD453BD46}">
   <ds:schemaRefs>
     <ds:schemaRef ds:uri="http://schemas.openxmlformats.org/officeDocument/2006/bibliography"/>
   </ds:schemaRefs>

--- a/课程设计报告/课程设计报告.docx
+++ b/课程设计报告/课程设计报告.docx
@@ -13,6 +13,7 @@
     </w:p>
     <w:p>
       <w:pPr>
+        <w:ind w:firstLine="1524"/>
         <w:jc w:val="center"/>
         <w:rPr>
           <w:rFonts w:eastAsia="楷体_GB2312"/>
@@ -35,6 +36,7 @@
     </w:p>
     <w:p>
       <w:pPr>
+        <w:ind w:firstLine="1363"/>
         <w:jc w:val="center"/>
         <w:rPr>
           <w:rFonts w:eastAsia="楷体_GB2312"/>
@@ -47,6 +49,7 @@
     </w:p>
     <w:p>
       <w:pPr>
+        <w:ind w:firstLine="1043"/>
         <w:jc w:val="center"/>
         <w:rPr>
           <w:b/>
@@ -797,6 +800,7 @@
     </w:p>
     <w:p>
       <w:pPr>
+        <w:ind w:firstLine="880"/>
         <w:rPr>
           <w:sz w:val="44"/>
         </w:rPr>
@@ -804,6 +808,7 @@
     </w:p>
     <w:p>
       <w:pPr>
+        <w:ind w:firstLine="880"/>
         <w:rPr>
           <w:sz w:val="44"/>
         </w:rPr>
@@ -811,6 +816,7 @@
     </w:p>
     <w:p>
       <w:pPr>
+        <w:ind w:firstLine="723"/>
         <w:jc w:val="center"/>
         <w:rPr>
           <w:b/>
@@ -893,6 +899,7 @@
     </w:p>
     <w:p>
       <w:pPr>
+        <w:ind w:firstLine="720"/>
         <w:jc w:val="center"/>
         <w:rPr>
           <w:sz w:val="36"/>
@@ -901,6 +908,7 @@
     </w:p>
     <w:p>
       <w:pPr>
+        <w:ind w:firstLine="720"/>
         <w:jc w:val="center"/>
         <w:rPr>
           <w:sz w:val="36"/>
@@ -909,6 +917,7 @@
     </w:p>
     <w:p>
       <w:pPr>
+        <w:ind w:firstLine="720"/>
         <w:jc w:val="center"/>
         <w:rPr>
           <w:sz w:val="36"/>
@@ -946,6 +955,7 @@
         <w:p>
           <w:pPr>
             <w:pStyle w:val="TOC"/>
+            <w:ind w:firstLine="420"/>
           </w:pPr>
           <w:r>
             <w:rPr>
@@ -960,6 +970,7 @@
             <w:tabs>
               <w:tab w:val="right" w:leader="dot" w:pos="8155"/>
             </w:tabs>
+            <w:ind w:firstLine="440"/>
             <w:rPr>
               <w:rFonts w:cstheme="minorBidi"/>
               <w:noProof/>
@@ -976,7 +987,7 @@
           <w:r>
             <w:fldChar w:fldCharType="separate"/>
           </w:r>
-          <w:hyperlink w:anchor="_Toc390702922" w:history="1">
+          <w:hyperlink w:anchor="_Toc390717476" w:history="1">
             <w:r>
               <w:rPr>
                 <w:rStyle w:val="a6"/>
@@ -1012,7 +1023,7 @@
                 <w:noProof/>
                 <w:webHidden/>
               </w:rPr>
-              <w:instrText xml:space="preserve"> PAGEREF _Toc390702922 \h </w:instrText>
+              <w:instrText xml:space="preserve"> PAGEREF _Toc390717476 \h </w:instrText>
             </w:r>
             <w:r>
               <w:rPr>
@@ -1049,6 +1060,7 @@
             <w:tabs>
               <w:tab w:val="right" w:leader="dot" w:pos="8155"/>
             </w:tabs>
+            <w:ind w:firstLine="440"/>
             <w:rPr>
               <w:rFonts w:cstheme="minorBidi"/>
               <w:noProof/>
@@ -1056,7 +1068,7 @@
               <w:sz w:val="21"/>
             </w:rPr>
           </w:pPr>
-          <w:hyperlink w:anchor="_Toc390702923" w:history="1">
+          <w:hyperlink w:anchor="_Toc390717477" w:history="1">
             <w:r>
               <w:rPr>
                 <w:rStyle w:val="a6"/>
@@ -1084,7 +1096,7 @@
                 <w:noProof/>
                 <w:webHidden/>
               </w:rPr>
-              <w:instrText xml:space="preserve"> PAGEREF _Toc390702923 \h </w:instrText>
+              <w:instrText xml:space="preserve"> PAGEREF _Toc390717477 \h </w:instrText>
             </w:r>
             <w:r>
               <w:rPr>
@@ -1121,6 +1133,7 @@
             <w:tabs>
               <w:tab w:val="right" w:leader="dot" w:pos="8155"/>
             </w:tabs>
+            <w:ind w:firstLine="440"/>
             <w:rPr>
               <w:rFonts w:cstheme="minorBidi"/>
               <w:noProof/>
@@ -1128,7 +1141,7 @@
               <w:sz w:val="21"/>
             </w:rPr>
           </w:pPr>
-          <w:hyperlink w:anchor="_Toc390702924" w:history="1">
+          <w:hyperlink w:anchor="_Toc390717478" w:history="1">
             <w:r>
               <w:rPr>
                 <w:rStyle w:val="a6"/>
@@ -1156,7 +1169,7 @@
                 <w:noProof/>
                 <w:webHidden/>
               </w:rPr>
-              <w:instrText xml:space="preserve"> PAGEREF _Toc390702924 \h </w:instrText>
+              <w:instrText xml:space="preserve"> PAGEREF _Toc390717478 \h </w:instrText>
             </w:r>
             <w:r>
               <w:rPr>
@@ -1193,6 +1206,7 @@
             <w:tabs>
               <w:tab w:val="right" w:leader="dot" w:pos="8155"/>
             </w:tabs>
+            <w:ind w:firstLine="440"/>
             <w:rPr>
               <w:rFonts w:cstheme="minorBidi"/>
               <w:noProof/>
@@ -1200,7 +1214,7 @@
               <w:sz w:val="21"/>
             </w:rPr>
           </w:pPr>
-          <w:hyperlink w:anchor="_Toc390702925" w:history="1">
+          <w:hyperlink w:anchor="_Toc390717479" w:history="1">
             <w:r>
               <w:rPr>
                 <w:rStyle w:val="a6"/>
@@ -1243,7 +1257,7 @@
                 <w:noProof/>
                 <w:webHidden/>
               </w:rPr>
-              <w:instrText xml:space="preserve"> PAGEREF _Toc390702925 \h </w:instrText>
+              <w:instrText xml:space="preserve"> PAGEREF _Toc390717479 \h </w:instrText>
             </w:r>
             <w:r>
               <w:rPr>
@@ -1263,7 +1277,7 @@
                 <w:noProof/>
                 <w:webHidden/>
               </w:rPr>
-              <w:t>6</w:t>
+              <w:t>7</w:t>
             </w:r>
             <w:r>
               <w:rPr>
@@ -1280,6 +1294,7 @@
             <w:tabs>
               <w:tab w:val="right" w:leader="dot" w:pos="8155"/>
             </w:tabs>
+            <w:ind w:firstLine="440"/>
             <w:rPr>
               <w:rFonts w:cstheme="minorBidi"/>
               <w:noProof/>
@@ -1287,7 +1302,7 @@
               <w:sz w:val="21"/>
             </w:rPr>
           </w:pPr>
-          <w:hyperlink w:anchor="_Toc390702926" w:history="1">
+          <w:hyperlink w:anchor="_Toc390717480" w:history="1">
             <w:r>
               <w:rPr>
                 <w:rStyle w:val="a6"/>
@@ -1315,7 +1330,7 @@
                 <w:noProof/>
                 <w:webHidden/>
               </w:rPr>
-              <w:instrText xml:space="preserve"> PAGEREF _Toc390702926 \h </w:instrText>
+              <w:instrText xml:space="preserve"> PAGEREF _Toc390717480 \h </w:instrText>
             </w:r>
             <w:r>
               <w:rPr>
@@ -1352,6 +1367,7 @@
             <w:tabs>
               <w:tab w:val="right" w:leader="dot" w:pos="8155"/>
             </w:tabs>
+            <w:ind w:firstLine="440"/>
             <w:rPr>
               <w:rFonts w:cstheme="minorBidi"/>
               <w:noProof/>
@@ -1359,7 +1375,7 @@
               <w:sz w:val="21"/>
             </w:rPr>
           </w:pPr>
-          <w:hyperlink w:anchor="_Toc390702927" w:history="1">
+          <w:hyperlink w:anchor="_Toc390717481" w:history="1">
             <w:r>
               <w:rPr>
                 <w:rStyle w:val="a6"/>
@@ -1387,7 +1403,7 @@
                 <w:noProof/>
                 <w:webHidden/>
               </w:rPr>
-              <w:instrText xml:space="preserve"> PAGEREF _Toc390702927 \h </w:instrText>
+              <w:instrText xml:space="preserve"> PAGEREF _Toc390717481 \h </w:instrText>
             </w:r>
             <w:r>
               <w:rPr>
@@ -1424,6 +1440,7 @@
             <w:tabs>
               <w:tab w:val="right" w:leader="dot" w:pos="8155"/>
             </w:tabs>
+            <w:ind w:firstLine="440"/>
             <w:rPr>
               <w:rFonts w:cstheme="minorBidi"/>
               <w:noProof/>
@@ -1431,7 +1448,7 @@
               <w:sz w:val="21"/>
             </w:rPr>
           </w:pPr>
-          <w:hyperlink w:anchor="_Toc390702928" w:history="1">
+          <w:hyperlink w:anchor="_Toc390717482" w:history="1">
             <w:r>
               <w:rPr>
                 <w:rStyle w:val="a6"/>
@@ -1467,7 +1484,7 @@
                 <w:noProof/>
                 <w:webHidden/>
               </w:rPr>
-              <w:instrText xml:space="preserve"> PAGEREF _Toc390702928 \h </w:instrText>
+              <w:instrText xml:space="preserve"> PAGEREF _Toc390717482 \h </w:instrText>
             </w:r>
             <w:r>
               <w:rPr>
@@ -1504,6 +1521,7 @@
             <w:tabs>
               <w:tab w:val="right" w:leader="dot" w:pos="8155"/>
             </w:tabs>
+            <w:ind w:firstLine="440"/>
             <w:rPr>
               <w:rFonts w:cstheme="minorBidi"/>
               <w:noProof/>
@@ -1511,7 +1529,7 @@
               <w:sz w:val="21"/>
             </w:rPr>
           </w:pPr>
-          <w:hyperlink w:anchor="_Toc390702929" w:history="1">
+          <w:hyperlink w:anchor="_Toc390717483" w:history="1">
             <w:r>
               <w:rPr>
                 <w:rStyle w:val="a6"/>
@@ -1546,7 +1564,7 @@
                 <w:noProof/>
                 <w:webHidden/>
               </w:rPr>
-              <w:instrText xml:space="preserve"> PAGEREF _Toc390702929 \h </w:instrText>
+              <w:instrText xml:space="preserve"> PAGEREF _Toc390717483 \h </w:instrText>
             </w:r>
             <w:r>
               <w:rPr>
@@ -1583,6 +1601,7 @@
             <w:tabs>
               <w:tab w:val="right" w:leader="dot" w:pos="8155"/>
             </w:tabs>
+            <w:ind w:firstLine="440"/>
             <w:rPr>
               <w:rFonts w:cstheme="minorBidi"/>
               <w:noProof/>
@@ -1590,7 +1609,7 @@
               <w:sz w:val="21"/>
             </w:rPr>
           </w:pPr>
-          <w:hyperlink w:anchor="_Toc390702930" w:history="1">
+          <w:hyperlink w:anchor="_Toc390717484" w:history="1">
             <w:r>
               <w:rPr>
                 <w:rStyle w:val="a6"/>
@@ -1618,7 +1637,7 @@
                 <w:noProof/>
                 <w:webHidden/>
               </w:rPr>
-              <w:instrText xml:space="preserve"> PAGEREF _Toc390702930 \h </w:instrText>
+              <w:instrText xml:space="preserve"> PAGEREF _Toc390717484 \h </w:instrText>
             </w:r>
             <w:r>
               <w:rPr>
@@ -1655,6 +1674,7 @@
             <w:tabs>
               <w:tab w:val="right" w:leader="dot" w:pos="8155"/>
             </w:tabs>
+            <w:ind w:firstLine="440"/>
             <w:rPr>
               <w:rFonts w:cstheme="minorBidi"/>
               <w:noProof/>
@@ -1662,7 +1682,7 @@
               <w:sz w:val="21"/>
             </w:rPr>
           </w:pPr>
-          <w:hyperlink w:anchor="_Toc390702931" w:history="1">
+          <w:hyperlink w:anchor="_Toc390717485" w:history="1">
             <w:r>
               <w:rPr>
                 <w:rStyle w:val="a6"/>
@@ -1690,7 +1710,7 @@
                 <w:noProof/>
                 <w:webHidden/>
               </w:rPr>
-              <w:instrText xml:space="preserve"> PAGEREF _Toc390702931 \h </w:instrText>
+              <w:instrText xml:space="preserve"> PAGEREF _Toc390717485 \h </w:instrText>
             </w:r>
             <w:r>
               <w:rPr>
@@ -1727,6 +1747,7 @@
             <w:tabs>
               <w:tab w:val="right" w:leader="dot" w:pos="8155"/>
             </w:tabs>
+            <w:ind w:firstLine="440"/>
             <w:rPr>
               <w:rFonts w:cstheme="minorBidi"/>
               <w:noProof/>
@@ -1734,7 +1755,7 @@
               <w:sz w:val="21"/>
             </w:rPr>
           </w:pPr>
-          <w:hyperlink w:anchor="_Toc390702932" w:history="1">
+          <w:hyperlink w:anchor="_Toc390717486" w:history="1">
             <w:r>
               <w:rPr>
                 <w:rStyle w:val="a6"/>
@@ -1777,7 +1798,7 @@
                 <w:noProof/>
                 <w:webHidden/>
               </w:rPr>
-              <w:instrText xml:space="preserve"> PAGEREF _Toc390702932 \h </w:instrText>
+              <w:instrText xml:space="preserve"> PAGEREF _Toc390717486 \h </w:instrText>
             </w:r>
             <w:r>
               <w:rPr>
@@ -1814,6 +1835,7 @@
             <w:tabs>
               <w:tab w:val="right" w:leader="dot" w:pos="8155"/>
             </w:tabs>
+            <w:ind w:firstLine="440"/>
             <w:rPr>
               <w:rFonts w:cstheme="minorBidi"/>
               <w:noProof/>
@@ -1821,7 +1843,7 @@
               <w:sz w:val="21"/>
             </w:rPr>
           </w:pPr>
-          <w:hyperlink w:anchor="_Toc390702933" w:history="1">
+          <w:hyperlink w:anchor="_Toc390717487" w:history="1">
             <w:r>
               <w:rPr>
                 <w:rStyle w:val="a6"/>
@@ -1849,7 +1871,7 @@
                 <w:noProof/>
                 <w:webHidden/>
               </w:rPr>
-              <w:instrText xml:space="preserve"> PAGEREF _Toc390702933 \h </w:instrText>
+              <w:instrText xml:space="preserve"> PAGEREF _Toc390717487 \h </w:instrText>
             </w:r>
             <w:r>
               <w:rPr>
@@ -1886,6 +1908,7 @@
             <w:tabs>
               <w:tab w:val="right" w:leader="dot" w:pos="8155"/>
             </w:tabs>
+            <w:ind w:firstLine="440"/>
             <w:rPr>
               <w:rFonts w:cstheme="minorBidi"/>
               <w:noProof/>
@@ -1893,7 +1916,7 @@
               <w:sz w:val="21"/>
             </w:rPr>
           </w:pPr>
-          <w:hyperlink w:anchor="_Toc390702934" w:history="1">
+          <w:hyperlink w:anchor="_Toc390717488" w:history="1">
             <w:r>
               <w:rPr>
                 <w:rStyle w:val="a6"/>
@@ -1921,7 +1944,7 @@
                 <w:noProof/>
                 <w:webHidden/>
               </w:rPr>
-              <w:instrText xml:space="preserve"> PAGEREF _Toc390702934 \h </w:instrText>
+              <w:instrText xml:space="preserve"> PAGEREF _Toc390717488 \h </w:instrText>
             </w:r>
             <w:r>
               <w:rPr>
@@ -1958,6 +1981,7 @@
             <w:tabs>
               <w:tab w:val="right" w:leader="dot" w:pos="8155"/>
             </w:tabs>
+            <w:ind w:firstLine="440"/>
             <w:rPr>
               <w:rFonts w:cstheme="minorBidi"/>
               <w:noProof/>
@@ -1965,14 +1989,14 @@
               <w:sz w:val="21"/>
             </w:rPr>
           </w:pPr>
-          <w:hyperlink w:anchor="_Toc390702935" w:history="1">
+          <w:hyperlink w:anchor="_Toc390717489" w:history="1">
             <w:r>
               <w:rPr>
                 <w:rStyle w:val="a6"/>
                 <w:rFonts w:ascii="Microsoft YaHei UI" w:eastAsia="Microsoft YaHei UI" w:hAnsi="Microsoft YaHei UI"/>
                 <w:noProof/>
               </w:rPr>
-              <w:t>WWW</w:t>
+              <w:t>DNS</w:t>
             </w:r>
             <w:r>
               <w:rPr>
@@ -1980,7 +2004,7 @@
                 <w:rFonts w:ascii="Microsoft YaHei UI" w:eastAsia="Microsoft YaHei UI" w:hAnsi="Microsoft YaHei UI" w:hint="eastAsia"/>
                 <w:noProof/>
               </w:rPr>
-              <w:t>服务器的配置</w:t>
+              <w:t>服务器的安装与配置</w:t>
             </w:r>
             <w:r>
               <w:rPr>
@@ -2001,7 +2025,7 @@
                 <w:noProof/>
                 <w:webHidden/>
               </w:rPr>
-              <w:instrText xml:space="preserve"> PAGEREF _Toc390702935 \h </w:instrText>
+              <w:instrText xml:space="preserve"> PAGEREF _Toc390717489 \h </w:instrText>
             </w:r>
             <w:r>
               <w:rPr>
@@ -2021,7 +2045,657 @@
                 <w:noProof/>
                 <w:webHidden/>
               </w:rPr>
+              <w:t>15</w:t>
+            </w:r>
+            <w:r>
+              <w:rPr>
+                <w:noProof/>
+                <w:webHidden/>
+              </w:rPr>
+              <w:fldChar w:fldCharType="end"/>
+            </w:r>
+          </w:hyperlink>
+        </w:p>
+        <w:p>
+          <w:pPr>
+            <w:pStyle w:val="2"/>
+            <w:tabs>
+              <w:tab w:val="right" w:leader="dot" w:pos="8155"/>
+            </w:tabs>
+            <w:ind w:firstLine="440"/>
+            <w:rPr>
+              <w:rFonts w:cstheme="minorBidi"/>
+              <w:noProof/>
+              <w:kern w:val="2"/>
+              <w:sz w:val="21"/>
+            </w:rPr>
+          </w:pPr>
+          <w:hyperlink w:anchor="_Toc390717490" w:history="1">
+            <w:r>
+              <w:rPr>
+                <w:rStyle w:val="a6"/>
+                <w:rFonts w:hint="eastAsia"/>
+                <w:noProof/>
+              </w:rPr>
+              <w:t>介绍</w:t>
+            </w:r>
+            <w:r>
+              <w:rPr>
+                <w:rStyle w:val="a6"/>
+                <w:noProof/>
+              </w:rPr>
+              <w:t>DNS</w:t>
+            </w:r>
+            <w:r>
+              <w:rPr>
+                <w:noProof/>
+                <w:webHidden/>
+              </w:rPr>
+              <w:tab/>
+            </w:r>
+            <w:r>
+              <w:rPr>
+                <w:noProof/>
+                <w:webHidden/>
+              </w:rPr>
+              <w:fldChar w:fldCharType="begin"/>
+            </w:r>
+            <w:r>
+              <w:rPr>
+                <w:noProof/>
+                <w:webHidden/>
+              </w:rPr>
+              <w:instrText xml:space="preserve"> PAGEREF _Toc390717490 \h </w:instrText>
+            </w:r>
+            <w:r>
+              <w:rPr>
+                <w:noProof/>
+                <w:webHidden/>
+              </w:rPr>
+            </w:r>
+            <w:r>
+              <w:rPr>
+                <w:noProof/>
+                <w:webHidden/>
+              </w:rPr>
+              <w:fldChar w:fldCharType="separate"/>
+            </w:r>
+            <w:r>
+              <w:rPr>
+                <w:noProof/>
+                <w:webHidden/>
+              </w:rPr>
+              <w:t>15</w:t>
+            </w:r>
+            <w:r>
+              <w:rPr>
+                <w:noProof/>
+                <w:webHidden/>
+              </w:rPr>
+              <w:fldChar w:fldCharType="end"/>
+            </w:r>
+          </w:hyperlink>
+        </w:p>
+        <w:p>
+          <w:pPr>
+            <w:pStyle w:val="2"/>
+            <w:tabs>
+              <w:tab w:val="right" w:leader="dot" w:pos="8155"/>
+            </w:tabs>
+            <w:ind w:firstLine="440"/>
+            <w:rPr>
+              <w:rFonts w:cstheme="minorBidi"/>
+              <w:noProof/>
+              <w:kern w:val="2"/>
+              <w:sz w:val="21"/>
+            </w:rPr>
+          </w:pPr>
+          <w:hyperlink w:anchor="_Toc390717491" w:history="1">
+            <w:r>
+              <w:rPr>
+                <w:rStyle w:val="a6"/>
+                <w:rFonts w:hint="eastAsia"/>
+                <w:noProof/>
+              </w:rPr>
+              <w:t>安装过程</w:t>
+            </w:r>
+            <w:r>
+              <w:rPr>
+                <w:noProof/>
+                <w:webHidden/>
+              </w:rPr>
+              <w:tab/>
+            </w:r>
+            <w:r>
+              <w:rPr>
+                <w:noProof/>
+                <w:webHidden/>
+              </w:rPr>
+              <w:fldChar w:fldCharType="begin"/>
+            </w:r>
+            <w:r>
+              <w:rPr>
+                <w:noProof/>
+                <w:webHidden/>
+              </w:rPr>
+              <w:instrText xml:space="preserve"> PAGEREF _Toc390717491 \h </w:instrText>
+            </w:r>
+            <w:r>
+              <w:rPr>
+                <w:noProof/>
+                <w:webHidden/>
+              </w:rPr>
+            </w:r>
+            <w:r>
+              <w:rPr>
+                <w:noProof/>
+                <w:webHidden/>
+              </w:rPr>
+              <w:fldChar w:fldCharType="separate"/>
+            </w:r>
+            <w:r>
+              <w:rPr>
+                <w:noProof/>
+                <w:webHidden/>
+              </w:rPr>
               <w:t>16</w:t>
+            </w:r>
+            <w:r>
+              <w:rPr>
+                <w:noProof/>
+                <w:webHidden/>
+              </w:rPr>
+              <w:fldChar w:fldCharType="end"/>
+            </w:r>
+          </w:hyperlink>
+        </w:p>
+        <w:p>
+          <w:pPr>
+            <w:pStyle w:val="2"/>
+            <w:tabs>
+              <w:tab w:val="right" w:leader="dot" w:pos="8155"/>
+            </w:tabs>
+            <w:ind w:firstLine="440"/>
+            <w:rPr>
+              <w:rFonts w:cstheme="minorBidi"/>
+              <w:noProof/>
+              <w:kern w:val="2"/>
+              <w:sz w:val="21"/>
+            </w:rPr>
+          </w:pPr>
+          <w:hyperlink w:anchor="_Toc390717492" w:history="1">
+            <w:r>
+              <w:rPr>
+                <w:rStyle w:val="a6"/>
+                <w:rFonts w:hint="eastAsia"/>
+                <w:noProof/>
+              </w:rPr>
+              <w:t>配置</w:t>
+            </w:r>
+            <w:r>
+              <w:rPr>
+                <w:rStyle w:val="a6"/>
+                <w:noProof/>
+              </w:rPr>
+              <w:t>DNS</w:t>
+            </w:r>
+            <w:r>
+              <w:rPr>
+                <w:rStyle w:val="a6"/>
+                <w:rFonts w:hint="eastAsia"/>
+                <w:noProof/>
+              </w:rPr>
+              <w:t>服务器</w:t>
+            </w:r>
+            <w:r>
+              <w:rPr>
+                <w:noProof/>
+                <w:webHidden/>
+              </w:rPr>
+              <w:tab/>
+            </w:r>
+            <w:r>
+              <w:rPr>
+                <w:noProof/>
+                <w:webHidden/>
+              </w:rPr>
+              <w:fldChar w:fldCharType="begin"/>
+            </w:r>
+            <w:r>
+              <w:rPr>
+                <w:noProof/>
+                <w:webHidden/>
+              </w:rPr>
+              <w:instrText xml:space="preserve"> PAGEREF _Toc390717492 \h </w:instrText>
+            </w:r>
+            <w:r>
+              <w:rPr>
+                <w:noProof/>
+                <w:webHidden/>
+              </w:rPr>
+            </w:r>
+            <w:r>
+              <w:rPr>
+                <w:noProof/>
+                <w:webHidden/>
+              </w:rPr>
+              <w:fldChar w:fldCharType="separate"/>
+            </w:r>
+            <w:r>
+              <w:rPr>
+                <w:noProof/>
+                <w:webHidden/>
+              </w:rPr>
+              <w:t>21</w:t>
+            </w:r>
+            <w:r>
+              <w:rPr>
+                <w:noProof/>
+                <w:webHidden/>
+              </w:rPr>
+              <w:fldChar w:fldCharType="end"/>
+            </w:r>
+          </w:hyperlink>
+        </w:p>
+        <w:p>
+          <w:pPr>
+            <w:pStyle w:val="2"/>
+            <w:tabs>
+              <w:tab w:val="right" w:leader="dot" w:pos="8155"/>
+            </w:tabs>
+            <w:ind w:firstLine="440"/>
+            <w:rPr>
+              <w:rFonts w:cstheme="minorBidi"/>
+              <w:noProof/>
+              <w:kern w:val="2"/>
+              <w:sz w:val="21"/>
+            </w:rPr>
+          </w:pPr>
+          <w:hyperlink w:anchor="_Toc390717493" w:history="1">
+            <w:r>
+              <w:rPr>
+                <w:rStyle w:val="a6"/>
+                <w:noProof/>
+              </w:rPr>
+              <w:t>DNS</w:t>
+            </w:r>
+            <w:r>
+              <w:rPr>
+                <w:rStyle w:val="a6"/>
+                <w:rFonts w:hint="eastAsia"/>
+                <w:noProof/>
+              </w:rPr>
+              <w:t>解析</w:t>
+            </w:r>
+            <w:r>
+              <w:rPr>
+                <w:noProof/>
+                <w:webHidden/>
+              </w:rPr>
+              <w:tab/>
+            </w:r>
+            <w:r>
+              <w:rPr>
+                <w:noProof/>
+                <w:webHidden/>
+              </w:rPr>
+              <w:fldChar w:fldCharType="begin"/>
+            </w:r>
+            <w:r>
+              <w:rPr>
+                <w:noProof/>
+                <w:webHidden/>
+              </w:rPr>
+              <w:instrText xml:space="preserve"> PAGEREF _Toc390717493 \h </w:instrText>
+            </w:r>
+            <w:r>
+              <w:rPr>
+                <w:noProof/>
+                <w:webHidden/>
+              </w:rPr>
+            </w:r>
+            <w:r>
+              <w:rPr>
+                <w:noProof/>
+                <w:webHidden/>
+              </w:rPr>
+              <w:fldChar w:fldCharType="separate"/>
+            </w:r>
+            <w:r>
+              <w:rPr>
+                <w:noProof/>
+                <w:webHidden/>
+              </w:rPr>
+              <w:t>25</w:t>
+            </w:r>
+            <w:r>
+              <w:rPr>
+                <w:noProof/>
+                <w:webHidden/>
+              </w:rPr>
+              <w:fldChar w:fldCharType="end"/>
+            </w:r>
+          </w:hyperlink>
+        </w:p>
+        <w:p>
+          <w:pPr>
+            <w:pStyle w:val="2"/>
+            <w:tabs>
+              <w:tab w:val="right" w:leader="dot" w:pos="8155"/>
+            </w:tabs>
+            <w:ind w:firstLine="440"/>
+            <w:rPr>
+              <w:rFonts w:cstheme="minorBidi"/>
+              <w:noProof/>
+              <w:kern w:val="2"/>
+              <w:sz w:val="21"/>
+            </w:rPr>
+          </w:pPr>
+          <w:hyperlink w:anchor="_Toc390717494" w:history="1">
+            <w:r>
+              <w:rPr>
+                <w:rStyle w:val="a6"/>
+                <w:rFonts w:hint="eastAsia"/>
+                <w:noProof/>
+              </w:rPr>
+              <w:t>利用</w:t>
+            </w:r>
+            <w:r>
+              <w:rPr>
+                <w:rStyle w:val="a6"/>
+                <w:noProof/>
+              </w:rPr>
+              <w:t>DNS</w:t>
+            </w:r>
+            <w:r>
+              <w:rPr>
+                <w:rStyle w:val="a6"/>
+                <w:rFonts w:hint="eastAsia"/>
+                <w:noProof/>
+              </w:rPr>
+              <w:t>解析访问</w:t>
+            </w:r>
+            <w:r>
+              <w:rPr>
+                <w:rStyle w:val="a6"/>
+                <w:noProof/>
+              </w:rPr>
+              <w:t>Web</w:t>
+            </w:r>
+            <w:r>
+              <w:rPr>
+                <w:noProof/>
+                <w:webHidden/>
+              </w:rPr>
+              <w:tab/>
+            </w:r>
+            <w:r>
+              <w:rPr>
+                <w:noProof/>
+                <w:webHidden/>
+              </w:rPr>
+              <w:fldChar w:fldCharType="begin"/>
+            </w:r>
+            <w:r>
+              <w:rPr>
+                <w:noProof/>
+                <w:webHidden/>
+              </w:rPr>
+              <w:instrText xml:space="preserve"> PAGEREF _Toc390717494 \h </w:instrText>
+            </w:r>
+            <w:r>
+              <w:rPr>
+                <w:noProof/>
+                <w:webHidden/>
+              </w:rPr>
+            </w:r>
+            <w:r>
+              <w:rPr>
+                <w:noProof/>
+                <w:webHidden/>
+              </w:rPr>
+              <w:fldChar w:fldCharType="separate"/>
+            </w:r>
+            <w:r>
+              <w:rPr>
+                <w:noProof/>
+                <w:webHidden/>
+              </w:rPr>
+              <w:t>25</w:t>
+            </w:r>
+            <w:r>
+              <w:rPr>
+                <w:noProof/>
+                <w:webHidden/>
+              </w:rPr>
+              <w:fldChar w:fldCharType="end"/>
+            </w:r>
+          </w:hyperlink>
+        </w:p>
+        <w:p>
+          <w:pPr>
+            <w:pStyle w:val="2"/>
+            <w:tabs>
+              <w:tab w:val="right" w:leader="dot" w:pos="8155"/>
+            </w:tabs>
+            <w:ind w:firstLine="440"/>
+            <w:rPr>
+              <w:rFonts w:cstheme="minorBidi"/>
+              <w:noProof/>
+              <w:kern w:val="2"/>
+              <w:sz w:val="21"/>
+            </w:rPr>
+          </w:pPr>
+          <w:hyperlink w:anchor="_Toc390717495" w:history="1">
+            <w:r>
+              <w:rPr>
+                <w:rStyle w:val="a6"/>
+                <w:rFonts w:hint="eastAsia"/>
+                <w:noProof/>
+              </w:rPr>
+              <w:t>非常奇怪</w:t>
+            </w:r>
+            <w:r>
+              <w:rPr>
+                <w:noProof/>
+                <w:webHidden/>
+              </w:rPr>
+              <w:tab/>
+            </w:r>
+            <w:r>
+              <w:rPr>
+                <w:noProof/>
+                <w:webHidden/>
+              </w:rPr>
+              <w:fldChar w:fldCharType="begin"/>
+            </w:r>
+            <w:r>
+              <w:rPr>
+                <w:noProof/>
+                <w:webHidden/>
+              </w:rPr>
+              <w:instrText xml:space="preserve"> PAGEREF _Toc390717495 \h </w:instrText>
+            </w:r>
+            <w:r>
+              <w:rPr>
+                <w:noProof/>
+                <w:webHidden/>
+              </w:rPr>
+            </w:r>
+            <w:r>
+              <w:rPr>
+                <w:noProof/>
+                <w:webHidden/>
+              </w:rPr>
+              <w:fldChar w:fldCharType="separate"/>
+            </w:r>
+            <w:r>
+              <w:rPr>
+                <w:noProof/>
+                <w:webHidden/>
+              </w:rPr>
+              <w:t>26</w:t>
+            </w:r>
+            <w:r>
+              <w:rPr>
+                <w:noProof/>
+                <w:webHidden/>
+              </w:rPr>
+              <w:fldChar w:fldCharType="end"/>
+            </w:r>
+          </w:hyperlink>
+        </w:p>
+        <w:p>
+          <w:pPr>
+            <w:pStyle w:val="2"/>
+            <w:tabs>
+              <w:tab w:val="right" w:leader="dot" w:pos="8155"/>
+            </w:tabs>
+            <w:ind w:firstLine="440"/>
+            <w:rPr>
+              <w:rFonts w:cstheme="minorBidi"/>
+              <w:noProof/>
+              <w:kern w:val="2"/>
+              <w:sz w:val="21"/>
+            </w:rPr>
+          </w:pPr>
+          <w:hyperlink w:anchor="_Toc390717496" w:history="1">
+            <w:r>
+              <w:rPr>
+                <w:rStyle w:val="a6"/>
+                <w:rFonts w:hint="eastAsia"/>
+                <w:noProof/>
+              </w:rPr>
+              <w:t>自力更生</w:t>
+            </w:r>
+            <w:r>
+              <w:rPr>
+                <w:noProof/>
+                <w:webHidden/>
+              </w:rPr>
+              <w:tab/>
+            </w:r>
+            <w:r>
+              <w:rPr>
+                <w:noProof/>
+                <w:webHidden/>
+              </w:rPr>
+              <w:fldChar w:fldCharType="begin"/>
+            </w:r>
+            <w:r>
+              <w:rPr>
+                <w:noProof/>
+                <w:webHidden/>
+              </w:rPr>
+              <w:instrText xml:space="preserve"> PAGEREF _Toc390717496 \h </w:instrText>
+            </w:r>
+            <w:r>
+              <w:rPr>
+                <w:noProof/>
+                <w:webHidden/>
+              </w:rPr>
+            </w:r>
+            <w:r>
+              <w:rPr>
+                <w:noProof/>
+                <w:webHidden/>
+              </w:rPr>
+              <w:fldChar w:fldCharType="separate"/>
+            </w:r>
+            <w:r>
+              <w:rPr>
+                <w:noProof/>
+                <w:webHidden/>
+              </w:rPr>
+              <w:t>28</w:t>
+            </w:r>
+            <w:r>
+              <w:rPr>
+                <w:noProof/>
+                <w:webHidden/>
+              </w:rPr>
+              <w:fldChar w:fldCharType="end"/>
+            </w:r>
+          </w:hyperlink>
+        </w:p>
+        <w:p>
+          <w:pPr>
+            <w:pStyle w:val="2"/>
+            <w:tabs>
+              <w:tab w:val="right" w:leader="dot" w:pos="8155"/>
+            </w:tabs>
+            <w:ind w:firstLine="440"/>
+            <w:rPr>
+              <w:rFonts w:cstheme="minorBidi"/>
+              <w:noProof/>
+              <w:kern w:val="2"/>
+              <w:sz w:val="21"/>
+            </w:rPr>
+          </w:pPr>
+          <w:hyperlink w:anchor="_Toc390717497" w:history="1">
+            <w:r>
+              <w:rPr>
+                <w:rStyle w:val="a6"/>
+                <w:rFonts w:hint="eastAsia"/>
+                <w:noProof/>
+              </w:rPr>
+              <w:t>好危险的</w:t>
+            </w:r>
+            <w:r>
+              <w:rPr>
+                <w:rStyle w:val="a6"/>
+                <w:noProof/>
+              </w:rPr>
+              <w:t>DNS</w:t>
+            </w:r>
+            <w:r>
+              <w:rPr>
+                <w:rStyle w:val="a6"/>
+                <w:rFonts w:hint="eastAsia"/>
+                <w:noProof/>
+              </w:rPr>
+              <w:t>服务器</w:t>
+            </w:r>
+            <w:r>
+              <w:rPr>
+                <w:noProof/>
+                <w:webHidden/>
+              </w:rPr>
+              <w:tab/>
+            </w:r>
+            <w:r>
+              <w:rPr>
+                <w:noProof/>
+                <w:webHidden/>
+              </w:rPr>
+              <w:fldChar w:fldCharType="begin"/>
+            </w:r>
+            <w:r>
+              <w:rPr>
+                <w:noProof/>
+                <w:webHidden/>
+              </w:rPr>
+              <w:instrText xml:space="preserve"> PAGEREF _Toc390717497 \h </w:instrText>
+            </w:r>
+            <w:r>
+              <w:rPr>
+                <w:noProof/>
+                <w:webHidden/>
+              </w:rPr>
+            </w:r>
+            <w:r>
+              <w:rPr>
+                <w:noProof/>
+                <w:webHidden/>
+              </w:rPr>
+              <w:fldChar w:fldCharType="separate"/>
+            </w:r>
+            <w:r>
+              <w:rPr>
+                <w:noProof/>
+                <w:webHidden/>
+              </w:rPr>
+              <w:t>31</w:t>
             </w:r>
             <w:r>
               <w:rPr>
@@ -2038,6 +2712,7 @@
             <w:tabs>
               <w:tab w:val="right" w:leader="dot" w:pos="8155"/>
             </w:tabs>
+            <w:ind w:firstLine="440"/>
             <w:rPr>
               <w:rFonts w:cstheme="minorBidi"/>
               <w:noProof/>
@@ -2045,14 +2720,14 @@
               <w:sz w:val="21"/>
             </w:rPr>
           </w:pPr>
-          <w:hyperlink w:anchor="_Toc390702936" w:history="1">
+          <w:hyperlink w:anchor="_Toc390717498" w:history="1">
             <w:r>
               <w:rPr>
                 <w:rStyle w:val="a6"/>
                 <w:rFonts w:ascii="Microsoft YaHei UI" w:eastAsia="Microsoft YaHei UI" w:hAnsi="Microsoft YaHei UI"/>
                 <w:noProof/>
               </w:rPr>
-              <w:t>FTP</w:t>
+              <w:t>WWW</w:t>
             </w:r>
             <w:r>
               <w:rPr>
@@ -2081,7 +2756,7 @@
                 <w:noProof/>
                 <w:webHidden/>
               </w:rPr>
-              <w:instrText xml:space="preserve"> PAGEREF _Toc390702936 \h </w:instrText>
+              <w:instrText xml:space="preserve"> PAGEREF _Toc390717498 \h </w:instrText>
             </w:r>
             <w:r>
               <w:rPr>
@@ -2101,7 +2776,7 @@
                 <w:noProof/>
                 <w:webHidden/>
               </w:rPr>
-              <w:t>16</w:t>
+              <w:t>32</w:t>
             </w:r>
             <w:r>
               <w:rPr>
@@ -2118,6 +2793,7 @@
             <w:tabs>
               <w:tab w:val="right" w:leader="dot" w:pos="8155"/>
             </w:tabs>
+            <w:ind w:firstLine="440"/>
             <w:rPr>
               <w:rFonts w:cstheme="minorBidi"/>
               <w:noProof/>
@@ -2125,14 +2801,14 @@
               <w:sz w:val="21"/>
             </w:rPr>
           </w:pPr>
-          <w:hyperlink w:anchor="_Toc390702937" w:history="1">
+          <w:hyperlink w:anchor="_Toc390717499" w:history="1">
             <w:r>
               <w:rPr>
                 <w:rStyle w:val="a6"/>
                 <w:rFonts w:ascii="Microsoft YaHei UI" w:eastAsia="Microsoft YaHei UI" w:hAnsi="Microsoft YaHei UI"/>
                 <w:noProof/>
               </w:rPr>
-              <w:t>DNS</w:t>
+              <w:t>FTP</w:t>
             </w:r>
             <w:r>
               <w:rPr>
@@ -2140,7 +2816,7 @@
                 <w:rFonts w:ascii="Microsoft YaHei UI" w:eastAsia="Microsoft YaHei UI" w:hAnsi="Microsoft YaHei UI" w:hint="eastAsia"/>
                 <w:noProof/>
               </w:rPr>
-              <w:t>服务器的安装与配置</w:t>
+              <w:t>服务器的配置</w:t>
             </w:r>
             <w:r>
               <w:rPr>
@@ -2161,7 +2837,7 @@
                 <w:noProof/>
                 <w:webHidden/>
               </w:rPr>
-              <w:instrText xml:space="preserve"> PAGEREF _Toc390702937 \h </w:instrText>
+              <w:instrText xml:space="preserve"> PAGEREF _Toc390717499 \h </w:instrText>
             </w:r>
             <w:r>
               <w:rPr>
@@ -2181,7 +2857,7 @@
                 <w:noProof/>
                 <w:webHidden/>
               </w:rPr>
-              <w:t>16</w:t>
+              <w:t>32</w:t>
             </w:r>
             <w:r>
               <w:rPr>
@@ -2198,6 +2874,7 @@
             <w:tabs>
               <w:tab w:val="right" w:leader="dot" w:pos="8155"/>
             </w:tabs>
+            <w:ind w:firstLine="440"/>
             <w:rPr>
               <w:rFonts w:cstheme="minorBidi"/>
               <w:noProof/>
@@ -2205,7 +2882,7 @@
               <w:sz w:val="21"/>
             </w:rPr>
           </w:pPr>
-          <w:hyperlink w:anchor="_Toc390702938" w:history="1">
+          <w:hyperlink w:anchor="_Toc390717500" w:history="1">
             <w:r>
               <w:rPr>
                 <w:rStyle w:val="a6"/>
@@ -2241,7 +2918,7 @@
                 <w:noProof/>
                 <w:webHidden/>
               </w:rPr>
-              <w:instrText xml:space="preserve"> PAGEREF _Toc390702938 \h </w:instrText>
+              <w:instrText xml:space="preserve"> PAGEREF _Toc390717500 \h </w:instrText>
             </w:r>
             <w:r>
               <w:rPr>
@@ -2261,7 +2938,7 @@
                 <w:noProof/>
                 <w:webHidden/>
               </w:rPr>
-              <w:t>16</w:t>
+              <w:t>32</w:t>
             </w:r>
             <w:r>
               <w:rPr>
@@ -2273,6 +2950,9 @@
           </w:hyperlink>
         </w:p>
         <w:p>
+          <w:pPr>
+            <w:ind w:firstLine="422"/>
+          </w:pPr>
           <w:r>
             <w:rPr>
               <w:b/>
@@ -2306,28 +2986,26 @@
     </w:p>
     <w:p>
       <w:pPr>
-        <w:rPr>
-          <w:rFonts w:hint="eastAsia"/>
-        </w:rPr>
+        <w:ind w:firstLine="420"/>
       </w:pPr>
     </w:p>
     <w:p>
       <w:pPr>
         <w:pStyle w:val="1"/>
+        <w:ind w:firstLine="640"/>
         <w:rPr>
           <w:rFonts w:ascii="Microsoft YaHei UI" w:eastAsia="Microsoft YaHei UI" w:hAnsi="Microsoft YaHei UI"/>
           <w:sz w:val="32"/>
           <w:szCs w:val="32"/>
         </w:rPr>
       </w:pPr>
-      <w:bookmarkStart w:id="0" w:name="_Toc390702922"/>
+      <w:bookmarkStart w:id="0" w:name="_Toc390717476"/>
       <w:r>
         <w:rPr>
           <w:rFonts w:ascii="Microsoft YaHei UI" w:eastAsia="Microsoft YaHei UI" w:hAnsi="Microsoft YaHei UI" w:hint="eastAsia"/>
           <w:sz w:val="32"/>
           <w:szCs w:val="32"/>
         </w:rPr>
-        <w:lastRenderedPageBreak/>
         <w:t>Windows 服务器的</w:t>
       </w:r>
       <w:r>
@@ -2343,8 +3021,9 @@
     <w:p>
       <w:pPr>
         <w:pStyle w:val="a7"/>
-      </w:pPr>
-      <w:bookmarkStart w:id="1" w:name="_Toc390702923"/>
+        <w:ind w:firstLine="643"/>
+      </w:pPr>
+      <w:bookmarkStart w:id="1" w:name="_Toc390717477"/>
       <w:r>
         <w:rPr>
           <w:rFonts w:hint="eastAsia"/>
@@ -2355,7 +3034,7 @@
     </w:p>
     <w:p>
       <w:pPr>
-        <w:ind w:firstLineChars="200" w:firstLine="420"/>
+        <w:ind w:firstLine="420"/>
       </w:pPr>
       <w:r>
         <w:rPr>
@@ -2456,7 +3135,7 @@
     </w:p>
     <w:p>
       <w:pPr>
-        <w:ind w:firstLineChars="200" w:firstLine="420"/>
+        <w:ind w:firstLine="420"/>
       </w:pPr>
       <w:r>
         <w:rPr>
@@ -2545,14 +3224,15 @@
     </w:p>
     <w:p>
       <w:pPr>
-        <w:ind w:firstLineChars="200" w:firstLine="420"/>
+        <w:ind w:firstLine="420"/>
       </w:pPr>
     </w:p>
     <w:p>
       <w:pPr>
         <w:pStyle w:val="a7"/>
-      </w:pPr>
-      <w:bookmarkStart w:id="2" w:name="_Toc390702924"/>
+        <w:ind w:firstLine="643"/>
+      </w:pPr>
+      <w:bookmarkStart w:id="2" w:name="_Toc390717478"/>
       <w:r>
         <w:rPr>
           <w:rFonts w:hint="eastAsia"/>
@@ -2563,7 +3243,7 @@
     </w:p>
     <w:p>
       <w:pPr>
-        <w:ind w:firstLineChars="200" w:firstLine="420"/>
+        <w:ind w:firstLine="420"/>
       </w:pPr>
       <w:r>
         <w:rPr>
@@ -2574,13 +3254,13 @@
     </w:p>
     <w:p>
       <w:pPr>
-        <w:ind w:firstLineChars="200" w:firstLine="420"/>
-      </w:pPr>
-      <w:bookmarkStart w:id="3" w:name="_GoBack"/>
+        <w:ind w:firstLine="420"/>
+      </w:pPr>
       <w:r>
         <w:rPr>
           <w:noProof/>
         </w:rPr>
+        <w:lastRenderedPageBreak/>
         <w:drawing>
           <wp:inline distT="0" distB="0" distL="0" distR="0" wp14:anchorId="0E924C83" wp14:editId="0E56B438">
             <wp:extent cx="4866563" cy="3700732"/>
@@ -2617,11 +3297,10 @@
           </wp:inline>
         </w:drawing>
       </w:r>
-      <w:bookmarkEnd w:id="3"/>
-    </w:p>
-    <w:p>
-      <w:pPr>
-        <w:ind w:firstLineChars="200" w:firstLine="420"/>
+    </w:p>
+    <w:p>
+      <w:pPr>
+        <w:ind w:firstLine="420"/>
       </w:pPr>
       <w:r>
         <w:rPr>
@@ -2647,12 +3326,12 @@
     </w:p>
     <w:p>
       <w:pPr>
-        <w:ind w:firstLineChars="200" w:firstLine="420"/>
-      </w:pPr>
-    </w:p>
-    <w:p>
-      <w:pPr>
-        <w:ind w:firstLineChars="200" w:firstLine="420"/>
+        <w:ind w:firstLine="420"/>
+      </w:pPr>
+    </w:p>
+    <w:p>
+      <w:pPr>
+        <w:ind w:firstLine="420"/>
       </w:pPr>
       <w:r>
         <w:rPr>
@@ -2698,7 +3377,7 @@
     </w:p>
     <w:p>
       <w:pPr>
-        <w:ind w:firstLineChars="200" w:firstLine="420"/>
+        <w:ind w:firstLine="420"/>
       </w:pPr>
       <w:r>
         <w:rPr>
@@ -2724,7 +3403,7 @@
     </w:p>
     <w:p>
       <w:pPr>
-        <w:ind w:firstLineChars="200" w:firstLine="420"/>
+        <w:ind w:firstLine="420"/>
       </w:pPr>
       <w:r>
         <w:rPr>
@@ -2769,7 +3448,7 @@
     </w:p>
     <w:p>
       <w:pPr>
-        <w:ind w:firstLineChars="200" w:firstLine="420"/>
+        <w:ind w:firstLine="420"/>
       </w:pPr>
       <w:r>
         <w:rPr>
@@ -2792,12 +3471,12 @@
     </w:p>
     <w:p>
       <w:pPr>
-        <w:ind w:firstLineChars="200" w:firstLine="420"/>
-      </w:pPr>
-    </w:p>
-    <w:p>
-      <w:pPr>
-        <w:ind w:firstLineChars="200" w:firstLine="420"/>
+        <w:ind w:firstLine="420"/>
+      </w:pPr>
+    </w:p>
+    <w:p>
+      <w:pPr>
+        <w:ind w:firstLine="420"/>
       </w:pPr>
       <w:r>
         <w:rPr>
@@ -2843,7 +3522,7 @@
     </w:p>
     <w:p>
       <w:pPr>
-        <w:ind w:firstLineChars="200" w:firstLine="420"/>
+        <w:ind w:firstLine="420"/>
       </w:pPr>
       <w:r>
         <w:rPr>
@@ -2866,7 +3545,7 @@
     </w:p>
     <w:p>
       <w:pPr>
-        <w:ind w:firstLineChars="200" w:firstLine="420"/>
+        <w:ind w:firstLine="420"/>
       </w:pPr>
       <w:r>
         <w:rPr>
@@ -2895,7 +3574,7 @@
     </w:p>
     <w:p>
       <w:pPr>
-        <w:ind w:firstLineChars="200" w:firstLine="420"/>
+        <w:ind w:firstLine="420"/>
       </w:pPr>
       <w:r>
         <w:rPr>
@@ -2940,7 +3619,7 @@
     </w:p>
     <w:p>
       <w:pPr>
-        <w:ind w:firstLineChars="200" w:firstLine="420"/>
+        <w:ind w:firstLine="420"/>
       </w:pPr>
       <w:r>
         <w:rPr>
@@ -2972,7 +3651,7 @@
     </w:p>
     <w:p>
       <w:pPr>
-        <w:ind w:firstLineChars="200" w:firstLine="420"/>
+        <w:ind w:firstLine="420"/>
       </w:pPr>
       <w:r>
         <w:rPr>
@@ -2980,7 +3659,6 @@
         </w:rPr>
         <w:t>安装完成之后即可按</w:t>
       </w:r>
-      <w:proofErr w:type="spellStart"/>
       <w:r>
         <w:rPr>
           <w:rFonts w:hint="eastAsia"/>
@@ -2990,7 +3668,6 @@
       <w:r>
         <w:t>+Alt+Delete</w:t>
       </w:r>
-      <w:proofErr w:type="spellEnd"/>
       <w:r>
         <w:rPr>
           <w:rFonts w:hint="eastAsia"/>
@@ -3001,8 +3678,9 @@
     <w:p>
       <w:pPr>
         <w:pStyle w:val="a7"/>
-      </w:pPr>
-      <w:bookmarkStart w:id="4" w:name="_Toc390702925"/>
+        <w:ind w:firstLine="643"/>
+      </w:pPr>
+      <w:bookmarkStart w:id="3" w:name="_Toc390717479"/>
       <w:r>
         <w:rPr>
           <w:rFonts w:hint="eastAsia"/>
@@ -3019,11 +3697,11 @@
         </w:rPr>
         <w:t>服务器</w:t>
       </w:r>
-      <w:bookmarkEnd w:id="4"/>
-    </w:p>
-    <w:p>
-      <w:pPr>
-        <w:ind w:firstLineChars="200" w:firstLine="420"/>
+      <w:bookmarkEnd w:id="3"/>
+    </w:p>
+    <w:p>
+      <w:pPr>
+        <w:ind w:firstLine="420"/>
       </w:pPr>
       <w:r>
         <w:rPr>
@@ -3068,7 +3746,7 @@
     </w:p>
     <w:p>
       <w:pPr>
-        <w:ind w:firstLineChars="200" w:firstLine="420"/>
+        <w:ind w:firstLine="420"/>
       </w:pPr>
       <w:r>
         <w:rPr>
@@ -3088,7 +3766,7 @@
     </w:p>
     <w:p>
       <w:pPr>
-        <w:ind w:firstLineChars="200" w:firstLine="420"/>
+        <w:ind w:firstLine="420"/>
       </w:pPr>
       <w:r>
         <w:t>在登录</w:t>
@@ -3114,25 +3792,26 @@
     </w:p>
     <w:p>
       <w:pPr>
-        <w:ind w:firstLineChars="200" w:firstLine="420"/>
+        <w:ind w:firstLine="420"/>
       </w:pPr>
     </w:p>
     <w:p>
       <w:pPr>
         <w:pStyle w:val="a7"/>
-      </w:pPr>
-      <w:bookmarkStart w:id="5" w:name="_Toc390702926"/>
+        <w:ind w:firstLine="643"/>
+      </w:pPr>
+      <w:bookmarkStart w:id="4" w:name="_Toc390717480"/>
       <w:r>
         <w:rPr>
           <w:rFonts w:hint="eastAsia"/>
         </w:rPr>
         <w:t>配置</w:t>
       </w:r>
-      <w:bookmarkEnd w:id="5"/>
-    </w:p>
-    <w:p>
-      <w:pPr>
-        <w:ind w:firstLineChars="200" w:firstLine="420"/>
+      <w:bookmarkEnd w:id="4"/>
+    </w:p>
+    <w:p>
+      <w:pPr>
+        <w:ind w:firstLine="420"/>
       </w:pPr>
       <w:r>
         <w:rPr>
@@ -3155,7 +3834,7 @@
     </w:p>
     <w:p>
       <w:pPr>
-        <w:ind w:firstLineChars="200" w:firstLine="420"/>
+        <w:ind w:firstLine="420"/>
       </w:pPr>
       <w:r>
         <w:rPr>
@@ -3200,7 +3879,7 @@
     </w:p>
     <w:p>
       <w:pPr>
-        <w:ind w:firstLineChars="200" w:firstLine="420"/>
+        <w:ind w:firstLine="420"/>
       </w:pPr>
       <w:r>
         <w:rPr>
@@ -3226,23 +3905,17 @@
     </w:p>
     <w:p>
       <w:pPr>
-        <w:ind w:firstLineChars="200" w:firstLine="420"/>
-      </w:pPr>
-      <w:r>
+        <w:ind w:firstLine="420"/>
+      </w:pPr>
+      <w:r>
+        <w:lastRenderedPageBreak/>
         <w:t>直接在服务器管理器中就可以看到属性了，其中就有计算机名，这里显示的是</w:t>
       </w:r>
       <w:r>
         <w:rPr>
           <w:rFonts w:hint="eastAsia"/>
         </w:rPr>
-        <w:t>WIN-</w:t>
-      </w:r>
-      <w:r>
-        <w:rPr>
-          <w:rFonts w:hint="eastAsia"/>
-        </w:rPr>
-        <w:lastRenderedPageBreak/>
-        <w:t>GAMOH8ERT77</w:t>
+        <w:t>WIN-GAMOH8ERT77</w:t>
       </w:r>
       <w:r>
         <w:rPr>
@@ -3259,7 +3932,7 @@
     </w:p>
     <w:p>
       <w:pPr>
-        <w:ind w:firstLineChars="200" w:firstLine="420"/>
+        <w:ind w:firstLine="420"/>
       </w:pPr>
       <w:r>
         <w:rPr>
@@ -3304,7 +3977,7 @@
     </w:p>
     <w:p>
       <w:pPr>
-        <w:ind w:firstLineChars="200" w:firstLine="420"/>
+        <w:ind w:firstLine="420"/>
       </w:pPr>
       <w:r>
         <w:rPr>
@@ -3327,7 +4000,7 @@
     </w:p>
     <w:p>
       <w:pPr>
-        <w:ind w:firstLineChars="200" w:firstLine="420"/>
+        <w:ind w:firstLine="420"/>
       </w:pPr>
       <w:r>
         <w:rPr>
@@ -3353,7 +4026,7 @@
     </w:p>
     <w:p>
       <w:pPr>
-        <w:ind w:firstLineChars="200" w:firstLine="420"/>
+        <w:ind w:firstLine="420"/>
       </w:pPr>
       <w:r>
         <w:rPr>
@@ -3399,7 +4072,7 @@
     </w:p>
     <w:p>
       <w:pPr>
-        <w:ind w:firstLineChars="200" w:firstLine="420"/>
+        <w:ind w:firstLine="420"/>
       </w:pPr>
       <w:r>
         <w:t>(</w:t>
@@ -3423,19 +4096,20 @@
     <w:p>
       <w:pPr>
         <w:pStyle w:val="a7"/>
-      </w:pPr>
-      <w:bookmarkStart w:id="6" w:name="_Toc390702927"/>
+        <w:ind w:firstLine="643"/>
+      </w:pPr>
+      <w:bookmarkStart w:id="5" w:name="_Toc390717481"/>
       <w:r>
         <w:rPr>
           <w:rFonts w:hint="eastAsia"/>
         </w:rPr>
         <w:t>心得体会</w:t>
       </w:r>
-      <w:bookmarkEnd w:id="6"/>
-    </w:p>
-    <w:p>
-      <w:pPr>
-        <w:ind w:firstLineChars="200" w:firstLine="420"/>
+      <w:bookmarkEnd w:id="5"/>
+    </w:p>
+    <w:p>
+      <w:pPr>
+        <w:ind w:firstLine="420"/>
       </w:pPr>
       <w:r>
         <w:t>Windows Server 2012</w:t>
@@ -3458,7 +4132,7 @@
     </w:p>
     <w:p>
       <w:pPr>
-        <w:ind w:firstLineChars="200" w:firstLine="420"/>
+        <w:ind w:firstLine="420"/>
       </w:pPr>
       <w:r>
         <w:rPr>
@@ -3493,19 +4167,20 @@
     </w:p>
     <w:p>
       <w:pPr>
-        <w:ind w:firstLineChars="200" w:firstLine="420"/>
+        <w:ind w:firstLine="420"/>
       </w:pPr>
     </w:p>
     <w:p>
       <w:pPr>
         <w:pStyle w:val="1"/>
+        <w:ind w:firstLine="640"/>
         <w:rPr>
           <w:rFonts w:ascii="Microsoft YaHei UI" w:eastAsia="Microsoft YaHei UI" w:hAnsi="Microsoft YaHei UI"/>
           <w:sz w:val="32"/>
           <w:szCs w:val="32"/>
         </w:rPr>
       </w:pPr>
-      <w:bookmarkStart w:id="7" w:name="_Toc390702928"/>
+      <w:bookmarkStart w:id="6" w:name="_Toc390717482"/>
       <w:r>
         <w:rPr>
           <w:rFonts w:ascii="Microsoft YaHei UI" w:eastAsia="Microsoft YaHei UI" w:hAnsi="Microsoft YaHei UI" w:hint="eastAsia"/>
@@ -3514,268 +4189,267 @@
         </w:rPr>
         <w:t>IIS的安装与配置</w:t>
       </w:r>
+      <w:bookmarkEnd w:id="6"/>
+    </w:p>
+    <w:p>
+      <w:pPr>
+        <w:pStyle w:val="a7"/>
+        <w:ind w:firstLine="643"/>
+      </w:pPr>
+      <w:bookmarkStart w:id="7" w:name="_Toc390717483"/>
+      <w:r>
+        <w:rPr>
+          <w:rFonts w:hint="eastAsia"/>
+        </w:rPr>
+        <w:t>IIS</w:t>
+      </w:r>
+      <w:r>
+        <w:rPr>
+          <w:rFonts w:hint="eastAsia"/>
+        </w:rPr>
+        <w:t>服务器介绍</w:t>
+      </w:r>
       <w:bookmarkEnd w:id="7"/>
     </w:p>
     <w:p>
       <w:pPr>
+        <w:ind w:firstLine="420"/>
+      </w:pPr>
+      <w:r>
+        <w:rPr>
+          <w:rFonts w:hint="eastAsia"/>
+        </w:rPr>
+        <w:t>IIS(</w:t>
+      </w:r>
+      <w:r>
+        <w:t>Internet Information Services</w:t>
+      </w:r>
+      <w:r>
+        <w:rPr>
+          <w:rFonts w:hint="eastAsia"/>
+        </w:rPr>
+        <w:t>，互联网信息服务</w:t>
+      </w:r>
+      <w:r>
+        <w:rPr>
+          <w:rFonts w:hint="eastAsia"/>
+        </w:rPr>
+        <w:t>)</w:t>
+      </w:r>
+      <w:r>
+        <w:rPr>
+          <w:rFonts w:hint="eastAsia"/>
+        </w:rPr>
+        <w:t>，是由</w:t>
+      </w:r>
+      <w:r>
+        <w:rPr>
+          <w:rFonts w:hint="eastAsia"/>
+        </w:rPr>
+        <w:t>Microsoft</w:t>
+      </w:r>
+      <w:r>
+        <w:rPr>
+          <w:rFonts w:hint="eastAsia"/>
+        </w:rPr>
+        <w:t>提供的基于运行</w:t>
+      </w:r>
+      <w:r>
+        <w:rPr>
+          <w:rFonts w:hint="eastAsia"/>
+        </w:rPr>
+        <w:t>Microsoft</w:t>
+      </w:r>
+      <w:r>
+        <w:t xml:space="preserve"> Windows</w:t>
+      </w:r>
+      <w:r>
+        <w:t>的互联网基本服务。最初是</w:t>
+      </w:r>
+      <w:r>
+        <w:t>Windows NT</w:t>
+      </w:r>
+      <w:r>
+        <w:t>版本的可选包，随后内置在</w:t>
+      </w:r>
+      <w:r>
+        <w:t>Windows 2000,</w:t>
+      </w:r>
+      <w:r>
+        <w:t>、</w:t>
+      </w:r>
+      <w:r>
+        <w:rPr>
+          <w:rFonts w:hint="eastAsia"/>
+        </w:rPr>
+        <w:t xml:space="preserve"> Windows</w:t>
+      </w:r>
+      <w:r>
+        <w:t xml:space="preserve"> XP Professional </w:t>
+      </w:r>
+      <w:r>
+        <w:t>和</w:t>
+      </w:r>
+      <w:r>
+        <w:t>Windows 2003</w:t>
+      </w:r>
+      <w:r>
+        <w:t>一起发行。</w:t>
+      </w:r>
+    </w:p>
+    <w:p>
+      <w:pPr>
+        <w:ind w:firstLine="420"/>
+      </w:pPr>
+      <w:r>
+        <w:t>IIS</w:t>
+      </w:r>
+      <w:r>
+        <w:t>是一个</w:t>
+      </w:r>
+      <w:r>
+        <w:t>World Wide Web Server</w:t>
+      </w:r>
+      <w:r>
+        <w:t>，</w:t>
+      </w:r>
+      <w:r>
+        <w:t>IIS</w:t>
+      </w:r>
+      <w:r>
+        <w:t>可以提供发布网页的服务，并且可以有</w:t>
+      </w:r>
+      <w:r>
+        <w:t>ASP</w:t>
+      </w:r>
+      <w:r>
+        <w:t>，</w:t>
+      </w:r>
+      <w:r>
+        <w:t>Java</w:t>
+      </w:r>
+      <w:r>
+        <w:t>，</w:t>
+      </w:r>
+      <w:r>
+        <w:t>VBScript</w:t>
+      </w:r>
+      <w:r>
+        <w:t>产品页面，等扩展功能。</w:t>
+      </w:r>
+    </w:p>
+    <w:p>
+      <w:pPr>
         <w:pStyle w:val="a7"/>
-      </w:pPr>
-      <w:bookmarkStart w:id="8" w:name="_Toc390702929"/>
-      <w:r>
-        <w:rPr>
-          <w:rFonts w:hint="eastAsia"/>
-        </w:rPr>
+        <w:ind w:firstLine="643"/>
+      </w:pPr>
+      <w:bookmarkStart w:id="8" w:name="_Toc390717484"/>
+      <w:r>
+        <w:rPr>
+          <w:rFonts w:hint="eastAsia"/>
+        </w:rPr>
+        <w:t>安装过程</w:t>
+      </w:r>
+      <w:bookmarkEnd w:id="8"/>
+    </w:p>
+    <w:p>
+      <w:pPr>
+        <w:ind w:firstLine="420"/>
+      </w:pPr>
+      <w:r>
+        <w:t>在安装</w:t>
+      </w:r>
+      <w:r>
+        <w:t>DNS</w:t>
+      </w:r>
+      <w:r>
+        <w:t>服务器之前，我打算先安装</w:t>
+      </w:r>
+      <w:r>
         <w:t>IIS</w:t>
       </w:r>
       <w:r>
-        <w:rPr>
-          <w:rFonts w:hint="eastAsia"/>
-        </w:rPr>
-        <w:t>服务器介绍</w:t>
-      </w:r>
-      <w:bookmarkEnd w:id="8"/>
-    </w:p>
-    <w:p>
-      <w:pPr>
-        <w:ind w:firstLineChars="200" w:firstLine="420"/>
-      </w:pPr>
-      <w:r>
-        <w:rPr>
-          <w:rFonts w:hint="eastAsia"/>
-        </w:rPr>
-        <w:t>IIS(</w:t>
-      </w:r>
-      <w:r>
-        <w:t>Internet Information Services</w:t>
-      </w:r>
-      <w:r>
-        <w:rPr>
-          <w:rFonts w:hint="eastAsia"/>
-        </w:rPr>
-        <w:t>，互联网信息服务</w:t>
-      </w:r>
-      <w:r>
-        <w:rPr>
-          <w:rFonts w:hint="eastAsia"/>
-        </w:rPr>
-        <w:t>)</w:t>
-      </w:r>
-      <w:r>
-        <w:rPr>
-          <w:rFonts w:hint="eastAsia"/>
-        </w:rPr>
-        <w:t>，是由</w:t>
-      </w:r>
-      <w:r>
-        <w:rPr>
-          <w:rFonts w:hint="eastAsia"/>
-        </w:rPr>
-        <w:t>Microsoft</w:t>
-      </w:r>
-      <w:r>
-        <w:rPr>
-          <w:rFonts w:hint="eastAsia"/>
-        </w:rPr>
-        <w:t>提供的基于运行</w:t>
-      </w:r>
-      <w:r>
-        <w:rPr>
-          <w:rFonts w:hint="eastAsia"/>
-        </w:rPr>
-        <w:t>Microsoft</w:t>
-      </w:r>
-      <w:r>
-        <w:t xml:space="preserve"> Windows</w:t>
-      </w:r>
-      <w:r>
-        <w:t>的互联网基本服务。最初是</w:t>
-      </w:r>
-      <w:r>
-        <w:t>Windows NT</w:t>
-      </w:r>
-      <w:r>
-        <w:t>版本的可选包，随后内置在</w:t>
-      </w:r>
-      <w:r>
-        <w:t>Windows 2000,</w:t>
-      </w:r>
-      <w:r>
-        <w:t>、</w:t>
-      </w:r>
-      <w:r>
-        <w:rPr>
-          <w:rFonts w:hint="eastAsia"/>
-        </w:rPr>
-        <w:t xml:space="preserve"> Windows</w:t>
-      </w:r>
-      <w:r>
-        <w:t xml:space="preserve"> XP Professional </w:t>
-      </w:r>
-      <w:r>
-        <w:t>和</w:t>
-      </w:r>
-      <w:r>
-        <w:t>Windows 2003</w:t>
-      </w:r>
-      <w:r>
-        <w:t>一起发行。</w:t>
-      </w:r>
-    </w:p>
-    <w:p>
-      <w:pPr>
-        <w:ind w:firstLineChars="200" w:firstLine="420"/>
-      </w:pPr>
-      <w:r>
+        <w:t>服务器，</w:t>
+      </w:r>
+      <w:r>
+        <w:rPr>
+          <w:rFonts w:hint="eastAsia"/>
+        </w:rPr>
+        <w:t>DNS</w:t>
+      </w:r>
+      <w:r>
+        <w:rPr>
+          <w:rFonts w:hint="eastAsia"/>
+        </w:rPr>
+        <w:t>服务器可以接续域名，那么</w:t>
+      </w:r>
+      <w:r>
+        <w:rPr>
+          <w:rFonts w:hint="eastAsia"/>
+        </w:rPr>
         <w:t>IIS</w:t>
       </w:r>
       <w:r>
-        <w:t>是一个</w:t>
-      </w:r>
-      <w:r>
-        <w:t>World Wide Web Server</w:t>
-      </w:r>
-      <w:r>
-        <w:t>，</w:t>
+        <w:rPr>
+          <w:rFonts w:hint="eastAsia"/>
+        </w:rPr>
+        <w:t>是提供服务器的，那么我先让服务器提供</w:t>
+      </w:r>
+      <w:r>
+        <w:rPr>
+          <w:rFonts w:hint="eastAsia"/>
+        </w:rPr>
+        <w:t>WWW</w:t>
+      </w:r>
+      <w:r>
+        <w:rPr>
+          <w:rFonts w:hint="eastAsia"/>
+        </w:rPr>
+        <w:t>服务来，然后再通过</w:t>
+      </w:r>
+      <w:r>
+        <w:rPr>
+          <w:rFonts w:hint="eastAsia"/>
+        </w:rPr>
+        <w:t>DNS</w:t>
+      </w:r>
+      <w:r>
+        <w:rPr>
+          <w:rFonts w:hint="eastAsia"/>
+        </w:rPr>
+        <w:t>来解析域名</w:t>
+      </w:r>
+      <w:r>
+        <w:rPr>
+          <w:rFonts w:hint="eastAsia"/>
+        </w:rPr>
+        <w:t>。</w:t>
+      </w:r>
+    </w:p>
+    <w:p>
+      <w:pPr>
+        <w:ind w:firstLine="420"/>
+      </w:pPr>
+      <w:r>
+        <w:lastRenderedPageBreak/>
+        <w:t>安装</w:t>
       </w:r>
       <w:r>
         <w:t>IIS</w:t>
       </w:r>
       <w:r>
-        <w:t>可以提供发布网页的服务，并且可以有</w:t>
-      </w:r>
-      <w:r>
-        <w:t>ASP</w:t>
-      </w:r>
-      <w:r>
-        <w:t>，</w:t>
-      </w:r>
-      <w:r>
-        <w:t>Java</w:t>
-      </w:r>
-      <w:r>
-        <w:t>，</w:t>
-      </w:r>
-      <w:r>
-        <w:t>VBScript</w:t>
-      </w:r>
-      <w:r>
-        <w:t>产品页面，等扩展功能。</w:t>
-      </w:r>
-    </w:p>
-    <w:p>
-      <w:pPr>
-        <w:pStyle w:val="a7"/>
-      </w:pPr>
-      <w:bookmarkStart w:id="9" w:name="_Toc390702930"/>
-      <w:r>
-        <w:rPr>
-          <w:rFonts w:hint="eastAsia"/>
-        </w:rPr>
-        <w:t>安装过程</w:t>
-      </w:r>
-      <w:bookmarkEnd w:id="9"/>
-    </w:p>
-    <w:p>
-      <w:pPr>
-        <w:ind w:firstLineChars="200" w:firstLine="420"/>
-      </w:pPr>
-      <w:r>
-        <w:t>在安装</w:t>
-      </w:r>
-      <w:r>
-        <w:t>DNS</w:t>
-      </w:r>
-      <w:r>
-        <w:t>服务器之前，我打算先安装</w:t>
+        <w:t>服务器也是非常简单的，直接进入服务器管理器的仪表盘，直接添加角色和功能就可以通过安装向导来安装</w:t>
       </w:r>
       <w:r>
         <w:t>IIS</w:t>
       </w:r>
       <w:r>
-        <w:t>服务器，</w:t>
-      </w:r>
-      <w:r>
-        <w:rPr>
-          <w:rFonts w:hint="eastAsia"/>
-        </w:rPr>
-        <w:t>DNS</w:t>
-      </w:r>
-      <w:r>
-        <w:rPr>
-          <w:rFonts w:hint="eastAsia"/>
-        </w:rPr>
-        <w:t>服务器可以接续域名，那么</w:t>
-      </w:r>
-      <w:r>
-        <w:rPr>
-          <w:rFonts w:hint="eastAsia"/>
-        </w:rPr>
-        <w:t>IIS</w:t>
-      </w:r>
-      <w:r>
-        <w:rPr>
-          <w:rFonts w:hint="eastAsia"/>
-        </w:rPr>
-        <w:t>是提供服务器的，那么我先让服务器提供</w:t>
-      </w:r>
-      <w:r>
-        <w:rPr>
-          <w:rFonts w:hint="eastAsia"/>
-        </w:rPr>
-        <w:t>WWW</w:t>
-      </w:r>
-      <w:r>
-        <w:rPr>
-          <w:rFonts w:hint="eastAsia"/>
-        </w:rPr>
-        <w:t>服务来，然后再通过</w:t>
-      </w:r>
-      <w:r>
-        <w:rPr>
-          <w:rFonts w:hint="eastAsia"/>
-        </w:rPr>
-        <w:t>DNS</w:t>
-      </w:r>
-      <w:r>
-        <w:rPr>
-          <w:rFonts w:hint="eastAsia"/>
-        </w:rPr>
-        <w:t>来解析域名</w:t>
-      </w:r>
-      <w:r>
-        <w:rPr>
-          <w:rFonts w:hint="eastAsia"/>
-        </w:rPr>
-        <w:t>。</w:t>
-      </w:r>
-    </w:p>
-    <w:p>
-      <w:pPr>
-        <w:ind w:firstLineChars="200" w:firstLine="420"/>
-      </w:pPr>
-      <w:r>
-        <w:t>安装</w:t>
-      </w:r>
-      <w:r>
-        <w:t>IIS</w:t>
-      </w:r>
-      <w:r>
-        <w:t>服务器也是非常简单的，直接进入服务器管理器的仪表盘，直接添加角色和</w:t>
-      </w:r>
-      <w:r>
-        <w:lastRenderedPageBreak/>
-        <w:t>功能就可以通过安装向导来安装</w:t>
-      </w:r>
-      <w:r>
-        <w:t>IIS</w:t>
-      </w:r>
-      <w:r>
         <w:t>服务器了。</w:t>
       </w:r>
     </w:p>
     <w:p>
       <w:pPr>
-        <w:ind w:firstLineChars="200" w:firstLine="420"/>
+        <w:ind w:firstLine="420"/>
       </w:pPr>
       <w:r>
         <w:rPr>
@@ -3820,7 +4494,7 @@
     </w:p>
     <w:p>
       <w:pPr>
-        <w:ind w:firstLineChars="200" w:firstLine="420"/>
+        <w:ind w:firstLine="420"/>
       </w:pPr>
       <w:r>
         <w:rPr>
@@ -3852,15 +4526,10 @@
     </w:p>
     <w:p>
       <w:pPr>
-        <w:ind w:firstLineChars="200" w:firstLine="420"/>
-      </w:pPr>
-      <w:proofErr w:type="gramStart"/>
-      <w:r>
-        <w:t>勾选此处</w:t>
-      </w:r>
-      <w:proofErr w:type="gramEnd"/>
-      <w:r>
-        <w:t>的</w:t>
+        <w:ind w:firstLine="420"/>
+      </w:pPr>
+      <w:r>
+        <w:t>勾选此处的</w:t>
       </w:r>
       <w:r>
         <w:t>Web</w:t>
@@ -3892,7 +4561,7 @@
     </w:p>
     <w:p>
       <w:pPr>
-        <w:ind w:firstLineChars="200" w:firstLine="420"/>
+        <w:ind w:firstLine="420"/>
       </w:pPr>
       <w:r>
         <w:rPr>
@@ -3912,7 +4581,7 @@
     </w:p>
     <w:p>
       <w:pPr>
-        <w:ind w:firstLineChars="200" w:firstLine="420"/>
+        <w:ind w:firstLine="420"/>
       </w:pPr>
       <w:r>
         <w:rPr>
@@ -3958,7 +4627,7 @@
     </w:p>
     <w:p>
       <w:pPr>
-        <w:ind w:firstLineChars="200" w:firstLine="420"/>
+        <w:ind w:firstLine="420"/>
       </w:pPr>
       <w:r>
         <w:t>先修改选项，直接下一步。</w:t>
@@ -3966,7 +4635,7 @@
     </w:p>
     <w:p>
       <w:pPr>
-        <w:ind w:firstLineChars="200" w:firstLine="420"/>
+        <w:ind w:firstLine="420"/>
       </w:pPr>
       <w:r>
         <w:rPr>
@@ -4011,7 +4680,7 @@
     </w:p>
     <w:p>
       <w:pPr>
-        <w:ind w:firstLineChars="200" w:firstLine="420"/>
+        <w:ind w:firstLine="420"/>
       </w:pPr>
       <w:r>
         <w:lastRenderedPageBreak/>
@@ -4032,16 +4701,14 @@
     </w:p>
     <w:p>
       <w:pPr>
-        <w:ind w:firstLineChars="200" w:firstLine="420"/>
+        <w:ind w:firstLine="420"/>
       </w:pPr>
       <w:r>
         <w:t>此处表示已经开始安装了，安装的目标服务器为名称为</w:t>
       </w:r>
-      <w:proofErr w:type="spellStart"/>
       <w:r>
         <w:t>linweigang</w:t>
       </w:r>
-      <w:proofErr w:type="spellEnd"/>
       <w:r>
         <w:t>的服务器，即为我本地服务器</w:t>
       </w:r>
@@ -4072,7 +4739,7 @@
     </w:p>
     <w:p>
       <w:pPr>
-        <w:ind w:firstLineChars="200" w:firstLine="420"/>
+        <w:ind w:firstLine="420"/>
       </w:pPr>
       <w:r>
         <w:rPr>
@@ -4117,7 +4784,7 @@
     </w:p>
     <w:p>
       <w:pPr>
-        <w:ind w:firstLineChars="200" w:firstLine="420"/>
+        <w:ind w:firstLine="420"/>
       </w:pPr>
       <w:r>
         <w:t>(</w:t>
@@ -4140,25 +4807,26 @@
     </w:p>
     <w:p>
       <w:pPr>
-        <w:ind w:firstLineChars="200" w:firstLine="420"/>
+        <w:ind w:firstLine="420"/>
       </w:pPr>
     </w:p>
     <w:p>
       <w:pPr>
         <w:pStyle w:val="a7"/>
-      </w:pPr>
-      <w:bookmarkStart w:id="10" w:name="_Toc390702931"/>
+        <w:ind w:firstLine="643"/>
+      </w:pPr>
+      <w:bookmarkStart w:id="9" w:name="_Toc390717485"/>
       <w:r>
         <w:rPr>
           <w:rFonts w:hint="eastAsia"/>
         </w:rPr>
         <w:t>配置</w:t>
       </w:r>
-      <w:bookmarkEnd w:id="10"/>
-    </w:p>
-    <w:p>
-      <w:pPr>
-        <w:ind w:firstLineChars="200" w:firstLine="420"/>
+      <w:bookmarkEnd w:id="9"/>
+    </w:p>
+    <w:p>
+      <w:pPr>
+        <w:ind w:firstLine="420"/>
       </w:pPr>
       <w:r>
         <w:rPr>
@@ -4203,7 +4871,7 @@
     </w:p>
     <w:p>
       <w:pPr>
-        <w:ind w:firstLineChars="200" w:firstLine="420"/>
+        <w:ind w:firstLine="420"/>
       </w:pPr>
       <w:r>
         <w:rPr>
@@ -4235,7 +4903,7 @@
     </w:p>
     <w:p>
       <w:pPr>
-        <w:ind w:firstLineChars="200" w:firstLine="420"/>
+        <w:ind w:firstLine="420"/>
       </w:pPr>
       <w:r>
         <w:rPr>
@@ -4280,8 +4948,9 @@
     <w:p>
       <w:pPr>
         <w:pStyle w:val="a7"/>
-      </w:pPr>
-      <w:bookmarkStart w:id="11" w:name="_Toc390702932"/>
+        <w:ind w:firstLine="643"/>
+      </w:pPr>
+      <w:bookmarkStart w:id="10" w:name="_Toc390717486"/>
       <w:r>
         <w:rPr>
           <w:rFonts w:hint="eastAsia"/>
@@ -4301,9 +4970,12 @@
         </w:rPr>
         <w:t>服务器</w:t>
       </w:r>
-      <w:bookmarkEnd w:id="11"/>
-    </w:p>
-    <w:p>
+      <w:bookmarkEnd w:id="10"/>
+    </w:p>
+    <w:p>
+      <w:pPr>
+        <w:ind w:firstLine="420"/>
+      </w:pPr>
       <w:r>
         <w:rPr>
           <w:noProof/>
@@ -4346,6 +5018,9 @@
       </w:r>
     </w:p>
     <w:p>
+      <w:pPr>
+        <w:ind w:firstLine="420"/>
+      </w:pPr>
       <w:r>
         <w:rPr>
           <w:rFonts w:hint="eastAsia"/>
@@ -4369,6 +5044,9 @@
       </w:r>
     </w:p>
     <w:p>
+      <w:pPr>
+        <w:ind w:firstLine="420"/>
+      </w:pPr>
       <w:r>
         <w:rPr>
           <w:rFonts w:hint="eastAsia"/>
@@ -4410,6 +5088,9 @@
       </w:r>
     </w:p>
     <w:p>
+      <w:pPr>
+        <w:ind w:firstLine="420"/>
+      </w:pPr>
       <w:r>
         <w:rPr>
           <w:noProof/>
@@ -4452,6 +5133,9 @@
       </w:r>
     </w:p>
     <w:p>
+      <w:pPr>
+        <w:ind w:firstLine="420"/>
+      </w:pPr>
       <w:r>
         <w:rPr>
           <w:rFonts w:hint="eastAsia"/>
@@ -4483,8 +5167,9 @@
     <w:p>
       <w:pPr>
         <w:pStyle w:val="a7"/>
-      </w:pPr>
-      <w:bookmarkStart w:id="12" w:name="_Toc390702933"/>
+        <w:ind w:firstLine="643"/>
+      </w:pPr>
+      <w:bookmarkStart w:id="11" w:name="_Toc390717487"/>
       <w:r>
         <w:rPr>
           <w:rFonts w:hint="eastAsia"/>
@@ -4492,11 +5177,11 @@
         <w:lastRenderedPageBreak/>
         <w:t>创建一个网站</w:t>
       </w:r>
-      <w:bookmarkEnd w:id="12"/>
-    </w:p>
-    <w:p>
-      <w:pPr>
-        <w:ind w:firstLineChars="200" w:firstLine="420"/>
+      <w:bookmarkEnd w:id="11"/>
+    </w:p>
+    <w:p>
+      <w:pPr>
+        <w:ind w:firstLine="420"/>
       </w:pPr>
       <w:r>
         <w:rPr>
@@ -4621,7 +5306,7 @@
     </w:p>
     <w:p>
       <w:pPr>
-        <w:ind w:firstLineChars="200" w:firstLine="420"/>
+        <w:ind w:firstLine="420"/>
       </w:pPr>
       <w:r>
         <w:rPr>
@@ -4632,7 +5317,7 @@
     </w:p>
     <w:p>
       <w:pPr>
-        <w:ind w:firstLineChars="200" w:firstLine="420"/>
+        <w:ind w:firstLine="420"/>
       </w:pPr>
       <w:r>
         <w:rPr>
@@ -4677,7 +5362,7 @@
     </w:p>
     <w:p>
       <w:pPr>
-        <w:ind w:firstLineChars="200" w:firstLine="420"/>
+        <w:ind w:firstLine="420"/>
       </w:pPr>
       <w:r>
         <w:rPr>
@@ -4709,7 +5394,7 @@
     </w:p>
     <w:p>
       <w:pPr>
-        <w:ind w:firstLineChars="200" w:firstLine="420"/>
+        <w:ind w:firstLine="420"/>
       </w:pPr>
       <w:r>
         <w:rPr>
@@ -4754,7 +5439,7 @@
     </w:p>
     <w:p>
       <w:pPr>
-        <w:ind w:firstLineChars="200" w:firstLine="420"/>
+        <w:ind w:firstLine="420"/>
       </w:pPr>
       <w:r>
         <w:rPr>
@@ -4786,7 +5471,7 @@
     </w:p>
     <w:p>
       <w:pPr>
-        <w:ind w:firstLineChars="200" w:firstLine="420"/>
+        <w:ind w:firstLine="420"/>
       </w:pPr>
       <w:r>
         <w:lastRenderedPageBreak/>
@@ -4813,7 +5498,7 @@
     </w:p>
     <w:p>
       <w:pPr>
-        <w:ind w:firstLineChars="200" w:firstLine="420"/>
+        <w:ind w:firstLine="420"/>
       </w:pPr>
       <w:r>
         <w:rPr>
@@ -4848,7 +5533,7 @@
     </w:p>
     <w:p>
       <w:pPr>
-        <w:ind w:firstLineChars="200" w:firstLine="420"/>
+        <w:ind w:firstLine="420"/>
       </w:pPr>
       <w:r>
         <w:rPr>
@@ -4893,7 +5578,7 @@
     </w:p>
     <w:p>
       <w:pPr>
-        <w:ind w:firstLineChars="200" w:firstLine="420"/>
+        <w:ind w:firstLine="420"/>
       </w:pPr>
       <w:r>
         <w:rPr>
@@ -4923,19 +5608,20 @@
     <w:p>
       <w:pPr>
         <w:pStyle w:val="a7"/>
-      </w:pPr>
-      <w:bookmarkStart w:id="13" w:name="_Toc390702934"/>
+        <w:ind w:firstLine="643"/>
+      </w:pPr>
+      <w:bookmarkStart w:id="12" w:name="_Toc390717488"/>
       <w:r>
         <w:rPr>
           <w:rFonts w:hint="eastAsia"/>
         </w:rPr>
         <w:t>心得体会</w:t>
       </w:r>
-      <w:bookmarkEnd w:id="13"/>
-    </w:p>
-    <w:p>
-      <w:pPr>
-        <w:ind w:firstLineChars="200" w:firstLine="420"/>
+      <w:bookmarkEnd w:id="12"/>
+    </w:p>
+    <w:p>
+      <w:pPr>
+        <w:ind w:firstLine="420"/>
       </w:pPr>
       <w:r>
         <w:rPr>
@@ -4976,7 +5662,7 @@
     </w:p>
     <w:p>
       <w:pPr>
-        <w:ind w:firstLineChars="200" w:firstLine="420"/>
+        <w:ind w:firstLine="420"/>
       </w:pPr>
       <w:r>
         <w:t>但是同时又有许多问题，在一个服务器上运行多个站点，但是都需要运行在</w:t>
@@ -5020,80 +5706,3928 @@
     </w:p>
     <w:p>
       <w:pPr>
-        <w:ind w:firstLineChars="200" w:firstLine="420"/>
+        <w:ind w:firstLine="420"/>
       </w:pPr>
     </w:p>
     <w:p>
       <w:pPr>
         <w:pStyle w:val="1"/>
+        <w:ind w:firstLine="640"/>
         <w:rPr>
           <w:rFonts w:ascii="Microsoft YaHei UI" w:eastAsia="Microsoft YaHei UI" w:hAnsi="Microsoft YaHei UI"/>
           <w:sz w:val="32"/>
           <w:szCs w:val="32"/>
         </w:rPr>
       </w:pPr>
-      <w:bookmarkStart w:id="14" w:name="_Toc390702935"/>
+      <w:bookmarkStart w:id="13" w:name="_Toc390717489"/>
       <w:r>
         <w:rPr>
           <w:rFonts w:ascii="Microsoft YaHei UI" w:eastAsia="Microsoft YaHei UI" w:hAnsi="Microsoft YaHei UI" w:hint="eastAsia"/>
           <w:sz w:val="32"/>
           <w:szCs w:val="32"/>
         </w:rPr>
+        <w:t>DNS服务器的安装与配置</w:t>
+      </w:r>
+      <w:bookmarkEnd w:id="13"/>
+    </w:p>
+    <w:p>
+      <w:pPr>
+        <w:pStyle w:val="a7"/>
+        <w:ind w:firstLine="643"/>
+      </w:pPr>
+      <w:bookmarkStart w:id="14" w:name="_Toc390717490"/>
+      <w:r>
+        <w:rPr>
+          <w:rFonts w:hint="eastAsia"/>
+        </w:rPr>
+        <w:t>介绍</w:t>
+      </w:r>
+      <w:r>
+        <w:rPr>
+          <w:rFonts w:hint="eastAsia"/>
+        </w:rPr>
+        <w:t>DNS</w:t>
+      </w:r>
+      <w:bookmarkEnd w:id="14"/>
+    </w:p>
+    <w:p>
+      <w:pPr>
+        <w:ind w:firstLine="420"/>
+      </w:pPr>
+      <w:r>
+        <w:t>DNS(Domain Name System</w:t>
+      </w:r>
+      <w:r>
+        <w:t>，域名系统</w:t>
+      </w:r>
+      <w:r>
+        <w:t>)</w:t>
+      </w:r>
+      <w:r>
+        <w:t>，因特网上作为域名与</w:t>
+      </w:r>
+      <w:r>
+        <w:t>IP</w:t>
+      </w:r>
+      <w:r>
+        <w:t>地址相互映射的一个分布式数据库，能够使用户更方便的访问互联网，而不需要去记能够被机器直接读取的</w:t>
+      </w:r>
+      <w:r>
+        <w:t>IP</w:t>
+      </w:r>
+      <w:r>
+        <w:t>地址。</w:t>
+      </w:r>
+    </w:p>
+    <w:p>
+      <w:pPr>
+        <w:ind w:firstLine="420"/>
+      </w:pPr>
+      <w:r>
+        <w:t>DNS</w:t>
+      </w:r>
+      <w:r>
+        <w:t>服务主要起到两个作用：</w:t>
+      </w:r>
+    </w:p>
+    <w:p>
+      <w:pPr>
+        <w:pStyle w:val="a9"/>
+        <w:numPr>
+          <w:ilvl w:val="0"/>
+          <w:numId w:val="7"/>
+        </w:numPr>
+        <w:ind w:firstLineChars="0"/>
+      </w:pPr>
+      <w:r>
+        <w:rPr>
+          <w:rFonts w:hint="eastAsia"/>
+        </w:rPr>
+        <w:t>可以把相对应的域名解析为对应的</w:t>
+      </w:r>
+      <w:r>
+        <w:rPr>
+          <w:rFonts w:hint="eastAsia"/>
+        </w:rPr>
+        <w:t>IP</w:t>
+      </w:r>
+      <w:r>
+        <w:rPr>
+          <w:rFonts w:hint="eastAsia"/>
+        </w:rPr>
+        <w:t>地址，叫做正向解析。</w:t>
+      </w:r>
+    </w:p>
+    <w:p>
+      <w:pPr>
+        <w:pStyle w:val="a9"/>
+        <w:numPr>
+          <w:ilvl w:val="0"/>
+          <w:numId w:val="7"/>
+        </w:numPr>
+        <w:ind w:firstLineChars="0"/>
+      </w:pPr>
+      <w:r>
+        <w:rPr>
+          <w:rFonts w:hint="eastAsia"/>
+        </w:rPr>
+        <w:t>可以把相对应的</w:t>
+      </w:r>
+      <w:r>
+        <w:rPr>
+          <w:rFonts w:hint="eastAsia"/>
+        </w:rPr>
+        <w:t>IP</w:t>
+      </w:r>
+      <w:r>
+        <w:rPr>
+          <w:rFonts w:hint="eastAsia"/>
+        </w:rPr>
+        <w:t>地址解析为对应的域名，叫做反向解析。</w:t>
+      </w:r>
+    </w:p>
+    <w:p>
+      <w:pPr>
+        <w:pStyle w:val="a7"/>
+        <w:ind w:firstLine="643"/>
+      </w:pPr>
+      <w:bookmarkStart w:id="15" w:name="_Toc390717491"/>
+      <w:r>
+        <w:rPr>
+          <w:rFonts w:hint="eastAsia"/>
+        </w:rPr>
         <w:lastRenderedPageBreak/>
-        <w:t>WWW服务器的配置</w:t>
-      </w:r>
-      <w:bookmarkEnd w:id="14"/>
+        <w:t>安装过程</w:t>
+      </w:r>
+      <w:bookmarkEnd w:id="15"/>
+    </w:p>
+    <w:p>
+      <w:pPr>
+        <w:ind w:firstLine="420"/>
+      </w:pPr>
+      <w:r>
+        <w:t>在</w:t>
+      </w:r>
+      <w:r>
+        <w:t>Windows Server 2012</w:t>
+      </w:r>
+      <w:r>
+        <w:t>服务器上要搭建</w:t>
+      </w:r>
+      <w:r>
+        <w:t>DNS</w:t>
+      </w:r>
+      <w:r>
+        <w:t>服务器，首先需要安装</w:t>
+      </w:r>
+      <w:r>
+        <w:t>DNS</w:t>
+      </w:r>
+      <w:r>
+        <w:t>服务</w:t>
+      </w:r>
+      <w:r>
+        <w:t>。</w:t>
+      </w:r>
+    </w:p>
+    <w:p>
+      <w:pPr>
+        <w:ind w:firstLine="420"/>
+      </w:pPr>
+      <w:r>
+        <w:t>进入</w:t>
+      </w:r>
+      <w:r>
+        <w:t>“</w:t>
+      </w:r>
+      <w:r>
+        <w:t>添加角色和功能向导</w:t>
+      </w:r>
+      <w:r>
+        <w:t>”</w:t>
+      </w:r>
+    </w:p>
+    <w:p>
+      <w:pPr>
+        <w:ind w:firstLine="460"/>
+        <w:rPr>
+          <w:rFonts w:ascii="Helvetica" w:hAnsi="Helvetica" w:cs="宋体"/>
+          <w:color w:val="333333"/>
+          <w:kern w:val="0"/>
+          <w:sz w:val="23"/>
+          <w:szCs w:val="23"/>
+        </w:rPr>
+      </w:pPr>
+      <w:r>
+        <w:rPr>
+          <w:rFonts w:ascii="Helvetica" w:hAnsi="Helvetica"/>
+          <w:noProof/>
+          <w:color w:val="4183C4"/>
+          <w:sz w:val="23"/>
+          <w:szCs w:val="23"/>
+        </w:rPr>
+        <w:drawing>
+          <wp:inline distT="0" distB="0" distL="0" distR="0">
+            <wp:extent cx="4729480" cy="3743864"/>
+            <wp:effectExtent l="0" t="0" r="0" b="9525"/>
+            <wp:docPr id="24" name="图片 24" descr="添加角色和功能向导"/>
+            <wp:cNvGraphicFramePr>
+              <a:graphicFrameLocks xmlns:a="http://schemas.openxmlformats.org/drawingml/2006/main" noChangeAspect="1"/>
+            </wp:cNvGraphicFramePr>
+            <a:graphic xmlns:a="http://schemas.openxmlformats.org/drawingml/2006/main">
+              <a:graphicData uri="http://schemas.openxmlformats.org/drawingml/2006/picture">
+                <pic:pic xmlns:pic="http://schemas.openxmlformats.org/drawingml/2006/picture">
+                  <pic:nvPicPr>
+                    <pic:cNvPr id="0" name="Picture 1" descr="添加角色和功能向导">
+                      <a:hlinkClick r:id="rId27" tgtFrame="&quot;_blank&quot;"/>
+                    </pic:cNvPr>
+                    <pic:cNvPicPr>
+                      <a:picLocks noChangeAspect="1" noChangeArrowheads="1"/>
+                    </pic:cNvPicPr>
+                  </pic:nvPicPr>
+                  <pic:blipFill>
+                    <a:blip r:embed="rId28">
+                      <a:extLst>
+                        <a:ext uri="{28A0092B-C50C-407E-A947-70E740481C1C}">
+                          <a14:useLocalDpi xmlns:a14="http://schemas.microsoft.com/office/drawing/2010/main" val="0"/>
+                        </a:ext>
+                      </a:extLst>
+                    </a:blip>
+                    <a:srcRect/>
+                    <a:stretch>
+                      <a:fillRect/>
+                    </a:stretch>
+                  </pic:blipFill>
+                  <pic:spPr bwMode="auto">
+                    <a:xfrm>
+                      <a:off x="0" y="0"/>
+                      <a:ext cx="4774652" cy="3779622"/>
+                    </a:xfrm>
+                    <a:prstGeom prst="rect">
+                      <a:avLst/>
+                    </a:prstGeom>
+                    <a:noFill/>
+                    <a:ln>
+                      <a:noFill/>
+                    </a:ln>
+                  </pic:spPr>
+                </pic:pic>
+              </a:graphicData>
+            </a:graphic>
+          </wp:inline>
+        </w:drawing>
+      </w:r>
+    </w:p>
+    <w:p>
+      <w:pPr>
+        <w:ind w:firstLine="460"/>
+        <w:rPr>
+          <w:rFonts w:ascii="Helvetica" w:hAnsi="Helvetica" w:cs="宋体"/>
+          <w:color w:val="333333"/>
+          <w:kern w:val="0"/>
+          <w:sz w:val="23"/>
+          <w:szCs w:val="23"/>
+        </w:rPr>
+      </w:pPr>
+      <w:r>
+        <w:rPr>
+          <w:rFonts w:ascii="Helvetica" w:hAnsi="Helvetica" w:cs="宋体" w:hint="eastAsia"/>
+          <w:color w:val="333333"/>
+          <w:kern w:val="0"/>
+          <w:sz w:val="23"/>
+          <w:szCs w:val="23"/>
+        </w:rPr>
+        <w:t>(</w:t>
+      </w:r>
+      <w:r>
+        <w:rPr>
+          <w:rFonts w:ascii="Helvetica" w:hAnsi="Helvetica" w:cs="宋体" w:hint="eastAsia"/>
+          <w:color w:val="333333"/>
+          <w:kern w:val="0"/>
+          <w:sz w:val="23"/>
+          <w:szCs w:val="23"/>
+        </w:rPr>
+        <w:t>图</w:t>
+      </w:r>
+      <w:r>
+        <w:rPr>
+          <w:rFonts w:ascii="Helvetica" w:hAnsi="Helvetica" w:cs="宋体"/>
+          <w:color w:val="333333"/>
+          <w:kern w:val="0"/>
+          <w:sz w:val="23"/>
+          <w:szCs w:val="23"/>
+        </w:rPr>
+        <w:t>3.1</w:t>
+      </w:r>
+      <w:r>
+        <w:rPr>
+          <w:rFonts w:ascii="Helvetica" w:hAnsi="Helvetica" w:cs="宋体" w:hint="eastAsia"/>
+          <w:color w:val="333333"/>
+          <w:kern w:val="0"/>
+          <w:sz w:val="23"/>
+          <w:szCs w:val="23"/>
+        </w:rPr>
+        <w:t>)</w:t>
+      </w:r>
+    </w:p>
+    <w:p>
+      <w:pPr>
+        <w:ind w:firstLine="460"/>
+        <w:rPr>
+          <w:rFonts w:ascii="Helvetica" w:hAnsi="Helvetica" w:cs="宋体"/>
+          <w:color w:val="333333"/>
+          <w:kern w:val="0"/>
+          <w:sz w:val="23"/>
+          <w:szCs w:val="23"/>
+        </w:rPr>
+      </w:pPr>
+      <w:r>
+        <w:rPr>
+          <w:rFonts w:ascii="Helvetica" w:hAnsi="Helvetica"/>
+          <w:noProof/>
+          <w:color w:val="4183C4"/>
+          <w:sz w:val="23"/>
+          <w:szCs w:val="23"/>
+        </w:rPr>
+        <w:lastRenderedPageBreak/>
+        <w:drawing>
+          <wp:inline distT="0" distB="0" distL="0" distR="0">
+            <wp:extent cx="4834836" cy="4382219"/>
+            <wp:effectExtent l="0" t="0" r="4445" b="0"/>
+            <wp:docPr id="21" name="图片 21" descr="image"/>
+            <wp:cNvGraphicFramePr>
+              <a:graphicFrameLocks xmlns:a="http://schemas.openxmlformats.org/drawingml/2006/main" noChangeAspect="1"/>
+            </wp:cNvGraphicFramePr>
+            <a:graphic xmlns:a="http://schemas.openxmlformats.org/drawingml/2006/main">
+              <a:graphicData uri="http://schemas.openxmlformats.org/drawingml/2006/picture">
+                <pic:pic xmlns:pic="http://schemas.openxmlformats.org/drawingml/2006/picture">
+                  <pic:nvPicPr>
+                    <pic:cNvPr id="0" name="Picture 4" descr="image">
+                      <a:hlinkClick r:id="rId29" tgtFrame="&quot;_blank&quot;"/>
+                    </pic:cNvPr>
+                    <pic:cNvPicPr>
+                      <a:picLocks noChangeAspect="1" noChangeArrowheads="1"/>
+                    </pic:cNvPicPr>
+                  </pic:nvPicPr>
+                  <pic:blipFill>
+                    <a:blip r:embed="rId30">
+                      <a:extLst>
+                        <a:ext uri="{28A0092B-C50C-407E-A947-70E740481C1C}">
+                          <a14:useLocalDpi xmlns:a14="http://schemas.microsoft.com/office/drawing/2010/main" val="0"/>
+                        </a:ext>
+                      </a:extLst>
+                    </a:blip>
+                    <a:srcRect/>
+                    <a:stretch>
+                      <a:fillRect/>
+                    </a:stretch>
+                  </pic:blipFill>
+                  <pic:spPr bwMode="auto">
+                    <a:xfrm>
+                      <a:off x="0" y="0"/>
+                      <a:ext cx="4926858" cy="4465626"/>
+                    </a:xfrm>
+                    <a:prstGeom prst="rect">
+                      <a:avLst/>
+                    </a:prstGeom>
+                    <a:noFill/>
+                    <a:ln>
+                      <a:noFill/>
+                    </a:ln>
+                  </pic:spPr>
+                </pic:pic>
+              </a:graphicData>
+            </a:graphic>
+          </wp:inline>
+        </w:drawing>
+      </w:r>
+    </w:p>
+    <w:p>
+      <w:pPr>
+        <w:ind w:firstLine="460"/>
+        <w:rPr>
+          <w:rFonts w:ascii="Helvetica" w:hAnsi="Helvetica" w:cs="宋体"/>
+          <w:color w:val="333333"/>
+          <w:kern w:val="0"/>
+          <w:sz w:val="23"/>
+          <w:szCs w:val="23"/>
+        </w:rPr>
+      </w:pPr>
+      <w:r>
+        <w:rPr>
+          <w:rFonts w:ascii="Helvetica" w:hAnsi="Helvetica" w:cs="宋体" w:hint="eastAsia"/>
+          <w:color w:val="333333"/>
+          <w:kern w:val="0"/>
+          <w:sz w:val="23"/>
+          <w:szCs w:val="23"/>
+        </w:rPr>
+        <w:t>(</w:t>
+      </w:r>
+      <w:r>
+        <w:rPr>
+          <w:rFonts w:ascii="Helvetica" w:hAnsi="Helvetica" w:cs="宋体" w:hint="eastAsia"/>
+          <w:color w:val="333333"/>
+          <w:kern w:val="0"/>
+          <w:sz w:val="23"/>
+          <w:szCs w:val="23"/>
+        </w:rPr>
+        <w:t>图</w:t>
+      </w:r>
+      <w:r>
+        <w:rPr>
+          <w:rFonts w:ascii="Helvetica" w:hAnsi="Helvetica" w:cs="宋体"/>
+          <w:color w:val="333333"/>
+          <w:kern w:val="0"/>
+          <w:sz w:val="23"/>
+          <w:szCs w:val="23"/>
+        </w:rPr>
+        <w:t>3.2</w:t>
+      </w:r>
+      <w:r>
+        <w:rPr>
+          <w:rFonts w:ascii="Helvetica" w:hAnsi="Helvetica" w:cs="宋体" w:hint="eastAsia"/>
+          <w:color w:val="333333"/>
+          <w:kern w:val="0"/>
+          <w:sz w:val="23"/>
+          <w:szCs w:val="23"/>
+        </w:rPr>
+        <w:t>)</w:t>
+      </w:r>
+    </w:p>
+    <w:p>
+      <w:pPr>
+        <w:ind w:firstLine="460"/>
+        <w:rPr>
+          <w:rFonts w:ascii="Helvetica" w:hAnsi="Helvetica" w:cs="宋体"/>
+          <w:color w:val="333333"/>
+          <w:kern w:val="0"/>
+          <w:sz w:val="23"/>
+          <w:szCs w:val="23"/>
+        </w:rPr>
+      </w:pPr>
+    </w:p>
+    <w:p>
+      <w:pPr>
+        <w:ind w:firstLine="460"/>
+        <w:rPr>
+          <w:rFonts w:ascii="Helvetica" w:hAnsi="Helvetica" w:cs="宋体"/>
+          <w:color w:val="333333"/>
+          <w:kern w:val="0"/>
+          <w:sz w:val="23"/>
+          <w:szCs w:val="23"/>
+        </w:rPr>
+      </w:pPr>
+      <w:r>
+        <w:rPr>
+          <w:rFonts w:ascii="Helvetica" w:hAnsi="Helvetica"/>
+          <w:noProof/>
+          <w:color w:val="4183C4"/>
+          <w:sz w:val="23"/>
+          <w:szCs w:val="23"/>
+        </w:rPr>
+        <w:lastRenderedPageBreak/>
+        <w:drawing>
+          <wp:inline distT="0" distB="0" distL="0" distR="0">
+            <wp:extent cx="5029200" cy="2933065"/>
+            <wp:effectExtent l="0" t="0" r="0" b="635"/>
+            <wp:docPr id="20" name="图片 20" descr="image">
+              <a:hlinkClick xmlns:a="http://schemas.openxmlformats.org/drawingml/2006/main" r:id="rId31" tgtFrame="&quot;_blank&quot;"/>
+            </wp:docPr>
+            <wp:cNvGraphicFramePr>
+              <a:graphicFrameLocks xmlns:a="http://schemas.openxmlformats.org/drawingml/2006/main" noChangeAspect="1"/>
+            </wp:cNvGraphicFramePr>
+            <a:graphic xmlns:a="http://schemas.openxmlformats.org/drawingml/2006/main">
+              <a:graphicData uri="http://schemas.openxmlformats.org/drawingml/2006/picture">
+                <pic:pic xmlns:pic="http://schemas.openxmlformats.org/drawingml/2006/picture">
+                  <pic:nvPicPr>
+                    <pic:cNvPr id="0" name="Picture 5" descr="image">
+                      <a:hlinkClick r:id="rId31" tgtFrame="&quot;_blank&quot;"/>
+                    </pic:cNvPr>
+                    <pic:cNvPicPr>
+                      <a:picLocks noChangeAspect="1" noChangeArrowheads="1"/>
+                    </pic:cNvPicPr>
+                  </pic:nvPicPr>
+                  <pic:blipFill>
+                    <a:blip r:embed="rId32">
+                      <a:extLst>
+                        <a:ext uri="{28A0092B-C50C-407E-A947-70E740481C1C}">
+                          <a14:useLocalDpi xmlns:a14="http://schemas.microsoft.com/office/drawing/2010/main" val="0"/>
+                        </a:ext>
+                      </a:extLst>
+                    </a:blip>
+                    <a:srcRect/>
+                    <a:stretch>
+                      <a:fillRect/>
+                    </a:stretch>
+                  </pic:blipFill>
+                  <pic:spPr bwMode="auto">
+                    <a:xfrm>
+                      <a:off x="0" y="0"/>
+                      <a:ext cx="5029200" cy="2933065"/>
+                    </a:xfrm>
+                    <a:prstGeom prst="rect">
+                      <a:avLst/>
+                    </a:prstGeom>
+                    <a:noFill/>
+                    <a:ln>
+                      <a:noFill/>
+                    </a:ln>
+                  </pic:spPr>
+                </pic:pic>
+              </a:graphicData>
+            </a:graphic>
+          </wp:inline>
+        </w:drawing>
+      </w:r>
+    </w:p>
+    <w:p>
+      <w:pPr>
+        <w:ind w:firstLine="460"/>
+        <w:rPr>
+          <w:rFonts w:ascii="Helvetica" w:hAnsi="Helvetica" w:cs="宋体"/>
+          <w:color w:val="333333"/>
+          <w:kern w:val="0"/>
+          <w:sz w:val="23"/>
+          <w:szCs w:val="23"/>
+        </w:rPr>
+      </w:pPr>
+      <w:r>
+        <w:rPr>
+          <w:rFonts w:ascii="Helvetica" w:hAnsi="Helvetica" w:cs="宋体" w:hint="eastAsia"/>
+          <w:color w:val="333333"/>
+          <w:kern w:val="0"/>
+          <w:sz w:val="23"/>
+          <w:szCs w:val="23"/>
+        </w:rPr>
+        <w:t>(</w:t>
+      </w:r>
+      <w:r>
+        <w:rPr>
+          <w:rFonts w:ascii="Helvetica" w:hAnsi="Helvetica" w:cs="宋体" w:hint="eastAsia"/>
+          <w:color w:val="333333"/>
+          <w:kern w:val="0"/>
+          <w:sz w:val="23"/>
+          <w:szCs w:val="23"/>
+        </w:rPr>
+        <w:t>图</w:t>
+      </w:r>
+      <w:r>
+        <w:rPr>
+          <w:rFonts w:ascii="Helvetica" w:hAnsi="Helvetica" w:cs="宋体"/>
+          <w:color w:val="333333"/>
+          <w:kern w:val="0"/>
+          <w:sz w:val="23"/>
+          <w:szCs w:val="23"/>
+        </w:rPr>
+        <w:t>3.3</w:t>
+      </w:r>
+      <w:r>
+        <w:rPr>
+          <w:rFonts w:ascii="Helvetica" w:hAnsi="Helvetica" w:cs="宋体" w:hint="eastAsia"/>
+          <w:color w:val="333333"/>
+          <w:kern w:val="0"/>
+          <w:sz w:val="23"/>
+          <w:szCs w:val="23"/>
+        </w:rPr>
+        <w:t>)</w:t>
+      </w:r>
+    </w:p>
+    <w:p>
+      <w:pPr>
+        <w:ind w:firstLine="460"/>
+        <w:rPr>
+          <w:rFonts w:ascii="Helvetica" w:hAnsi="Helvetica" w:cs="宋体"/>
+          <w:color w:val="333333"/>
+          <w:kern w:val="0"/>
+          <w:sz w:val="23"/>
+          <w:szCs w:val="23"/>
+        </w:rPr>
+      </w:pPr>
+      <w:r>
+        <w:rPr>
+          <w:rFonts w:ascii="Helvetica" w:hAnsi="Helvetica" w:cs="宋体"/>
+          <w:color w:val="333333"/>
+          <w:kern w:val="0"/>
+          <w:sz w:val="23"/>
+          <w:szCs w:val="23"/>
+        </w:rPr>
+        <w:t>在这个地方会出现一个警告，因为</w:t>
+      </w:r>
+      <w:r>
+        <w:rPr>
+          <w:rFonts w:ascii="Helvetica" w:hAnsi="Helvetica" w:cs="宋体"/>
+          <w:color w:val="333333"/>
+          <w:kern w:val="0"/>
+          <w:sz w:val="23"/>
+          <w:szCs w:val="23"/>
+        </w:rPr>
+        <w:t>DNS</w:t>
+      </w:r>
+      <w:r>
+        <w:rPr>
+          <w:rFonts w:ascii="Helvetica" w:hAnsi="Helvetica" w:cs="宋体"/>
+          <w:color w:val="333333"/>
+          <w:kern w:val="0"/>
+          <w:sz w:val="23"/>
+          <w:szCs w:val="23"/>
+        </w:rPr>
+        <w:t>服务是要解析域名的，每台客户端都有一个设置</w:t>
+      </w:r>
+      <w:r>
+        <w:rPr>
+          <w:rFonts w:ascii="Helvetica" w:hAnsi="Helvetica" w:cs="宋体"/>
+          <w:color w:val="333333"/>
+          <w:kern w:val="0"/>
+          <w:sz w:val="23"/>
+          <w:szCs w:val="23"/>
+        </w:rPr>
+        <w:t>DNS</w:t>
+      </w:r>
+      <w:r>
+        <w:rPr>
+          <w:rFonts w:ascii="Helvetica" w:hAnsi="Helvetica" w:cs="宋体"/>
+          <w:color w:val="333333"/>
+          <w:kern w:val="0"/>
+          <w:sz w:val="23"/>
+          <w:szCs w:val="23"/>
+        </w:rPr>
+        <w:t>服务器的配置，目的是用来指向查询</w:t>
+      </w:r>
+      <w:r>
+        <w:rPr>
+          <w:rFonts w:ascii="Helvetica" w:hAnsi="Helvetica" w:cs="宋体"/>
+          <w:color w:val="333333"/>
+          <w:kern w:val="0"/>
+          <w:sz w:val="23"/>
+          <w:szCs w:val="23"/>
+        </w:rPr>
+        <w:t>DNS</w:t>
+      </w:r>
+      <w:r>
+        <w:rPr>
+          <w:rFonts w:ascii="Helvetica" w:hAnsi="Helvetica" w:cs="宋体"/>
+          <w:color w:val="333333"/>
+          <w:kern w:val="0"/>
+          <w:sz w:val="23"/>
+          <w:szCs w:val="23"/>
+        </w:rPr>
+        <w:t>的</w:t>
+      </w:r>
+      <w:r>
+        <w:rPr>
+          <w:rFonts w:ascii="Helvetica" w:hAnsi="Helvetica" w:cs="宋体"/>
+          <w:color w:val="333333"/>
+          <w:kern w:val="0"/>
+          <w:sz w:val="23"/>
+          <w:szCs w:val="23"/>
+        </w:rPr>
+        <w:t>IP</w:t>
+      </w:r>
+      <w:r>
+        <w:rPr>
+          <w:rFonts w:ascii="Helvetica" w:hAnsi="Helvetica" w:cs="宋体"/>
+          <w:color w:val="333333"/>
+          <w:kern w:val="0"/>
+          <w:sz w:val="23"/>
+          <w:szCs w:val="23"/>
+        </w:rPr>
+        <w:t>地址，比如</w:t>
+      </w:r>
+      <w:r>
+        <w:rPr>
+          <w:rFonts w:ascii="Helvetica" w:hAnsi="Helvetica" w:cs="宋体"/>
+          <w:color w:val="333333"/>
+          <w:kern w:val="0"/>
+          <w:sz w:val="23"/>
+          <w:szCs w:val="23"/>
+        </w:rPr>
+        <w:t>Google</w:t>
+      </w:r>
+      <w:r>
+        <w:rPr>
+          <w:rFonts w:ascii="Helvetica" w:hAnsi="Helvetica" w:cs="宋体"/>
+          <w:color w:val="333333"/>
+          <w:kern w:val="0"/>
+          <w:sz w:val="23"/>
+          <w:szCs w:val="23"/>
+        </w:rPr>
+        <w:t>有一台</w:t>
+      </w:r>
+      <w:r>
+        <w:rPr>
+          <w:rFonts w:ascii="Helvetica" w:hAnsi="Helvetica" w:cs="宋体"/>
+          <w:color w:val="333333"/>
+          <w:kern w:val="0"/>
+          <w:sz w:val="23"/>
+          <w:szCs w:val="23"/>
+        </w:rPr>
+        <w:t>DNS</w:t>
+      </w:r>
+      <w:r>
+        <w:rPr>
+          <w:rFonts w:ascii="Helvetica" w:hAnsi="Helvetica" w:cs="宋体"/>
+          <w:color w:val="333333"/>
+          <w:kern w:val="0"/>
+          <w:sz w:val="23"/>
+          <w:szCs w:val="23"/>
+        </w:rPr>
+        <w:t>服务器的</w:t>
+      </w:r>
+      <w:r>
+        <w:rPr>
+          <w:rFonts w:ascii="Helvetica" w:hAnsi="Helvetica" w:cs="宋体"/>
+          <w:color w:val="333333"/>
+          <w:kern w:val="0"/>
+          <w:sz w:val="23"/>
+          <w:szCs w:val="23"/>
+        </w:rPr>
+        <w:t>IP</w:t>
+      </w:r>
+      <w:r>
+        <w:rPr>
+          <w:rFonts w:ascii="Helvetica" w:hAnsi="Helvetica" w:cs="宋体"/>
+          <w:color w:val="333333"/>
+          <w:kern w:val="0"/>
+          <w:sz w:val="23"/>
+          <w:szCs w:val="23"/>
+        </w:rPr>
+        <w:t>地址为</w:t>
+      </w:r>
+      <w:r>
+        <w:rPr>
+          <w:rFonts w:ascii="Helvetica" w:hAnsi="Helvetica" w:cs="宋体" w:hint="eastAsia"/>
+          <w:color w:val="333333"/>
+          <w:kern w:val="0"/>
+          <w:sz w:val="23"/>
+          <w:szCs w:val="23"/>
+        </w:rPr>
+        <w:t>8.</w:t>
+      </w:r>
+      <w:r>
+        <w:rPr>
+          <w:rFonts w:ascii="Helvetica" w:hAnsi="Helvetica" w:cs="宋体"/>
+          <w:color w:val="333333"/>
+          <w:kern w:val="0"/>
+          <w:sz w:val="23"/>
+          <w:szCs w:val="23"/>
+        </w:rPr>
+        <w:t>8.8.8</w:t>
+      </w:r>
+      <w:r>
+        <w:rPr>
+          <w:rFonts w:ascii="Helvetica" w:hAnsi="Helvetica" w:cs="宋体"/>
+          <w:color w:val="333333"/>
+          <w:kern w:val="0"/>
+          <w:sz w:val="23"/>
+          <w:szCs w:val="23"/>
+        </w:rPr>
+        <w:t>，那么在客户端设置里面可以直接设置（如图</w:t>
+      </w:r>
+      <w:r>
+        <w:rPr>
+          <w:rFonts w:ascii="Helvetica" w:hAnsi="Helvetica" w:cs="宋体" w:hint="eastAsia"/>
+          <w:color w:val="333333"/>
+          <w:kern w:val="0"/>
+          <w:sz w:val="23"/>
+          <w:szCs w:val="23"/>
+        </w:rPr>
+        <w:t>3.4</w:t>
+      </w:r>
+      <w:r>
+        <w:rPr>
+          <w:rFonts w:ascii="Helvetica" w:hAnsi="Helvetica" w:cs="宋体"/>
+          <w:color w:val="333333"/>
+          <w:kern w:val="0"/>
+          <w:sz w:val="23"/>
+          <w:szCs w:val="23"/>
+        </w:rPr>
+        <w:t>），那么每次用户使用浏览器访问</w:t>
+      </w:r>
+      <w:r>
+        <w:rPr>
+          <w:rFonts w:ascii="Helvetica" w:hAnsi="Helvetica" w:cs="宋体"/>
+          <w:color w:val="333333"/>
+          <w:kern w:val="0"/>
+          <w:sz w:val="23"/>
+          <w:szCs w:val="23"/>
+        </w:rPr>
+        <w:t>web</w:t>
+      </w:r>
+      <w:r>
+        <w:rPr>
+          <w:rFonts w:ascii="Helvetica" w:hAnsi="Helvetica" w:cs="宋体"/>
+          <w:color w:val="333333"/>
+          <w:kern w:val="0"/>
+          <w:sz w:val="23"/>
+          <w:szCs w:val="23"/>
+        </w:rPr>
+        <w:t>的时候，输入网址，</w:t>
+      </w:r>
+      <w:r>
+        <w:rPr>
+          <w:rFonts w:ascii="Helvetica" w:hAnsi="Helvetica" w:cs="宋体"/>
+          <w:color w:val="333333"/>
+          <w:kern w:val="0"/>
+          <w:sz w:val="23"/>
+          <w:szCs w:val="23"/>
+        </w:rPr>
+        <w:t>DNS</w:t>
+      </w:r>
+      <w:r>
+        <w:rPr>
+          <w:rFonts w:ascii="Helvetica" w:hAnsi="Helvetica" w:cs="宋体"/>
+          <w:color w:val="333333"/>
+          <w:kern w:val="0"/>
+          <w:sz w:val="23"/>
+          <w:szCs w:val="23"/>
+        </w:rPr>
+        <w:t>就会向</w:t>
+      </w:r>
+      <w:r>
+        <w:rPr>
+          <w:rFonts w:ascii="Helvetica" w:hAnsi="Helvetica" w:cs="宋体" w:hint="eastAsia"/>
+          <w:color w:val="333333"/>
+          <w:kern w:val="0"/>
+          <w:sz w:val="23"/>
+          <w:szCs w:val="23"/>
+        </w:rPr>
+        <w:t>8.</w:t>
+      </w:r>
+      <w:r>
+        <w:rPr>
+          <w:rFonts w:ascii="Helvetica" w:hAnsi="Helvetica" w:cs="宋体"/>
+          <w:color w:val="333333"/>
+          <w:kern w:val="0"/>
+          <w:sz w:val="23"/>
+          <w:szCs w:val="23"/>
+        </w:rPr>
+        <w:t>8.8.8</w:t>
+      </w:r>
+      <w:r>
+        <w:rPr>
+          <w:rFonts w:ascii="Helvetica" w:hAnsi="Helvetica" w:cs="宋体"/>
+          <w:color w:val="333333"/>
+          <w:kern w:val="0"/>
+          <w:sz w:val="23"/>
+          <w:szCs w:val="23"/>
+        </w:rPr>
+        <w:t>发出</w:t>
+      </w:r>
+      <w:r>
+        <w:rPr>
+          <w:rFonts w:ascii="Helvetica" w:hAnsi="Helvetica" w:cs="宋体"/>
+          <w:color w:val="333333"/>
+          <w:kern w:val="0"/>
+          <w:sz w:val="23"/>
+          <w:szCs w:val="23"/>
+        </w:rPr>
+        <w:t>DNS</w:t>
+      </w:r>
+      <w:r>
+        <w:rPr>
+          <w:rFonts w:ascii="Helvetica" w:hAnsi="Helvetica" w:cs="宋体"/>
+          <w:color w:val="333333"/>
+          <w:kern w:val="0"/>
+          <w:sz w:val="23"/>
+          <w:szCs w:val="23"/>
+        </w:rPr>
+        <w:t>正向解析请求，</w:t>
+      </w:r>
+      <w:r>
+        <w:rPr>
+          <w:rFonts w:ascii="Helvetica" w:hAnsi="Helvetica" w:cs="宋体" w:hint="eastAsia"/>
+          <w:color w:val="333333"/>
+          <w:kern w:val="0"/>
+          <w:sz w:val="23"/>
+          <w:szCs w:val="23"/>
+        </w:rPr>
+        <w:t>8.</w:t>
+      </w:r>
+      <w:r>
+        <w:rPr>
+          <w:rFonts w:ascii="Helvetica" w:hAnsi="Helvetica" w:cs="宋体"/>
+          <w:color w:val="333333"/>
+          <w:kern w:val="0"/>
+          <w:sz w:val="23"/>
+          <w:szCs w:val="23"/>
+        </w:rPr>
+        <w:t>8.8.8</w:t>
+      </w:r>
+      <w:r>
+        <w:rPr>
+          <w:rFonts w:ascii="Helvetica" w:hAnsi="Helvetica" w:cs="宋体"/>
+          <w:color w:val="333333"/>
+          <w:kern w:val="0"/>
+          <w:sz w:val="23"/>
+          <w:szCs w:val="23"/>
+        </w:rPr>
+        <w:t>在收到解析请求之后会返回对应的</w:t>
+      </w:r>
+      <w:r>
+        <w:rPr>
+          <w:rFonts w:ascii="Helvetica" w:hAnsi="Helvetica" w:cs="宋体"/>
+          <w:color w:val="333333"/>
+          <w:kern w:val="0"/>
+          <w:sz w:val="23"/>
+          <w:szCs w:val="23"/>
+        </w:rPr>
+        <w:t>IP</w:t>
+      </w:r>
+      <w:r>
+        <w:rPr>
+          <w:rFonts w:ascii="Helvetica" w:hAnsi="Helvetica" w:cs="宋体"/>
+          <w:color w:val="333333"/>
+          <w:kern w:val="0"/>
+          <w:sz w:val="23"/>
+          <w:szCs w:val="23"/>
+        </w:rPr>
+        <w:t>地址给客户端。那么作为一个</w:t>
+      </w:r>
+      <w:r>
+        <w:rPr>
+          <w:rFonts w:ascii="Helvetica" w:hAnsi="Helvetica" w:cs="宋体"/>
+          <w:color w:val="333333"/>
+          <w:kern w:val="0"/>
+          <w:sz w:val="23"/>
+          <w:szCs w:val="23"/>
+        </w:rPr>
+        <w:t>DNS</w:t>
+      </w:r>
+      <w:r>
+        <w:rPr>
+          <w:rFonts w:ascii="Helvetica" w:hAnsi="Helvetica" w:cs="宋体"/>
+          <w:color w:val="333333"/>
+          <w:kern w:val="0"/>
+          <w:sz w:val="23"/>
+          <w:szCs w:val="23"/>
+        </w:rPr>
+        <w:t>服务器，很多客户端查询的情况下，要求不能掉线而且不能随意改变</w:t>
+      </w:r>
+      <w:r>
+        <w:rPr>
+          <w:rFonts w:ascii="Helvetica" w:hAnsi="Helvetica" w:cs="宋体"/>
+          <w:color w:val="333333"/>
+          <w:kern w:val="0"/>
+          <w:sz w:val="23"/>
+          <w:szCs w:val="23"/>
+        </w:rPr>
+        <w:t>IP</w:t>
+      </w:r>
+      <w:r>
+        <w:rPr>
+          <w:rFonts w:ascii="Helvetica" w:hAnsi="Helvetica" w:cs="宋体"/>
+          <w:color w:val="333333"/>
+          <w:kern w:val="0"/>
+          <w:sz w:val="23"/>
+          <w:szCs w:val="23"/>
+        </w:rPr>
+        <w:t>地址，不然需要客户端经常更随服务器修改上述的</w:t>
+      </w:r>
+      <w:r>
+        <w:rPr>
+          <w:rFonts w:ascii="Helvetica" w:hAnsi="Helvetica" w:cs="宋体"/>
+          <w:color w:val="333333"/>
+          <w:kern w:val="0"/>
+          <w:sz w:val="23"/>
+          <w:szCs w:val="23"/>
+        </w:rPr>
+        <w:t>DNS</w:t>
+      </w:r>
+      <w:r>
+        <w:rPr>
+          <w:rFonts w:ascii="Helvetica" w:hAnsi="Helvetica" w:cs="宋体"/>
+          <w:color w:val="333333"/>
+          <w:kern w:val="0"/>
+          <w:sz w:val="23"/>
+          <w:szCs w:val="23"/>
+        </w:rPr>
+        <w:t>服务器的</w:t>
+      </w:r>
+      <w:r>
+        <w:rPr>
+          <w:rFonts w:ascii="Helvetica" w:hAnsi="Helvetica" w:cs="宋体"/>
+          <w:color w:val="333333"/>
+          <w:kern w:val="0"/>
+          <w:sz w:val="23"/>
+          <w:szCs w:val="23"/>
+        </w:rPr>
+        <w:t>IP</w:t>
+      </w:r>
+      <w:r>
+        <w:rPr>
+          <w:rFonts w:ascii="Helvetica" w:hAnsi="Helvetica" w:cs="宋体"/>
+          <w:color w:val="333333"/>
+          <w:kern w:val="0"/>
+          <w:sz w:val="23"/>
+          <w:szCs w:val="23"/>
+        </w:rPr>
+        <w:t>地址，非常的麻烦。这也就是下图中的备用</w:t>
+      </w:r>
+      <w:r>
+        <w:rPr>
+          <w:rFonts w:ascii="Helvetica" w:hAnsi="Helvetica" w:cs="宋体"/>
+          <w:color w:val="333333"/>
+          <w:kern w:val="0"/>
+          <w:sz w:val="23"/>
+          <w:szCs w:val="23"/>
+        </w:rPr>
+        <w:t>DNS</w:t>
+      </w:r>
+      <w:r>
+        <w:rPr>
+          <w:rFonts w:ascii="Helvetica" w:hAnsi="Helvetica" w:cs="宋体"/>
+          <w:color w:val="333333"/>
+          <w:kern w:val="0"/>
+          <w:sz w:val="23"/>
+          <w:szCs w:val="23"/>
+        </w:rPr>
+        <w:t>服务器的作用，当首选</w:t>
+      </w:r>
+      <w:r>
+        <w:rPr>
+          <w:rFonts w:ascii="Helvetica" w:hAnsi="Helvetica" w:cs="宋体"/>
+          <w:color w:val="333333"/>
+          <w:kern w:val="0"/>
+          <w:sz w:val="23"/>
+          <w:szCs w:val="23"/>
+        </w:rPr>
+        <w:t>DNS</w:t>
+      </w:r>
+      <w:r>
+        <w:rPr>
+          <w:rFonts w:ascii="Helvetica" w:hAnsi="Helvetica" w:cs="宋体"/>
+          <w:color w:val="333333"/>
+          <w:kern w:val="0"/>
+          <w:sz w:val="23"/>
+          <w:szCs w:val="23"/>
+        </w:rPr>
+        <w:t>被关机了，或者网络无法直接到达的情况下，可以选择备用</w:t>
+      </w:r>
+      <w:r>
+        <w:rPr>
+          <w:rFonts w:ascii="Helvetica" w:hAnsi="Helvetica" w:cs="宋体"/>
+          <w:color w:val="333333"/>
+          <w:kern w:val="0"/>
+          <w:sz w:val="23"/>
+          <w:szCs w:val="23"/>
+        </w:rPr>
+        <w:t>DNS</w:t>
+      </w:r>
+      <w:r>
+        <w:rPr>
+          <w:rFonts w:ascii="Helvetica" w:hAnsi="Helvetica" w:cs="宋体"/>
+          <w:color w:val="333333"/>
+          <w:kern w:val="0"/>
+          <w:sz w:val="23"/>
+          <w:szCs w:val="23"/>
+        </w:rPr>
+        <w:t>服务器进行域名查询解析。</w:t>
+      </w:r>
+    </w:p>
+    <w:p>
+      <w:pPr>
+        <w:ind w:firstLine="460"/>
+        <w:rPr>
+          <w:rFonts w:ascii="Helvetica" w:hAnsi="Helvetica" w:cs="宋体"/>
+          <w:color w:val="333333"/>
+          <w:kern w:val="0"/>
+          <w:sz w:val="23"/>
+          <w:szCs w:val="23"/>
+        </w:rPr>
+      </w:pPr>
+      <w:r>
+        <w:rPr>
+          <w:rFonts w:ascii="Helvetica" w:hAnsi="Helvetica" w:cs="宋体"/>
+          <w:noProof/>
+          <w:color w:val="333333"/>
+          <w:kern w:val="0"/>
+          <w:sz w:val="23"/>
+          <w:szCs w:val="23"/>
+        </w:rPr>
+        <w:lastRenderedPageBreak/>
+        <w:drawing>
+          <wp:inline distT="0" distB="0" distL="0" distR="0">
+            <wp:extent cx="4563110" cy="5003165"/>
+            <wp:effectExtent l="0" t="0" r="8890" b="6985"/>
+            <wp:docPr id="25" name="图片 25" descr="E:\GitHub\network_server_install_configure\实验心得\pic20140611\dns008.bmp"/>
+            <wp:cNvGraphicFramePr>
+              <a:graphicFrameLocks xmlns:a="http://schemas.openxmlformats.org/drawingml/2006/main" noChangeAspect="1"/>
+            </wp:cNvGraphicFramePr>
+            <a:graphic xmlns:a="http://schemas.openxmlformats.org/drawingml/2006/main">
+              <a:graphicData uri="http://schemas.openxmlformats.org/drawingml/2006/picture">
+                <pic:pic xmlns:pic="http://schemas.openxmlformats.org/drawingml/2006/picture">
+                  <pic:nvPicPr>
+                    <pic:cNvPr id="0" name="Picture 11" descr="E:\GitHub\network_server_install_configure\实验心得\pic20140611\dns008.bmp"/>
+                    <pic:cNvPicPr>
+                      <a:picLocks noChangeAspect="1" noChangeArrowheads="1"/>
+                    </pic:cNvPicPr>
+                  </pic:nvPicPr>
+                  <pic:blipFill>
+                    <a:blip r:embed="rId33">
+                      <a:extLst>
+                        <a:ext uri="{28A0092B-C50C-407E-A947-70E740481C1C}">
+                          <a14:useLocalDpi xmlns:a14="http://schemas.microsoft.com/office/drawing/2010/main" val="0"/>
+                        </a:ext>
+                      </a:extLst>
+                    </a:blip>
+                    <a:srcRect/>
+                    <a:stretch>
+                      <a:fillRect/>
+                    </a:stretch>
+                  </pic:blipFill>
+                  <pic:spPr bwMode="auto">
+                    <a:xfrm>
+                      <a:off x="0" y="0"/>
+                      <a:ext cx="4563110" cy="5003165"/>
+                    </a:xfrm>
+                    <a:prstGeom prst="rect">
+                      <a:avLst/>
+                    </a:prstGeom>
+                    <a:noFill/>
+                    <a:ln>
+                      <a:noFill/>
+                    </a:ln>
+                  </pic:spPr>
+                </pic:pic>
+              </a:graphicData>
+            </a:graphic>
+          </wp:inline>
+        </w:drawing>
+      </w:r>
+    </w:p>
+    <w:p>
+      <w:pPr>
+        <w:ind w:firstLine="460"/>
+        <w:rPr>
+          <w:rFonts w:ascii="Helvetica" w:hAnsi="Helvetica" w:cs="宋体"/>
+          <w:color w:val="333333"/>
+          <w:kern w:val="0"/>
+          <w:sz w:val="23"/>
+          <w:szCs w:val="23"/>
+        </w:rPr>
+      </w:pPr>
+      <w:r>
+        <w:rPr>
+          <w:rFonts w:ascii="Helvetica" w:hAnsi="Helvetica" w:cs="宋体" w:hint="eastAsia"/>
+          <w:color w:val="333333"/>
+          <w:kern w:val="0"/>
+          <w:sz w:val="23"/>
+          <w:szCs w:val="23"/>
+        </w:rPr>
+        <w:t>(</w:t>
+      </w:r>
+      <w:r>
+        <w:rPr>
+          <w:rFonts w:ascii="Helvetica" w:hAnsi="Helvetica" w:cs="宋体" w:hint="eastAsia"/>
+          <w:color w:val="333333"/>
+          <w:kern w:val="0"/>
+          <w:sz w:val="23"/>
+          <w:szCs w:val="23"/>
+        </w:rPr>
+        <w:t>图</w:t>
+      </w:r>
+      <w:r>
+        <w:rPr>
+          <w:rFonts w:ascii="Helvetica" w:hAnsi="Helvetica" w:cs="宋体"/>
+          <w:color w:val="333333"/>
+          <w:kern w:val="0"/>
+          <w:sz w:val="23"/>
+          <w:szCs w:val="23"/>
+        </w:rPr>
+        <w:t>3.4</w:t>
+      </w:r>
+      <w:r>
+        <w:rPr>
+          <w:rFonts w:ascii="Helvetica" w:hAnsi="Helvetica" w:cs="宋体" w:hint="eastAsia"/>
+          <w:color w:val="333333"/>
+          <w:kern w:val="0"/>
+          <w:sz w:val="23"/>
+          <w:szCs w:val="23"/>
+        </w:rPr>
+        <w:t>)</w:t>
+      </w:r>
+    </w:p>
+    <w:p>
+      <w:pPr>
+        <w:ind w:firstLine="460"/>
+        <w:rPr>
+          <w:rFonts w:ascii="Helvetica" w:hAnsi="Helvetica" w:cs="宋体"/>
+          <w:color w:val="333333"/>
+          <w:kern w:val="0"/>
+          <w:sz w:val="23"/>
+          <w:szCs w:val="23"/>
+        </w:rPr>
+      </w:pPr>
+      <w:r>
+        <w:rPr>
+          <w:rFonts w:ascii="Helvetica" w:hAnsi="Helvetica" w:cs="宋体"/>
+          <w:color w:val="333333"/>
+          <w:kern w:val="0"/>
+          <w:sz w:val="23"/>
+          <w:szCs w:val="23"/>
+        </w:rPr>
+        <w:t>接下来直接安装就可以了。</w:t>
+      </w:r>
+    </w:p>
+    <w:p>
+      <w:pPr>
+        <w:ind w:firstLine="460"/>
+        <w:rPr>
+          <w:rFonts w:ascii="Helvetica" w:hAnsi="Helvetica" w:cs="宋体"/>
+          <w:color w:val="333333"/>
+          <w:kern w:val="0"/>
+          <w:sz w:val="23"/>
+          <w:szCs w:val="23"/>
+        </w:rPr>
+      </w:pPr>
+      <w:r>
+        <w:rPr>
+          <w:rFonts w:ascii="Helvetica" w:hAnsi="Helvetica" w:cs="宋体"/>
+          <w:noProof/>
+          <w:color w:val="333333"/>
+          <w:kern w:val="0"/>
+          <w:sz w:val="23"/>
+          <w:szCs w:val="23"/>
+        </w:rPr>
+        <w:lastRenderedPageBreak/>
+        <w:drawing>
+          <wp:inline distT="0" distB="0" distL="0" distR="0">
+            <wp:extent cx="5184775" cy="3634738"/>
+            <wp:effectExtent l="0" t="0" r="0" b="4445"/>
+            <wp:docPr id="26" name="图片 26" descr="E:\GitHub\network_server_install_configure\实验心得\pic20140611\dns006.bmp"/>
+            <wp:cNvGraphicFramePr>
+              <a:graphicFrameLocks xmlns:a="http://schemas.openxmlformats.org/drawingml/2006/main" noChangeAspect="1"/>
+            </wp:cNvGraphicFramePr>
+            <a:graphic xmlns:a="http://schemas.openxmlformats.org/drawingml/2006/main">
+              <a:graphicData uri="http://schemas.openxmlformats.org/drawingml/2006/picture">
+                <pic:pic xmlns:pic="http://schemas.openxmlformats.org/drawingml/2006/picture">
+                  <pic:nvPicPr>
+                    <pic:cNvPr id="0" name="Picture 12" descr="E:\GitHub\network_server_install_configure\实验心得\pic20140611\dns006.bmp"/>
+                    <pic:cNvPicPr>
+                      <a:picLocks noChangeAspect="1" noChangeArrowheads="1"/>
+                    </pic:cNvPicPr>
+                  </pic:nvPicPr>
+                  <pic:blipFill>
+                    <a:blip r:embed="rId34">
+                      <a:extLst>
+                        <a:ext uri="{28A0092B-C50C-407E-A947-70E740481C1C}">
+                          <a14:useLocalDpi xmlns:a14="http://schemas.microsoft.com/office/drawing/2010/main" val="0"/>
+                        </a:ext>
+                      </a:extLst>
+                    </a:blip>
+                    <a:srcRect/>
+                    <a:stretch>
+                      <a:fillRect/>
+                    </a:stretch>
+                  </pic:blipFill>
+                  <pic:spPr bwMode="auto">
+                    <a:xfrm>
+                      <a:off x="0" y="0"/>
+                      <a:ext cx="5184775" cy="3634738"/>
+                    </a:xfrm>
+                    <a:prstGeom prst="rect">
+                      <a:avLst/>
+                    </a:prstGeom>
+                    <a:noFill/>
+                    <a:ln>
+                      <a:noFill/>
+                    </a:ln>
+                  </pic:spPr>
+                </pic:pic>
+              </a:graphicData>
+            </a:graphic>
+          </wp:inline>
+        </w:drawing>
+      </w:r>
+    </w:p>
+    <w:p>
+      <w:pPr>
+        <w:ind w:firstLine="460"/>
+        <w:rPr>
+          <w:rFonts w:ascii="Helvetica" w:hAnsi="Helvetica" w:cs="宋体"/>
+          <w:color w:val="333333"/>
+          <w:kern w:val="0"/>
+          <w:sz w:val="23"/>
+          <w:szCs w:val="23"/>
+        </w:rPr>
+      </w:pPr>
+      <w:r>
+        <w:rPr>
+          <w:rFonts w:ascii="Helvetica" w:hAnsi="Helvetica" w:cs="宋体" w:hint="eastAsia"/>
+          <w:color w:val="333333"/>
+          <w:kern w:val="0"/>
+          <w:sz w:val="23"/>
+          <w:szCs w:val="23"/>
+        </w:rPr>
+        <w:t>(</w:t>
+      </w:r>
+      <w:r>
+        <w:rPr>
+          <w:rFonts w:ascii="Helvetica" w:hAnsi="Helvetica" w:cs="宋体" w:hint="eastAsia"/>
+          <w:color w:val="333333"/>
+          <w:kern w:val="0"/>
+          <w:sz w:val="23"/>
+          <w:szCs w:val="23"/>
+        </w:rPr>
+        <w:t>图</w:t>
+      </w:r>
+      <w:r>
+        <w:rPr>
+          <w:rFonts w:ascii="Helvetica" w:hAnsi="Helvetica" w:cs="宋体"/>
+          <w:color w:val="333333"/>
+          <w:kern w:val="0"/>
+          <w:sz w:val="23"/>
+          <w:szCs w:val="23"/>
+        </w:rPr>
+        <w:t>3.5</w:t>
+      </w:r>
+      <w:r>
+        <w:rPr>
+          <w:rFonts w:ascii="Helvetica" w:hAnsi="Helvetica" w:cs="宋体" w:hint="eastAsia"/>
+          <w:color w:val="333333"/>
+          <w:kern w:val="0"/>
+          <w:sz w:val="23"/>
+          <w:szCs w:val="23"/>
+        </w:rPr>
+        <w:t>)</w:t>
+      </w:r>
+    </w:p>
+    <w:p>
+      <w:pPr>
+        <w:ind w:firstLine="460"/>
+        <w:rPr>
+          <w:rFonts w:ascii="Helvetica" w:hAnsi="Helvetica" w:cs="宋体"/>
+          <w:color w:val="333333"/>
+          <w:kern w:val="0"/>
+          <w:sz w:val="23"/>
+          <w:szCs w:val="23"/>
+        </w:rPr>
+      </w:pPr>
+    </w:p>
+    <w:p>
+      <w:pPr>
+        <w:ind w:firstLine="460"/>
+        <w:rPr>
+          <w:rFonts w:ascii="Helvetica" w:hAnsi="Helvetica" w:cs="宋体"/>
+          <w:color w:val="333333"/>
+          <w:kern w:val="0"/>
+          <w:sz w:val="23"/>
+          <w:szCs w:val="23"/>
+        </w:rPr>
+      </w:pPr>
+      <w:r>
+        <w:rPr>
+          <w:rFonts w:ascii="Helvetica" w:hAnsi="Helvetica" w:cs="宋体"/>
+          <w:noProof/>
+          <w:color w:val="333333"/>
+          <w:kern w:val="0"/>
+          <w:sz w:val="23"/>
+          <w:szCs w:val="23"/>
+        </w:rPr>
+        <w:lastRenderedPageBreak/>
+        <w:drawing>
+          <wp:inline distT="0" distB="0" distL="0" distR="0">
+            <wp:extent cx="5184775" cy="3690789"/>
+            <wp:effectExtent l="0" t="0" r="0" b="5080"/>
+            <wp:docPr id="27" name="图片 27" descr="E:\GitHub\network_server_install_configure\实验心得\pic20140611\dns007.bmp"/>
+            <wp:cNvGraphicFramePr>
+              <a:graphicFrameLocks xmlns:a="http://schemas.openxmlformats.org/drawingml/2006/main" noChangeAspect="1"/>
+            </wp:cNvGraphicFramePr>
+            <a:graphic xmlns:a="http://schemas.openxmlformats.org/drawingml/2006/main">
+              <a:graphicData uri="http://schemas.openxmlformats.org/drawingml/2006/picture">
+                <pic:pic xmlns:pic="http://schemas.openxmlformats.org/drawingml/2006/picture">
+                  <pic:nvPicPr>
+                    <pic:cNvPr id="0" name="Picture 13" descr="E:\GitHub\network_server_install_configure\实验心得\pic20140611\dns007.bmp"/>
+                    <pic:cNvPicPr>
+                      <a:picLocks noChangeAspect="1" noChangeArrowheads="1"/>
+                    </pic:cNvPicPr>
+                  </pic:nvPicPr>
+                  <pic:blipFill>
+                    <a:blip r:embed="rId35">
+                      <a:extLst>
+                        <a:ext uri="{28A0092B-C50C-407E-A947-70E740481C1C}">
+                          <a14:useLocalDpi xmlns:a14="http://schemas.microsoft.com/office/drawing/2010/main" val="0"/>
+                        </a:ext>
+                      </a:extLst>
+                    </a:blip>
+                    <a:srcRect/>
+                    <a:stretch>
+                      <a:fillRect/>
+                    </a:stretch>
+                  </pic:blipFill>
+                  <pic:spPr bwMode="auto">
+                    <a:xfrm>
+                      <a:off x="0" y="0"/>
+                      <a:ext cx="5184775" cy="3690789"/>
+                    </a:xfrm>
+                    <a:prstGeom prst="rect">
+                      <a:avLst/>
+                    </a:prstGeom>
+                    <a:noFill/>
+                    <a:ln>
+                      <a:noFill/>
+                    </a:ln>
+                  </pic:spPr>
+                </pic:pic>
+              </a:graphicData>
+            </a:graphic>
+          </wp:inline>
+        </w:drawing>
+      </w:r>
+    </w:p>
+    <w:p>
+      <w:pPr>
+        <w:ind w:firstLine="460"/>
+        <w:rPr>
+          <w:rFonts w:ascii="Helvetica" w:hAnsi="Helvetica" w:cs="宋体"/>
+          <w:color w:val="333333"/>
+          <w:kern w:val="0"/>
+          <w:sz w:val="23"/>
+          <w:szCs w:val="23"/>
+        </w:rPr>
+      </w:pPr>
+      <w:r>
+        <w:rPr>
+          <w:rFonts w:ascii="Helvetica" w:hAnsi="Helvetica" w:cs="宋体" w:hint="eastAsia"/>
+          <w:color w:val="333333"/>
+          <w:kern w:val="0"/>
+          <w:sz w:val="23"/>
+          <w:szCs w:val="23"/>
+        </w:rPr>
+        <w:t>(</w:t>
+      </w:r>
+      <w:r>
+        <w:rPr>
+          <w:rFonts w:ascii="Helvetica" w:hAnsi="Helvetica" w:cs="宋体" w:hint="eastAsia"/>
+          <w:color w:val="333333"/>
+          <w:kern w:val="0"/>
+          <w:sz w:val="23"/>
+          <w:szCs w:val="23"/>
+        </w:rPr>
+        <w:t>图</w:t>
+      </w:r>
+      <w:r>
+        <w:rPr>
+          <w:rFonts w:ascii="Helvetica" w:hAnsi="Helvetica" w:cs="宋体"/>
+          <w:color w:val="333333"/>
+          <w:kern w:val="0"/>
+          <w:sz w:val="23"/>
+          <w:szCs w:val="23"/>
+        </w:rPr>
+        <w:t>3.6</w:t>
+      </w:r>
+      <w:r>
+        <w:rPr>
+          <w:rFonts w:ascii="Helvetica" w:hAnsi="Helvetica" w:cs="宋体" w:hint="eastAsia"/>
+          <w:color w:val="333333"/>
+          <w:kern w:val="0"/>
+          <w:sz w:val="23"/>
+          <w:szCs w:val="23"/>
+        </w:rPr>
+        <w:t>)</w:t>
+      </w:r>
+    </w:p>
+    <w:p>
+      <w:pPr>
+        <w:pStyle w:val="a7"/>
+        <w:ind w:firstLine="643"/>
+      </w:pPr>
+      <w:bookmarkStart w:id="16" w:name="_Toc390717492"/>
+      <w:r>
+        <w:rPr>
+          <w:rFonts w:hint="eastAsia"/>
+        </w:rPr>
+        <w:t>配置</w:t>
+      </w:r>
+      <w:r>
+        <w:rPr>
+          <w:rFonts w:hint="eastAsia"/>
+        </w:rPr>
+        <w:t>DNS</w:t>
+      </w:r>
+      <w:r>
+        <w:rPr>
+          <w:rFonts w:hint="eastAsia"/>
+        </w:rPr>
+        <w:t>服务器</w:t>
+      </w:r>
+      <w:bookmarkEnd w:id="16"/>
+    </w:p>
+    <w:p>
+      <w:pPr>
+        <w:ind w:firstLine="420"/>
+      </w:pPr>
+      <w:r>
+        <w:rPr>
+          <w:rFonts w:hint="eastAsia"/>
+        </w:rPr>
+        <w:t>在服务器管理器中打开</w:t>
+      </w:r>
+      <w:r>
+        <w:rPr>
+          <w:rFonts w:hint="eastAsia"/>
+        </w:rPr>
+        <w:t>DNS</w:t>
+      </w:r>
+      <w:r>
+        <w:rPr>
+          <w:rFonts w:hint="eastAsia"/>
+        </w:rPr>
+        <w:t>管理器。</w:t>
+      </w:r>
+    </w:p>
+    <w:p>
+      <w:pPr>
+        <w:ind w:firstLine="420"/>
+      </w:pPr>
+      <w:r>
+        <w:rPr>
+          <w:noProof/>
+        </w:rPr>
+        <w:lastRenderedPageBreak/>
+        <w:drawing>
+          <wp:inline distT="0" distB="0" distL="0" distR="0" wp14:anchorId="3B75F340" wp14:editId="593F2DAC">
+            <wp:extent cx="3448050" cy="3333750"/>
+            <wp:effectExtent l="0" t="0" r="0" b="0"/>
+            <wp:docPr id="28" name="图片 28"/>
+            <wp:cNvGraphicFramePr>
+              <a:graphicFrameLocks xmlns:a="http://schemas.openxmlformats.org/drawingml/2006/main" noChangeAspect="1"/>
+            </wp:cNvGraphicFramePr>
+            <a:graphic xmlns:a="http://schemas.openxmlformats.org/drawingml/2006/main">
+              <a:graphicData uri="http://schemas.openxmlformats.org/drawingml/2006/picture">
+                <pic:pic xmlns:pic="http://schemas.openxmlformats.org/drawingml/2006/picture">
+                  <pic:nvPicPr>
+                    <pic:cNvPr id="1" name=""/>
+                    <pic:cNvPicPr/>
+                  </pic:nvPicPr>
+                  <pic:blipFill>
+                    <a:blip r:embed="rId36"/>
+                    <a:stretch>
+                      <a:fillRect/>
+                    </a:stretch>
+                  </pic:blipFill>
+                  <pic:spPr>
+                    <a:xfrm>
+                      <a:off x="0" y="0"/>
+                      <a:ext cx="3448050" cy="3333750"/>
+                    </a:xfrm>
+                    <a:prstGeom prst="rect">
+                      <a:avLst/>
+                    </a:prstGeom>
+                  </pic:spPr>
+                </pic:pic>
+              </a:graphicData>
+            </a:graphic>
+          </wp:inline>
+        </w:drawing>
+      </w:r>
+    </w:p>
+    <w:p>
+      <w:pPr>
+        <w:ind w:firstLine="460"/>
+        <w:rPr>
+          <w:rFonts w:ascii="Helvetica" w:hAnsi="Helvetica" w:cs="宋体"/>
+          <w:color w:val="333333"/>
+          <w:kern w:val="0"/>
+          <w:sz w:val="23"/>
+          <w:szCs w:val="23"/>
+        </w:rPr>
+      </w:pPr>
+      <w:r>
+        <w:rPr>
+          <w:rFonts w:ascii="Helvetica" w:hAnsi="Helvetica" w:cs="宋体" w:hint="eastAsia"/>
+          <w:color w:val="333333"/>
+          <w:kern w:val="0"/>
+          <w:sz w:val="23"/>
+          <w:szCs w:val="23"/>
+        </w:rPr>
+        <w:t>(</w:t>
+      </w:r>
+      <w:r>
+        <w:rPr>
+          <w:rFonts w:ascii="Helvetica" w:hAnsi="Helvetica" w:cs="宋体" w:hint="eastAsia"/>
+          <w:color w:val="333333"/>
+          <w:kern w:val="0"/>
+          <w:sz w:val="23"/>
+          <w:szCs w:val="23"/>
+        </w:rPr>
+        <w:t>图</w:t>
+      </w:r>
+      <w:r>
+        <w:rPr>
+          <w:rFonts w:ascii="Helvetica" w:hAnsi="Helvetica" w:cs="宋体"/>
+          <w:color w:val="333333"/>
+          <w:kern w:val="0"/>
+          <w:sz w:val="23"/>
+          <w:szCs w:val="23"/>
+        </w:rPr>
+        <w:t>3.7</w:t>
+      </w:r>
+      <w:r>
+        <w:rPr>
+          <w:rFonts w:ascii="Helvetica" w:hAnsi="Helvetica" w:cs="宋体" w:hint="eastAsia"/>
+          <w:color w:val="333333"/>
+          <w:kern w:val="0"/>
+          <w:sz w:val="23"/>
+          <w:szCs w:val="23"/>
+        </w:rPr>
+        <w:t>)</w:t>
+      </w:r>
+    </w:p>
+    <w:p>
+      <w:pPr>
+        <w:ind w:firstLine="420"/>
+      </w:pPr>
+      <w:r>
+        <w:rPr>
+          <w:noProof/>
+        </w:rPr>
+        <w:drawing>
+          <wp:inline distT="0" distB="0" distL="0" distR="0">
+            <wp:extent cx="5184775" cy="2607850"/>
+            <wp:effectExtent l="0" t="0" r="0" b="2540"/>
+            <wp:docPr id="29" name="图片 29" descr="E:\GitHub\network_server_install_configure\实验心得\pic20140611\dnsguanliqi.bmp"/>
+            <wp:cNvGraphicFramePr>
+              <a:graphicFrameLocks xmlns:a="http://schemas.openxmlformats.org/drawingml/2006/main" noChangeAspect="1"/>
+            </wp:cNvGraphicFramePr>
+            <a:graphic xmlns:a="http://schemas.openxmlformats.org/drawingml/2006/main">
+              <a:graphicData uri="http://schemas.openxmlformats.org/drawingml/2006/picture">
+                <pic:pic xmlns:pic="http://schemas.openxmlformats.org/drawingml/2006/picture">
+                  <pic:nvPicPr>
+                    <pic:cNvPr id="0" name="Picture 14" descr="E:\GitHub\network_server_install_configure\实验心得\pic20140611\dnsguanliqi.bmp"/>
+                    <pic:cNvPicPr>
+                      <a:picLocks noChangeAspect="1" noChangeArrowheads="1"/>
+                    </pic:cNvPicPr>
+                  </pic:nvPicPr>
+                  <pic:blipFill>
+                    <a:blip r:embed="rId37">
+                      <a:extLst>
+                        <a:ext uri="{28A0092B-C50C-407E-A947-70E740481C1C}">
+                          <a14:useLocalDpi xmlns:a14="http://schemas.microsoft.com/office/drawing/2010/main" val="0"/>
+                        </a:ext>
+                      </a:extLst>
+                    </a:blip>
+                    <a:srcRect/>
+                    <a:stretch>
+                      <a:fillRect/>
+                    </a:stretch>
+                  </pic:blipFill>
+                  <pic:spPr bwMode="auto">
+                    <a:xfrm>
+                      <a:off x="0" y="0"/>
+                      <a:ext cx="5184775" cy="2607850"/>
+                    </a:xfrm>
+                    <a:prstGeom prst="rect">
+                      <a:avLst/>
+                    </a:prstGeom>
+                    <a:noFill/>
+                    <a:ln>
+                      <a:noFill/>
+                    </a:ln>
+                  </pic:spPr>
+                </pic:pic>
+              </a:graphicData>
+            </a:graphic>
+          </wp:inline>
+        </w:drawing>
+      </w:r>
+    </w:p>
+    <w:p>
+      <w:pPr>
+        <w:ind w:firstLine="420"/>
+      </w:pPr>
+      <w:r>
+        <w:rPr>
+          <w:rFonts w:hint="eastAsia"/>
+        </w:rPr>
+        <w:t>(</w:t>
+      </w:r>
+      <w:r>
+        <w:rPr>
+          <w:rFonts w:hint="eastAsia"/>
+        </w:rPr>
+        <w:t>图</w:t>
+      </w:r>
+      <w:r>
+        <w:t>3.8</w:t>
+      </w:r>
+      <w:r>
+        <w:rPr>
+          <w:rFonts w:hint="eastAsia"/>
+        </w:rPr>
+        <w:t>)</w:t>
+      </w:r>
+    </w:p>
+    <w:p>
+      <w:pPr>
+        <w:ind w:firstLine="420"/>
+      </w:pPr>
+      <w:r>
+        <w:rPr>
+          <w:rFonts w:hint="eastAsia"/>
+        </w:rPr>
+        <w:t>新建</w:t>
+      </w:r>
+      <w:r>
+        <w:rPr>
+          <w:rFonts w:hint="eastAsia"/>
+        </w:rPr>
+        <w:t>DNS</w:t>
+      </w:r>
+      <w:r>
+        <w:rPr>
+          <w:rFonts w:hint="eastAsia"/>
+        </w:rPr>
+        <w:t>域</w:t>
+      </w:r>
+    </w:p>
+    <w:p>
+      <w:pPr>
+        <w:ind w:firstLine="420"/>
+      </w:pPr>
+      <w:r>
+        <w:rPr>
+          <w:noProof/>
+        </w:rPr>
+        <w:lastRenderedPageBreak/>
+        <w:drawing>
+          <wp:inline distT="0" distB="0" distL="0" distR="0">
+            <wp:extent cx="3002280" cy="1992630"/>
+            <wp:effectExtent l="0" t="0" r="7620" b="7620"/>
+            <wp:docPr id="30" name="图片 30" descr="E:\GitHub\network_server_install_configure\实验心得\pic20140611\xinjiandnsquyu.bmp"/>
+            <wp:cNvGraphicFramePr>
+              <a:graphicFrameLocks xmlns:a="http://schemas.openxmlformats.org/drawingml/2006/main" noChangeAspect="1"/>
+            </wp:cNvGraphicFramePr>
+            <a:graphic xmlns:a="http://schemas.openxmlformats.org/drawingml/2006/main">
+              <a:graphicData uri="http://schemas.openxmlformats.org/drawingml/2006/picture">
+                <pic:pic xmlns:pic="http://schemas.openxmlformats.org/drawingml/2006/picture">
+                  <pic:nvPicPr>
+                    <pic:cNvPr id="0" name="Picture 15" descr="E:\GitHub\network_server_install_configure\实验心得\pic20140611\xinjiandnsquyu.bmp"/>
+                    <pic:cNvPicPr>
+                      <a:picLocks noChangeAspect="1" noChangeArrowheads="1"/>
+                    </pic:cNvPicPr>
+                  </pic:nvPicPr>
+                  <pic:blipFill>
+                    <a:blip r:embed="rId38">
+                      <a:extLst>
+                        <a:ext uri="{28A0092B-C50C-407E-A947-70E740481C1C}">
+                          <a14:useLocalDpi xmlns:a14="http://schemas.microsoft.com/office/drawing/2010/main" val="0"/>
+                        </a:ext>
+                      </a:extLst>
+                    </a:blip>
+                    <a:srcRect/>
+                    <a:stretch>
+                      <a:fillRect/>
+                    </a:stretch>
+                  </pic:blipFill>
+                  <pic:spPr bwMode="auto">
+                    <a:xfrm>
+                      <a:off x="0" y="0"/>
+                      <a:ext cx="3002280" cy="1992630"/>
+                    </a:xfrm>
+                    <a:prstGeom prst="rect">
+                      <a:avLst/>
+                    </a:prstGeom>
+                    <a:noFill/>
+                    <a:ln>
+                      <a:noFill/>
+                    </a:ln>
+                  </pic:spPr>
+                </pic:pic>
+              </a:graphicData>
+            </a:graphic>
+          </wp:inline>
+        </w:drawing>
+      </w:r>
+    </w:p>
+    <w:p>
+      <w:pPr>
+        <w:ind w:firstLine="420"/>
+      </w:pPr>
+      <w:r>
+        <w:rPr>
+          <w:rFonts w:hint="eastAsia"/>
+        </w:rPr>
+        <w:t>(</w:t>
+      </w:r>
+      <w:r>
+        <w:rPr>
+          <w:rFonts w:hint="eastAsia"/>
+        </w:rPr>
+        <w:t>图</w:t>
+      </w:r>
+      <w:r>
+        <w:rPr>
+          <w:rFonts w:hint="eastAsia"/>
+        </w:rPr>
+        <w:t>3.</w:t>
+      </w:r>
+      <w:r>
+        <w:t>9</w:t>
+      </w:r>
+      <w:r>
+        <w:rPr>
+          <w:rFonts w:hint="eastAsia"/>
+        </w:rPr>
+        <w:t>)</w:t>
+      </w:r>
+    </w:p>
+    <w:p>
+      <w:pPr>
+        <w:ind w:firstLine="420"/>
+      </w:pPr>
+      <w:r>
+        <w:rPr>
+          <w:noProof/>
+        </w:rPr>
+        <w:drawing>
+          <wp:inline distT="0" distB="0" distL="0" distR="0">
+            <wp:extent cx="5184775" cy="3955718"/>
+            <wp:effectExtent l="0" t="0" r="0" b="6985"/>
+            <wp:docPr id="31" name="图片 31" descr="E:\GitHub\network_server_install_configure\实验心得\pic20140611\linweigang.bmp"/>
+            <wp:cNvGraphicFramePr>
+              <a:graphicFrameLocks xmlns:a="http://schemas.openxmlformats.org/drawingml/2006/main" noChangeAspect="1"/>
+            </wp:cNvGraphicFramePr>
+            <a:graphic xmlns:a="http://schemas.openxmlformats.org/drawingml/2006/main">
+              <a:graphicData uri="http://schemas.openxmlformats.org/drawingml/2006/picture">
+                <pic:pic xmlns:pic="http://schemas.openxmlformats.org/drawingml/2006/picture">
+                  <pic:nvPicPr>
+                    <pic:cNvPr id="0" name="Picture 16" descr="E:\GitHub\network_server_install_configure\实验心得\pic20140611\linweigang.bmp"/>
+                    <pic:cNvPicPr>
+                      <a:picLocks noChangeAspect="1" noChangeArrowheads="1"/>
+                    </pic:cNvPicPr>
+                  </pic:nvPicPr>
+                  <pic:blipFill>
+                    <a:blip r:embed="rId39">
+                      <a:extLst>
+                        <a:ext uri="{28A0092B-C50C-407E-A947-70E740481C1C}">
+                          <a14:useLocalDpi xmlns:a14="http://schemas.microsoft.com/office/drawing/2010/main" val="0"/>
+                        </a:ext>
+                      </a:extLst>
+                    </a:blip>
+                    <a:srcRect/>
+                    <a:stretch>
+                      <a:fillRect/>
+                    </a:stretch>
+                  </pic:blipFill>
+                  <pic:spPr bwMode="auto">
+                    <a:xfrm>
+                      <a:off x="0" y="0"/>
+                      <a:ext cx="5184775" cy="3955718"/>
+                    </a:xfrm>
+                    <a:prstGeom prst="rect">
+                      <a:avLst/>
+                    </a:prstGeom>
+                    <a:noFill/>
+                    <a:ln>
+                      <a:noFill/>
+                    </a:ln>
+                  </pic:spPr>
+                </pic:pic>
+              </a:graphicData>
+            </a:graphic>
+          </wp:inline>
+        </w:drawing>
+      </w:r>
+    </w:p>
+    <w:p>
+      <w:pPr>
+        <w:ind w:firstLine="420"/>
+      </w:pPr>
+      <w:r>
+        <w:rPr>
+          <w:rFonts w:hint="eastAsia"/>
+        </w:rPr>
+        <w:t>(</w:t>
+      </w:r>
+      <w:r>
+        <w:rPr>
+          <w:rFonts w:hint="eastAsia"/>
+        </w:rPr>
+        <w:t>图</w:t>
+      </w:r>
+      <w:r>
+        <w:rPr>
+          <w:rFonts w:hint="eastAsia"/>
+        </w:rPr>
+        <w:t>3.</w:t>
+      </w:r>
+      <w:r>
+        <w:t>10</w:t>
+      </w:r>
+      <w:r>
+        <w:rPr>
+          <w:rFonts w:hint="eastAsia"/>
+        </w:rPr>
+        <w:t>)</w:t>
+      </w:r>
+    </w:p>
+    <w:p>
+      <w:pPr>
+        <w:ind w:firstLine="420"/>
+      </w:pPr>
+      <w:r>
+        <w:rPr>
+          <w:rFonts w:hint="eastAsia"/>
+        </w:rPr>
+        <w:t>现在设置好客户端的</w:t>
+      </w:r>
+      <w:r>
+        <w:rPr>
+          <w:rFonts w:hint="eastAsia"/>
+        </w:rPr>
+        <w:t>DNS</w:t>
+      </w:r>
+      <w:r>
+        <w:rPr>
+          <w:rFonts w:hint="eastAsia"/>
+        </w:rPr>
+        <w:t>服务器地址就可以查询了。</w:t>
+      </w:r>
+    </w:p>
+    <w:p>
+      <w:pPr>
+        <w:ind w:firstLine="420"/>
+      </w:pPr>
+      <w:r>
+        <w:rPr>
+          <w:noProof/>
+        </w:rPr>
+        <w:lastRenderedPageBreak/>
+        <w:drawing>
+          <wp:inline distT="0" distB="0" distL="0" distR="0">
+            <wp:extent cx="5184775" cy="3394015"/>
+            <wp:effectExtent l="0" t="0" r="0" b="0"/>
+            <wp:docPr id="35" name="图片 35" descr="E:\GitHub\network_server_install_configure\实验心得\pic20140611\cmdnslookup.bmp"/>
+            <wp:cNvGraphicFramePr>
+              <a:graphicFrameLocks xmlns:a="http://schemas.openxmlformats.org/drawingml/2006/main" noChangeAspect="1"/>
+            </wp:cNvGraphicFramePr>
+            <a:graphic xmlns:a="http://schemas.openxmlformats.org/drawingml/2006/main">
+              <a:graphicData uri="http://schemas.openxmlformats.org/drawingml/2006/picture">
+                <pic:pic xmlns:pic="http://schemas.openxmlformats.org/drawingml/2006/picture">
+                  <pic:nvPicPr>
+                    <pic:cNvPr id="0" name="Picture 20" descr="E:\GitHub\network_server_install_configure\实验心得\pic20140611\cmdnslookup.bmp"/>
+                    <pic:cNvPicPr>
+                      <a:picLocks noChangeAspect="1" noChangeArrowheads="1"/>
+                    </pic:cNvPicPr>
+                  </pic:nvPicPr>
+                  <pic:blipFill>
+                    <a:blip r:embed="rId40">
+                      <a:extLst>
+                        <a:ext uri="{28A0092B-C50C-407E-A947-70E740481C1C}">
+                          <a14:useLocalDpi xmlns:a14="http://schemas.microsoft.com/office/drawing/2010/main" val="0"/>
+                        </a:ext>
+                      </a:extLst>
+                    </a:blip>
+                    <a:srcRect/>
+                    <a:stretch>
+                      <a:fillRect/>
+                    </a:stretch>
+                  </pic:blipFill>
+                  <pic:spPr bwMode="auto">
+                    <a:xfrm>
+                      <a:off x="0" y="0"/>
+                      <a:ext cx="5184775" cy="3394015"/>
+                    </a:xfrm>
+                    <a:prstGeom prst="rect">
+                      <a:avLst/>
+                    </a:prstGeom>
+                    <a:noFill/>
+                    <a:ln>
+                      <a:noFill/>
+                    </a:ln>
+                  </pic:spPr>
+                </pic:pic>
+              </a:graphicData>
+            </a:graphic>
+          </wp:inline>
+        </w:drawing>
+      </w:r>
+    </w:p>
+    <w:p>
+      <w:pPr>
+        <w:ind w:firstLine="420"/>
+      </w:pPr>
+      <w:r>
+        <w:t>(</w:t>
+      </w:r>
+      <w:r>
+        <w:rPr>
+          <w:rFonts w:hint="eastAsia"/>
+        </w:rPr>
+        <w:t>图</w:t>
+      </w:r>
+      <w:r>
+        <w:rPr>
+          <w:rFonts w:hint="eastAsia"/>
+        </w:rPr>
+        <w:t>3.</w:t>
+      </w:r>
+      <w:r>
+        <w:t>11)</w:t>
+      </w:r>
+    </w:p>
+    <w:p>
+      <w:pPr>
+        <w:ind w:firstLine="420"/>
+      </w:pPr>
+      <w:r>
+        <w:t>本机地址为</w:t>
+      </w:r>
+    </w:p>
+    <w:p>
+      <w:pPr>
+        <w:ind w:firstLine="420"/>
+      </w:pPr>
+      <w:r>
+        <w:rPr>
+          <w:noProof/>
+        </w:rPr>
+        <w:drawing>
+          <wp:inline distT="0" distB="0" distL="0" distR="0">
+            <wp:extent cx="5184775" cy="3394015"/>
+            <wp:effectExtent l="0" t="0" r="0" b="0"/>
+            <wp:docPr id="33" name="图片 33" descr="E:\GitHub\network_server_install_configure\实验心得\pic20140611\ip.bmp"/>
+            <wp:cNvGraphicFramePr>
+              <a:graphicFrameLocks xmlns:a="http://schemas.openxmlformats.org/drawingml/2006/main" noChangeAspect="1"/>
+            </wp:cNvGraphicFramePr>
+            <a:graphic xmlns:a="http://schemas.openxmlformats.org/drawingml/2006/main">
+              <a:graphicData uri="http://schemas.openxmlformats.org/drawingml/2006/picture">
+                <pic:pic xmlns:pic="http://schemas.openxmlformats.org/drawingml/2006/picture">
+                  <pic:nvPicPr>
+                    <pic:cNvPr id="0" name="Picture 18" descr="E:\GitHub\network_server_install_configure\实验心得\pic20140611\ip.bmp"/>
+                    <pic:cNvPicPr>
+                      <a:picLocks noChangeAspect="1" noChangeArrowheads="1"/>
+                    </pic:cNvPicPr>
+                  </pic:nvPicPr>
+                  <pic:blipFill>
+                    <a:blip r:embed="rId41">
+                      <a:extLst>
+                        <a:ext uri="{28A0092B-C50C-407E-A947-70E740481C1C}">
+                          <a14:useLocalDpi xmlns:a14="http://schemas.microsoft.com/office/drawing/2010/main" val="0"/>
+                        </a:ext>
+                      </a:extLst>
+                    </a:blip>
+                    <a:srcRect/>
+                    <a:stretch>
+                      <a:fillRect/>
+                    </a:stretch>
+                  </pic:blipFill>
+                  <pic:spPr bwMode="auto">
+                    <a:xfrm>
+                      <a:off x="0" y="0"/>
+                      <a:ext cx="5184775" cy="3394015"/>
+                    </a:xfrm>
+                    <a:prstGeom prst="rect">
+                      <a:avLst/>
+                    </a:prstGeom>
+                    <a:noFill/>
+                    <a:ln>
+                      <a:noFill/>
+                    </a:ln>
+                  </pic:spPr>
+                </pic:pic>
+              </a:graphicData>
+            </a:graphic>
+          </wp:inline>
+        </w:drawing>
+      </w:r>
+    </w:p>
+    <w:p>
+      <w:pPr>
+        <w:ind w:firstLine="420"/>
+      </w:pPr>
+      <w:r>
+        <w:t>(</w:t>
+      </w:r>
+      <w:r>
+        <w:t>图</w:t>
+      </w:r>
+      <w:r>
+        <w:rPr>
+          <w:rFonts w:hint="eastAsia"/>
+        </w:rPr>
+        <w:t>3.</w:t>
+      </w:r>
+      <w:r>
+        <w:t>12)</w:t>
+      </w:r>
+    </w:p>
+    <w:p>
+      <w:pPr>
+        <w:pStyle w:val="a7"/>
+        <w:ind w:firstLine="643"/>
+      </w:pPr>
+      <w:bookmarkStart w:id="17" w:name="_Toc390717493"/>
+      <w:r>
+        <w:rPr>
+          <w:rFonts w:hint="eastAsia"/>
+        </w:rPr>
+        <w:lastRenderedPageBreak/>
+        <w:t>DNS</w:t>
+      </w:r>
+      <w:r>
+        <w:rPr>
+          <w:rFonts w:hint="eastAsia"/>
+        </w:rPr>
+        <w:t>解析</w:t>
+      </w:r>
+      <w:bookmarkEnd w:id="17"/>
+    </w:p>
+    <w:p>
+      <w:pPr>
+        <w:ind w:firstLine="420"/>
+      </w:pPr>
+      <w:r>
+        <w:t>那么查询一些</w:t>
+      </w:r>
+      <w:r>
+        <w:t>linweigang</w:t>
+      </w:r>
+      <w:r>
+        <w:t>这个域名的</w:t>
+      </w:r>
+      <w:r>
+        <w:t>IP</w:t>
+      </w:r>
+      <w:r>
+        <w:t>地址，</w:t>
+      </w:r>
+    </w:p>
+    <w:p>
+      <w:pPr>
+        <w:ind w:firstLine="420"/>
+      </w:pPr>
+      <w:r>
+        <w:rPr>
+          <w:noProof/>
+        </w:rPr>
+        <w:drawing>
+          <wp:inline distT="0" distB="0" distL="0" distR="0">
+            <wp:extent cx="5184775" cy="3394015"/>
+            <wp:effectExtent l="0" t="0" r="0" b="0"/>
+            <wp:docPr id="36" name="图片 36" descr="E:\GitHub\network_server_install_configure\实验心得\pic20140611\linweigangchaxun.bmp"/>
+            <wp:cNvGraphicFramePr>
+              <a:graphicFrameLocks xmlns:a="http://schemas.openxmlformats.org/drawingml/2006/main" noChangeAspect="1"/>
+            </wp:cNvGraphicFramePr>
+            <a:graphic xmlns:a="http://schemas.openxmlformats.org/drawingml/2006/main">
+              <a:graphicData uri="http://schemas.openxmlformats.org/drawingml/2006/picture">
+                <pic:pic xmlns:pic="http://schemas.openxmlformats.org/drawingml/2006/picture">
+                  <pic:nvPicPr>
+                    <pic:cNvPr id="0" name="Picture 21" descr="E:\GitHub\network_server_install_configure\实验心得\pic20140611\linweigangchaxun.bmp"/>
+                    <pic:cNvPicPr>
+                      <a:picLocks noChangeAspect="1" noChangeArrowheads="1"/>
+                    </pic:cNvPicPr>
+                  </pic:nvPicPr>
+                  <pic:blipFill>
+                    <a:blip r:embed="rId42">
+                      <a:extLst>
+                        <a:ext uri="{28A0092B-C50C-407E-A947-70E740481C1C}">
+                          <a14:useLocalDpi xmlns:a14="http://schemas.microsoft.com/office/drawing/2010/main" val="0"/>
+                        </a:ext>
+                      </a:extLst>
+                    </a:blip>
+                    <a:srcRect/>
+                    <a:stretch>
+                      <a:fillRect/>
+                    </a:stretch>
+                  </pic:blipFill>
+                  <pic:spPr bwMode="auto">
+                    <a:xfrm>
+                      <a:off x="0" y="0"/>
+                      <a:ext cx="5184775" cy="3394015"/>
+                    </a:xfrm>
+                    <a:prstGeom prst="rect">
+                      <a:avLst/>
+                    </a:prstGeom>
+                    <a:noFill/>
+                    <a:ln>
+                      <a:noFill/>
+                    </a:ln>
+                  </pic:spPr>
+                </pic:pic>
+              </a:graphicData>
+            </a:graphic>
+          </wp:inline>
+        </w:drawing>
+      </w:r>
+    </w:p>
+    <w:p>
+      <w:pPr>
+        <w:ind w:firstLine="420"/>
+      </w:pPr>
+      <w:r>
+        <w:rPr>
+          <w:rFonts w:hint="eastAsia"/>
+        </w:rPr>
+        <w:t>(</w:t>
+      </w:r>
+      <w:r>
+        <w:rPr>
+          <w:rFonts w:hint="eastAsia"/>
+        </w:rPr>
+        <w:t>图</w:t>
+      </w:r>
+      <w:r>
+        <w:rPr>
+          <w:rFonts w:hint="eastAsia"/>
+        </w:rPr>
+        <w:t>3.</w:t>
+      </w:r>
+      <w:r>
+        <w:t>13</w:t>
+      </w:r>
+      <w:r>
+        <w:rPr>
+          <w:rFonts w:hint="eastAsia"/>
+        </w:rPr>
+        <w:t>)</w:t>
+      </w:r>
+    </w:p>
+    <w:p>
+      <w:pPr>
+        <w:ind w:firstLine="420"/>
+      </w:pPr>
+    </w:p>
+    <w:p>
+      <w:pPr>
+        <w:pStyle w:val="a7"/>
+        <w:ind w:firstLine="643"/>
+      </w:pPr>
+      <w:bookmarkStart w:id="18" w:name="_Toc390717494"/>
+      <w:r>
+        <w:rPr>
+          <w:rFonts w:hint="eastAsia"/>
+        </w:rPr>
+        <w:t>利用</w:t>
+      </w:r>
+      <w:r>
+        <w:rPr>
+          <w:rFonts w:hint="eastAsia"/>
+        </w:rPr>
+        <w:t>DNS</w:t>
+      </w:r>
+      <w:r>
+        <w:rPr>
+          <w:rFonts w:hint="eastAsia"/>
+        </w:rPr>
+        <w:t>解析访问</w:t>
+      </w:r>
+      <w:r>
+        <w:rPr>
+          <w:rFonts w:hint="eastAsia"/>
+        </w:rPr>
+        <w:t>Web</w:t>
+      </w:r>
+      <w:bookmarkEnd w:id="18"/>
+    </w:p>
+    <w:p>
+      <w:pPr>
+        <w:ind w:firstLine="420"/>
+      </w:pPr>
+      <w:r>
+        <w:rPr>
+          <w:rFonts w:hint="eastAsia"/>
+        </w:rPr>
+        <w:t>那么利用</w:t>
+      </w:r>
+      <w:r>
+        <w:rPr>
+          <w:rFonts w:hint="eastAsia"/>
+        </w:rPr>
+        <w:t>IIS</w:t>
+      </w:r>
+      <w:r>
+        <w:rPr>
+          <w:rFonts w:hint="eastAsia"/>
+        </w:rPr>
+        <w:t>服务器中的技术可以设置一个网站，而且服务器上的</w:t>
+      </w:r>
+      <w:r>
+        <w:rPr>
+          <w:rFonts w:hint="eastAsia"/>
+        </w:rPr>
+        <w:t>IIS</w:t>
+      </w:r>
+      <w:r>
+        <w:rPr>
+          <w:rFonts w:hint="eastAsia"/>
+        </w:rPr>
+        <w:t>服务已经是开启了的，于是设想：</w:t>
+      </w:r>
+      <w:r>
+        <w:rPr>
+          <w:rFonts w:hint="eastAsia"/>
+        </w:rPr>
+        <w:t>DNS</w:t>
+      </w:r>
+      <w:r>
+        <w:rPr>
+          <w:rFonts w:hint="eastAsia"/>
+        </w:rPr>
+        <w:t>解析</w:t>
+      </w:r>
+      <w:r>
+        <w:rPr>
+          <w:rFonts w:hint="eastAsia"/>
+        </w:rPr>
+        <w:t>linweigang</w:t>
+      </w:r>
+      <w:r>
+        <w:rPr>
+          <w:rFonts w:hint="eastAsia"/>
+        </w:rPr>
+        <w:t>域名的</w:t>
+      </w:r>
+      <w:r>
+        <w:rPr>
+          <w:rFonts w:hint="eastAsia"/>
+        </w:rPr>
+        <w:t>IP</w:t>
+      </w:r>
+      <w:r>
+        <w:rPr>
+          <w:rFonts w:hint="eastAsia"/>
+        </w:rPr>
+        <w:t>正式本机的</w:t>
+      </w:r>
+      <w:r>
+        <w:rPr>
+          <w:rFonts w:hint="eastAsia"/>
+        </w:rPr>
+        <w:t>IP</w:t>
+      </w:r>
+      <w:r>
+        <w:rPr>
+          <w:rFonts w:hint="eastAsia"/>
+        </w:rPr>
+        <w:t>地址，那么端口缺省是为</w:t>
+      </w:r>
+      <w:r>
+        <w:rPr>
+          <w:rFonts w:hint="eastAsia"/>
+        </w:rPr>
+        <w:t>80</w:t>
+      </w:r>
+      <w:r>
+        <w:rPr>
+          <w:rFonts w:hint="eastAsia"/>
+        </w:rPr>
+        <w:t>的，那么是可以打开</w:t>
+      </w:r>
+      <w:r>
+        <w:rPr>
+          <w:rFonts w:hint="eastAsia"/>
+        </w:rPr>
+        <w:t>test</w:t>
+      </w:r>
+      <w:r>
+        <w:rPr>
+          <w:rFonts w:hint="eastAsia"/>
+        </w:rPr>
+        <w:t>网站的。</w:t>
+      </w:r>
+    </w:p>
+    <w:p>
+      <w:pPr>
+        <w:ind w:firstLine="420"/>
+      </w:pPr>
+      <w:r>
+        <w:rPr>
+          <w:noProof/>
+        </w:rPr>
+        <w:lastRenderedPageBreak/>
+        <w:drawing>
+          <wp:inline distT="0" distB="0" distL="0" distR="0">
+            <wp:extent cx="5184775" cy="2390108"/>
+            <wp:effectExtent l="0" t="0" r="0" b="0"/>
+            <wp:docPr id="37" name="图片 37" descr="E:\GitHub\network_server_install_configure\实验心得\pic20140611\linweigangwebpage.bmp"/>
+            <wp:cNvGraphicFramePr>
+              <a:graphicFrameLocks xmlns:a="http://schemas.openxmlformats.org/drawingml/2006/main" noChangeAspect="1"/>
+            </wp:cNvGraphicFramePr>
+            <a:graphic xmlns:a="http://schemas.openxmlformats.org/drawingml/2006/main">
+              <a:graphicData uri="http://schemas.openxmlformats.org/drawingml/2006/picture">
+                <pic:pic xmlns:pic="http://schemas.openxmlformats.org/drawingml/2006/picture">
+                  <pic:nvPicPr>
+                    <pic:cNvPr id="0" name="Picture 22" descr="E:\GitHub\network_server_install_configure\实验心得\pic20140611\linweigangwebpage.bmp"/>
+                    <pic:cNvPicPr>
+                      <a:picLocks noChangeAspect="1" noChangeArrowheads="1"/>
+                    </pic:cNvPicPr>
+                  </pic:nvPicPr>
+                  <pic:blipFill>
+                    <a:blip r:embed="rId43">
+                      <a:extLst>
+                        <a:ext uri="{28A0092B-C50C-407E-A947-70E740481C1C}">
+                          <a14:useLocalDpi xmlns:a14="http://schemas.microsoft.com/office/drawing/2010/main" val="0"/>
+                        </a:ext>
+                      </a:extLst>
+                    </a:blip>
+                    <a:srcRect/>
+                    <a:stretch>
+                      <a:fillRect/>
+                    </a:stretch>
+                  </pic:blipFill>
+                  <pic:spPr bwMode="auto">
+                    <a:xfrm>
+                      <a:off x="0" y="0"/>
+                      <a:ext cx="5184775" cy="2390108"/>
+                    </a:xfrm>
+                    <a:prstGeom prst="rect">
+                      <a:avLst/>
+                    </a:prstGeom>
+                    <a:noFill/>
+                    <a:ln>
+                      <a:noFill/>
+                    </a:ln>
+                  </pic:spPr>
+                </pic:pic>
+              </a:graphicData>
+            </a:graphic>
+          </wp:inline>
+        </w:drawing>
+      </w:r>
+    </w:p>
+    <w:p>
+      <w:pPr>
+        <w:ind w:firstLine="420"/>
+      </w:pPr>
+      <w:r>
+        <w:rPr>
+          <w:rFonts w:hint="eastAsia"/>
+        </w:rPr>
+        <w:t>(</w:t>
+      </w:r>
+      <w:r>
+        <w:rPr>
+          <w:rFonts w:hint="eastAsia"/>
+        </w:rPr>
+        <w:t>图</w:t>
+      </w:r>
+      <w:r>
+        <w:t>3.14</w:t>
+      </w:r>
+      <w:r>
+        <w:rPr>
+          <w:rFonts w:hint="eastAsia"/>
+        </w:rPr>
+        <w:t>)</w:t>
+      </w:r>
+    </w:p>
+    <w:p>
+      <w:pPr>
+        <w:ind w:firstLine="420"/>
+      </w:pPr>
+    </w:p>
+    <w:p>
+      <w:pPr>
+        <w:pStyle w:val="a7"/>
+        <w:ind w:firstLine="643"/>
+      </w:pPr>
+      <w:bookmarkStart w:id="19" w:name="_Toc390717495"/>
+      <w:r>
+        <w:rPr>
+          <w:rFonts w:hint="eastAsia"/>
+        </w:rPr>
+        <w:t>非常奇怪</w:t>
+      </w:r>
+      <w:bookmarkEnd w:id="19"/>
+    </w:p>
+    <w:p>
+      <w:pPr>
+        <w:ind w:firstLine="420"/>
+      </w:pPr>
+      <w:r>
+        <w:t>DNS</w:t>
+      </w:r>
+      <w:r>
+        <w:t>服务器是提供解析域名的，客户端</w:t>
+      </w:r>
+      <w:r>
+        <w:t>设置</w:t>
+      </w:r>
+      <w:r>
+        <w:t>DNS</w:t>
+      </w:r>
+      <w:r>
+        <w:t>服务器时候只设置</w:t>
+      </w:r>
+      <w:r>
+        <w:t>DNS</w:t>
+      </w:r>
+      <w:r>
+        <w:t>服务器是只想本</w:t>
+      </w:r>
+      <w:r>
+        <w:t>DNS</w:t>
+      </w:r>
+      <w:r>
+        <w:t>服务器的，并且，本服务器上只设置了一条</w:t>
+      </w:r>
+      <w:r>
+        <w:t>DNS</w:t>
+      </w:r>
+      <w:r>
+        <w:t>解析域名就是</w:t>
+      </w:r>
+      <w:r>
+        <w:t>linweigang</w:t>
+      </w:r>
+      <w:r>
+        <w:t>域名指向</w:t>
+      </w:r>
+      <w:r>
+        <w:rPr>
+          <w:rFonts w:hint="eastAsia"/>
+        </w:rPr>
+        <w:t>172.</w:t>
+      </w:r>
+      <w:r>
+        <w:t>16.102.71</w:t>
+      </w:r>
+      <w:r>
+        <w:t>，</w:t>
+      </w:r>
+      <w:r>
+        <w:t>那么在浏览器中输入</w:t>
+      </w:r>
+      <w:r>
+        <w:t>linweigang</w:t>
+      </w:r>
+      <w:r>
+        <w:t>应该是可以解析的，解析的地址也是</w:t>
+      </w:r>
+      <w:r>
+        <w:t>IIS</w:t>
+      </w:r>
+      <w:r>
+        <w:t>服务器的地址，但是当输入笔者博客的地址依然可以解析，输入其他网站的域名依旧可以解析。</w:t>
+      </w:r>
+    </w:p>
+    <w:p>
+      <w:pPr>
+        <w:ind w:firstLine="420"/>
+      </w:pPr>
+      <w:r>
+        <w:t>其实这就是</w:t>
+      </w:r>
+      <w:r>
+        <w:t>DNS</w:t>
+      </w:r>
+      <w:r>
+        <w:t>服务器的魅力所在，这也是为什么之前介绍</w:t>
+      </w:r>
+      <w:r>
+        <w:t>DNS</w:t>
+      </w:r>
+      <w:r>
+        <w:t>服务器的时候说</w:t>
+      </w:r>
+      <w:r>
+        <w:t>DNS</w:t>
+      </w:r>
+      <w:r>
+        <w:t>是一个分布式的数据库，</w:t>
+      </w:r>
+      <w:r>
+        <w:t>世界上的服务器非常多，域名也非常多，那么每一条解析记录如果都存放在同一台</w:t>
+      </w:r>
+      <w:r>
+        <w:t>DNS</w:t>
+      </w:r>
+      <w:r>
+        <w:t>服务器上是非常困难的。考虑，每个用户上网都要向同一台</w:t>
+      </w:r>
+      <w:r>
+        <w:t>DNS</w:t>
+      </w:r>
+      <w:r>
+        <w:t>服务器查询，</w:t>
+      </w:r>
+      <w:r>
+        <w:t>带宽那么小，服务器运行速度有限，那样的话，平均每个用户的查询响应时间会特别的长，</w:t>
+      </w:r>
+      <w:r>
+        <w:t>而且查询无响应也是很正常的事情。为了解决这个问题，采用了分布式结构数据库存储解析记录，当在一台服务器上查询不到所需要的解析记录，那么会直接采用递归查询的方式从</w:t>
+      </w:r>
+      <w:r>
+        <w:rPr>
+          <w:rFonts w:hint="eastAsia"/>
+        </w:rPr>
+        <w:t>13</w:t>
+      </w:r>
+      <w:r>
+        <w:rPr>
+          <w:rFonts w:hint="eastAsia"/>
+        </w:rPr>
+        <w:t>台根服务器中其中一台开始查询解析记录。</w:t>
+      </w:r>
+    </w:p>
+    <w:p>
+      <w:pPr>
+        <w:ind w:firstLine="420"/>
+      </w:pPr>
+      <w:r>
+        <w:t>那么，其实是可以禁用递归查询这个功能的。</w:t>
+      </w:r>
+    </w:p>
+    <w:p>
+      <w:pPr>
+        <w:ind w:firstLine="420"/>
+      </w:pPr>
+      <w:r>
+        <w:rPr>
+          <w:noProof/>
+        </w:rPr>
+        <w:lastRenderedPageBreak/>
+        <w:drawing>
+          <wp:inline distT="0" distB="0" distL="0" distR="0" wp14:anchorId="11C3C9A1" wp14:editId="279BC09D">
+            <wp:extent cx="4562475" cy="5000625"/>
+            <wp:effectExtent l="0" t="0" r="9525" b="9525"/>
+            <wp:docPr id="22" name="图片 22"/>
+            <wp:cNvGraphicFramePr>
+              <a:graphicFrameLocks xmlns:a="http://schemas.openxmlformats.org/drawingml/2006/main" noChangeAspect="1"/>
+            </wp:cNvGraphicFramePr>
+            <a:graphic xmlns:a="http://schemas.openxmlformats.org/drawingml/2006/main">
+              <a:graphicData uri="http://schemas.openxmlformats.org/drawingml/2006/picture">
+                <pic:pic xmlns:pic="http://schemas.openxmlformats.org/drawingml/2006/picture">
+                  <pic:nvPicPr>
+                    <pic:cNvPr id="1" name=""/>
+                    <pic:cNvPicPr/>
+                  </pic:nvPicPr>
+                  <pic:blipFill>
+                    <a:blip r:embed="rId44"/>
+                    <a:stretch>
+                      <a:fillRect/>
+                    </a:stretch>
+                  </pic:blipFill>
+                  <pic:spPr>
+                    <a:xfrm>
+                      <a:off x="0" y="0"/>
+                      <a:ext cx="4562475" cy="5000625"/>
+                    </a:xfrm>
+                    <a:prstGeom prst="rect">
+                      <a:avLst/>
+                    </a:prstGeom>
+                  </pic:spPr>
+                </pic:pic>
+              </a:graphicData>
+            </a:graphic>
+          </wp:inline>
+        </w:drawing>
+      </w:r>
+    </w:p>
+    <w:p>
+      <w:pPr>
+        <w:ind w:firstLine="420"/>
+      </w:pPr>
+      <w:r>
+        <w:rPr>
+          <w:rFonts w:hint="eastAsia"/>
+        </w:rPr>
+        <w:t>(</w:t>
+      </w:r>
+      <w:r>
+        <w:rPr>
+          <w:rFonts w:hint="eastAsia"/>
+        </w:rPr>
+        <w:t>图</w:t>
+      </w:r>
+      <w:r>
+        <w:rPr>
+          <w:rFonts w:hint="eastAsia"/>
+        </w:rPr>
+        <w:t>3.</w:t>
+      </w:r>
+      <w:r>
+        <w:t>15</w:t>
+      </w:r>
+      <w:r>
+        <w:rPr>
+          <w:rFonts w:hint="eastAsia"/>
+        </w:rPr>
+        <w:t>)</w:t>
+      </w:r>
+    </w:p>
+    <w:p>
+      <w:pPr>
+        <w:ind w:firstLine="420"/>
+      </w:pPr>
+      <w:r>
+        <w:t>勾选禁用递归即可。接下来随便访问几个没有在本</w:t>
+      </w:r>
+      <w:r>
+        <w:t>DNS</w:t>
+      </w:r>
+      <w:r>
+        <w:t>服务器记录的</w:t>
+      </w:r>
+      <w:r>
+        <w:t>DNS</w:t>
+      </w:r>
+      <w:r>
+        <w:t>域名都是无法访问的。</w:t>
+      </w:r>
+    </w:p>
+    <w:p>
+      <w:pPr>
+        <w:ind w:firstLine="420"/>
+      </w:pPr>
+      <w:r>
+        <w:rPr>
+          <w:noProof/>
+        </w:rPr>
+        <w:lastRenderedPageBreak/>
+        <w:drawing>
+          <wp:inline distT="0" distB="0" distL="0" distR="0" wp14:anchorId="4727D0BD" wp14:editId="2873CE7B">
+            <wp:extent cx="5184775" cy="2881630"/>
+            <wp:effectExtent l="0" t="0" r="0" b="0"/>
+            <wp:docPr id="23" name="图片 23"/>
+            <wp:cNvGraphicFramePr>
+              <a:graphicFrameLocks xmlns:a="http://schemas.openxmlformats.org/drawingml/2006/main" noChangeAspect="1"/>
+            </wp:cNvGraphicFramePr>
+            <a:graphic xmlns:a="http://schemas.openxmlformats.org/drawingml/2006/main">
+              <a:graphicData uri="http://schemas.openxmlformats.org/drawingml/2006/picture">
+                <pic:pic xmlns:pic="http://schemas.openxmlformats.org/drawingml/2006/picture">
+                  <pic:nvPicPr>
+                    <pic:cNvPr id="1" name=""/>
+                    <pic:cNvPicPr/>
+                  </pic:nvPicPr>
+                  <pic:blipFill>
+                    <a:blip r:embed="rId45"/>
+                    <a:stretch>
+                      <a:fillRect/>
+                    </a:stretch>
+                  </pic:blipFill>
+                  <pic:spPr>
+                    <a:xfrm>
+                      <a:off x="0" y="0"/>
+                      <a:ext cx="5184775" cy="2881630"/>
+                    </a:xfrm>
+                    <a:prstGeom prst="rect">
+                      <a:avLst/>
+                    </a:prstGeom>
+                  </pic:spPr>
+                </pic:pic>
+              </a:graphicData>
+            </a:graphic>
+          </wp:inline>
+        </w:drawing>
+      </w:r>
+    </w:p>
+    <w:p>
+      <w:pPr>
+        <w:ind w:firstLine="420"/>
+      </w:pPr>
+      <w:r>
+        <w:rPr>
+          <w:rFonts w:hint="eastAsia"/>
+        </w:rPr>
+        <w:t>(</w:t>
+      </w:r>
+      <w:r>
+        <w:rPr>
+          <w:rFonts w:hint="eastAsia"/>
+        </w:rPr>
+        <w:t>图</w:t>
+      </w:r>
+      <w:r>
+        <w:rPr>
+          <w:rFonts w:hint="eastAsia"/>
+        </w:rPr>
+        <w:t>3.</w:t>
+      </w:r>
+      <w:r>
+        <w:t>16</w:t>
+      </w:r>
+      <w:r>
+        <w:rPr>
+          <w:rFonts w:hint="eastAsia"/>
+        </w:rPr>
+        <w:t>)</w:t>
+      </w:r>
+    </w:p>
+    <w:p>
+      <w:pPr>
+        <w:ind w:firstLine="420"/>
+      </w:pPr>
+      <w:r>
+        <w:rPr>
+          <w:rFonts w:hint="eastAsia"/>
+        </w:rPr>
+        <w:t>但是通过</w:t>
+      </w:r>
+      <w:r>
+        <w:rPr>
+          <w:rFonts w:hint="eastAsia"/>
+        </w:rPr>
+        <w:t>IP</w:t>
+      </w:r>
+      <w:r>
+        <w:rPr>
+          <w:rFonts w:hint="eastAsia"/>
+        </w:rPr>
+        <w:t>地址访问</w:t>
+      </w:r>
+      <w:r>
+        <w:rPr>
+          <w:rFonts w:hint="eastAsia"/>
+        </w:rPr>
+        <w:t>web</w:t>
+      </w:r>
+      <w:r>
+        <w:rPr>
+          <w:rFonts w:hint="eastAsia"/>
+        </w:rPr>
+        <w:t>还是可以的。</w:t>
+      </w:r>
+    </w:p>
+    <w:p>
+      <w:pPr>
+        <w:ind w:firstLine="420"/>
+      </w:pPr>
+      <w:r>
+        <w:rPr>
+          <w:noProof/>
+        </w:rPr>
+        <w:drawing>
+          <wp:inline distT="0" distB="0" distL="0" distR="0" wp14:anchorId="4DA0B205" wp14:editId="4FBCEDFE">
+            <wp:extent cx="5184775" cy="3228340"/>
+            <wp:effectExtent l="0" t="0" r="0" b="0"/>
+            <wp:docPr id="32" name="图片 32"/>
+            <wp:cNvGraphicFramePr>
+              <a:graphicFrameLocks xmlns:a="http://schemas.openxmlformats.org/drawingml/2006/main" noChangeAspect="1"/>
+            </wp:cNvGraphicFramePr>
+            <a:graphic xmlns:a="http://schemas.openxmlformats.org/drawingml/2006/main">
+              <a:graphicData uri="http://schemas.openxmlformats.org/drawingml/2006/picture">
+                <pic:pic xmlns:pic="http://schemas.openxmlformats.org/drawingml/2006/picture">
+                  <pic:nvPicPr>
+                    <pic:cNvPr id="1" name=""/>
+                    <pic:cNvPicPr/>
+                  </pic:nvPicPr>
+                  <pic:blipFill>
+                    <a:blip r:embed="rId46"/>
+                    <a:stretch>
+                      <a:fillRect/>
+                    </a:stretch>
+                  </pic:blipFill>
+                  <pic:spPr>
+                    <a:xfrm>
+                      <a:off x="0" y="0"/>
+                      <a:ext cx="5184775" cy="3228340"/>
+                    </a:xfrm>
+                    <a:prstGeom prst="rect">
+                      <a:avLst/>
+                    </a:prstGeom>
+                  </pic:spPr>
+                </pic:pic>
+              </a:graphicData>
+            </a:graphic>
+          </wp:inline>
+        </w:drawing>
+      </w:r>
+    </w:p>
+    <w:p>
+      <w:pPr>
+        <w:ind w:firstLine="420"/>
+      </w:pPr>
+      <w:r>
+        <w:rPr>
+          <w:rFonts w:hint="eastAsia"/>
+        </w:rPr>
+        <w:t>(</w:t>
+      </w:r>
+      <w:r>
+        <w:rPr>
+          <w:rFonts w:hint="eastAsia"/>
+        </w:rPr>
+        <w:t>图</w:t>
+      </w:r>
+      <w:r>
+        <w:rPr>
+          <w:rFonts w:hint="eastAsia"/>
+        </w:rPr>
+        <w:t>3.</w:t>
+      </w:r>
+      <w:r>
+        <w:t>17</w:t>
+      </w:r>
+      <w:r>
+        <w:rPr>
+          <w:rFonts w:hint="eastAsia"/>
+        </w:rPr>
+        <w:t>)</w:t>
+      </w:r>
+    </w:p>
+    <w:p>
+      <w:pPr>
+        <w:pStyle w:val="a7"/>
+        <w:ind w:firstLine="643"/>
+      </w:pPr>
+      <w:bookmarkStart w:id="20" w:name="_Toc390717496"/>
+      <w:r>
+        <w:rPr>
+          <w:rFonts w:hint="eastAsia"/>
+        </w:rPr>
+        <w:t>自力更生</w:t>
+      </w:r>
+      <w:bookmarkEnd w:id="20"/>
+    </w:p>
+    <w:p>
+      <w:pPr>
+        <w:ind w:firstLine="420"/>
+      </w:pPr>
+      <w:r>
+        <w:t>但是可以在自己本</w:t>
+      </w:r>
+      <w:r>
+        <w:t>DNS</w:t>
+      </w:r>
+      <w:r>
+        <w:t>服务器上直接配置相关的</w:t>
+      </w:r>
+      <w:r>
+        <w:t>DNS</w:t>
+      </w:r>
+      <w:r>
+        <w:t>解析记录，比如</w:t>
+      </w:r>
+    </w:p>
+    <w:p>
+      <w:pPr>
+        <w:ind w:firstLine="420"/>
+      </w:pPr>
+    </w:p>
+    <w:tbl>
+      <w:tblPr>
+        <w:tblStyle w:val="ab"/>
+        <w:tblW w:w="0" w:type="auto"/>
+        <w:tblLook w:val="04A0" w:firstRow="1" w:lastRow="0" w:firstColumn="1" w:lastColumn="0" w:noHBand="0" w:noVBand="1"/>
+      </w:tblPr>
+      <w:tblGrid>
+        <w:gridCol w:w="4077"/>
+        <w:gridCol w:w="4078"/>
+      </w:tblGrid>
+      <w:tr>
+        <w:tc>
+          <w:tcPr>
+            <w:tcW w:w="4077" w:type="dxa"/>
+          </w:tcPr>
+          <w:p>
+            <w:pPr>
+              <w:ind w:firstLineChars="0" w:firstLine="0"/>
+              <w:rPr>
+                <w:rFonts w:hint="eastAsia"/>
+              </w:rPr>
+            </w:pPr>
+            <w:r>
+              <w:rPr>
+                <w:rFonts w:hint="eastAsia"/>
+              </w:rPr>
+              <w:t>域名</w:t>
+            </w:r>
+          </w:p>
+        </w:tc>
+        <w:tc>
+          <w:tcPr>
+            <w:tcW w:w="4078" w:type="dxa"/>
+          </w:tcPr>
+          <w:p>
+            <w:pPr>
+              <w:ind w:firstLineChars="0" w:firstLine="0"/>
+              <w:rPr>
+                <w:rFonts w:hint="eastAsia"/>
+              </w:rPr>
+            </w:pPr>
+            <w:r>
+              <w:rPr>
+                <w:rFonts w:hint="eastAsia"/>
+              </w:rPr>
+              <w:t>IP</w:t>
+            </w:r>
+            <w:r>
+              <w:rPr>
+                <w:rFonts w:hint="eastAsia"/>
+              </w:rPr>
+              <w:t>地址</w:t>
+            </w:r>
+          </w:p>
+        </w:tc>
+      </w:tr>
+      <w:tr>
+        <w:tc>
+          <w:tcPr>
+            <w:tcW w:w="4077" w:type="dxa"/>
+          </w:tcPr>
+          <w:p>
+            <w:pPr>
+              <w:ind w:firstLineChars="0" w:firstLine="0"/>
+            </w:pPr>
+            <w:r>
+              <w:t>www.ismdeep.tk</w:t>
+            </w:r>
+          </w:p>
+        </w:tc>
+        <w:tc>
+          <w:tcPr>
+            <w:tcW w:w="4078" w:type="dxa"/>
+          </w:tcPr>
+          <w:p>
+            <w:pPr>
+              <w:ind w:firstLineChars="0" w:firstLine="0"/>
+              <w:rPr>
+                <w:rFonts w:hint="eastAsia"/>
+              </w:rPr>
+            </w:pPr>
+            <w:r>
+              <w:rPr>
+                <w:rFonts w:hint="eastAsia"/>
+              </w:rPr>
+              <w:t>218.87.136.74</w:t>
+            </w:r>
+          </w:p>
+        </w:tc>
+      </w:tr>
+      <w:tr>
+        <w:tc>
+          <w:tcPr>
+            <w:tcW w:w="4077" w:type="dxa"/>
+          </w:tcPr>
+          <w:p>
+            <w:pPr>
+              <w:ind w:firstLineChars="0" w:firstLine="0"/>
+              <w:rPr>
+                <w:rFonts w:hint="eastAsia"/>
+              </w:rPr>
+            </w:pPr>
+            <w:r>
+              <w:t>lemox.ismdeep.tk</w:t>
+            </w:r>
+          </w:p>
+        </w:tc>
+        <w:tc>
+          <w:tcPr>
+            <w:tcW w:w="4078" w:type="dxa"/>
+          </w:tcPr>
+          <w:p>
+            <w:pPr>
+              <w:ind w:firstLineChars="0" w:firstLine="0"/>
+              <w:rPr>
+                <w:rFonts w:hint="eastAsia"/>
+              </w:rPr>
+            </w:pPr>
+            <w:r>
+              <w:rPr>
+                <w:rFonts w:hint="eastAsia"/>
+              </w:rPr>
+              <w:t>218.87.136.74</w:t>
+            </w:r>
+          </w:p>
+        </w:tc>
+      </w:tr>
+      <w:tr>
+        <w:tc>
+          <w:tcPr>
+            <w:tcW w:w="4077" w:type="dxa"/>
+          </w:tcPr>
+          <w:p>
+            <w:pPr>
+              <w:ind w:firstLineChars="0" w:firstLine="0"/>
+              <w:rPr>
+                <w:rFonts w:hint="eastAsia"/>
+              </w:rPr>
+            </w:pPr>
+            <w:r>
+              <w:t>o</w:t>
+            </w:r>
+            <w:r>
+              <w:rPr>
+                <w:rFonts w:hint="eastAsia"/>
+              </w:rPr>
+              <w:t>j.</w:t>
+            </w:r>
+            <w:r>
+              <w:t>jxust.cn</w:t>
+            </w:r>
+          </w:p>
+        </w:tc>
+        <w:tc>
+          <w:tcPr>
+            <w:tcW w:w="4078" w:type="dxa"/>
+          </w:tcPr>
+          <w:p>
+            <w:pPr>
+              <w:ind w:firstLineChars="0" w:firstLine="0"/>
+              <w:rPr>
+                <w:rFonts w:hint="eastAsia"/>
+              </w:rPr>
+            </w:pPr>
+            <w:r>
+              <w:rPr>
+                <w:rFonts w:hint="eastAsia"/>
+              </w:rPr>
+              <w:t>218.87.136.74</w:t>
+            </w:r>
+          </w:p>
+        </w:tc>
+      </w:tr>
+      <w:tr>
+        <w:tc>
+          <w:tcPr>
+            <w:tcW w:w="4077" w:type="dxa"/>
+          </w:tcPr>
+          <w:p>
+            <w:pPr>
+              <w:ind w:firstLineChars="0" w:firstLine="0"/>
+              <w:rPr>
+                <w:rFonts w:hint="eastAsia"/>
+              </w:rPr>
+            </w:pPr>
+            <w:r>
+              <w:rPr>
+                <w:rFonts w:hint="eastAsia"/>
+              </w:rPr>
+              <w:t>www.honix.tk</w:t>
+            </w:r>
+          </w:p>
+        </w:tc>
+        <w:tc>
+          <w:tcPr>
+            <w:tcW w:w="4078" w:type="dxa"/>
+          </w:tcPr>
+          <w:p>
+            <w:pPr>
+              <w:ind w:firstLineChars="0" w:firstLine="0"/>
+              <w:rPr>
+                <w:rFonts w:hint="eastAsia"/>
+              </w:rPr>
+            </w:pPr>
+            <w:r>
+              <w:rPr>
+                <w:rFonts w:hint="eastAsia"/>
+              </w:rPr>
+              <w:t>218.87.136.74</w:t>
+            </w:r>
+          </w:p>
+        </w:tc>
+      </w:tr>
+      <w:tr>
+        <w:tc>
+          <w:tcPr>
+            <w:tcW w:w="4077" w:type="dxa"/>
+          </w:tcPr>
+          <w:p>
+            <w:pPr>
+              <w:ind w:firstLineChars="0" w:firstLine="0"/>
+              <w:rPr>
+                <w:rFonts w:hint="eastAsia"/>
+              </w:rPr>
+            </w:pPr>
+            <w:r>
+              <w:rPr>
+                <w:rFonts w:hint="eastAsia"/>
+              </w:rPr>
+              <w:t>www.jxust.cn</w:t>
+            </w:r>
+          </w:p>
+        </w:tc>
+        <w:tc>
+          <w:tcPr>
+            <w:tcW w:w="4078" w:type="dxa"/>
+          </w:tcPr>
+          <w:p>
+            <w:pPr>
+              <w:ind w:firstLineChars="0" w:firstLine="0"/>
+              <w:rPr>
+                <w:rFonts w:hint="eastAsia"/>
+              </w:rPr>
+            </w:pPr>
+            <w:r>
+              <w:rPr>
+                <w:rFonts w:hint="eastAsia"/>
+              </w:rPr>
+              <w:t>218.87.136.6</w:t>
+            </w:r>
+          </w:p>
+        </w:tc>
+      </w:tr>
+    </w:tbl>
+    <w:p>
+      <w:pPr>
+        <w:ind w:firstLine="420"/>
+        <w:rPr>
+          <w:rFonts w:hint="eastAsia"/>
+        </w:rPr>
+      </w:pPr>
+      <w:r>
+        <w:rPr>
+          <w:rFonts w:hint="eastAsia"/>
+        </w:rPr>
+        <w:t>(</w:t>
+      </w:r>
+      <w:r>
+        <w:rPr>
+          <w:rFonts w:hint="eastAsia"/>
+        </w:rPr>
+        <w:t>表</w:t>
+      </w:r>
+      <w:r>
+        <w:rPr>
+          <w:rFonts w:hint="eastAsia"/>
+        </w:rPr>
+        <w:t>3.</w:t>
+      </w:r>
+      <w:r>
+        <w:t>1</w:t>
+      </w:r>
+      <w:r>
+        <w:rPr>
+          <w:rFonts w:hint="eastAsia"/>
+        </w:rPr>
+        <w:t>)</w:t>
+      </w:r>
+    </w:p>
+    <w:p>
+      <w:pPr>
+        <w:ind w:firstLine="420"/>
+      </w:pPr>
+      <w:r>
+        <w:rPr>
+          <w:rFonts w:hint="eastAsia"/>
+        </w:rPr>
+        <w:t>在配置好了</w:t>
+      </w:r>
+      <w:r>
+        <w:rPr>
+          <w:rFonts w:hint="eastAsia"/>
+        </w:rPr>
+        <w:t>DNS</w:t>
+      </w:r>
+      <w:r>
+        <w:rPr>
+          <w:rFonts w:hint="eastAsia"/>
+        </w:rPr>
+        <w:t>服务器上的</w:t>
+      </w:r>
+      <w:r>
+        <w:rPr>
+          <w:rFonts w:hint="eastAsia"/>
+        </w:rPr>
+        <w:t>DNS</w:t>
+      </w:r>
+      <w:r>
+        <w:rPr>
+          <w:rFonts w:hint="eastAsia"/>
+        </w:rPr>
+        <w:t>解析记录，客户端就可以访问了，但只局限这几个网站，其他网站只有在知道</w:t>
+      </w:r>
+      <w:r>
+        <w:rPr>
+          <w:rFonts w:hint="eastAsia"/>
+        </w:rPr>
+        <w:t>IP</w:t>
+      </w:r>
+      <w:r>
+        <w:rPr>
+          <w:rFonts w:hint="eastAsia"/>
+        </w:rPr>
+        <w:t>地址以后才能访问。</w:t>
+      </w:r>
+    </w:p>
+    <w:p>
+      <w:pPr>
+        <w:ind w:firstLine="420"/>
+      </w:pPr>
+      <w:r>
+        <w:rPr>
+          <w:rFonts w:hint="eastAsia"/>
+        </w:rPr>
+        <w:t>仔细</w:t>
+      </w:r>
+      <w:r>
+        <w:rPr>
+          <w:rFonts w:hint="eastAsia"/>
+        </w:rPr>
+        <w:t>看表</w:t>
+      </w:r>
+      <w:r>
+        <w:rPr>
+          <w:rFonts w:hint="eastAsia"/>
+        </w:rPr>
+        <w:t>3.</w:t>
+      </w:r>
+      <w:r>
+        <w:t>1</w:t>
+      </w:r>
+      <w:r>
+        <w:t>，发现前面四个域名都是指向同一个域名的，是因为在</w:t>
+      </w:r>
+      <w:r>
+        <w:rPr>
+          <w:rFonts w:hint="eastAsia"/>
+        </w:rPr>
+        <w:t>218.</w:t>
+      </w:r>
+      <w:r>
+        <w:t>87.136.74</w:t>
+      </w:r>
+      <w:r>
+        <w:t>这台服务器上假设着多个</w:t>
+      </w:r>
+      <w:r>
+        <w:t>web</w:t>
+      </w:r>
+      <w:r>
+        <w:t>站点，当输入域名，运行的站点是不同的，对应的配置是由运行在</w:t>
+      </w:r>
+      <w:r>
+        <w:rPr>
+          <w:rFonts w:hint="eastAsia"/>
+        </w:rPr>
+        <w:t>218.</w:t>
+      </w:r>
+      <w:r>
+        <w:t>87.136.74</w:t>
+      </w:r>
+      <w:r>
+        <w:t>上的</w:t>
+      </w:r>
+      <w:r>
+        <w:t>Apache2</w:t>
+      </w:r>
+      <w:r>
+        <w:t>服务器配置文件来控制的。那么在</w:t>
+      </w:r>
+      <w:r>
+        <w:t>Windows Server 2012</w:t>
+      </w:r>
+      <w:r>
+        <w:t>上怎么配置呢？</w:t>
+      </w:r>
+    </w:p>
+    <w:p>
+      <w:pPr>
+        <w:ind w:firstLine="420"/>
+      </w:pPr>
+    </w:p>
+    <w:p>
+      <w:pPr>
+        <w:ind w:firstLine="420"/>
+      </w:pPr>
+      <w:r>
+        <w:rPr>
+          <w:noProof/>
+        </w:rPr>
+        <w:drawing>
+          <wp:inline distT="0" distB="0" distL="0" distR="0" wp14:anchorId="051E5CDC" wp14:editId="09A3B8AB">
+            <wp:extent cx="5184775" cy="3536315"/>
+            <wp:effectExtent l="0" t="0" r="0" b="6985"/>
+            <wp:docPr id="34" name="图片 34"/>
+            <wp:cNvGraphicFramePr>
+              <a:graphicFrameLocks xmlns:a="http://schemas.openxmlformats.org/drawingml/2006/main" noChangeAspect="1"/>
+            </wp:cNvGraphicFramePr>
+            <a:graphic xmlns:a="http://schemas.openxmlformats.org/drawingml/2006/main">
+              <a:graphicData uri="http://schemas.openxmlformats.org/drawingml/2006/picture">
+                <pic:pic xmlns:pic="http://schemas.openxmlformats.org/drawingml/2006/picture">
+                  <pic:nvPicPr>
+                    <pic:cNvPr id="1" name=""/>
+                    <pic:cNvPicPr/>
+                  </pic:nvPicPr>
+                  <pic:blipFill>
+                    <a:blip r:embed="rId47"/>
+                    <a:stretch>
+                      <a:fillRect/>
+                    </a:stretch>
+                  </pic:blipFill>
+                  <pic:spPr>
+                    <a:xfrm>
+                      <a:off x="0" y="0"/>
+                      <a:ext cx="5184775" cy="3536315"/>
+                    </a:xfrm>
+                    <a:prstGeom prst="rect">
+                      <a:avLst/>
+                    </a:prstGeom>
+                  </pic:spPr>
+                </pic:pic>
+              </a:graphicData>
+            </a:graphic>
+          </wp:inline>
+        </w:drawing>
+      </w:r>
+    </w:p>
+    <w:p>
+      <w:pPr>
+        <w:ind w:firstLine="420"/>
+        <w:rPr>
+          <w:rFonts w:hint="eastAsia"/>
+        </w:rPr>
+      </w:pPr>
+      <w:r>
+        <w:rPr>
+          <w:rFonts w:hint="eastAsia"/>
+        </w:rPr>
+        <w:t>(</w:t>
+      </w:r>
+      <w:r>
+        <w:rPr>
+          <w:rFonts w:hint="eastAsia"/>
+        </w:rPr>
+        <w:t>图</w:t>
+      </w:r>
+      <w:r>
+        <w:rPr>
+          <w:rFonts w:hint="eastAsia"/>
+        </w:rPr>
+        <w:t>3.</w:t>
+      </w:r>
+      <w:r>
+        <w:t>18</w:t>
+      </w:r>
+      <w:r>
+        <w:rPr>
+          <w:rFonts w:hint="eastAsia"/>
+        </w:rPr>
+        <w:t>)</w:t>
+      </w:r>
+    </w:p>
+    <w:p>
+      <w:pPr>
+        <w:ind w:firstLine="420"/>
+      </w:pPr>
+      <w:r>
+        <w:rPr>
+          <w:noProof/>
+        </w:rPr>
+        <w:lastRenderedPageBreak/>
+        <w:drawing>
+          <wp:inline distT="0" distB="0" distL="0" distR="0" wp14:anchorId="4771275C" wp14:editId="47351E1E">
+            <wp:extent cx="5184775" cy="3672840"/>
+            <wp:effectExtent l="0" t="0" r="0" b="3810"/>
+            <wp:docPr id="38" name="图片 38"/>
+            <wp:cNvGraphicFramePr>
+              <a:graphicFrameLocks xmlns:a="http://schemas.openxmlformats.org/drawingml/2006/main" noChangeAspect="1"/>
+            </wp:cNvGraphicFramePr>
+            <a:graphic xmlns:a="http://schemas.openxmlformats.org/drawingml/2006/main">
+              <a:graphicData uri="http://schemas.openxmlformats.org/drawingml/2006/picture">
+                <pic:pic xmlns:pic="http://schemas.openxmlformats.org/drawingml/2006/picture">
+                  <pic:nvPicPr>
+                    <pic:cNvPr id="1" name=""/>
+                    <pic:cNvPicPr/>
+                  </pic:nvPicPr>
+                  <pic:blipFill>
+                    <a:blip r:embed="rId48"/>
+                    <a:stretch>
+                      <a:fillRect/>
+                    </a:stretch>
+                  </pic:blipFill>
+                  <pic:spPr>
+                    <a:xfrm>
+                      <a:off x="0" y="0"/>
+                      <a:ext cx="5184775" cy="3672840"/>
+                    </a:xfrm>
+                    <a:prstGeom prst="rect">
+                      <a:avLst/>
+                    </a:prstGeom>
+                  </pic:spPr>
+                </pic:pic>
+              </a:graphicData>
+            </a:graphic>
+          </wp:inline>
+        </w:drawing>
+      </w:r>
+    </w:p>
+    <w:p>
+      <w:pPr>
+        <w:ind w:firstLine="420"/>
+        <w:rPr>
+          <w:rFonts w:hint="eastAsia"/>
+        </w:rPr>
+      </w:pPr>
+      <w:r>
+        <w:rPr>
+          <w:rFonts w:hint="eastAsia"/>
+        </w:rPr>
+        <w:t>(</w:t>
+      </w:r>
+      <w:r>
+        <w:rPr>
+          <w:rFonts w:hint="eastAsia"/>
+        </w:rPr>
+        <w:t>图</w:t>
+      </w:r>
+      <w:r>
+        <w:rPr>
+          <w:rFonts w:hint="eastAsia"/>
+        </w:rPr>
+        <w:t>3.</w:t>
+      </w:r>
+      <w:r>
+        <w:t>19</w:t>
+      </w:r>
+      <w:r>
+        <w:rPr>
+          <w:rFonts w:hint="eastAsia"/>
+        </w:rPr>
+        <w:t>)</w:t>
+      </w:r>
+    </w:p>
+    <w:p>
+      <w:pPr>
+        <w:ind w:firstLine="420"/>
+      </w:pPr>
+    </w:p>
+    <w:p>
+      <w:pPr>
+        <w:ind w:firstLine="420"/>
+      </w:pPr>
+      <w:r>
+        <w:rPr>
+          <w:noProof/>
+        </w:rPr>
+        <w:drawing>
+          <wp:inline distT="0" distB="0" distL="0" distR="0" wp14:anchorId="7B60DAD1" wp14:editId="2DD43AE0">
+            <wp:extent cx="5184775" cy="2912745"/>
+            <wp:effectExtent l="0" t="0" r="0" b="1905"/>
+            <wp:docPr id="39" name="图片 39"/>
+            <wp:cNvGraphicFramePr>
+              <a:graphicFrameLocks xmlns:a="http://schemas.openxmlformats.org/drawingml/2006/main" noChangeAspect="1"/>
+            </wp:cNvGraphicFramePr>
+            <a:graphic xmlns:a="http://schemas.openxmlformats.org/drawingml/2006/main">
+              <a:graphicData uri="http://schemas.openxmlformats.org/drawingml/2006/picture">
+                <pic:pic xmlns:pic="http://schemas.openxmlformats.org/drawingml/2006/picture">
+                  <pic:nvPicPr>
+                    <pic:cNvPr id="1" name=""/>
+                    <pic:cNvPicPr/>
+                  </pic:nvPicPr>
+                  <pic:blipFill>
+                    <a:blip r:embed="rId49"/>
+                    <a:stretch>
+                      <a:fillRect/>
+                    </a:stretch>
+                  </pic:blipFill>
+                  <pic:spPr>
+                    <a:xfrm>
+                      <a:off x="0" y="0"/>
+                      <a:ext cx="5184775" cy="2912745"/>
+                    </a:xfrm>
+                    <a:prstGeom prst="rect">
+                      <a:avLst/>
+                    </a:prstGeom>
+                  </pic:spPr>
+                </pic:pic>
+              </a:graphicData>
+            </a:graphic>
+          </wp:inline>
+        </w:drawing>
+      </w:r>
+    </w:p>
+    <w:p>
+      <w:pPr>
+        <w:ind w:firstLine="420"/>
+      </w:pPr>
+      <w:r>
+        <w:rPr>
+          <w:rFonts w:hint="eastAsia"/>
+        </w:rPr>
+        <w:t>(</w:t>
+      </w:r>
+      <w:r>
+        <w:rPr>
+          <w:rFonts w:hint="eastAsia"/>
+        </w:rPr>
+        <w:t>图</w:t>
+      </w:r>
+      <w:r>
+        <w:rPr>
+          <w:rFonts w:hint="eastAsia"/>
+        </w:rPr>
+        <w:t>3.</w:t>
+      </w:r>
+      <w:r>
+        <w:t>20</w:t>
+      </w:r>
+      <w:r>
+        <w:rPr>
+          <w:rFonts w:hint="eastAsia"/>
+        </w:rPr>
+        <w:t>)</w:t>
+      </w:r>
+    </w:p>
+    <w:p>
+      <w:pPr>
+        <w:ind w:firstLine="420"/>
+      </w:pPr>
+    </w:p>
+    <w:p>
+      <w:pPr>
+        <w:ind w:firstLine="420"/>
+      </w:pPr>
+    </w:p>
+    <w:p>
+      <w:pPr>
+        <w:ind w:firstLine="420"/>
+      </w:pPr>
+      <w:r>
+        <w:rPr>
+          <w:noProof/>
+        </w:rPr>
+        <w:lastRenderedPageBreak/>
+        <w:drawing>
+          <wp:inline distT="0" distB="0" distL="0" distR="0" wp14:anchorId="05F68D19" wp14:editId="2A157AB7">
+            <wp:extent cx="5184775" cy="3340100"/>
+            <wp:effectExtent l="0" t="0" r="0" b="0"/>
+            <wp:docPr id="40" name="图片 40"/>
+            <wp:cNvGraphicFramePr>
+              <a:graphicFrameLocks xmlns:a="http://schemas.openxmlformats.org/drawingml/2006/main" noChangeAspect="1"/>
+            </wp:cNvGraphicFramePr>
+            <a:graphic xmlns:a="http://schemas.openxmlformats.org/drawingml/2006/main">
+              <a:graphicData uri="http://schemas.openxmlformats.org/drawingml/2006/picture">
+                <pic:pic xmlns:pic="http://schemas.openxmlformats.org/drawingml/2006/picture">
+                  <pic:nvPicPr>
+                    <pic:cNvPr id="1" name=""/>
+                    <pic:cNvPicPr/>
+                  </pic:nvPicPr>
+                  <pic:blipFill>
+                    <a:blip r:embed="rId50"/>
+                    <a:stretch>
+                      <a:fillRect/>
+                    </a:stretch>
+                  </pic:blipFill>
+                  <pic:spPr>
+                    <a:xfrm>
+                      <a:off x="0" y="0"/>
+                      <a:ext cx="5184775" cy="3340100"/>
+                    </a:xfrm>
+                    <a:prstGeom prst="rect">
+                      <a:avLst/>
+                    </a:prstGeom>
+                  </pic:spPr>
+                </pic:pic>
+              </a:graphicData>
+            </a:graphic>
+          </wp:inline>
+        </w:drawing>
+      </w:r>
+    </w:p>
+    <w:p>
+      <w:pPr>
+        <w:ind w:firstLine="420"/>
+        <w:rPr>
+          <w:rFonts w:hint="eastAsia"/>
+        </w:rPr>
+      </w:pPr>
+      <w:r>
+        <w:rPr>
+          <w:rFonts w:hint="eastAsia"/>
+        </w:rPr>
+        <w:t>(</w:t>
+      </w:r>
+      <w:r>
+        <w:rPr>
+          <w:rFonts w:hint="eastAsia"/>
+        </w:rPr>
+        <w:t>图</w:t>
+      </w:r>
+      <w:r>
+        <w:rPr>
+          <w:rFonts w:hint="eastAsia"/>
+        </w:rPr>
+        <w:t>3.</w:t>
+      </w:r>
+      <w:r>
+        <w:t>21</w:t>
+      </w:r>
+      <w:r>
+        <w:rPr>
+          <w:rFonts w:hint="eastAsia"/>
+        </w:rPr>
+        <w:t>)</w:t>
+      </w:r>
+    </w:p>
+    <w:p>
+      <w:pPr>
+        <w:pStyle w:val="a7"/>
+        <w:ind w:firstLine="643"/>
+      </w:pPr>
+      <w:bookmarkStart w:id="21" w:name="_Toc390717497"/>
+      <w:r>
+        <w:rPr>
+          <w:rFonts w:hint="eastAsia"/>
+        </w:rPr>
+        <w:t>好危险的</w:t>
+      </w:r>
+      <w:r>
+        <w:rPr>
+          <w:rFonts w:hint="eastAsia"/>
+        </w:rPr>
+        <w:t>DNS</w:t>
+      </w:r>
+      <w:r>
+        <w:rPr>
+          <w:rFonts w:hint="eastAsia"/>
+        </w:rPr>
+        <w:t>服务器</w:t>
+      </w:r>
+      <w:bookmarkEnd w:id="21"/>
+    </w:p>
+    <w:p>
+      <w:pPr>
+        <w:ind w:firstLine="420"/>
+      </w:pPr>
+      <w:r>
+        <w:rPr>
+          <w:rFonts w:hint="eastAsia"/>
+        </w:rPr>
+        <w:t>可以思考，当你所在的网络中出现一台“邪恶”</w:t>
+      </w:r>
+      <w:r>
+        <w:rPr>
+          <w:rFonts w:hint="eastAsia"/>
+        </w:rPr>
+        <w:t>DNS</w:t>
+      </w:r>
+      <w:r>
+        <w:rPr>
+          <w:rFonts w:hint="eastAsia"/>
+        </w:rPr>
+        <w:t>服务器，而通过某种感染的方式，使得你的</w:t>
+      </w:r>
+      <w:r>
+        <w:rPr>
+          <w:rFonts w:hint="eastAsia"/>
+        </w:rPr>
+        <w:t>DNS</w:t>
+      </w:r>
+      <w:r>
+        <w:rPr>
+          <w:rFonts w:hint="eastAsia"/>
+        </w:rPr>
+        <w:t>服务器设置正好指向的便是这台“邪恶”</w:t>
+      </w:r>
+      <w:r>
+        <w:rPr>
+          <w:rFonts w:hint="eastAsia"/>
+        </w:rPr>
+        <w:t>DNS</w:t>
+      </w:r>
+      <w:r>
+        <w:rPr>
+          <w:rFonts w:hint="eastAsia"/>
+        </w:rPr>
+        <w:t>服务器，那么你发出的查询都是通过这台“邪恶”服务器来反馈</w:t>
+      </w:r>
+      <w:r>
+        <w:rPr>
+          <w:rFonts w:hint="eastAsia"/>
+        </w:rPr>
+        <w:t>IP</w:t>
+      </w:r>
+      <w:r>
+        <w:rPr>
+          <w:rFonts w:hint="eastAsia"/>
+        </w:rPr>
+        <w:t>给你的，那么返回的</w:t>
+      </w:r>
+      <w:r>
+        <w:rPr>
+          <w:rFonts w:hint="eastAsia"/>
+        </w:rPr>
+        <w:t>IP</w:t>
+      </w:r>
+      <w:r>
+        <w:rPr>
+          <w:rFonts w:hint="eastAsia"/>
+        </w:rPr>
+        <w:t>的地址是可以配置的，那么当你输入某个银行（例如：中国银行）的网址，放回的</w:t>
+      </w:r>
+      <w:r>
+        <w:rPr>
+          <w:rFonts w:hint="eastAsia"/>
+        </w:rPr>
+        <w:t>IP</w:t>
+      </w:r>
+      <w:r>
+        <w:rPr>
+          <w:rFonts w:hint="eastAsia"/>
+        </w:rPr>
+        <w:t>的地址却是搭建这台“邪恶”</w:t>
+      </w:r>
+      <w:r>
+        <w:rPr>
+          <w:rFonts w:hint="eastAsia"/>
+        </w:rPr>
+        <w:t>DNS</w:t>
+      </w:r>
+      <w:r>
+        <w:rPr>
+          <w:rFonts w:hint="eastAsia"/>
+        </w:rPr>
+        <w:t>服务器的黑客所搭建的另外一台钓鱼网站，和正常额银行官网非常相似，在这种情况下，当你输入账号和密码，自然都会被记录在钓鱼网站的数据库中了。</w:t>
+      </w:r>
+    </w:p>
+    <w:p>
+      <w:pPr>
+        <w:ind w:firstLine="420"/>
+        <w:rPr>
+          <w:rFonts w:hint="eastAsia"/>
+        </w:rPr>
+      </w:pPr>
+      <w:r>
+        <w:t>这时候，我们该怎么办？</w:t>
+      </w:r>
+    </w:p>
+    <w:p>
+      <w:pPr>
+        <w:ind w:firstLine="420"/>
+      </w:pPr>
+    </w:p>
+    <w:p>
+      <w:pPr>
+        <w:pStyle w:val="a7"/>
+        <w:ind w:firstLine="643"/>
+      </w:pPr>
+      <w:bookmarkStart w:id="22" w:name="_GoBack"/>
+      <w:r>
+        <w:rPr>
+          <w:rFonts w:hint="eastAsia"/>
+        </w:rPr>
+        <w:t>心得体会</w:t>
+      </w:r>
+    </w:p>
+    <w:bookmarkEnd w:id="22"/>
+    <w:p>
+      <w:pPr>
+        <w:ind w:firstLine="420"/>
+        <w:rPr>
+          <w:rFonts w:hint="eastAsia"/>
+        </w:rPr>
+      </w:pPr>
+      <w:r>
+        <w:t>DNS</w:t>
+      </w:r>
+      <w:r>
+        <w:t>服务器的优点非常多，比如分布式存储查询记录。但是在访问互联网资源的时候，小心的用户应该先查看一下自己的</w:t>
+      </w:r>
+      <w:r>
+        <w:t>DNS</w:t>
+      </w:r>
+      <w:r>
+        <w:t>服务器配置是不是正常，不然就容易被欺骗输入账户和密码了。</w:t>
+      </w:r>
     </w:p>
     <w:p>
       <w:pPr>
         <w:pStyle w:val="1"/>
+        <w:ind w:firstLine="640"/>
         <w:rPr>
           <w:rFonts w:ascii="Microsoft YaHei UI" w:eastAsia="Microsoft YaHei UI" w:hAnsi="Microsoft YaHei UI"/>
           <w:sz w:val="32"/>
           <w:szCs w:val="32"/>
         </w:rPr>
       </w:pPr>
-      <w:bookmarkStart w:id="15" w:name="_Toc390702936"/>
+      <w:bookmarkStart w:id="23" w:name="_Toc390717498"/>
       <w:r>
         <w:rPr>
           <w:rFonts w:ascii="Microsoft YaHei UI" w:eastAsia="Microsoft YaHei UI" w:hAnsi="Microsoft YaHei UI" w:hint="eastAsia"/>
           <w:sz w:val="32"/>
           <w:szCs w:val="32"/>
         </w:rPr>
-        <w:t>FTP服务器的配置</w:t>
-      </w:r>
-      <w:bookmarkEnd w:id="15"/>
+        <w:lastRenderedPageBreak/>
+        <w:t>WWW服务器的配置</w:t>
+      </w:r>
+      <w:bookmarkEnd w:id="23"/>
     </w:p>
     <w:p>
       <w:pPr>
         <w:pStyle w:val="1"/>
+        <w:ind w:firstLine="640"/>
         <w:rPr>
           <w:rFonts w:ascii="Microsoft YaHei UI" w:eastAsia="Microsoft YaHei UI" w:hAnsi="Microsoft YaHei UI"/>
           <w:sz w:val="32"/>
           <w:szCs w:val="32"/>
         </w:rPr>
       </w:pPr>
-      <w:bookmarkStart w:id="16" w:name="_Toc390702937"/>
+      <w:bookmarkStart w:id="24" w:name="_Toc390717499"/>
       <w:r>
         <w:rPr>
           <w:rFonts w:ascii="Microsoft YaHei UI" w:eastAsia="Microsoft YaHei UI" w:hAnsi="Microsoft YaHei UI" w:hint="eastAsia"/>
           <w:sz w:val="32"/>
           <w:szCs w:val="32"/>
         </w:rPr>
-        <w:t>DNS服务器的安装与配置</w:t>
-      </w:r>
-      <w:bookmarkEnd w:id="16"/>
+        <w:t>FTP服务器的配置</w:t>
+      </w:r>
+      <w:bookmarkEnd w:id="24"/>
     </w:p>
     <w:p>
       <w:pPr>
         <w:pStyle w:val="1"/>
+        <w:ind w:firstLine="640"/>
         <w:rPr>
           <w:rFonts w:ascii="Microsoft YaHei UI" w:eastAsia="Microsoft YaHei UI" w:hAnsi="Microsoft YaHei UI"/>
           <w:sz w:val="32"/>
           <w:szCs w:val="32"/>
         </w:rPr>
       </w:pPr>
-      <w:bookmarkStart w:id="17" w:name="_Toc390702938"/>
+      <w:bookmarkStart w:id="25" w:name="_Toc390717500"/>
       <w:r>
         <w:rPr>
           <w:rFonts w:ascii="Microsoft YaHei UI" w:eastAsia="Microsoft YaHei UI" w:hAnsi="Microsoft YaHei UI" w:hint="eastAsia"/>
@@ -5102,7 +9636,7 @@
         </w:rPr>
         <w:t>安装活动目录AD</w:t>
       </w:r>
-      <w:bookmarkEnd w:id="17"/>
+      <w:bookmarkEnd w:id="25"/>
     </w:p>
     <w:p>
       <w:pPr>
@@ -5327,7 +9861,6 @@
           <w:sz w:val="28"/>
           <w:szCs w:val="28"/>
         </w:rPr>
-        <w:lastRenderedPageBreak/>
         <w:t>4</w:t>
       </w:r>
       <w:r>
@@ -5442,6 +9975,7 @@
           <w:sz w:val="28"/>
           <w:szCs w:val="28"/>
         </w:rPr>
+        <w:lastRenderedPageBreak/>
         <w:t>6</w:t>
       </w:r>
       <w:r>
@@ -5562,6 +10096,7 @@
     </w:p>
     <w:p>
       <w:pPr>
+        <w:ind w:firstLine="560"/>
         <w:rPr>
           <w:sz w:val="28"/>
           <w:szCs w:val="28"/>
@@ -5570,6 +10105,7 @@
     </w:p>
     <w:p>
       <w:pPr>
+        <w:ind w:firstLine="720"/>
         <w:jc w:val="center"/>
         <w:rPr>
           <w:sz w:val="36"/>
@@ -5578,6 +10114,7 @@
     </w:p>
     <w:p>
       <w:pPr>
+        <w:ind w:firstLine="720"/>
         <w:jc w:val="center"/>
         <w:rPr>
           <w:sz w:val="36"/>
@@ -5586,6 +10123,7 @@
     </w:p>
     <w:p>
       <w:pPr>
+        <w:ind w:firstLine="720"/>
         <w:jc w:val="center"/>
         <w:rPr>
           <w:sz w:val="36"/>
@@ -5594,14 +10132,15 @@
     </w:p>
     <w:p>
       <w:pPr>
+        <w:ind w:firstLine="720"/>
         <w:rPr>
           <w:sz w:val="36"/>
         </w:rPr>
       </w:pPr>
     </w:p>
     <w:sectPr>
-      <w:headerReference w:type="default" r:id="rId27"/>
-      <w:footerReference w:type="default" r:id="rId28"/>
+      <w:headerReference w:type="default" r:id="rId51"/>
+      <w:footerReference w:type="default" r:id="rId52"/>
       <w:pgSz w:w="10433" w:h="14742"/>
       <w:pgMar w:top="1134" w:right="1134" w:bottom="1134" w:left="1134" w:header="851" w:footer="992" w:gutter="0"/>
       <w:cols w:space="425"/>
@@ -5615,6 +10154,9 @@
 <w:endnotes xmlns:wpc="http://schemas.microsoft.com/office/word/2010/wordprocessingCanvas" xmlns:mc="http://schemas.openxmlformats.org/markup-compatibility/2006" xmlns:o="urn:schemas-microsoft-com:office:office" xmlns:r="http://schemas.openxmlformats.org/officeDocument/2006/relationships" xmlns:m="http://schemas.openxmlformats.org/officeDocument/2006/math" xmlns:v="urn:schemas-microsoft-com:vml" xmlns:wp14="http://schemas.microsoft.com/office/word/2010/wordprocessingDrawing" xmlns:wp="http://schemas.openxmlformats.org/drawingml/2006/wordprocessingDrawing" xmlns:w10="urn:schemas-microsoft-com:office:word" xmlns:w="http://schemas.openxmlformats.org/wordprocessingml/2006/main" xmlns:w14="http://schemas.microsoft.com/office/word/2010/wordml" xmlns:w15="http://schemas.microsoft.com/office/word/2012/wordml" xmlns:wpg="http://schemas.microsoft.com/office/word/2010/wordprocessingGroup" xmlns:wpi="http://schemas.microsoft.com/office/word/2010/wordprocessingInk" xmlns:wne="http://schemas.microsoft.com/office/word/2006/wordml" xmlns:wps="http://schemas.microsoft.com/office/word/2010/wordprocessingShape" mc:Ignorable="w14 w15 wp14">
   <w:endnote w:type="separator" w:id="-1">
     <w:p>
+      <w:pPr>
+        <w:ind w:firstLine="420"/>
+      </w:pPr>
       <w:r>
         <w:separator/>
       </w:r>
@@ -5622,6 +10164,9 @@
   </w:endnote>
   <w:endnote w:type="continuationSeparator" w:id="0">
     <w:p>
+      <w:pPr>
+        <w:ind w:firstLine="420"/>
+      </w:pPr>
       <w:r>
         <w:continuationSeparator/>
       </w:r>
@@ -5655,6 +10200,7 @@
           <w:p>
             <w:pPr>
               <w:pStyle w:val="a5"/>
+              <w:ind w:firstLine="360"/>
             </w:pPr>
             <w:r>
               <w:rPr>
@@ -5693,7 +10239,7 @@
                 <w:bCs/>
                 <w:noProof/>
               </w:rPr>
-              <w:t>16</w:t>
+              <w:t>32</w:t>
             </w:r>
             <w:r>
               <w:rPr>
@@ -5741,7 +10287,7 @@
                 <w:bCs/>
                 <w:noProof/>
               </w:rPr>
-              <w:t>16</w:t>
+              <w:t>33</w:t>
             </w:r>
             <w:r>
               <w:rPr>
@@ -5760,6 +10306,7 @@
   <w:p>
     <w:pPr>
       <w:pStyle w:val="a5"/>
+      <w:ind w:firstLine="360"/>
     </w:pPr>
   </w:p>
 </w:ftr>
@@ -5769,6 +10316,9 @@
 <w:footnotes xmlns:wpc="http://schemas.microsoft.com/office/word/2010/wordprocessingCanvas" xmlns:mc="http://schemas.openxmlformats.org/markup-compatibility/2006" xmlns:o="urn:schemas-microsoft-com:office:office" xmlns:r="http://schemas.openxmlformats.org/officeDocument/2006/relationships" xmlns:m="http://schemas.openxmlformats.org/officeDocument/2006/math" xmlns:v="urn:schemas-microsoft-com:vml" xmlns:wp14="http://schemas.microsoft.com/office/word/2010/wordprocessingDrawing" xmlns:wp="http://schemas.openxmlformats.org/drawingml/2006/wordprocessingDrawing" xmlns:w10="urn:schemas-microsoft-com:office:word" xmlns:w="http://schemas.openxmlformats.org/wordprocessingml/2006/main" xmlns:w14="http://schemas.microsoft.com/office/word/2010/wordml" xmlns:w15="http://schemas.microsoft.com/office/word/2012/wordml" xmlns:wpg="http://schemas.microsoft.com/office/word/2010/wordprocessingGroup" xmlns:wpi="http://schemas.microsoft.com/office/word/2010/wordprocessingInk" xmlns:wne="http://schemas.microsoft.com/office/word/2006/wordml" xmlns:wps="http://schemas.microsoft.com/office/word/2010/wordprocessingShape" mc:Ignorable="w14 w15 wp14">
   <w:footnote w:type="separator" w:id="-1">
     <w:p>
+      <w:pPr>
+        <w:ind w:firstLine="420"/>
+      </w:pPr>
       <w:r>
         <w:separator/>
       </w:r>
@@ -5776,6 +10326,9 @@
   </w:footnote>
   <w:footnote w:type="continuationSeparator" w:id="0">
     <w:p>
+      <w:pPr>
+        <w:ind w:firstLine="420"/>
+      </w:pPr>
       <w:r>
         <w:continuationSeparator/>
       </w:r>
@@ -5789,6 +10342,7 @@
   <w:p>
     <w:pPr>
       <w:pStyle w:val="a4"/>
+      <w:ind w:firstLine="360"/>
     </w:pPr>
     <w:r>
       <w:t>网络服务器的安装与配置</w:t>
@@ -5824,6 +10378,119 @@
 <file path=word/numbering.xml><?xml version="1.0" encoding="utf-8"?>
 <w:numbering xmlns:wpc="http://schemas.microsoft.com/office/word/2010/wordprocessingCanvas" xmlns:mc="http://schemas.openxmlformats.org/markup-compatibility/2006" xmlns:o="urn:schemas-microsoft-com:office:office" xmlns:r="http://schemas.openxmlformats.org/officeDocument/2006/relationships" xmlns:m="http://schemas.openxmlformats.org/officeDocument/2006/math" xmlns:v="urn:schemas-microsoft-com:vml" xmlns:wp14="http://schemas.microsoft.com/office/word/2010/wordprocessingDrawing" xmlns:wp="http://schemas.openxmlformats.org/drawingml/2006/wordprocessingDrawing" xmlns:w10="urn:schemas-microsoft-com:office:word" xmlns:w="http://schemas.openxmlformats.org/wordprocessingml/2006/main" xmlns:w14="http://schemas.microsoft.com/office/word/2010/wordml" xmlns:w15="http://schemas.microsoft.com/office/word/2012/wordml" xmlns:wpg="http://schemas.microsoft.com/office/word/2010/wordprocessingGroup" xmlns:wpi="http://schemas.microsoft.com/office/word/2010/wordprocessingInk" xmlns:wne="http://schemas.microsoft.com/office/word/2006/wordml" xmlns:wps="http://schemas.microsoft.com/office/word/2010/wordprocessingShape" mc:Ignorable="w14 w15 wp14">
   <w:abstractNum w:abstractNumId="0">
+    <w:nsid w:val="03672D8F"/>
+    <w:multiLevelType w:val="hybridMultilevel"/>
+    <w:tmpl w:val="1908A3F0"/>
+    <w:lvl w:ilvl="0" w:tplc="0409000B">
+      <w:start w:val="1"/>
+      <w:numFmt w:val="bullet"/>
+      <w:lvlText w:val=""/>
+      <w:lvlJc w:val="left"/>
+      <w:pPr>
+        <w:ind w:left="840" w:hanging="420"/>
+      </w:pPr>
+      <w:rPr>
+        <w:rFonts w:ascii="Wingdings" w:hAnsi="Wingdings" w:hint="default"/>
+      </w:rPr>
+    </w:lvl>
+    <w:lvl w:ilvl="1" w:tplc="04090003" w:tentative="1">
+      <w:start w:val="1"/>
+      <w:numFmt w:val="bullet"/>
+      <w:lvlText w:val=""/>
+      <w:lvlJc w:val="left"/>
+      <w:pPr>
+        <w:ind w:left="1260" w:hanging="420"/>
+      </w:pPr>
+      <w:rPr>
+        <w:rFonts w:ascii="Wingdings" w:hAnsi="Wingdings" w:hint="default"/>
+      </w:rPr>
+    </w:lvl>
+    <w:lvl w:ilvl="2" w:tplc="04090005" w:tentative="1">
+      <w:start w:val="1"/>
+      <w:numFmt w:val="bullet"/>
+      <w:lvlText w:val=""/>
+      <w:lvlJc w:val="left"/>
+      <w:pPr>
+        <w:ind w:left="1680" w:hanging="420"/>
+      </w:pPr>
+      <w:rPr>
+        <w:rFonts w:ascii="Wingdings" w:hAnsi="Wingdings" w:hint="default"/>
+      </w:rPr>
+    </w:lvl>
+    <w:lvl w:ilvl="3" w:tplc="04090001" w:tentative="1">
+      <w:start w:val="1"/>
+      <w:numFmt w:val="bullet"/>
+      <w:lvlText w:val=""/>
+      <w:lvlJc w:val="left"/>
+      <w:pPr>
+        <w:ind w:left="2100" w:hanging="420"/>
+      </w:pPr>
+      <w:rPr>
+        <w:rFonts w:ascii="Wingdings" w:hAnsi="Wingdings" w:hint="default"/>
+      </w:rPr>
+    </w:lvl>
+    <w:lvl w:ilvl="4" w:tplc="04090003" w:tentative="1">
+      <w:start w:val="1"/>
+      <w:numFmt w:val="bullet"/>
+      <w:lvlText w:val=""/>
+      <w:lvlJc w:val="left"/>
+      <w:pPr>
+        <w:ind w:left="2520" w:hanging="420"/>
+      </w:pPr>
+      <w:rPr>
+        <w:rFonts w:ascii="Wingdings" w:hAnsi="Wingdings" w:hint="default"/>
+      </w:rPr>
+    </w:lvl>
+    <w:lvl w:ilvl="5" w:tplc="04090005" w:tentative="1">
+      <w:start w:val="1"/>
+      <w:numFmt w:val="bullet"/>
+      <w:lvlText w:val=""/>
+      <w:lvlJc w:val="left"/>
+      <w:pPr>
+        <w:ind w:left="2940" w:hanging="420"/>
+      </w:pPr>
+      <w:rPr>
+        <w:rFonts w:ascii="Wingdings" w:hAnsi="Wingdings" w:hint="default"/>
+      </w:rPr>
+    </w:lvl>
+    <w:lvl w:ilvl="6" w:tplc="04090001" w:tentative="1">
+      <w:start w:val="1"/>
+      <w:numFmt w:val="bullet"/>
+      <w:lvlText w:val=""/>
+      <w:lvlJc w:val="left"/>
+      <w:pPr>
+        <w:ind w:left="3360" w:hanging="420"/>
+      </w:pPr>
+      <w:rPr>
+        <w:rFonts w:ascii="Wingdings" w:hAnsi="Wingdings" w:hint="default"/>
+      </w:rPr>
+    </w:lvl>
+    <w:lvl w:ilvl="7" w:tplc="04090003" w:tentative="1">
+      <w:start w:val="1"/>
+      <w:numFmt w:val="bullet"/>
+      <w:lvlText w:val=""/>
+      <w:lvlJc w:val="left"/>
+      <w:pPr>
+        <w:ind w:left="3780" w:hanging="420"/>
+      </w:pPr>
+      <w:rPr>
+        <w:rFonts w:ascii="Wingdings" w:hAnsi="Wingdings" w:hint="default"/>
+      </w:rPr>
+    </w:lvl>
+    <w:lvl w:ilvl="8" w:tplc="04090005" w:tentative="1">
+      <w:start w:val="1"/>
+      <w:numFmt w:val="bullet"/>
+      <w:lvlText w:val=""/>
+      <w:lvlJc w:val="left"/>
+      <w:pPr>
+        <w:ind w:left="4200" w:hanging="420"/>
+      </w:pPr>
+      <w:rPr>
+        <w:rFonts w:ascii="Wingdings" w:hAnsi="Wingdings" w:hint="default"/>
+      </w:rPr>
+    </w:lvl>
+  </w:abstractNum>
+  <w:abstractNum w:abstractNumId="1">
     <w:nsid w:val="05DE3598"/>
     <w:multiLevelType w:val="hybridMultilevel"/>
     <w:tmpl w:val="CA386F52"/>
@@ -5939,7 +10606,209 @@
       </w:pPr>
     </w:lvl>
   </w:abstractNum>
-  <w:abstractNum w:abstractNumId="1">
+  <w:abstractNum w:abstractNumId="2">
+    <w:nsid w:val="26833655"/>
+    <w:multiLevelType w:val="hybridMultilevel"/>
+    <w:tmpl w:val="63623092"/>
+    <w:lvl w:ilvl="0" w:tplc="AC04B41E">
+      <w:start w:val="1"/>
+      <w:numFmt w:val="decimal"/>
+      <w:lvlText w:val="%1."/>
+      <w:lvlJc w:val="left"/>
+      <w:pPr>
+        <w:ind w:left="780" w:hanging="360"/>
+      </w:pPr>
+      <w:rPr>
+        <w:rFonts w:hint="default"/>
+      </w:rPr>
+    </w:lvl>
+    <w:lvl w:ilvl="1" w:tplc="04090019" w:tentative="1">
+      <w:start w:val="1"/>
+      <w:numFmt w:val="lowerLetter"/>
+      <w:lvlText w:val="%2)"/>
+      <w:lvlJc w:val="left"/>
+      <w:pPr>
+        <w:ind w:left="1260" w:hanging="420"/>
+      </w:pPr>
+    </w:lvl>
+    <w:lvl w:ilvl="2" w:tplc="0409001B" w:tentative="1">
+      <w:start w:val="1"/>
+      <w:numFmt w:val="lowerRoman"/>
+      <w:lvlText w:val="%3."/>
+      <w:lvlJc w:val="right"/>
+      <w:pPr>
+        <w:ind w:left="1680" w:hanging="420"/>
+      </w:pPr>
+    </w:lvl>
+    <w:lvl w:ilvl="3" w:tplc="0409000F" w:tentative="1">
+      <w:start w:val="1"/>
+      <w:numFmt w:val="decimal"/>
+      <w:lvlText w:val="%4."/>
+      <w:lvlJc w:val="left"/>
+      <w:pPr>
+        <w:ind w:left="2100" w:hanging="420"/>
+      </w:pPr>
+    </w:lvl>
+    <w:lvl w:ilvl="4" w:tplc="04090019" w:tentative="1">
+      <w:start w:val="1"/>
+      <w:numFmt w:val="lowerLetter"/>
+      <w:lvlText w:val="%5)"/>
+      <w:lvlJc w:val="left"/>
+      <w:pPr>
+        <w:ind w:left="2520" w:hanging="420"/>
+      </w:pPr>
+    </w:lvl>
+    <w:lvl w:ilvl="5" w:tplc="0409001B" w:tentative="1">
+      <w:start w:val="1"/>
+      <w:numFmt w:val="lowerRoman"/>
+      <w:lvlText w:val="%6."/>
+      <w:lvlJc w:val="right"/>
+      <w:pPr>
+        <w:ind w:left="2940" w:hanging="420"/>
+      </w:pPr>
+    </w:lvl>
+    <w:lvl w:ilvl="6" w:tplc="0409000F" w:tentative="1">
+      <w:start w:val="1"/>
+      <w:numFmt w:val="decimal"/>
+      <w:lvlText w:val="%7."/>
+      <w:lvlJc w:val="left"/>
+      <w:pPr>
+        <w:ind w:left="3360" w:hanging="420"/>
+      </w:pPr>
+    </w:lvl>
+    <w:lvl w:ilvl="7" w:tplc="04090019" w:tentative="1">
+      <w:start w:val="1"/>
+      <w:numFmt w:val="lowerLetter"/>
+      <w:lvlText w:val="%8)"/>
+      <w:lvlJc w:val="left"/>
+      <w:pPr>
+        <w:ind w:left="3780" w:hanging="420"/>
+      </w:pPr>
+    </w:lvl>
+    <w:lvl w:ilvl="8" w:tplc="0409001B" w:tentative="1">
+      <w:start w:val="1"/>
+      <w:numFmt w:val="lowerRoman"/>
+      <w:lvlText w:val="%9."/>
+      <w:lvlJc w:val="right"/>
+      <w:pPr>
+        <w:ind w:left="4200" w:hanging="420"/>
+      </w:pPr>
+    </w:lvl>
+  </w:abstractNum>
+  <w:abstractNum w:abstractNumId="3">
+    <w:nsid w:val="2CC2469F"/>
+    <w:multiLevelType w:val="hybridMultilevel"/>
+    <w:tmpl w:val="22EE501A"/>
+    <w:lvl w:ilvl="0" w:tplc="04090001">
+      <w:start w:val="1"/>
+      <w:numFmt w:val="bullet"/>
+      <w:lvlText w:val=""/>
+      <w:lvlJc w:val="left"/>
+      <w:pPr>
+        <w:ind w:left="840" w:hanging="420"/>
+      </w:pPr>
+      <w:rPr>
+        <w:rFonts w:ascii="Wingdings" w:hAnsi="Wingdings" w:hint="default"/>
+      </w:rPr>
+    </w:lvl>
+    <w:lvl w:ilvl="1" w:tplc="04090003" w:tentative="1">
+      <w:start w:val="1"/>
+      <w:numFmt w:val="bullet"/>
+      <w:lvlText w:val=""/>
+      <w:lvlJc w:val="left"/>
+      <w:pPr>
+        <w:ind w:left="1260" w:hanging="420"/>
+      </w:pPr>
+      <w:rPr>
+        <w:rFonts w:ascii="Wingdings" w:hAnsi="Wingdings" w:hint="default"/>
+      </w:rPr>
+    </w:lvl>
+    <w:lvl w:ilvl="2" w:tplc="04090005" w:tentative="1">
+      <w:start w:val="1"/>
+      <w:numFmt w:val="bullet"/>
+      <w:lvlText w:val=""/>
+      <w:lvlJc w:val="left"/>
+      <w:pPr>
+        <w:ind w:left="1680" w:hanging="420"/>
+      </w:pPr>
+      <w:rPr>
+        <w:rFonts w:ascii="Wingdings" w:hAnsi="Wingdings" w:hint="default"/>
+      </w:rPr>
+    </w:lvl>
+    <w:lvl w:ilvl="3" w:tplc="04090001" w:tentative="1">
+      <w:start w:val="1"/>
+      <w:numFmt w:val="bullet"/>
+      <w:lvlText w:val=""/>
+      <w:lvlJc w:val="left"/>
+      <w:pPr>
+        <w:ind w:left="2100" w:hanging="420"/>
+      </w:pPr>
+      <w:rPr>
+        <w:rFonts w:ascii="Wingdings" w:hAnsi="Wingdings" w:hint="default"/>
+      </w:rPr>
+    </w:lvl>
+    <w:lvl w:ilvl="4" w:tplc="04090003" w:tentative="1">
+      <w:start w:val="1"/>
+      <w:numFmt w:val="bullet"/>
+      <w:lvlText w:val=""/>
+      <w:lvlJc w:val="left"/>
+      <w:pPr>
+        <w:ind w:left="2520" w:hanging="420"/>
+      </w:pPr>
+      <w:rPr>
+        <w:rFonts w:ascii="Wingdings" w:hAnsi="Wingdings" w:hint="default"/>
+      </w:rPr>
+    </w:lvl>
+    <w:lvl w:ilvl="5" w:tplc="04090005" w:tentative="1">
+      <w:start w:val="1"/>
+      <w:numFmt w:val="bullet"/>
+      <w:lvlText w:val=""/>
+      <w:lvlJc w:val="left"/>
+      <w:pPr>
+        <w:ind w:left="2940" w:hanging="420"/>
+      </w:pPr>
+      <w:rPr>
+        <w:rFonts w:ascii="Wingdings" w:hAnsi="Wingdings" w:hint="default"/>
+      </w:rPr>
+    </w:lvl>
+    <w:lvl w:ilvl="6" w:tplc="04090001" w:tentative="1">
+      <w:start w:val="1"/>
+      <w:numFmt w:val="bullet"/>
+      <w:lvlText w:val=""/>
+      <w:lvlJc w:val="left"/>
+      <w:pPr>
+        <w:ind w:left="3360" w:hanging="420"/>
+      </w:pPr>
+      <w:rPr>
+        <w:rFonts w:ascii="Wingdings" w:hAnsi="Wingdings" w:hint="default"/>
+      </w:rPr>
+    </w:lvl>
+    <w:lvl w:ilvl="7" w:tplc="04090003" w:tentative="1">
+      <w:start w:val="1"/>
+      <w:numFmt w:val="bullet"/>
+      <w:lvlText w:val=""/>
+      <w:lvlJc w:val="left"/>
+      <w:pPr>
+        <w:ind w:left="3780" w:hanging="420"/>
+      </w:pPr>
+      <w:rPr>
+        <w:rFonts w:ascii="Wingdings" w:hAnsi="Wingdings" w:hint="default"/>
+      </w:rPr>
+    </w:lvl>
+    <w:lvl w:ilvl="8" w:tplc="04090005" w:tentative="1">
+      <w:start w:val="1"/>
+      <w:numFmt w:val="bullet"/>
+      <w:lvlText w:val=""/>
+      <w:lvlJc w:val="left"/>
+      <w:pPr>
+        <w:ind w:left="4200" w:hanging="420"/>
+      </w:pPr>
+      <w:rPr>
+        <w:rFonts w:ascii="Wingdings" w:hAnsi="Wingdings" w:hint="default"/>
+      </w:rPr>
+    </w:lvl>
+  </w:abstractNum>
+  <w:abstractNum w:abstractNumId="4">
     <w:nsid w:val="32BC05E0"/>
     <w:multiLevelType w:val="multilevel"/>
     <w:tmpl w:val="2CEA5E92"/>
@@ -6055,7 +10924,7 @@
       </w:pPr>
     </w:lvl>
   </w:abstractNum>
-  <w:abstractNum w:abstractNumId="2">
+  <w:abstractNum w:abstractNumId="5">
     <w:nsid w:val="402D431E"/>
     <w:multiLevelType w:val="multilevel"/>
     <w:tmpl w:val="CA386F52"/>
@@ -6171,7 +11040,7 @@
       </w:pPr>
     </w:lvl>
   </w:abstractNum>
-  <w:abstractNum w:abstractNumId="3">
+  <w:abstractNum w:abstractNumId="6">
     <w:nsid w:val="673D5489"/>
     <w:multiLevelType w:val="hybridMultilevel"/>
     <w:tmpl w:val="2CEA5E92"/>
@@ -6287,7 +11156,7 @@
       </w:pPr>
     </w:lvl>
   </w:abstractNum>
-  <w:abstractNum w:abstractNumId="4">
+  <w:abstractNum w:abstractNumId="7">
     <w:nsid w:val="6F206006"/>
     <w:multiLevelType w:val="multilevel"/>
     <w:tmpl w:val="CA386F52"/>
@@ -6403,7 +11272,7 @@
       </w:pPr>
     </w:lvl>
   </w:abstractNum>
-  <w:abstractNum w:abstractNumId="5">
+  <w:abstractNum w:abstractNumId="8">
     <w:nsid w:val="7C7F6004"/>
     <w:multiLevelType w:val="hybridMultilevel"/>
     <w:tmpl w:val="AD284656"/>
@@ -6520,22 +11389,31 @@
     </w:lvl>
   </w:abstractNum>
   <w:num w:numId="1">
+    <w:abstractNumId w:val="8"/>
+  </w:num>
+  <w:num w:numId="2">
+    <w:abstractNumId w:val="6"/>
+  </w:num>
+  <w:num w:numId="3">
+    <w:abstractNumId w:val="4"/>
+  </w:num>
+  <w:num w:numId="4">
+    <w:abstractNumId w:val="1"/>
+  </w:num>
+  <w:num w:numId="5">
     <w:abstractNumId w:val="5"/>
   </w:num>
-  <w:num w:numId="2">
+  <w:num w:numId="6">
+    <w:abstractNumId w:val="7"/>
+  </w:num>
+  <w:num w:numId="7">
+    <w:abstractNumId w:val="2"/>
+  </w:num>
+  <w:num w:numId="8">
     <w:abstractNumId w:val="3"/>
   </w:num>
-  <w:num w:numId="3">
-    <w:abstractNumId w:val="1"/>
-  </w:num>
-  <w:num w:numId="4">
+  <w:num w:numId="9">
     <w:abstractNumId w:val="0"/>
-  </w:num>
-  <w:num w:numId="5">
-    <w:abstractNumId w:val="2"/>
-  </w:num>
-  <w:num w:numId="6">
-    <w:abstractNumId w:val="4"/>
   </w:num>
 </w:numbering>
 </file>
@@ -6549,7 +11427,12 @@
         <w:lang w:val="en-US" w:eastAsia="zh-CN" w:bidi="ar-SA"/>
       </w:rPr>
     </w:rPrDefault>
-    <w:pPrDefault/>
+    <w:pPrDefault>
+      <w:pPr>
+        <w:ind w:firstLineChars="200" w:firstLine="200"/>
+        <w:jc w:val="both"/>
+      </w:pPr>
+    </w:pPrDefault>
   </w:docDefaults>
   <w:latentStyles w:defLockedState="0" w:defUIPriority="0" w:defSemiHidden="0" w:defUnhideWhenUsed="0" w:defQFormat="0" w:count="371">
     <w:lsdException w:name="Normal" w:qFormat="1"/>
@@ -6572,6 +11455,7 @@
     <w:lsdException w:name="Hyperlink" w:uiPriority="99"/>
     <w:lsdException w:name="Strong" w:qFormat="1"/>
     <w:lsdException w:name="Emphasis" w:qFormat="1"/>
+    <w:lsdException w:name="Normal (Web)" w:uiPriority="99"/>
     <w:lsdException w:name="Normal Table" w:semiHidden="1" w:unhideWhenUsed="1"/>
     <w:lsdException w:name="Table Simple 1" w:semiHidden="1" w:unhideWhenUsed="1"/>
     <w:lsdException w:name="Table Simple 2" w:semiHidden="1" w:unhideWhenUsed="1"/>
@@ -6835,10 +11719,6 @@
   <w:style w:type="paragraph" w:default="1" w:styleId="a">
     <w:name w:val="Normal"/>
     <w:qFormat/>
-    <w:pPr>
-      <w:widowControl w:val="0"/>
-      <w:jc w:val="both"/>
-    </w:pPr>
     <w:rPr>
       <w:kern w:val="2"/>
       <w:sz w:val="21"/>
@@ -6991,7 +11871,6 @@
     <w:qFormat/>
     <w:rsid w:val="00456E4D"/>
     <w:pPr>
-      <w:widowControl/>
       <w:spacing w:before="240" w:after="0" w:line="259" w:lineRule="auto"/>
       <w:jc w:val="left"/>
       <w:outlineLvl w:val="9"/>
@@ -7015,7 +11894,6 @@
     <w:unhideWhenUsed/>
     <w:rsid w:val="00456E4D"/>
     <w:pPr>
-      <w:widowControl/>
       <w:spacing w:after="100" w:line="259" w:lineRule="auto"/>
       <w:ind w:left="220"/>
       <w:jc w:val="left"/>
@@ -7036,7 +11914,6 @@
     <w:unhideWhenUsed/>
     <w:rsid w:val="00456E4D"/>
     <w:pPr>
-      <w:widowControl/>
       <w:spacing w:after="100" w:line="259" w:lineRule="auto"/>
       <w:jc w:val="left"/>
     </w:pPr>
@@ -7056,7 +11933,6 @@
     <w:unhideWhenUsed/>
     <w:rsid w:val="00456E4D"/>
     <w:pPr>
-      <w:widowControl/>
       <w:spacing w:after="100" w:line="259" w:lineRule="auto"/>
       <w:ind w:left="440"/>
       <w:jc w:val="left"/>
@@ -7134,6 +12010,55 @@
       <w:sz w:val="18"/>
       <w:szCs w:val="18"/>
     </w:rPr>
+  </w:style>
+  <w:style w:type="paragraph" w:styleId="a9">
+    <w:name w:val="List Paragraph"/>
+    <w:basedOn w:val="a"/>
+    <w:uiPriority w:val="34"/>
+    <w:qFormat/>
+    <w:rsid w:val="00CD441B"/>
+    <w:pPr>
+      <w:ind w:firstLine="420"/>
+    </w:pPr>
+  </w:style>
+  <w:style w:type="paragraph" w:styleId="aa">
+    <w:name w:val="Normal (Web)"/>
+    <w:basedOn w:val="a"/>
+    <w:uiPriority w:val="99"/>
+    <w:unhideWhenUsed/>
+    <w:rsid w:val="008F4316"/>
+    <w:pPr>
+      <w:spacing w:before="100" w:beforeAutospacing="1" w:after="100" w:afterAutospacing="1"/>
+      <w:ind w:firstLineChars="0" w:firstLine="0"/>
+      <w:jc w:val="left"/>
+    </w:pPr>
+    <w:rPr>
+      <w:rFonts w:ascii="宋体" w:hAnsi="宋体" w:cs="宋体"/>
+      <w:kern w:val="0"/>
+      <w:sz w:val="24"/>
+    </w:rPr>
+  </w:style>
+  <w:style w:type="table" w:styleId="ab">
+    <w:name w:val="Table Grid"/>
+    <w:basedOn w:val="a1"/>
+    <w:rsid w:val="00DD11F5"/>
+    <w:tblPr>
+      <w:tblInd w:w="0" w:type="dxa"/>
+      <w:tblBorders>
+        <w:top w:val="single" w:sz="4" w:space="0" w:color="auto"/>
+        <w:left w:val="single" w:sz="4" w:space="0" w:color="auto"/>
+        <w:bottom w:val="single" w:sz="4" w:space="0" w:color="auto"/>
+        <w:right w:val="single" w:sz="4" w:space="0" w:color="auto"/>
+        <w:insideH w:val="single" w:sz="4" w:space="0" w:color="auto"/>
+        <w:insideV w:val="single" w:sz="4" w:space="0" w:color="auto"/>
+      </w:tblBorders>
+      <w:tblCellMar>
+        <w:top w:w="0" w:type="dxa"/>
+        <w:left w:w="108" w:type="dxa"/>
+        <w:bottom w:w="0" w:type="dxa"/>
+        <w:right w:w="108" w:type="dxa"/>
+      </w:tblCellMar>
+    </w:tblPr>
   </w:style>
 </w:styles>
 </file>
@@ -7404,7 +12329,7 @@
 </file>
 
 <file path=customXml/itemProps1.xml><?xml version="1.0" encoding="utf-8"?>
-<ds:datastoreItem xmlns:ds="http://schemas.openxmlformats.org/officeDocument/2006/customXml" ds:itemID="{F224764F-E39F-4B91-BDB6-395DD453BD46}">
+<ds:datastoreItem xmlns:ds="http://schemas.openxmlformats.org/officeDocument/2006/customXml" ds:itemID="{2DC9E4A1-0C30-485A-AA52-26B27A43F2F1}">
   <ds:schemaRefs>
     <ds:schemaRef ds:uri="http://schemas.openxmlformats.org/officeDocument/2006/bibliography"/>
   </ds:schemaRefs>

--- a/课程设计报告/课程设计报告.docx
+++ b/课程设计报告/课程设计报告.docx
@@ -987,7 +987,7 @@
           <w:r>
             <w:fldChar w:fldCharType="separate"/>
           </w:r>
-          <w:hyperlink w:anchor="_Toc390717476" w:history="1">
+          <w:hyperlink w:anchor="_Toc390805268" w:history="1">
             <w:r>
               <w:rPr>
                 <w:rStyle w:val="a6"/>
@@ -1023,7 +1023,7 @@
                 <w:noProof/>
                 <w:webHidden/>
               </w:rPr>
-              <w:instrText xml:space="preserve"> PAGEREF _Toc390717476 \h </w:instrText>
+              <w:instrText xml:space="preserve"> PAGEREF _Toc390805268 \h </w:instrText>
             </w:r>
             <w:r>
               <w:rPr>
@@ -1068,7 +1068,7 @@
               <w:sz w:val="21"/>
             </w:rPr>
           </w:pPr>
-          <w:hyperlink w:anchor="_Toc390717477" w:history="1">
+          <w:hyperlink w:anchor="_Toc390805269" w:history="1">
             <w:r>
               <w:rPr>
                 <w:rStyle w:val="a6"/>
@@ -1096,7 +1096,7 @@
                 <w:noProof/>
                 <w:webHidden/>
               </w:rPr>
-              <w:instrText xml:space="preserve"> PAGEREF _Toc390717477 \h </w:instrText>
+              <w:instrText xml:space="preserve"> PAGEREF _Toc390805269 \h </w:instrText>
             </w:r>
             <w:r>
               <w:rPr>
@@ -1141,7 +1141,7 @@
               <w:sz w:val="21"/>
             </w:rPr>
           </w:pPr>
-          <w:hyperlink w:anchor="_Toc390717478" w:history="1">
+          <w:hyperlink w:anchor="_Toc390805270" w:history="1">
             <w:r>
               <w:rPr>
                 <w:rStyle w:val="a6"/>
@@ -1169,7 +1169,7 @@
                 <w:noProof/>
                 <w:webHidden/>
               </w:rPr>
-              <w:instrText xml:space="preserve"> PAGEREF _Toc390717478 \h </w:instrText>
+              <w:instrText xml:space="preserve"> PAGEREF _Toc390805270 \h </w:instrText>
             </w:r>
             <w:r>
               <w:rPr>
@@ -1214,7 +1214,7 @@
               <w:sz w:val="21"/>
             </w:rPr>
           </w:pPr>
-          <w:hyperlink w:anchor="_Toc390717479" w:history="1">
+          <w:hyperlink w:anchor="_Toc390805271" w:history="1">
             <w:r>
               <w:rPr>
                 <w:rStyle w:val="a6"/>
@@ -1257,7 +1257,7 @@
                 <w:noProof/>
                 <w:webHidden/>
               </w:rPr>
-              <w:instrText xml:space="preserve"> PAGEREF _Toc390717479 \h </w:instrText>
+              <w:instrText xml:space="preserve"> PAGEREF _Toc390805271 \h </w:instrText>
             </w:r>
             <w:r>
               <w:rPr>
@@ -1302,7 +1302,7 @@
               <w:sz w:val="21"/>
             </w:rPr>
           </w:pPr>
-          <w:hyperlink w:anchor="_Toc390717480" w:history="1">
+          <w:hyperlink w:anchor="_Toc390805272" w:history="1">
             <w:r>
               <w:rPr>
                 <w:rStyle w:val="a6"/>
@@ -1330,7 +1330,7 @@
                 <w:noProof/>
                 <w:webHidden/>
               </w:rPr>
-              <w:instrText xml:space="preserve"> PAGEREF _Toc390717480 \h </w:instrText>
+              <w:instrText xml:space="preserve"> PAGEREF _Toc390805272 \h </w:instrText>
             </w:r>
             <w:r>
               <w:rPr>
@@ -1375,7 +1375,7 @@
               <w:sz w:val="21"/>
             </w:rPr>
           </w:pPr>
-          <w:hyperlink w:anchor="_Toc390717481" w:history="1">
+          <w:hyperlink w:anchor="_Toc390805273" w:history="1">
             <w:r>
               <w:rPr>
                 <w:rStyle w:val="a6"/>
@@ -1403,7 +1403,7 @@
                 <w:noProof/>
                 <w:webHidden/>
               </w:rPr>
-              <w:instrText xml:space="preserve"> PAGEREF _Toc390717481 \h </w:instrText>
+              <w:instrText xml:space="preserve"> PAGEREF _Toc390805273 \h </w:instrText>
             </w:r>
             <w:r>
               <w:rPr>
@@ -1448,7 +1448,7 @@
               <w:sz w:val="21"/>
             </w:rPr>
           </w:pPr>
-          <w:hyperlink w:anchor="_Toc390717482" w:history="1">
+          <w:hyperlink w:anchor="_Toc390805274" w:history="1">
             <w:r>
               <w:rPr>
                 <w:rStyle w:val="a6"/>
@@ -1484,7 +1484,7 @@
                 <w:noProof/>
                 <w:webHidden/>
               </w:rPr>
-              <w:instrText xml:space="preserve"> PAGEREF _Toc390717482 \h </w:instrText>
+              <w:instrText xml:space="preserve"> PAGEREF _Toc390805274 \h </w:instrText>
             </w:r>
             <w:r>
               <w:rPr>
@@ -1529,7 +1529,7 @@
               <w:sz w:val="21"/>
             </w:rPr>
           </w:pPr>
-          <w:hyperlink w:anchor="_Toc390717483" w:history="1">
+          <w:hyperlink w:anchor="_Toc390805275" w:history="1">
             <w:r>
               <w:rPr>
                 <w:rStyle w:val="a6"/>
@@ -1564,7 +1564,7 @@
                 <w:noProof/>
                 <w:webHidden/>
               </w:rPr>
-              <w:instrText xml:space="preserve"> PAGEREF _Toc390717483 \h </w:instrText>
+              <w:instrText xml:space="preserve"> PAGEREF _Toc390805275 \h </w:instrText>
             </w:r>
             <w:r>
               <w:rPr>
@@ -1609,7 +1609,7 @@
               <w:sz w:val="21"/>
             </w:rPr>
           </w:pPr>
-          <w:hyperlink w:anchor="_Toc390717484" w:history="1">
+          <w:hyperlink w:anchor="_Toc390805276" w:history="1">
             <w:r>
               <w:rPr>
                 <w:rStyle w:val="a6"/>
@@ -1637,7 +1637,7 @@
                 <w:noProof/>
                 <w:webHidden/>
               </w:rPr>
-              <w:instrText xml:space="preserve"> PAGEREF _Toc390717484 \h </w:instrText>
+              <w:instrText xml:space="preserve"> PAGEREF _Toc390805276 \h </w:instrText>
             </w:r>
             <w:r>
               <w:rPr>
@@ -1682,7 +1682,7 @@
               <w:sz w:val="21"/>
             </w:rPr>
           </w:pPr>
-          <w:hyperlink w:anchor="_Toc390717485" w:history="1">
+          <w:hyperlink w:anchor="_Toc390805277" w:history="1">
             <w:r>
               <w:rPr>
                 <w:rStyle w:val="a6"/>
@@ -1710,7 +1710,7 @@
                 <w:noProof/>
                 <w:webHidden/>
               </w:rPr>
-              <w:instrText xml:space="preserve"> PAGEREF _Toc390717485 \h </w:instrText>
+              <w:instrText xml:space="preserve"> PAGEREF _Toc390805277 \h </w:instrText>
             </w:r>
             <w:r>
               <w:rPr>
@@ -1755,7 +1755,7 @@
               <w:sz w:val="21"/>
             </w:rPr>
           </w:pPr>
-          <w:hyperlink w:anchor="_Toc390717486" w:history="1">
+          <w:hyperlink w:anchor="_Toc390805278" w:history="1">
             <w:r>
               <w:rPr>
                 <w:rStyle w:val="a6"/>
@@ -1798,7 +1798,7 @@
                 <w:noProof/>
                 <w:webHidden/>
               </w:rPr>
-              <w:instrText xml:space="preserve"> PAGEREF _Toc390717486 \h </w:instrText>
+              <w:instrText xml:space="preserve"> PAGEREF _Toc390805278 \h </w:instrText>
             </w:r>
             <w:r>
               <w:rPr>
@@ -1843,7 +1843,7 @@
               <w:sz w:val="21"/>
             </w:rPr>
           </w:pPr>
-          <w:hyperlink w:anchor="_Toc390717487" w:history="1">
+          <w:hyperlink w:anchor="_Toc390805279" w:history="1">
             <w:r>
               <w:rPr>
                 <w:rStyle w:val="a6"/>
@@ -1871,7 +1871,7 @@
                 <w:noProof/>
                 <w:webHidden/>
               </w:rPr>
-              <w:instrText xml:space="preserve"> PAGEREF _Toc390717487 \h </w:instrText>
+              <w:instrText xml:space="preserve"> PAGEREF _Toc390805279 \h </w:instrText>
             </w:r>
             <w:r>
               <w:rPr>
@@ -1916,7 +1916,7 @@
               <w:sz w:val="21"/>
             </w:rPr>
           </w:pPr>
-          <w:hyperlink w:anchor="_Toc390717488" w:history="1">
+          <w:hyperlink w:anchor="_Toc390805280" w:history="1">
             <w:r>
               <w:rPr>
                 <w:rStyle w:val="a6"/>
@@ -1944,7 +1944,7 @@
                 <w:noProof/>
                 <w:webHidden/>
               </w:rPr>
-              <w:instrText xml:space="preserve"> PAGEREF _Toc390717488 \h </w:instrText>
+              <w:instrText xml:space="preserve"> PAGEREF _Toc390805280 \h </w:instrText>
             </w:r>
             <w:r>
               <w:rPr>
@@ -1989,7 +1989,7 @@
               <w:sz w:val="21"/>
             </w:rPr>
           </w:pPr>
-          <w:hyperlink w:anchor="_Toc390717489" w:history="1">
+          <w:hyperlink w:anchor="_Toc390805281" w:history="1">
             <w:r>
               <w:rPr>
                 <w:rStyle w:val="a6"/>
@@ -2025,7 +2025,7 @@
                 <w:noProof/>
                 <w:webHidden/>
               </w:rPr>
-              <w:instrText xml:space="preserve"> PAGEREF _Toc390717489 \h </w:instrText>
+              <w:instrText xml:space="preserve"> PAGEREF _Toc390805281 \h </w:instrText>
             </w:r>
             <w:r>
               <w:rPr>
@@ -2070,7 +2070,7 @@
               <w:sz w:val="21"/>
             </w:rPr>
           </w:pPr>
-          <w:hyperlink w:anchor="_Toc390717490" w:history="1">
+          <w:hyperlink w:anchor="_Toc390805282" w:history="1">
             <w:r>
               <w:rPr>
                 <w:rStyle w:val="a6"/>
@@ -2105,7 +2105,7 @@
                 <w:noProof/>
                 <w:webHidden/>
               </w:rPr>
-              <w:instrText xml:space="preserve"> PAGEREF _Toc390717490 \h </w:instrText>
+              <w:instrText xml:space="preserve"> PAGEREF _Toc390805282 \h </w:instrText>
             </w:r>
             <w:r>
               <w:rPr>
@@ -2150,7 +2150,7 @@
               <w:sz w:val="21"/>
             </w:rPr>
           </w:pPr>
-          <w:hyperlink w:anchor="_Toc390717491" w:history="1">
+          <w:hyperlink w:anchor="_Toc390805283" w:history="1">
             <w:r>
               <w:rPr>
                 <w:rStyle w:val="a6"/>
@@ -2178,7 +2178,7 @@
                 <w:noProof/>
                 <w:webHidden/>
               </w:rPr>
-              <w:instrText xml:space="preserve"> PAGEREF _Toc390717491 \h </w:instrText>
+              <w:instrText xml:space="preserve"> PAGEREF _Toc390805283 \h </w:instrText>
             </w:r>
             <w:r>
               <w:rPr>
@@ -2223,7 +2223,7 @@
               <w:sz w:val="21"/>
             </w:rPr>
           </w:pPr>
-          <w:hyperlink w:anchor="_Toc390717492" w:history="1">
+          <w:hyperlink w:anchor="_Toc390805284" w:history="1">
             <w:r>
               <w:rPr>
                 <w:rStyle w:val="a6"/>
@@ -2266,7 +2266,7 @@
                 <w:noProof/>
                 <w:webHidden/>
               </w:rPr>
-              <w:instrText xml:space="preserve"> PAGEREF _Toc390717492 \h </w:instrText>
+              <w:instrText xml:space="preserve"> PAGEREF _Toc390805284 \h </w:instrText>
             </w:r>
             <w:r>
               <w:rPr>
@@ -2311,7 +2311,7 @@
               <w:sz w:val="21"/>
             </w:rPr>
           </w:pPr>
-          <w:hyperlink w:anchor="_Toc390717493" w:history="1">
+          <w:hyperlink w:anchor="_Toc390805285" w:history="1">
             <w:r>
               <w:rPr>
                 <w:rStyle w:val="a6"/>
@@ -2346,7 +2346,7 @@
                 <w:noProof/>
                 <w:webHidden/>
               </w:rPr>
-              <w:instrText xml:space="preserve"> PAGEREF _Toc390717493 \h </w:instrText>
+              <w:instrText xml:space="preserve"> PAGEREF _Toc390805285 \h </w:instrText>
             </w:r>
             <w:r>
               <w:rPr>
@@ -2391,7 +2391,7 @@
               <w:sz w:val="21"/>
             </w:rPr>
           </w:pPr>
-          <w:hyperlink w:anchor="_Toc390717494" w:history="1">
+          <w:hyperlink w:anchor="_Toc390805286" w:history="1">
             <w:r>
               <w:rPr>
                 <w:rStyle w:val="a6"/>
@@ -2441,7 +2441,7 @@
                 <w:noProof/>
                 <w:webHidden/>
               </w:rPr>
-              <w:instrText xml:space="preserve"> PAGEREF _Toc390717494 \h </w:instrText>
+              <w:instrText xml:space="preserve"> PAGEREF _Toc390805286 \h </w:instrText>
             </w:r>
             <w:r>
               <w:rPr>
@@ -2486,7 +2486,7 @@
               <w:sz w:val="21"/>
             </w:rPr>
           </w:pPr>
-          <w:hyperlink w:anchor="_Toc390717495" w:history="1">
+          <w:hyperlink w:anchor="_Toc390805287" w:history="1">
             <w:r>
               <w:rPr>
                 <w:rStyle w:val="a6"/>
@@ -2514,7 +2514,7 @@
                 <w:noProof/>
                 <w:webHidden/>
               </w:rPr>
-              <w:instrText xml:space="preserve"> PAGEREF _Toc390717495 \h </w:instrText>
+              <w:instrText xml:space="preserve"> PAGEREF _Toc390805287 \h </w:instrText>
             </w:r>
             <w:r>
               <w:rPr>
@@ -2559,7 +2559,7 @@
               <w:sz w:val="21"/>
             </w:rPr>
           </w:pPr>
-          <w:hyperlink w:anchor="_Toc390717496" w:history="1">
+          <w:hyperlink w:anchor="_Toc390805288" w:history="1">
             <w:r>
               <w:rPr>
                 <w:rStyle w:val="a6"/>
@@ -2587,7 +2587,7 @@
                 <w:noProof/>
                 <w:webHidden/>
               </w:rPr>
-              <w:instrText xml:space="preserve"> PAGEREF _Toc390717496 \h </w:instrText>
+              <w:instrText xml:space="preserve"> PAGEREF _Toc390805288 \h </w:instrText>
             </w:r>
             <w:r>
               <w:rPr>
@@ -2632,7 +2632,7 @@
               <w:sz w:val="21"/>
             </w:rPr>
           </w:pPr>
-          <w:hyperlink w:anchor="_Toc390717497" w:history="1">
+          <w:hyperlink w:anchor="_Toc390805289" w:history="1">
             <w:r>
               <w:rPr>
                 <w:rStyle w:val="a6"/>
@@ -2675,7 +2675,80 @@
                 <w:noProof/>
                 <w:webHidden/>
               </w:rPr>
-              <w:instrText xml:space="preserve"> PAGEREF _Toc390717497 \h </w:instrText>
+              <w:instrText xml:space="preserve"> PAGEREF _Toc390805289 \h </w:instrText>
+            </w:r>
+            <w:r>
+              <w:rPr>
+                <w:noProof/>
+                <w:webHidden/>
+              </w:rPr>
+            </w:r>
+            <w:r>
+              <w:rPr>
+                <w:noProof/>
+                <w:webHidden/>
+              </w:rPr>
+              <w:fldChar w:fldCharType="separate"/>
+            </w:r>
+            <w:r>
+              <w:rPr>
+                <w:noProof/>
+                <w:webHidden/>
+              </w:rPr>
+              <w:t>31</w:t>
+            </w:r>
+            <w:r>
+              <w:rPr>
+                <w:noProof/>
+                <w:webHidden/>
+              </w:rPr>
+              <w:fldChar w:fldCharType="end"/>
+            </w:r>
+          </w:hyperlink>
+        </w:p>
+        <w:p>
+          <w:pPr>
+            <w:pStyle w:val="2"/>
+            <w:tabs>
+              <w:tab w:val="right" w:leader="dot" w:pos="8155"/>
+            </w:tabs>
+            <w:ind w:firstLine="440"/>
+            <w:rPr>
+              <w:rFonts w:cstheme="minorBidi"/>
+              <w:noProof/>
+              <w:kern w:val="2"/>
+              <w:sz w:val="21"/>
+            </w:rPr>
+          </w:pPr>
+          <w:hyperlink w:anchor="_Toc390805290" w:history="1">
+            <w:r>
+              <w:rPr>
+                <w:rStyle w:val="a6"/>
+                <w:rFonts w:hint="eastAsia"/>
+                <w:noProof/>
+              </w:rPr>
+              <w:t>心得体会</w:t>
+            </w:r>
+            <w:r>
+              <w:rPr>
+                <w:noProof/>
+                <w:webHidden/>
+              </w:rPr>
+              <w:tab/>
+            </w:r>
+            <w:r>
+              <w:rPr>
+                <w:noProof/>
+                <w:webHidden/>
+              </w:rPr>
+              <w:fldChar w:fldCharType="begin"/>
+            </w:r>
+            <w:r>
+              <w:rPr>
+                <w:noProof/>
+                <w:webHidden/>
+              </w:rPr>
+              <w:instrText xml:space="preserve"> PAGEREF _Toc390805290 \h </w:instrText>
             </w:r>
             <w:r>
               <w:rPr>
@@ -2720,7 +2793,7 @@
               <w:sz w:val="21"/>
             </w:rPr>
           </w:pPr>
-          <w:hyperlink w:anchor="_Toc390717498" w:history="1">
+          <w:hyperlink w:anchor="_Toc390805291" w:history="1">
             <w:r>
               <w:rPr>
                 <w:rStyle w:val="a6"/>
@@ -2756,7 +2829,7 @@
                 <w:noProof/>
                 <w:webHidden/>
               </w:rPr>
-              <w:instrText xml:space="preserve"> PAGEREF _Toc390717498 \h </w:instrText>
+              <w:instrText xml:space="preserve"> PAGEREF _Toc390805291 \h </w:instrText>
             </w:r>
             <w:r>
               <w:rPr>
@@ -2777,6 +2850,386 @@
                 <w:webHidden/>
               </w:rPr>
               <w:t>32</w:t>
+            </w:r>
+            <w:r>
+              <w:rPr>
+                <w:noProof/>
+                <w:webHidden/>
+              </w:rPr>
+              <w:fldChar w:fldCharType="end"/>
+            </w:r>
+          </w:hyperlink>
+        </w:p>
+        <w:p>
+          <w:pPr>
+            <w:pStyle w:val="2"/>
+            <w:tabs>
+              <w:tab w:val="right" w:leader="dot" w:pos="8155"/>
+            </w:tabs>
+            <w:ind w:firstLine="440"/>
+            <w:rPr>
+              <w:rFonts w:cstheme="minorBidi"/>
+              <w:noProof/>
+              <w:kern w:val="2"/>
+              <w:sz w:val="21"/>
+            </w:rPr>
+          </w:pPr>
+          <w:hyperlink w:anchor="_Toc390805292" w:history="1">
+            <w:r>
+              <w:rPr>
+                <w:rStyle w:val="a6"/>
+                <w:rFonts w:hint="eastAsia"/>
+                <w:noProof/>
+              </w:rPr>
+              <w:t>介绍</w:t>
+            </w:r>
+            <w:r>
+              <w:rPr>
+                <w:noProof/>
+                <w:webHidden/>
+              </w:rPr>
+              <w:tab/>
+            </w:r>
+            <w:r>
+              <w:rPr>
+                <w:noProof/>
+                <w:webHidden/>
+              </w:rPr>
+              <w:fldChar w:fldCharType="begin"/>
+            </w:r>
+            <w:r>
+              <w:rPr>
+                <w:noProof/>
+                <w:webHidden/>
+              </w:rPr>
+              <w:instrText xml:space="preserve"> PAGEREF _Toc390805292 \h </w:instrText>
+            </w:r>
+            <w:r>
+              <w:rPr>
+                <w:noProof/>
+                <w:webHidden/>
+              </w:rPr>
+            </w:r>
+            <w:r>
+              <w:rPr>
+                <w:noProof/>
+                <w:webHidden/>
+              </w:rPr>
+              <w:fldChar w:fldCharType="separate"/>
+            </w:r>
+            <w:r>
+              <w:rPr>
+                <w:noProof/>
+                <w:webHidden/>
+              </w:rPr>
+              <w:t>32</w:t>
+            </w:r>
+            <w:r>
+              <w:rPr>
+                <w:noProof/>
+                <w:webHidden/>
+              </w:rPr>
+              <w:fldChar w:fldCharType="end"/>
+            </w:r>
+          </w:hyperlink>
+        </w:p>
+        <w:p>
+          <w:pPr>
+            <w:pStyle w:val="2"/>
+            <w:tabs>
+              <w:tab w:val="right" w:leader="dot" w:pos="8155"/>
+            </w:tabs>
+            <w:ind w:firstLine="440"/>
+            <w:rPr>
+              <w:rFonts w:cstheme="minorBidi"/>
+              <w:noProof/>
+              <w:kern w:val="2"/>
+              <w:sz w:val="21"/>
+            </w:rPr>
+          </w:pPr>
+          <w:hyperlink w:anchor="_Toc390805293" w:history="1">
+            <w:r>
+              <w:rPr>
+                <w:rStyle w:val="a6"/>
+                <w:rFonts w:hint="eastAsia"/>
+                <w:noProof/>
+              </w:rPr>
+              <w:t>安装过程</w:t>
+            </w:r>
+            <w:r>
+              <w:rPr>
+                <w:noProof/>
+                <w:webHidden/>
+              </w:rPr>
+              <w:tab/>
+            </w:r>
+            <w:r>
+              <w:rPr>
+                <w:noProof/>
+                <w:webHidden/>
+              </w:rPr>
+              <w:fldChar w:fldCharType="begin"/>
+            </w:r>
+            <w:r>
+              <w:rPr>
+                <w:noProof/>
+                <w:webHidden/>
+              </w:rPr>
+              <w:instrText xml:space="preserve"> PAGEREF _Toc390805293 \h </w:instrText>
+            </w:r>
+            <w:r>
+              <w:rPr>
+                <w:noProof/>
+                <w:webHidden/>
+              </w:rPr>
+            </w:r>
+            <w:r>
+              <w:rPr>
+                <w:noProof/>
+                <w:webHidden/>
+              </w:rPr>
+              <w:fldChar w:fldCharType="separate"/>
+            </w:r>
+            <w:r>
+              <w:rPr>
+                <w:noProof/>
+                <w:webHidden/>
+              </w:rPr>
+              <w:t>32</w:t>
+            </w:r>
+            <w:r>
+              <w:rPr>
+                <w:noProof/>
+                <w:webHidden/>
+              </w:rPr>
+              <w:fldChar w:fldCharType="end"/>
+            </w:r>
+          </w:hyperlink>
+        </w:p>
+        <w:p>
+          <w:pPr>
+            <w:pStyle w:val="2"/>
+            <w:tabs>
+              <w:tab w:val="right" w:leader="dot" w:pos="8155"/>
+            </w:tabs>
+            <w:ind w:firstLine="440"/>
+            <w:rPr>
+              <w:rFonts w:cstheme="minorBidi"/>
+              <w:noProof/>
+              <w:kern w:val="2"/>
+              <w:sz w:val="21"/>
+            </w:rPr>
+          </w:pPr>
+          <w:hyperlink w:anchor="_Toc390805294" w:history="1">
+            <w:r>
+              <w:rPr>
+                <w:rStyle w:val="a6"/>
+                <w:rFonts w:hint="eastAsia"/>
+                <w:noProof/>
+              </w:rPr>
+              <w:t>创建</w:t>
+            </w:r>
+            <w:r>
+              <w:rPr>
+                <w:rStyle w:val="a6"/>
+                <w:noProof/>
+              </w:rPr>
+              <w:t>WWW</w:t>
+            </w:r>
+            <w:r>
+              <w:rPr>
+                <w:rStyle w:val="a6"/>
+                <w:rFonts w:hint="eastAsia"/>
+                <w:noProof/>
+              </w:rPr>
+              <w:t>服务</w:t>
+            </w:r>
+            <w:r>
+              <w:rPr>
+                <w:noProof/>
+                <w:webHidden/>
+              </w:rPr>
+              <w:tab/>
+            </w:r>
+            <w:r>
+              <w:rPr>
+                <w:noProof/>
+                <w:webHidden/>
+              </w:rPr>
+              <w:fldChar w:fldCharType="begin"/>
+            </w:r>
+            <w:r>
+              <w:rPr>
+                <w:noProof/>
+                <w:webHidden/>
+              </w:rPr>
+              <w:instrText xml:space="preserve"> PAGEREF _Toc390805294 \h </w:instrText>
+            </w:r>
+            <w:r>
+              <w:rPr>
+                <w:noProof/>
+                <w:webHidden/>
+              </w:rPr>
+            </w:r>
+            <w:r>
+              <w:rPr>
+                <w:noProof/>
+                <w:webHidden/>
+              </w:rPr>
+              <w:fldChar w:fldCharType="separate"/>
+            </w:r>
+            <w:r>
+              <w:rPr>
+                <w:noProof/>
+                <w:webHidden/>
+              </w:rPr>
+              <w:t>32</w:t>
+            </w:r>
+            <w:r>
+              <w:rPr>
+                <w:noProof/>
+                <w:webHidden/>
+              </w:rPr>
+              <w:fldChar w:fldCharType="end"/>
+            </w:r>
+          </w:hyperlink>
+        </w:p>
+        <w:p>
+          <w:pPr>
+            <w:pStyle w:val="2"/>
+            <w:tabs>
+              <w:tab w:val="right" w:leader="dot" w:pos="8155"/>
+            </w:tabs>
+            <w:ind w:firstLine="440"/>
+            <w:rPr>
+              <w:rFonts w:cstheme="minorBidi"/>
+              <w:noProof/>
+              <w:kern w:val="2"/>
+              <w:sz w:val="21"/>
+            </w:rPr>
+          </w:pPr>
+          <w:hyperlink w:anchor="_Toc390805295" w:history="1">
+            <w:r>
+              <w:rPr>
+                <w:rStyle w:val="a6"/>
+                <w:rFonts w:hint="eastAsia"/>
+                <w:noProof/>
+              </w:rPr>
+              <w:t>访问测试</w:t>
+            </w:r>
+            <w:r>
+              <w:rPr>
+                <w:noProof/>
+                <w:webHidden/>
+              </w:rPr>
+              <w:tab/>
+            </w:r>
+            <w:r>
+              <w:rPr>
+                <w:noProof/>
+                <w:webHidden/>
+              </w:rPr>
+              <w:fldChar w:fldCharType="begin"/>
+            </w:r>
+            <w:r>
+              <w:rPr>
+                <w:noProof/>
+                <w:webHidden/>
+              </w:rPr>
+              <w:instrText xml:space="preserve"> PAGEREF _Toc390805295 \h </w:instrText>
+            </w:r>
+            <w:r>
+              <w:rPr>
+                <w:noProof/>
+                <w:webHidden/>
+              </w:rPr>
+            </w:r>
+            <w:r>
+              <w:rPr>
+                <w:noProof/>
+                <w:webHidden/>
+              </w:rPr>
+              <w:fldChar w:fldCharType="separate"/>
+            </w:r>
+            <w:r>
+              <w:rPr>
+                <w:noProof/>
+                <w:webHidden/>
+              </w:rPr>
+              <w:t>35</w:t>
+            </w:r>
+            <w:r>
+              <w:rPr>
+                <w:noProof/>
+                <w:webHidden/>
+              </w:rPr>
+              <w:fldChar w:fldCharType="end"/>
+            </w:r>
+          </w:hyperlink>
+        </w:p>
+        <w:p>
+          <w:pPr>
+            <w:pStyle w:val="2"/>
+            <w:tabs>
+              <w:tab w:val="right" w:leader="dot" w:pos="8155"/>
+            </w:tabs>
+            <w:ind w:firstLine="440"/>
+            <w:rPr>
+              <w:rFonts w:cstheme="minorBidi"/>
+              <w:noProof/>
+              <w:kern w:val="2"/>
+              <w:sz w:val="21"/>
+            </w:rPr>
+          </w:pPr>
+          <w:hyperlink w:anchor="_Toc390805296" w:history="1">
+            <w:r>
+              <w:rPr>
+                <w:rStyle w:val="a6"/>
+                <w:rFonts w:hint="eastAsia"/>
+                <w:noProof/>
+              </w:rPr>
+              <w:t>心得体会</w:t>
+            </w:r>
+            <w:r>
+              <w:rPr>
+                <w:noProof/>
+                <w:webHidden/>
+              </w:rPr>
+              <w:tab/>
+            </w:r>
+            <w:r>
+              <w:rPr>
+                <w:noProof/>
+                <w:webHidden/>
+              </w:rPr>
+              <w:fldChar w:fldCharType="begin"/>
+            </w:r>
+            <w:r>
+              <w:rPr>
+                <w:noProof/>
+                <w:webHidden/>
+              </w:rPr>
+              <w:instrText xml:space="preserve"> PAGEREF _Toc390805296 \h </w:instrText>
+            </w:r>
+            <w:r>
+              <w:rPr>
+                <w:noProof/>
+                <w:webHidden/>
+              </w:rPr>
+            </w:r>
+            <w:r>
+              <w:rPr>
+                <w:noProof/>
+                <w:webHidden/>
+              </w:rPr>
+              <w:fldChar w:fldCharType="separate"/>
+            </w:r>
+            <w:r>
+              <w:rPr>
+                <w:noProof/>
+                <w:webHidden/>
+              </w:rPr>
+              <w:t>37</w:t>
             </w:r>
             <w:r>
               <w:rPr>
@@ -2801,7 +3254,7 @@
               <w:sz w:val="21"/>
             </w:rPr>
           </w:pPr>
-          <w:hyperlink w:anchor="_Toc390717499" w:history="1">
+          <w:hyperlink w:anchor="_Toc390805297" w:history="1">
             <w:r>
               <w:rPr>
                 <w:rStyle w:val="a6"/>
@@ -2837,7 +3290,7 @@
                 <w:noProof/>
                 <w:webHidden/>
               </w:rPr>
-              <w:instrText xml:space="preserve"> PAGEREF _Toc390717499 \h </w:instrText>
+              <w:instrText xml:space="preserve"> PAGEREF _Toc390805297 \h </w:instrText>
             </w:r>
             <w:r>
               <w:rPr>
@@ -2857,7 +3310,160 @@
                 <w:noProof/>
                 <w:webHidden/>
               </w:rPr>
-              <w:t>32</w:t>
+              <w:t>37</w:t>
+            </w:r>
+            <w:r>
+              <w:rPr>
+                <w:noProof/>
+                <w:webHidden/>
+              </w:rPr>
+              <w:fldChar w:fldCharType="end"/>
+            </w:r>
+          </w:hyperlink>
+        </w:p>
+        <w:p>
+          <w:pPr>
+            <w:pStyle w:val="2"/>
+            <w:tabs>
+              <w:tab w:val="right" w:leader="dot" w:pos="8155"/>
+            </w:tabs>
+            <w:ind w:firstLine="440"/>
+            <w:rPr>
+              <w:rFonts w:cstheme="minorBidi"/>
+              <w:noProof/>
+              <w:kern w:val="2"/>
+              <w:sz w:val="21"/>
+            </w:rPr>
+          </w:pPr>
+          <w:hyperlink w:anchor="_Toc390805298" w:history="1">
+            <w:r>
+              <w:rPr>
+                <w:rStyle w:val="a6"/>
+                <w:rFonts w:hint="eastAsia"/>
+                <w:noProof/>
+              </w:rPr>
+              <w:t>介绍</w:t>
+            </w:r>
+            <w:r>
+              <w:rPr>
+                <w:noProof/>
+                <w:webHidden/>
+              </w:rPr>
+              <w:tab/>
+            </w:r>
+            <w:r>
+              <w:rPr>
+                <w:noProof/>
+                <w:webHidden/>
+              </w:rPr>
+              <w:fldChar w:fldCharType="begin"/>
+            </w:r>
+            <w:r>
+              <w:rPr>
+                <w:noProof/>
+                <w:webHidden/>
+              </w:rPr>
+              <w:instrText xml:space="preserve"> PAGEREF _Toc390805298 \h </w:instrText>
+            </w:r>
+            <w:r>
+              <w:rPr>
+                <w:noProof/>
+                <w:webHidden/>
+              </w:rPr>
+            </w:r>
+            <w:r>
+              <w:rPr>
+                <w:noProof/>
+                <w:webHidden/>
+              </w:rPr>
+              <w:fldChar w:fldCharType="separate"/>
+            </w:r>
+            <w:r>
+              <w:rPr>
+                <w:noProof/>
+                <w:webHidden/>
+              </w:rPr>
+              <w:t>37</w:t>
+            </w:r>
+            <w:r>
+              <w:rPr>
+                <w:noProof/>
+                <w:webHidden/>
+              </w:rPr>
+              <w:fldChar w:fldCharType="end"/>
+            </w:r>
+          </w:hyperlink>
+        </w:p>
+        <w:p>
+          <w:pPr>
+            <w:pStyle w:val="2"/>
+            <w:tabs>
+              <w:tab w:val="right" w:leader="dot" w:pos="8155"/>
+            </w:tabs>
+            <w:ind w:firstLine="440"/>
+            <w:rPr>
+              <w:rFonts w:cstheme="minorBidi"/>
+              <w:noProof/>
+              <w:kern w:val="2"/>
+              <w:sz w:val="21"/>
+            </w:rPr>
+          </w:pPr>
+          <w:hyperlink w:anchor="_Toc390805299" w:history="1">
+            <w:r>
+              <w:rPr>
+                <w:rStyle w:val="a6"/>
+                <w:noProof/>
+              </w:rPr>
+              <w:t>FTP</w:t>
+            </w:r>
+            <w:r>
+              <w:rPr>
+                <w:rStyle w:val="a6"/>
+                <w:rFonts w:hint="eastAsia"/>
+                <w:noProof/>
+              </w:rPr>
+              <w:t>客户端使用</w:t>
+            </w:r>
+            <w:r>
+              <w:rPr>
+                <w:noProof/>
+                <w:webHidden/>
+              </w:rPr>
+              <w:tab/>
+            </w:r>
+            <w:r>
+              <w:rPr>
+                <w:noProof/>
+                <w:webHidden/>
+              </w:rPr>
+              <w:fldChar w:fldCharType="begin"/>
+            </w:r>
+            <w:r>
+              <w:rPr>
+                <w:noProof/>
+                <w:webHidden/>
+              </w:rPr>
+              <w:instrText xml:space="preserve"> PAGEREF _Toc390805299 \h </w:instrText>
+            </w:r>
+            <w:r>
+              <w:rPr>
+                <w:noProof/>
+                <w:webHidden/>
+              </w:rPr>
+            </w:r>
+            <w:r>
+              <w:rPr>
+                <w:noProof/>
+                <w:webHidden/>
+              </w:rPr>
+              <w:fldChar w:fldCharType="separate"/>
+            </w:r>
+            <w:r>
+              <w:rPr>
+                <w:noProof/>
+                <w:webHidden/>
+              </w:rPr>
+              <w:t>37</w:t>
             </w:r>
             <w:r>
               <w:rPr>
@@ -2882,7 +3488,7 @@
               <w:sz w:val="21"/>
             </w:rPr>
           </w:pPr>
-          <w:hyperlink w:anchor="_Toc390717500" w:history="1">
+          <w:hyperlink w:anchor="_Toc390805300" w:history="1">
             <w:r>
               <w:rPr>
                 <w:rStyle w:val="a6"/>
@@ -2918,7 +3524,7 @@
                 <w:noProof/>
                 <w:webHidden/>
               </w:rPr>
-              <w:instrText xml:space="preserve"> PAGEREF _Toc390717500 \h </w:instrText>
+              <w:instrText xml:space="preserve"> PAGEREF _Toc390805300 \h </w:instrText>
             </w:r>
             <w:r>
               <w:rPr>
@@ -2938,7 +3544,7 @@
                 <w:noProof/>
                 <w:webHidden/>
               </w:rPr>
-              <w:t>32</w:t>
+              <w:t>41</w:t>
             </w:r>
             <w:r>
               <w:rPr>
@@ -2999,7 +3605,7 @@
           <w:szCs w:val="32"/>
         </w:rPr>
       </w:pPr>
-      <w:bookmarkStart w:id="0" w:name="_Toc390717476"/>
+      <w:bookmarkStart w:id="0" w:name="_Toc390805268"/>
       <w:r>
         <w:rPr>
           <w:rFonts w:ascii="Microsoft YaHei UI" w:eastAsia="Microsoft YaHei UI" w:hAnsi="Microsoft YaHei UI" w:hint="eastAsia"/>
@@ -3023,7 +3629,7 @@
         <w:pStyle w:val="a7"/>
         <w:ind w:firstLine="643"/>
       </w:pPr>
-      <w:bookmarkStart w:id="1" w:name="_Toc390717477"/>
+      <w:bookmarkStart w:id="1" w:name="_Toc390805269"/>
       <w:r>
         <w:rPr>
           <w:rFonts w:hint="eastAsia"/>
@@ -3232,7 +3838,7 @@
         <w:pStyle w:val="a7"/>
         <w:ind w:firstLine="643"/>
       </w:pPr>
-      <w:bookmarkStart w:id="2" w:name="_Toc390717478"/>
+      <w:bookmarkStart w:id="2" w:name="_Toc390805270"/>
       <w:r>
         <w:rPr>
           <w:rFonts w:hint="eastAsia"/>
@@ -3249,6 +3855,7 @@
         <w:rPr>
           <w:rFonts w:hint="eastAsia"/>
         </w:rPr>
+        <w:lastRenderedPageBreak/>
         <w:t>直接进入安装初始界面。</w:t>
       </w:r>
     </w:p>
@@ -3260,7 +3867,6 @@
         <w:rPr>
           <w:noProof/>
         </w:rPr>
-        <w:lastRenderedPageBreak/>
         <w:drawing>
           <wp:inline distT="0" distB="0" distL="0" distR="0" wp14:anchorId="0E924C83" wp14:editId="0E56B438">
             <wp:extent cx="4866563" cy="3700732"/>
@@ -3659,6 +4265,7 @@
         </w:rPr>
         <w:t>安装完成之后即可按</w:t>
       </w:r>
+      <w:proofErr w:type="spellStart"/>
       <w:r>
         <w:rPr>
           <w:rFonts w:hint="eastAsia"/>
@@ -3668,6 +4275,7 @@
       <w:r>
         <w:t>+Alt+Delete</w:t>
       </w:r>
+      <w:proofErr w:type="spellEnd"/>
       <w:r>
         <w:rPr>
           <w:rFonts w:hint="eastAsia"/>
@@ -3680,7 +4288,7 @@
         <w:pStyle w:val="a7"/>
         <w:ind w:firstLine="643"/>
       </w:pPr>
-      <w:bookmarkStart w:id="3" w:name="_Toc390717479"/>
+      <w:bookmarkStart w:id="3" w:name="_Toc390805271"/>
       <w:r>
         <w:rPr>
           <w:rFonts w:hint="eastAsia"/>
@@ -3800,7 +4408,7 @@
         <w:pStyle w:val="a7"/>
         <w:ind w:firstLine="643"/>
       </w:pPr>
-      <w:bookmarkStart w:id="4" w:name="_Toc390717480"/>
+      <w:bookmarkStart w:id="4" w:name="_Toc390805272"/>
       <w:r>
         <w:rPr>
           <w:rFonts w:hint="eastAsia"/>
@@ -4098,7 +4706,7 @@
         <w:pStyle w:val="a7"/>
         <w:ind w:firstLine="643"/>
       </w:pPr>
-      <w:bookmarkStart w:id="5" w:name="_Toc390717481"/>
+      <w:bookmarkStart w:id="5" w:name="_Toc390805273"/>
       <w:r>
         <w:rPr>
           <w:rFonts w:hint="eastAsia"/>
@@ -4180,7 +4788,7 @@
           <w:szCs w:val="32"/>
         </w:rPr>
       </w:pPr>
-      <w:bookmarkStart w:id="6" w:name="_Toc390717482"/>
+      <w:bookmarkStart w:id="6" w:name="_Toc390805274"/>
       <w:r>
         <w:rPr>
           <w:rFonts w:ascii="Microsoft YaHei UI" w:eastAsia="Microsoft YaHei UI" w:hAnsi="Microsoft YaHei UI" w:hint="eastAsia"/>
@@ -4196,7 +4804,7 @@
         <w:pStyle w:val="a7"/>
         <w:ind w:firstLine="643"/>
       </w:pPr>
-      <w:bookmarkStart w:id="7" w:name="_Toc390717483"/>
+      <w:bookmarkStart w:id="7" w:name="_Toc390805275"/>
       <w:r>
         <w:rPr>
           <w:rFonts w:hint="eastAsia"/>
@@ -4343,7 +4951,7 @@
         <w:pStyle w:val="a7"/>
         <w:ind w:firstLine="643"/>
       </w:pPr>
-      <w:bookmarkStart w:id="8" w:name="_Toc390717484"/>
+      <w:bookmarkStart w:id="8" w:name="_Toc390805276"/>
       <w:r>
         <w:rPr>
           <w:rFonts w:hint="eastAsia"/>
@@ -4706,9 +5314,11 @@
       <w:r>
         <w:t>此处表示已经开始安装了，安装的目标服务器为名称为</w:t>
       </w:r>
+      <w:proofErr w:type="spellStart"/>
       <w:r>
         <w:t>linweigang</w:t>
       </w:r>
+      <w:proofErr w:type="spellEnd"/>
       <w:r>
         <w:t>的服务器，即为我本地服务器</w:t>
       </w:r>
@@ -4815,7 +5425,7 @@
         <w:pStyle w:val="a7"/>
         <w:ind w:firstLine="643"/>
       </w:pPr>
-      <w:bookmarkStart w:id="9" w:name="_Toc390717485"/>
+      <w:bookmarkStart w:id="9" w:name="_Toc390805277"/>
       <w:r>
         <w:rPr>
           <w:rFonts w:hint="eastAsia"/>
@@ -4950,7 +5560,7 @@
         <w:pStyle w:val="a7"/>
         <w:ind w:firstLine="643"/>
       </w:pPr>
-      <w:bookmarkStart w:id="10" w:name="_Toc390717486"/>
+      <w:bookmarkStart w:id="10" w:name="_Toc390805278"/>
       <w:r>
         <w:rPr>
           <w:rFonts w:hint="eastAsia"/>
@@ -5169,7 +5779,7 @@
         <w:pStyle w:val="a7"/>
         <w:ind w:firstLine="643"/>
       </w:pPr>
-      <w:bookmarkStart w:id="11" w:name="_Toc390717487"/>
+      <w:bookmarkStart w:id="11" w:name="_Toc390805279"/>
       <w:r>
         <w:rPr>
           <w:rFonts w:hint="eastAsia"/>
@@ -5610,7 +6220,7 @@
         <w:pStyle w:val="a7"/>
         <w:ind w:firstLine="643"/>
       </w:pPr>
-      <w:bookmarkStart w:id="12" w:name="_Toc390717488"/>
+      <w:bookmarkStart w:id="12" w:name="_Toc390805280"/>
       <w:r>
         <w:rPr>
           <w:rFonts w:hint="eastAsia"/>
@@ -5719,7 +6329,7 @@
           <w:szCs w:val="32"/>
         </w:rPr>
       </w:pPr>
-      <w:bookmarkStart w:id="13" w:name="_Toc390717489"/>
+      <w:bookmarkStart w:id="13" w:name="_Toc390805281"/>
       <w:r>
         <w:rPr>
           <w:rFonts w:ascii="Microsoft YaHei UI" w:eastAsia="Microsoft YaHei UI" w:hAnsi="Microsoft YaHei UI" w:hint="eastAsia"/>
@@ -5735,7 +6345,7 @@
         <w:pStyle w:val="a7"/>
         <w:ind w:firstLine="643"/>
       </w:pPr>
-      <w:bookmarkStart w:id="14" w:name="_Toc390717490"/>
+      <w:bookmarkStart w:id="14" w:name="_Toc390805282"/>
       <w:r>
         <w:rPr>
           <w:rFonts w:hint="eastAsia"/>
@@ -5851,7 +6461,7 @@
         <w:pStyle w:val="a7"/>
         <w:ind w:firstLine="643"/>
       </w:pPr>
-      <w:bookmarkStart w:id="15" w:name="_Toc390717491"/>
+      <w:bookmarkStart w:id="15" w:name="_Toc390805283"/>
       <w:r>
         <w:rPr>
           <w:rFonts w:hint="eastAsia"/>
@@ -7192,7 +7802,7 @@
         <w:pStyle w:val="a7"/>
         <w:ind w:firstLine="643"/>
       </w:pPr>
-      <w:bookmarkStart w:id="16" w:name="_Toc390717492"/>
+      <w:bookmarkStart w:id="16" w:name="_Toc390805284"/>
       <w:r>
         <w:rPr>
           <w:rFonts w:hint="eastAsia"/>
@@ -7818,7 +8428,7 @@
         <w:pStyle w:val="a7"/>
         <w:ind w:firstLine="643"/>
       </w:pPr>
-      <w:bookmarkStart w:id="17" w:name="_Toc390717493"/>
+      <w:bookmarkStart w:id="17" w:name="_Toc390805285"/>
       <w:r>
         <w:rPr>
           <w:rFonts w:hint="eastAsia"/>
@@ -7841,9 +8451,11 @@
       <w:r>
         <w:t>那么查询一些</w:t>
       </w:r>
+      <w:proofErr w:type="spellStart"/>
       <w:r>
         <w:t>linweigang</w:t>
       </w:r>
+      <w:proofErr w:type="spellEnd"/>
       <w:r>
         <w:t>这个域名的</w:t>
       </w:r>
@@ -7954,7 +8566,7 @@
         <w:pStyle w:val="a7"/>
         <w:ind w:firstLine="643"/>
       </w:pPr>
-      <w:bookmarkStart w:id="18" w:name="_Toc390717494"/>
+      <w:bookmarkStart w:id="18" w:name="_Toc390805286"/>
       <w:r>
         <w:rPr>
           <w:rFonts w:hint="eastAsia"/>
@@ -8027,12 +8639,14 @@
         </w:rPr>
         <w:t>解析</w:t>
       </w:r>
+      <w:proofErr w:type="spellStart"/>
       <w:r>
         <w:rPr>
           <w:rFonts w:hint="eastAsia"/>
         </w:rPr>
         <w:t>linweigang</w:t>
       </w:r>
+      <w:proofErr w:type="spellEnd"/>
       <w:r>
         <w:rPr>
           <w:rFonts w:hint="eastAsia"/>
@@ -8183,7 +8797,7 @@
         <w:pStyle w:val="a7"/>
         <w:ind w:firstLine="643"/>
       </w:pPr>
-      <w:bookmarkStart w:id="19" w:name="_Toc390717495"/>
+      <w:bookmarkStart w:id="19" w:name="_Toc390805287"/>
       <w:r>
         <w:rPr>
           <w:rFonts w:hint="eastAsia"/>
@@ -8229,9 +8843,11 @@
       <w:r>
         <w:t>解析域名就是</w:t>
       </w:r>
+      <w:proofErr w:type="spellStart"/>
       <w:r>
         <w:t>linweigang</w:t>
       </w:r>
+      <w:proofErr w:type="spellEnd"/>
       <w:r>
         <w:t>域名指向</w:t>
       </w:r>
@@ -8250,9 +8866,11 @@
       <w:r>
         <w:t>那么在浏览器中输入</w:t>
       </w:r>
+      <w:proofErr w:type="spellStart"/>
       <w:r>
         <w:t>linweigang</w:t>
       </w:r>
+      <w:proofErr w:type="spellEnd"/>
       <w:r>
         <w:t>应该是可以解析的，解析的地址也是</w:t>
       </w:r>
@@ -8623,7 +9241,7 @@
         <w:pStyle w:val="a7"/>
         <w:ind w:firstLine="643"/>
       </w:pPr>
-      <w:bookmarkStart w:id="20" w:name="_Toc390717496"/>
+      <w:bookmarkStart w:id="20" w:name="_Toc390805288"/>
       <w:r>
         <w:rPr>
           <w:rFonts w:hint="eastAsia"/>
@@ -8660,6 +9278,101 @@
     <w:tbl>
       <w:tblPr>
         <w:tblStyle w:val="ab"/>
+        <w:tblW w:w="0" w:type="auto"/>
+        <w:tblLook w:val="04A0" w:firstRow="1" w:lastRow="0" w:firstColumn="1" w:lastColumn="0" w:noHBand="0" w:noVBand="1"/>
+      </w:tblPr>
+      <w:tblGrid>
+        <w:gridCol w:w="5"/>
+        <w:gridCol w:w="4072"/>
+        <w:gridCol w:w="5"/>
+        <w:gridCol w:w="4073"/>
+        <w:gridCol w:w="5"/>
+      </w:tblGrid>
+      <w:tr>
+        <w:trPr>
+          <w:gridBefore w:val="1"/>
+        </w:trPr>
+        <w:tc>
+          <w:tcPr>
+            <w:tcW w:w="4077" w:type="dxa"/>
+            <w:gridSpan w:val="2"/>
+          </w:tcPr>
+          <w:p>
+            <w:pPr>
+              <w:ind w:firstLineChars="0" w:firstLine="0"/>
+            </w:pPr>
+            <w:r>
+              <w:rPr>
+                <w:rFonts w:hint="eastAsia"/>
+              </w:rPr>
+              <w:t>域名</w:t>
+            </w:r>
+          </w:p>
+        </w:tc>
+        <w:tc>
+          <w:tcPr>
+            <w:tcW w:w="4078" w:type="dxa"/>
+            <w:gridSpan w:val="2"/>
+          </w:tcPr>
+          <w:p>
+            <w:pPr>
+              <w:ind w:firstLineChars="0" w:firstLine="0"/>
+            </w:pPr>
+            <w:r>
+              <w:rPr>
+                <w:rFonts w:hint="eastAsia"/>
+              </w:rPr>
+              <w:t>IP</w:t>
+            </w:r>
+            <w:r>
+              <w:rPr>
+                <w:rFonts w:hint="eastAsia"/>
+              </w:rPr>
+              <w:t>地址</w:t>
+            </w:r>
+          </w:p>
+        </w:tc>
+      </w:tr>
+      <w:tr>
+        <w:trPr>
+          <w:gridAfter w:val="1"/>
+        </w:trPr>
+        <w:tc>
+          <w:tcPr>
+            <w:tcW w:w="4077" w:type="dxa"/>
+            <w:gridSpan w:val="2"/>
+          </w:tcPr>
+          <w:p>
+            <w:pPr>
+              <w:ind w:firstLineChars="0" w:firstLine="0"/>
+            </w:pPr>
+            <w:r>
+              <w:t>www.ismdeep.tk</w:t>
+            </w:r>
+          </w:p>
+        </w:tc>
+        <w:tc>
+          <w:tcPr>
+            <w:tcW w:w="4078" w:type="dxa"/>
+            <w:gridSpan w:val="2"/>
+          </w:tcPr>
+          <w:p>
+            <w:pPr>
+              <w:ind w:firstLineChars="0" w:firstLine="0"/>
+            </w:pPr>
+            <w:r>
+              <w:rPr>
+                <w:rFonts w:hint="eastAsia"/>
+              </w:rPr>
+              <w:t>218.87.136.74</w:t>
+            </w:r>
+          </w:p>
+        </w:tc>
+      </w:tr>
+    </w:tbl>
+    <w:tbl>
+      <w:tblPr>
+        <w:tblStyle w:val="a"/>
         <w:tblW w:w="0" w:type="auto"/>
         <w:tblLook w:val="04A0" w:firstRow="1" w:lastRow="0" w:firstColumn="1" w:lastColumn="0" w:noHBand="0" w:noVBand="1"/>
       </w:tblPr>
@@ -8675,15 +9388,9 @@
           <w:p>
             <w:pPr>
               <w:ind w:firstLineChars="0" w:firstLine="0"/>
-              <w:rPr>
-                <w:rFonts w:hint="eastAsia"/>
-              </w:rPr>
             </w:pPr>
             <w:r>
-              <w:rPr>
-                <w:rFonts w:hint="eastAsia"/>
-              </w:rPr>
-              <w:t>域名</w:t>
+              <w:t>lemox.ismdeep.tk</w:t>
             </w:r>
           </w:p>
         </w:tc>
@@ -8694,21 +9401,12 @@
           <w:p>
             <w:pPr>
               <w:ind w:firstLineChars="0" w:firstLine="0"/>
+            </w:pPr>
+            <w:r>
               <w:rPr>
                 <w:rFonts w:hint="eastAsia"/>
               </w:rPr>
-            </w:pPr>
-            <w:r>
-              <w:rPr>
-                <w:rFonts w:hint="eastAsia"/>
-              </w:rPr>
-              <w:t>IP</w:t>
-            </w:r>
-            <w:r>
-              <w:rPr>
-                <w:rFonts w:hint="eastAsia"/>
-              </w:rPr>
-              <w:t>地址</w:t>
+              <w:t>218.87.136.74</w:t>
             </w:r>
           </w:p>
         </w:tc>
@@ -8723,7 +9421,16 @@
               <w:ind w:firstLineChars="0" w:firstLine="0"/>
             </w:pPr>
             <w:r>
-              <w:t>www.ismdeep.tk</w:t>
+              <w:t>o</w:t>
+            </w:r>
+            <w:r>
+              <w:rPr>
+                <w:rFonts w:hint="eastAsia"/>
+              </w:rPr>
+              <w:t>j.</w:t>
+            </w:r>
+            <w:r>
+              <w:t>jxust.cn</w:t>
             </w:r>
           </w:p>
         </w:tc>
@@ -8734,9 +9441,6 @@
           <w:p>
             <w:pPr>
               <w:ind w:firstLineChars="0" w:firstLine="0"/>
-              <w:rPr>
-                <w:rFonts w:hint="eastAsia"/>
-              </w:rPr>
             </w:pPr>
             <w:r>
               <w:rPr>
@@ -8755,12 +9459,12 @@
           <w:p>
             <w:pPr>
               <w:ind w:firstLineChars="0" w:firstLine="0"/>
+            </w:pPr>
+            <w:r>
               <w:rPr>
                 <w:rFonts w:hint="eastAsia"/>
               </w:rPr>
-            </w:pPr>
-            <w:r>
-              <w:t>lemox.ismdeep.tk</w:t>
+              <w:t>www.honix.tk</w:t>
             </w:r>
           </w:p>
         </w:tc>
@@ -8771,9 +9475,6 @@
           <w:p>
             <w:pPr>
               <w:ind w:firstLineChars="0" w:firstLine="0"/>
-              <w:rPr>
-                <w:rFonts w:hint="eastAsia"/>
-              </w:rPr>
             </w:pPr>
             <w:r>
               <w:rPr>
@@ -8792,21 +9493,12 @@
           <w:p>
             <w:pPr>
               <w:ind w:firstLineChars="0" w:firstLine="0"/>
+            </w:pPr>
+            <w:r>
               <w:rPr>
                 <w:rFonts w:hint="eastAsia"/>
               </w:rPr>
-            </w:pPr>
-            <w:r>
-              <w:t>o</w:t>
-            </w:r>
-            <w:r>
-              <w:rPr>
-                <w:rFonts w:hint="eastAsia"/>
-              </w:rPr>
-              <w:t>j.</w:t>
-            </w:r>
-            <w:r>
-              <w:t>jxust.cn</w:t>
+              <w:t>www.jxust.cn</w:t>
             </w:r>
           </w:p>
         </w:tc>
@@ -8817,89 +9509,6 @@
           <w:p>
             <w:pPr>
               <w:ind w:firstLineChars="0" w:firstLine="0"/>
-              <w:rPr>
-                <w:rFonts w:hint="eastAsia"/>
-              </w:rPr>
-            </w:pPr>
-            <w:r>
-              <w:rPr>
-                <w:rFonts w:hint="eastAsia"/>
-              </w:rPr>
-              <w:t>218.87.136.74</w:t>
-            </w:r>
-          </w:p>
-        </w:tc>
-      </w:tr>
-      <w:tr>
-        <w:tc>
-          <w:tcPr>
-            <w:tcW w:w="4077" w:type="dxa"/>
-          </w:tcPr>
-          <w:p>
-            <w:pPr>
-              <w:ind w:firstLineChars="0" w:firstLine="0"/>
-              <w:rPr>
-                <w:rFonts w:hint="eastAsia"/>
-              </w:rPr>
-            </w:pPr>
-            <w:r>
-              <w:rPr>
-                <w:rFonts w:hint="eastAsia"/>
-              </w:rPr>
-              <w:t>www.honix.tk</w:t>
-            </w:r>
-          </w:p>
-        </w:tc>
-        <w:tc>
-          <w:tcPr>
-            <w:tcW w:w="4078" w:type="dxa"/>
-          </w:tcPr>
-          <w:p>
-            <w:pPr>
-              <w:ind w:firstLineChars="0" w:firstLine="0"/>
-              <w:rPr>
-                <w:rFonts w:hint="eastAsia"/>
-              </w:rPr>
-            </w:pPr>
-            <w:r>
-              <w:rPr>
-                <w:rFonts w:hint="eastAsia"/>
-              </w:rPr>
-              <w:t>218.87.136.74</w:t>
-            </w:r>
-          </w:p>
-        </w:tc>
-      </w:tr>
-      <w:tr>
-        <w:tc>
-          <w:tcPr>
-            <w:tcW w:w="4077" w:type="dxa"/>
-          </w:tcPr>
-          <w:p>
-            <w:pPr>
-              <w:ind w:firstLineChars="0" w:firstLine="0"/>
-              <w:rPr>
-                <w:rFonts w:hint="eastAsia"/>
-              </w:rPr>
-            </w:pPr>
-            <w:r>
-              <w:rPr>
-                <w:rFonts w:hint="eastAsia"/>
-              </w:rPr>
-              <w:t>www.jxust.cn</w:t>
-            </w:r>
-          </w:p>
-        </w:tc>
-        <w:tc>
-          <w:tcPr>
-            <w:tcW w:w="4078" w:type="dxa"/>
-          </w:tcPr>
-          <w:p>
-            <w:pPr>
-              <w:ind w:firstLineChars="0" w:firstLine="0"/>
-              <w:rPr>
-                <w:rFonts w:hint="eastAsia"/>
-              </w:rPr>
             </w:pPr>
             <w:r>
               <w:rPr>
@@ -8914,9 +9523,6 @@
     <w:p>
       <w:pPr>
         <w:ind w:firstLine="420"/>
-        <w:rPr>
-          <w:rFonts w:hint="eastAsia"/>
-        </w:rPr>
       </w:pPr>
       <w:r>
         <w:rPr>
@@ -9117,9 +9723,6 @@
     <w:p>
       <w:pPr>
         <w:ind w:firstLine="420"/>
-        <w:rPr>
-          <w:rFonts w:hint="eastAsia"/>
-        </w:rPr>
       </w:pPr>
       <w:r>
         <w:rPr>
@@ -9198,9 +9801,6 @@
     <w:p>
       <w:pPr>
         <w:ind w:firstLine="420"/>
-        <w:rPr>
-          <w:rFonts w:hint="eastAsia"/>
-        </w:rPr>
       </w:pPr>
       <w:r>
         <w:rPr>
@@ -9371,9 +9971,6 @@
     <w:p>
       <w:pPr>
         <w:ind w:firstLine="420"/>
-        <w:rPr>
-          <w:rFonts w:hint="eastAsia"/>
-        </w:rPr>
       </w:pPr>
       <w:r>
         <w:rPr>
@@ -9408,7 +10005,7 @@
         <w:pStyle w:val="a7"/>
         <w:ind w:firstLine="643"/>
       </w:pPr>
-      <w:bookmarkStart w:id="21" w:name="_Toc390717497"/>
+      <w:bookmarkStart w:id="21" w:name="_Toc390805289"/>
       <w:r>
         <w:rPr>
           <w:rFonts w:hint="eastAsia"/>
@@ -9527,9 +10124,6 @@
     <w:p>
       <w:pPr>
         <w:ind w:firstLine="420"/>
-        <w:rPr>
-          <w:rFonts w:hint="eastAsia"/>
-        </w:rPr>
       </w:pPr>
       <w:r>
         <w:t>这时候，我们该怎么办？</w:t>
@@ -9545,21 +10139,18 @@
         <w:pStyle w:val="a7"/>
         <w:ind w:firstLine="643"/>
       </w:pPr>
-      <w:bookmarkStart w:id="22" w:name="_GoBack"/>
+      <w:bookmarkStart w:id="22" w:name="_Toc390805290"/>
       <w:r>
         <w:rPr>
           <w:rFonts w:hint="eastAsia"/>
         </w:rPr>
         <w:t>心得体会</w:t>
       </w:r>
-    </w:p>
-    <w:bookmarkEnd w:id="22"/>
-    <w:p>
-      <w:pPr>
-        <w:ind w:firstLine="420"/>
-        <w:rPr>
-          <w:rFonts w:hint="eastAsia"/>
-        </w:rPr>
+      <w:bookmarkEnd w:id="22"/>
+    </w:p>
+    <w:p>
+      <w:pPr>
+        <w:ind w:firstLine="420"/>
       </w:pPr>
       <w:r>
         <w:t>DNS</w:t>
@@ -9584,7 +10175,7 @@
           <w:szCs w:val="32"/>
         </w:rPr>
       </w:pPr>
-      <w:bookmarkStart w:id="23" w:name="_Toc390717498"/>
+      <w:bookmarkStart w:id="23" w:name="_Toc390805291"/>
       <w:r>
         <w:rPr>
           <w:rFonts w:ascii="Microsoft YaHei UI" w:eastAsia="Microsoft YaHei UI" w:hAnsi="Microsoft YaHei UI" w:hint="eastAsia"/>
@@ -9598,6 +10189,1399 @@
     </w:p>
     <w:p>
       <w:pPr>
+        <w:pStyle w:val="a7"/>
+        <w:ind w:firstLine="643"/>
+      </w:pPr>
+      <w:bookmarkStart w:id="24" w:name="_Toc390805292"/>
+      <w:r>
+        <w:rPr>
+          <w:rFonts w:hint="eastAsia"/>
+        </w:rPr>
+        <w:t>介绍</w:t>
+      </w:r>
+      <w:bookmarkEnd w:id="24"/>
+    </w:p>
+    <w:p>
+      <w:pPr>
+        <w:ind w:firstLine="420"/>
+      </w:pPr>
+      <w:r>
+        <w:t>WWW(World Wide Web</w:t>
+      </w:r>
+      <w:r>
+        <w:rPr>
+          <w:rFonts w:hint="eastAsia"/>
+        </w:rPr>
+        <w:t>，互联网</w:t>
+      </w:r>
+      <w:r>
+        <w:t>)</w:t>
+      </w:r>
+      <w:r>
+        <w:t>，分为</w:t>
+      </w:r>
+      <w:r>
+        <w:t>Web</w:t>
+      </w:r>
+      <w:r>
+        <w:t>客户端和</w:t>
+      </w:r>
+      <w:r>
+        <w:t>Web</w:t>
+      </w:r>
+      <w:r>
+        <w:t>服务器程序。</w:t>
+      </w:r>
+      <w:r>
+        <w:t>WWW</w:t>
+      </w:r>
+      <w:r>
+        <w:t>可以让</w:t>
+      </w:r>
+      <w:r>
+        <w:t>Web</w:t>
+      </w:r>
+      <w:r>
+        <w:t>客户端（通常为</w:t>
+      </w:r>
+      <w:r>
+        <w:t>Web</w:t>
+      </w:r>
+      <w:r>
+        <w:t>浏览器）访问浏览</w:t>
+      </w:r>
+      <w:r>
+        <w:t>Web</w:t>
+      </w:r>
+      <w:r>
+        <w:t>服务器上的页面。是一个由许多互相链接的超文本组成的系统，通过互联网访问。在这个系统中，每个有用的事物，称为一个</w:t>
+      </w:r>
+      <w:r>
+        <w:t>“</w:t>
+      </w:r>
+      <w:r>
+        <w:t>资源</w:t>
+      </w:r>
+      <w:r>
+        <w:t>”</w:t>
+      </w:r>
+      <w:r>
+        <w:t>；并且由一个全局</w:t>
+      </w:r>
+      <w:r>
+        <w:t>“</w:t>
+      </w:r>
+      <w:r>
+        <w:t>统一资源标识符</w:t>
+      </w:r>
+      <w:r>
+        <w:t>”(URL)</w:t>
+      </w:r>
+      <w:r>
+        <w:t>标识；这些资源通过超文本传输协议（</w:t>
+      </w:r>
+      <w:r>
+        <w:rPr>
+          <w:rFonts w:hint="eastAsia"/>
+        </w:rPr>
+        <w:t>Hypertext Transfer Protocol</w:t>
+      </w:r>
+      <w:r>
+        <w:t>）</w:t>
+      </w:r>
+      <w:r>
+        <w:rPr>
+          <w:rFonts w:hint="eastAsia"/>
+        </w:rPr>
+        <w:t>传送给客户端，而后者通过点击链接来获得资源。</w:t>
+      </w:r>
+    </w:p>
+    <w:p>
+      <w:pPr>
+        <w:pStyle w:val="a7"/>
+        <w:ind w:firstLine="643"/>
+      </w:pPr>
+      <w:bookmarkStart w:id="25" w:name="_Toc390805293"/>
+      <w:r>
+        <w:rPr>
+          <w:rFonts w:hint="eastAsia"/>
+        </w:rPr>
+        <w:t>安装过程</w:t>
+      </w:r>
+      <w:bookmarkEnd w:id="25"/>
+    </w:p>
+    <w:p>
+      <w:pPr>
+        <w:ind w:firstLine="420"/>
+      </w:pPr>
+      <w:r>
+        <w:rPr>
+          <w:rFonts w:hint="eastAsia"/>
+        </w:rPr>
+        <w:t>在</w:t>
+      </w:r>
+      <w:r>
+        <w:rPr>
+          <w:rFonts w:hint="eastAsia"/>
+        </w:rPr>
+        <w:t>Windows</w:t>
+      </w:r>
+      <w:r>
+        <w:t xml:space="preserve"> Server 2012</w:t>
+      </w:r>
+      <w:r>
+        <w:t>服务器上，需要创建</w:t>
+      </w:r>
+      <w:r>
+        <w:t>WWW</w:t>
+      </w:r>
+      <w:r>
+        <w:t>服务，那么首先需要安装</w:t>
+      </w:r>
+      <w:r>
+        <w:t>WWW</w:t>
+      </w:r>
+      <w:r>
+        <w:t>相应的服务器软件。</w:t>
+      </w:r>
+    </w:p>
+    <w:p>
+      <w:pPr>
+        <w:ind w:firstLine="420"/>
+      </w:pPr>
+      <w:r>
+        <w:t>依旧进入服务器管理器中开始添加角色</w:t>
+      </w:r>
+      <w:r>
+        <w:t>和功能</w:t>
+      </w:r>
+      <w:r>
+        <w:t>。</w:t>
+      </w:r>
+    </w:p>
+    <w:p>
+      <w:pPr>
+        <w:ind w:firstLine="420"/>
+      </w:pPr>
+      <w:r>
+        <w:rPr>
+          <w:noProof/>
+        </w:rPr>
+        <w:drawing>
+          <wp:inline distT="0" distB="0" distL="0" distR="0" wp14:anchorId="6CC74769" wp14:editId="56EFE0B7">
+            <wp:extent cx="5184775" cy="3674745"/>
+            <wp:effectExtent l="0" t="0" r="0" b="1905"/>
+            <wp:docPr id="41" name="图片 41"/>
+            <wp:cNvGraphicFramePr>
+              <a:graphicFrameLocks xmlns:a="http://schemas.openxmlformats.org/drawingml/2006/main" noChangeAspect="1"/>
+            </wp:cNvGraphicFramePr>
+            <a:graphic xmlns:a="http://schemas.openxmlformats.org/drawingml/2006/main">
+              <a:graphicData uri="http://schemas.openxmlformats.org/drawingml/2006/picture">
+                <pic:pic xmlns:pic="http://schemas.openxmlformats.org/drawingml/2006/picture">
+                  <pic:nvPicPr>
+                    <pic:cNvPr id="1" name=""/>
+                    <pic:cNvPicPr/>
+                  </pic:nvPicPr>
+                  <pic:blipFill>
+                    <a:blip r:embed="rId51"/>
+                    <a:stretch>
+                      <a:fillRect/>
+                    </a:stretch>
+                  </pic:blipFill>
+                  <pic:spPr>
+                    <a:xfrm>
+                      <a:off x="0" y="0"/>
+                      <a:ext cx="5184775" cy="3674745"/>
+                    </a:xfrm>
+                    <a:prstGeom prst="rect">
+                      <a:avLst/>
+                    </a:prstGeom>
+                  </pic:spPr>
+                </pic:pic>
+              </a:graphicData>
+            </a:graphic>
+          </wp:inline>
+        </w:drawing>
+      </w:r>
+    </w:p>
+    <w:p>
+      <w:pPr>
+        <w:ind w:firstLine="420"/>
+      </w:pPr>
+      <w:r>
+        <w:t>(</w:t>
+      </w:r>
+      <w:r>
+        <w:rPr>
+          <w:rFonts w:hint="eastAsia"/>
+        </w:rPr>
+        <w:t>图</w:t>
+      </w:r>
+      <w:r>
+        <w:rPr>
+          <w:rFonts w:hint="eastAsia"/>
+        </w:rPr>
+        <w:t>4.</w:t>
+      </w:r>
+      <w:r>
+        <w:t>1)</w:t>
+      </w:r>
+    </w:p>
+    <w:p>
+      <w:pPr>
+        <w:pStyle w:val="a7"/>
+        <w:ind w:firstLine="643"/>
+      </w:pPr>
+      <w:bookmarkStart w:id="26" w:name="_Toc390805294"/>
+      <w:r>
+        <w:rPr>
+          <w:rFonts w:hint="eastAsia"/>
+        </w:rPr>
+        <w:t>创建</w:t>
+      </w:r>
+      <w:r>
+        <w:rPr>
+          <w:rFonts w:hint="eastAsia"/>
+        </w:rPr>
+        <w:t>WWW</w:t>
+      </w:r>
+      <w:r>
+        <w:rPr>
+          <w:rFonts w:hint="eastAsia"/>
+        </w:rPr>
+        <w:t>服务</w:t>
+      </w:r>
+      <w:bookmarkEnd w:id="26"/>
+    </w:p>
+    <w:p>
+      <w:pPr>
+        <w:ind w:firstLine="420"/>
+      </w:pPr>
+      <w:r>
+        <w:lastRenderedPageBreak/>
+        <w:t>在</w:t>
+      </w:r>
+      <w:r>
+        <w:t>DNS</w:t>
+      </w:r>
+      <w:r>
+        <w:t>服务器的安装与配置中，有一个问题，就是同一台服务器，创建出了不同的</w:t>
+      </w:r>
+      <w:r>
+        <w:t>web</w:t>
+      </w:r>
+      <w:r>
+        <w:t>站点，但是都在</w:t>
+      </w:r>
+      <w:r>
+        <w:rPr>
+          <w:rFonts w:hint="eastAsia"/>
+        </w:rPr>
+        <w:t>80</w:t>
+      </w:r>
+      <w:r>
+        <w:rPr>
+          <w:rFonts w:hint="eastAsia"/>
+        </w:rPr>
+        <w:t>端口上，当输入的网址不同，访问的</w:t>
+      </w:r>
+      <w:r>
+        <w:rPr>
+          <w:rFonts w:hint="eastAsia"/>
+        </w:rPr>
+        <w:t>web</w:t>
+      </w:r>
+      <w:r>
+        <w:rPr>
+          <w:rFonts w:hint="eastAsia"/>
+        </w:rPr>
+        <w:t>站点是不同的，之前的是在</w:t>
+      </w:r>
+      <w:r>
+        <w:rPr>
+          <w:rFonts w:hint="eastAsia"/>
+        </w:rPr>
+        <w:t>Apache</w:t>
+      </w:r>
+      <w:r>
+        <w:t>2</w:t>
+      </w:r>
+      <w:r>
+        <w:t>服务器上实现的，而在</w:t>
+      </w:r>
+      <w:r>
+        <w:t>Windows Server 2012</w:t>
+      </w:r>
+      <w:r>
+        <w:t>上配置</w:t>
+      </w:r>
+      <w:r>
+        <w:t>web</w:t>
+      </w:r>
+      <w:r>
+        <w:t>站点有一些不同。</w:t>
+      </w:r>
+    </w:p>
+    <w:p>
+      <w:pPr>
+        <w:ind w:firstLine="420"/>
+      </w:pPr>
+      <w:r>
+        <w:t>首先我们创建三个站点，</w:t>
+      </w:r>
+      <w:r>
+        <w:rPr>
+          <w:rFonts w:hint="eastAsia"/>
+        </w:rPr>
+        <w:t>站点</w:t>
+      </w:r>
+      <w:r>
+        <w:rPr>
+          <w:rFonts w:hint="eastAsia"/>
+        </w:rPr>
+        <w:t>名称</w:t>
+      </w:r>
+      <w:r>
+        <w:rPr>
+          <w:rFonts w:hint="eastAsia"/>
+        </w:rPr>
+        <w:t>、站点网址和目录表格如下。</w:t>
+      </w:r>
+    </w:p>
+    <w:tbl>
+      <w:tblPr>
+        <w:tblStyle w:val="ab"/>
+        <w:tblW w:w="0" w:type="auto"/>
+        <w:tblLook w:val="04A0" w:firstRow="1" w:lastRow="0" w:firstColumn="1" w:lastColumn="0" w:noHBand="0" w:noVBand="1"/>
+      </w:tblPr>
+      <w:tblGrid>
+        <w:gridCol w:w="5"/>
+        <w:gridCol w:w="2713"/>
+        <w:gridCol w:w="5"/>
+        <w:gridCol w:w="2713"/>
+        <w:gridCol w:w="5"/>
+        <w:gridCol w:w="2714"/>
+        <w:gridCol w:w="5"/>
+      </w:tblGrid>
+      <w:tr>
+        <w:trPr>
+          <w:gridBefore w:val="1"/>
+        </w:trPr>
+        <w:tc>
+          <w:tcPr>
+            <w:tcW w:w="2718" w:type="dxa"/>
+            <w:gridSpan w:val="2"/>
+          </w:tcPr>
+          <w:p>
+            <w:pPr>
+              <w:ind w:firstLineChars="0" w:firstLine="0"/>
+            </w:pPr>
+            <w:r>
+              <w:rPr>
+                <w:rFonts w:hint="eastAsia"/>
+              </w:rPr>
+              <w:t>站点名称</w:t>
+            </w:r>
+          </w:p>
+        </w:tc>
+        <w:tc>
+          <w:tcPr>
+            <w:tcW w:w="2718" w:type="dxa"/>
+            <w:gridSpan w:val="2"/>
+          </w:tcPr>
+          <w:p>
+            <w:pPr>
+              <w:ind w:firstLineChars="0" w:firstLine="0"/>
+            </w:pPr>
+            <w:r>
+              <w:rPr>
+                <w:rFonts w:hint="eastAsia"/>
+              </w:rPr>
+              <w:t>站点网址</w:t>
+            </w:r>
+          </w:p>
+        </w:tc>
+        <w:tc>
+          <w:tcPr>
+            <w:tcW w:w="2719" w:type="dxa"/>
+            <w:gridSpan w:val="2"/>
+          </w:tcPr>
+          <w:p>
+            <w:pPr>
+              <w:ind w:firstLineChars="0" w:firstLine="0"/>
+            </w:pPr>
+            <w:r>
+              <w:rPr>
+                <w:rFonts w:hint="eastAsia"/>
+              </w:rPr>
+              <w:t>站点目录</w:t>
+            </w:r>
+          </w:p>
+        </w:tc>
+      </w:tr>
+      <w:tr>
+        <w:trPr>
+          <w:gridAfter w:val="1"/>
+        </w:trPr>
+        <w:tc>
+          <w:tcPr>
+            <w:tcW w:w="2718" w:type="dxa"/>
+            <w:gridSpan w:val="2"/>
+          </w:tcPr>
+          <w:p>
+            <w:pPr>
+              <w:ind w:firstLineChars="0" w:firstLine="0"/>
+            </w:pPr>
+            <w:proofErr w:type="spellStart"/>
+            <w:r>
+              <w:rPr>
+                <w:rFonts w:hint="eastAsia"/>
+              </w:rPr>
+              <w:t>sitea</w:t>
+            </w:r>
+            <w:proofErr w:type="spellEnd"/>
+          </w:p>
+        </w:tc>
+        <w:tc>
+          <w:tcPr>
+            <w:tcW w:w="2718" w:type="dxa"/>
+            <w:gridSpan w:val="2"/>
+          </w:tcPr>
+          <w:p>
+            <w:pPr>
+              <w:ind w:firstLineChars="0" w:firstLine="0"/>
+            </w:pPr>
+            <w:proofErr w:type="spellStart"/>
+            <w:r>
+              <w:rPr>
+                <w:rFonts w:hint="eastAsia"/>
+              </w:rPr>
+              <w:t>sitea.linweigang</w:t>
+            </w:r>
+            <w:proofErr w:type="spellEnd"/>
+          </w:p>
+        </w:tc>
+        <w:tc>
+          <w:tcPr>
+            <w:tcW w:w="2719" w:type="dxa"/>
+            <w:gridSpan w:val="2"/>
+          </w:tcPr>
+          <w:p>
+            <w:pPr>
+              <w:ind w:firstLineChars="0" w:firstLine="0"/>
+            </w:pPr>
+            <w:r>
+              <w:t>E:\iis\site</w:t>
+            </w:r>
+            <w:r>
+              <w:t>c</w:t>
+            </w:r>
+          </w:p>
+        </w:tc>
+      </w:tr>
+    </w:tbl>
+    <w:tbl>
+      <w:tblPr>
+        <w:tblStyle w:val="a"/>
+        <w:tblW w:w="0" w:type="auto"/>
+        <w:tblLook w:val="04A0" w:firstRow="1" w:lastRow="0" w:firstColumn="1" w:lastColumn="0" w:noHBand="0" w:noVBand="1"/>
+      </w:tblPr>
+      <w:tblGrid>
+        <w:gridCol w:w="2718"/>
+        <w:gridCol w:w="2718"/>
+        <w:gridCol w:w="2719"/>
+      </w:tblGrid>
+      <w:tr>
+        <w:tc>
+          <w:tcPr>
+            <w:tcW w:w="2718" w:type="dxa"/>
+          </w:tcPr>
+          <w:p>
+            <w:pPr>
+              <w:ind w:firstLineChars="0" w:firstLine="0"/>
+            </w:pPr>
+            <w:proofErr w:type="spellStart"/>
+            <w:r>
+              <w:rPr>
+                <w:rFonts w:hint="eastAsia"/>
+              </w:rPr>
+              <w:t>siteb</w:t>
+            </w:r>
+            <w:proofErr w:type="spellEnd"/>
+          </w:p>
+        </w:tc>
+        <w:tc>
+          <w:tcPr>
+            <w:tcW w:w="2718" w:type="dxa"/>
+          </w:tcPr>
+          <w:p>
+            <w:pPr>
+              <w:ind w:firstLineChars="0" w:firstLine="0"/>
+            </w:pPr>
+            <w:proofErr w:type="spellStart"/>
+            <w:r>
+              <w:rPr>
+                <w:rFonts w:hint="eastAsia"/>
+              </w:rPr>
+              <w:t>siteb.linweigang</w:t>
+            </w:r>
+            <w:proofErr w:type="spellEnd"/>
+          </w:p>
+        </w:tc>
+        <w:tc>
+          <w:tcPr>
+            <w:tcW w:w="2719" w:type="dxa"/>
+          </w:tcPr>
+          <w:p>
+            <w:pPr>
+              <w:ind w:firstLineChars="0" w:firstLine="0"/>
+            </w:pPr>
+            <w:r>
+              <w:t>E:\iis\site</w:t>
+            </w:r>
+            <w:r>
+              <w:t>b</w:t>
+            </w:r>
+          </w:p>
+        </w:tc>
+      </w:tr>
+      <w:tr>
+        <w:tc>
+          <w:tcPr>
+            <w:tcW w:w="2718" w:type="dxa"/>
+          </w:tcPr>
+          <w:p>
+            <w:pPr>
+              <w:ind w:firstLineChars="0" w:firstLine="0"/>
+            </w:pPr>
+            <w:proofErr w:type="spellStart"/>
+            <w:r>
+              <w:rPr>
+                <w:rFonts w:hint="eastAsia"/>
+              </w:rPr>
+              <w:t>sitec</w:t>
+            </w:r>
+            <w:proofErr w:type="spellEnd"/>
+          </w:p>
+        </w:tc>
+        <w:tc>
+          <w:tcPr>
+            <w:tcW w:w="2718" w:type="dxa"/>
+          </w:tcPr>
+          <w:p>
+            <w:pPr>
+              <w:ind w:firstLineChars="0" w:firstLine="0"/>
+            </w:pPr>
+            <w:proofErr w:type="spellStart"/>
+            <w:r>
+              <w:rPr>
+                <w:rFonts w:hint="eastAsia"/>
+              </w:rPr>
+              <w:t>sitec.linweigang</w:t>
+            </w:r>
+            <w:proofErr w:type="spellEnd"/>
+          </w:p>
+        </w:tc>
+        <w:tc>
+          <w:tcPr>
+            <w:tcW w:w="2719" w:type="dxa"/>
+          </w:tcPr>
+          <w:p>
+            <w:pPr>
+              <w:ind w:firstLineChars="0" w:firstLine="0"/>
+            </w:pPr>
+            <w:r>
+              <w:t>E:\iis\sitec</w:t>
+            </w:r>
+          </w:p>
+        </w:tc>
+      </w:tr>
+    </w:tbl>
+    <w:p>
+      <w:pPr>
+        <w:ind w:firstLine="420"/>
+      </w:pPr>
+      <w:r>
+        <w:rPr>
+          <w:rFonts w:hint="eastAsia"/>
+        </w:rPr>
+        <w:t>(</w:t>
+      </w:r>
+      <w:r>
+        <w:rPr>
+          <w:rFonts w:hint="eastAsia"/>
+        </w:rPr>
+        <w:t>表</w:t>
+      </w:r>
+      <w:r>
+        <w:t>4.1</w:t>
+      </w:r>
+      <w:r>
+        <w:rPr>
+          <w:rFonts w:hint="eastAsia"/>
+        </w:rPr>
+        <w:t>)</w:t>
+      </w:r>
+    </w:p>
+    <w:p>
+      <w:pPr>
+        <w:ind w:firstLine="420"/>
+      </w:pPr>
+      <w:r>
+        <w:rPr>
+          <w:rFonts w:hint="eastAsia"/>
+        </w:rPr>
+        <w:t>在相应的目录中创建好文件夹，并存放正确的</w:t>
+      </w:r>
+      <w:r>
+        <w:rPr>
+          <w:rFonts w:hint="eastAsia"/>
+        </w:rPr>
+        <w:t>html</w:t>
+      </w:r>
+      <w:r>
+        <w:rPr>
+          <w:rFonts w:hint="eastAsia"/>
+        </w:rPr>
+        <w:t>文件。</w:t>
+      </w:r>
+    </w:p>
+    <w:p>
+      <w:pPr>
+        <w:ind w:firstLine="420"/>
+      </w:pPr>
+      <w:r>
+        <w:rPr>
+          <w:noProof/>
+        </w:rPr>
+        <w:drawing>
+          <wp:inline distT="0" distB="0" distL="0" distR="0" wp14:anchorId="089B529B" wp14:editId="2CBE2C1F">
+            <wp:extent cx="2438400" cy="1381125"/>
+            <wp:effectExtent l="0" t="0" r="0" b="9525"/>
+            <wp:docPr id="42" name="图片 42"/>
+            <wp:cNvGraphicFramePr>
+              <a:graphicFrameLocks xmlns:a="http://schemas.openxmlformats.org/drawingml/2006/main" noChangeAspect="1"/>
+            </wp:cNvGraphicFramePr>
+            <a:graphic xmlns:a="http://schemas.openxmlformats.org/drawingml/2006/main">
+              <a:graphicData uri="http://schemas.openxmlformats.org/drawingml/2006/picture">
+                <pic:pic xmlns:pic="http://schemas.openxmlformats.org/drawingml/2006/picture">
+                  <pic:nvPicPr>
+                    <pic:cNvPr id="1" name=""/>
+                    <pic:cNvPicPr/>
+                  </pic:nvPicPr>
+                  <pic:blipFill>
+                    <a:blip r:embed="rId52"/>
+                    <a:stretch>
+                      <a:fillRect/>
+                    </a:stretch>
+                  </pic:blipFill>
+                  <pic:spPr>
+                    <a:xfrm>
+                      <a:off x="0" y="0"/>
+                      <a:ext cx="2438400" cy="1381125"/>
+                    </a:xfrm>
+                    <a:prstGeom prst="rect">
+                      <a:avLst/>
+                    </a:prstGeom>
+                  </pic:spPr>
+                </pic:pic>
+              </a:graphicData>
+            </a:graphic>
+          </wp:inline>
+        </w:drawing>
+      </w:r>
+    </w:p>
+    <w:p>
+      <w:pPr>
+        <w:ind w:firstLine="420"/>
+      </w:pPr>
+      <w:r>
+        <w:rPr>
+          <w:rFonts w:hint="eastAsia"/>
+        </w:rPr>
+        <w:t>(</w:t>
+      </w:r>
+      <w:r>
+        <w:rPr>
+          <w:rFonts w:hint="eastAsia"/>
+        </w:rPr>
+        <w:t>图</w:t>
+      </w:r>
+      <w:r>
+        <w:t>4.2</w:t>
+      </w:r>
+      <w:r>
+        <w:rPr>
+          <w:rFonts w:hint="eastAsia"/>
+        </w:rPr>
+        <w:t>)</w:t>
+      </w:r>
+    </w:p>
+    <w:p>
+      <w:pPr>
+        <w:ind w:firstLine="420"/>
+      </w:pPr>
+      <w:r>
+        <w:rPr>
+          <w:noProof/>
+        </w:rPr>
+        <w:lastRenderedPageBreak/>
+        <w:drawing>
+          <wp:inline distT="0" distB="0" distL="0" distR="0" wp14:anchorId="08865214" wp14:editId="6AA2DED1">
+            <wp:extent cx="5184775" cy="4766310"/>
+            <wp:effectExtent l="0" t="0" r="0" b="0"/>
+            <wp:docPr id="43" name="图片 43"/>
+            <wp:cNvGraphicFramePr>
+              <a:graphicFrameLocks xmlns:a="http://schemas.openxmlformats.org/drawingml/2006/main" noChangeAspect="1"/>
+            </wp:cNvGraphicFramePr>
+            <a:graphic xmlns:a="http://schemas.openxmlformats.org/drawingml/2006/main">
+              <a:graphicData uri="http://schemas.openxmlformats.org/drawingml/2006/picture">
+                <pic:pic xmlns:pic="http://schemas.openxmlformats.org/drawingml/2006/picture">
+                  <pic:nvPicPr>
+                    <pic:cNvPr id="1" name=""/>
+                    <pic:cNvPicPr/>
+                  </pic:nvPicPr>
+                  <pic:blipFill>
+                    <a:blip r:embed="rId53"/>
+                    <a:stretch>
+                      <a:fillRect/>
+                    </a:stretch>
+                  </pic:blipFill>
+                  <pic:spPr>
+                    <a:xfrm>
+                      <a:off x="0" y="0"/>
+                      <a:ext cx="5184775" cy="4766310"/>
+                    </a:xfrm>
+                    <a:prstGeom prst="rect">
+                      <a:avLst/>
+                    </a:prstGeom>
+                  </pic:spPr>
+                </pic:pic>
+              </a:graphicData>
+            </a:graphic>
+          </wp:inline>
+        </w:drawing>
+      </w:r>
+    </w:p>
+    <w:p>
+      <w:pPr>
+        <w:ind w:firstLine="420"/>
+      </w:pPr>
+      <w:r>
+        <w:rPr>
+          <w:rFonts w:hint="eastAsia"/>
+        </w:rPr>
+        <w:t>(</w:t>
+      </w:r>
+      <w:r>
+        <w:rPr>
+          <w:rFonts w:hint="eastAsia"/>
+        </w:rPr>
+        <w:t>图</w:t>
+      </w:r>
+      <w:r>
+        <w:rPr>
+          <w:rFonts w:hint="eastAsia"/>
+        </w:rPr>
+        <w:t>4.</w:t>
+      </w:r>
+      <w:r>
+        <w:t>3</w:t>
+      </w:r>
+      <w:r>
+        <w:rPr>
+          <w:rFonts w:hint="eastAsia"/>
+        </w:rPr>
+        <w:t>)</w:t>
+      </w:r>
+    </w:p>
+    <w:p>
+      <w:pPr>
+        <w:ind w:firstLine="420"/>
+      </w:pPr>
+    </w:p>
+    <w:p>
+      <w:pPr>
+        <w:ind w:firstLine="420"/>
+      </w:pPr>
+      <w:r>
+        <w:t>接下来最重要的就是配置</w:t>
+      </w:r>
+      <w:r>
+        <w:t>DNS</w:t>
+      </w:r>
+      <w:r>
+        <w:t>服务器和</w:t>
+      </w:r>
+      <w:r>
+        <w:t>IIS</w:t>
+      </w:r>
+      <w:r>
+        <w:t>服务器了。</w:t>
+      </w:r>
+    </w:p>
+    <w:p>
+      <w:pPr>
+        <w:ind w:firstLine="420"/>
+      </w:pPr>
+      <w:r>
+        <w:t>DNS</w:t>
+      </w:r>
+      <w:r>
+        <w:t>服务器配置如图</w:t>
+      </w:r>
+      <w:r>
+        <w:rPr>
+          <w:rFonts w:hint="eastAsia"/>
+        </w:rPr>
+        <w:t>4.</w:t>
+      </w:r>
+      <w:r>
+        <w:t>4</w:t>
+      </w:r>
+      <w:r>
+        <w:t>，</w:t>
+      </w:r>
+      <w:r>
+        <w:rPr>
+          <w:rFonts w:hint="eastAsia"/>
+        </w:rPr>
+        <w:t xml:space="preserve"> IIS</w:t>
+      </w:r>
+      <w:r>
+        <w:rPr>
+          <w:rFonts w:hint="eastAsia"/>
+        </w:rPr>
+        <w:t>服务器配置如图</w:t>
+      </w:r>
+      <w:r>
+        <w:rPr>
+          <w:rFonts w:hint="eastAsia"/>
+        </w:rPr>
+        <w:t>4.</w:t>
+      </w:r>
+      <w:r>
+        <w:t>5</w:t>
+      </w:r>
+      <w:r>
+        <w:t>。</w:t>
+      </w:r>
+    </w:p>
+    <w:p>
+      <w:pPr>
+        <w:ind w:firstLine="420"/>
+      </w:pPr>
+      <w:r>
+        <w:rPr>
+          <w:noProof/>
+        </w:rPr>
+        <w:drawing>
+          <wp:inline distT="0" distB="0" distL="0" distR="0" wp14:anchorId="6B51D93E" wp14:editId="0701DB08">
+            <wp:extent cx="5184775" cy="1432560"/>
+            <wp:effectExtent l="0" t="0" r="0" b="0"/>
+            <wp:docPr id="44" name="图片 44"/>
+            <wp:cNvGraphicFramePr>
+              <a:graphicFrameLocks xmlns:a="http://schemas.openxmlformats.org/drawingml/2006/main" noChangeAspect="1"/>
+            </wp:cNvGraphicFramePr>
+            <a:graphic xmlns:a="http://schemas.openxmlformats.org/drawingml/2006/main">
+              <a:graphicData uri="http://schemas.openxmlformats.org/drawingml/2006/picture">
+                <pic:pic xmlns:pic="http://schemas.openxmlformats.org/drawingml/2006/picture">
+                  <pic:nvPicPr>
+                    <pic:cNvPr id="1" name=""/>
+                    <pic:cNvPicPr/>
+                  </pic:nvPicPr>
+                  <pic:blipFill>
+                    <a:blip r:embed="rId54"/>
+                    <a:stretch>
+                      <a:fillRect/>
+                    </a:stretch>
+                  </pic:blipFill>
+                  <pic:spPr>
+                    <a:xfrm>
+                      <a:off x="0" y="0"/>
+                      <a:ext cx="5184775" cy="1432560"/>
+                    </a:xfrm>
+                    <a:prstGeom prst="rect">
+                      <a:avLst/>
+                    </a:prstGeom>
+                  </pic:spPr>
+                </pic:pic>
+              </a:graphicData>
+            </a:graphic>
+          </wp:inline>
+        </w:drawing>
+      </w:r>
+    </w:p>
+    <w:p>
+      <w:pPr>
+        <w:ind w:firstLine="420"/>
+      </w:pPr>
+      <w:r>
+        <w:rPr>
+          <w:rFonts w:hint="eastAsia"/>
+        </w:rPr>
+        <w:t>(</w:t>
+      </w:r>
+      <w:r>
+        <w:rPr>
+          <w:rFonts w:hint="eastAsia"/>
+        </w:rPr>
+        <w:t>图</w:t>
+      </w:r>
+      <w:r>
+        <w:rPr>
+          <w:rFonts w:hint="eastAsia"/>
+        </w:rPr>
+        <w:t>4.</w:t>
+      </w:r>
+      <w:r>
+        <w:t>4</w:t>
+      </w:r>
+      <w:r>
+        <w:rPr>
+          <w:rFonts w:hint="eastAsia"/>
+        </w:rPr>
+        <w:t>)</w:t>
+      </w:r>
+    </w:p>
+    <w:p>
+      <w:pPr>
+        <w:ind w:firstLine="420"/>
+      </w:pPr>
+      <w:r>
+        <w:rPr>
+          <w:noProof/>
+        </w:rPr>
+        <w:lastRenderedPageBreak/>
+        <w:drawing>
+          <wp:inline distT="0" distB="0" distL="0" distR="0" wp14:anchorId="01147786" wp14:editId="32CE8F21">
+            <wp:extent cx="5184775" cy="1506855"/>
+            <wp:effectExtent l="0" t="0" r="0" b="0"/>
+            <wp:docPr id="45" name="图片 45"/>
+            <wp:cNvGraphicFramePr>
+              <a:graphicFrameLocks xmlns:a="http://schemas.openxmlformats.org/drawingml/2006/main" noChangeAspect="1"/>
+            </wp:cNvGraphicFramePr>
+            <a:graphic xmlns:a="http://schemas.openxmlformats.org/drawingml/2006/main">
+              <a:graphicData uri="http://schemas.openxmlformats.org/drawingml/2006/picture">
+                <pic:pic xmlns:pic="http://schemas.openxmlformats.org/drawingml/2006/picture">
+                  <pic:nvPicPr>
+                    <pic:cNvPr id="1" name=""/>
+                    <pic:cNvPicPr/>
+                  </pic:nvPicPr>
+                  <pic:blipFill>
+                    <a:blip r:embed="rId55"/>
+                    <a:stretch>
+                      <a:fillRect/>
+                    </a:stretch>
+                  </pic:blipFill>
+                  <pic:spPr>
+                    <a:xfrm>
+                      <a:off x="0" y="0"/>
+                      <a:ext cx="5184775" cy="1506855"/>
+                    </a:xfrm>
+                    <a:prstGeom prst="rect">
+                      <a:avLst/>
+                    </a:prstGeom>
+                  </pic:spPr>
+                </pic:pic>
+              </a:graphicData>
+            </a:graphic>
+          </wp:inline>
+        </w:drawing>
+      </w:r>
+    </w:p>
+    <w:p>
+      <w:pPr>
+        <w:ind w:firstLine="420"/>
+      </w:pPr>
+      <w:r>
+        <w:rPr>
+          <w:rFonts w:hint="eastAsia"/>
+        </w:rPr>
+        <w:t>(</w:t>
+      </w:r>
+      <w:r>
+        <w:rPr>
+          <w:rFonts w:hint="eastAsia"/>
+        </w:rPr>
+        <w:t>图</w:t>
+      </w:r>
+      <w:r>
+        <w:rPr>
+          <w:rFonts w:hint="eastAsia"/>
+        </w:rPr>
+        <w:t>4.</w:t>
+      </w:r>
+      <w:r>
+        <w:t>5</w:t>
+      </w:r>
+      <w:r>
+        <w:rPr>
+          <w:rFonts w:hint="eastAsia"/>
+        </w:rPr>
+        <w:t>)</w:t>
+      </w:r>
+    </w:p>
+    <w:p>
+      <w:pPr>
+        <w:pStyle w:val="a7"/>
+        <w:ind w:firstLine="643"/>
+      </w:pPr>
+      <w:bookmarkStart w:id="27" w:name="_Toc390805295"/>
+      <w:r>
+        <w:t>访问测试</w:t>
+      </w:r>
+      <w:bookmarkEnd w:id="27"/>
+    </w:p>
+    <w:p>
+      <w:pPr>
+        <w:ind w:firstLine="420"/>
+      </w:pPr>
+      <w:r>
+        <w:t>客户端配置好</w:t>
+      </w:r>
+      <w:r>
+        <w:t>DNS</w:t>
+      </w:r>
+      <w:r>
+        <w:t>服务器，然后输入域名就可以直接访问了。</w:t>
+      </w:r>
+    </w:p>
+    <w:p>
+      <w:pPr>
+        <w:ind w:firstLine="420"/>
+      </w:pPr>
+      <w:r>
+        <w:rPr>
+          <w:noProof/>
+        </w:rPr>
+        <w:drawing>
+          <wp:inline distT="0" distB="0" distL="0" distR="0" wp14:anchorId="6BDB84B5" wp14:editId="00C50D66">
+            <wp:extent cx="4486275" cy="3562350"/>
+            <wp:effectExtent l="0" t="0" r="9525" b="0"/>
+            <wp:docPr id="46" name="图片 46"/>
+            <wp:cNvGraphicFramePr>
+              <a:graphicFrameLocks xmlns:a="http://schemas.openxmlformats.org/drawingml/2006/main" noChangeAspect="1"/>
+            </wp:cNvGraphicFramePr>
+            <a:graphic xmlns:a="http://schemas.openxmlformats.org/drawingml/2006/main">
+              <a:graphicData uri="http://schemas.openxmlformats.org/drawingml/2006/picture">
+                <pic:pic xmlns:pic="http://schemas.openxmlformats.org/drawingml/2006/picture">
+                  <pic:nvPicPr>
+                    <pic:cNvPr id="1" name=""/>
+                    <pic:cNvPicPr/>
+                  </pic:nvPicPr>
+                  <pic:blipFill>
+                    <a:blip r:embed="rId56"/>
+                    <a:stretch>
+                      <a:fillRect/>
+                    </a:stretch>
+                  </pic:blipFill>
+                  <pic:spPr>
+                    <a:xfrm>
+                      <a:off x="0" y="0"/>
+                      <a:ext cx="4486275" cy="3562350"/>
+                    </a:xfrm>
+                    <a:prstGeom prst="rect">
+                      <a:avLst/>
+                    </a:prstGeom>
+                  </pic:spPr>
+                </pic:pic>
+              </a:graphicData>
+            </a:graphic>
+          </wp:inline>
+        </w:drawing>
+      </w:r>
+    </w:p>
+    <w:p>
+      <w:pPr>
+        <w:ind w:firstLine="420"/>
+      </w:pPr>
+      <w:r>
+        <w:t>(</w:t>
+      </w:r>
+      <w:r>
+        <w:rPr>
+          <w:rFonts w:hint="eastAsia"/>
+        </w:rPr>
+        <w:t>图</w:t>
+      </w:r>
+      <w:r>
+        <w:rPr>
+          <w:rFonts w:hint="eastAsia"/>
+        </w:rPr>
+        <w:t>4.</w:t>
+      </w:r>
+      <w:r>
+        <w:t xml:space="preserve">6 – </w:t>
+      </w:r>
+      <w:proofErr w:type="spellStart"/>
+      <w:r>
+        <w:t>sitea</w:t>
+      </w:r>
+      <w:proofErr w:type="spellEnd"/>
+      <w:r>
+        <w:t>访问截图</w:t>
+      </w:r>
+      <w:r>
+        <w:t>)</w:t>
+      </w:r>
+    </w:p>
+    <w:p>
+      <w:pPr>
+        <w:ind w:firstLine="420"/>
+      </w:pPr>
+    </w:p>
+    <w:p>
+      <w:pPr>
+        <w:ind w:firstLine="420"/>
+      </w:pPr>
+      <w:r>
+        <w:rPr>
+          <w:noProof/>
+        </w:rPr>
+        <w:lastRenderedPageBreak/>
+        <w:drawing>
+          <wp:inline distT="0" distB="0" distL="0" distR="0" wp14:anchorId="5CA3ED81" wp14:editId="56206A9C">
+            <wp:extent cx="4552950" cy="3886200"/>
+            <wp:effectExtent l="0" t="0" r="0" b="0"/>
+            <wp:docPr id="47" name="图片 47"/>
+            <wp:cNvGraphicFramePr>
+              <a:graphicFrameLocks xmlns:a="http://schemas.openxmlformats.org/drawingml/2006/main" noChangeAspect="1"/>
+            </wp:cNvGraphicFramePr>
+            <a:graphic xmlns:a="http://schemas.openxmlformats.org/drawingml/2006/main">
+              <a:graphicData uri="http://schemas.openxmlformats.org/drawingml/2006/picture">
+                <pic:pic xmlns:pic="http://schemas.openxmlformats.org/drawingml/2006/picture">
+                  <pic:nvPicPr>
+                    <pic:cNvPr id="1" name=""/>
+                    <pic:cNvPicPr/>
+                  </pic:nvPicPr>
+                  <pic:blipFill>
+                    <a:blip r:embed="rId57"/>
+                    <a:stretch>
+                      <a:fillRect/>
+                    </a:stretch>
+                  </pic:blipFill>
+                  <pic:spPr>
+                    <a:xfrm>
+                      <a:off x="0" y="0"/>
+                      <a:ext cx="4552950" cy="3886200"/>
+                    </a:xfrm>
+                    <a:prstGeom prst="rect">
+                      <a:avLst/>
+                    </a:prstGeom>
+                  </pic:spPr>
+                </pic:pic>
+              </a:graphicData>
+            </a:graphic>
+          </wp:inline>
+        </w:drawing>
+      </w:r>
+    </w:p>
+    <w:p>
+      <w:pPr>
+        <w:ind w:firstLine="420"/>
+      </w:pPr>
+      <w:r>
+        <w:rPr>
+          <w:rFonts w:hint="eastAsia"/>
+        </w:rPr>
+        <w:t>(</w:t>
+      </w:r>
+      <w:r>
+        <w:rPr>
+          <w:rFonts w:hint="eastAsia"/>
+        </w:rPr>
+        <w:t>图</w:t>
+      </w:r>
+      <w:r>
+        <w:rPr>
+          <w:rFonts w:hint="eastAsia"/>
+        </w:rPr>
+        <w:t>4.</w:t>
+      </w:r>
+      <w:r>
+        <w:t xml:space="preserve">7 – </w:t>
+      </w:r>
+      <w:proofErr w:type="spellStart"/>
+      <w:r>
+        <w:t>siteb</w:t>
+      </w:r>
+      <w:proofErr w:type="spellEnd"/>
+      <w:r>
+        <w:t>访问截图</w:t>
+      </w:r>
+      <w:r>
+        <w:rPr>
+          <w:rFonts w:hint="eastAsia"/>
+        </w:rPr>
+        <w:t>)</w:t>
+      </w:r>
+    </w:p>
+    <w:p>
+      <w:pPr>
+        <w:ind w:firstLine="420"/>
+      </w:pPr>
+      <w:r>
+        <w:rPr>
+          <w:noProof/>
+        </w:rPr>
+        <w:drawing>
+          <wp:inline distT="0" distB="0" distL="0" distR="0" wp14:anchorId="72955748" wp14:editId="1AE6FB61">
+            <wp:extent cx="4514850" cy="3486150"/>
+            <wp:effectExtent l="0" t="0" r="0" b="0"/>
+            <wp:docPr id="48" name="图片 48"/>
+            <wp:cNvGraphicFramePr>
+              <a:graphicFrameLocks xmlns:a="http://schemas.openxmlformats.org/drawingml/2006/main" noChangeAspect="1"/>
+            </wp:cNvGraphicFramePr>
+            <a:graphic xmlns:a="http://schemas.openxmlformats.org/drawingml/2006/main">
+              <a:graphicData uri="http://schemas.openxmlformats.org/drawingml/2006/picture">
+                <pic:pic xmlns:pic="http://schemas.openxmlformats.org/drawingml/2006/picture">
+                  <pic:nvPicPr>
+                    <pic:cNvPr id="1" name=""/>
+                    <pic:cNvPicPr/>
+                  </pic:nvPicPr>
+                  <pic:blipFill>
+                    <a:blip r:embed="rId58"/>
+                    <a:stretch>
+                      <a:fillRect/>
+                    </a:stretch>
+                  </pic:blipFill>
+                  <pic:spPr>
+                    <a:xfrm>
+                      <a:off x="0" y="0"/>
+                      <a:ext cx="4514850" cy="3486150"/>
+                    </a:xfrm>
+                    <a:prstGeom prst="rect">
+                      <a:avLst/>
+                    </a:prstGeom>
+                  </pic:spPr>
+                </pic:pic>
+              </a:graphicData>
+            </a:graphic>
+          </wp:inline>
+        </w:drawing>
+      </w:r>
+    </w:p>
+    <w:p>
+      <w:pPr>
+        <w:ind w:firstLine="420"/>
+      </w:pPr>
+      <w:r>
+        <w:rPr>
+          <w:rFonts w:hint="eastAsia"/>
+        </w:rPr>
+        <w:lastRenderedPageBreak/>
+        <w:t>(</w:t>
+      </w:r>
+      <w:r>
+        <w:rPr>
+          <w:rFonts w:hint="eastAsia"/>
+        </w:rPr>
+        <w:t>图</w:t>
+      </w:r>
+      <w:r>
+        <w:rPr>
+          <w:rFonts w:hint="eastAsia"/>
+        </w:rPr>
+        <w:t>4.</w:t>
+      </w:r>
+      <w:r>
+        <w:t xml:space="preserve">8 – </w:t>
+      </w:r>
+      <w:proofErr w:type="spellStart"/>
+      <w:r>
+        <w:t>sitec</w:t>
+      </w:r>
+      <w:proofErr w:type="spellEnd"/>
+      <w:r>
+        <w:t>访问截图</w:t>
+      </w:r>
+      <w:r>
+        <w:rPr>
+          <w:rFonts w:hint="eastAsia"/>
+        </w:rPr>
+        <w:t>)</w:t>
+      </w:r>
+    </w:p>
+    <w:p>
+      <w:pPr>
+        <w:ind w:firstLine="420"/>
+      </w:pPr>
+    </w:p>
+    <w:p>
+      <w:pPr>
+        <w:pStyle w:val="a7"/>
+        <w:ind w:firstLine="643"/>
+      </w:pPr>
+      <w:bookmarkStart w:id="28" w:name="_Toc390805296"/>
+      <w:r>
+        <w:t>心得体会</w:t>
+      </w:r>
+      <w:bookmarkEnd w:id="28"/>
+    </w:p>
+    <w:p>
+      <w:pPr>
+        <w:ind w:firstLine="420"/>
+      </w:pPr>
+      <w:r>
+        <w:t>简单的</w:t>
+      </w:r>
+      <w:r>
+        <w:t>html</w:t>
+      </w:r>
+      <w:r>
+        <w:t>静态页面太枯燥了，每次访问都是一样的页面，能不能有交互式的访问呢，能不能有登录功能，每个用户登录网站之后，看到的页面都不一样，比如每个用户登录之后就可以看到每个用户之前所留下来的信息，每个用户的爱好，每个用户的个人信息。</w:t>
+      </w:r>
+    </w:p>
+    <w:p>
+      <w:pPr>
+        <w:ind w:firstLine="420"/>
+      </w:pPr>
+      <w:r>
+        <w:rPr>
+          <w:rFonts w:hint="eastAsia"/>
+        </w:rPr>
+        <w:t>当然是可以的，这就是在安装</w:t>
+      </w:r>
+      <w:r>
+        <w:rPr>
+          <w:rFonts w:hint="eastAsia"/>
+        </w:rPr>
+        <w:t>WWW</w:t>
+      </w:r>
+      <w:r>
+        <w:rPr>
+          <w:rFonts w:hint="eastAsia"/>
+        </w:rPr>
+        <w:t>相应的服务中的“应用程序开发”所要完成的事情。程序员可以利用</w:t>
+      </w:r>
+      <w:r>
+        <w:rPr>
+          <w:rFonts w:hint="eastAsia"/>
+        </w:rPr>
+        <w:t>ASP</w:t>
+      </w:r>
+      <w:r>
+        <w:rPr>
+          <w:rFonts w:hint="eastAsia"/>
+        </w:rPr>
+        <w:t>在服务器上编写相应的</w:t>
+      </w:r>
+      <w:r>
+        <w:rPr>
+          <w:rFonts w:hint="eastAsia"/>
+        </w:rPr>
+        <w:t>web</w:t>
+      </w:r>
+      <w:r>
+        <w:rPr>
+          <w:rFonts w:hint="eastAsia"/>
+        </w:rPr>
+        <w:t>交互式程序。</w:t>
+      </w:r>
+    </w:p>
+    <w:p>
+      <w:pPr>
         <w:pStyle w:val="1"/>
         <w:ind w:firstLine="640"/>
         <w:rPr>
@@ -9606,7 +11590,7 @@
           <w:szCs w:val="32"/>
         </w:rPr>
       </w:pPr>
-      <w:bookmarkStart w:id="24" w:name="_Toc390717499"/>
+      <w:bookmarkStart w:id="29" w:name="_Toc390805297"/>
       <w:r>
         <w:rPr>
           <w:rFonts w:ascii="Microsoft YaHei UI" w:eastAsia="Microsoft YaHei UI" w:hAnsi="Microsoft YaHei UI" w:hint="eastAsia"/>
@@ -9615,7 +11599,872 @@
         </w:rPr>
         <w:t>FTP服务器的配置</w:t>
       </w:r>
-      <w:bookmarkEnd w:id="24"/>
+      <w:bookmarkEnd w:id="29"/>
+    </w:p>
+    <w:p>
+      <w:pPr>
+        <w:pStyle w:val="a7"/>
+        <w:ind w:firstLine="643"/>
+      </w:pPr>
+      <w:bookmarkStart w:id="30" w:name="_Toc390805298"/>
+      <w:r>
+        <w:rPr>
+          <w:rFonts w:hint="eastAsia"/>
+        </w:rPr>
+        <w:t>介绍</w:t>
+      </w:r>
+      <w:bookmarkEnd w:id="30"/>
+    </w:p>
+    <w:p>
+      <w:pPr>
+        <w:ind w:firstLine="420"/>
+      </w:pPr>
+      <w:r>
+        <w:t>FTP(File Transfer Protocol</w:t>
+      </w:r>
+      <w:r>
+        <w:rPr>
+          <w:rFonts w:hint="eastAsia"/>
+        </w:rPr>
+        <w:t>，文件传输协议</w:t>
+      </w:r>
+      <w:r>
+        <w:t>)</w:t>
+      </w:r>
+      <w:r>
+        <w:rPr>
+          <w:rFonts w:hint="eastAsia"/>
+        </w:rPr>
+        <w:t>使得主机之间可以共享文件。</w:t>
+      </w:r>
+      <w:r>
+        <w:rPr>
+          <w:rFonts w:hint="eastAsia"/>
+        </w:rPr>
+        <w:t>FTP</w:t>
+      </w:r>
+      <w:r>
+        <w:rPr>
+          <w:rFonts w:hint="eastAsia"/>
+        </w:rPr>
+        <w:t>使用</w:t>
+      </w:r>
+      <w:r>
+        <w:rPr>
+          <w:rFonts w:hint="eastAsia"/>
+        </w:rPr>
+        <w:t>TCP</w:t>
+      </w:r>
+      <w:r>
+        <w:rPr>
+          <w:rFonts w:hint="eastAsia"/>
+        </w:rPr>
+        <w:t>生成一个虚拟连接用于控制信息，然后再生成一个单独的</w:t>
+      </w:r>
+      <w:r>
+        <w:rPr>
+          <w:rFonts w:hint="eastAsia"/>
+        </w:rPr>
+        <w:t>TCP</w:t>
+      </w:r>
+      <w:r>
+        <w:rPr>
+          <w:rFonts w:hint="eastAsia"/>
+        </w:rPr>
+        <w:t>连接用于数据传输。控制连接使用类似</w:t>
+      </w:r>
+      <w:r>
+        <w:rPr>
+          <w:rFonts w:hint="eastAsia"/>
+        </w:rPr>
+        <w:t>TELNET</w:t>
+      </w:r>
+      <w:r>
+        <w:rPr>
+          <w:rFonts w:hint="eastAsia"/>
+        </w:rPr>
+        <w:t>协议在主机间交换命令和消息。</w:t>
+      </w:r>
+    </w:p>
+    <w:p>
+      <w:pPr>
+        <w:pStyle w:val="a7"/>
+        <w:ind w:firstLine="643"/>
+      </w:pPr>
+      <w:bookmarkStart w:id="31" w:name="_Toc390805299"/>
+      <w:bookmarkStart w:id="32" w:name="_GoBack"/>
+      <w:bookmarkEnd w:id="32"/>
+      <w:r>
+        <w:t>FTP</w:t>
+      </w:r>
+      <w:r>
+        <w:t>客户端使用</w:t>
+      </w:r>
+      <w:bookmarkEnd w:id="31"/>
+    </w:p>
+    <w:p>
+      <w:pPr>
+        <w:ind w:firstLine="420"/>
+      </w:pPr>
+      <w:r>
+        <w:rPr>
+          <w:rFonts w:hint="eastAsia"/>
+        </w:rPr>
+        <w:t>FTP</w:t>
+      </w:r>
+      <w:r>
+        <w:rPr>
+          <w:rFonts w:hint="eastAsia"/>
+        </w:rPr>
+        <w:t>分为</w:t>
+      </w:r>
+      <w:r>
+        <w:rPr>
+          <w:rFonts w:hint="eastAsia"/>
+        </w:rPr>
+        <w:t>FTP</w:t>
+      </w:r>
+      <w:r>
+        <w:rPr>
+          <w:rFonts w:hint="eastAsia"/>
+        </w:rPr>
+        <w:t>服务器和</w:t>
+      </w:r>
+      <w:r>
+        <w:rPr>
+          <w:rFonts w:hint="eastAsia"/>
+        </w:rPr>
+        <w:t>FTP</w:t>
+      </w:r>
+      <w:r>
+        <w:rPr>
+          <w:rFonts w:hint="eastAsia"/>
+        </w:rPr>
+        <w:t>客户端，那么在搭建</w:t>
+      </w:r>
+      <w:r>
+        <w:rPr>
+          <w:rFonts w:hint="eastAsia"/>
+        </w:rPr>
+        <w:t>FTP</w:t>
+      </w:r>
+      <w:r>
+        <w:rPr>
+          <w:rFonts w:hint="eastAsia"/>
+        </w:rPr>
+        <w:t>服务器之前，先使用</w:t>
+      </w:r>
+      <w:r>
+        <w:rPr>
+          <w:rFonts w:hint="eastAsia"/>
+        </w:rPr>
+        <w:t>FTP</w:t>
+      </w:r>
+      <w:r>
+        <w:rPr>
+          <w:rFonts w:hint="eastAsia"/>
+        </w:rPr>
+        <w:t>，利用客户端来访问一台</w:t>
+      </w:r>
+      <w:r>
+        <w:rPr>
+          <w:rFonts w:hint="eastAsia"/>
+        </w:rPr>
+        <w:t>FTP</w:t>
+      </w:r>
+      <w:r>
+        <w:rPr>
+          <w:rFonts w:hint="eastAsia"/>
+        </w:rPr>
+        <w:t>服务器（以</w:t>
+      </w:r>
+      <w:r>
+        <w:t xml:space="preserve"> </w:t>
+      </w:r>
+      <w:hyperlink r:id="rId59" w:history="1">
+        <w:r>
+          <w:rPr>
+            <w:rStyle w:val="a6"/>
+          </w:rPr>
+          <w:t>ftp.jxust.cn</w:t>
+        </w:r>
+      </w:hyperlink>
+      <w:r>
+        <w:rPr>
+          <w:rFonts w:hint="eastAsia"/>
+        </w:rPr>
+        <w:t>为例）</w:t>
+      </w:r>
+      <w:r>
+        <w:t>。</w:t>
+      </w:r>
+    </w:p>
+    <w:p>
+      <w:pPr>
+        <w:ind w:firstLine="420"/>
+      </w:pPr>
+      <w:r>
+        <w:t>首先运行</w:t>
+      </w:r>
+      <w:r>
+        <w:t>FTP</w:t>
+      </w:r>
+      <w:r>
+        <w:t>客户端，并开始连接。</w:t>
+      </w:r>
+    </w:p>
+    <w:p>
+      <w:pPr>
+        <w:ind w:firstLine="420"/>
+      </w:pPr>
+      <w:r>
+        <w:rPr>
+          <w:noProof/>
+        </w:rPr>
+        <w:lastRenderedPageBreak/>
+        <w:drawing>
+          <wp:inline distT="0" distB="0" distL="0" distR="0" wp14:anchorId="0E5D486F" wp14:editId="303DEBF6">
+            <wp:extent cx="4381500" cy="2857500"/>
+            <wp:effectExtent l="0" t="0" r="0" b="0"/>
+            <wp:docPr id="49" name="图片 49"/>
+            <wp:cNvGraphicFramePr>
+              <a:graphicFrameLocks xmlns:a="http://schemas.openxmlformats.org/drawingml/2006/main" noChangeAspect="1"/>
+            </wp:cNvGraphicFramePr>
+            <a:graphic xmlns:a="http://schemas.openxmlformats.org/drawingml/2006/main">
+              <a:graphicData uri="http://schemas.openxmlformats.org/drawingml/2006/picture">
+                <pic:pic xmlns:pic="http://schemas.openxmlformats.org/drawingml/2006/picture">
+                  <pic:nvPicPr>
+                    <pic:cNvPr id="1" name=""/>
+                    <pic:cNvPicPr/>
+                  </pic:nvPicPr>
+                  <pic:blipFill>
+                    <a:blip r:embed="rId60"/>
+                    <a:stretch>
+                      <a:fillRect/>
+                    </a:stretch>
+                  </pic:blipFill>
+                  <pic:spPr>
+                    <a:xfrm>
+                      <a:off x="0" y="0"/>
+                      <a:ext cx="4381500" cy="2857500"/>
+                    </a:xfrm>
+                    <a:prstGeom prst="rect">
+                      <a:avLst/>
+                    </a:prstGeom>
+                  </pic:spPr>
+                </pic:pic>
+              </a:graphicData>
+            </a:graphic>
+          </wp:inline>
+        </w:drawing>
+      </w:r>
+    </w:p>
+    <w:p>
+      <w:pPr>
+        <w:ind w:firstLine="420"/>
+      </w:pPr>
+      <w:r>
+        <w:rPr>
+          <w:rFonts w:hint="eastAsia"/>
+        </w:rPr>
+        <w:t>(</w:t>
+      </w:r>
+      <w:r>
+        <w:rPr>
+          <w:rFonts w:hint="eastAsia"/>
+        </w:rPr>
+        <w:t>图</w:t>
+      </w:r>
+      <w:r>
+        <w:rPr>
+          <w:rFonts w:hint="eastAsia"/>
+        </w:rPr>
+        <w:t>5.</w:t>
+      </w:r>
+      <w:r>
+        <w:t>1</w:t>
+      </w:r>
+      <w:r>
+        <w:rPr>
+          <w:rFonts w:hint="eastAsia"/>
+        </w:rPr>
+        <w:t>)</w:t>
+      </w:r>
+    </w:p>
+    <w:p>
+      <w:pPr>
+        <w:ind w:firstLine="420"/>
+      </w:pPr>
+      <w:r>
+        <w:t>FTP</w:t>
+      </w:r>
+      <w:r>
+        <w:t>服务器的默认端口是</w:t>
+      </w:r>
+      <w:r>
+        <w:rPr>
+          <w:rFonts w:hint="eastAsia"/>
+        </w:rPr>
+        <w:t>21</w:t>
+      </w:r>
+      <w:r>
+        <w:rPr>
+          <w:rFonts w:hint="eastAsia"/>
+        </w:rPr>
+        <w:t>，当</w:t>
+      </w:r>
+      <w:r>
+        <w:rPr>
+          <w:rFonts w:hint="eastAsia"/>
+        </w:rPr>
+        <w:t>FTP</w:t>
+      </w:r>
+      <w:r>
+        <w:rPr>
+          <w:rFonts w:hint="eastAsia"/>
+        </w:rPr>
+        <w:t>服务器支持匿名登录的情况下可以选择匿名登录，否则</w:t>
+      </w:r>
+      <w:proofErr w:type="gramStart"/>
+      <w:r>
+        <w:rPr>
+          <w:rFonts w:hint="eastAsia"/>
+        </w:rPr>
+        <w:t>则</w:t>
+      </w:r>
+      <w:proofErr w:type="gramEnd"/>
+      <w:r>
+        <w:rPr>
+          <w:rFonts w:hint="eastAsia"/>
+        </w:rPr>
+        <w:t>需要</w:t>
+      </w:r>
+      <w:r>
+        <w:rPr>
+          <w:rFonts w:hint="eastAsia"/>
+        </w:rPr>
+        <w:t>FTP</w:t>
+      </w:r>
+      <w:r>
+        <w:rPr>
+          <w:rFonts w:hint="eastAsia"/>
+        </w:rPr>
+        <w:t>的账户和密码了，这时候需要向管理员获取。</w:t>
+      </w:r>
+    </w:p>
+    <w:p>
+      <w:pPr>
+        <w:ind w:firstLine="420"/>
+      </w:pPr>
+      <w:r>
+        <w:rPr>
+          <w:rFonts w:hint="eastAsia"/>
+        </w:rPr>
+        <w:t>在连接了</w:t>
+      </w:r>
+      <w:r>
+        <w:rPr>
+          <w:rFonts w:hint="eastAsia"/>
+        </w:rPr>
+        <w:t>FTP</w:t>
+      </w:r>
+      <w:r>
+        <w:rPr>
+          <w:rFonts w:hint="eastAsia"/>
+        </w:rPr>
+        <w:t>服务器之后，便可以直接看到</w:t>
+      </w:r>
+      <w:r>
+        <w:rPr>
+          <w:rFonts w:hint="eastAsia"/>
+        </w:rPr>
+        <w:t>ftp</w:t>
+      </w:r>
+      <w:r>
+        <w:rPr>
+          <w:rFonts w:hint="eastAsia"/>
+        </w:rPr>
+        <w:t>服务器上的目录和文件了</w:t>
+      </w:r>
+      <w:r>
+        <w:t>：</w:t>
+      </w:r>
+    </w:p>
+    <w:p>
+      <w:pPr>
+        <w:ind w:firstLine="420"/>
+      </w:pPr>
+      <w:r>
+        <w:rPr>
+          <w:noProof/>
+        </w:rPr>
+        <w:drawing>
+          <wp:inline distT="0" distB="0" distL="0" distR="0" wp14:anchorId="1EEF0530" wp14:editId="66BBB3CD">
+            <wp:extent cx="3209925" cy="3667125"/>
+            <wp:effectExtent l="0" t="0" r="9525" b="9525"/>
+            <wp:docPr id="50" name="图片 50"/>
+            <wp:cNvGraphicFramePr>
+              <a:graphicFrameLocks xmlns:a="http://schemas.openxmlformats.org/drawingml/2006/main" noChangeAspect="1"/>
+            </wp:cNvGraphicFramePr>
+            <a:graphic xmlns:a="http://schemas.openxmlformats.org/drawingml/2006/main">
+              <a:graphicData uri="http://schemas.openxmlformats.org/drawingml/2006/picture">
+                <pic:pic xmlns:pic="http://schemas.openxmlformats.org/drawingml/2006/picture">
+                  <pic:nvPicPr>
+                    <pic:cNvPr id="1" name=""/>
+                    <pic:cNvPicPr/>
+                  </pic:nvPicPr>
+                  <pic:blipFill>
+                    <a:blip r:embed="rId61"/>
+                    <a:stretch>
+                      <a:fillRect/>
+                    </a:stretch>
+                  </pic:blipFill>
+                  <pic:spPr>
+                    <a:xfrm>
+                      <a:off x="0" y="0"/>
+                      <a:ext cx="3209925" cy="3667125"/>
+                    </a:xfrm>
+                    <a:prstGeom prst="rect">
+                      <a:avLst/>
+                    </a:prstGeom>
+                  </pic:spPr>
+                </pic:pic>
+              </a:graphicData>
+            </a:graphic>
+          </wp:inline>
+        </w:drawing>
+      </w:r>
+    </w:p>
+    <w:p>
+      <w:pPr>
+        <w:ind w:firstLine="420"/>
+      </w:pPr>
+      <w:r>
+        <w:rPr>
+          <w:rFonts w:hint="eastAsia"/>
+        </w:rPr>
+        <w:t>(</w:t>
+      </w:r>
+      <w:r>
+        <w:rPr>
+          <w:rFonts w:hint="eastAsia"/>
+        </w:rPr>
+        <w:t>图</w:t>
+      </w:r>
+      <w:r>
+        <w:rPr>
+          <w:rFonts w:hint="eastAsia"/>
+        </w:rPr>
+        <w:t>5.</w:t>
+      </w:r>
+      <w:r>
+        <w:t>2</w:t>
+      </w:r>
+      <w:r>
+        <w:rPr>
+          <w:rFonts w:hint="eastAsia"/>
+        </w:rPr>
+        <w:t>)</w:t>
+      </w:r>
+    </w:p>
+    <w:p>
+      <w:pPr>
+        <w:ind w:firstLine="420"/>
+        <w:rPr>
+          <w:rFonts w:hint="eastAsia"/>
+        </w:rPr>
+      </w:pPr>
+      <w:r>
+        <w:rPr>
+          <w:rFonts w:hint="eastAsia"/>
+        </w:rPr>
+        <w:lastRenderedPageBreak/>
+        <w:t>在需要的文件上右键，便可以看到</w:t>
+      </w:r>
+      <w:r>
+        <w:rPr>
+          <w:rFonts w:hint="eastAsia"/>
+        </w:rPr>
+        <w:t>下载的选项了。</w:t>
+      </w:r>
+    </w:p>
+    <w:p>
+      <w:pPr>
+        <w:ind w:firstLine="420"/>
+      </w:pPr>
+      <w:r>
+        <w:rPr>
+          <w:noProof/>
+        </w:rPr>
+        <w:drawing>
+          <wp:inline distT="0" distB="0" distL="0" distR="0" wp14:anchorId="2DFC2452" wp14:editId="5C9CD4FB">
+            <wp:extent cx="4038600" cy="1438275"/>
+            <wp:effectExtent l="0" t="0" r="0" b="9525"/>
+            <wp:docPr id="51" name="图片 51"/>
+            <wp:cNvGraphicFramePr>
+              <a:graphicFrameLocks xmlns:a="http://schemas.openxmlformats.org/drawingml/2006/main" noChangeAspect="1"/>
+            </wp:cNvGraphicFramePr>
+            <a:graphic xmlns:a="http://schemas.openxmlformats.org/drawingml/2006/main">
+              <a:graphicData uri="http://schemas.openxmlformats.org/drawingml/2006/picture">
+                <pic:pic xmlns:pic="http://schemas.openxmlformats.org/drawingml/2006/picture">
+                  <pic:nvPicPr>
+                    <pic:cNvPr id="1" name=""/>
+                    <pic:cNvPicPr/>
+                  </pic:nvPicPr>
+                  <pic:blipFill>
+                    <a:blip r:embed="rId62"/>
+                    <a:stretch>
+                      <a:fillRect/>
+                    </a:stretch>
+                  </pic:blipFill>
+                  <pic:spPr>
+                    <a:xfrm>
+                      <a:off x="0" y="0"/>
+                      <a:ext cx="4038600" cy="1438275"/>
+                    </a:xfrm>
+                    <a:prstGeom prst="rect">
+                      <a:avLst/>
+                    </a:prstGeom>
+                  </pic:spPr>
+                </pic:pic>
+              </a:graphicData>
+            </a:graphic>
+          </wp:inline>
+        </w:drawing>
+      </w:r>
+    </w:p>
+    <w:p>
+      <w:pPr>
+        <w:ind w:firstLine="420"/>
+      </w:pPr>
+      <w:r>
+        <w:rPr>
+          <w:rFonts w:hint="eastAsia"/>
+        </w:rPr>
+        <w:t>(</w:t>
+      </w:r>
+      <w:r>
+        <w:rPr>
+          <w:rFonts w:hint="eastAsia"/>
+        </w:rPr>
+        <w:t>图</w:t>
+      </w:r>
+      <w:r>
+        <w:rPr>
+          <w:rFonts w:hint="eastAsia"/>
+        </w:rPr>
+        <w:t>5.</w:t>
+      </w:r>
+      <w:r>
+        <w:t>3</w:t>
+      </w:r>
+      <w:r>
+        <w:rPr>
+          <w:rFonts w:hint="eastAsia"/>
+        </w:rPr>
+        <w:t>)</w:t>
+      </w:r>
+    </w:p>
+    <w:p>
+      <w:pPr>
+        <w:ind w:firstLine="420"/>
+      </w:pPr>
+      <w:r>
+        <w:t>而在</w:t>
+      </w:r>
+      <w:r>
+        <w:t>Windows</w:t>
+      </w:r>
+      <w:r>
+        <w:t>系列的操作系统之上都有一个内置的</w:t>
+      </w:r>
+      <w:r>
+        <w:t>ftp</w:t>
+      </w:r>
+      <w:r>
+        <w:t>客户端，是运行于命令提示符中的。</w:t>
+      </w:r>
+    </w:p>
+    <w:p>
+      <w:pPr>
+        <w:ind w:firstLine="420"/>
+      </w:pPr>
+      <w:r>
+        <w:rPr>
+          <w:noProof/>
+        </w:rPr>
+        <w:drawing>
+          <wp:inline distT="0" distB="0" distL="0" distR="0" wp14:anchorId="077B460D" wp14:editId="6EF2057C">
+            <wp:extent cx="5184775" cy="3392805"/>
+            <wp:effectExtent l="0" t="0" r="0" b="0"/>
+            <wp:docPr id="52" name="图片 52"/>
+            <wp:cNvGraphicFramePr>
+              <a:graphicFrameLocks xmlns:a="http://schemas.openxmlformats.org/drawingml/2006/main" noChangeAspect="1"/>
+            </wp:cNvGraphicFramePr>
+            <a:graphic xmlns:a="http://schemas.openxmlformats.org/drawingml/2006/main">
+              <a:graphicData uri="http://schemas.openxmlformats.org/drawingml/2006/picture">
+                <pic:pic xmlns:pic="http://schemas.openxmlformats.org/drawingml/2006/picture">
+                  <pic:nvPicPr>
+                    <pic:cNvPr id="1" name=""/>
+                    <pic:cNvPicPr/>
+                  </pic:nvPicPr>
+                  <pic:blipFill>
+                    <a:blip r:embed="rId63"/>
+                    <a:stretch>
+                      <a:fillRect/>
+                    </a:stretch>
+                  </pic:blipFill>
+                  <pic:spPr>
+                    <a:xfrm>
+                      <a:off x="0" y="0"/>
+                      <a:ext cx="5184775" cy="3392805"/>
+                    </a:xfrm>
+                    <a:prstGeom prst="rect">
+                      <a:avLst/>
+                    </a:prstGeom>
+                  </pic:spPr>
+                </pic:pic>
+              </a:graphicData>
+            </a:graphic>
+          </wp:inline>
+        </w:drawing>
+      </w:r>
+    </w:p>
+    <w:p>
+      <w:pPr>
+        <w:ind w:firstLine="420"/>
+      </w:pPr>
+      <w:r>
+        <w:rPr>
+          <w:rFonts w:hint="eastAsia"/>
+        </w:rPr>
+        <w:t>(</w:t>
+      </w:r>
+      <w:r>
+        <w:rPr>
+          <w:rFonts w:hint="eastAsia"/>
+        </w:rPr>
+        <w:t>图</w:t>
+      </w:r>
+      <w:r>
+        <w:rPr>
+          <w:rFonts w:hint="eastAsia"/>
+        </w:rPr>
+        <w:t>5.</w:t>
+      </w:r>
+      <w:r>
+        <w:t>4</w:t>
+      </w:r>
+      <w:r>
+        <w:rPr>
+          <w:rFonts w:hint="eastAsia"/>
+        </w:rPr>
+        <w:t>)</w:t>
+      </w:r>
+    </w:p>
+    <w:p>
+      <w:pPr>
+        <w:ind w:firstLine="420"/>
+      </w:pPr>
+      <w:r>
+        <w:rPr>
+          <w:noProof/>
+        </w:rPr>
+        <w:lastRenderedPageBreak/>
+        <w:drawing>
+          <wp:inline distT="0" distB="0" distL="0" distR="0" wp14:anchorId="3A447F78" wp14:editId="171CC377">
+            <wp:extent cx="5184775" cy="3392805"/>
+            <wp:effectExtent l="0" t="0" r="0" b="0"/>
+            <wp:docPr id="53" name="图片 53"/>
+            <wp:cNvGraphicFramePr>
+              <a:graphicFrameLocks xmlns:a="http://schemas.openxmlformats.org/drawingml/2006/main" noChangeAspect="1"/>
+            </wp:cNvGraphicFramePr>
+            <a:graphic xmlns:a="http://schemas.openxmlformats.org/drawingml/2006/main">
+              <a:graphicData uri="http://schemas.openxmlformats.org/drawingml/2006/picture">
+                <pic:pic xmlns:pic="http://schemas.openxmlformats.org/drawingml/2006/picture">
+                  <pic:nvPicPr>
+                    <pic:cNvPr id="1" name=""/>
+                    <pic:cNvPicPr/>
+                  </pic:nvPicPr>
+                  <pic:blipFill>
+                    <a:blip r:embed="rId64"/>
+                    <a:stretch>
+                      <a:fillRect/>
+                    </a:stretch>
+                  </pic:blipFill>
+                  <pic:spPr>
+                    <a:xfrm>
+                      <a:off x="0" y="0"/>
+                      <a:ext cx="5184775" cy="3392805"/>
+                    </a:xfrm>
+                    <a:prstGeom prst="rect">
+                      <a:avLst/>
+                    </a:prstGeom>
+                  </pic:spPr>
+                </pic:pic>
+              </a:graphicData>
+            </a:graphic>
+          </wp:inline>
+        </w:drawing>
+      </w:r>
+    </w:p>
+    <w:p>
+      <w:pPr>
+        <w:ind w:firstLine="420"/>
+      </w:pPr>
+      <w:r>
+        <w:rPr>
+          <w:rFonts w:hint="eastAsia"/>
+        </w:rPr>
+        <w:t>(</w:t>
+      </w:r>
+      <w:r>
+        <w:rPr>
+          <w:rFonts w:hint="eastAsia"/>
+        </w:rPr>
+        <w:t>图</w:t>
+      </w:r>
+      <w:r>
+        <w:rPr>
+          <w:rFonts w:hint="eastAsia"/>
+        </w:rPr>
+        <w:t>5.</w:t>
+      </w:r>
+      <w:r>
+        <w:t>5</w:t>
+      </w:r>
+      <w:r>
+        <w:rPr>
+          <w:rFonts w:hint="eastAsia"/>
+        </w:rPr>
+        <w:t>)</w:t>
+      </w:r>
+    </w:p>
+    <w:p>
+      <w:pPr>
+        <w:ind w:firstLine="420"/>
+      </w:pPr>
+      <w:r>
+        <w:t>登录的时候需要输入用户名的，那么在没有管理员所分配的账户和密码的情况下，可以使用匿名账号（</w:t>
+      </w:r>
+      <w:r>
+        <w:t>Anonymous</w:t>
+      </w:r>
+      <w:r>
+        <w:t>）进行登录。</w:t>
+      </w:r>
+    </w:p>
+    <w:p>
+      <w:pPr>
+        <w:ind w:firstLine="420"/>
+      </w:pPr>
+      <w:r>
+        <w:rPr>
+          <w:rFonts w:hint="eastAsia"/>
+        </w:rPr>
+        <w:t>传输数据的直接使用</w:t>
+      </w:r>
+      <w:r>
+        <w:rPr>
+          <w:rFonts w:hint="eastAsia"/>
+        </w:rPr>
+        <w:t>get</w:t>
+      </w:r>
+      <w:r>
+        <w:rPr>
+          <w:rFonts w:hint="eastAsia"/>
+        </w:rPr>
+        <w:t>命令即可。</w:t>
+      </w:r>
+    </w:p>
+    <w:p>
+      <w:pPr>
+        <w:ind w:firstLine="420"/>
+      </w:pPr>
+      <w:r>
+        <w:rPr>
+          <w:noProof/>
+        </w:rPr>
+        <w:lastRenderedPageBreak/>
+        <w:drawing>
+          <wp:inline distT="0" distB="0" distL="0" distR="0" wp14:anchorId="42D7FA75" wp14:editId="4286A04F">
+            <wp:extent cx="5184775" cy="3392805"/>
+            <wp:effectExtent l="0" t="0" r="0" b="0"/>
+            <wp:docPr id="54" name="图片 54"/>
+            <wp:cNvGraphicFramePr>
+              <a:graphicFrameLocks xmlns:a="http://schemas.openxmlformats.org/drawingml/2006/main" noChangeAspect="1"/>
+            </wp:cNvGraphicFramePr>
+            <a:graphic xmlns:a="http://schemas.openxmlformats.org/drawingml/2006/main">
+              <a:graphicData uri="http://schemas.openxmlformats.org/drawingml/2006/picture">
+                <pic:pic xmlns:pic="http://schemas.openxmlformats.org/drawingml/2006/picture">
+                  <pic:nvPicPr>
+                    <pic:cNvPr id="1" name=""/>
+                    <pic:cNvPicPr/>
+                  </pic:nvPicPr>
+                  <pic:blipFill>
+                    <a:blip r:embed="rId65"/>
+                    <a:stretch>
+                      <a:fillRect/>
+                    </a:stretch>
+                  </pic:blipFill>
+                  <pic:spPr>
+                    <a:xfrm>
+                      <a:off x="0" y="0"/>
+                      <a:ext cx="5184775" cy="3392805"/>
+                    </a:xfrm>
+                    <a:prstGeom prst="rect">
+                      <a:avLst/>
+                    </a:prstGeom>
+                  </pic:spPr>
+                </pic:pic>
+              </a:graphicData>
+            </a:graphic>
+          </wp:inline>
+        </w:drawing>
+      </w:r>
+    </w:p>
+    <w:p>
+      <w:pPr>
+        <w:ind w:firstLine="420"/>
+        <w:rPr>
+          <w:rFonts w:hint="eastAsia"/>
+        </w:rPr>
+      </w:pPr>
+      <w:r>
+        <w:rPr>
+          <w:rFonts w:hint="eastAsia"/>
+        </w:rPr>
+        <w:t>(</w:t>
+      </w:r>
+      <w:r>
+        <w:rPr>
+          <w:rFonts w:hint="eastAsia"/>
+        </w:rPr>
+        <w:t>图</w:t>
+      </w:r>
+      <w:r>
+        <w:rPr>
+          <w:rFonts w:hint="eastAsia"/>
+        </w:rPr>
+        <w:t>5.</w:t>
+      </w:r>
+      <w:r>
+        <w:t>6</w:t>
+      </w:r>
+      <w:r>
+        <w:rPr>
+          <w:rFonts w:hint="eastAsia"/>
+        </w:rPr>
+        <w:t>)</w:t>
+      </w:r>
+    </w:p>
+    <w:p>
+      <w:pPr>
+        <w:ind w:firstLine="420"/>
+        <w:rPr>
+          <w:rFonts w:hint="eastAsia"/>
+        </w:rPr>
+      </w:pPr>
     </w:p>
     <w:p>
       <w:pPr>
@@ -9627,7 +12476,7 @@
           <w:szCs w:val="32"/>
         </w:rPr>
       </w:pPr>
-      <w:bookmarkStart w:id="25" w:name="_Toc390717500"/>
+      <w:bookmarkStart w:id="33" w:name="_Toc390805300"/>
       <w:r>
         <w:rPr>
           <w:rFonts w:ascii="Microsoft YaHei UI" w:eastAsia="Microsoft YaHei UI" w:hAnsi="Microsoft YaHei UI" w:hint="eastAsia"/>
@@ -9636,7 +12485,7 @@
         </w:rPr>
         <w:t>安装活动目录AD</w:t>
       </w:r>
-      <w:bookmarkEnd w:id="25"/>
+      <w:bookmarkEnd w:id="33"/>
     </w:p>
     <w:p>
       <w:pPr>
@@ -9975,7 +12824,6 @@
           <w:sz w:val="28"/>
           <w:szCs w:val="28"/>
         </w:rPr>
-        <w:lastRenderedPageBreak/>
         <w:t>6</w:t>
       </w:r>
       <w:r>
@@ -10139,8 +12987,8 @@
       </w:pPr>
     </w:p>
     <w:sectPr>
-      <w:headerReference w:type="default" r:id="rId51"/>
-      <w:footerReference w:type="default" r:id="rId52"/>
+      <w:headerReference w:type="default" r:id="rId66"/>
+      <w:footerReference w:type="default" r:id="rId67"/>
       <w:pgSz w:w="10433" w:h="14742"/>
       <w:pgMar w:top="1134" w:right="1134" w:bottom="1134" w:left="1134" w:header="851" w:footer="992" w:gutter="0"/>
       <w:cols w:space="425"/>
@@ -10239,7 +13087,7 @@
                 <w:bCs/>
                 <w:noProof/>
               </w:rPr>
-              <w:t>32</w:t>
+              <w:t>41</w:t>
             </w:r>
             <w:r>
               <w:rPr>
@@ -10287,7 +13135,7 @@
                 <w:bCs/>
                 <w:noProof/>
               </w:rPr>
-              <w:t>33</w:t>
+              <w:t>42</w:t>
             </w:r>
             <w:r>
               <w:rPr>
@@ -12329,7 +15177,7 @@
 </file>
 
 <file path=customXml/itemProps1.xml><?xml version="1.0" encoding="utf-8"?>
-<ds:datastoreItem xmlns:ds="http://schemas.openxmlformats.org/officeDocument/2006/customXml" ds:itemID="{2DC9E4A1-0C30-485A-AA52-26B27A43F2F1}">
+<ds:datastoreItem xmlns:ds="http://schemas.openxmlformats.org/officeDocument/2006/customXml" ds:itemID="{CC1F63CF-4024-4970-8CE7-17E492396DC2}">
   <ds:schemaRefs>
     <ds:schemaRef ds:uri="http://schemas.openxmlformats.org/officeDocument/2006/bibliography"/>
   </ds:schemaRefs>

--- a/课程设计报告/课程设计报告.docx
+++ b/课程设计报告/课程设计报告.docx
@@ -606,11 +606,11 @@
       </w:r>
       <w:smartTag w:uri="urn:schemas-microsoft-com:office:smarttags" w:element="chsdate">
         <w:smartTagPr>
+          <w:attr w:name="IsROCDate" w:val="False"/>
+          <w:attr w:name="IsLunarDate" w:val="False"/>
+          <w:attr w:name="Day" w:val="9"/>
+          <w:attr w:name="Month" w:val="6"/>
           <w:attr w:name="Year" w:val="2014"/>
-          <w:attr w:name="Month" w:val="6"/>
-          <w:attr w:name="Day" w:val="9"/>
-          <w:attr w:name="IsLunarDate" w:val="False"/>
-          <w:attr w:name="IsROCDate" w:val="False"/>
         </w:smartTagPr>
         <w:r>
           <w:rPr>
@@ -987,22 +987,157 @@
           <w:r>
             <w:fldChar w:fldCharType="separate"/>
           </w:r>
-          <w:hyperlink w:anchor="_Toc390805268" w:history="1">
+          <w:bookmarkStart w:id="0" w:name="_GoBack"/>
+          <w:bookmarkEnd w:id="0"/>
+          <w:r>
+            <w:rPr>
+              <w:rStyle w:val="a6"/>
+              <w:noProof/>
+            </w:rPr>
+            <w:fldChar w:fldCharType="begin"/>
+          </w:r>
+          <w:r>
+            <w:rPr>
+              <w:rStyle w:val="a6"/>
+              <w:noProof/>
+            </w:rPr>
+            <w:instrText xml:space="preserve"> </w:instrText>
+          </w:r>
+          <w:r>
+            <w:rPr>
+              <w:noProof/>
+            </w:rPr>
+            <w:instrText>HYPERLINK \l "_Toc390875712"</w:instrText>
+          </w:r>
+          <w:r>
+            <w:rPr>
+              <w:rStyle w:val="a6"/>
+              <w:noProof/>
+            </w:rPr>
+            <w:instrText xml:space="preserve"> </w:instrText>
+          </w:r>
+          <w:r>
+            <w:rPr>
+              <w:rStyle w:val="a6"/>
+              <w:noProof/>
+            </w:rPr>
+          </w:r>
+          <w:r>
+            <w:rPr>
+              <w:rStyle w:val="a6"/>
+              <w:noProof/>
+            </w:rPr>
+            <w:fldChar w:fldCharType="separate"/>
+          </w:r>
+          <w:r>
+            <w:rPr>
+              <w:rStyle w:val="a6"/>
+              <w:rFonts w:ascii="Microsoft YaHei UI" w:eastAsia="Microsoft YaHei UI" w:hAnsi="Microsoft YaHei UI" w:hint="eastAsia"/>
+              <w:noProof/>
+            </w:rPr>
+            <w:t>第一章</w:t>
+          </w:r>
+          <w:r>
+            <w:rPr>
+              <w:rStyle w:val="a6"/>
+              <w:rFonts w:ascii="Microsoft YaHei UI" w:eastAsia="Microsoft YaHei UI" w:hAnsi="Microsoft YaHei UI"/>
+              <w:noProof/>
+            </w:rPr>
+            <w:t xml:space="preserve"> Windows </w:t>
+          </w:r>
+          <w:r>
+            <w:rPr>
+              <w:rStyle w:val="a6"/>
+              <w:rFonts w:ascii="Microsoft YaHei UI" w:eastAsia="Microsoft YaHei UI" w:hAnsi="Microsoft YaHei UI" w:hint="eastAsia"/>
+              <w:noProof/>
+            </w:rPr>
+            <w:t>服务器的安装</w:t>
+          </w:r>
+          <w:r>
+            <w:rPr>
+              <w:noProof/>
+              <w:webHidden/>
+            </w:rPr>
+            <w:tab/>
+          </w:r>
+          <w:r>
+            <w:rPr>
+              <w:noProof/>
+              <w:webHidden/>
+            </w:rPr>
+            <w:fldChar w:fldCharType="begin"/>
+          </w:r>
+          <w:r>
+            <w:rPr>
+              <w:noProof/>
+              <w:webHidden/>
+            </w:rPr>
+            <w:instrText xml:space="preserve"> PAGEREF _Toc390875712 \h </w:instrText>
+          </w:r>
+          <w:r>
+            <w:rPr>
+              <w:noProof/>
+              <w:webHidden/>
+            </w:rPr>
+          </w:r>
+          <w:r>
+            <w:rPr>
+              <w:noProof/>
+              <w:webHidden/>
+            </w:rPr>
+            <w:fldChar w:fldCharType="separate"/>
+          </w:r>
+          <w:r>
+            <w:rPr>
+              <w:noProof/>
+              <w:webHidden/>
+            </w:rPr>
+            <w:t>3</w:t>
+          </w:r>
+          <w:r>
+            <w:rPr>
+              <w:noProof/>
+              <w:webHidden/>
+            </w:rPr>
+            <w:fldChar w:fldCharType="end"/>
+          </w:r>
+          <w:r>
+            <w:rPr>
+              <w:rStyle w:val="a6"/>
+              <w:noProof/>
+            </w:rPr>
+            <w:fldChar w:fldCharType="end"/>
+          </w:r>
+        </w:p>
+        <w:p>
+          <w:pPr>
+            <w:pStyle w:val="2"/>
+            <w:tabs>
+              <w:tab w:val="right" w:leader="dot" w:pos="8155"/>
+            </w:tabs>
+            <w:ind w:firstLine="440"/>
+            <w:rPr>
+              <w:rFonts w:cstheme="minorBidi"/>
+              <w:noProof/>
+              <w:kern w:val="2"/>
+              <w:sz w:val="21"/>
+            </w:rPr>
+          </w:pPr>
+          <w:hyperlink w:anchor="_Toc390875713" w:history="1">
             <w:r>
               <w:rPr>
                 <w:rStyle w:val="a6"/>
-                <w:rFonts w:ascii="Microsoft YaHei UI" w:eastAsia="Microsoft YaHei UI" w:hAnsi="Microsoft YaHei UI"/>
-                <w:noProof/>
-              </w:rPr>
-              <w:t xml:space="preserve">Windows </w:t>
+                <w:noProof/>
+              </w:rPr>
+              <w:t xml:space="preserve">1.1 </w:t>
             </w:r>
             <w:r>
               <w:rPr>
                 <w:rStyle w:val="a6"/>
-                <w:rFonts w:ascii="Microsoft YaHei UI" w:eastAsia="Microsoft YaHei UI" w:hAnsi="Microsoft YaHei UI" w:hint="eastAsia"/>
-                <w:noProof/>
-              </w:rPr>
-              <w:t>服务器的安装</w:t>
+                <w:rFonts w:hint="eastAsia"/>
+                <w:noProof/>
+              </w:rPr>
+              <w:t>介绍</w:t>
             </w:r>
             <w:r>
               <w:rPr>
@@ -1023,7 +1158,7 @@
                 <w:noProof/>
                 <w:webHidden/>
               </w:rPr>
-              <w:instrText xml:space="preserve"> PAGEREF _Toc390805268 \h </w:instrText>
+              <w:instrText xml:space="preserve"> PAGEREF _Toc390875713 \h </w:instrText>
             </w:r>
             <w:r>
               <w:rPr>
@@ -1068,14 +1203,21 @@
               <w:sz w:val="21"/>
             </w:rPr>
           </w:pPr>
-          <w:hyperlink w:anchor="_Toc390805269" w:history="1">
+          <w:hyperlink w:anchor="_Toc390875714" w:history="1">
+            <w:r>
+              <w:rPr>
+                <w:rStyle w:val="a6"/>
+                <w:noProof/>
+              </w:rPr>
+              <w:t xml:space="preserve">1.2 </w:t>
+            </w:r>
             <w:r>
               <w:rPr>
                 <w:rStyle w:val="a6"/>
                 <w:rFonts w:hint="eastAsia"/>
                 <w:noProof/>
               </w:rPr>
-              <w:t>介绍</w:t>
+              <w:t>安装过程</w:t>
             </w:r>
             <w:r>
               <w:rPr>
@@ -1096,7 +1238,7 @@
                 <w:noProof/>
                 <w:webHidden/>
               </w:rPr>
-              <w:instrText xml:space="preserve"> PAGEREF _Toc390805269 \h </w:instrText>
+              <w:instrText xml:space="preserve"> PAGEREF _Toc390875714 \h </w:instrText>
             </w:r>
             <w:r>
               <w:rPr>
@@ -1116,7 +1258,7 @@
                 <w:noProof/>
                 <w:webHidden/>
               </w:rPr>
-              <w:t>3</w:t>
+              <w:t>4</w:t>
             </w:r>
             <w:r>
               <w:rPr>
@@ -1141,14 +1283,36 @@
               <w:sz w:val="21"/>
             </w:rPr>
           </w:pPr>
-          <w:hyperlink w:anchor="_Toc390805270" w:history="1">
+          <w:hyperlink w:anchor="_Toc390875715" w:history="1">
+            <w:r>
+              <w:rPr>
+                <w:rStyle w:val="a6"/>
+                <w:noProof/>
+              </w:rPr>
+              <w:t>1.3</w:t>
+            </w:r>
             <w:r>
               <w:rPr>
                 <w:rStyle w:val="a6"/>
                 <w:rFonts w:hint="eastAsia"/>
                 <w:noProof/>
               </w:rPr>
-              <w:t>安装过程</w:t>
+              <w:t>认识</w:t>
+            </w:r>
+            <w:r>
+              <w:rPr>
+                <w:rStyle w:val="a6"/>
+                <w:noProof/>
+              </w:rPr>
+              <w:t>Windows Server 2012</w:t>
+            </w:r>
+            <w:r>
+              <w:rPr>
+                <w:rStyle w:val="a6"/>
+                <w:rFonts w:hint="eastAsia"/>
+                <w:noProof/>
+              </w:rPr>
+              <w:t>服务器</w:t>
             </w:r>
             <w:r>
               <w:rPr>
@@ -1169,7 +1333,7 @@
                 <w:noProof/>
                 <w:webHidden/>
               </w:rPr>
-              <w:instrText xml:space="preserve"> PAGEREF _Toc390805270 \h </w:instrText>
+              <w:instrText xml:space="preserve"> PAGEREF _Toc390875715 \h </w:instrText>
             </w:r>
             <w:r>
               <w:rPr>
@@ -1189,7 +1353,7 @@
                 <w:noProof/>
                 <w:webHidden/>
               </w:rPr>
-              <w:t>3</w:t>
+              <w:t>7</w:t>
             </w:r>
             <w:r>
               <w:rPr>
@@ -1214,29 +1378,21 @@
               <w:sz w:val="21"/>
             </w:rPr>
           </w:pPr>
-          <w:hyperlink w:anchor="_Toc390805271" w:history="1">
+          <w:hyperlink w:anchor="_Toc390875716" w:history="1">
+            <w:r>
+              <w:rPr>
+                <w:rStyle w:val="a6"/>
+                <w:noProof/>
+              </w:rPr>
+              <w:t>1.4</w:t>
+            </w:r>
             <w:r>
               <w:rPr>
                 <w:rStyle w:val="a6"/>
                 <w:rFonts w:hint="eastAsia"/>
                 <w:noProof/>
               </w:rPr>
-              <w:t>认识</w:t>
-            </w:r>
-            <w:r>
-              <w:rPr>
-                <w:rStyle w:val="a6"/>
-                <w:noProof/>
-              </w:rPr>
-              <w:t>Windows Server 2012</w:t>
-            </w:r>
-            <w:r>
-              <w:rPr>
-                <w:rStyle w:val="a6"/>
-                <w:rFonts w:hint="eastAsia"/>
-                <w:noProof/>
-              </w:rPr>
-              <w:t>服务器</w:t>
+              <w:t>配置</w:t>
             </w:r>
             <w:r>
               <w:rPr>
@@ -1257,7 +1413,7 @@
                 <w:noProof/>
                 <w:webHidden/>
               </w:rPr>
-              <w:instrText xml:space="preserve"> PAGEREF _Toc390805271 \h </w:instrText>
+              <w:instrText xml:space="preserve"> PAGEREF _Toc390875716 \h </w:instrText>
             </w:r>
             <w:r>
               <w:rPr>
@@ -1302,14 +1458,21 @@
               <w:sz w:val="21"/>
             </w:rPr>
           </w:pPr>
-          <w:hyperlink w:anchor="_Toc390805272" w:history="1">
+          <w:hyperlink w:anchor="_Toc390875717" w:history="1">
+            <w:r>
+              <w:rPr>
+                <w:rStyle w:val="a6"/>
+                <w:noProof/>
+              </w:rPr>
+              <w:t>1.5</w:t>
+            </w:r>
             <w:r>
               <w:rPr>
                 <w:rStyle w:val="a6"/>
                 <w:rFonts w:hint="eastAsia"/>
                 <w:noProof/>
               </w:rPr>
-              <w:t>配置</w:t>
+              <w:t>心得体会</w:t>
             </w:r>
             <w:r>
               <w:rPr>
@@ -1330,7 +1493,7 @@
                 <w:noProof/>
                 <w:webHidden/>
               </w:rPr>
-              <w:instrText xml:space="preserve"> PAGEREF _Toc390805272 \h </w:instrText>
+              <w:instrText xml:space="preserve"> PAGEREF _Toc390875717 \h </w:instrText>
             </w:r>
             <w:r>
               <w:rPr>
@@ -1350,7 +1513,96 @@
                 <w:noProof/>
                 <w:webHidden/>
               </w:rPr>
-              <w:t>7</w:t>
+              <w:t>9</w:t>
+            </w:r>
+            <w:r>
+              <w:rPr>
+                <w:noProof/>
+                <w:webHidden/>
+              </w:rPr>
+              <w:fldChar w:fldCharType="end"/>
+            </w:r>
+          </w:hyperlink>
+        </w:p>
+        <w:p>
+          <w:pPr>
+            <w:pStyle w:val="10"/>
+            <w:tabs>
+              <w:tab w:val="right" w:leader="dot" w:pos="8155"/>
+            </w:tabs>
+            <w:ind w:firstLine="440"/>
+            <w:rPr>
+              <w:rFonts w:cstheme="minorBidi"/>
+              <w:noProof/>
+              <w:kern w:val="2"/>
+              <w:sz w:val="21"/>
+            </w:rPr>
+          </w:pPr>
+          <w:hyperlink w:anchor="_Toc390875718" w:history="1">
+            <w:r>
+              <w:rPr>
+                <w:rStyle w:val="a6"/>
+                <w:rFonts w:ascii="Microsoft YaHei UI" w:eastAsia="Microsoft YaHei UI" w:hAnsi="Microsoft YaHei UI" w:hint="eastAsia"/>
+                <w:noProof/>
+              </w:rPr>
+              <w:t>第二章</w:t>
+            </w:r>
+            <w:r>
+              <w:rPr>
+                <w:rStyle w:val="a6"/>
+                <w:rFonts w:ascii="Microsoft YaHei UI" w:eastAsia="Microsoft YaHei UI" w:hAnsi="Microsoft YaHei UI"/>
+                <w:noProof/>
+              </w:rPr>
+              <w:t xml:space="preserve"> IIS</w:t>
+            </w:r>
+            <w:r>
+              <w:rPr>
+                <w:rStyle w:val="a6"/>
+                <w:rFonts w:ascii="Microsoft YaHei UI" w:eastAsia="Microsoft YaHei UI" w:hAnsi="Microsoft YaHei UI" w:hint="eastAsia"/>
+                <w:noProof/>
+              </w:rPr>
+              <w:t>的安装与配置</w:t>
+            </w:r>
+            <w:r>
+              <w:rPr>
+                <w:noProof/>
+                <w:webHidden/>
+              </w:rPr>
+              <w:tab/>
+            </w:r>
+            <w:r>
+              <w:rPr>
+                <w:noProof/>
+                <w:webHidden/>
+              </w:rPr>
+              <w:fldChar w:fldCharType="begin"/>
+            </w:r>
+            <w:r>
+              <w:rPr>
+                <w:noProof/>
+                <w:webHidden/>
+              </w:rPr>
+              <w:instrText xml:space="preserve"> PAGEREF _Toc390875718 \h </w:instrText>
+            </w:r>
+            <w:r>
+              <w:rPr>
+                <w:noProof/>
+                <w:webHidden/>
+              </w:rPr>
+            </w:r>
+            <w:r>
+              <w:rPr>
+                <w:noProof/>
+                <w:webHidden/>
+              </w:rPr>
+              <w:fldChar w:fldCharType="separate"/>
+            </w:r>
+            <w:r>
+              <w:rPr>
+                <w:noProof/>
+                <w:webHidden/>
+              </w:rPr>
+              <w:t>9</w:t>
             </w:r>
             <w:r>
               <w:rPr>
@@ -1375,13 +1627,435 @@
               <w:sz w:val="21"/>
             </w:rPr>
           </w:pPr>
-          <w:hyperlink w:anchor="_Toc390805273" w:history="1">
+          <w:hyperlink w:anchor="_Toc390875719" w:history="1">
+            <w:r>
+              <w:rPr>
+                <w:rStyle w:val="a6"/>
+                <w:noProof/>
+              </w:rPr>
+              <w:t>2.1 IIS</w:t>
+            </w:r>
             <w:r>
               <w:rPr>
                 <w:rStyle w:val="a6"/>
                 <w:rFonts w:hint="eastAsia"/>
                 <w:noProof/>
               </w:rPr>
+              <w:t>服务器介绍</w:t>
+            </w:r>
+            <w:r>
+              <w:rPr>
+                <w:noProof/>
+                <w:webHidden/>
+              </w:rPr>
+              <w:tab/>
+            </w:r>
+            <w:r>
+              <w:rPr>
+                <w:noProof/>
+                <w:webHidden/>
+              </w:rPr>
+              <w:fldChar w:fldCharType="begin"/>
+            </w:r>
+            <w:r>
+              <w:rPr>
+                <w:noProof/>
+                <w:webHidden/>
+              </w:rPr>
+              <w:instrText xml:space="preserve"> PAGEREF _Toc390875719 \h </w:instrText>
+            </w:r>
+            <w:r>
+              <w:rPr>
+                <w:noProof/>
+                <w:webHidden/>
+              </w:rPr>
+            </w:r>
+            <w:r>
+              <w:rPr>
+                <w:noProof/>
+                <w:webHidden/>
+              </w:rPr>
+              <w:fldChar w:fldCharType="separate"/>
+            </w:r>
+            <w:r>
+              <w:rPr>
+                <w:noProof/>
+                <w:webHidden/>
+              </w:rPr>
+              <w:t>9</w:t>
+            </w:r>
+            <w:r>
+              <w:rPr>
+                <w:noProof/>
+                <w:webHidden/>
+              </w:rPr>
+              <w:fldChar w:fldCharType="end"/>
+            </w:r>
+          </w:hyperlink>
+        </w:p>
+        <w:p>
+          <w:pPr>
+            <w:pStyle w:val="2"/>
+            <w:tabs>
+              <w:tab w:val="right" w:leader="dot" w:pos="8155"/>
+            </w:tabs>
+            <w:ind w:firstLine="440"/>
+            <w:rPr>
+              <w:rFonts w:cstheme="minorBidi"/>
+              <w:noProof/>
+              <w:kern w:val="2"/>
+              <w:sz w:val="21"/>
+            </w:rPr>
+          </w:pPr>
+          <w:hyperlink w:anchor="_Toc390875720" w:history="1">
+            <w:r>
+              <w:rPr>
+                <w:rStyle w:val="a6"/>
+                <w:noProof/>
+              </w:rPr>
+              <w:t xml:space="preserve">2.2 </w:t>
+            </w:r>
+            <w:r>
+              <w:rPr>
+                <w:rStyle w:val="a6"/>
+                <w:rFonts w:hint="eastAsia"/>
+                <w:noProof/>
+              </w:rPr>
+              <w:t>安装过程</w:t>
+            </w:r>
+            <w:r>
+              <w:rPr>
+                <w:noProof/>
+                <w:webHidden/>
+              </w:rPr>
+              <w:tab/>
+            </w:r>
+            <w:r>
+              <w:rPr>
+                <w:noProof/>
+                <w:webHidden/>
+              </w:rPr>
+              <w:fldChar w:fldCharType="begin"/>
+            </w:r>
+            <w:r>
+              <w:rPr>
+                <w:noProof/>
+                <w:webHidden/>
+              </w:rPr>
+              <w:instrText xml:space="preserve"> PAGEREF _Toc390875720 \h </w:instrText>
+            </w:r>
+            <w:r>
+              <w:rPr>
+                <w:noProof/>
+                <w:webHidden/>
+              </w:rPr>
+            </w:r>
+            <w:r>
+              <w:rPr>
+                <w:noProof/>
+                <w:webHidden/>
+              </w:rPr>
+              <w:fldChar w:fldCharType="separate"/>
+            </w:r>
+            <w:r>
+              <w:rPr>
+                <w:noProof/>
+                <w:webHidden/>
+              </w:rPr>
+              <w:t>9</w:t>
+            </w:r>
+            <w:r>
+              <w:rPr>
+                <w:noProof/>
+                <w:webHidden/>
+              </w:rPr>
+              <w:fldChar w:fldCharType="end"/>
+            </w:r>
+          </w:hyperlink>
+        </w:p>
+        <w:p>
+          <w:pPr>
+            <w:pStyle w:val="2"/>
+            <w:tabs>
+              <w:tab w:val="right" w:leader="dot" w:pos="8155"/>
+            </w:tabs>
+            <w:ind w:firstLine="440"/>
+            <w:rPr>
+              <w:rFonts w:cstheme="minorBidi"/>
+              <w:noProof/>
+              <w:kern w:val="2"/>
+              <w:sz w:val="21"/>
+            </w:rPr>
+          </w:pPr>
+          <w:hyperlink w:anchor="_Toc390875721" w:history="1">
+            <w:r>
+              <w:rPr>
+                <w:rStyle w:val="a6"/>
+                <w:noProof/>
+              </w:rPr>
+              <w:t xml:space="preserve">2.3 </w:t>
+            </w:r>
+            <w:r>
+              <w:rPr>
+                <w:rStyle w:val="a6"/>
+                <w:rFonts w:hint="eastAsia"/>
+                <w:noProof/>
+              </w:rPr>
+              <w:t>配置</w:t>
+            </w:r>
+            <w:r>
+              <w:rPr>
+                <w:noProof/>
+                <w:webHidden/>
+              </w:rPr>
+              <w:tab/>
+            </w:r>
+            <w:r>
+              <w:rPr>
+                <w:noProof/>
+                <w:webHidden/>
+              </w:rPr>
+              <w:fldChar w:fldCharType="begin"/>
+            </w:r>
+            <w:r>
+              <w:rPr>
+                <w:noProof/>
+                <w:webHidden/>
+              </w:rPr>
+              <w:instrText xml:space="preserve"> PAGEREF _Toc390875721 \h </w:instrText>
+            </w:r>
+            <w:r>
+              <w:rPr>
+                <w:noProof/>
+                <w:webHidden/>
+              </w:rPr>
+            </w:r>
+            <w:r>
+              <w:rPr>
+                <w:noProof/>
+                <w:webHidden/>
+              </w:rPr>
+              <w:fldChar w:fldCharType="separate"/>
+            </w:r>
+            <w:r>
+              <w:rPr>
+                <w:noProof/>
+                <w:webHidden/>
+              </w:rPr>
+              <w:t>12</w:t>
+            </w:r>
+            <w:r>
+              <w:rPr>
+                <w:noProof/>
+                <w:webHidden/>
+              </w:rPr>
+              <w:fldChar w:fldCharType="end"/>
+            </w:r>
+          </w:hyperlink>
+        </w:p>
+        <w:p>
+          <w:pPr>
+            <w:pStyle w:val="2"/>
+            <w:tabs>
+              <w:tab w:val="right" w:leader="dot" w:pos="8155"/>
+            </w:tabs>
+            <w:ind w:firstLine="440"/>
+            <w:rPr>
+              <w:rFonts w:cstheme="minorBidi"/>
+              <w:noProof/>
+              <w:kern w:val="2"/>
+              <w:sz w:val="21"/>
+            </w:rPr>
+          </w:pPr>
+          <w:hyperlink w:anchor="_Toc390875722" w:history="1">
+            <w:r>
+              <w:rPr>
+                <w:rStyle w:val="a6"/>
+                <w:noProof/>
+              </w:rPr>
+              <w:t xml:space="preserve">2.4 </w:t>
+            </w:r>
+            <w:r>
+              <w:rPr>
+                <w:rStyle w:val="a6"/>
+                <w:rFonts w:hint="eastAsia"/>
+                <w:noProof/>
+              </w:rPr>
+              <w:t>认识</w:t>
+            </w:r>
+            <w:r>
+              <w:rPr>
+                <w:rStyle w:val="a6"/>
+                <w:noProof/>
+              </w:rPr>
+              <w:t>IIS</w:t>
+            </w:r>
+            <w:r>
+              <w:rPr>
+                <w:rStyle w:val="a6"/>
+                <w:rFonts w:hint="eastAsia"/>
+                <w:noProof/>
+              </w:rPr>
+              <w:t>服务器</w:t>
+            </w:r>
+            <w:r>
+              <w:rPr>
+                <w:noProof/>
+                <w:webHidden/>
+              </w:rPr>
+              <w:tab/>
+            </w:r>
+            <w:r>
+              <w:rPr>
+                <w:noProof/>
+                <w:webHidden/>
+              </w:rPr>
+              <w:fldChar w:fldCharType="begin"/>
+            </w:r>
+            <w:r>
+              <w:rPr>
+                <w:noProof/>
+                <w:webHidden/>
+              </w:rPr>
+              <w:instrText xml:space="preserve"> PAGEREF _Toc390875722 \h </w:instrText>
+            </w:r>
+            <w:r>
+              <w:rPr>
+                <w:noProof/>
+                <w:webHidden/>
+              </w:rPr>
+            </w:r>
+            <w:r>
+              <w:rPr>
+                <w:noProof/>
+                <w:webHidden/>
+              </w:rPr>
+              <w:fldChar w:fldCharType="separate"/>
+            </w:r>
+            <w:r>
+              <w:rPr>
+                <w:noProof/>
+                <w:webHidden/>
+              </w:rPr>
+              <w:t>13</w:t>
+            </w:r>
+            <w:r>
+              <w:rPr>
+                <w:noProof/>
+                <w:webHidden/>
+              </w:rPr>
+              <w:fldChar w:fldCharType="end"/>
+            </w:r>
+          </w:hyperlink>
+        </w:p>
+        <w:p>
+          <w:pPr>
+            <w:pStyle w:val="2"/>
+            <w:tabs>
+              <w:tab w:val="right" w:leader="dot" w:pos="8155"/>
+            </w:tabs>
+            <w:ind w:firstLine="440"/>
+            <w:rPr>
+              <w:rFonts w:cstheme="minorBidi"/>
+              <w:noProof/>
+              <w:kern w:val="2"/>
+              <w:sz w:val="21"/>
+            </w:rPr>
+          </w:pPr>
+          <w:hyperlink w:anchor="_Toc390875723" w:history="1">
+            <w:r>
+              <w:rPr>
+                <w:rStyle w:val="a6"/>
+                <w:noProof/>
+              </w:rPr>
+              <w:t xml:space="preserve">2.5 </w:t>
+            </w:r>
+            <w:r>
+              <w:rPr>
+                <w:rStyle w:val="a6"/>
+                <w:rFonts w:hint="eastAsia"/>
+                <w:noProof/>
+              </w:rPr>
+              <w:t>创建一个网站</w:t>
+            </w:r>
+            <w:r>
+              <w:rPr>
+                <w:noProof/>
+                <w:webHidden/>
+              </w:rPr>
+              <w:tab/>
+            </w:r>
+            <w:r>
+              <w:rPr>
+                <w:noProof/>
+                <w:webHidden/>
+              </w:rPr>
+              <w:fldChar w:fldCharType="begin"/>
+            </w:r>
+            <w:r>
+              <w:rPr>
+                <w:noProof/>
+                <w:webHidden/>
+              </w:rPr>
+              <w:instrText xml:space="preserve"> PAGEREF _Toc390875723 \h </w:instrText>
+            </w:r>
+            <w:r>
+              <w:rPr>
+                <w:noProof/>
+                <w:webHidden/>
+              </w:rPr>
+            </w:r>
+            <w:r>
+              <w:rPr>
+                <w:noProof/>
+                <w:webHidden/>
+              </w:rPr>
+              <w:fldChar w:fldCharType="separate"/>
+            </w:r>
+            <w:r>
+              <w:rPr>
+                <w:noProof/>
+                <w:webHidden/>
+              </w:rPr>
+              <w:t>14</w:t>
+            </w:r>
+            <w:r>
+              <w:rPr>
+                <w:noProof/>
+                <w:webHidden/>
+              </w:rPr>
+              <w:fldChar w:fldCharType="end"/>
+            </w:r>
+          </w:hyperlink>
+        </w:p>
+        <w:p>
+          <w:pPr>
+            <w:pStyle w:val="2"/>
+            <w:tabs>
+              <w:tab w:val="right" w:leader="dot" w:pos="8155"/>
+            </w:tabs>
+            <w:ind w:firstLine="440"/>
+            <w:rPr>
+              <w:rFonts w:cstheme="minorBidi"/>
+              <w:noProof/>
+              <w:kern w:val="2"/>
+              <w:sz w:val="21"/>
+            </w:rPr>
+          </w:pPr>
+          <w:hyperlink w:anchor="_Toc390875724" w:history="1">
+            <w:r>
+              <w:rPr>
+                <w:rStyle w:val="a6"/>
+                <w:noProof/>
+              </w:rPr>
+              <w:t xml:space="preserve">2.6 </w:t>
+            </w:r>
+            <w:r>
+              <w:rPr>
+                <w:rStyle w:val="a6"/>
+                <w:rFonts w:hint="eastAsia"/>
+                <w:noProof/>
+              </w:rPr>
               <w:t>心得体会</w:t>
             </w:r>
             <w:r>
@@ -1403,7 +2077,7 @@
                 <w:noProof/>
                 <w:webHidden/>
               </w:rPr>
-              <w:instrText xml:space="preserve"> PAGEREF _Toc390805273 \h </w:instrText>
+              <w:instrText xml:space="preserve"> PAGEREF _Toc390875724 \h </w:instrText>
             </w:r>
             <w:r>
               <w:rPr>
@@ -1423,7 +2097,7 @@
                 <w:noProof/>
                 <w:webHidden/>
               </w:rPr>
-              <w:t>9</w:t>
+              <w:t>15</w:t>
             </w:r>
             <w:r>
               <w:rPr>
@@ -1448,14 +2122,22 @@
               <w:sz w:val="21"/>
             </w:rPr>
           </w:pPr>
-          <w:hyperlink w:anchor="_Toc390805274" w:history="1">
+          <w:hyperlink w:anchor="_Toc390875725" w:history="1">
+            <w:r>
+              <w:rPr>
+                <w:rStyle w:val="a6"/>
+                <w:rFonts w:ascii="Microsoft YaHei UI" w:eastAsia="Microsoft YaHei UI" w:hAnsi="Microsoft YaHei UI" w:hint="eastAsia"/>
+                <w:noProof/>
+              </w:rPr>
+              <w:t>第三章</w:t>
+            </w:r>
             <w:r>
               <w:rPr>
                 <w:rStyle w:val="a6"/>
                 <w:rFonts w:ascii="Microsoft YaHei UI" w:eastAsia="Microsoft YaHei UI" w:hAnsi="Microsoft YaHei UI"/>
                 <w:noProof/>
               </w:rPr>
-              <w:t>IIS</w:t>
+              <w:t xml:space="preserve"> DNS</w:t>
             </w:r>
             <w:r>
               <w:rPr>
@@ -1463,7 +2145,7 @@
                 <w:rFonts w:ascii="Microsoft YaHei UI" w:eastAsia="Microsoft YaHei UI" w:hAnsi="Microsoft YaHei UI" w:hint="eastAsia"/>
                 <w:noProof/>
               </w:rPr>
-              <w:t>的安装与配置</w:t>
+              <w:t>服务器的安装与配置</w:t>
             </w:r>
             <w:r>
               <w:rPr>
@@ -1484,7 +2166,7 @@
                 <w:noProof/>
                 <w:webHidden/>
               </w:rPr>
-              <w:instrText xml:space="preserve"> PAGEREF _Toc390805274 \h </w:instrText>
+              <w:instrText xml:space="preserve"> PAGEREF _Toc390875725 \h </w:instrText>
             </w:r>
             <w:r>
               <w:rPr>
@@ -1504,7 +2186,7 @@
                 <w:noProof/>
                 <w:webHidden/>
               </w:rPr>
-              <w:t>9</w:t>
+              <w:t>15</w:t>
             </w:r>
             <w:r>
               <w:rPr>
@@ -1529,13 +2211,13 @@
               <w:sz w:val="21"/>
             </w:rPr>
           </w:pPr>
-          <w:hyperlink w:anchor="_Toc390805275" w:history="1">
+          <w:hyperlink w:anchor="_Toc390875726" w:history="1">
             <w:r>
               <w:rPr>
                 <w:rStyle w:val="a6"/>
                 <w:noProof/>
               </w:rPr>
-              <w:t>IIS</w:t>
+              <w:t xml:space="preserve">3.1 </w:t>
             </w:r>
             <w:r>
               <w:rPr>
@@ -1543,7 +2225,14 @@
                 <w:rFonts w:hint="eastAsia"/>
                 <w:noProof/>
               </w:rPr>
-              <w:t>服务器介绍</w:t>
+              <w:t>介绍</w:t>
+            </w:r>
+            <w:r>
+              <w:rPr>
+                <w:rStyle w:val="a6"/>
+                <w:noProof/>
+              </w:rPr>
+              <w:t>DNS</w:t>
             </w:r>
             <w:r>
               <w:rPr>
@@ -1564,7 +2253,7 @@
                 <w:noProof/>
                 <w:webHidden/>
               </w:rPr>
-              <w:instrText xml:space="preserve"> PAGEREF _Toc390805275 \h </w:instrText>
+              <w:instrText xml:space="preserve"> PAGEREF _Toc390875726 \h </w:instrText>
             </w:r>
             <w:r>
               <w:rPr>
@@ -1584,7 +2273,7 @@
                 <w:noProof/>
                 <w:webHidden/>
               </w:rPr>
-              <w:t>9</w:t>
+              <w:t>15</w:t>
             </w:r>
             <w:r>
               <w:rPr>
@@ -1609,7 +2298,14 @@
               <w:sz w:val="21"/>
             </w:rPr>
           </w:pPr>
-          <w:hyperlink w:anchor="_Toc390805276" w:history="1">
+          <w:hyperlink w:anchor="_Toc390875727" w:history="1">
+            <w:r>
+              <w:rPr>
+                <w:rStyle w:val="a6"/>
+                <w:noProof/>
+              </w:rPr>
+              <w:t xml:space="preserve">3.2 </w:t>
+            </w:r>
             <w:r>
               <w:rPr>
                 <w:rStyle w:val="a6"/>
@@ -1637,7 +2333,7 @@
                 <w:noProof/>
                 <w:webHidden/>
               </w:rPr>
-              <w:instrText xml:space="preserve"> PAGEREF _Toc390805276 \h </w:instrText>
+              <w:instrText xml:space="preserve"> PAGEREF _Toc390875727 \h </w:instrText>
             </w:r>
             <w:r>
               <w:rPr>
@@ -1657,7 +2353,7 @@
                 <w:noProof/>
                 <w:webHidden/>
               </w:rPr>
-              <w:t>9</w:t>
+              <w:t>16</w:t>
             </w:r>
             <w:r>
               <w:rPr>
@@ -1682,7 +2378,14 @@
               <w:sz w:val="21"/>
             </w:rPr>
           </w:pPr>
-          <w:hyperlink w:anchor="_Toc390805277" w:history="1">
+          <w:hyperlink w:anchor="_Toc390875728" w:history="1">
+            <w:r>
+              <w:rPr>
+                <w:rStyle w:val="a6"/>
+                <w:noProof/>
+              </w:rPr>
+              <w:t xml:space="preserve">3.3 </w:t>
+            </w:r>
             <w:r>
               <w:rPr>
                 <w:rStyle w:val="a6"/>
@@ -1693,6 +2396,21 @@
             </w:r>
             <w:r>
               <w:rPr>
+                <w:rStyle w:val="a6"/>
+                <w:noProof/>
+              </w:rPr>
+              <w:t>DNS</w:t>
+            </w:r>
+            <w:r>
+              <w:rPr>
+                <w:rStyle w:val="a6"/>
+                <w:rFonts w:hint="eastAsia"/>
+                <w:noProof/>
+              </w:rPr>
+              <w:t>服务器</w:t>
+            </w:r>
+            <w:r>
+              <w:rPr>
                 <w:noProof/>
                 <w:webHidden/>
               </w:rPr>
@@ -1710,7 +2428,7 @@
                 <w:noProof/>
                 <w:webHidden/>
               </w:rPr>
-              <w:instrText xml:space="preserve"> PAGEREF _Toc390805277 \h </w:instrText>
+              <w:instrText xml:space="preserve"> PAGEREF _Toc390875728 \h </w:instrText>
             </w:r>
             <w:r>
               <w:rPr>
@@ -1730,7 +2448,7 @@
                 <w:noProof/>
                 <w:webHidden/>
               </w:rPr>
-              <w:t>12</w:t>
+              <w:t>21</w:t>
             </w:r>
             <w:r>
               <w:rPr>
@@ -1755,29 +2473,21 @@
               <w:sz w:val="21"/>
             </w:rPr>
           </w:pPr>
-          <w:hyperlink w:anchor="_Toc390805278" w:history="1">
+          <w:hyperlink w:anchor="_Toc390875729" w:history="1">
+            <w:r>
+              <w:rPr>
+                <w:rStyle w:val="a6"/>
+                <w:noProof/>
+              </w:rPr>
+              <w:t>3.4 DNS</w:t>
+            </w:r>
             <w:r>
               <w:rPr>
                 <w:rStyle w:val="a6"/>
                 <w:rFonts w:hint="eastAsia"/>
                 <w:noProof/>
               </w:rPr>
-              <w:t>认识</w:t>
-            </w:r>
-            <w:r>
-              <w:rPr>
-                <w:rStyle w:val="a6"/>
-                <w:noProof/>
-              </w:rPr>
-              <w:t>IIS</w:t>
-            </w:r>
-            <w:r>
-              <w:rPr>
-                <w:rStyle w:val="a6"/>
-                <w:rFonts w:hint="eastAsia"/>
-                <w:noProof/>
-              </w:rPr>
-              <w:t>服务器</w:t>
+              <w:t>解析</w:t>
             </w:r>
             <w:r>
               <w:rPr>
@@ -1798,7 +2508,7 @@
                 <w:noProof/>
                 <w:webHidden/>
               </w:rPr>
-              <w:instrText xml:space="preserve"> PAGEREF _Toc390805278 \h </w:instrText>
+              <w:instrText xml:space="preserve"> PAGEREF _Toc390875729 \h </w:instrText>
             </w:r>
             <w:r>
               <w:rPr>
@@ -1818,7 +2528,7 @@
                 <w:noProof/>
                 <w:webHidden/>
               </w:rPr>
-              <w:t>13</w:t>
+              <w:t>25</w:t>
             </w:r>
             <w:r>
               <w:rPr>
@@ -1843,14 +2553,43 @@
               <w:sz w:val="21"/>
             </w:rPr>
           </w:pPr>
-          <w:hyperlink w:anchor="_Toc390805279" w:history="1">
+          <w:hyperlink w:anchor="_Toc390875730" w:history="1">
+            <w:r>
+              <w:rPr>
+                <w:rStyle w:val="a6"/>
+                <w:noProof/>
+              </w:rPr>
+              <w:t xml:space="preserve">3.5 </w:t>
+            </w:r>
             <w:r>
               <w:rPr>
                 <w:rStyle w:val="a6"/>
                 <w:rFonts w:hint="eastAsia"/>
                 <w:noProof/>
               </w:rPr>
-              <w:t>创建一个网站</w:t>
+              <w:t>利用</w:t>
+            </w:r>
+            <w:r>
+              <w:rPr>
+                <w:rStyle w:val="a6"/>
+                <w:noProof/>
+              </w:rPr>
+              <w:t>DNS</w:t>
+            </w:r>
+            <w:r>
+              <w:rPr>
+                <w:rStyle w:val="a6"/>
+                <w:rFonts w:hint="eastAsia"/>
+                <w:noProof/>
+              </w:rPr>
+              <w:t>解析访问</w:t>
+            </w:r>
+            <w:r>
+              <w:rPr>
+                <w:rStyle w:val="a6"/>
+                <w:noProof/>
+              </w:rPr>
+              <w:t>Web</w:t>
             </w:r>
             <w:r>
               <w:rPr>
@@ -1871,7 +2610,7 @@
                 <w:noProof/>
                 <w:webHidden/>
               </w:rPr>
-              <w:instrText xml:space="preserve"> PAGEREF _Toc390805279 \h </w:instrText>
+              <w:instrText xml:space="preserve"> PAGEREF _Toc390875730 \h </w:instrText>
             </w:r>
             <w:r>
               <w:rPr>
@@ -1891,7 +2630,7 @@
                 <w:noProof/>
                 <w:webHidden/>
               </w:rPr>
-              <w:t>14</w:t>
+              <w:t>25</w:t>
             </w:r>
             <w:r>
               <w:rPr>
@@ -1916,13 +2655,275 @@
               <w:sz w:val="21"/>
             </w:rPr>
           </w:pPr>
-          <w:hyperlink w:anchor="_Toc390805280" w:history="1">
+          <w:hyperlink w:anchor="_Toc390875731" w:history="1">
+            <w:r>
+              <w:rPr>
+                <w:rStyle w:val="a6"/>
+                <w:noProof/>
+              </w:rPr>
+              <w:t xml:space="preserve">3.6 </w:t>
+            </w:r>
             <w:r>
               <w:rPr>
                 <w:rStyle w:val="a6"/>
                 <w:rFonts w:hint="eastAsia"/>
                 <w:noProof/>
               </w:rPr>
+              <w:t>非常奇怪</w:t>
+            </w:r>
+            <w:r>
+              <w:rPr>
+                <w:noProof/>
+                <w:webHidden/>
+              </w:rPr>
+              <w:tab/>
+            </w:r>
+            <w:r>
+              <w:rPr>
+                <w:noProof/>
+                <w:webHidden/>
+              </w:rPr>
+              <w:fldChar w:fldCharType="begin"/>
+            </w:r>
+            <w:r>
+              <w:rPr>
+                <w:noProof/>
+                <w:webHidden/>
+              </w:rPr>
+              <w:instrText xml:space="preserve"> PAGEREF _Toc390875731 \h </w:instrText>
+            </w:r>
+            <w:r>
+              <w:rPr>
+                <w:noProof/>
+                <w:webHidden/>
+              </w:rPr>
+            </w:r>
+            <w:r>
+              <w:rPr>
+                <w:noProof/>
+                <w:webHidden/>
+              </w:rPr>
+              <w:fldChar w:fldCharType="separate"/>
+            </w:r>
+            <w:r>
+              <w:rPr>
+                <w:noProof/>
+                <w:webHidden/>
+              </w:rPr>
+              <w:t>26</w:t>
+            </w:r>
+            <w:r>
+              <w:rPr>
+                <w:noProof/>
+                <w:webHidden/>
+              </w:rPr>
+              <w:fldChar w:fldCharType="end"/>
+            </w:r>
+          </w:hyperlink>
+        </w:p>
+        <w:p>
+          <w:pPr>
+            <w:pStyle w:val="2"/>
+            <w:tabs>
+              <w:tab w:val="right" w:leader="dot" w:pos="8155"/>
+            </w:tabs>
+            <w:ind w:firstLine="440"/>
+            <w:rPr>
+              <w:rFonts w:cstheme="minorBidi"/>
+              <w:noProof/>
+              <w:kern w:val="2"/>
+              <w:sz w:val="21"/>
+            </w:rPr>
+          </w:pPr>
+          <w:hyperlink w:anchor="_Toc390875732" w:history="1">
+            <w:r>
+              <w:rPr>
+                <w:rStyle w:val="a6"/>
+                <w:noProof/>
+              </w:rPr>
+              <w:t xml:space="preserve">3.7 </w:t>
+            </w:r>
+            <w:r>
+              <w:rPr>
+                <w:rStyle w:val="a6"/>
+                <w:rFonts w:hint="eastAsia"/>
+                <w:noProof/>
+              </w:rPr>
+              <w:t>自力更生</w:t>
+            </w:r>
+            <w:r>
+              <w:rPr>
+                <w:noProof/>
+                <w:webHidden/>
+              </w:rPr>
+              <w:tab/>
+            </w:r>
+            <w:r>
+              <w:rPr>
+                <w:noProof/>
+                <w:webHidden/>
+              </w:rPr>
+              <w:fldChar w:fldCharType="begin"/>
+            </w:r>
+            <w:r>
+              <w:rPr>
+                <w:noProof/>
+                <w:webHidden/>
+              </w:rPr>
+              <w:instrText xml:space="preserve"> PAGEREF _Toc390875732 \h </w:instrText>
+            </w:r>
+            <w:r>
+              <w:rPr>
+                <w:noProof/>
+                <w:webHidden/>
+              </w:rPr>
+            </w:r>
+            <w:r>
+              <w:rPr>
+                <w:noProof/>
+                <w:webHidden/>
+              </w:rPr>
+              <w:fldChar w:fldCharType="separate"/>
+            </w:r>
+            <w:r>
+              <w:rPr>
+                <w:noProof/>
+                <w:webHidden/>
+              </w:rPr>
+              <w:t>28</w:t>
+            </w:r>
+            <w:r>
+              <w:rPr>
+                <w:noProof/>
+                <w:webHidden/>
+              </w:rPr>
+              <w:fldChar w:fldCharType="end"/>
+            </w:r>
+          </w:hyperlink>
+        </w:p>
+        <w:p>
+          <w:pPr>
+            <w:pStyle w:val="2"/>
+            <w:tabs>
+              <w:tab w:val="right" w:leader="dot" w:pos="8155"/>
+            </w:tabs>
+            <w:ind w:firstLine="440"/>
+            <w:rPr>
+              <w:rFonts w:cstheme="minorBidi"/>
+              <w:noProof/>
+              <w:kern w:val="2"/>
+              <w:sz w:val="21"/>
+            </w:rPr>
+          </w:pPr>
+          <w:hyperlink w:anchor="_Toc390875733" w:history="1">
+            <w:r>
+              <w:rPr>
+                <w:rStyle w:val="a6"/>
+                <w:noProof/>
+              </w:rPr>
+              <w:t xml:space="preserve">3.8 </w:t>
+            </w:r>
+            <w:r>
+              <w:rPr>
+                <w:rStyle w:val="a6"/>
+                <w:rFonts w:hint="eastAsia"/>
+                <w:noProof/>
+              </w:rPr>
+              <w:t>好危险的</w:t>
+            </w:r>
+            <w:r>
+              <w:rPr>
+                <w:rStyle w:val="a6"/>
+                <w:noProof/>
+              </w:rPr>
+              <w:t>DNS</w:t>
+            </w:r>
+            <w:r>
+              <w:rPr>
+                <w:rStyle w:val="a6"/>
+                <w:rFonts w:hint="eastAsia"/>
+                <w:noProof/>
+              </w:rPr>
+              <w:t>服务器</w:t>
+            </w:r>
+            <w:r>
+              <w:rPr>
+                <w:noProof/>
+                <w:webHidden/>
+              </w:rPr>
+              <w:tab/>
+            </w:r>
+            <w:r>
+              <w:rPr>
+                <w:noProof/>
+                <w:webHidden/>
+              </w:rPr>
+              <w:fldChar w:fldCharType="begin"/>
+            </w:r>
+            <w:r>
+              <w:rPr>
+                <w:noProof/>
+                <w:webHidden/>
+              </w:rPr>
+              <w:instrText xml:space="preserve"> PAGEREF _Toc390875733 \h </w:instrText>
+            </w:r>
+            <w:r>
+              <w:rPr>
+                <w:noProof/>
+                <w:webHidden/>
+              </w:rPr>
+            </w:r>
+            <w:r>
+              <w:rPr>
+                <w:noProof/>
+                <w:webHidden/>
+              </w:rPr>
+              <w:fldChar w:fldCharType="separate"/>
+            </w:r>
+            <w:r>
+              <w:rPr>
+                <w:noProof/>
+                <w:webHidden/>
+              </w:rPr>
+              <w:t>31</w:t>
+            </w:r>
+            <w:r>
+              <w:rPr>
+                <w:noProof/>
+                <w:webHidden/>
+              </w:rPr>
+              <w:fldChar w:fldCharType="end"/>
+            </w:r>
+          </w:hyperlink>
+        </w:p>
+        <w:p>
+          <w:pPr>
+            <w:pStyle w:val="2"/>
+            <w:tabs>
+              <w:tab w:val="right" w:leader="dot" w:pos="8155"/>
+            </w:tabs>
+            <w:ind w:firstLine="440"/>
+            <w:rPr>
+              <w:rFonts w:cstheme="minorBidi"/>
+              <w:noProof/>
+              <w:kern w:val="2"/>
+              <w:sz w:val="21"/>
+            </w:rPr>
+          </w:pPr>
+          <w:hyperlink w:anchor="_Toc390875734" w:history="1">
+            <w:r>
+              <w:rPr>
+                <w:rStyle w:val="a6"/>
+                <w:noProof/>
+              </w:rPr>
+              <w:t xml:space="preserve">3.9 </w:t>
+            </w:r>
+            <w:r>
+              <w:rPr>
+                <w:rStyle w:val="a6"/>
+                <w:rFonts w:hint="eastAsia"/>
+                <w:noProof/>
+              </w:rPr>
               <w:t>心得体会</w:t>
             </w:r>
             <w:r>
@@ -1944,7 +2945,7 @@
                 <w:noProof/>
                 <w:webHidden/>
               </w:rPr>
-              <w:instrText xml:space="preserve"> PAGEREF _Toc390805280 \h </w:instrText>
+              <w:instrText xml:space="preserve"> PAGEREF _Toc390875734 \h </w:instrText>
             </w:r>
             <w:r>
               <w:rPr>
@@ -1964,7 +2965,7 @@
                 <w:noProof/>
                 <w:webHidden/>
               </w:rPr>
-              <w:t>15</w:t>
+              <w:t>31</w:t>
             </w:r>
             <w:r>
               <w:rPr>
@@ -1989,14 +2990,22 @@
               <w:sz w:val="21"/>
             </w:rPr>
           </w:pPr>
-          <w:hyperlink w:anchor="_Toc390805281" w:history="1">
+          <w:hyperlink w:anchor="_Toc390875735" w:history="1">
+            <w:r>
+              <w:rPr>
+                <w:rStyle w:val="a6"/>
+                <w:rFonts w:ascii="Microsoft YaHei UI" w:eastAsia="Microsoft YaHei UI" w:hAnsi="Microsoft YaHei UI" w:hint="eastAsia"/>
+                <w:noProof/>
+              </w:rPr>
+              <w:t>第四章</w:t>
+            </w:r>
             <w:r>
               <w:rPr>
                 <w:rStyle w:val="a6"/>
                 <w:rFonts w:ascii="Microsoft YaHei UI" w:eastAsia="Microsoft YaHei UI" w:hAnsi="Microsoft YaHei UI"/>
                 <w:noProof/>
               </w:rPr>
-              <w:t>DNS</w:t>
+              <w:t xml:space="preserve"> WWW</w:t>
             </w:r>
             <w:r>
               <w:rPr>
@@ -2004,7 +3013,7 @@
                 <w:rFonts w:ascii="Microsoft YaHei UI" w:eastAsia="Microsoft YaHei UI" w:hAnsi="Microsoft YaHei UI" w:hint="eastAsia"/>
                 <w:noProof/>
               </w:rPr>
-              <w:t>服务器的安装与配置</w:t>
+              <w:t>服务器的配置</w:t>
             </w:r>
             <w:r>
               <w:rPr>
@@ -2025,7 +3034,7 @@
                 <w:noProof/>
                 <w:webHidden/>
               </w:rPr>
-              <w:instrText xml:space="preserve"> PAGEREF _Toc390805281 \h </w:instrText>
+              <w:instrText xml:space="preserve"> PAGEREF _Toc390875735 \h </w:instrText>
             </w:r>
             <w:r>
               <w:rPr>
@@ -2045,7 +3054,7 @@
                 <w:noProof/>
                 <w:webHidden/>
               </w:rPr>
-              <w:t>15</w:t>
+              <w:t>32</w:t>
             </w:r>
             <w:r>
               <w:rPr>
@@ -2070,7 +3079,14 @@
               <w:sz w:val="21"/>
             </w:rPr>
           </w:pPr>
-          <w:hyperlink w:anchor="_Toc390805282" w:history="1">
+          <w:hyperlink w:anchor="_Toc390875736" w:history="1">
+            <w:r>
+              <w:rPr>
+                <w:rStyle w:val="a6"/>
+                <w:noProof/>
+              </w:rPr>
+              <w:t xml:space="preserve">4.1 </w:t>
+            </w:r>
             <w:r>
               <w:rPr>
                 <w:rStyle w:val="a6"/>
@@ -2081,13 +3097,6 @@
             </w:r>
             <w:r>
               <w:rPr>
-                <w:rStyle w:val="a6"/>
-                <w:noProof/>
-              </w:rPr>
-              <w:t>DNS</w:t>
-            </w:r>
-            <w:r>
-              <w:rPr>
                 <w:noProof/>
                 <w:webHidden/>
               </w:rPr>
@@ -2105,7 +3114,7 @@
                 <w:noProof/>
                 <w:webHidden/>
               </w:rPr>
-              <w:instrText xml:space="preserve"> PAGEREF _Toc390805282 \h </w:instrText>
+              <w:instrText xml:space="preserve"> PAGEREF _Toc390875736 \h </w:instrText>
             </w:r>
             <w:r>
               <w:rPr>
@@ -2125,7 +3134,7 @@
                 <w:noProof/>
                 <w:webHidden/>
               </w:rPr>
-              <w:t>15</w:t>
+              <w:t>32</w:t>
             </w:r>
             <w:r>
               <w:rPr>
@@ -2150,7 +3159,14 @@
               <w:sz w:val="21"/>
             </w:rPr>
           </w:pPr>
-          <w:hyperlink w:anchor="_Toc390805283" w:history="1">
+          <w:hyperlink w:anchor="_Toc390875737" w:history="1">
+            <w:r>
+              <w:rPr>
+                <w:rStyle w:val="a6"/>
+                <w:noProof/>
+              </w:rPr>
+              <w:t xml:space="preserve">4.2 </w:t>
+            </w:r>
             <w:r>
               <w:rPr>
                 <w:rStyle w:val="a6"/>
@@ -2178,7 +3194,7 @@
                 <w:noProof/>
                 <w:webHidden/>
               </w:rPr>
-              <w:instrText xml:space="preserve"> PAGEREF _Toc390805283 \h </w:instrText>
+              <w:instrText xml:space="preserve"> PAGEREF _Toc390875737 \h </w:instrText>
             </w:r>
             <w:r>
               <w:rPr>
@@ -2198,7 +3214,7 @@
                 <w:noProof/>
                 <w:webHidden/>
               </w:rPr>
-              <w:t>16</w:t>
+              <w:t>32</w:t>
             </w:r>
             <w:r>
               <w:rPr>
@@ -2223,21 +3239,28 @@
               <w:sz w:val="21"/>
             </w:rPr>
           </w:pPr>
-          <w:hyperlink w:anchor="_Toc390805284" w:history="1">
+          <w:hyperlink w:anchor="_Toc390875738" w:history="1">
+            <w:r>
+              <w:rPr>
+                <w:rStyle w:val="a6"/>
+                <w:noProof/>
+              </w:rPr>
+              <w:t xml:space="preserve">4.3 </w:t>
+            </w:r>
             <w:r>
               <w:rPr>
                 <w:rStyle w:val="a6"/>
                 <w:rFonts w:hint="eastAsia"/>
                 <w:noProof/>
               </w:rPr>
-              <w:t>配置</w:t>
+              <w:t>创建</w:t>
             </w:r>
             <w:r>
               <w:rPr>
                 <w:rStyle w:val="a6"/>
                 <w:noProof/>
               </w:rPr>
-              <w:t>DNS</w:t>
+              <w:t>WWW</w:t>
             </w:r>
             <w:r>
               <w:rPr>
@@ -2245,7 +3268,7 @@
                 <w:rFonts w:hint="eastAsia"/>
                 <w:noProof/>
               </w:rPr>
-              <w:t>服务器</w:t>
+              <w:t>服务</w:t>
             </w:r>
             <w:r>
               <w:rPr>
@@ -2266,7 +3289,7 @@
                 <w:noProof/>
                 <w:webHidden/>
               </w:rPr>
-              <w:instrText xml:space="preserve"> PAGEREF _Toc390805284 \h </w:instrText>
+              <w:instrText xml:space="preserve"> PAGEREF _Toc390875738 \h </w:instrText>
             </w:r>
             <w:r>
               <w:rPr>
@@ -2286,7 +3309,7 @@
                 <w:noProof/>
                 <w:webHidden/>
               </w:rPr>
-              <w:t>21</w:t>
+              <w:t>32</w:t>
             </w:r>
             <w:r>
               <w:rPr>
@@ -2311,13 +3334,13 @@
               <w:sz w:val="21"/>
             </w:rPr>
           </w:pPr>
-          <w:hyperlink w:anchor="_Toc390805285" w:history="1">
+          <w:hyperlink w:anchor="_Toc390875739" w:history="1">
             <w:r>
               <w:rPr>
                 <w:rStyle w:val="a6"/>
                 <w:noProof/>
               </w:rPr>
-              <w:t>DNS</w:t>
+              <w:t xml:space="preserve">4.4 </w:t>
             </w:r>
             <w:r>
               <w:rPr>
@@ -2325,7 +3348,7 @@
                 <w:rFonts w:hint="eastAsia"/>
                 <w:noProof/>
               </w:rPr>
-              <w:t>解析</w:t>
+              <w:t>访问测试</w:t>
             </w:r>
             <w:r>
               <w:rPr>
@@ -2346,7 +3369,7 @@
                 <w:noProof/>
                 <w:webHidden/>
               </w:rPr>
-              <w:instrText xml:space="preserve"> PAGEREF _Toc390805285 \h </w:instrText>
+              <w:instrText xml:space="preserve"> PAGEREF _Toc390875739 \h </w:instrText>
             </w:r>
             <w:r>
               <w:rPr>
@@ -2366,7 +3389,7 @@
                 <w:noProof/>
                 <w:webHidden/>
               </w:rPr>
-              <w:t>25</w:t>
+              <w:t>35</w:t>
             </w:r>
             <w:r>
               <w:rPr>
@@ -2391,36 +3414,110 @@
               <w:sz w:val="21"/>
             </w:rPr>
           </w:pPr>
-          <w:hyperlink w:anchor="_Toc390805286" w:history="1">
+          <w:hyperlink w:anchor="_Toc390875740" w:history="1">
+            <w:r>
+              <w:rPr>
+                <w:rStyle w:val="a6"/>
+                <w:noProof/>
+              </w:rPr>
+              <w:t xml:space="preserve">4.5 </w:t>
+            </w:r>
             <w:r>
               <w:rPr>
                 <w:rStyle w:val="a6"/>
                 <w:rFonts w:hint="eastAsia"/>
                 <w:noProof/>
               </w:rPr>
-              <w:t>利用</w:t>
-            </w:r>
+              <w:t>心得体会</w:t>
+            </w:r>
+            <w:r>
+              <w:rPr>
+                <w:noProof/>
+                <w:webHidden/>
+              </w:rPr>
+              <w:tab/>
+            </w:r>
+            <w:r>
+              <w:rPr>
+                <w:noProof/>
+                <w:webHidden/>
+              </w:rPr>
+              <w:fldChar w:fldCharType="begin"/>
+            </w:r>
+            <w:r>
+              <w:rPr>
+                <w:noProof/>
+                <w:webHidden/>
+              </w:rPr>
+              <w:instrText xml:space="preserve"> PAGEREF _Toc390875740 \h </w:instrText>
+            </w:r>
+            <w:r>
+              <w:rPr>
+                <w:noProof/>
+                <w:webHidden/>
+              </w:rPr>
+            </w:r>
+            <w:r>
+              <w:rPr>
+                <w:noProof/>
+                <w:webHidden/>
+              </w:rPr>
+              <w:fldChar w:fldCharType="separate"/>
+            </w:r>
+            <w:r>
+              <w:rPr>
+                <w:noProof/>
+                <w:webHidden/>
+              </w:rPr>
+              <w:t>37</w:t>
+            </w:r>
+            <w:r>
+              <w:rPr>
+                <w:noProof/>
+                <w:webHidden/>
+              </w:rPr>
+              <w:fldChar w:fldCharType="end"/>
+            </w:r>
+          </w:hyperlink>
+        </w:p>
+        <w:p>
+          <w:pPr>
+            <w:pStyle w:val="10"/>
+            <w:tabs>
+              <w:tab w:val="right" w:leader="dot" w:pos="8155"/>
+            </w:tabs>
+            <w:ind w:firstLine="440"/>
+            <w:rPr>
+              <w:rFonts w:cstheme="minorBidi"/>
+              <w:noProof/>
+              <w:kern w:val="2"/>
+              <w:sz w:val="21"/>
+            </w:rPr>
+          </w:pPr>
+          <w:hyperlink w:anchor="_Toc390875741" w:history="1">
             <w:r>
               <w:rPr>
                 <w:rStyle w:val="a6"/>
-                <w:noProof/>
-              </w:rPr>
-              <w:t>DNS</w:t>
+                <w:rFonts w:ascii="Microsoft YaHei UI" w:eastAsia="Microsoft YaHei UI" w:hAnsi="Microsoft YaHei UI" w:hint="eastAsia"/>
+                <w:noProof/>
+              </w:rPr>
+              <w:t>第五章</w:t>
             </w:r>
             <w:r>
               <w:rPr>
                 <w:rStyle w:val="a6"/>
-                <w:rFonts w:hint="eastAsia"/>
-                <w:noProof/>
-              </w:rPr>
-              <w:t>解析访问</w:t>
+                <w:rFonts w:ascii="Microsoft YaHei UI" w:eastAsia="Microsoft YaHei UI" w:hAnsi="Microsoft YaHei UI"/>
+                <w:noProof/>
+              </w:rPr>
+              <w:t xml:space="preserve"> FTP</w:t>
             </w:r>
             <w:r>
               <w:rPr>
                 <w:rStyle w:val="a6"/>
-                <w:noProof/>
-              </w:rPr>
-              <w:t>Web</w:t>
+                <w:rFonts w:ascii="Microsoft YaHei UI" w:eastAsia="Microsoft YaHei UI" w:hAnsi="Microsoft YaHei UI" w:hint="eastAsia"/>
+                <w:noProof/>
+              </w:rPr>
+              <w:t>服务器的配置</w:t>
             </w:r>
             <w:r>
               <w:rPr>
@@ -2441,7 +3538,7 @@
                 <w:noProof/>
                 <w:webHidden/>
               </w:rPr>
-              <w:instrText xml:space="preserve"> PAGEREF _Toc390805286 \h </w:instrText>
+              <w:instrText xml:space="preserve"> PAGEREF _Toc390875741 \h </w:instrText>
             </w:r>
             <w:r>
               <w:rPr>
@@ -2461,7 +3558,7 @@
                 <w:noProof/>
                 <w:webHidden/>
               </w:rPr>
-              <w:t>25</w:t>
+              <w:t>37</w:t>
             </w:r>
             <w:r>
               <w:rPr>
@@ -2486,14 +3583,21 @@
               <w:sz w:val="21"/>
             </w:rPr>
           </w:pPr>
-          <w:hyperlink w:anchor="_Toc390805287" w:history="1">
+          <w:hyperlink w:anchor="_Toc390875742" w:history="1">
+            <w:r>
+              <w:rPr>
+                <w:rStyle w:val="a6"/>
+                <w:noProof/>
+              </w:rPr>
+              <w:t xml:space="preserve">5.1 </w:t>
+            </w:r>
             <w:r>
               <w:rPr>
                 <w:rStyle w:val="a6"/>
                 <w:rFonts w:hint="eastAsia"/>
                 <w:noProof/>
               </w:rPr>
-              <w:t>非常奇怪</w:t>
+              <w:t>介绍</w:t>
             </w:r>
             <w:r>
               <w:rPr>
@@ -2514,7 +3618,7 @@
                 <w:noProof/>
                 <w:webHidden/>
               </w:rPr>
-              <w:instrText xml:space="preserve"> PAGEREF _Toc390805287 \h </w:instrText>
+              <w:instrText xml:space="preserve"> PAGEREF _Toc390875742 \h </w:instrText>
             </w:r>
             <w:r>
               <w:rPr>
@@ -2534,7 +3638,7 @@
                 <w:noProof/>
                 <w:webHidden/>
               </w:rPr>
-              <w:t>26</w:t>
+              <w:t>37</w:t>
             </w:r>
             <w:r>
               <w:rPr>
@@ -2559,14 +3663,21 @@
               <w:sz w:val="21"/>
             </w:rPr>
           </w:pPr>
-          <w:hyperlink w:anchor="_Toc390805288" w:history="1">
+          <w:hyperlink w:anchor="_Toc390875743" w:history="1">
+            <w:r>
+              <w:rPr>
+                <w:rStyle w:val="a6"/>
+                <w:noProof/>
+              </w:rPr>
+              <w:t>5.2 FTP</w:t>
+            </w:r>
             <w:r>
               <w:rPr>
                 <w:rStyle w:val="a6"/>
                 <w:rFonts w:hint="eastAsia"/>
                 <w:noProof/>
               </w:rPr>
-              <w:t>自力更生</w:t>
+              <w:t>客户端使用</w:t>
             </w:r>
             <w:r>
               <w:rPr>
@@ -2587,7 +3698,7 @@
                 <w:noProof/>
                 <w:webHidden/>
               </w:rPr>
-              <w:instrText xml:space="preserve"> PAGEREF _Toc390805288 \h </w:instrText>
+              <w:instrText xml:space="preserve"> PAGEREF _Toc390875743 \h </w:instrText>
             </w:r>
             <w:r>
               <w:rPr>
@@ -2607,7 +3718,7 @@
                 <w:noProof/>
                 <w:webHidden/>
               </w:rPr>
-              <w:t>28</w:t>
+              <w:t>37</w:t>
             </w:r>
             <w:r>
               <w:rPr>
@@ -2632,29 +3743,21 @@
               <w:sz w:val="21"/>
             </w:rPr>
           </w:pPr>
-          <w:hyperlink w:anchor="_Toc390805289" w:history="1">
+          <w:hyperlink w:anchor="_Toc390875744" w:history="1">
+            <w:r>
+              <w:rPr>
+                <w:rStyle w:val="a6"/>
+                <w:noProof/>
+              </w:rPr>
+              <w:t xml:space="preserve">5.3 </w:t>
+            </w:r>
             <w:r>
               <w:rPr>
                 <w:rStyle w:val="a6"/>
                 <w:rFonts w:hint="eastAsia"/>
                 <w:noProof/>
               </w:rPr>
-              <w:t>好危险的</w:t>
-            </w:r>
-            <w:r>
-              <w:rPr>
-                <w:rStyle w:val="a6"/>
-                <w:noProof/>
-              </w:rPr>
-              <w:t>DNS</w:t>
-            </w:r>
-            <w:r>
-              <w:rPr>
-                <w:rStyle w:val="a6"/>
-                <w:rFonts w:hint="eastAsia"/>
-                <w:noProof/>
-              </w:rPr>
-              <w:t>服务器</w:t>
+              <w:t>安装过程</w:t>
             </w:r>
             <w:r>
               <w:rPr>
@@ -2675,7 +3778,7 @@
                 <w:noProof/>
                 <w:webHidden/>
               </w:rPr>
-              <w:instrText xml:space="preserve"> PAGEREF _Toc390805289 \h </w:instrText>
+              <w:instrText xml:space="preserve"> PAGEREF _Toc390875744 \h </w:instrText>
             </w:r>
             <w:r>
               <w:rPr>
@@ -2695,7 +3798,7 @@
                 <w:noProof/>
                 <w:webHidden/>
               </w:rPr>
-              <w:t>31</w:t>
+              <w:t>41</w:t>
             </w:r>
             <w:r>
               <w:rPr>
@@ -2720,13 +3823,260 @@
               <w:sz w:val="21"/>
             </w:rPr>
           </w:pPr>
-          <w:hyperlink w:anchor="_Toc390805290" w:history="1">
+          <w:hyperlink w:anchor="_Toc390875745" w:history="1">
+            <w:r>
+              <w:rPr>
+                <w:rStyle w:val="a6"/>
+                <w:noProof/>
+              </w:rPr>
+              <w:t xml:space="preserve">5.4 </w:t>
+            </w:r>
             <w:r>
               <w:rPr>
                 <w:rStyle w:val="a6"/>
                 <w:rFonts w:hint="eastAsia"/>
                 <w:noProof/>
               </w:rPr>
+              <w:t>连接并使用</w:t>
+            </w:r>
+            <w:r>
+              <w:rPr>
+                <w:noProof/>
+                <w:webHidden/>
+              </w:rPr>
+              <w:tab/>
+            </w:r>
+            <w:r>
+              <w:rPr>
+                <w:noProof/>
+                <w:webHidden/>
+              </w:rPr>
+              <w:fldChar w:fldCharType="begin"/>
+            </w:r>
+            <w:r>
+              <w:rPr>
+                <w:noProof/>
+                <w:webHidden/>
+              </w:rPr>
+              <w:instrText xml:space="preserve"> PAGEREF _Toc390875745 \h </w:instrText>
+            </w:r>
+            <w:r>
+              <w:rPr>
+                <w:noProof/>
+                <w:webHidden/>
+              </w:rPr>
+            </w:r>
+            <w:r>
+              <w:rPr>
+                <w:noProof/>
+                <w:webHidden/>
+              </w:rPr>
+              <w:fldChar w:fldCharType="separate"/>
+            </w:r>
+            <w:r>
+              <w:rPr>
+                <w:noProof/>
+                <w:webHidden/>
+              </w:rPr>
+              <w:t>45</w:t>
+            </w:r>
+            <w:r>
+              <w:rPr>
+                <w:noProof/>
+                <w:webHidden/>
+              </w:rPr>
+              <w:fldChar w:fldCharType="end"/>
+            </w:r>
+          </w:hyperlink>
+        </w:p>
+        <w:p>
+          <w:pPr>
+            <w:pStyle w:val="2"/>
+            <w:tabs>
+              <w:tab w:val="right" w:leader="dot" w:pos="8155"/>
+            </w:tabs>
+            <w:ind w:firstLine="440"/>
+            <w:rPr>
+              <w:rFonts w:cstheme="minorBidi"/>
+              <w:noProof/>
+              <w:kern w:val="2"/>
+              <w:sz w:val="21"/>
+            </w:rPr>
+          </w:pPr>
+          <w:hyperlink w:anchor="_Toc390875746" w:history="1">
+            <w:r>
+              <w:rPr>
+                <w:rStyle w:val="a6"/>
+                <w:noProof/>
+              </w:rPr>
+              <w:t xml:space="preserve">5.5 </w:t>
+            </w:r>
+            <w:r>
+              <w:rPr>
+                <w:rStyle w:val="a6"/>
+                <w:rFonts w:hint="eastAsia"/>
+                <w:noProof/>
+              </w:rPr>
+              <w:t>危险的登录</w:t>
+            </w:r>
+            <w:r>
+              <w:rPr>
+                <w:noProof/>
+                <w:webHidden/>
+              </w:rPr>
+              <w:tab/>
+            </w:r>
+            <w:r>
+              <w:rPr>
+                <w:noProof/>
+                <w:webHidden/>
+              </w:rPr>
+              <w:fldChar w:fldCharType="begin"/>
+            </w:r>
+            <w:r>
+              <w:rPr>
+                <w:noProof/>
+                <w:webHidden/>
+              </w:rPr>
+              <w:instrText xml:space="preserve"> PAGEREF _Toc390875746 \h </w:instrText>
+            </w:r>
+            <w:r>
+              <w:rPr>
+                <w:noProof/>
+                <w:webHidden/>
+              </w:rPr>
+            </w:r>
+            <w:r>
+              <w:rPr>
+                <w:noProof/>
+                <w:webHidden/>
+              </w:rPr>
+              <w:fldChar w:fldCharType="separate"/>
+            </w:r>
+            <w:r>
+              <w:rPr>
+                <w:noProof/>
+                <w:webHidden/>
+              </w:rPr>
+              <w:t>47</w:t>
+            </w:r>
+            <w:r>
+              <w:rPr>
+                <w:noProof/>
+                <w:webHidden/>
+              </w:rPr>
+              <w:fldChar w:fldCharType="end"/>
+            </w:r>
+          </w:hyperlink>
+        </w:p>
+        <w:p>
+          <w:pPr>
+            <w:pStyle w:val="2"/>
+            <w:tabs>
+              <w:tab w:val="right" w:leader="dot" w:pos="8155"/>
+            </w:tabs>
+            <w:ind w:firstLine="440"/>
+            <w:rPr>
+              <w:rFonts w:cstheme="minorBidi"/>
+              <w:noProof/>
+              <w:kern w:val="2"/>
+              <w:sz w:val="21"/>
+            </w:rPr>
+          </w:pPr>
+          <w:hyperlink w:anchor="_Toc390875747" w:history="1">
+            <w:r>
+              <w:rPr>
+                <w:rStyle w:val="a6"/>
+                <w:noProof/>
+              </w:rPr>
+              <w:t>5.6 SSL</w:t>
+            </w:r>
+            <w:r>
+              <w:rPr>
+                <w:rStyle w:val="a6"/>
+                <w:rFonts w:hint="eastAsia"/>
+                <w:noProof/>
+              </w:rPr>
+              <w:t>给了安全的连接</w:t>
+            </w:r>
+            <w:r>
+              <w:rPr>
+                <w:noProof/>
+                <w:webHidden/>
+              </w:rPr>
+              <w:tab/>
+            </w:r>
+            <w:r>
+              <w:rPr>
+                <w:noProof/>
+                <w:webHidden/>
+              </w:rPr>
+              <w:fldChar w:fldCharType="begin"/>
+            </w:r>
+            <w:r>
+              <w:rPr>
+                <w:noProof/>
+                <w:webHidden/>
+              </w:rPr>
+              <w:instrText xml:space="preserve"> PAGEREF _Toc390875747 \h </w:instrText>
+            </w:r>
+            <w:r>
+              <w:rPr>
+                <w:noProof/>
+                <w:webHidden/>
+              </w:rPr>
+            </w:r>
+            <w:r>
+              <w:rPr>
+                <w:noProof/>
+                <w:webHidden/>
+              </w:rPr>
+              <w:fldChar w:fldCharType="separate"/>
+            </w:r>
+            <w:r>
+              <w:rPr>
+                <w:noProof/>
+                <w:webHidden/>
+              </w:rPr>
+              <w:t>47</w:t>
+            </w:r>
+            <w:r>
+              <w:rPr>
+                <w:noProof/>
+                <w:webHidden/>
+              </w:rPr>
+              <w:fldChar w:fldCharType="end"/>
+            </w:r>
+          </w:hyperlink>
+        </w:p>
+        <w:p>
+          <w:pPr>
+            <w:pStyle w:val="2"/>
+            <w:tabs>
+              <w:tab w:val="right" w:leader="dot" w:pos="8155"/>
+            </w:tabs>
+            <w:ind w:firstLine="440"/>
+            <w:rPr>
+              <w:rFonts w:cstheme="minorBidi"/>
+              <w:noProof/>
+              <w:kern w:val="2"/>
+              <w:sz w:val="21"/>
+            </w:rPr>
+          </w:pPr>
+          <w:hyperlink w:anchor="_Toc390875748" w:history="1">
+            <w:r>
+              <w:rPr>
+                <w:rStyle w:val="a6"/>
+                <w:noProof/>
+              </w:rPr>
+              <w:t xml:space="preserve">5.7 </w:t>
+            </w:r>
+            <w:r>
+              <w:rPr>
+                <w:rStyle w:val="a6"/>
+                <w:rFonts w:hint="eastAsia"/>
+                <w:noProof/>
+              </w:rPr>
               <w:t>心得体会</w:t>
             </w:r>
             <w:r>
@@ -2748,7 +4098,7 @@
                 <w:noProof/>
                 <w:webHidden/>
               </w:rPr>
-              <w:instrText xml:space="preserve"> PAGEREF _Toc390805290 \h </w:instrText>
+              <w:instrText xml:space="preserve"> PAGEREF _Toc390875748 \h </w:instrText>
             </w:r>
             <w:r>
               <w:rPr>
@@ -2768,7 +4118,7 @@
                 <w:noProof/>
                 <w:webHidden/>
               </w:rPr>
-              <w:t>31</w:t>
+              <w:t>48</w:t>
             </w:r>
             <w:r>
               <w:rPr>
@@ -2793,14 +4143,22 @@
               <w:sz w:val="21"/>
             </w:rPr>
           </w:pPr>
-          <w:hyperlink w:anchor="_Toc390805291" w:history="1">
+          <w:hyperlink w:anchor="_Toc390875749" w:history="1">
+            <w:r>
+              <w:rPr>
+                <w:rStyle w:val="a6"/>
+                <w:rFonts w:ascii="Microsoft YaHei UI" w:eastAsia="Microsoft YaHei UI" w:hAnsi="Microsoft YaHei UI" w:hint="eastAsia"/>
+                <w:noProof/>
+              </w:rPr>
+              <w:t>第六章</w:t>
+            </w:r>
             <w:r>
               <w:rPr>
                 <w:rStyle w:val="a6"/>
                 <w:rFonts w:ascii="Microsoft YaHei UI" w:eastAsia="Microsoft YaHei UI" w:hAnsi="Microsoft YaHei UI"/>
                 <w:noProof/>
               </w:rPr>
-              <w:t>WWW</w:t>
+              <w:t xml:space="preserve"> </w:t>
             </w:r>
             <w:r>
               <w:rPr>
@@ -2808,468 +4166,15 @@
                 <w:rFonts w:ascii="Microsoft YaHei UI" w:eastAsia="Microsoft YaHei UI" w:hAnsi="Microsoft YaHei UI" w:hint="eastAsia"/>
                 <w:noProof/>
               </w:rPr>
-              <w:t>服务器的配置</w:t>
-            </w:r>
-            <w:r>
-              <w:rPr>
-                <w:noProof/>
-                <w:webHidden/>
-              </w:rPr>
-              <w:tab/>
-            </w:r>
-            <w:r>
-              <w:rPr>
-                <w:noProof/>
-                <w:webHidden/>
-              </w:rPr>
-              <w:fldChar w:fldCharType="begin"/>
-            </w:r>
-            <w:r>
-              <w:rPr>
-                <w:noProof/>
-                <w:webHidden/>
-              </w:rPr>
-              <w:instrText xml:space="preserve"> PAGEREF _Toc390805291 \h </w:instrText>
-            </w:r>
-            <w:r>
-              <w:rPr>
-                <w:noProof/>
-                <w:webHidden/>
-              </w:rPr>
-            </w:r>
-            <w:r>
-              <w:rPr>
-                <w:noProof/>
-                <w:webHidden/>
-              </w:rPr>
-              <w:fldChar w:fldCharType="separate"/>
-            </w:r>
-            <w:r>
-              <w:rPr>
-                <w:noProof/>
-                <w:webHidden/>
-              </w:rPr>
-              <w:t>32</w:t>
-            </w:r>
-            <w:r>
-              <w:rPr>
-                <w:noProof/>
-                <w:webHidden/>
-              </w:rPr>
-              <w:fldChar w:fldCharType="end"/>
-            </w:r>
-          </w:hyperlink>
-        </w:p>
-        <w:p>
-          <w:pPr>
-            <w:pStyle w:val="2"/>
-            <w:tabs>
-              <w:tab w:val="right" w:leader="dot" w:pos="8155"/>
-            </w:tabs>
-            <w:ind w:firstLine="440"/>
-            <w:rPr>
-              <w:rFonts w:cstheme="minorBidi"/>
-              <w:noProof/>
-              <w:kern w:val="2"/>
-              <w:sz w:val="21"/>
-            </w:rPr>
-          </w:pPr>
-          <w:hyperlink w:anchor="_Toc390805292" w:history="1">
-            <w:r>
-              <w:rPr>
-                <w:rStyle w:val="a6"/>
-                <w:rFonts w:hint="eastAsia"/>
-                <w:noProof/>
-              </w:rPr>
-              <w:t>介绍</w:t>
-            </w:r>
-            <w:r>
-              <w:rPr>
-                <w:noProof/>
-                <w:webHidden/>
-              </w:rPr>
-              <w:tab/>
-            </w:r>
-            <w:r>
-              <w:rPr>
-                <w:noProof/>
-                <w:webHidden/>
-              </w:rPr>
-              <w:fldChar w:fldCharType="begin"/>
-            </w:r>
-            <w:r>
-              <w:rPr>
-                <w:noProof/>
-                <w:webHidden/>
-              </w:rPr>
-              <w:instrText xml:space="preserve"> PAGEREF _Toc390805292 \h </w:instrText>
-            </w:r>
-            <w:r>
-              <w:rPr>
-                <w:noProof/>
-                <w:webHidden/>
-              </w:rPr>
-            </w:r>
-            <w:r>
-              <w:rPr>
-                <w:noProof/>
-                <w:webHidden/>
-              </w:rPr>
-              <w:fldChar w:fldCharType="separate"/>
-            </w:r>
-            <w:r>
-              <w:rPr>
-                <w:noProof/>
-                <w:webHidden/>
-              </w:rPr>
-              <w:t>32</w:t>
-            </w:r>
-            <w:r>
-              <w:rPr>
-                <w:noProof/>
-                <w:webHidden/>
-              </w:rPr>
-              <w:fldChar w:fldCharType="end"/>
-            </w:r>
-          </w:hyperlink>
-        </w:p>
-        <w:p>
-          <w:pPr>
-            <w:pStyle w:val="2"/>
-            <w:tabs>
-              <w:tab w:val="right" w:leader="dot" w:pos="8155"/>
-            </w:tabs>
-            <w:ind w:firstLine="440"/>
-            <w:rPr>
-              <w:rFonts w:cstheme="minorBidi"/>
-              <w:noProof/>
-              <w:kern w:val="2"/>
-              <w:sz w:val="21"/>
-            </w:rPr>
-          </w:pPr>
-          <w:hyperlink w:anchor="_Toc390805293" w:history="1">
-            <w:r>
-              <w:rPr>
-                <w:rStyle w:val="a6"/>
-                <w:rFonts w:hint="eastAsia"/>
-                <w:noProof/>
-              </w:rPr>
-              <w:t>安装过程</w:t>
-            </w:r>
-            <w:r>
-              <w:rPr>
-                <w:noProof/>
-                <w:webHidden/>
-              </w:rPr>
-              <w:tab/>
-            </w:r>
-            <w:r>
-              <w:rPr>
-                <w:noProof/>
-                <w:webHidden/>
-              </w:rPr>
-              <w:fldChar w:fldCharType="begin"/>
-            </w:r>
-            <w:r>
-              <w:rPr>
-                <w:noProof/>
-                <w:webHidden/>
-              </w:rPr>
-              <w:instrText xml:space="preserve"> PAGEREF _Toc390805293 \h </w:instrText>
-            </w:r>
-            <w:r>
-              <w:rPr>
-                <w:noProof/>
-                <w:webHidden/>
-              </w:rPr>
-            </w:r>
-            <w:r>
-              <w:rPr>
-                <w:noProof/>
-                <w:webHidden/>
-              </w:rPr>
-              <w:fldChar w:fldCharType="separate"/>
-            </w:r>
-            <w:r>
-              <w:rPr>
-                <w:noProof/>
-                <w:webHidden/>
-              </w:rPr>
-              <w:t>32</w:t>
-            </w:r>
-            <w:r>
-              <w:rPr>
-                <w:noProof/>
-                <w:webHidden/>
-              </w:rPr>
-              <w:fldChar w:fldCharType="end"/>
-            </w:r>
-          </w:hyperlink>
-        </w:p>
-        <w:p>
-          <w:pPr>
-            <w:pStyle w:val="2"/>
-            <w:tabs>
-              <w:tab w:val="right" w:leader="dot" w:pos="8155"/>
-            </w:tabs>
-            <w:ind w:firstLine="440"/>
-            <w:rPr>
-              <w:rFonts w:cstheme="minorBidi"/>
-              <w:noProof/>
-              <w:kern w:val="2"/>
-              <w:sz w:val="21"/>
-            </w:rPr>
-          </w:pPr>
-          <w:hyperlink w:anchor="_Toc390805294" w:history="1">
-            <w:r>
-              <w:rPr>
-                <w:rStyle w:val="a6"/>
-                <w:rFonts w:hint="eastAsia"/>
-                <w:noProof/>
-              </w:rPr>
-              <w:t>创建</w:t>
-            </w:r>
-            <w:r>
-              <w:rPr>
-                <w:rStyle w:val="a6"/>
-                <w:noProof/>
-              </w:rPr>
-              <w:t>WWW</w:t>
-            </w:r>
-            <w:r>
-              <w:rPr>
-                <w:rStyle w:val="a6"/>
-                <w:rFonts w:hint="eastAsia"/>
-                <w:noProof/>
-              </w:rPr>
-              <w:t>服务</w:t>
-            </w:r>
-            <w:r>
-              <w:rPr>
-                <w:noProof/>
-                <w:webHidden/>
-              </w:rPr>
-              <w:tab/>
-            </w:r>
-            <w:r>
-              <w:rPr>
-                <w:noProof/>
-                <w:webHidden/>
-              </w:rPr>
-              <w:fldChar w:fldCharType="begin"/>
-            </w:r>
-            <w:r>
-              <w:rPr>
-                <w:noProof/>
-                <w:webHidden/>
-              </w:rPr>
-              <w:instrText xml:space="preserve"> PAGEREF _Toc390805294 \h </w:instrText>
-            </w:r>
-            <w:r>
-              <w:rPr>
-                <w:noProof/>
-                <w:webHidden/>
-              </w:rPr>
-            </w:r>
-            <w:r>
-              <w:rPr>
-                <w:noProof/>
-                <w:webHidden/>
-              </w:rPr>
-              <w:fldChar w:fldCharType="separate"/>
-            </w:r>
-            <w:r>
-              <w:rPr>
-                <w:noProof/>
-                <w:webHidden/>
-              </w:rPr>
-              <w:t>32</w:t>
-            </w:r>
-            <w:r>
-              <w:rPr>
-                <w:noProof/>
-                <w:webHidden/>
-              </w:rPr>
-              <w:fldChar w:fldCharType="end"/>
-            </w:r>
-          </w:hyperlink>
-        </w:p>
-        <w:p>
-          <w:pPr>
-            <w:pStyle w:val="2"/>
-            <w:tabs>
-              <w:tab w:val="right" w:leader="dot" w:pos="8155"/>
-            </w:tabs>
-            <w:ind w:firstLine="440"/>
-            <w:rPr>
-              <w:rFonts w:cstheme="minorBidi"/>
-              <w:noProof/>
-              <w:kern w:val="2"/>
-              <w:sz w:val="21"/>
-            </w:rPr>
-          </w:pPr>
-          <w:hyperlink w:anchor="_Toc390805295" w:history="1">
-            <w:r>
-              <w:rPr>
-                <w:rStyle w:val="a6"/>
-                <w:rFonts w:hint="eastAsia"/>
-                <w:noProof/>
-              </w:rPr>
-              <w:t>访问测试</w:t>
-            </w:r>
-            <w:r>
-              <w:rPr>
-                <w:noProof/>
-                <w:webHidden/>
-              </w:rPr>
-              <w:tab/>
-            </w:r>
-            <w:r>
-              <w:rPr>
-                <w:noProof/>
-                <w:webHidden/>
-              </w:rPr>
-              <w:fldChar w:fldCharType="begin"/>
-            </w:r>
-            <w:r>
-              <w:rPr>
-                <w:noProof/>
-                <w:webHidden/>
-              </w:rPr>
-              <w:instrText xml:space="preserve"> PAGEREF _Toc390805295 \h </w:instrText>
-            </w:r>
-            <w:r>
-              <w:rPr>
-                <w:noProof/>
-                <w:webHidden/>
-              </w:rPr>
-            </w:r>
-            <w:r>
-              <w:rPr>
-                <w:noProof/>
-                <w:webHidden/>
-              </w:rPr>
-              <w:fldChar w:fldCharType="separate"/>
-            </w:r>
-            <w:r>
-              <w:rPr>
-                <w:noProof/>
-                <w:webHidden/>
-              </w:rPr>
-              <w:t>35</w:t>
-            </w:r>
-            <w:r>
-              <w:rPr>
-                <w:noProof/>
-                <w:webHidden/>
-              </w:rPr>
-              <w:fldChar w:fldCharType="end"/>
-            </w:r>
-          </w:hyperlink>
-        </w:p>
-        <w:p>
-          <w:pPr>
-            <w:pStyle w:val="2"/>
-            <w:tabs>
-              <w:tab w:val="right" w:leader="dot" w:pos="8155"/>
-            </w:tabs>
-            <w:ind w:firstLine="440"/>
-            <w:rPr>
-              <w:rFonts w:cstheme="minorBidi"/>
-              <w:noProof/>
-              <w:kern w:val="2"/>
-              <w:sz w:val="21"/>
-            </w:rPr>
-          </w:pPr>
-          <w:hyperlink w:anchor="_Toc390805296" w:history="1">
-            <w:r>
-              <w:rPr>
-                <w:rStyle w:val="a6"/>
-                <w:rFonts w:hint="eastAsia"/>
-                <w:noProof/>
-              </w:rPr>
-              <w:t>心得体会</w:t>
-            </w:r>
-            <w:r>
-              <w:rPr>
-                <w:noProof/>
-                <w:webHidden/>
-              </w:rPr>
-              <w:tab/>
-            </w:r>
-            <w:r>
-              <w:rPr>
-                <w:noProof/>
-                <w:webHidden/>
-              </w:rPr>
-              <w:fldChar w:fldCharType="begin"/>
-            </w:r>
-            <w:r>
-              <w:rPr>
-                <w:noProof/>
-                <w:webHidden/>
-              </w:rPr>
-              <w:instrText xml:space="preserve"> PAGEREF _Toc390805296 \h </w:instrText>
-            </w:r>
-            <w:r>
-              <w:rPr>
-                <w:noProof/>
-                <w:webHidden/>
-              </w:rPr>
-            </w:r>
-            <w:r>
-              <w:rPr>
-                <w:noProof/>
-                <w:webHidden/>
-              </w:rPr>
-              <w:fldChar w:fldCharType="separate"/>
-            </w:r>
-            <w:r>
-              <w:rPr>
-                <w:noProof/>
-                <w:webHidden/>
-              </w:rPr>
-              <w:t>37</w:t>
-            </w:r>
-            <w:r>
-              <w:rPr>
-                <w:noProof/>
-                <w:webHidden/>
-              </w:rPr>
-              <w:fldChar w:fldCharType="end"/>
-            </w:r>
-          </w:hyperlink>
-        </w:p>
-        <w:p>
-          <w:pPr>
-            <w:pStyle w:val="10"/>
-            <w:tabs>
-              <w:tab w:val="right" w:leader="dot" w:pos="8155"/>
-            </w:tabs>
-            <w:ind w:firstLine="440"/>
-            <w:rPr>
-              <w:rFonts w:cstheme="minorBidi"/>
-              <w:noProof/>
-              <w:kern w:val="2"/>
-              <w:sz w:val="21"/>
-            </w:rPr>
-          </w:pPr>
-          <w:hyperlink w:anchor="_Toc390805297" w:history="1">
+              <w:t>安装活动目录</w:t>
+            </w:r>
             <w:r>
               <w:rPr>
                 <w:rStyle w:val="a6"/>
                 <w:rFonts w:ascii="Microsoft YaHei UI" w:eastAsia="Microsoft YaHei UI" w:hAnsi="Microsoft YaHei UI"/>
                 <w:noProof/>
               </w:rPr>
-              <w:t>FTP</w:t>
-            </w:r>
-            <w:r>
-              <w:rPr>
-                <w:rStyle w:val="a6"/>
-                <w:rFonts w:ascii="Microsoft YaHei UI" w:eastAsia="Microsoft YaHei UI" w:hAnsi="Microsoft YaHei UI" w:hint="eastAsia"/>
-                <w:noProof/>
-              </w:rPr>
-              <w:t>服务器的配置</w:t>
+              <w:t>AD</w:t>
             </w:r>
             <w:r>
               <w:rPr>
@@ -3290,7 +4195,7 @@
                 <w:noProof/>
                 <w:webHidden/>
               </w:rPr>
-              <w:instrText xml:space="preserve"> PAGEREF _Toc390805297 \h </w:instrText>
+              <w:instrText xml:space="preserve"> PAGEREF _Toc390875749 \h </w:instrText>
             </w:r>
             <w:r>
               <w:rPr>
@@ -3310,241 +4215,7 @@
                 <w:noProof/>
                 <w:webHidden/>
               </w:rPr>
-              <w:t>37</w:t>
-            </w:r>
-            <w:r>
-              <w:rPr>
-                <w:noProof/>
-                <w:webHidden/>
-              </w:rPr>
-              <w:fldChar w:fldCharType="end"/>
-            </w:r>
-          </w:hyperlink>
-        </w:p>
-        <w:p>
-          <w:pPr>
-            <w:pStyle w:val="2"/>
-            <w:tabs>
-              <w:tab w:val="right" w:leader="dot" w:pos="8155"/>
-            </w:tabs>
-            <w:ind w:firstLine="440"/>
-            <w:rPr>
-              <w:rFonts w:cstheme="minorBidi"/>
-              <w:noProof/>
-              <w:kern w:val="2"/>
-              <w:sz w:val="21"/>
-            </w:rPr>
-          </w:pPr>
-          <w:hyperlink w:anchor="_Toc390805298" w:history="1">
-            <w:r>
-              <w:rPr>
-                <w:rStyle w:val="a6"/>
-                <w:rFonts w:hint="eastAsia"/>
-                <w:noProof/>
-              </w:rPr>
-              <w:t>介绍</w:t>
-            </w:r>
-            <w:r>
-              <w:rPr>
-                <w:noProof/>
-                <w:webHidden/>
-              </w:rPr>
-              <w:tab/>
-            </w:r>
-            <w:r>
-              <w:rPr>
-                <w:noProof/>
-                <w:webHidden/>
-              </w:rPr>
-              <w:fldChar w:fldCharType="begin"/>
-            </w:r>
-            <w:r>
-              <w:rPr>
-                <w:noProof/>
-                <w:webHidden/>
-              </w:rPr>
-              <w:instrText xml:space="preserve"> PAGEREF _Toc390805298 \h </w:instrText>
-            </w:r>
-            <w:r>
-              <w:rPr>
-                <w:noProof/>
-                <w:webHidden/>
-              </w:rPr>
-            </w:r>
-            <w:r>
-              <w:rPr>
-                <w:noProof/>
-                <w:webHidden/>
-              </w:rPr>
-              <w:fldChar w:fldCharType="separate"/>
-            </w:r>
-            <w:r>
-              <w:rPr>
-                <w:noProof/>
-                <w:webHidden/>
-              </w:rPr>
-              <w:t>37</w:t>
-            </w:r>
-            <w:r>
-              <w:rPr>
-                <w:noProof/>
-                <w:webHidden/>
-              </w:rPr>
-              <w:fldChar w:fldCharType="end"/>
-            </w:r>
-          </w:hyperlink>
-        </w:p>
-        <w:p>
-          <w:pPr>
-            <w:pStyle w:val="2"/>
-            <w:tabs>
-              <w:tab w:val="right" w:leader="dot" w:pos="8155"/>
-            </w:tabs>
-            <w:ind w:firstLine="440"/>
-            <w:rPr>
-              <w:rFonts w:cstheme="minorBidi"/>
-              <w:noProof/>
-              <w:kern w:val="2"/>
-              <w:sz w:val="21"/>
-            </w:rPr>
-          </w:pPr>
-          <w:hyperlink w:anchor="_Toc390805299" w:history="1">
-            <w:r>
-              <w:rPr>
-                <w:rStyle w:val="a6"/>
-                <w:noProof/>
-              </w:rPr>
-              <w:t>FTP</w:t>
-            </w:r>
-            <w:r>
-              <w:rPr>
-                <w:rStyle w:val="a6"/>
-                <w:rFonts w:hint="eastAsia"/>
-                <w:noProof/>
-              </w:rPr>
-              <w:t>客户端使用</w:t>
-            </w:r>
-            <w:r>
-              <w:rPr>
-                <w:noProof/>
-                <w:webHidden/>
-              </w:rPr>
-              <w:tab/>
-            </w:r>
-            <w:r>
-              <w:rPr>
-                <w:noProof/>
-                <w:webHidden/>
-              </w:rPr>
-              <w:fldChar w:fldCharType="begin"/>
-            </w:r>
-            <w:r>
-              <w:rPr>
-                <w:noProof/>
-                <w:webHidden/>
-              </w:rPr>
-              <w:instrText xml:space="preserve"> PAGEREF _Toc390805299 \h </w:instrText>
-            </w:r>
-            <w:r>
-              <w:rPr>
-                <w:noProof/>
-                <w:webHidden/>
-              </w:rPr>
-            </w:r>
-            <w:r>
-              <w:rPr>
-                <w:noProof/>
-                <w:webHidden/>
-              </w:rPr>
-              <w:fldChar w:fldCharType="separate"/>
-            </w:r>
-            <w:r>
-              <w:rPr>
-                <w:noProof/>
-                <w:webHidden/>
-              </w:rPr>
-              <w:t>37</w:t>
-            </w:r>
-            <w:r>
-              <w:rPr>
-                <w:noProof/>
-                <w:webHidden/>
-              </w:rPr>
-              <w:fldChar w:fldCharType="end"/>
-            </w:r>
-          </w:hyperlink>
-        </w:p>
-        <w:p>
-          <w:pPr>
-            <w:pStyle w:val="10"/>
-            <w:tabs>
-              <w:tab w:val="right" w:leader="dot" w:pos="8155"/>
-            </w:tabs>
-            <w:ind w:firstLine="440"/>
-            <w:rPr>
-              <w:rFonts w:cstheme="minorBidi"/>
-              <w:noProof/>
-              <w:kern w:val="2"/>
-              <w:sz w:val="21"/>
-            </w:rPr>
-          </w:pPr>
-          <w:hyperlink w:anchor="_Toc390805300" w:history="1">
-            <w:r>
-              <w:rPr>
-                <w:rStyle w:val="a6"/>
-                <w:rFonts w:ascii="Microsoft YaHei UI" w:eastAsia="Microsoft YaHei UI" w:hAnsi="Microsoft YaHei UI" w:hint="eastAsia"/>
-                <w:noProof/>
-              </w:rPr>
-              <w:t>安装活动目录</w:t>
-            </w:r>
-            <w:r>
-              <w:rPr>
-                <w:rStyle w:val="a6"/>
-                <w:rFonts w:ascii="Microsoft YaHei UI" w:eastAsia="Microsoft YaHei UI" w:hAnsi="Microsoft YaHei UI"/>
-                <w:noProof/>
-              </w:rPr>
-              <w:t>AD</w:t>
-            </w:r>
-            <w:r>
-              <w:rPr>
-                <w:noProof/>
-                <w:webHidden/>
-              </w:rPr>
-              <w:tab/>
-            </w:r>
-            <w:r>
-              <w:rPr>
-                <w:noProof/>
-                <w:webHidden/>
-              </w:rPr>
-              <w:fldChar w:fldCharType="begin"/>
-            </w:r>
-            <w:r>
-              <w:rPr>
-                <w:noProof/>
-                <w:webHidden/>
-              </w:rPr>
-              <w:instrText xml:space="preserve"> PAGEREF _Toc390805300 \h </w:instrText>
-            </w:r>
-            <w:r>
-              <w:rPr>
-                <w:noProof/>
-                <w:webHidden/>
-              </w:rPr>
-            </w:r>
-            <w:r>
-              <w:rPr>
-                <w:noProof/>
-                <w:webHidden/>
-              </w:rPr>
-              <w:fldChar w:fldCharType="separate"/>
-            </w:r>
-            <w:r>
-              <w:rPr>
-                <w:noProof/>
-                <w:webHidden/>
-              </w:rPr>
-              <w:t>41</w:t>
+              <w:t>48</w:t>
             </w:r>
             <w:r>
               <w:rPr>
@@ -3605,14 +4276,14 @@
           <w:szCs w:val="32"/>
         </w:rPr>
       </w:pPr>
-      <w:bookmarkStart w:id="0" w:name="_Toc390805268"/>
+      <w:bookmarkStart w:id="1" w:name="_Toc390875712"/>
       <w:r>
         <w:rPr>
           <w:rFonts w:ascii="Microsoft YaHei UI" w:eastAsia="Microsoft YaHei UI" w:hAnsi="Microsoft YaHei UI" w:hint="eastAsia"/>
           <w:sz w:val="32"/>
           <w:szCs w:val="32"/>
         </w:rPr>
-        <w:t>Windows 服务器的</w:t>
+        <w:t xml:space="preserve">第一章 </w:t>
       </w:r>
       <w:r>
         <w:rPr>
@@ -3620,23 +4291,29 @@
           <w:sz w:val="32"/>
           <w:szCs w:val="32"/>
         </w:rPr>
-        <w:t>安装</w:t>
-      </w:r>
-      <w:bookmarkEnd w:id="0"/>
+        <w:t>Windows 服务器的安装</w:t>
+      </w:r>
+      <w:bookmarkEnd w:id="1"/>
     </w:p>
     <w:p>
       <w:pPr>
         <w:pStyle w:val="a7"/>
         <w:ind w:firstLine="643"/>
       </w:pPr>
-      <w:bookmarkStart w:id="1" w:name="_Toc390805269"/>
+      <w:bookmarkStart w:id="2" w:name="_Toc390875713"/>
+      <w:r>
+        <w:rPr>
+          <w:rFonts w:hint="eastAsia"/>
+        </w:rPr>
+        <w:t xml:space="preserve">1.1 </w:t>
+      </w:r>
       <w:r>
         <w:rPr>
           <w:rFonts w:hint="eastAsia"/>
         </w:rPr>
         <w:t>介绍</w:t>
       </w:r>
-      <w:bookmarkEnd w:id="1"/>
+      <w:bookmarkEnd w:id="2"/>
     </w:p>
     <w:p>
       <w:pPr>
@@ -3676,7 +4353,14 @@
         <w:rPr>
           <w:rFonts w:hint="eastAsia"/>
         </w:rPr>
-        <w:t>。但是它们之间在管理、操作方面都具有继承性的，也就是说，会管理</w:t>
+        <w:t>。但是它们之间在管理、操作方面都具有</w:t>
+      </w:r>
+      <w:r>
+        <w:rPr>
+          <w:rFonts w:hint="eastAsia"/>
+        </w:rPr>
+        <w:lastRenderedPageBreak/>
+        <w:t>继承性的，也就是说，会管理</w:t>
       </w:r>
       <w:r>
         <w:rPr>
@@ -3838,24 +4522,29 @@
         <w:pStyle w:val="a7"/>
         <w:ind w:firstLine="643"/>
       </w:pPr>
-      <w:bookmarkStart w:id="2" w:name="_Toc390805270"/>
+      <w:bookmarkStart w:id="3" w:name="_Toc390875714"/>
+      <w:r>
+        <w:rPr>
+          <w:rFonts w:hint="eastAsia"/>
+        </w:rPr>
+        <w:t xml:space="preserve">1.2 </w:t>
+      </w:r>
       <w:r>
         <w:rPr>
           <w:rFonts w:hint="eastAsia"/>
         </w:rPr>
         <w:t>安装过程</w:t>
       </w:r>
-      <w:bookmarkEnd w:id="2"/>
-    </w:p>
-    <w:p>
-      <w:pPr>
-        <w:ind w:firstLine="420"/>
-      </w:pPr>
-      <w:r>
-        <w:rPr>
-          <w:rFonts w:hint="eastAsia"/>
-        </w:rPr>
-        <w:lastRenderedPageBreak/>
+      <w:bookmarkEnd w:id="3"/>
+    </w:p>
+    <w:p>
+      <w:pPr>
+        <w:ind w:firstLine="420"/>
+      </w:pPr>
+      <w:r>
+        <w:rPr>
+          <w:rFonts w:hint="eastAsia"/>
+        </w:rPr>
         <w:t>直接进入安装初始界面。</w:t>
       </w:r>
     </w:p>
@@ -4288,12 +4977,18 @@
         <w:pStyle w:val="a7"/>
         <w:ind w:firstLine="643"/>
       </w:pPr>
-      <w:bookmarkStart w:id="3" w:name="_Toc390805271"/>
+      <w:bookmarkStart w:id="4" w:name="_Toc390875715"/>
       <w:r>
         <w:rPr>
           <w:rFonts w:hint="eastAsia"/>
         </w:rPr>
         <w:lastRenderedPageBreak/>
+        <w:t>1.3</w:t>
+      </w:r>
+      <w:r>
+        <w:rPr>
+          <w:rFonts w:hint="eastAsia"/>
+        </w:rPr>
         <w:t>认识</w:t>
       </w:r>
       <w:r>
@@ -4305,7 +5000,7 @@
         </w:rPr>
         <w:t>服务器</w:t>
       </w:r>
-      <w:bookmarkEnd w:id="3"/>
+      <w:bookmarkEnd w:id="4"/>
     </w:p>
     <w:p>
       <w:pPr>
@@ -4408,14 +5103,20 @@
         <w:pStyle w:val="a7"/>
         <w:ind w:firstLine="643"/>
       </w:pPr>
-      <w:bookmarkStart w:id="4" w:name="_Toc390805272"/>
+      <w:bookmarkStart w:id="5" w:name="_Toc390875716"/>
+      <w:r>
+        <w:rPr>
+          <w:rFonts w:hint="eastAsia"/>
+        </w:rPr>
+        <w:t>1.4</w:t>
+      </w:r>
       <w:r>
         <w:rPr>
           <w:rFonts w:hint="eastAsia"/>
         </w:rPr>
         <w:t>配置</w:t>
       </w:r>
-      <w:bookmarkEnd w:id="4"/>
+      <w:bookmarkEnd w:id="5"/>
     </w:p>
     <w:p>
       <w:pPr>
@@ -4706,14 +5407,20 @@
         <w:pStyle w:val="a7"/>
         <w:ind w:firstLine="643"/>
       </w:pPr>
-      <w:bookmarkStart w:id="5" w:name="_Toc390805273"/>
+      <w:bookmarkStart w:id="6" w:name="_Toc390875717"/>
+      <w:r>
+        <w:rPr>
+          <w:rFonts w:hint="eastAsia"/>
+        </w:rPr>
+        <w:t>1.5</w:t>
+      </w:r>
       <w:r>
         <w:rPr>
           <w:rFonts w:hint="eastAsia"/>
         </w:rPr>
         <w:t>心得体会</w:t>
       </w:r>
-      <w:bookmarkEnd w:id="5"/>
+      <w:bookmarkEnd w:id="6"/>
     </w:p>
     <w:p>
       <w:pPr>
@@ -4788,23 +5495,34 @@
           <w:szCs w:val="32"/>
         </w:rPr>
       </w:pPr>
-      <w:bookmarkStart w:id="6" w:name="_Toc390805274"/>
+      <w:bookmarkStart w:id="7" w:name="_Toc390875718"/>
       <w:r>
         <w:rPr>
           <w:rFonts w:ascii="Microsoft YaHei UI" w:eastAsia="Microsoft YaHei UI" w:hAnsi="Microsoft YaHei UI" w:hint="eastAsia"/>
           <w:sz w:val="32"/>
           <w:szCs w:val="32"/>
         </w:rPr>
+        <w:t xml:space="preserve">第二章 </w:t>
+      </w:r>
+      <w:r>
+        <w:rPr>
+          <w:rFonts w:ascii="Microsoft YaHei UI" w:eastAsia="Microsoft YaHei UI" w:hAnsi="Microsoft YaHei UI" w:hint="eastAsia"/>
+          <w:sz w:val="32"/>
+          <w:szCs w:val="32"/>
+        </w:rPr>
         <w:t>IIS的安装与配置</w:t>
       </w:r>
-      <w:bookmarkEnd w:id="6"/>
+      <w:bookmarkEnd w:id="7"/>
     </w:p>
     <w:p>
       <w:pPr>
         <w:pStyle w:val="a7"/>
         <w:ind w:firstLine="643"/>
       </w:pPr>
-      <w:bookmarkStart w:id="7" w:name="_Toc390805275"/>
+      <w:bookmarkStart w:id="8" w:name="_Toc390875719"/>
+      <w:r>
+        <w:t xml:space="preserve">2.1 </w:t>
+      </w:r>
       <w:r>
         <w:rPr>
           <w:rFonts w:hint="eastAsia"/>
@@ -4817,7 +5535,7 @@
         </w:rPr>
         <w:t>服务器介绍</w:t>
       </w:r>
-      <w:bookmarkEnd w:id="7"/>
+      <w:bookmarkEnd w:id="8"/>
     </w:p>
     <w:p>
       <w:pPr>
@@ -4951,14 +5669,23 @@
         <w:pStyle w:val="a7"/>
         <w:ind w:firstLine="643"/>
       </w:pPr>
-      <w:bookmarkStart w:id="8" w:name="_Toc390805276"/>
+      <w:bookmarkStart w:id="9" w:name="_Toc390875720"/>
+      <w:r>
+        <w:rPr>
+          <w:rFonts w:hint="eastAsia"/>
+        </w:rPr>
+        <w:t>2.</w:t>
+      </w:r>
+      <w:r>
+        <w:t xml:space="preserve">2 </w:t>
+      </w:r>
       <w:r>
         <w:rPr>
           <w:rFonts w:hint="eastAsia"/>
         </w:rPr>
         <w:t>安装过程</w:t>
       </w:r>
-      <w:bookmarkEnd w:id="8"/>
+      <w:bookmarkEnd w:id="9"/>
     </w:p>
     <w:p>
       <w:pPr>
@@ -5425,14 +6152,23 @@
         <w:pStyle w:val="a7"/>
         <w:ind w:firstLine="643"/>
       </w:pPr>
-      <w:bookmarkStart w:id="9" w:name="_Toc390805277"/>
+      <w:bookmarkStart w:id="10" w:name="_Toc390875721"/>
+      <w:r>
+        <w:rPr>
+          <w:rFonts w:hint="eastAsia"/>
+        </w:rPr>
+        <w:t>2.</w:t>
+      </w:r>
+      <w:r>
+        <w:t xml:space="preserve">3 </w:t>
+      </w:r>
       <w:r>
         <w:rPr>
           <w:rFonts w:hint="eastAsia"/>
         </w:rPr>
         <w:t>配置</w:t>
       </w:r>
-      <w:bookmarkEnd w:id="9"/>
+      <w:bookmarkEnd w:id="10"/>
     </w:p>
     <w:p>
       <w:pPr>
@@ -5560,12 +6296,21 @@
         <w:pStyle w:val="a7"/>
         <w:ind w:firstLine="643"/>
       </w:pPr>
-      <w:bookmarkStart w:id="10" w:name="_Toc390805278"/>
+      <w:bookmarkStart w:id="11" w:name="_Toc390875722"/>
       <w:r>
         <w:rPr>
           <w:rFonts w:hint="eastAsia"/>
         </w:rPr>
         <w:lastRenderedPageBreak/>
+        <w:t>2.</w:t>
+      </w:r>
+      <w:r>
+        <w:t xml:space="preserve">4 </w:t>
+      </w:r>
+      <w:r>
+        <w:rPr>
+          <w:rFonts w:hint="eastAsia"/>
+        </w:rPr>
         <w:t>认识</w:t>
       </w:r>
       <w:r>
@@ -5580,7 +6325,7 @@
         </w:rPr>
         <w:t>服务器</w:t>
       </w:r>
-      <w:bookmarkEnd w:id="10"/>
+      <w:bookmarkEnd w:id="11"/>
     </w:p>
     <w:p>
       <w:pPr>
@@ -5779,15 +6524,24 @@
         <w:pStyle w:val="a7"/>
         <w:ind w:firstLine="643"/>
       </w:pPr>
-      <w:bookmarkStart w:id="11" w:name="_Toc390805279"/>
+      <w:bookmarkStart w:id="12" w:name="_Toc390875723"/>
       <w:r>
         <w:rPr>
           <w:rFonts w:hint="eastAsia"/>
         </w:rPr>
         <w:lastRenderedPageBreak/>
+        <w:t>2.</w:t>
+      </w:r>
+      <w:r>
+        <w:t xml:space="preserve">5 </w:t>
+      </w:r>
+      <w:r>
+        <w:rPr>
+          <w:rFonts w:hint="eastAsia"/>
+        </w:rPr>
         <w:t>创建一个网站</w:t>
       </w:r>
-      <w:bookmarkEnd w:id="11"/>
+      <w:bookmarkEnd w:id="12"/>
     </w:p>
     <w:p>
       <w:pPr>
@@ -6220,14 +6974,23 @@
         <w:pStyle w:val="a7"/>
         <w:ind w:firstLine="643"/>
       </w:pPr>
-      <w:bookmarkStart w:id="12" w:name="_Toc390805280"/>
+      <w:bookmarkStart w:id="13" w:name="_Toc390875724"/>
+      <w:r>
+        <w:rPr>
+          <w:rFonts w:hint="eastAsia"/>
+        </w:rPr>
+        <w:t>2.</w:t>
+      </w:r>
+      <w:r>
+        <w:t xml:space="preserve">6 </w:t>
+      </w:r>
       <w:r>
         <w:rPr>
           <w:rFonts w:hint="eastAsia"/>
         </w:rPr>
         <w:t>心得体会</w:t>
       </w:r>
-      <w:bookmarkEnd w:id="12"/>
+      <w:bookmarkEnd w:id="13"/>
     </w:p>
     <w:p>
       <w:pPr>
@@ -6329,23 +7092,34 @@
           <w:szCs w:val="32"/>
         </w:rPr>
       </w:pPr>
-      <w:bookmarkStart w:id="13" w:name="_Toc390805281"/>
+      <w:bookmarkStart w:id="14" w:name="_Toc390875725"/>
       <w:r>
         <w:rPr>
           <w:rFonts w:ascii="Microsoft YaHei UI" w:eastAsia="Microsoft YaHei UI" w:hAnsi="Microsoft YaHei UI" w:hint="eastAsia"/>
           <w:sz w:val="32"/>
           <w:szCs w:val="32"/>
         </w:rPr>
+        <w:t xml:space="preserve">第三章 </w:t>
+      </w:r>
+      <w:r>
+        <w:rPr>
+          <w:rFonts w:ascii="Microsoft YaHei UI" w:eastAsia="Microsoft YaHei UI" w:hAnsi="Microsoft YaHei UI" w:hint="eastAsia"/>
+          <w:sz w:val="32"/>
+          <w:szCs w:val="32"/>
+        </w:rPr>
         <w:t>DNS服务器的安装与配置</w:t>
       </w:r>
-      <w:bookmarkEnd w:id="13"/>
+      <w:bookmarkEnd w:id="14"/>
     </w:p>
     <w:p>
       <w:pPr>
         <w:pStyle w:val="a7"/>
         <w:ind w:firstLine="643"/>
       </w:pPr>
-      <w:bookmarkStart w:id="14" w:name="_Toc390805282"/>
+      <w:bookmarkStart w:id="15" w:name="_Toc390875726"/>
+      <w:r>
+        <w:t xml:space="preserve">3.1 </w:t>
+      </w:r>
       <w:r>
         <w:rPr>
           <w:rFonts w:hint="eastAsia"/>
@@ -6358,7 +7132,7 @@
         </w:rPr>
         <w:t>DNS</w:t>
       </w:r>
-      <w:bookmarkEnd w:id="14"/>
+      <w:bookmarkEnd w:id="15"/>
     </w:p>
     <w:p>
       <w:pPr>
@@ -6461,15 +7235,21 @@
         <w:pStyle w:val="a7"/>
         <w:ind w:firstLine="643"/>
       </w:pPr>
-      <w:bookmarkStart w:id="15" w:name="_Toc390805283"/>
+      <w:bookmarkStart w:id="16" w:name="_Toc390875727"/>
       <w:r>
         <w:rPr>
           <w:rFonts w:hint="eastAsia"/>
         </w:rPr>
         <w:lastRenderedPageBreak/>
+        <w:t xml:space="preserve">3.2 </w:t>
+      </w:r>
+      <w:r>
+        <w:rPr>
+          <w:rFonts w:hint="eastAsia"/>
+        </w:rPr>
         <w:t>安装过程</w:t>
       </w:r>
-      <w:bookmarkEnd w:id="15"/>
+      <w:bookmarkEnd w:id="16"/>
     </w:p>
     <w:p>
       <w:pPr>
@@ -7802,7 +8582,13 @@
         <w:pStyle w:val="a7"/>
         <w:ind w:firstLine="643"/>
       </w:pPr>
-      <w:bookmarkStart w:id="16" w:name="_Toc390805284"/>
+      <w:bookmarkStart w:id="17" w:name="_Toc390875728"/>
+      <w:r>
+        <w:rPr>
+          <w:rFonts w:hint="eastAsia"/>
+        </w:rPr>
+        <w:t xml:space="preserve">3.3 </w:t>
+      </w:r>
       <w:r>
         <w:rPr>
           <w:rFonts w:hint="eastAsia"/>
@@ -7821,7 +8607,7 @@
         </w:rPr>
         <w:t>服务器</w:t>
       </w:r>
-      <w:bookmarkEnd w:id="16"/>
+      <w:bookmarkEnd w:id="17"/>
     </w:p>
     <w:p>
       <w:pPr>
@@ -8428,12 +9214,15 @@
         <w:pStyle w:val="a7"/>
         <w:ind w:firstLine="643"/>
       </w:pPr>
-      <w:bookmarkStart w:id="17" w:name="_Toc390805285"/>
-      <w:r>
-        <w:rPr>
-          <w:rFonts w:hint="eastAsia"/>
-        </w:rPr>
+      <w:bookmarkStart w:id="18" w:name="_Toc390875729"/>
+      <w:r>
         <w:lastRenderedPageBreak/>
+        <w:t xml:space="preserve">3.4 </w:t>
+      </w:r>
+      <w:r>
+        <w:rPr>
+          <w:rFonts w:hint="eastAsia"/>
+        </w:rPr>
         <w:t>DNS</w:t>
       </w:r>
       <w:r>
@@ -8442,7 +9231,7 @@
         </w:rPr>
         <w:t>解析</w:t>
       </w:r>
-      <w:bookmarkEnd w:id="17"/>
+      <w:bookmarkEnd w:id="18"/>
     </w:p>
     <w:p>
       <w:pPr>
@@ -8566,7 +9355,13 @@
         <w:pStyle w:val="a7"/>
         <w:ind w:firstLine="643"/>
       </w:pPr>
-      <w:bookmarkStart w:id="18" w:name="_Toc390805286"/>
+      <w:bookmarkStart w:id="19" w:name="_Toc390875730"/>
+      <w:r>
+        <w:rPr>
+          <w:rFonts w:hint="eastAsia"/>
+        </w:rPr>
+        <w:t xml:space="preserve">3.5 </w:t>
+      </w:r>
       <w:r>
         <w:rPr>
           <w:rFonts w:hint="eastAsia"/>
@@ -8591,7 +9386,7 @@
         </w:rPr>
         <w:t>Web</w:t>
       </w:r>
-      <w:bookmarkEnd w:id="18"/>
+      <w:bookmarkEnd w:id="19"/>
     </w:p>
     <w:p>
       <w:pPr>
@@ -8797,14 +9592,20 @@
         <w:pStyle w:val="a7"/>
         <w:ind w:firstLine="643"/>
       </w:pPr>
-      <w:bookmarkStart w:id="19" w:name="_Toc390805287"/>
+      <w:bookmarkStart w:id="20" w:name="_Toc390875731"/>
+      <w:r>
+        <w:rPr>
+          <w:rFonts w:hint="eastAsia"/>
+        </w:rPr>
+        <w:t xml:space="preserve">3.6 </w:t>
+      </w:r>
       <w:r>
         <w:rPr>
           <w:rFonts w:hint="eastAsia"/>
         </w:rPr>
         <w:t>非常奇怪</w:t>
       </w:r>
-      <w:bookmarkEnd w:id="19"/>
+      <w:bookmarkEnd w:id="20"/>
     </w:p>
     <w:p>
       <w:pPr>
@@ -9241,14 +10042,20 @@
         <w:pStyle w:val="a7"/>
         <w:ind w:firstLine="643"/>
       </w:pPr>
-      <w:bookmarkStart w:id="20" w:name="_Toc390805288"/>
+      <w:bookmarkStart w:id="21" w:name="_Toc390875732"/>
+      <w:r>
+        <w:rPr>
+          <w:rFonts w:hint="eastAsia"/>
+        </w:rPr>
+        <w:t xml:space="preserve">3.7 </w:t>
+      </w:r>
       <w:r>
         <w:rPr>
           <w:rFonts w:hint="eastAsia"/>
         </w:rPr>
         <w:t>自力更生</w:t>
       </w:r>
-      <w:bookmarkEnd w:id="20"/>
+      <w:bookmarkEnd w:id="21"/>
     </w:p>
     <w:p>
       <w:pPr>
@@ -9278,101 +10085,6 @@
     <w:tbl>
       <w:tblPr>
         <w:tblStyle w:val="ab"/>
-        <w:tblW w:w="0" w:type="auto"/>
-        <w:tblLook w:val="04A0" w:firstRow="1" w:lastRow="0" w:firstColumn="1" w:lastColumn="0" w:noHBand="0" w:noVBand="1"/>
-      </w:tblPr>
-      <w:tblGrid>
-        <w:gridCol w:w="5"/>
-        <w:gridCol w:w="4072"/>
-        <w:gridCol w:w="5"/>
-        <w:gridCol w:w="4073"/>
-        <w:gridCol w:w="5"/>
-      </w:tblGrid>
-      <w:tr>
-        <w:trPr>
-          <w:gridBefore w:val="1"/>
-        </w:trPr>
-        <w:tc>
-          <w:tcPr>
-            <w:tcW w:w="4077" w:type="dxa"/>
-            <w:gridSpan w:val="2"/>
-          </w:tcPr>
-          <w:p>
-            <w:pPr>
-              <w:ind w:firstLineChars="0" w:firstLine="0"/>
-            </w:pPr>
-            <w:r>
-              <w:rPr>
-                <w:rFonts w:hint="eastAsia"/>
-              </w:rPr>
-              <w:t>域名</w:t>
-            </w:r>
-          </w:p>
-        </w:tc>
-        <w:tc>
-          <w:tcPr>
-            <w:tcW w:w="4078" w:type="dxa"/>
-            <w:gridSpan w:val="2"/>
-          </w:tcPr>
-          <w:p>
-            <w:pPr>
-              <w:ind w:firstLineChars="0" w:firstLine="0"/>
-            </w:pPr>
-            <w:r>
-              <w:rPr>
-                <w:rFonts w:hint="eastAsia"/>
-              </w:rPr>
-              <w:t>IP</w:t>
-            </w:r>
-            <w:r>
-              <w:rPr>
-                <w:rFonts w:hint="eastAsia"/>
-              </w:rPr>
-              <w:t>地址</w:t>
-            </w:r>
-          </w:p>
-        </w:tc>
-      </w:tr>
-      <w:tr>
-        <w:trPr>
-          <w:gridAfter w:val="1"/>
-        </w:trPr>
-        <w:tc>
-          <w:tcPr>
-            <w:tcW w:w="4077" w:type="dxa"/>
-            <w:gridSpan w:val="2"/>
-          </w:tcPr>
-          <w:p>
-            <w:pPr>
-              <w:ind w:firstLineChars="0" w:firstLine="0"/>
-            </w:pPr>
-            <w:r>
-              <w:t>www.ismdeep.tk</w:t>
-            </w:r>
-          </w:p>
-        </w:tc>
-        <w:tc>
-          <w:tcPr>
-            <w:tcW w:w="4078" w:type="dxa"/>
-            <w:gridSpan w:val="2"/>
-          </w:tcPr>
-          <w:p>
-            <w:pPr>
-              <w:ind w:firstLineChars="0" w:firstLine="0"/>
-            </w:pPr>
-            <w:r>
-              <w:rPr>
-                <w:rFonts w:hint="eastAsia"/>
-              </w:rPr>
-              <w:t>218.87.136.74</w:t>
-            </w:r>
-          </w:p>
-        </w:tc>
-      </w:tr>
-    </w:tbl>
-    <w:tbl>
-      <w:tblPr>
-        <w:tblStyle w:val="a"/>
         <w:tblW w:w="0" w:type="auto"/>
         <w:tblLook w:val="04A0" w:firstRow="1" w:lastRow="0" w:firstColumn="1" w:lastColumn="0" w:noHBand="0" w:noVBand="1"/>
       </w:tblPr>
@@ -9390,7 +10102,10 @@
               <w:ind w:firstLineChars="0" w:firstLine="0"/>
             </w:pPr>
             <w:r>
-              <w:t>lemox.ismdeep.tk</w:t>
+              <w:rPr>
+                <w:rFonts w:hint="eastAsia"/>
+              </w:rPr>
+              <w:t>域名</w:t>
             </w:r>
           </w:p>
         </w:tc>
@@ -9406,7 +10121,13 @@
               <w:rPr>
                 <w:rFonts w:hint="eastAsia"/>
               </w:rPr>
-              <w:t>218.87.136.74</w:t>
+              <w:t>IP</w:t>
+            </w:r>
+            <w:r>
+              <w:rPr>
+                <w:rFonts w:hint="eastAsia"/>
+              </w:rPr>
+              <w:t>地址</w:t>
             </w:r>
           </w:p>
         </w:tc>
@@ -9420,17 +10141,54 @@
             <w:pPr>
               <w:ind w:firstLineChars="0" w:firstLine="0"/>
             </w:pPr>
-            <w:r>
-              <w:t>o</w:t>
-            </w:r>
+            <w:hyperlink r:id="rId47" w:history="1">
+              <w:r>
+                <w:rPr>
+                  <w:rStyle w:val="a6"/>
+                </w:rPr>
+                <w:t>www.ismdeep.tk</w:t>
+              </w:r>
+            </w:hyperlink>
+          </w:p>
+        </w:tc>
+        <w:tc>
+          <w:tcPr>
+            <w:tcW w:w="4078" w:type="dxa"/>
+          </w:tcPr>
+          <w:p>
+            <w:pPr>
+              <w:ind w:firstLineChars="0" w:firstLine="0"/>
+            </w:pPr>
             <w:r>
               <w:rPr>
                 <w:rFonts w:hint="eastAsia"/>
               </w:rPr>
-              <w:t>j.</w:t>
-            </w:r>
-            <w:r>
-              <w:t>jxust.cn</w:t>
+              <w:t>218.87.136.74</w:t>
+            </w:r>
+          </w:p>
+        </w:tc>
+      </w:tr>
+    </w:tbl>
+    <w:tbl>
+      <w:tblPr>
+        <w:tblW w:w="0" w:type="auto"/>
+        <w:tblLook w:val="04A0" w:firstRow="1" w:lastRow="0" w:firstColumn="1" w:lastColumn="0" w:noHBand="0" w:noVBand="1"/>
+      </w:tblPr>
+      <w:tblGrid>
+        <w:gridCol w:w="4077"/>
+        <w:gridCol w:w="4078"/>
+      </w:tblGrid>
+      <w:tr>
+        <w:tc>
+          <w:tcPr>
+            <w:tcW w:w="4077" w:type="dxa"/>
+          </w:tcPr>
+          <w:p>
+            <w:pPr>
+              <w:ind w:firstLineChars="0" w:firstLine="0"/>
+            </w:pPr>
+            <w:r>
+              <w:t>lemox.ismdeep.tk</w:t>
             </w:r>
           </w:p>
         </w:tc>
@@ -9461,10 +10219,16 @@
               <w:ind w:firstLineChars="0" w:firstLine="0"/>
             </w:pPr>
             <w:r>
+              <w:t>o</w:t>
+            </w:r>
+            <w:r>
               <w:rPr>
                 <w:rFonts w:hint="eastAsia"/>
               </w:rPr>
-              <w:t>www.honix.tk</w:t>
+              <w:t>j.</w:t>
+            </w:r>
+            <w:r>
+              <w:t>jxust.cn</w:t>
             </w:r>
           </w:p>
         </w:tc>
@@ -9494,12 +10258,15 @@
             <w:pPr>
               <w:ind w:firstLineChars="0" w:firstLine="0"/>
             </w:pPr>
-            <w:r>
-              <w:rPr>
-                <w:rFonts w:hint="eastAsia"/>
-              </w:rPr>
-              <w:t>www.jxust.cn</w:t>
-            </w:r>
+            <w:hyperlink r:id="rId48" w:history="1">
+              <w:r>
+                <w:rPr>
+                  <w:rStyle w:val="a6"/>
+                  <w:rFonts w:hint="eastAsia"/>
+                </w:rPr>
+                <w:t>www.honix.tk</w:t>
+              </w:r>
+            </w:hyperlink>
           </w:p>
         </w:tc>
         <w:tc>
@@ -9514,6 +10281,43 @@
               <w:rPr>
                 <w:rFonts w:hint="eastAsia"/>
               </w:rPr>
+              <w:t>218.87.136.74</w:t>
+            </w:r>
+          </w:p>
+        </w:tc>
+      </w:tr>
+      <w:tr>
+        <w:tc>
+          <w:tcPr>
+            <w:tcW w:w="4077" w:type="dxa"/>
+          </w:tcPr>
+          <w:p>
+            <w:pPr>
+              <w:ind w:firstLineChars="0" w:firstLine="0"/>
+            </w:pPr>
+            <w:hyperlink r:id="rId49" w:history="1">
+              <w:r>
+                <w:rPr>
+                  <w:rStyle w:val="a6"/>
+                  <w:rFonts w:hint="eastAsia"/>
+                </w:rPr>
+                <w:t>www.jxust.cn</w:t>
+              </w:r>
+            </w:hyperlink>
+          </w:p>
+        </w:tc>
+        <w:tc>
+          <w:tcPr>
+            <w:tcW w:w="4078" w:type="dxa"/>
+          </w:tcPr>
+          <w:p>
+            <w:pPr>
+              <w:ind w:firstLineChars="0" w:firstLine="0"/>
+            </w:pPr>
+            <w:r>
+              <w:rPr>
+                <w:rFonts w:hint="eastAsia"/>
+              </w:rPr>
               <w:t>218.87.136.6</w:t>
             </w:r>
           </w:p>
@@ -9688,254 +10492,6 @@
             <wp:extent cx="5184775" cy="3536315"/>
             <wp:effectExtent l="0" t="0" r="0" b="6985"/>
             <wp:docPr id="34" name="图片 34"/>
-            <wp:cNvGraphicFramePr>
-              <a:graphicFrameLocks xmlns:a="http://schemas.openxmlformats.org/drawingml/2006/main" noChangeAspect="1"/>
-            </wp:cNvGraphicFramePr>
-            <a:graphic xmlns:a="http://schemas.openxmlformats.org/drawingml/2006/main">
-              <a:graphicData uri="http://schemas.openxmlformats.org/drawingml/2006/picture">
-                <pic:pic xmlns:pic="http://schemas.openxmlformats.org/drawingml/2006/picture">
-                  <pic:nvPicPr>
-                    <pic:cNvPr id="1" name=""/>
-                    <pic:cNvPicPr/>
-                  </pic:nvPicPr>
-                  <pic:blipFill>
-                    <a:blip r:embed="rId47"/>
-                    <a:stretch>
-                      <a:fillRect/>
-                    </a:stretch>
-                  </pic:blipFill>
-                  <pic:spPr>
-                    <a:xfrm>
-                      <a:off x="0" y="0"/>
-                      <a:ext cx="5184775" cy="3536315"/>
-                    </a:xfrm>
-                    <a:prstGeom prst="rect">
-                      <a:avLst/>
-                    </a:prstGeom>
-                  </pic:spPr>
-                </pic:pic>
-              </a:graphicData>
-            </a:graphic>
-          </wp:inline>
-        </w:drawing>
-      </w:r>
-    </w:p>
-    <w:p>
-      <w:pPr>
-        <w:ind w:firstLine="420"/>
-      </w:pPr>
-      <w:r>
-        <w:rPr>
-          <w:rFonts w:hint="eastAsia"/>
-        </w:rPr>
-        <w:t>(</w:t>
-      </w:r>
-      <w:r>
-        <w:rPr>
-          <w:rFonts w:hint="eastAsia"/>
-        </w:rPr>
-        <w:t>图</w:t>
-      </w:r>
-      <w:r>
-        <w:rPr>
-          <w:rFonts w:hint="eastAsia"/>
-        </w:rPr>
-        <w:t>3.</w:t>
-      </w:r>
-      <w:r>
-        <w:t>18</w:t>
-      </w:r>
-      <w:r>
-        <w:rPr>
-          <w:rFonts w:hint="eastAsia"/>
-        </w:rPr>
-        <w:t>)</w:t>
-      </w:r>
-    </w:p>
-    <w:p>
-      <w:pPr>
-        <w:ind w:firstLine="420"/>
-      </w:pPr>
-      <w:r>
-        <w:rPr>
-          <w:noProof/>
-        </w:rPr>
-        <w:lastRenderedPageBreak/>
-        <w:drawing>
-          <wp:inline distT="0" distB="0" distL="0" distR="0" wp14:anchorId="4771275C" wp14:editId="47351E1E">
-            <wp:extent cx="5184775" cy="3672840"/>
-            <wp:effectExtent l="0" t="0" r="0" b="3810"/>
-            <wp:docPr id="38" name="图片 38"/>
-            <wp:cNvGraphicFramePr>
-              <a:graphicFrameLocks xmlns:a="http://schemas.openxmlformats.org/drawingml/2006/main" noChangeAspect="1"/>
-            </wp:cNvGraphicFramePr>
-            <a:graphic xmlns:a="http://schemas.openxmlformats.org/drawingml/2006/main">
-              <a:graphicData uri="http://schemas.openxmlformats.org/drawingml/2006/picture">
-                <pic:pic xmlns:pic="http://schemas.openxmlformats.org/drawingml/2006/picture">
-                  <pic:nvPicPr>
-                    <pic:cNvPr id="1" name=""/>
-                    <pic:cNvPicPr/>
-                  </pic:nvPicPr>
-                  <pic:blipFill>
-                    <a:blip r:embed="rId48"/>
-                    <a:stretch>
-                      <a:fillRect/>
-                    </a:stretch>
-                  </pic:blipFill>
-                  <pic:spPr>
-                    <a:xfrm>
-                      <a:off x="0" y="0"/>
-                      <a:ext cx="5184775" cy="3672840"/>
-                    </a:xfrm>
-                    <a:prstGeom prst="rect">
-                      <a:avLst/>
-                    </a:prstGeom>
-                  </pic:spPr>
-                </pic:pic>
-              </a:graphicData>
-            </a:graphic>
-          </wp:inline>
-        </w:drawing>
-      </w:r>
-    </w:p>
-    <w:p>
-      <w:pPr>
-        <w:ind w:firstLine="420"/>
-      </w:pPr>
-      <w:r>
-        <w:rPr>
-          <w:rFonts w:hint="eastAsia"/>
-        </w:rPr>
-        <w:t>(</w:t>
-      </w:r>
-      <w:r>
-        <w:rPr>
-          <w:rFonts w:hint="eastAsia"/>
-        </w:rPr>
-        <w:t>图</w:t>
-      </w:r>
-      <w:r>
-        <w:rPr>
-          <w:rFonts w:hint="eastAsia"/>
-        </w:rPr>
-        <w:t>3.</w:t>
-      </w:r>
-      <w:r>
-        <w:t>19</w:t>
-      </w:r>
-      <w:r>
-        <w:rPr>
-          <w:rFonts w:hint="eastAsia"/>
-        </w:rPr>
-        <w:t>)</w:t>
-      </w:r>
-    </w:p>
-    <w:p>
-      <w:pPr>
-        <w:ind w:firstLine="420"/>
-      </w:pPr>
-    </w:p>
-    <w:p>
-      <w:pPr>
-        <w:ind w:firstLine="420"/>
-      </w:pPr>
-      <w:r>
-        <w:rPr>
-          <w:noProof/>
-        </w:rPr>
-        <w:drawing>
-          <wp:inline distT="0" distB="0" distL="0" distR="0" wp14:anchorId="7B60DAD1" wp14:editId="2DD43AE0">
-            <wp:extent cx="5184775" cy="2912745"/>
-            <wp:effectExtent l="0" t="0" r="0" b="1905"/>
-            <wp:docPr id="39" name="图片 39"/>
-            <wp:cNvGraphicFramePr>
-              <a:graphicFrameLocks xmlns:a="http://schemas.openxmlformats.org/drawingml/2006/main" noChangeAspect="1"/>
-            </wp:cNvGraphicFramePr>
-            <a:graphic xmlns:a="http://schemas.openxmlformats.org/drawingml/2006/main">
-              <a:graphicData uri="http://schemas.openxmlformats.org/drawingml/2006/picture">
-                <pic:pic xmlns:pic="http://schemas.openxmlformats.org/drawingml/2006/picture">
-                  <pic:nvPicPr>
-                    <pic:cNvPr id="1" name=""/>
-                    <pic:cNvPicPr/>
-                  </pic:nvPicPr>
-                  <pic:blipFill>
-                    <a:blip r:embed="rId49"/>
-                    <a:stretch>
-                      <a:fillRect/>
-                    </a:stretch>
-                  </pic:blipFill>
-                  <pic:spPr>
-                    <a:xfrm>
-                      <a:off x="0" y="0"/>
-                      <a:ext cx="5184775" cy="2912745"/>
-                    </a:xfrm>
-                    <a:prstGeom prst="rect">
-                      <a:avLst/>
-                    </a:prstGeom>
-                  </pic:spPr>
-                </pic:pic>
-              </a:graphicData>
-            </a:graphic>
-          </wp:inline>
-        </w:drawing>
-      </w:r>
-    </w:p>
-    <w:p>
-      <w:pPr>
-        <w:ind w:firstLine="420"/>
-      </w:pPr>
-      <w:r>
-        <w:rPr>
-          <w:rFonts w:hint="eastAsia"/>
-        </w:rPr>
-        <w:t>(</w:t>
-      </w:r>
-      <w:r>
-        <w:rPr>
-          <w:rFonts w:hint="eastAsia"/>
-        </w:rPr>
-        <w:t>图</w:t>
-      </w:r>
-      <w:r>
-        <w:rPr>
-          <w:rFonts w:hint="eastAsia"/>
-        </w:rPr>
-        <w:t>3.</w:t>
-      </w:r>
-      <w:r>
-        <w:t>20</w:t>
-      </w:r>
-      <w:r>
-        <w:rPr>
-          <w:rFonts w:hint="eastAsia"/>
-        </w:rPr>
-        <w:t>)</w:t>
-      </w:r>
-    </w:p>
-    <w:p>
-      <w:pPr>
-        <w:ind w:firstLine="420"/>
-      </w:pPr>
-    </w:p>
-    <w:p>
-      <w:pPr>
-        <w:ind w:firstLine="420"/>
-      </w:pPr>
-    </w:p>
-    <w:p>
-      <w:pPr>
-        <w:ind w:firstLine="420"/>
-      </w:pPr>
-      <w:r>
-        <w:rPr>
-          <w:noProof/>
-        </w:rPr>
-        <w:lastRenderedPageBreak/>
-        <w:drawing>
-          <wp:inline distT="0" distB="0" distL="0" distR="0" wp14:anchorId="05F68D19" wp14:editId="2A157AB7">
-            <wp:extent cx="5184775" cy="3340100"/>
-            <wp:effectExtent l="0" t="0" r="0" b="0"/>
-            <wp:docPr id="40" name="图片 40"/>
             <wp:cNvGraphicFramePr>
               <a:graphicFrameLocks xmlns:a="http://schemas.openxmlformats.org/drawingml/2006/main" noChangeAspect="1"/>
             </wp:cNvGraphicFramePr>
@@ -9955,7 +10511,7 @@
                   <pic:spPr>
                     <a:xfrm>
                       <a:off x="0" y="0"/>
-                      <a:ext cx="5184775" cy="3340100"/>
+                      <a:ext cx="5184775" cy="3536315"/>
                     </a:xfrm>
                     <a:prstGeom prst="rect">
                       <a:avLst/>
@@ -9991,7 +10547,7 @@
         <w:t>3.</w:t>
       </w:r>
       <w:r>
-        <w:t>21</w:t>
+        <w:t>18</w:t>
       </w:r>
       <w:r>
         <w:rPr>
@@ -10002,376 +10558,18 @@
     </w:p>
     <w:p>
       <w:pPr>
-        <w:pStyle w:val="a7"/>
-        <w:ind w:firstLine="643"/>
-      </w:pPr>
-      <w:bookmarkStart w:id="21" w:name="_Toc390805289"/>
-      <w:r>
-        <w:rPr>
-          <w:rFonts w:hint="eastAsia"/>
-        </w:rPr>
-        <w:t>好危险的</w:t>
-      </w:r>
-      <w:r>
-        <w:rPr>
-          <w:rFonts w:hint="eastAsia"/>
-        </w:rPr>
-        <w:t>DNS</w:t>
-      </w:r>
-      <w:r>
-        <w:rPr>
-          <w:rFonts w:hint="eastAsia"/>
-        </w:rPr>
-        <w:t>服务器</w:t>
-      </w:r>
-      <w:bookmarkEnd w:id="21"/>
-    </w:p>
-    <w:p>
-      <w:pPr>
-        <w:ind w:firstLine="420"/>
-      </w:pPr>
-      <w:r>
-        <w:rPr>
-          <w:rFonts w:hint="eastAsia"/>
-        </w:rPr>
-        <w:t>可以思考，当你所在的网络中出现一台“邪恶”</w:t>
-      </w:r>
-      <w:r>
-        <w:rPr>
-          <w:rFonts w:hint="eastAsia"/>
-        </w:rPr>
-        <w:t>DNS</w:t>
-      </w:r>
-      <w:r>
-        <w:rPr>
-          <w:rFonts w:hint="eastAsia"/>
-        </w:rPr>
-        <w:t>服务器，而通过某种感染的方式，使得你的</w:t>
-      </w:r>
-      <w:r>
-        <w:rPr>
-          <w:rFonts w:hint="eastAsia"/>
-        </w:rPr>
-        <w:t>DNS</w:t>
-      </w:r>
-      <w:r>
-        <w:rPr>
-          <w:rFonts w:hint="eastAsia"/>
-        </w:rPr>
-        <w:t>服务器设置正好指向的便是这台“邪恶”</w:t>
-      </w:r>
-      <w:r>
-        <w:rPr>
-          <w:rFonts w:hint="eastAsia"/>
-        </w:rPr>
-        <w:t>DNS</w:t>
-      </w:r>
-      <w:r>
-        <w:rPr>
-          <w:rFonts w:hint="eastAsia"/>
-        </w:rPr>
-        <w:t>服务器，那么你发出的查询都是通过这台“邪恶”服务器来反馈</w:t>
-      </w:r>
-      <w:r>
-        <w:rPr>
-          <w:rFonts w:hint="eastAsia"/>
-        </w:rPr>
-        <w:t>IP</w:t>
-      </w:r>
-      <w:r>
-        <w:rPr>
-          <w:rFonts w:hint="eastAsia"/>
-        </w:rPr>
-        <w:t>给你的，那么返回的</w:t>
-      </w:r>
-      <w:r>
-        <w:rPr>
-          <w:rFonts w:hint="eastAsia"/>
-        </w:rPr>
-        <w:t>IP</w:t>
-      </w:r>
-      <w:r>
-        <w:rPr>
-          <w:rFonts w:hint="eastAsia"/>
-        </w:rPr>
-        <w:t>的地址是可以配置的，那么当你输入某个银行（例如：中国银行）的网址，放回的</w:t>
-      </w:r>
-      <w:r>
-        <w:rPr>
-          <w:rFonts w:hint="eastAsia"/>
-        </w:rPr>
-        <w:t>IP</w:t>
-      </w:r>
-      <w:r>
-        <w:rPr>
-          <w:rFonts w:hint="eastAsia"/>
-        </w:rPr>
-        <w:t>的地址却是搭建这台“邪恶”</w:t>
-      </w:r>
-      <w:r>
-        <w:rPr>
-          <w:rFonts w:hint="eastAsia"/>
-        </w:rPr>
-        <w:t>DNS</w:t>
-      </w:r>
-      <w:r>
-        <w:rPr>
-          <w:rFonts w:hint="eastAsia"/>
-        </w:rPr>
-        <w:t>服务器的黑客所搭建的另外一台钓鱼网站，和正常额银行官网非常相似，在这种情况下，当你输入账号和密码，自然都会被记录在钓鱼网站的数据库中了。</w:t>
-      </w:r>
-    </w:p>
-    <w:p>
-      <w:pPr>
-        <w:ind w:firstLine="420"/>
-      </w:pPr>
-      <w:r>
-        <w:t>这时候，我们该怎么办？</w:t>
-      </w:r>
-    </w:p>
-    <w:p>
-      <w:pPr>
-        <w:ind w:firstLine="420"/>
-      </w:pPr>
-    </w:p>
-    <w:p>
-      <w:pPr>
-        <w:pStyle w:val="a7"/>
-        <w:ind w:firstLine="643"/>
-      </w:pPr>
-      <w:bookmarkStart w:id="22" w:name="_Toc390805290"/>
-      <w:r>
-        <w:rPr>
-          <w:rFonts w:hint="eastAsia"/>
-        </w:rPr>
-        <w:t>心得体会</w:t>
-      </w:r>
-      <w:bookmarkEnd w:id="22"/>
-    </w:p>
-    <w:p>
-      <w:pPr>
-        <w:ind w:firstLine="420"/>
-      </w:pPr>
-      <w:r>
-        <w:t>DNS</w:t>
-      </w:r>
-      <w:r>
-        <w:t>服务器的优点非常多，比如分布式存储查询记录。但是在访问互联网资源的时候，小心的用户应该先查看一下自己的</w:t>
-      </w:r>
-      <w:r>
-        <w:t>DNS</w:t>
-      </w:r>
-      <w:r>
-        <w:t>服务器配置是不是正常，不然就容易被欺骗输入账户和密码了。</w:t>
-      </w:r>
-    </w:p>
-    <w:p>
-      <w:pPr>
-        <w:pStyle w:val="1"/>
-        <w:ind w:firstLine="640"/>
-        <w:rPr>
-          <w:rFonts w:ascii="Microsoft YaHei UI" w:eastAsia="Microsoft YaHei UI" w:hAnsi="Microsoft YaHei UI"/>
-          <w:sz w:val="32"/>
-          <w:szCs w:val="32"/>
-        </w:rPr>
-      </w:pPr>
-      <w:bookmarkStart w:id="23" w:name="_Toc390805291"/>
-      <w:r>
-        <w:rPr>
-          <w:rFonts w:ascii="Microsoft YaHei UI" w:eastAsia="Microsoft YaHei UI" w:hAnsi="Microsoft YaHei UI" w:hint="eastAsia"/>
-          <w:sz w:val="32"/>
-          <w:szCs w:val="32"/>
+        <w:ind w:firstLine="420"/>
+      </w:pPr>
+      <w:r>
+        <w:rPr>
+          <w:noProof/>
         </w:rPr>
         <w:lastRenderedPageBreak/>
-        <w:t>WWW服务器的配置</w:t>
-      </w:r>
-      <w:bookmarkEnd w:id="23"/>
-    </w:p>
-    <w:p>
-      <w:pPr>
-        <w:pStyle w:val="a7"/>
-        <w:ind w:firstLine="643"/>
-      </w:pPr>
-      <w:bookmarkStart w:id="24" w:name="_Toc390805292"/>
-      <w:r>
-        <w:rPr>
-          <w:rFonts w:hint="eastAsia"/>
-        </w:rPr>
-        <w:t>介绍</w:t>
-      </w:r>
-      <w:bookmarkEnd w:id="24"/>
-    </w:p>
-    <w:p>
-      <w:pPr>
-        <w:ind w:firstLine="420"/>
-      </w:pPr>
-      <w:r>
-        <w:t>WWW(World Wide Web</w:t>
-      </w:r>
-      <w:r>
-        <w:rPr>
-          <w:rFonts w:hint="eastAsia"/>
-        </w:rPr>
-        <w:t>，互联网</w:t>
-      </w:r>
-      <w:r>
-        <w:t>)</w:t>
-      </w:r>
-      <w:r>
-        <w:t>，分为</w:t>
-      </w:r>
-      <w:r>
-        <w:t>Web</w:t>
-      </w:r>
-      <w:r>
-        <w:t>客户端和</w:t>
-      </w:r>
-      <w:r>
-        <w:t>Web</w:t>
-      </w:r>
-      <w:r>
-        <w:t>服务器程序。</w:t>
-      </w:r>
-      <w:r>
-        <w:t>WWW</w:t>
-      </w:r>
-      <w:r>
-        <w:t>可以让</w:t>
-      </w:r>
-      <w:r>
-        <w:t>Web</w:t>
-      </w:r>
-      <w:r>
-        <w:t>客户端（通常为</w:t>
-      </w:r>
-      <w:r>
-        <w:t>Web</w:t>
-      </w:r>
-      <w:r>
-        <w:t>浏览器）访问浏览</w:t>
-      </w:r>
-      <w:r>
-        <w:t>Web</w:t>
-      </w:r>
-      <w:r>
-        <w:t>服务器上的页面。是一个由许多互相链接的超文本组成的系统，通过互联网访问。在这个系统中，每个有用的事物，称为一个</w:t>
-      </w:r>
-      <w:r>
-        <w:t>“</w:t>
-      </w:r>
-      <w:r>
-        <w:t>资源</w:t>
-      </w:r>
-      <w:r>
-        <w:t>”</w:t>
-      </w:r>
-      <w:r>
-        <w:t>；并且由一个全局</w:t>
-      </w:r>
-      <w:r>
-        <w:t>“</w:t>
-      </w:r>
-      <w:r>
-        <w:t>统一资源标识符</w:t>
-      </w:r>
-      <w:r>
-        <w:t>”(URL)</w:t>
-      </w:r>
-      <w:r>
-        <w:t>标识；这些资源通过超文本传输协议（</w:t>
-      </w:r>
-      <w:r>
-        <w:rPr>
-          <w:rFonts w:hint="eastAsia"/>
-        </w:rPr>
-        <w:t>Hypertext Transfer Protocol</w:t>
-      </w:r>
-      <w:r>
-        <w:t>）</w:t>
-      </w:r>
-      <w:r>
-        <w:rPr>
-          <w:rFonts w:hint="eastAsia"/>
-        </w:rPr>
-        <w:t>传送给客户端，而后者通过点击链接来获得资源。</w:t>
-      </w:r>
-    </w:p>
-    <w:p>
-      <w:pPr>
-        <w:pStyle w:val="a7"/>
-        <w:ind w:firstLine="643"/>
-      </w:pPr>
-      <w:bookmarkStart w:id="25" w:name="_Toc390805293"/>
-      <w:r>
-        <w:rPr>
-          <w:rFonts w:hint="eastAsia"/>
-        </w:rPr>
-        <w:t>安装过程</w:t>
-      </w:r>
-      <w:bookmarkEnd w:id="25"/>
-    </w:p>
-    <w:p>
-      <w:pPr>
-        <w:ind w:firstLine="420"/>
-      </w:pPr>
-      <w:r>
-        <w:rPr>
-          <w:rFonts w:hint="eastAsia"/>
-        </w:rPr>
-        <w:t>在</w:t>
-      </w:r>
-      <w:r>
-        <w:rPr>
-          <w:rFonts w:hint="eastAsia"/>
-        </w:rPr>
-        <w:t>Windows</w:t>
-      </w:r>
-      <w:r>
-        <w:t xml:space="preserve"> Server 2012</w:t>
-      </w:r>
-      <w:r>
-        <w:t>服务器上，需要创建</w:t>
-      </w:r>
-      <w:r>
-        <w:t>WWW</w:t>
-      </w:r>
-      <w:r>
-        <w:t>服务，那么首先需要安装</w:t>
-      </w:r>
-      <w:r>
-        <w:t>WWW</w:t>
-      </w:r>
-      <w:r>
-        <w:t>相应的服务器软件。</w:t>
-      </w:r>
-    </w:p>
-    <w:p>
-      <w:pPr>
-        <w:ind w:firstLine="420"/>
-      </w:pPr>
-      <w:r>
-        <w:t>依旧进入服务器管理器中开始添加角色</w:t>
-      </w:r>
-      <w:r>
-        <w:t>和功能</w:t>
-      </w:r>
-      <w:r>
-        <w:t>。</w:t>
-      </w:r>
-    </w:p>
-    <w:p>
-      <w:pPr>
-        <w:ind w:firstLine="420"/>
-      </w:pPr>
-      <w:r>
-        <w:rPr>
-          <w:noProof/>
-        </w:rPr>
         <w:drawing>
-          <wp:inline distT="0" distB="0" distL="0" distR="0" wp14:anchorId="6CC74769" wp14:editId="56EFE0B7">
-            <wp:extent cx="5184775" cy="3674745"/>
-            <wp:effectExtent l="0" t="0" r="0" b="1905"/>
-            <wp:docPr id="41" name="图片 41"/>
+          <wp:inline distT="0" distB="0" distL="0" distR="0" wp14:anchorId="4771275C" wp14:editId="47351E1E">
+            <wp:extent cx="5184775" cy="3672840"/>
+            <wp:effectExtent l="0" t="0" r="0" b="3810"/>
+            <wp:docPr id="38" name="图片 38"/>
             <wp:cNvGraphicFramePr>
               <a:graphicFrameLocks xmlns:a="http://schemas.openxmlformats.org/drawingml/2006/main" noChangeAspect="1"/>
             </wp:cNvGraphicFramePr>
@@ -10391,6 +10589,649 @@
                   <pic:spPr>
                     <a:xfrm>
                       <a:off x="0" y="0"/>
+                      <a:ext cx="5184775" cy="3672840"/>
+                    </a:xfrm>
+                    <a:prstGeom prst="rect">
+                      <a:avLst/>
+                    </a:prstGeom>
+                  </pic:spPr>
+                </pic:pic>
+              </a:graphicData>
+            </a:graphic>
+          </wp:inline>
+        </w:drawing>
+      </w:r>
+    </w:p>
+    <w:p>
+      <w:pPr>
+        <w:ind w:firstLine="420"/>
+      </w:pPr>
+      <w:r>
+        <w:rPr>
+          <w:rFonts w:hint="eastAsia"/>
+        </w:rPr>
+        <w:t>(</w:t>
+      </w:r>
+      <w:r>
+        <w:rPr>
+          <w:rFonts w:hint="eastAsia"/>
+        </w:rPr>
+        <w:t>图</w:t>
+      </w:r>
+      <w:r>
+        <w:rPr>
+          <w:rFonts w:hint="eastAsia"/>
+        </w:rPr>
+        <w:t>3.</w:t>
+      </w:r>
+      <w:r>
+        <w:t>19</w:t>
+      </w:r>
+      <w:r>
+        <w:rPr>
+          <w:rFonts w:hint="eastAsia"/>
+        </w:rPr>
+        <w:t>)</w:t>
+      </w:r>
+    </w:p>
+    <w:p>
+      <w:pPr>
+        <w:ind w:firstLine="420"/>
+      </w:pPr>
+    </w:p>
+    <w:p>
+      <w:pPr>
+        <w:ind w:firstLine="420"/>
+      </w:pPr>
+      <w:r>
+        <w:rPr>
+          <w:noProof/>
+        </w:rPr>
+        <w:drawing>
+          <wp:inline distT="0" distB="0" distL="0" distR="0" wp14:anchorId="7B60DAD1" wp14:editId="2DD43AE0">
+            <wp:extent cx="5184775" cy="2912745"/>
+            <wp:effectExtent l="0" t="0" r="0" b="1905"/>
+            <wp:docPr id="39" name="图片 39"/>
+            <wp:cNvGraphicFramePr>
+              <a:graphicFrameLocks xmlns:a="http://schemas.openxmlformats.org/drawingml/2006/main" noChangeAspect="1"/>
+            </wp:cNvGraphicFramePr>
+            <a:graphic xmlns:a="http://schemas.openxmlformats.org/drawingml/2006/main">
+              <a:graphicData uri="http://schemas.openxmlformats.org/drawingml/2006/picture">
+                <pic:pic xmlns:pic="http://schemas.openxmlformats.org/drawingml/2006/picture">
+                  <pic:nvPicPr>
+                    <pic:cNvPr id="1" name=""/>
+                    <pic:cNvPicPr/>
+                  </pic:nvPicPr>
+                  <pic:blipFill>
+                    <a:blip r:embed="rId52"/>
+                    <a:stretch>
+                      <a:fillRect/>
+                    </a:stretch>
+                  </pic:blipFill>
+                  <pic:spPr>
+                    <a:xfrm>
+                      <a:off x="0" y="0"/>
+                      <a:ext cx="5184775" cy="2912745"/>
+                    </a:xfrm>
+                    <a:prstGeom prst="rect">
+                      <a:avLst/>
+                    </a:prstGeom>
+                  </pic:spPr>
+                </pic:pic>
+              </a:graphicData>
+            </a:graphic>
+          </wp:inline>
+        </w:drawing>
+      </w:r>
+    </w:p>
+    <w:p>
+      <w:pPr>
+        <w:ind w:firstLine="420"/>
+      </w:pPr>
+      <w:r>
+        <w:rPr>
+          <w:rFonts w:hint="eastAsia"/>
+        </w:rPr>
+        <w:t>(</w:t>
+      </w:r>
+      <w:r>
+        <w:rPr>
+          <w:rFonts w:hint="eastAsia"/>
+        </w:rPr>
+        <w:t>图</w:t>
+      </w:r>
+      <w:r>
+        <w:rPr>
+          <w:rFonts w:hint="eastAsia"/>
+        </w:rPr>
+        <w:t>3.</w:t>
+      </w:r>
+      <w:r>
+        <w:t>20</w:t>
+      </w:r>
+      <w:r>
+        <w:rPr>
+          <w:rFonts w:hint="eastAsia"/>
+        </w:rPr>
+        <w:t>)</w:t>
+      </w:r>
+    </w:p>
+    <w:p>
+      <w:pPr>
+        <w:ind w:firstLine="420"/>
+      </w:pPr>
+    </w:p>
+    <w:p>
+      <w:pPr>
+        <w:ind w:firstLine="420"/>
+      </w:pPr>
+    </w:p>
+    <w:p>
+      <w:pPr>
+        <w:ind w:firstLine="420"/>
+      </w:pPr>
+      <w:r>
+        <w:rPr>
+          <w:noProof/>
+        </w:rPr>
+        <w:lastRenderedPageBreak/>
+        <w:drawing>
+          <wp:inline distT="0" distB="0" distL="0" distR="0" wp14:anchorId="05F68D19" wp14:editId="2A157AB7">
+            <wp:extent cx="5184775" cy="3340100"/>
+            <wp:effectExtent l="0" t="0" r="0" b="0"/>
+            <wp:docPr id="40" name="图片 40"/>
+            <wp:cNvGraphicFramePr>
+              <a:graphicFrameLocks xmlns:a="http://schemas.openxmlformats.org/drawingml/2006/main" noChangeAspect="1"/>
+            </wp:cNvGraphicFramePr>
+            <a:graphic xmlns:a="http://schemas.openxmlformats.org/drawingml/2006/main">
+              <a:graphicData uri="http://schemas.openxmlformats.org/drawingml/2006/picture">
+                <pic:pic xmlns:pic="http://schemas.openxmlformats.org/drawingml/2006/picture">
+                  <pic:nvPicPr>
+                    <pic:cNvPr id="1" name=""/>
+                    <pic:cNvPicPr/>
+                  </pic:nvPicPr>
+                  <pic:blipFill>
+                    <a:blip r:embed="rId53"/>
+                    <a:stretch>
+                      <a:fillRect/>
+                    </a:stretch>
+                  </pic:blipFill>
+                  <pic:spPr>
+                    <a:xfrm>
+                      <a:off x="0" y="0"/>
+                      <a:ext cx="5184775" cy="3340100"/>
+                    </a:xfrm>
+                    <a:prstGeom prst="rect">
+                      <a:avLst/>
+                    </a:prstGeom>
+                  </pic:spPr>
+                </pic:pic>
+              </a:graphicData>
+            </a:graphic>
+          </wp:inline>
+        </w:drawing>
+      </w:r>
+    </w:p>
+    <w:p>
+      <w:pPr>
+        <w:ind w:firstLine="420"/>
+      </w:pPr>
+      <w:r>
+        <w:rPr>
+          <w:rFonts w:hint="eastAsia"/>
+        </w:rPr>
+        <w:t>(</w:t>
+      </w:r>
+      <w:r>
+        <w:rPr>
+          <w:rFonts w:hint="eastAsia"/>
+        </w:rPr>
+        <w:t>图</w:t>
+      </w:r>
+      <w:r>
+        <w:rPr>
+          <w:rFonts w:hint="eastAsia"/>
+        </w:rPr>
+        <w:t>3.</w:t>
+      </w:r>
+      <w:r>
+        <w:t>21</w:t>
+      </w:r>
+      <w:r>
+        <w:rPr>
+          <w:rFonts w:hint="eastAsia"/>
+        </w:rPr>
+        <w:t>)</w:t>
+      </w:r>
+    </w:p>
+    <w:p>
+      <w:pPr>
+        <w:pStyle w:val="a7"/>
+        <w:ind w:firstLine="643"/>
+      </w:pPr>
+      <w:bookmarkStart w:id="22" w:name="_Toc390875733"/>
+      <w:r>
+        <w:rPr>
+          <w:rFonts w:hint="eastAsia"/>
+        </w:rPr>
+        <w:t xml:space="preserve">3.8 </w:t>
+      </w:r>
+      <w:r>
+        <w:rPr>
+          <w:rFonts w:hint="eastAsia"/>
+        </w:rPr>
+        <w:t>好危险的</w:t>
+      </w:r>
+      <w:r>
+        <w:rPr>
+          <w:rFonts w:hint="eastAsia"/>
+        </w:rPr>
+        <w:t>DNS</w:t>
+      </w:r>
+      <w:r>
+        <w:rPr>
+          <w:rFonts w:hint="eastAsia"/>
+        </w:rPr>
+        <w:t>服务器</w:t>
+      </w:r>
+      <w:bookmarkEnd w:id="22"/>
+    </w:p>
+    <w:p>
+      <w:pPr>
+        <w:ind w:firstLine="420"/>
+      </w:pPr>
+      <w:r>
+        <w:rPr>
+          <w:rFonts w:hint="eastAsia"/>
+        </w:rPr>
+        <w:t>可以思考，当你所在的网络中出现一台“邪恶”</w:t>
+      </w:r>
+      <w:r>
+        <w:rPr>
+          <w:rFonts w:hint="eastAsia"/>
+        </w:rPr>
+        <w:t>DNS</w:t>
+      </w:r>
+      <w:r>
+        <w:rPr>
+          <w:rFonts w:hint="eastAsia"/>
+        </w:rPr>
+        <w:t>服务器，而通过某种感染的方式，使得你的</w:t>
+      </w:r>
+      <w:r>
+        <w:rPr>
+          <w:rFonts w:hint="eastAsia"/>
+        </w:rPr>
+        <w:t>DNS</w:t>
+      </w:r>
+      <w:r>
+        <w:rPr>
+          <w:rFonts w:hint="eastAsia"/>
+        </w:rPr>
+        <w:t>服务器设置正好指向的便是这台“邪恶”</w:t>
+      </w:r>
+      <w:r>
+        <w:rPr>
+          <w:rFonts w:hint="eastAsia"/>
+        </w:rPr>
+        <w:t>DNS</w:t>
+      </w:r>
+      <w:r>
+        <w:rPr>
+          <w:rFonts w:hint="eastAsia"/>
+        </w:rPr>
+        <w:t>服务器，那么你发出的查询都是通过这台“邪恶”服务器来反馈</w:t>
+      </w:r>
+      <w:r>
+        <w:rPr>
+          <w:rFonts w:hint="eastAsia"/>
+        </w:rPr>
+        <w:t>IP</w:t>
+      </w:r>
+      <w:r>
+        <w:rPr>
+          <w:rFonts w:hint="eastAsia"/>
+        </w:rPr>
+        <w:t>给你的，那么返回的</w:t>
+      </w:r>
+      <w:r>
+        <w:rPr>
+          <w:rFonts w:hint="eastAsia"/>
+        </w:rPr>
+        <w:t>IP</w:t>
+      </w:r>
+      <w:r>
+        <w:rPr>
+          <w:rFonts w:hint="eastAsia"/>
+        </w:rPr>
+        <w:t>的地址是可以配置的，那么当你输入某个银行（例如：中国银行）的网址，放回的</w:t>
+      </w:r>
+      <w:r>
+        <w:rPr>
+          <w:rFonts w:hint="eastAsia"/>
+        </w:rPr>
+        <w:t>IP</w:t>
+      </w:r>
+      <w:r>
+        <w:rPr>
+          <w:rFonts w:hint="eastAsia"/>
+        </w:rPr>
+        <w:t>的地址却是搭建这台“邪恶”</w:t>
+      </w:r>
+      <w:r>
+        <w:rPr>
+          <w:rFonts w:hint="eastAsia"/>
+        </w:rPr>
+        <w:t>DNS</w:t>
+      </w:r>
+      <w:r>
+        <w:rPr>
+          <w:rFonts w:hint="eastAsia"/>
+        </w:rPr>
+        <w:t>服务器的黑客所搭建的另外一台钓鱼网站，和正常额银行官网非常相似，在这种情况下，当你输入账号和密码，自然都会被记录在钓鱼网站的数据库中了。</w:t>
+      </w:r>
+    </w:p>
+    <w:p>
+      <w:pPr>
+        <w:ind w:firstLine="420"/>
+      </w:pPr>
+      <w:r>
+        <w:t>这时候，我们该怎么办？</w:t>
+      </w:r>
+    </w:p>
+    <w:p>
+      <w:pPr>
+        <w:ind w:firstLine="420"/>
+      </w:pPr>
+    </w:p>
+    <w:p>
+      <w:pPr>
+        <w:pStyle w:val="a7"/>
+        <w:ind w:firstLine="643"/>
+      </w:pPr>
+      <w:bookmarkStart w:id="23" w:name="_Toc390875734"/>
+      <w:r>
+        <w:rPr>
+          <w:rFonts w:hint="eastAsia"/>
+        </w:rPr>
+        <w:t xml:space="preserve">3.9 </w:t>
+      </w:r>
+      <w:r>
+        <w:rPr>
+          <w:rFonts w:hint="eastAsia"/>
+        </w:rPr>
+        <w:t>心得体会</w:t>
+      </w:r>
+      <w:bookmarkEnd w:id="23"/>
+    </w:p>
+    <w:p>
+      <w:pPr>
+        <w:ind w:firstLine="420"/>
+      </w:pPr>
+      <w:r>
+        <w:t>DNS</w:t>
+      </w:r>
+      <w:r>
+        <w:t>服务器的优点非常多，比如分布式存储查询记录。但是在访问互联网资源的时候，小心的用户应该先查看一下自己的</w:t>
+      </w:r>
+      <w:r>
+        <w:t>DNS</w:t>
+      </w:r>
+      <w:r>
+        <w:t>服务器配置是不是正常，不然就容易被欺骗输入账户和密码了。</w:t>
+      </w:r>
+    </w:p>
+    <w:p>
+      <w:pPr>
+        <w:pStyle w:val="1"/>
+        <w:ind w:firstLine="640"/>
+        <w:rPr>
+          <w:rFonts w:ascii="Microsoft YaHei UI" w:eastAsia="Microsoft YaHei UI" w:hAnsi="Microsoft YaHei UI"/>
+          <w:sz w:val="32"/>
+          <w:szCs w:val="32"/>
+        </w:rPr>
+      </w:pPr>
+      <w:bookmarkStart w:id="24" w:name="_Toc390875735"/>
+      <w:r>
+        <w:rPr>
+          <w:rFonts w:ascii="Microsoft YaHei UI" w:eastAsia="Microsoft YaHei UI" w:hAnsi="Microsoft YaHei UI" w:hint="eastAsia"/>
+          <w:sz w:val="32"/>
+          <w:szCs w:val="32"/>
+        </w:rPr>
+        <w:lastRenderedPageBreak/>
+        <w:t>第四章</w:t>
+      </w:r>
+      <w:r>
+        <w:rPr>
+          <w:rFonts w:ascii="Microsoft YaHei UI" w:eastAsia="Microsoft YaHei UI" w:hAnsi="Microsoft YaHei UI"/>
+          <w:sz w:val="32"/>
+          <w:szCs w:val="32"/>
+        </w:rPr>
+        <w:t xml:space="preserve"> </w:t>
+      </w:r>
+      <w:r>
+        <w:rPr>
+          <w:rFonts w:ascii="Microsoft YaHei UI" w:eastAsia="Microsoft YaHei UI" w:hAnsi="Microsoft YaHei UI" w:hint="eastAsia"/>
+          <w:sz w:val="32"/>
+          <w:szCs w:val="32"/>
+        </w:rPr>
+        <w:t>WWW服务器的配置</w:t>
+      </w:r>
+      <w:bookmarkEnd w:id="24"/>
+    </w:p>
+    <w:p>
+      <w:pPr>
+        <w:pStyle w:val="a7"/>
+        <w:ind w:firstLine="643"/>
+      </w:pPr>
+      <w:bookmarkStart w:id="25" w:name="_Toc390875736"/>
+      <w:r>
+        <w:t xml:space="preserve">4.1 </w:t>
+      </w:r>
+      <w:r>
+        <w:rPr>
+          <w:rFonts w:hint="eastAsia"/>
+        </w:rPr>
+        <w:t>介绍</w:t>
+      </w:r>
+      <w:bookmarkEnd w:id="25"/>
+    </w:p>
+    <w:p>
+      <w:pPr>
+        <w:ind w:firstLine="420"/>
+      </w:pPr>
+      <w:r>
+        <w:t>WWW(World Wide Web</w:t>
+      </w:r>
+      <w:r>
+        <w:rPr>
+          <w:rFonts w:hint="eastAsia"/>
+        </w:rPr>
+        <w:t>，互联网</w:t>
+      </w:r>
+      <w:r>
+        <w:t>)</w:t>
+      </w:r>
+      <w:r>
+        <w:t>，分为</w:t>
+      </w:r>
+      <w:r>
+        <w:t>Web</w:t>
+      </w:r>
+      <w:r>
+        <w:t>客户端和</w:t>
+      </w:r>
+      <w:r>
+        <w:t>Web</w:t>
+      </w:r>
+      <w:r>
+        <w:t>服务器程序。</w:t>
+      </w:r>
+      <w:r>
+        <w:t>WWW</w:t>
+      </w:r>
+      <w:r>
+        <w:t>可以让</w:t>
+      </w:r>
+      <w:r>
+        <w:t>Web</w:t>
+      </w:r>
+      <w:r>
+        <w:t>客户端（通常为</w:t>
+      </w:r>
+      <w:r>
+        <w:t>Web</w:t>
+      </w:r>
+      <w:r>
+        <w:t>浏览器）访问浏览</w:t>
+      </w:r>
+      <w:r>
+        <w:t>Web</w:t>
+      </w:r>
+      <w:r>
+        <w:t>服务器上的页面。是一个由许多互相链接的超文本组成的系统，通过互联网访问。在这个系统中，每个有用的事物，称为一个</w:t>
+      </w:r>
+      <w:r>
+        <w:t>“</w:t>
+      </w:r>
+      <w:r>
+        <w:t>资源</w:t>
+      </w:r>
+      <w:r>
+        <w:t>”</w:t>
+      </w:r>
+      <w:r>
+        <w:t>；并且由一个全局</w:t>
+      </w:r>
+      <w:r>
+        <w:t>“</w:t>
+      </w:r>
+      <w:r>
+        <w:t>统一资源标识符</w:t>
+      </w:r>
+      <w:r>
+        <w:t>”(URL)</w:t>
+      </w:r>
+      <w:r>
+        <w:t>标识；这些资源通过超文本传输协议（</w:t>
+      </w:r>
+      <w:r>
+        <w:rPr>
+          <w:rFonts w:hint="eastAsia"/>
+        </w:rPr>
+        <w:t>Hypertext Transfer Protocol</w:t>
+      </w:r>
+      <w:r>
+        <w:t>）</w:t>
+      </w:r>
+      <w:r>
+        <w:rPr>
+          <w:rFonts w:hint="eastAsia"/>
+        </w:rPr>
+        <w:t>传送给客户端，而后者通过点击链接来获得资源。</w:t>
+      </w:r>
+    </w:p>
+    <w:p>
+      <w:pPr>
+        <w:pStyle w:val="a7"/>
+        <w:ind w:firstLine="643"/>
+      </w:pPr>
+      <w:bookmarkStart w:id="26" w:name="_Toc390875737"/>
+      <w:r>
+        <w:rPr>
+          <w:rFonts w:hint="eastAsia"/>
+        </w:rPr>
+        <w:t xml:space="preserve">4.2 </w:t>
+      </w:r>
+      <w:r>
+        <w:rPr>
+          <w:rFonts w:hint="eastAsia"/>
+        </w:rPr>
+        <w:t>安装过程</w:t>
+      </w:r>
+      <w:bookmarkEnd w:id="26"/>
+    </w:p>
+    <w:p>
+      <w:pPr>
+        <w:ind w:firstLine="420"/>
+      </w:pPr>
+      <w:r>
+        <w:rPr>
+          <w:rFonts w:hint="eastAsia"/>
+        </w:rPr>
+        <w:t>在</w:t>
+      </w:r>
+      <w:r>
+        <w:rPr>
+          <w:rFonts w:hint="eastAsia"/>
+        </w:rPr>
+        <w:t>Windows</w:t>
+      </w:r>
+      <w:r>
+        <w:t xml:space="preserve"> Server 2012</w:t>
+      </w:r>
+      <w:r>
+        <w:t>服务器上，需要创建</w:t>
+      </w:r>
+      <w:r>
+        <w:t>WWW</w:t>
+      </w:r>
+      <w:r>
+        <w:t>服务，那么首先需要安装</w:t>
+      </w:r>
+      <w:r>
+        <w:t>WWW</w:t>
+      </w:r>
+      <w:r>
+        <w:t>相应的服务器软件。</w:t>
+      </w:r>
+    </w:p>
+    <w:p>
+      <w:pPr>
+        <w:ind w:firstLine="420"/>
+      </w:pPr>
+      <w:r>
+        <w:t>依旧进入服务器管理器中开始添加角色</w:t>
+      </w:r>
+      <w:r>
+        <w:t>和功能</w:t>
+      </w:r>
+      <w:r>
+        <w:t>。</w:t>
+      </w:r>
+    </w:p>
+    <w:p>
+      <w:pPr>
+        <w:ind w:firstLine="420"/>
+      </w:pPr>
+      <w:r>
+        <w:rPr>
+          <w:noProof/>
+        </w:rPr>
+        <w:drawing>
+          <wp:inline distT="0" distB="0" distL="0" distR="0" wp14:anchorId="6CC74769" wp14:editId="56EFE0B7">
+            <wp:extent cx="5184775" cy="3674745"/>
+            <wp:effectExtent l="0" t="0" r="0" b="1905"/>
+            <wp:docPr id="41" name="图片 41"/>
+            <wp:cNvGraphicFramePr>
+              <a:graphicFrameLocks xmlns:a="http://schemas.openxmlformats.org/drawingml/2006/main" noChangeAspect="1"/>
+            </wp:cNvGraphicFramePr>
+            <a:graphic xmlns:a="http://schemas.openxmlformats.org/drawingml/2006/main">
+              <a:graphicData uri="http://schemas.openxmlformats.org/drawingml/2006/picture">
+                <pic:pic xmlns:pic="http://schemas.openxmlformats.org/drawingml/2006/picture">
+                  <pic:nvPicPr>
+                    <pic:cNvPr id="1" name=""/>
+                    <pic:cNvPicPr/>
+                  </pic:nvPicPr>
+                  <pic:blipFill>
+                    <a:blip r:embed="rId54"/>
+                    <a:stretch>
+                      <a:fillRect/>
+                    </a:stretch>
+                  </pic:blipFill>
+                  <pic:spPr>
+                    <a:xfrm>
+                      <a:off x="0" y="0"/>
                       <a:ext cx="5184775" cy="3674745"/>
                     </a:xfrm>
                     <a:prstGeom prst="rect">
@@ -10432,7 +11273,13 @@
         <w:pStyle w:val="a7"/>
         <w:ind w:firstLine="643"/>
       </w:pPr>
-      <w:bookmarkStart w:id="26" w:name="_Toc390805294"/>
+      <w:bookmarkStart w:id="27" w:name="_Toc390875738"/>
+      <w:r>
+        <w:rPr>
+          <w:rFonts w:hint="eastAsia"/>
+        </w:rPr>
+        <w:t xml:space="preserve">4.3 </w:t>
+      </w:r>
       <w:r>
         <w:rPr>
           <w:rFonts w:hint="eastAsia"/>
@@ -10451,7 +11298,7 @@
         </w:rPr>
         <w:t>服务</w:t>
       </w:r>
-      <w:bookmarkEnd w:id="26"/>
+      <w:bookmarkEnd w:id="27"/>
     </w:p>
     <w:p>
       <w:pPr>
@@ -10555,22 +11402,14 @@
         <w:tblLook w:val="04A0" w:firstRow="1" w:lastRow="0" w:firstColumn="1" w:lastColumn="0" w:noHBand="0" w:noVBand="1"/>
       </w:tblPr>
       <w:tblGrid>
-        <w:gridCol w:w="5"/>
-        <w:gridCol w:w="2713"/>
-        <w:gridCol w:w="5"/>
-        <w:gridCol w:w="2713"/>
-        <w:gridCol w:w="5"/>
-        <w:gridCol w:w="2714"/>
-        <w:gridCol w:w="5"/>
+        <w:gridCol w:w="2718"/>
+        <w:gridCol w:w="2718"/>
+        <w:gridCol w:w="2719"/>
       </w:tblGrid>
       <w:tr>
-        <w:trPr>
-          <w:gridBefore w:val="1"/>
-        </w:trPr>
         <w:tc>
           <w:tcPr>
             <w:tcW w:w="2718" w:type="dxa"/>
-            <w:gridSpan w:val="2"/>
           </w:tcPr>
           <w:p>
             <w:pPr>
@@ -10587,7 +11426,6 @@
         <w:tc>
           <w:tcPr>
             <w:tcW w:w="2718" w:type="dxa"/>
-            <w:gridSpan w:val="2"/>
           </w:tcPr>
           <w:p>
             <w:pPr>
@@ -10604,7 +11442,6 @@
         <w:tc>
           <w:tcPr>
             <w:tcW w:w="2719" w:type="dxa"/>
-            <w:gridSpan w:val="2"/>
           </w:tcPr>
           <w:p>
             <w:pPr>
@@ -10620,13 +11457,9 @@
         </w:tc>
       </w:tr>
       <w:tr>
-        <w:trPr>
-          <w:gridAfter w:val="1"/>
-        </w:trPr>
         <w:tc>
           <w:tcPr>
             <w:tcW w:w="2718" w:type="dxa"/>
-            <w:gridSpan w:val="2"/>
           </w:tcPr>
           <w:p>
             <w:pPr>
@@ -10645,7 +11478,6 @@
         <w:tc>
           <w:tcPr>
             <w:tcW w:w="2718" w:type="dxa"/>
-            <w:gridSpan w:val="2"/>
           </w:tcPr>
           <w:p>
             <w:pPr>
@@ -10664,7 +11496,6 @@
         <w:tc>
           <w:tcPr>
             <w:tcW w:w="2719" w:type="dxa"/>
-            <w:gridSpan w:val="2"/>
           </w:tcPr>
           <w:p>
             <w:pPr>
@@ -10675,6 +11506,71 @@
             </w:r>
             <w:r>
               <w:t>c</w:t>
+            </w:r>
+          </w:p>
+        </w:tc>
+      </w:tr>
+    </w:tbl>
+    <w:tbl>
+      <w:tblPr>
+        <w:tblW w:w="0" w:type="auto"/>
+        <w:tblLook w:val="04A0" w:firstRow="1" w:lastRow="0" w:firstColumn="1" w:lastColumn="0" w:noHBand="0" w:noVBand="1"/>
+      </w:tblPr>
+      <w:tblGrid>
+        <w:gridCol w:w="2718"/>
+        <w:gridCol w:w="2718"/>
+        <w:gridCol w:w="2719"/>
+      </w:tblGrid>
+      <w:tr>
+        <w:tc>
+          <w:tcPr>
+            <w:tcW w:w="2718" w:type="dxa"/>
+          </w:tcPr>
+          <w:p>
+            <w:pPr>
+              <w:ind w:firstLineChars="0" w:firstLine="0"/>
+            </w:pPr>
+            <w:proofErr w:type="spellStart"/>
+            <w:r>
+              <w:rPr>
+                <w:rFonts w:hint="eastAsia"/>
+              </w:rPr>
+              <w:t>siteb</w:t>
+            </w:r>
+            <w:proofErr w:type="spellEnd"/>
+          </w:p>
+        </w:tc>
+        <w:tc>
+          <w:tcPr>
+            <w:tcW w:w="2718" w:type="dxa"/>
+          </w:tcPr>
+          <w:p>
+            <w:pPr>
+              <w:ind w:firstLineChars="0" w:firstLine="0"/>
+            </w:pPr>
+            <w:proofErr w:type="spellStart"/>
+            <w:r>
+              <w:rPr>
+                <w:rFonts w:hint="eastAsia"/>
+              </w:rPr>
+              <w:t>siteb.linweigang</w:t>
+            </w:r>
+            <w:proofErr w:type="spellEnd"/>
+          </w:p>
+        </w:tc>
+        <w:tc>
+          <w:tcPr>
+            <w:tcW w:w="2719" w:type="dxa"/>
+          </w:tcPr>
+          <w:p>
+            <w:pPr>
+              <w:ind w:firstLineChars="0" w:firstLine="0"/>
+            </w:pPr>
+            <w:r>
+              <w:t>E:\iis\site</w:t>
+            </w:r>
+            <w:r>
+              <w:t>b</w:t>
             </w:r>
           </w:p>
         </w:tc>
@@ -10705,7 +11601,7 @@
               <w:rPr>
                 <w:rFonts w:hint="eastAsia"/>
               </w:rPr>
-              <w:t>siteb</w:t>
+              <w:t>sitec</w:t>
             </w:r>
             <w:proofErr w:type="spellEnd"/>
           </w:p>
@@ -10723,7 +11619,7 @@
               <w:rPr>
                 <w:rFonts w:hint="eastAsia"/>
               </w:rPr>
-              <w:t>siteb.linweigang</w:t>
+              <w:t>sitec.linweigang</w:t>
             </w:r>
             <w:proofErr w:type="spellEnd"/>
           </w:p>
@@ -10737,60 +11633,6 @@
               <w:ind w:firstLineChars="0" w:firstLine="0"/>
             </w:pPr>
             <w:r>
-              <w:t>E:\iis\site</w:t>
-            </w:r>
-            <w:r>
-              <w:t>b</w:t>
-            </w:r>
-          </w:p>
-        </w:tc>
-      </w:tr>
-      <w:tr>
-        <w:tc>
-          <w:tcPr>
-            <w:tcW w:w="2718" w:type="dxa"/>
-          </w:tcPr>
-          <w:p>
-            <w:pPr>
-              <w:ind w:firstLineChars="0" w:firstLine="0"/>
-            </w:pPr>
-            <w:proofErr w:type="spellStart"/>
-            <w:r>
-              <w:rPr>
-                <w:rFonts w:hint="eastAsia"/>
-              </w:rPr>
-              <w:t>sitec</w:t>
-            </w:r>
-            <w:proofErr w:type="spellEnd"/>
-          </w:p>
-        </w:tc>
-        <w:tc>
-          <w:tcPr>
-            <w:tcW w:w="2718" w:type="dxa"/>
-          </w:tcPr>
-          <w:p>
-            <w:pPr>
-              <w:ind w:firstLineChars="0" w:firstLine="0"/>
-            </w:pPr>
-            <w:proofErr w:type="spellStart"/>
-            <w:r>
-              <w:rPr>
-                <w:rFonts w:hint="eastAsia"/>
-              </w:rPr>
-              <w:t>sitec.linweigang</w:t>
-            </w:r>
-            <w:proofErr w:type="spellEnd"/>
-          </w:p>
-        </w:tc>
-        <w:tc>
-          <w:tcPr>
-            <w:tcW w:w="2719" w:type="dxa"/>
-          </w:tcPr>
-          <w:p>
-            <w:pPr>
-              <w:ind w:firstLineChars="0" w:firstLine="0"/>
-            </w:pPr>
-            <w:r>
               <w:t>E:\iis\sitec</w:t>
             </w:r>
           </w:p>
@@ -10859,305 +11701,6 @@
             <wp:extent cx="2438400" cy="1381125"/>
             <wp:effectExtent l="0" t="0" r="0" b="9525"/>
             <wp:docPr id="42" name="图片 42"/>
-            <wp:cNvGraphicFramePr>
-              <a:graphicFrameLocks xmlns:a="http://schemas.openxmlformats.org/drawingml/2006/main" noChangeAspect="1"/>
-            </wp:cNvGraphicFramePr>
-            <a:graphic xmlns:a="http://schemas.openxmlformats.org/drawingml/2006/main">
-              <a:graphicData uri="http://schemas.openxmlformats.org/drawingml/2006/picture">
-                <pic:pic xmlns:pic="http://schemas.openxmlformats.org/drawingml/2006/picture">
-                  <pic:nvPicPr>
-                    <pic:cNvPr id="1" name=""/>
-                    <pic:cNvPicPr/>
-                  </pic:nvPicPr>
-                  <pic:blipFill>
-                    <a:blip r:embed="rId52"/>
-                    <a:stretch>
-                      <a:fillRect/>
-                    </a:stretch>
-                  </pic:blipFill>
-                  <pic:spPr>
-                    <a:xfrm>
-                      <a:off x="0" y="0"/>
-                      <a:ext cx="2438400" cy="1381125"/>
-                    </a:xfrm>
-                    <a:prstGeom prst="rect">
-                      <a:avLst/>
-                    </a:prstGeom>
-                  </pic:spPr>
-                </pic:pic>
-              </a:graphicData>
-            </a:graphic>
-          </wp:inline>
-        </w:drawing>
-      </w:r>
-    </w:p>
-    <w:p>
-      <w:pPr>
-        <w:ind w:firstLine="420"/>
-      </w:pPr>
-      <w:r>
-        <w:rPr>
-          <w:rFonts w:hint="eastAsia"/>
-        </w:rPr>
-        <w:t>(</w:t>
-      </w:r>
-      <w:r>
-        <w:rPr>
-          <w:rFonts w:hint="eastAsia"/>
-        </w:rPr>
-        <w:t>图</w:t>
-      </w:r>
-      <w:r>
-        <w:t>4.2</w:t>
-      </w:r>
-      <w:r>
-        <w:rPr>
-          <w:rFonts w:hint="eastAsia"/>
-        </w:rPr>
-        <w:t>)</w:t>
-      </w:r>
-    </w:p>
-    <w:p>
-      <w:pPr>
-        <w:ind w:firstLine="420"/>
-      </w:pPr>
-      <w:r>
-        <w:rPr>
-          <w:noProof/>
-        </w:rPr>
-        <w:lastRenderedPageBreak/>
-        <w:drawing>
-          <wp:inline distT="0" distB="0" distL="0" distR="0" wp14:anchorId="08865214" wp14:editId="6AA2DED1">
-            <wp:extent cx="5184775" cy="4766310"/>
-            <wp:effectExtent l="0" t="0" r="0" b="0"/>
-            <wp:docPr id="43" name="图片 43"/>
-            <wp:cNvGraphicFramePr>
-              <a:graphicFrameLocks xmlns:a="http://schemas.openxmlformats.org/drawingml/2006/main" noChangeAspect="1"/>
-            </wp:cNvGraphicFramePr>
-            <a:graphic xmlns:a="http://schemas.openxmlformats.org/drawingml/2006/main">
-              <a:graphicData uri="http://schemas.openxmlformats.org/drawingml/2006/picture">
-                <pic:pic xmlns:pic="http://schemas.openxmlformats.org/drawingml/2006/picture">
-                  <pic:nvPicPr>
-                    <pic:cNvPr id="1" name=""/>
-                    <pic:cNvPicPr/>
-                  </pic:nvPicPr>
-                  <pic:blipFill>
-                    <a:blip r:embed="rId53"/>
-                    <a:stretch>
-                      <a:fillRect/>
-                    </a:stretch>
-                  </pic:blipFill>
-                  <pic:spPr>
-                    <a:xfrm>
-                      <a:off x="0" y="0"/>
-                      <a:ext cx="5184775" cy="4766310"/>
-                    </a:xfrm>
-                    <a:prstGeom prst="rect">
-                      <a:avLst/>
-                    </a:prstGeom>
-                  </pic:spPr>
-                </pic:pic>
-              </a:graphicData>
-            </a:graphic>
-          </wp:inline>
-        </w:drawing>
-      </w:r>
-    </w:p>
-    <w:p>
-      <w:pPr>
-        <w:ind w:firstLine="420"/>
-      </w:pPr>
-      <w:r>
-        <w:rPr>
-          <w:rFonts w:hint="eastAsia"/>
-        </w:rPr>
-        <w:t>(</w:t>
-      </w:r>
-      <w:r>
-        <w:rPr>
-          <w:rFonts w:hint="eastAsia"/>
-        </w:rPr>
-        <w:t>图</w:t>
-      </w:r>
-      <w:r>
-        <w:rPr>
-          <w:rFonts w:hint="eastAsia"/>
-        </w:rPr>
-        <w:t>4.</w:t>
-      </w:r>
-      <w:r>
-        <w:t>3</w:t>
-      </w:r>
-      <w:r>
-        <w:rPr>
-          <w:rFonts w:hint="eastAsia"/>
-        </w:rPr>
-        <w:t>)</w:t>
-      </w:r>
-    </w:p>
-    <w:p>
-      <w:pPr>
-        <w:ind w:firstLine="420"/>
-      </w:pPr>
-    </w:p>
-    <w:p>
-      <w:pPr>
-        <w:ind w:firstLine="420"/>
-      </w:pPr>
-      <w:r>
-        <w:t>接下来最重要的就是配置</w:t>
-      </w:r>
-      <w:r>
-        <w:t>DNS</w:t>
-      </w:r>
-      <w:r>
-        <w:t>服务器和</w:t>
-      </w:r>
-      <w:r>
-        <w:t>IIS</w:t>
-      </w:r>
-      <w:r>
-        <w:t>服务器了。</w:t>
-      </w:r>
-    </w:p>
-    <w:p>
-      <w:pPr>
-        <w:ind w:firstLine="420"/>
-      </w:pPr>
-      <w:r>
-        <w:t>DNS</w:t>
-      </w:r>
-      <w:r>
-        <w:t>服务器配置如图</w:t>
-      </w:r>
-      <w:r>
-        <w:rPr>
-          <w:rFonts w:hint="eastAsia"/>
-        </w:rPr>
-        <w:t>4.</w:t>
-      </w:r>
-      <w:r>
-        <w:t>4</w:t>
-      </w:r>
-      <w:r>
-        <w:t>，</w:t>
-      </w:r>
-      <w:r>
-        <w:rPr>
-          <w:rFonts w:hint="eastAsia"/>
-        </w:rPr>
-        <w:t xml:space="preserve"> IIS</w:t>
-      </w:r>
-      <w:r>
-        <w:rPr>
-          <w:rFonts w:hint="eastAsia"/>
-        </w:rPr>
-        <w:t>服务器配置如图</w:t>
-      </w:r>
-      <w:r>
-        <w:rPr>
-          <w:rFonts w:hint="eastAsia"/>
-        </w:rPr>
-        <w:t>4.</w:t>
-      </w:r>
-      <w:r>
-        <w:t>5</w:t>
-      </w:r>
-      <w:r>
-        <w:t>。</w:t>
-      </w:r>
-    </w:p>
-    <w:p>
-      <w:pPr>
-        <w:ind w:firstLine="420"/>
-      </w:pPr>
-      <w:r>
-        <w:rPr>
-          <w:noProof/>
-        </w:rPr>
-        <w:drawing>
-          <wp:inline distT="0" distB="0" distL="0" distR="0" wp14:anchorId="6B51D93E" wp14:editId="0701DB08">
-            <wp:extent cx="5184775" cy="1432560"/>
-            <wp:effectExtent l="0" t="0" r="0" b="0"/>
-            <wp:docPr id="44" name="图片 44"/>
-            <wp:cNvGraphicFramePr>
-              <a:graphicFrameLocks xmlns:a="http://schemas.openxmlformats.org/drawingml/2006/main" noChangeAspect="1"/>
-            </wp:cNvGraphicFramePr>
-            <a:graphic xmlns:a="http://schemas.openxmlformats.org/drawingml/2006/main">
-              <a:graphicData uri="http://schemas.openxmlformats.org/drawingml/2006/picture">
-                <pic:pic xmlns:pic="http://schemas.openxmlformats.org/drawingml/2006/picture">
-                  <pic:nvPicPr>
-                    <pic:cNvPr id="1" name=""/>
-                    <pic:cNvPicPr/>
-                  </pic:nvPicPr>
-                  <pic:blipFill>
-                    <a:blip r:embed="rId54"/>
-                    <a:stretch>
-                      <a:fillRect/>
-                    </a:stretch>
-                  </pic:blipFill>
-                  <pic:spPr>
-                    <a:xfrm>
-                      <a:off x="0" y="0"/>
-                      <a:ext cx="5184775" cy="1432560"/>
-                    </a:xfrm>
-                    <a:prstGeom prst="rect">
-                      <a:avLst/>
-                    </a:prstGeom>
-                  </pic:spPr>
-                </pic:pic>
-              </a:graphicData>
-            </a:graphic>
-          </wp:inline>
-        </w:drawing>
-      </w:r>
-    </w:p>
-    <w:p>
-      <w:pPr>
-        <w:ind w:firstLine="420"/>
-      </w:pPr>
-      <w:r>
-        <w:rPr>
-          <w:rFonts w:hint="eastAsia"/>
-        </w:rPr>
-        <w:t>(</w:t>
-      </w:r>
-      <w:r>
-        <w:rPr>
-          <w:rFonts w:hint="eastAsia"/>
-        </w:rPr>
-        <w:t>图</w:t>
-      </w:r>
-      <w:r>
-        <w:rPr>
-          <w:rFonts w:hint="eastAsia"/>
-        </w:rPr>
-        <w:t>4.</w:t>
-      </w:r>
-      <w:r>
-        <w:t>4</w:t>
-      </w:r>
-      <w:r>
-        <w:rPr>
-          <w:rFonts w:hint="eastAsia"/>
-        </w:rPr>
-        <w:t>)</w:t>
-      </w:r>
-    </w:p>
-    <w:p>
-      <w:pPr>
-        <w:ind w:firstLine="420"/>
-      </w:pPr>
-      <w:r>
-        <w:rPr>
-          <w:noProof/>
-        </w:rPr>
-        <w:lastRenderedPageBreak/>
-        <w:drawing>
-          <wp:inline distT="0" distB="0" distL="0" distR="0" wp14:anchorId="01147786" wp14:editId="32CE8F21">
-            <wp:extent cx="5184775" cy="1506855"/>
-            <wp:effectExtent l="0" t="0" r="0" b="0"/>
-            <wp:docPr id="45" name="图片 45"/>
             <wp:cNvGraphicFramePr>
               <a:graphicFrameLocks xmlns:a="http://schemas.openxmlformats.org/drawingml/2006/main" noChangeAspect="1"/>
             </wp:cNvGraphicFramePr>
@@ -11177,7 +11720,7 @@
                   <pic:spPr>
                     <a:xfrm>
                       <a:off x="0" y="0"/>
-                      <a:ext cx="5184775" cy="1506855"/>
+                      <a:ext cx="2438400" cy="1381125"/>
                     </a:xfrm>
                     <a:prstGeom prst="rect">
                       <a:avLst/>
@@ -11207,13 +11750,7 @@
         <w:t>图</w:t>
       </w:r>
       <w:r>
-        <w:rPr>
-          <w:rFonts w:hint="eastAsia"/>
-        </w:rPr>
-        <w:t>4.</w:t>
-      </w:r>
-      <w:r>
-        <w:t>5</w:t>
+        <w:t>4.2</w:t>
       </w:r>
       <w:r>
         <w:rPr>
@@ -11224,42 +11761,18 @@
     </w:p>
     <w:p>
       <w:pPr>
-        <w:pStyle w:val="a7"/>
-        <w:ind w:firstLine="643"/>
-      </w:pPr>
-      <w:bookmarkStart w:id="27" w:name="_Toc390805295"/>
-      <w:r>
-        <w:t>访问测试</w:t>
-      </w:r>
-      <w:bookmarkEnd w:id="27"/>
-    </w:p>
-    <w:p>
-      <w:pPr>
-        <w:ind w:firstLine="420"/>
-      </w:pPr>
-      <w:r>
-        <w:t>客户端配置好</w:t>
-      </w:r>
-      <w:r>
-        <w:t>DNS</w:t>
-      </w:r>
-      <w:r>
-        <w:t>服务器，然后输入域名就可以直接访问了。</w:t>
-      </w:r>
-    </w:p>
-    <w:p>
-      <w:pPr>
         <w:ind w:firstLine="420"/>
       </w:pPr>
       <w:r>
         <w:rPr>
           <w:noProof/>
         </w:rPr>
+        <w:lastRenderedPageBreak/>
         <w:drawing>
-          <wp:inline distT="0" distB="0" distL="0" distR="0" wp14:anchorId="6BDB84B5" wp14:editId="00C50D66">
-            <wp:extent cx="4486275" cy="3562350"/>
-            <wp:effectExtent l="0" t="0" r="9525" b="0"/>
-            <wp:docPr id="46" name="图片 46"/>
+          <wp:inline distT="0" distB="0" distL="0" distR="0" wp14:anchorId="08865214" wp14:editId="6AA2DED1">
+            <wp:extent cx="5184775" cy="4766310"/>
+            <wp:effectExtent l="0" t="0" r="0" b="0"/>
+            <wp:docPr id="43" name="图片 43"/>
             <wp:cNvGraphicFramePr>
               <a:graphicFrameLocks xmlns:a="http://schemas.openxmlformats.org/drawingml/2006/main" noChangeAspect="1"/>
             </wp:cNvGraphicFramePr>
@@ -11279,7 +11792,7 @@
                   <pic:spPr>
                     <a:xfrm>
                       <a:off x="0" y="0"/>
-                      <a:ext cx="4486275" cy="3562350"/>
+                      <a:ext cx="5184775" cy="4766310"/>
                     </a:xfrm>
                     <a:prstGeom prst="rect">
                       <a:avLst/>
@@ -11297,6 +11810,9 @@
         <w:ind w:firstLine="420"/>
       </w:pPr>
       <w:r>
+        <w:rPr>
+          <w:rFonts w:hint="eastAsia"/>
+        </w:rPr>
         <w:t>(</w:t>
       </w:r>
       <w:r>
@@ -11312,17 +11828,12 @@
         <w:t>4.</w:t>
       </w:r>
       <w:r>
-        <w:t xml:space="preserve">6 – </w:t>
-      </w:r>
-      <w:proofErr w:type="spellStart"/>
-      <w:r>
-        <w:t>sitea</w:t>
-      </w:r>
-      <w:proofErr w:type="spellEnd"/>
-      <w:r>
-        <w:t>访问截图</w:t>
-      </w:r>
-      <w:r>
+        <w:t>3</w:t>
+      </w:r>
+      <w:r>
+        <w:rPr>
+          <w:rFonts w:hint="eastAsia"/>
+        </w:rPr>
         <w:t>)</w:t>
       </w:r>
     </w:p>
@@ -11336,15 +11847,81 @@
         <w:ind w:firstLine="420"/>
       </w:pPr>
       <w:r>
+        <w:t>接下来最重要的就是配置</w:t>
+      </w:r>
+      <w:r>
+        <w:t>DNS</w:t>
+      </w:r>
+      <w:r>
+        <w:t>服务器和</w:t>
+      </w:r>
+      <w:r>
+        <w:t>IIS</w:t>
+      </w:r>
+      <w:r>
+        <w:t>服务器了。</w:t>
+      </w:r>
+    </w:p>
+    <w:p>
+      <w:pPr>
+        <w:ind w:firstLine="420"/>
+      </w:pPr>
+      <w:r>
+        <w:t>DNS</w:t>
+      </w:r>
+      <w:r>
+        <w:t>服务器配置如图</w:t>
+      </w:r>
+      <w:r>
+        <w:rPr>
+          <w:rFonts w:hint="eastAsia"/>
+        </w:rPr>
+        <w:t>4.</w:t>
+      </w:r>
+      <w:r>
+        <w:t>4</w:t>
+      </w:r>
+      <w:r>
+        <w:t>，</w:t>
+      </w:r>
+      <w:r>
+        <w:rPr>
+          <w:rFonts w:hint="eastAsia"/>
+        </w:rPr>
+        <w:t xml:space="preserve"> IIS</w:t>
+      </w:r>
+      <w:r>
+        <w:rPr>
+          <w:rFonts w:hint="eastAsia"/>
+        </w:rPr>
+        <w:t>服务器配置如图</w:t>
+      </w:r>
+      <w:r>
+        <w:rPr>
+          <w:rFonts w:hint="eastAsia"/>
+        </w:rPr>
+        <w:t>4.</w:t>
+      </w:r>
+      <w:r>
+        <w:t>5</w:t>
+      </w:r>
+      <w:r>
+        <w:t>。</w:t>
+      </w:r>
+    </w:p>
+    <w:p>
+      <w:pPr>
+        <w:ind w:firstLine="420"/>
+      </w:pPr>
+      <w:r>
         <w:rPr>
           <w:noProof/>
         </w:rPr>
-        <w:lastRenderedPageBreak/>
         <w:drawing>
-          <wp:inline distT="0" distB="0" distL="0" distR="0" wp14:anchorId="5CA3ED81" wp14:editId="56206A9C">
-            <wp:extent cx="4552950" cy="3886200"/>
+          <wp:inline distT="0" distB="0" distL="0" distR="0" wp14:anchorId="6B51D93E" wp14:editId="0701DB08">
+            <wp:extent cx="5184775" cy="1432560"/>
             <wp:effectExtent l="0" t="0" r="0" b="0"/>
-            <wp:docPr id="47" name="图片 47"/>
+            <wp:docPr id="44" name="图片 44"/>
             <wp:cNvGraphicFramePr>
               <a:graphicFrameLocks xmlns:a="http://schemas.openxmlformats.org/drawingml/2006/main" noChangeAspect="1"/>
             </wp:cNvGraphicFramePr>
@@ -11364,7 +11941,7 @@
                   <pic:spPr>
                     <a:xfrm>
                       <a:off x="0" y="0"/>
-                      <a:ext cx="4552950" cy="3886200"/>
+                      <a:ext cx="5184775" cy="1432560"/>
                     </a:xfrm>
                     <a:prstGeom prst="rect">
                       <a:avLst/>
@@ -11400,15 +11977,7 @@
         <w:t>4.</w:t>
       </w:r>
       <w:r>
-        <w:t xml:space="preserve">7 – </w:t>
-      </w:r>
-      <w:proofErr w:type="spellStart"/>
-      <w:r>
-        <w:t>siteb</w:t>
-      </w:r>
-      <w:proofErr w:type="spellEnd"/>
-      <w:r>
-        <w:t>访问截图</w:t>
+        <w:t>4</w:t>
       </w:r>
       <w:r>
         <w:rPr>
@@ -11425,11 +11994,12 @@
         <w:rPr>
           <w:noProof/>
         </w:rPr>
+        <w:lastRenderedPageBreak/>
         <w:drawing>
-          <wp:inline distT="0" distB="0" distL="0" distR="0" wp14:anchorId="72955748" wp14:editId="1AE6FB61">
-            <wp:extent cx="4514850" cy="3486150"/>
+          <wp:inline distT="0" distB="0" distL="0" distR="0" wp14:anchorId="01147786" wp14:editId="32CE8F21">
+            <wp:extent cx="5184775" cy="1506855"/>
             <wp:effectExtent l="0" t="0" r="0" b="0"/>
-            <wp:docPr id="48" name="图片 48"/>
+            <wp:docPr id="45" name="图片 45"/>
             <wp:cNvGraphicFramePr>
               <a:graphicFrameLocks xmlns:a="http://schemas.openxmlformats.org/drawingml/2006/main" noChangeAspect="1"/>
             </wp:cNvGraphicFramePr>
@@ -11449,7 +12019,7 @@
                   <pic:spPr>
                     <a:xfrm>
                       <a:off x="0" y="0"/>
-                      <a:ext cx="4514850" cy="3486150"/>
+                      <a:ext cx="5184775" cy="1506855"/>
                     </a:xfrm>
                     <a:prstGeom prst="rect">
                       <a:avLst/>
@@ -11470,7 +12040,6 @@
         <w:rPr>
           <w:rFonts w:hint="eastAsia"/>
         </w:rPr>
-        <w:lastRenderedPageBreak/>
         <w:t>(</w:t>
       </w:r>
       <w:r>
@@ -11486,15 +12055,7 @@
         <w:t>4.</w:t>
       </w:r>
       <w:r>
-        <w:t xml:space="preserve">8 – </w:t>
-      </w:r>
-      <w:proofErr w:type="spellStart"/>
-      <w:r>
-        <w:t>sitec</w:t>
-      </w:r>
-      <w:proofErr w:type="spellEnd"/>
-      <w:r>
-        <w:t>访问截图</w:t>
+        <w:t>5</w:t>
       </w:r>
       <w:r>
         <w:rPr>
@@ -11502,20 +12063,21 @@
         </w:rPr>
         <w:t>)</w:t>
       </w:r>
-    </w:p>
-    <w:p>
-      <w:pPr>
-        <w:ind w:firstLine="420"/>
-      </w:pPr>
     </w:p>
     <w:p>
       <w:pPr>
         <w:pStyle w:val="a7"/>
         <w:ind w:firstLine="643"/>
       </w:pPr>
-      <w:bookmarkStart w:id="28" w:name="_Toc390805296"/>
-      <w:r>
-        <w:t>心得体会</w:t>
+      <w:bookmarkStart w:id="28" w:name="_Toc390875739"/>
+      <w:r>
+        <w:rPr>
+          <w:rFonts w:hint="eastAsia"/>
+        </w:rPr>
+        <w:t xml:space="preserve">4.4 </w:t>
+      </w:r>
+      <w:r>
+        <w:t>访问测试</w:t>
       </w:r>
       <w:bookmarkEnd w:id="28"/>
     </w:p>
@@ -11524,294 +12086,98 @@
         <w:ind w:firstLine="420"/>
       </w:pPr>
       <w:r>
-        <w:t>简单的</w:t>
-      </w:r>
-      <w:r>
-        <w:t>html</w:t>
-      </w:r>
-      <w:r>
-        <w:t>静态页面太枯燥了，每次访问都是一样的页面，能不能有交互式的访问呢，能不能有登录功能，每个用户登录网站之后，看到的页面都不一样，比如每个用户登录之后就可以看到每个用户之前所留下来的信息，每个用户的爱好，每个用户的个人信息。</w:t>
-      </w:r>
-    </w:p>
-    <w:p>
-      <w:pPr>
-        <w:ind w:firstLine="420"/>
-      </w:pPr>
-      <w:r>
-        <w:rPr>
-          <w:rFonts w:hint="eastAsia"/>
-        </w:rPr>
-        <w:t>当然是可以的，这就是在安装</w:t>
-      </w:r>
-      <w:r>
-        <w:rPr>
-          <w:rFonts w:hint="eastAsia"/>
-        </w:rPr>
-        <w:t>WWW</w:t>
-      </w:r>
-      <w:r>
-        <w:rPr>
-          <w:rFonts w:hint="eastAsia"/>
-        </w:rPr>
-        <w:t>相应的服务中的“应用程序开发”所要完成的事情。程序员可以利用</w:t>
-      </w:r>
-      <w:r>
-        <w:rPr>
-          <w:rFonts w:hint="eastAsia"/>
-        </w:rPr>
-        <w:t>ASP</w:t>
-      </w:r>
-      <w:r>
-        <w:rPr>
-          <w:rFonts w:hint="eastAsia"/>
-        </w:rPr>
-        <w:t>在服务器上编写相应的</w:t>
-      </w:r>
-      <w:r>
-        <w:rPr>
-          <w:rFonts w:hint="eastAsia"/>
-        </w:rPr>
-        <w:t>web</w:t>
-      </w:r>
-      <w:r>
-        <w:rPr>
-          <w:rFonts w:hint="eastAsia"/>
-        </w:rPr>
-        <w:t>交互式程序。</w:t>
-      </w:r>
-    </w:p>
-    <w:p>
-      <w:pPr>
-        <w:pStyle w:val="1"/>
-        <w:ind w:firstLine="640"/>
-        <w:rPr>
-          <w:rFonts w:ascii="Microsoft YaHei UI" w:eastAsia="Microsoft YaHei UI" w:hAnsi="Microsoft YaHei UI"/>
-          <w:sz w:val="32"/>
-          <w:szCs w:val="32"/>
-        </w:rPr>
-      </w:pPr>
-      <w:bookmarkStart w:id="29" w:name="_Toc390805297"/>
-      <w:r>
-        <w:rPr>
-          <w:rFonts w:ascii="Microsoft YaHei UI" w:eastAsia="Microsoft YaHei UI" w:hAnsi="Microsoft YaHei UI" w:hint="eastAsia"/>
-          <w:sz w:val="32"/>
-          <w:szCs w:val="32"/>
-        </w:rPr>
-        <w:t>FTP服务器的配置</w:t>
-      </w:r>
-      <w:bookmarkEnd w:id="29"/>
-    </w:p>
-    <w:p>
-      <w:pPr>
-        <w:pStyle w:val="a7"/>
-        <w:ind w:firstLine="643"/>
-      </w:pPr>
-      <w:bookmarkStart w:id="30" w:name="_Toc390805298"/>
-      <w:r>
-        <w:rPr>
-          <w:rFonts w:hint="eastAsia"/>
-        </w:rPr>
-        <w:t>介绍</w:t>
-      </w:r>
-      <w:bookmarkEnd w:id="30"/>
-    </w:p>
-    <w:p>
-      <w:pPr>
-        <w:ind w:firstLine="420"/>
-      </w:pPr>
-      <w:r>
-        <w:t>FTP(File Transfer Protocol</w:t>
-      </w:r>
-      <w:r>
-        <w:rPr>
-          <w:rFonts w:hint="eastAsia"/>
-        </w:rPr>
-        <w:t>，文件传输协议</w:t>
+        <w:t>客户端配置好</w:t>
+      </w:r>
+      <w:r>
+        <w:t>DNS</w:t>
+      </w:r>
+      <w:r>
+        <w:t>服务器，然后输入域名就可以直接访问了。</w:t>
+      </w:r>
+    </w:p>
+    <w:p>
+      <w:pPr>
+        <w:ind w:firstLine="420"/>
+      </w:pPr>
+      <w:r>
+        <w:rPr>
+          <w:noProof/>
+        </w:rPr>
+        <w:drawing>
+          <wp:inline distT="0" distB="0" distL="0" distR="0" wp14:anchorId="6BDB84B5" wp14:editId="00C50D66">
+            <wp:extent cx="4486275" cy="3562350"/>
+            <wp:effectExtent l="0" t="0" r="9525" b="0"/>
+            <wp:docPr id="46" name="图片 46"/>
+            <wp:cNvGraphicFramePr>
+              <a:graphicFrameLocks xmlns:a="http://schemas.openxmlformats.org/drawingml/2006/main" noChangeAspect="1"/>
+            </wp:cNvGraphicFramePr>
+            <a:graphic xmlns:a="http://schemas.openxmlformats.org/drawingml/2006/main">
+              <a:graphicData uri="http://schemas.openxmlformats.org/drawingml/2006/picture">
+                <pic:pic xmlns:pic="http://schemas.openxmlformats.org/drawingml/2006/picture">
+                  <pic:nvPicPr>
+                    <pic:cNvPr id="1" name=""/>
+                    <pic:cNvPicPr/>
+                  </pic:nvPicPr>
+                  <pic:blipFill>
+                    <a:blip r:embed="rId59"/>
+                    <a:stretch>
+                      <a:fillRect/>
+                    </a:stretch>
+                  </pic:blipFill>
+                  <pic:spPr>
+                    <a:xfrm>
+                      <a:off x="0" y="0"/>
+                      <a:ext cx="4486275" cy="3562350"/>
+                    </a:xfrm>
+                    <a:prstGeom prst="rect">
+                      <a:avLst/>
+                    </a:prstGeom>
+                  </pic:spPr>
+                </pic:pic>
+              </a:graphicData>
+            </a:graphic>
+          </wp:inline>
+        </w:drawing>
+      </w:r>
+    </w:p>
+    <w:p>
+      <w:pPr>
+        <w:ind w:firstLine="420"/>
+      </w:pPr>
+      <w:r>
+        <w:t>(</w:t>
+      </w:r>
+      <w:r>
+        <w:rPr>
+          <w:rFonts w:hint="eastAsia"/>
+        </w:rPr>
+        <w:t>图</w:t>
+      </w:r>
+      <w:r>
+        <w:rPr>
+          <w:rFonts w:hint="eastAsia"/>
+        </w:rPr>
+        <w:t>4.</w:t>
+      </w:r>
+      <w:r>
+        <w:t xml:space="preserve">6 – </w:t>
+      </w:r>
+      <w:proofErr w:type="spellStart"/>
+      <w:r>
+        <w:t>sitea</w:t>
+      </w:r>
+      <w:proofErr w:type="spellEnd"/>
+      <w:r>
+        <w:t>访问截图</w:t>
       </w:r>
       <w:r>
         <w:t>)</w:t>
       </w:r>
-      <w:r>
-        <w:rPr>
-          <w:rFonts w:hint="eastAsia"/>
-        </w:rPr>
-        <w:t>使得主机之间可以共享文件。</w:t>
-      </w:r>
-      <w:r>
-        <w:rPr>
-          <w:rFonts w:hint="eastAsia"/>
-        </w:rPr>
-        <w:t>FTP</w:t>
-      </w:r>
-      <w:r>
-        <w:rPr>
-          <w:rFonts w:hint="eastAsia"/>
-        </w:rPr>
-        <w:t>使用</w:t>
-      </w:r>
-      <w:r>
-        <w:rPr>
-          <w:rFonts w:hint="eastAsia"/>
-        </w:rPr>
-        <w:t>TCP</w:t>
-      </w:r>
-      <w:r>
-        <w:rPr>
-          <w:rFonts w:hint="eastAsia"/>
-        </w:rPr>
-        <w:t>生成一个虚拟连接用于控制信息，然后再生成一个单独的</w:t>
-      </w:r>
-      <w:r>
-        <w:rPr>
-          <w:rFonts w:hint="eastAsia"/>
-        </w:rPr>
-        <w:t>TCP</w:t>
-      </w:r>
-      <w:r>
-        <w:rPr>
-          <w:rFonts w:hint="eastAsia"/>
-        </w:rPr>
-        <w:t>连接用于数据传输。控制连接使用类似</w:t>
-      </w:r>
-      <w:r>
-        <w:rPr>
-          <w:rFonts w:hint="eastAsia"/>
-        </w:rPr>
-        <w:t>TELNET</w:t>
-      </w:r>
-      <w:r>
-        <w:rPr>
-          <w:rFonts w:hint="eastAsia"/>
-        </w:rPr>
-        <w:t>协议在主机间交换命令和消息。</w:t>
-      </w:r>
-    </w:p>
-    <w:p>
-      <w:pPr>
-        <w:pStyle w:val="a7"/>
-        <w:ind w:firstLine="643"/>
-      </w:pPr>
-      <w:bookmarkStart w:id="31" w:name="_Toc390805299"/>
-      <w:bookmarkStart w:id="32" w:name="_GoBack"/>
-      <w:bookmarkEnd w:id="32"/>
-      <w:r>
-        <w:t>FTP</w:t>
-      </w:r>
-      <w:r>
-        <w:t>客户端使用</w:t>
-      </w:r>
-      <w:bookmarkEnd w:id="31"/>
-    </w:p>
-    <w:p>
-      <w:pPr>
-        <w:ind w:firstLine="420"/>
-      </w:pPr>
-      <w:r>
-        <w:rPr>
-          <w:rFonts w:hint="eastAsia"/>
-        </w:rPr>
-        <w:t>FTP</w:t>
-      </w:r>
-      <w:r>
-        <w:rPr>
-          <w:rFonts w:hint="eastAsia"/>
-        </w:rPr>
-        <w:t>分为</w:t>
-      </w:r>
-      <w:r>
-        <w:rPr>
-          <w:rFonts w:hint="eastAsia"/>
-        </w:rPr>
-        <w:t>FTP</w:t>
-      </w:r>
-      <w:r>
-        <w:rPr>
-          <w:rFonts w:hint="eastAsia"/>
-        </w:rPr>
-        <w:t>服务器和</w:t>
-      </w:r>
-      <w:r>
-        <w:rPr>
-          <w:rFonts w:hint="eastAsia"/>
-        </w:rPr>
-        <w:t>FTP</w:t>
-      </w:r>
-      <w:r>
-        <w:rPr>
-          <w:rFonts w:hint="eastAsia"/>
-        </w:rPr>
-        <w:t>客户端，那么在搭建</w:t>
-      </w:r>
-      <w:r>
-        <w:rPr>
-          <w:rFonts w:hint="eastAsia"/>
-        </w:rPr>
-        <w:t>FTP</w:t>
-      </w:r>
-      <w:r>
-        <w:rPr>
-          <w:rFonts w:hint="eastAsia"/>
-        </w:rPr>
-        <w:t>服务器之前，先使用</w:t>
-      </w:r>
-      <w:r>
-        <w:rPr>
-          <w:rFonts w:hint="eastAsia"/>
-        </w:rPr>
-        <w:t>FTP</w:t>
-      </w:r>
-      <w:r>
-        <w:rPr>
-          <w:rFonts w:hint="eastAsia"/>
-        </w:rPr>
-        <w:t>，利用客户端来访问一台</w:t>
-      </w:r>
-      <w:r>
-        <w:rPr>
-          <w:rFonts w:hint="eastAsia"/>
-        </w:rPr>
-        <w:t>FTP</w:t>
-      </w:r>
-      <w:r>
-        <w:rPr>
-          <w:rFonts w:hint="eastAsia"/>
-        </w:rPr>
-        <w:t>服务器（以</w:t>
-      </w:r>
-      <w:r>
-        <w:t xml:space="preserve"> </w:t>
-      </w:r>
-      <w:hyperlink r:id="rId59" w:history="1">
-        <w:r>
-          <w:rPr>
-            <w:rStyle w:val="a6"/>
-          </w:rPr>
-          <w:t>ftp.jxust.cn</w:t>
-        </w:r>
-      </w:hyperlink>
-      <w:r>
-        <w:rPr>
-          <w:rFonts w:hint="eastAsia"/>
-        </w:rPr>
-        <w:t>为例）</w:t>
-      </w:r>
-      <w:r>
-        <w:t>。</w:t>
-      </w:r>
-    </w:p>
-    <w:p>
-      <w:pPr>
-        <w:ind w:firstLine="420"/>
-      </w:pPr>
-      <w:r>
-        <w:t>首先运行</w:t>
-      </w:r>
-      <w:r>
-        <w:t>FTP</w:t>
-      </w:r>
-      <w:r>
-        <w:t>客户端，并开始连接。</w:t>
-      </w:r>
+    </w:p>
+    <w:p>
+      <w:pPr>
+        <w:ind w:firstLine="420"/>
+      </w:pPr>
     </w:p>
     <w:p>
       <w:pPr>
@@ -11823,10 +12189,10 @@
         </w:rPr>
         <w:lastRenderedPageBreak/>
         <w:drawing>
-          <wp:inline distT="0" distB="0" distL="0" distR="0" wp14:anchorId="0E5D486F" wp14:editId="303DEBF6">
-            <wp:extent cx="4381500" cy="2857500"/>
+          <wp:inline distT="0" distB="0" distL="0" distR="0" wp14:anchorId="5CA3ED81" wp14:editId="56206A9C">
+            <wp:extent cx="4552950" cy="3886200"/>
             <wp:effectExtent l="0" t="0" r="0" b="0"/>
-            <wp:docPr id="49" name="图片 49"/>
+            <wp:docPr id="47" name="图片 47"/>
             <wp:cNvGraphicFramePr>
               <a:graphicFrameLocks xmlns:a="http://schemas.openxmlformats.org/drawingml/2006/main" noChangeAspect="1"/>
             </wp:cNvGraphicFramePr>
@@ -11846,7 +12212,7 @@
                   <pic:spPr>
                     <a:xfrm>
                       <a:off x="0" y="0"/>
-                      <a:ext cx="4381500" cy="2857500"/>
+                      <a:ext cx="4552950" cy="3886200"/>
                     </a:xfrm>
                     <a:prstGeom prst="rect">
                       <a:avLst/>
@@ -11879,10 +12245,18 @@
         <w:rPr>
           <w:rFonts w:hint="eastAsia"/>
         </w:rPr>
-        <w:t>5.</w:t>
-      </w:r>
-      <w:r>
-        <w:t>1</w:t>
+        <w:t>4.</w:t>
+      </w:r>
+      <w:r>
+        <w:t xml:space="preserve">7 – </w:t>
+      </w:r>
+      <w:proofErr w:type="spellStart"/>
+      <w:r>
+        <w:t>siteb</w:t>
+      </w:r>
+      <w:proofErr w:type="spellEnd"/>
+      <w:r>
+        <w:t>访问截图</w:t>
       </w:r>
       <w:r>
         <w:rPr>
@@ -11896,113 +12270,14 @@
         <w:ind w:firstLine="420"/>
       </w:pPr>
       <w:r>
-        <w:t>FTP</w:t>
-      </w:r>
-      <w:r>
-        <w:t>服务器的默认端口是</w:t>
-      </w:r>
-      <w:r>
-        <w:rPr>
-          <w:rFonts w:hint="eastAsia"/>
-        </w:rPr>
-        <w:t>21</w:t>
-      </w:r>
-      <w:r>
-        <w:rPr>
-          <w:rFonts w:hint="eastAsia"/>
-        </w:rPr>
-        <w:t>，当</w:t>
-      </w:r>
-      <w:r>
-        <w:rPr>
-          <w:rFonts w:hint="eastAsia"/>
-        </w:rPr>
-        <w:t>FTP</w:t>
-      </w:r>
-      <w:r>
-        <w:rPr>
-          <w:rFonts w:hint="eastAsia"/>
-        </w:rPr>
-        <w:t>服务器支持匿名登录的情况下可以选择匿名登录，否则</w:t>
-      </w:r>
-      <w:proofErr w:type="gramStart"/>
-      <w:r>
-        <w:rPr>
-          <w:rFonts w:hint="eastAsia"/>
-        </w:rPr>
-        <w:t>则</w:t>
-      </w:r>
-      <w:proofErr w:type="gramEnd"/>
-      <w:r>
-        <w:rPr>
-          <w:rFonts w:hint="eastAsia"/>
-        </w:rPr>
-        <w:t>需要</w:t>
-      </w:r>
-      <w:r>
-        <w:rPr>
-          <w:rFonts w:hint="eastAsia"/>
-        </w:rPr>
-        <w:t>FTP</w:t>
-      </w:r>
-      <w:r>
-        <w:rPr>
-          <w:rFonts w:hint="eastAsia"/>
-        </w:rPr>
-        <w:t>的账户和密码了，这时候需要向管理员获取。</w:t>
-      </w:r>
-    </w:p>
-    <w:p>
-      <w:pPr>
-        <w:ind w:firstLine="420"/>
-      </w:pPr>
-      <w:r>
-        <w:rPr>
-          <w:rFonts w:hint="eastAsia"/>
-        </w:rPr>
-        <w:t>在连接了</w:t>
-      </w:r>
-      <w:r>
-        <w:rPr>
-          <w:rFonts w:hint="eastAsia"/>
-        </w:rPr>
-        <w:t>FTP</w:t>
-      </w:r>
-      <w:r>
-        <w:rPr>
-          <w:rFonts w:hint="eastAsia"/>
-        </w:rPr>
-        <w:t>服务器之后，便可以直接看到</w:t>
-      </w:r>
-      <w:r>
-        <w:rPr>
-          <w:rFonts w:hint="eastAsia"/>
-        </w:rPr>
-        <w:t>ftp</w:t>
-      </w:r>
-      <w:r>
-        <w:rPr>
-          <w:rFonts w:hint="eastAsia"/>
-        </w:rPr>
-        <w:t>服务器上的目录和文件了</w:t>
-      </w:r>
-      <w:r>
-        <w:t>：</w:t>
-      </w:r>
-    </w:p>
-    <w:p>
-      <w:pPr>
-        <w:ind w:firstLine="420"/>
-      </w:pPr>
-      <w:r>
         <w:rPr>
           <w:noProof/>
         </w:rPr>
         <w:drawing>
-          <wp:inline distT="0" distB="0" distL="0" distR="0" wp14:anchorId="1EEF0530" wp14:editId="66BBB3CD">
-            <wp:extent cx="3209925" cy="3667125"/>
-            <wp:effectExtent l="0" t="0" r="9525" b="9525"/>
-            <wp:docPr id="50" name="图片 50"/>
+          <wp:inline distT="0" distB="0" distL="0" distR="0" wp14:anchorId="72955748" wp14:editId="1AE6FB61">
+            <wp:extent cx="4514850" cy="3486150"/>
+            <wp:effectExtent l="0" t="0" r="0" b="0"/>
+            <wp:docPr id="48" name="图片 48"/>
             <wp:cNvGraphicFramePr>
               <a:graphicFrameLocks xmlns:a="http://schemas.openxmlformats.org/drawingml/2006/main" noChangeAspect="1"/>
             </wp:cNvGraphicFramePr>
@@ -12022,7 +12297,7 @@
                   <pic:spPr>
                     <a:xfrm>
                       <a:off x="0" y="0"/>
-                      <a:ext cx="3209925" cy="3667125"/>
+                      <a:ext cx="4514850" cy="3486150"/>
                     </a:xfrm>
                     <a:prstGeom prst="rect">
                       <a:avLst/>
@@ -12043,6 +12318,7 @@
         <w:rPr>
           <w:rFonts w:hint="eastAsia"/>
         </w:rPr>
+        <w:lastRenderedPageBreak/>
         <w:t>(</w:t>
       </w:r>
       <w:r>
@@ -12055,10 +12331,18 @@
         <w:rPr>
           <w:rFonts w:hint="eastAsia"/>
         </w:rPr>
-        <w:t>5.</w:t>
-      </w:r>
-      <w:r>
-        <w:t>2</w:t>
+        <w:t>4.</w:t>
+      </w:r>
+      <w:r>
+        <w:t xml:space="preserve">8 – </w:t>
+      </w:r>
+      <w:proofErr w:type="spellStart"/>
+      <w:r>
+        <w:t>sitec</w:t>
+      </w:r>
+      <w:proofErr w:type="spellEnd"/>
+      <w:r>
+        <w:t>访问截图</w:t>
       </w:r>
       <w:r>
         <w:rPr>
@@ -12070,134 +12354,348 @@
     <w:p>
       <w:pPr>
         <w:ind w:firstLine="420"/>
-        <w:rPr>
-          <w:rFonts w:hint="eastAsia"/>
-        </w:rPr>
-      </w:pPr>
-      <w:r>
-        <w:rPr>
-          <w:rFonts w:hint="eastAsia"/>
+      </w:pPr>
+    </w:p>
+    <w:p>
+      <w:pPr>
+        <w:pStyle w:val="a7"/>
+        <w:ind w:firstLine="643"/>
+      </w:pPr>
+      <w:bookmarkStart w:id="29" w:name="_Toc390875740"/>
+      <w:r>
+        <w:rPr>
+          <w:rFonts w:hint="eastAsia"/>
+        </w:rPr>
+        <w:t xml:space="preserve">4.5 </w:t>
+      </w:r>
+      <w:r>
+        <w:t>心得体会</w:t>
+      </w:r>
+      <w:bookmarkEnd w:id="29"/>
+    </w:p>
+    <w:p>
+      <w:pPr>
+        <w:ind w:firstLine="420"/>
+      </w:pPr>
+      <w:r>
+        <w:t>简单的</w:t>
+      </w:r>
+      <w:r>
+        <w:t>html</w:t>
+      </w:r>
+      <w:r>
+        <w:t>静态页面太枯燥了，每次访问都是一样的页面，能不能有交互式的访问呢，能不能有登录功能，每个用户登录网站之后，看到的页面都不一样，比如每个用户登录之后就可以看到每个用户之前所留下来的信息，每个用户的爱好，每个用户的个人信息。</w:t>
+      </w:r>
+    </w:p>
+    <w:p>
+      <w:pPr>
+        <w:ind w:firstLine="420"/>
+      </w:pPr>
+      <w:r>
+        <w:rPr>
+          <w:rFonts w:hint="eastAsia"/>
+        </w:rPr>
+        <w:t>当然是可以的，这就是在安装</w:t>
+      </w:r>
+      <w:r>
+        <w:rPr>
+          <w:rFonts w:hint="eastAsia"/>
+        </w:rPr>
+        <w:t>WWW</w:t>
+      </w:r>
+      <w:r>
+        <w:rPr>
+          <w:rFonts w:hint="eastAsia"/>
+        </w:rPr>
+        <w:t>相应的服务中的“应用程序开发”所要完成的事情。程序员可以利用</w:t>
+      </w:r>
+      <w:r>
+        <w:rPr>
+          <w:rFonts w:hint="eastAsia"/>
+        </w:rPr>
+        <w:t>ASP</w:t>
+      </w:r>
+      <w:r>
+        <w:rPr>
+          <w:rFonts w:hint="eastAsia"/>
+        </w:rPr>
+        <w:t>在服务器上编写相应的</w:t>
+      </w:r>
+      <w:r>
+        <w:rPr>
+          <w:rFonts w:hint="eastAsia"/>
+        </w:rPr>
+        <w:t>web</w:t>
+      </w:r>
+      <w:r>
+        <w:rPr>
+          <w:rFonts w:hint="eastAsia"/>
+        </w:rPr>
+        <w:t>交互式程序。</w:t>
+      </w:r>
+    </w:p>
+    <w:p>
+      <w:pPr>
+        <w:pStyle w:val="1"/>
+        <w:ind w:firstLine="640"/>
+        <w:rPr>
+          <w:rFonts w:ascii="Microsoft YaHei UI" w:eastAsia="Microsoft YaHei UI" w:hAnsi="Microsoft YaHei UI"/>
+          <w:sz w:val="32"/>
+          <w:szCs w:val="32"/>
+        </w:rPr>
+      </w:pPr>
+      <w:bookmarkStart w:id="30" w:name="_Toc390875741"/>
+      <w:r>
+        <w:rPr>
+          <w:rFonts w:ascii="Microsoft YaHei UI" w:eastAsia="Microsoft YaHei UI" w:hAnsi="Microsoft YaHei UI" w:hint="eastAsia"/>
+          <w:sz w:val="32"/>
+          <w:szCs w:val="32"/>
+        </w:rPr>
+        <w:t xml:space="preserve">第五章 </w:t>
+      </w:r>
+      <w:r>
+        <w:rPr>
+          <w:rFonts w:ascii="Microsoft YaHei UI" w:eastAsia="Microsoft YaHei UI" w:hAnsi="Microsoft YaHei UI" w:hint="eastAsia"/>
+          <w:sz w:val="32"/>
+          <w:szCs w:val="32"/>
+        </w:rPr>
+        <w:t>FTP服务器的配置</w:t>
+      </w:r>
+      <w:bookmarkEnd w:id="30"/>
+    </w:p>
+    <w:p>
+      <w:pPr>
+        <w:pStyle w:val="a7"/>
+        <w:ind w:firstLine="643"/>
+      </w:pPr>
+      <w:bookmarkStart w:id="31" w:name="_Toc390875742"/>
+      <w:r>
+        <w:rPr>
+          <w:rFonts w:hint="eastAsia"/>
+        </w:rPr>
+        <w:t xml:space="preserve">5.1 </w:t>
+      </w:r>
+      <w:r>
+        <w:rPr>
+          <w:rFonts w:hint="eastAsia"/>
+        </w:rPr>
+        <w:t>介绍</w:t>
+      </w:r>
+      <w:bookmarkEnd w:id="31"/>
+    </w:p>
+    <w:p>
+      <w:pPr>
+        <w:ind w:firstLine="420"/>
+      </w:pPr>
+      <w:r>
+        <w:t>FTP(File Transfer Protocol</w:t>
+      </w:r>
+      <w:r>
+        <w:rPr>
+          <w:rFonts w:hint="eastAsia"/>
+        </w:rPr>
+        <w:t>，文件传输协议</w:t>
+      </w:r>
+      <w:r>
+        <w:t>)</w:t>
+      </w:r>
+      <w:r>
+        <w:rPr>
+          <w:rFonts w:hint="eastAsia"/>
+        </w:rPr>
+        <w:t>使得主机之间可以共享文件。</w:t>
+      </w:r>
+      <w:r>
+        <w:rPr>
+          <w:rFonts w:hint="eastAsia"/>
+        </w:rPr>
+        <w:t>FTP</w:t>
+      </w:r>
+      <w:r>
+        <w:rPr>
+          <w:rFonts w:hint="eastAsia"/>
+        </w:rPr>
+        <w:t>使用</w:t>
+      </w:r>
+      <w:r>
+        <w:rPr>
+          <w:rFonts w:hint="eastAsia"/>
+        </w:rPr>
+        <w:t>TCP</w:t>
+      </w:r>
+      <w:r>
+        <w:rPr>
+          <w:rFonts w:hint="eastAsia"/>
+        </w:rPr>
+        <w:t>生成一个虚拟连接用于控制信息，然后再生成一个单独的</w:t>
+      </w:r>
+      <w:r>
+        <w:rPr>
+          <w:rFonts w:hint="eastAsia"/>
+        </w:rPr>
+        <w:t>TCP</w:t>
+      </w:r>
+      <w:r>
+        <w:rPr>
+          <w:rFonts w:hint="eastAsia"/>
+        </w:rPr>
+        <w:t>连接用于数据传输。控制连接使用类似</w:t>
+      </w:r>
+      <w:r>
+        <w:rPr>
+          <w:rFonts w:hint="eastAsia"/>
+        </w:rPr>
+        <w:t>TELNET</w:t>
+      </w:r>
+      <w:r>
+        <w:rPr>
+          <w:rFonts w:hint="eastAsia"/>
+        </w:rPr>
+        <w:t>协议在主机间交换命令和消息。</w:t>
+      </w:r>
+    </w:p>
+    <w:p>
+      <w:pPr>
+        <w:pStyle w:val="a7"/>
+        <w:ind w:firstLine="643"/>
+      </w:pPr>
+      <w:bookmarkStart w:id="32" w:name="_Toc390875743"/>
+      <w:r>
+        <w:t xml:space="preserve">5.2 </w:t>
+      </w:r>
+      <w:r>
+        <w:t>FTP</w:t>
+      </w:r>
+      <w:r>
+        <w:t>客户端使用</w:t>
+      </w:r>
+      <w:bookmarkEnd w:id="32"/>
+    </w:p>
+    <w:p>
+      <w:pPr>
+        <w:ind w:firstLine="420"/>
+      </w:pPr>
+      <w:r>
+        <w:rPr>
+          <w:rFonts w:hint="eastAsia"/>
+        </w:rPr>
+        <w:t>FTP</w:t>
+      </w:r>
+      <w:r>
+        <w:rPr>
+          <w:rFonts w:hint="eastAsia"/>
+        </w:rPr>
+        <w:t>分为</w:t>
+      </w:r>
+      <w:r>
+        <w:rPr>
+          <w:rFonts w:hint="eastAsia"/>
+        </w:rPr>
+        <w:t>FTP</w:t>
+      </w:r>
+      <w:r>
+        <w:rPr>
+          <w:rFonts w:hint="eastAsia"/>
+        </w:rPr>
+        <w:t>服务器和</w:t>
+      </w:r>
+      <w:r>
+        <w:rPr>
+          <w:rFonts w:hint="eastAsia"/>
+        </w:rPr>
+        <w:t>FTP</w:t>
+      </w:r>
+      <w:r>
+        <w:rPr>
+          <w:rFonts w:hint="eastAsia"/>
+        </w:rPr>
+        <w:t>客户端，那么在搭建</w:t>
+      </w:r>
+      <w:r>
+        <w:rPr>
+          <w:rFonts w:hint="eastAsia"/>
+        </w:rPr>
+        <w:t>FTP</w:t>
+      </w:r>
+      <w:r>
+        <w:rPr>
+          <w:rFonts w:hint="eastAsia"/>
+        </w:rPr>
+        <w:t>服务器之前，先使用</w:t>
+      </w:r>
+      <w:r>
+        <w:rPr>
+          <w:rFonts w:hint="eastAsia"/>
+        </w:rPr>
+        <w:t>FTP</w:t>
+      </w:r>
+      <w:r>
+        <w:rPr>
+          <w:rFonts w:hint="eastAsia"/>
+        </w:rPr>
+        <w:t>，利用客户端来访问一台</w:t>
+      </w:r>
+      <w:r>
+        <w:rPr>
+          <w:rFonts w:hint="eastAsia"/>
+        </w:rPr>
+        <w:t>FTP</w:t>
+      </w:r>
+      <w:r>
+        <w:rPr>
+          <w:rFonts w:hint="eastAsia"/>
+        </w:rPr>
+        <w:t>服务器（以</w:t>
+      </w:r>
+      <w:r>
+        <w:t xml:space="preserve"> </w:t>
+      </w:r>
+      <w:hyperlink r:id="rId62" w:history="1">
+        <w:r>
+          <w:rPr>
+            <w:rStyle w:val="a6"/>
+          </w:rPr>
+          <w:t>ftp.jxust.cn</w:t>
+        </w:r>
+      </w:hyperlink>
+      <w:r>
+        <w:rPr>
+          <w:rFonts w:hint="eastAsia"/>
+        </w:rPr>
+        <w:t>为例）</w:t>
+      </w:r>
+      <w:r>
+        <w:t>。</w:t>
+      </w:r>
+    </w:p>
+    <w:p>
+      <w:pPr>
+        <w:ind w:firstLine="420"/>
+      </w:pPr>
+      <w:r>
+        <w:t>首先运行</w:t>
+      </w:r>
+      <w:r>
+        <w:t>FTP</w:t>
+      </w:r>
+      <w:r>
+        <w:t>客户端，并开始连接。</w:t>
+      </w:r>
+    </w:p>
+    <w:p>
+      <w:pPr>
+        <w:ind w:firstLine="420"/>
+      </w:pPr>
+      <w:r>
+        <w:rPr>
+          <w:noProof/>
         </w:rPr>
         <w:lastRenderedPageBreak/>
-        <w:t>在需要的文件上右键，便可以看到</w:t>
-      </w:r>
-      <w:r>
-        <w:rPr>
-          <w:rFonts w:hint="eastAsia"/>
-        </w:rPr>
-        <w:t>下载的选项了。</w:t>
-      </w:r>
-    </w:p>
-    <w:p>
-      <w:pPr>
-        <w:ind w:firstLine="420"/>
-      </w:pPr>
-      <w:r>
-        <w:rPr>
-          <w:noProof/>
-        </w:rPr>
         <w:drawing>
-          <wp:inline distT="0" distB="0" distL="0" distR="0" wp14:anchorId="2DFC2452" wp14:editId="5C9CD4FB">
-            <wp:extent cx="4038600" cy="1438275"/>
-            <wp:effectExtent l="0" t="0" r="0" b="9525"/>
-            <wp:docPr id="51" name="图片 51"/>
-            <wp:cNvGraphicFramePr>
-              <a:graphicFrameLocks xmlns:a="http://schemas.openxmlformats.org/drawingml/2006/main" noChangeAspect="1"/>
-            </wp:cNvGraphicFramePr>
-            <a:graphic xmlns:a="http://schemas.openxmlformats.org/drawingml/2006/main">
-              <a:graphicData uri="http://schemas.openxmlformats.org/drawingml/2006/picture">
-                <pic:pic xmlns:pic="http://schemas.openxmlformats.org/drawingml/2006/picture">
-                  <pic:nvPicPr>
-                    <pic:cNvPr id="1" name=""/>
-                    <pic:cNvPicPr/>
-                  </pic:nvPicPr>
-                  <pic:blipFill>
-                    <a:blip r:embed="rId62"/>
-                    <a:stretch>
-                      <a:fillRect/>
-                    </a:stretch>
-                  </pic:blipFill>
-                  <pic:spPr>
-                    <a:xfrm>
-                      <a:off x="0" y="0"/>
-                      <a:ext cx="4038600" cy="1438275"/>
-                    </a:xfrm>
-                    <a:prstGeom prst="rect">
-                      <a:avLst/>
-                    </a:prstGeom>
-                  </pic:spPr>
-                </pic:pic>
-              </a:graphicData>
-            </a:graphic>
-          </wp:inline>
-        </w:drawing>
-      </w:r>
-    </w:p>
-    <w:p>
-      <w:pPr>
-        <w:ind w:firstLine="420"/>
-      </w:pPr>
-      <w:r>
-        <w:rPr>
-          <w:rFonts w:hint="eastAsia"/>
-        </w:rPr>
-        <w:t>(</w:t>
-      </w:r>
-      <w:r>
-        <w:rPr>
-          <w:rFonts w:hint="eastAsia"/>
-        </w:rPr>
-        <w:t>图</w:t>
-      </w:r>
-      <w:r>
-        <w:rPr>
-          <w:rFonts w:hint="eastAsia"/>
-        </w:rPr>
-        <w:t>5.</w:t>
-      </w:r>
-      <w:r>
-        <w:t>3</w:t>
-      </w:r>
-      <w:r>
-        <w:rPr>
-          <w:rFonts w:hint="eastAsia"/>
-        </w:rPr>
-        <w:t>)</w:t>
-      </w:r>
-    </w:p>
-    <w:p>
-      <w:pPr>
-        <w:ind w:firstLine="420"/>
-      </w:pPr>
-      <w:r>
-        <w:t>而在</w:t>
-      </w:r>
-      <w:r>
-        <w:t>Windows</w:t>
-      </w:r>
-      <w:r>
-        <w:t>系列的操作系统之上都有一个内置的</w:t>
-      </w:r>
-      <w:r>
-        <w:t>ftp</w:t>
-      </w:r>
-      <w:r>
-        <w:t>客户端，是运行于命令提示符中的。</w:t>
-      </w:r>
-    </w:p>
-    <w:p>
-      <w:pPr>
-        <w:ind w:firstLine="420"/>
-      </w:pPr>
-      <w:r>
-        <w:rPr>
-          <w:noProof/>
-        </w:rPr>
-        <w:drawing>
-          <wp:inline distT="0" distB="0" distL="0" distR="0" wp14:anchorId="077B460D" wp14:editId="6EF2057C">
-            <wp:extent cx="5184775" cy="3392805"/>
+          <wp:inline distT="0" distB="0" distL="0" distR="0" wp14:anchorId="0E5D486F" wp14:editId="303DEBF6">
+            <wp:extent cx="4381500" cy="2857500"/>
             <wp:effectExtent l="0" t="0" r="0" b="0"/>
-            <wp:docPr id="52" name="图片 52"/>
+            <wp:docPr id="49" name="图片 49"/>
             <wp:cNvGraphicFramePr>
               <a:graphicFrameLocks xmlns:a="http://schemas.openxmlformats.org/drawingml/2006/main" noChangeAspect="1"/>
             </wp:cNvGraphicFramePr>
@@ -12217,7 +12715,7 @@
                   <pic:spPr>
                     <a:xfrm>
                       <a:off x="0" y="0"/>
-                      <a:ext cx="5184775" cy="3392805"/>
+                      <a:ext cx="4381500" cy="2857500"/>
                     </a:xfrm>
                     <a:prstGeom prst="rect">
                       <a:avLst/>
@@ -12253,7 +12751,7 @@
         <w:t>5.</w:t>
       </w:r>
       <w:r>
-        <w:t>4</w:t>
+        <w:t>1</w:t>
       </w:r>
       <w:r>
         <w:rPr>
@@ -12267,15 +12765,113 @@
         <w:ind w:firstLine="420"/>
       </w:pPr>
       <w:r>
+        <w:t>FTP</w:t>
+      </w:r>
+      <w:r>
+        <w:t>服务器的默认端口是</w:t>
+      </w:r>
+      <w:r>
+        <w:rPr>
+          <w:rFonts w:hint="eastAsia"/>
+        </w:rPr>
+        <w:t>21</w:t>
+      </w:r>
+      <w:r>
+        <w:rPr>
+          <w:rFonts w:hint="eastAsia"/>
+        </w:rPr>
+        <w:t>，当</w:t>
+      </w:r>
+      <w:r>
+        <w:rPr>
+          <w:rFonts w:hint="eastAsia"/>
+        </w:rPr>
+        <w:t>FTP</w:t>
+      </w:r>
+      <w:r>
+        <w:rPr>
+          <w:rFonts w:hint="eastAsia"/>
+        </w:rPr>
+        <w:t>服务器支持匿名登录的情况下可以选择匿名登录，否则</w:t>
+      </w:r>
+      <w:proofErr w:type="gramStart"/>
+      <w:r>
+        <w:rPr>
+          <w:rFonts w:hint="eastAsia"/>
+        </w:rPr>
+        <w:t>则</w:t>
+      </w:r>
+      <w:proofErr w:type="gramEnd"/>
+      <w:r>
+        <w:rPr>
+          <w:rFonts w:hint="eastAsia"/>
+        </w:rPr>
+        <w:t>需要</w:t>
+      </w:r>
+      <w:r>
+        <w:rPr>
+          <w:rFonts w:hint="eastAsia"/>
+        </w:rPr>
+        <w:t>FTP</w:t>
+      </w:r>
+      <w:r>
+        <w:rPr>
+          <w:rFonts w:hint="eastAsia"/>
+        </w:rPr>
+        <w:t>的账户和密码了，这时候需要向管理员获取。</w:t>
+      </w:r>
+    </w:p>
+    <w:p>
+      <w:pPr>
+        <w:ind w:firstLine="420"/>
+      </w:pPr>
+      <w:r>
+        <w:rPr>
+          <w:rFonts w:hint="eastAsia"/>
+        </w:rPr>
+        <w:t>在连接了</w:t>
+      </w:r>
+      <w:r>
+        <w:rPr>
+          <w:rFonts w:hint="eastAsia"/>
+        </w:rPr>
+        <w:t>FTP</w:t>
+      </w:r>
+      <w:r>
+        <w:rPr>
+          <w:rFonts w:hint="eastAsia"/>
+        </w:rPr>
+        <w:t>服务器之后，便可以直接看到</w:t>
+      </w:r>
+      <w:r>
+        <w:rPr>
+          <w:rFonts w:hint="eastAsia"/>
+        </w:rPr>
+        <w:t>ftp</w:t>
+      </w:r>
+      <w:r>
+        <w:rPr>
+          <w:rFonts w:hint="eastAsia"/>
+        </w:rPr>
+        <w:t>服务器上的目录和文件了</w:t>
+      </w:r>
+      <w:r>
+        <w:t>：</w:t>
+      </w:r>
+    </w:p>
+    <w:p>
+      <w:pPr>
+        <w:ind w:firstLine="420"/>
+      </w:pPr>
+      <w:r>
         <w:rPr>
           <w:noProof/>
         </w:rPr>
-        <w:lastRenderedPageBreak/>
         <w:drawing>
-          <wp:inline distT="0" distB="0" distL="0" distR="0" wp14:anchorId="3A447F78" wp14:editId="171CC377">
-            <wp:extent cx="5184775" cy="3392805"/>
-            <wp:effectExtent l="0" t="0" r="0" b="0"/>
-            <wp:docPr id="53" name="图片 53"/>
+          <wp:inline distT="0" distB="0" distL="0" distR="0" wp14:anchorId="1EEF0530" wp14:editId="66BBB3CD">
+            <wp:extent cx="3209925" cy="3667125"/>
+            <wp:effectExtent l="0" t="0" r="9525" b="9525"/>
+            <wp:docPr id="50" name="图片 50"/>
             <wp:cNvGraphicFramePr>
               <a:graphicFrameLocks xmlns:a="http://schemas.openxmlformats.org/drawingml/2006/main" noChangeAspect="1"/>
             </wp:cNvGraphicFramePr>
@@ -12295,7 +12891,7 @@
                   <pic:spPr>
                     <a:xfrm>
                       <a:off x="0" y="0"/>
-                      <a:ext cx="5184775" cy="3392805"/>
+                      <a:ext cx="3209925" cy="3667125"/>
                     </a:xfrm>
                     <a:prstGeom prst="rect">
                       <a:avLst/>
@@ -12331,7 +12927,7 @@
         <w:t>5.</w:t>
       </w:r>
       <w:r>
-        <w:t>5</w:t>
+        <w:t>2</w:t>
       </w:r>
       <w:r>
         <w:rPr>
@@ -12345,36 +12941,17 @@
         <w:ind w:firstLine="420"/>
       </w:pPr>
       <w:r>
-        <w:t>登录的时候需要输入用户名的，那么在没有管理员所分配的账户和密码的情况下，可以使用匿名账号（</w:t>
-      </w:r>
-      <w:r>
-        <w:t>Anonymous</w:t>
-      </w:r>
-      <w:r>
-        <w:t>）进行登录。</w:t>
-      </w:r>
-    </w:p>
-    <w:p>
-      <w:pPr>
-        <w:ind w:firstLine="420"/>
-      </w:pPr>
-      <w:r>
-        <w:rPr>
-          <w:rFonts w:hint="eastAsia"/>
-        </w:rPr>
-        <w:t>传输数据的直接使用</w:t>
-      </w:r>
-      <w:r>
-        <w:rPr>
-          <w:rFonts w:hint="eastAsia"/>
-        </w:rPr>
-        <w:t>get</w:t>
-      </w:r>
-      <w:r>
-        <w:rPr>
-          <w:rFonts w:hint="eastAsia"/>
-        </w:rPr>
-        <w:t>命令即可。</w:t>
+        <w:rPr>
+          <w:rFonts w:hint="eastAsia"/>
+        </w:rPr>
+        <w:lastRenderedPageBreak/>
+        <w:t>在需要的文件上右键，便可以看到</w:t>
+      </w:r>
+      <w:r>
+        <w:rPr>
+          <w:rFonts w:hint="eastAsia"/>
+        </w:rPr>
+        <w:t>下载的选项了。</w:t>
       </w:r>
     </w:p>
     <w:p>
@@ -12385,12 +12962,11 @@
         <w:rPr>
           <w:noProof/>
         </w:rPr>
-        <w:lastRenderedPageBreak/>
         <w:drawing>
-          <wp:inline distT="0" distB="0" distL="0" distR="0" wp14:anchorId="42D7FA75" wp14:editId="4286A04F">
-            <wp:extent cx="5184775" cy="3392805"/>
-            <wp:effectExtent l="0" t="0" r="0" b="0"/>
-            <wp:docPr id="54" name="图片 54"/>
+          <wp:inline distT="0" distB="0" distL="0" distR="0" wp14:anchorId="2DFC2452" wp14:editId="5C9CD4FB">
+            <wp:extent cx="4038600" cy="1438275"/>
+            <wp:effectExtent l="0" t="0" r="0" b="9525"/>
+            <wp:docPr id="51" name="图片 51"/>
             <wp:cNvGraphicFramePr>
               <a:graphicFrameLocks xmlns:a="http://schemas.openxmlformats.org/drawingml/2006/main" noChangeAspect="1"/>
             </wp:cNvGraphicFramePr>
@@ -12410,6 +12986,103 @@
                   <pic:spPr>
                     <a:xfrm>
                       <a:off x="0" y="0"/>
+                      <a:ext cx="4038600" cy="1438275"/>
+                    </a:xfrm>
+                    <a:prstGeom prst="rect">
+                      <a:avLst/>
+                    </a:prstGeom>
+                  </pic:spPr>
+                </pic:pic>
+              </a:graphicData>
+            </a:graphic>
+          </wp:inline>
+        </w:drawing>
+      </w:r>
+    </w:p>
+    <w:p>
+      <w:pPr>
+        <w:ind w:firstLine="420"/>
+      </w:pPr>
+      <w:r>
+        <w:rPr>
+          <w:rFonts w:hint="eastAsia"/>
+        </w:rPr>
+        <w:t>(</w:t>
+      </w:r>
+      <w:r>
+        <w:rPr>
+          <w:rFonts w:hint="eastAsia"/>
+        </w:rPr>
+        <w:t>图</w:t>
+      </w:r>
+      <w:r>
+        <w:rPr>
+          <w:rFonts w:hint="eastAsia"/>
+        </w:rPr>
+        <w:t>5.</w:t>
+      </w:r>
+      <w:r>
+        <w:t>3</w:t>
+      </w:r>
+      <w:r>
+        <w:rPr>
+          <w:rFonts w:hint="eastAsia"/>
+        </w:rPr>
+        <w:t>)</w:t>
+      </w:r>
+    </w:p>
+    <w:p>
+      <w:pPr>
+        <w:ind w:firstLine="420"/>
+      </w:pPr>
+      <w:r>
+        <w:t>而在</w:t>
+      </w:r>
+      <w:r>
+        <w:t>Windows</w:t>
+      </w:r>
+      <w:r>
+        <w:t>系列的操作系统之上都有一个内置的</w:t>
+      </w:r>
+      <w:r>
+        <w:t>ftp</w:t>
+      </w:r>
+      <w:r>
+        <w:t>客户端，是运行于命令提示符中的。</w:t>
+      </w:r>
+    </w:p>
+    <w:p>
+      <w:pPr>
+        <w:ind w:firstLine="420"/>
+      </w:pPr>
+      <w:r>
+        <w:rPr>
+          <w:noProof/>
+        </w:rPr>
+        <w:drawing>
+          <wp:inline distT="0" distB="0" distL="0" distR="0" wp14:anchorId="077B460D" wp14:editId="6EF2057C">
+            <wp:extent cx="5184775" cy="3392805"/>
+            <wp:effectExtent l="0" t="0" r="0" b="0"/>
+            <wp:docPr id="52" name="图片 52"/>
+            <wp:cNvGraphicFramePr>
+              <a:graphicFrameLocks xmlns:a="http://schemas.openxmlformats.org/drawingml/2006/main" noChangeAspect="1"/>
+            </wp:cNvGraphicFramePr>
+            <a:graphic xmlns:a="http://schemas.openxmlformats.org/drawingml/2006/main">
+              <a:graphicData uri="http://schemas.openxmlformats.org/drawingml/2006/picture">
+                <pic:pic xmlns:pic="http://schemas.openxmlformats.org/drawingml/2006/picture">
+                  <pic:nvPicPr>
+                    <pic:cNvPr id="1" name=""/>
+                    <pic:cNvPicPr/>
+                  </pic:nvPicPr>
+                  <pic:blipFill>
+                    <a:blip r:embed="rId66"/>
+                    <a:stretch>
+                      <a:fillRect/>
+                    </a:stretch>
+                  </pic:blipFill>
+                  <pic:spPr>
+                    <a:xfrm>
+                      <a:off x="0" y="0"/>
                       <a:ext cx="5184775" cy="3392805"/>
                     </a:xfrm>
                     <a:prstGeom prst="rect">
@@ -12426,9 +13099,6 @@
     <w:p>
       <w:pPr>
         <w:ind w:firstLine="420"/>
-        <w:rPr>
-          <w:rFonts w:hint="eastAsia"/>
-        </w:rPr>
       </w:pPr>
       <w:r>
         <w:rPr>
@@ -12449,6 +13119,199 @@
         <w:t>5.</w:t>
       </w:r>
       <w:r>
+        <w:t>4</w:t>
+      </w:r>
+      <w:r>
+        <w:rPr>
+          <w:rFonts w:hint="eastAsia"/>
+        </w:rPr>
+        <w:t>)</w:t>
+      </w:r>
+    </w:p>
+    <w:p>
+      <w:pPr>
+        <w:ind w:firstLine="420"/>
+      </w:pPr>
+      <w:r>
+        <w:rPr>
+          <w:noProof/>
+        </w:rPr>
+        <w:lastRenderedPageBreak/>
+        <w:drawing>
+          <wp:inline distT="0" distB="0" distL="0" distR="0" wp14:anchorId="3A447F78" wp14:editId="171CC377">
+            <wp:extent cx="5184775" cy="3392805"/>
+            <wp:effectExtent l="0" t="0" r="0" b="0"/>
+            <wp:docPr id="53" name="图片 53"/>
+            <wp:cNvGraphicFramePr>
+              <a:graphicFrameLocks xmlns:a="http://schemas.openxmlformats.org/drawingml/2006/main" noChangeAspect="1"/>
+            </wp:cNvGraphicFramePr>
+            <a:graphic xmlns:a="http://schemas.openxmlformats.org/drawingml/2006/main">
+              <a:graphicData uri="http://schemas.openxmlformats.org/drawingml/2006/picture">
+                <pic:pic xmlns:pic="http://schemas.openxmlformats.org/drawingml/2006/picture">
+                  <pic:nvPicPr>
+                    <pic:cNvPr id="1" name=""/>
+                    <pic:cNvPicPr/>
+                  </pic:nvPicPr>
+                  <pic:blipFill>
+                    <a:blip r:embed="rId67"/>
+                    <a:stretch>
+                      <a:fillRect/>
+                    </a:stretch>
+                  </pic:blipFill>
+                  <pic:spPr>
+                    <a:xfrm>
+                      <a:off x="0" y="0"/>
+                      <a:ext cx="5184775" cy="3392805"/>
+                    </a:xfrm>
+                    <a:prstGeom prst="rect">
+                      <a:avLst/>
+                    </a:prstGeom>
+                  </pic:spPr>
+                </pic:pic>
+              </a:graphicData>
+            </a:graphic>
+          </wp:inline>
+        </w:drawing>
+      </w:r>
+    </w:p>
+    <w:p>
+      <w:pPr>
+        <w:ind w:firstLine="420"/>
+      </w:pPr>
+      <w:r>
+        <w:rPr>
+          <w:rFonts w:hint="eastAsia"/>
+        </w:rPr>
+        <w:t>(</w:t>
+      </w:r>
+      <w:r>
+        <w:rPr>
+          <w:rFonts w:hint="eastAsia"/>
+        </w:rPr>
+        <w:t>图</w:t>
+      </w:r>
+      <w:r>
+        <w:rPr>
+          <w:rFonts w:hint="eastAsia"/>
+        </w:rPr>
+        <w:t>5.</w:t>
+      </w:r>
+      <w:r>
+        <w:t>5</w:t>
+      </w:r>
+      <w:r>
+        <w:rPr>
+          <w:rFonts w:hint="eastAsia"/>
+        </w:rPr>
+        <w:t>)</w:t>
+      </w:r>
+    </w:p>
+    <w:p>
+      <w:pPr>
+        <w:ind w:firstLine="420"/>
+      </w:pPr>
+      <w:r>
+        <w:t>登录的时候需要输入用户名的，那么在没有管理员所分配的账户和密码的情况下，可以使用匿名账号（</w:t>
+      </w:r>
+      <w:r>
+        <w:t>Anonymous</w:t>
+      </w:r>
+      <w:r>
+        <w:t>）进行登录。</w:t>
+      </w:r>
+    </w:p>
+    <w:p>
+      <w:pPr>
+        <w:ind w:firstLine="420"/>
+      </w:pPr>
+      <w:r>
+        <w:rPr>
+          <w:rFonts w:hint="eastAsia"/>
+        </w:rPr>
+        <w:t>传输数据的直接使用</w:t>
+      </w:r>
+      <w:r>
+        <w:rPr>
+          <w:rFonts w:hint="eastAsia"/>
+        </w:rPr>
+        <w:t>get</w:t>
+      </w:r>
+      <w:r>
+        <w:rPr>
+          <w:rFonts w:hint="eastAsia"/>
+        </w:rPr>
+        <w:t>命令即可。</w:t>
+      </w:r>
+    </w:p>
+    <w:p>
+      <w:pPr>
+        <w:ind w:firstLine="420"/>
+      </w:pPr>
+      <w:r>
+        <w:rPr>
+          <w:noProof/>
+        </w:rPr>
+        <w:lastRenderedPageBreak/>
+        <w:drawing>
+          <wp:inline distT="0" distB="0" distL="0" distR="0" wp14:anchorId="42D7FA75" wp14:editId="4286A04F">
+            <wp:extent cx="5184775" cy="3392805"/>
+            <wp:effectExtent l="0" t="0" r="0" b="0"/>
+            <wp:docPr id="54" name="图片 54"/>
+            <wp:cNvGraphicFramePr>
+              <a:graphicFrameLocks xmlns:a="http://schemas.openxmlformats.org/drawingml/2006/main" noChangeAspect="1"/>
+            </wp:cNvGraphicFramePr>
+            <a:graphic xmlns:a="http://schemas.openxmlformats.org/drawingml/2006/main">
+              <a:graphicData uri="http://schemas.openxmlformats.org/drawingml/2006/picture">
+                <pic:pic xmlns:pic="http://schemas.openxmlformats.org/drawingml/2006/picture">
+                  <pic:nvPicPr>
+                    <pic:cNvPr id="1" name=""/>
+                    <pic:cNvPicPr/>
+                  </pic:nvPicPr>
+                  <pic:blipFill>
+                    <a:blip r:embed="rId68"/>
+                    <a:stretch>
+                      <a:fillRect/>
+                    </a:stretch>
+                  </pic:blipFill>
+                  <pic:spPr>
+                    <a:xfrm>
+                      <a:off x="0" y="0"/>
+                      <a:ext cx="5184775" cy="3392805"/>
+                    </a:xfrm>
+                    <a:prstGeom prst="rect">
+                      <a:avLst/>
+                    </a:prstGeom>
+                  </pic:spPr>
+                </pic:pic>
+              </a:graphicData>
+            </a:graphic>
+          </wp:inline>
+        </w:drawing>
+      </w:r>
+    </w:p>
+    <w:p>
+      <w:pPr>
+        <w:ind w:firstLine="420"/>
+      </w:pPr>
+      <w:r>
+        <w:rPr>
+          <w:rFonts w:hint="eastAsia"/>
+        </w:rPr>
+        <w:t>(</w:t>
+      </w:r>
+      <w:r>
+        <w:rPr>
+          <w:rFonts w:hint="eastAsia"/>
+        </w:rPr>
+        <w:t>图</w:t>
+      </w:r>
+      <w:r>
+        <w:rPr>
+          <w:rFonts w:hint="eastAsia"/>
+        </w:rPr>
+        <w:t>5.</w:t>
+      </w:r>
+      <w:r>
         <w:t>6</w:t>
       </w:r>
       <w:r>
@@ -12456,6 +13319,1029 @@
           <w:rFonts w:hint="eastAsia"/>
         </w:rPr>
         <w:t>)</w:t>
+      </w:r>
+    </w:p>
+    <w:p>
+      <w:pPr>
+        <w:pStyle w:val="a7"/>
+        <w:ind w:firstLine="643"/>
+      </w:pPr>
+      <w:bookmarkStart w:id="33" w:name="_Toc390875744"/>
+      <w:r>
+        <w:rPr>
+          <w:rFonts w:hint="eastAsia"/>
+        </w:rPr>
+        <w:t>5.</w:t>
+      </w:r>
+      <w:r>
+        <w:t xml:space="preserve">3 </w:t>
+      </w:r>
+      <w:r>
+        <w:t>安装过程</w:t>
+      </w:r>
+      <w:bookmarkEnd w:id="33"/>
+    </w:p>
+    <w:p>
+      <w:pPr>
+        <w:ind w:firstLine="420"/>
+      </w:pPr>
+      <w:r>
+        <w:t>利用服务器管理器中的添加角色与功能，安装</w:t>
+      </w:r>
+      <w:r>
+        <w:t>FTP</w:t>
+      </w:r>
+      <w:r>
+        <w:t>服务器。</w:t>
+      </w:r>
+    </w:p>
+    <w:p>
+      <w:pPr>
+        <w:ind w:firstLine="420"/>
+      </w:pPr>
+      <w:r>
+        <w:rPr>
+          <w:noProof/>
+        </w:rPr>
+        <w:lastRenderedPageBreak/>
+        <w:drawing>
+          <wp:inline distT="0" distB="0" distL="0" distR="0" wp14:anchorId="74C5D426" wp14:editId="36B4FC45">
+            <wp:extent cx="5184775" cy="3674745"/>
+            <wp:effectExtent l="0" t="0" r="0" b="1905"/>
+            <wp:docPr id="55" name="图片 55"/>
+            <wp:cNvGraphicFramePr>
+              <a:graphicFrameLocks xmlns:a="http://schemas.openxmlformats.org/drawingml/2006/main" noChangeAspect="1"/>
+            </wp:cNvGraphicFramePr>
+            <a:graphic xmlns:a="http://schemas.openxmlformats.org/drawingml/2006/main">
+              <a:graphicData uri="http://schemas.openxmlformats.org/drawingml/2006/picture">
+                <pic:pic xmlns:pic="http://schemas.openxmlformats.org/drawingml/2006/picture">
+                  <pic:nvPicPr>
+                    <pic:cNvPr id="1" name=""/>
+                    <pic:cNvPicPr/>
+                  </pic:nvPicPr>
+                  <pic:blipFill>
+                    <a:blip r:embed="rId69"/>
+                    <a:stretch>
+                      <a:fillRect/>
+                    </a:stretch>
+                  </pic:blipFill>
+                  <pic:spPr>
+                    <a:xfrm>
+                      <a:off x="0" y="0"/>
+                      <a:ext cx="5184775" cy="3674745"/>
+                    </a:xfrm>
+                    <a:prstGeom prst="rect">
+                      <a:avLst/>
+                    </a:prstGeom>
+                  </pic:spPr>
+                </pic:pic>
+              </a:graphicData>
+            </a:graphic>
+          </wp:inline>
+        </w:drawing>
+      </w:r>
+    </w:p>
+    <w:p>
+      <w:pPr>
+        <w:ind w:firstLine="420"/>
+      </w:pPr>
+      <w:r>
+        <w:rPr>
+          <w:rFonts w:hint="eastAsia"/>
+        </w:rPr>
+        <w:t>(</w:t>
+      </w:r>
+      <w:r>
+        <w:rPr>
+          <w:rFonts w:hint="eastAsia"/>
+        </w:rPr>
+        <w:t>图</w:t>
+      </w:r>
+      <w:r>
+        <w:rPr>
+          <w:rFonts w:hint="eastAsia"/>
+        </w:rPr>
+        <w:t>5.</w:t>
+      </w:r>
+      <w:r>
+        <w:t>7)</w:t>
+      </w:r>
+    </w:p>
+    <w:p>
+      <w:pPr>
+        <w:ind w:firstLine="420"/>
+      </w:pPr>
+      <w:r>
+        <w:t>较之前的</w:t>
+      </w:r>
+      <w:r>
+        <w:t xml:space="preserve">Windows Server </w:t>
+      </w:r>
+      <w:r>
+        <w:t>系列操作系统不同，在</w:t>
+      </w:r>
+      <w:r>
+        <w:t>Windows Server 2012</w:t>
+      </w:r>
+      <w:r>
+        <w:t>中，还需要新增</w:t>
+      </w:r>
+      <w:r>
+        <w:t>FTP</w:t>
+      </w:r>
+      <w:r>
+        <w:t>站点，开启</w:t>
+      </w:r>
+      <w:r>
+        <w:t>IIS</w:t>
+      </w:r>
+      <w:r>
+        <w:t>管理员。</w:t>
+      </w:r>
+    </w:p>
+    <w:p>
+      <w:pPr>
+        <w:ind w:firstLine="420"/>
+      </w:pPr>
+      <w:r>
+        <w:rPr>
+          <w:rFonts w:hint="eastAsia"/>
+        </w:rPr>
+        <w:t>进入</w:t>
+      </w:r>
+      <w:r>
+        <w:rPr>
+          <w:rFonts w:hint="eastAsia"/>
+        </w:rPr>
+        <w:t>IIS</w:t>
+      </w:r>
+      <w:r>
+        <w:rPr>
+          <w:rFonts w:hint="eastAsia"/>
+        </w:rPr>
+        <w:t>管理器</w:t>
+      </w:r>
+      <w:r>
+        <w:rPr>
+          <w:rFonts w:hint="eastAsia"/>
+        </w:rPr>
+        <w:t>，在网站右边有新建</w:t>
+      </w:r>
+      <w:r>
+        <w:rPr>
+          <w:rFonts w:hint="eastAsia"/>
+        </w:rPr>
+        <w:t>FTP</w:t>
+      </w:r>
+      <w:r>
+        <w:rPr>
+          <w:rFonts w:hint="eastAsia"/>
+        </w:rPr>
+        <w:t>站点的选项，这样就可以新建一个</w:t>
+      </w:r>
+      <w:r>
+        <w:rPr>
+          <w:rFonts w:hint="eastAsia"/>
+        </w:rPr>
+        <w:t>FTP</w:t>
+      </w:r>
+      <w:r>
+        <w:rPr>
+          <w:rFonts w:hint="eastAsia"/>
+        </w:rPr>
+        <w:t>站点了。</w:t>
+      </w:r>
+    </w:p>
+    <w:p>
+      <w:pPr>
+        <w:ind w:firstLine="420"/>
+      </w:pPr>
+      <w:r>
+        <w:rPr>
+          <w:noProof/>
+        </w:rPr>
+        <w:lastRenderedPageBreak/>
+        <w:drawing>
+          <wp:inline distT="0" distB="0" distL="0" distR="0" wp14:anchorId="599191C5" wp14:editId="3CED8F0C">
+            <wp:extent cx="5184775" cy="3913505"/>
+            <wp:effectExtent l="0" t="0" r="0" b="0"/>
+            <wp:docPr id="56" name="图片 56"/>
+            <wp:cNvGraphicFramePr>
+              <a:graphicFrameLocks xmlns:a="http://schemas.openxmlformats.org/drawingml/2006/main" noChangeAspect="1"/>
+            </wp:cNvGraphicFramePr>
+            <a:graphic xmlns:a="http://schemas.openxmlformats.org/drawingml/2006/main">
+              <a:graphicData uri="http://schemas.openxmlformats.org/drawingml/2006/picture">
+                <pic:pic xmlns:pic="http://schemas.openxmlformats.org/drawingml/2006/picture">
+                  <pic:nvPicPr>
+                    <pic:cNvPr id="1" name=""/>
+                    <pic:cNvPicPr/>
+                  </pic:nvPicPr>
+                  <pic:blipFill>
+                    <a:blip r:embed="rId70"/>
+                    <a:stretch>
+                      <a:fillRect/>
+                    </a:stretch>
+                  </pic:blipFill>
+                  <pic:spPr>
+                    <a:xfrm>
+                      <a:off x="0" y="0"/>
+                      <a:ext cx="5184775" cy="3913505"/>
+                    </a:xfrm>
+                    <a:prstGeom prst="rect">
+                      <a:avLst/>
+                    </a:prstGeom>
+                  </pic:spPr>
+                </pic:pic>
+              </a:graphicData>
+            </a:graphic>
+          </wp:inline>
+        </w:drawing>
+      </w:r>
+    </w:p>
+    <w:p>
+      <w:pPr>
+        <w:ind w:firstLine="420"/>
+      </w:pPr>
+      <w:r>
+        <w:t>(</w:t>
+      </w:r>
+      <w:r>
+        <w:t>图</w:t>
+      </w:r>
+      <w:r>
+        <w:rPr>
+          <w:rFonts w:hint="eastAsia"/>
+        </w:rPr>
+        <w:t>5.</w:t>
+      </w:r>
+      <w:r>
+        <w:t>8)</w:t>
+      </w:r>
+    </w:p>
+    <w:p>
+      <w:pPr>
+        <w:ind w:firstLine="420"/>
+      </w:pPr>
+      <w:r>
+        <w:rPr>
+          <w:noProof/>
+        </w:rPr>
+        <w:lastRenderedPageBreak/>
+        <w:drawing>
+          <wp:inline distT="0" distB="0" distL="0" distR="0" wp14:anchorId="67558659" wp14:editId="65791428">
+            <wp:extent cx="5184775" cy="3913505"/>
+            <wp:effectExtent l="0" t="0" r="0" b="0"/>
+            <wp:docPr id="57" name="图片 57"/>
+            <wp:cNvGraphicFramePr>
+              <a:graphicFrameLocks xmlns:a="http://schemas.openxmlformats.org/drawingml/2006/main" noChangeAspect="1"/>
+            </wp:cNvGraphicFramePr>
+            <a:graphic xmlns:a="http://schemas.openxmlformats.org/drawingml/2006/main">
+              <a:graphicData uri="http://schemas.openxmlformats.org/drawingml/2006/picture">
+                <pic:pic xmlns:pic="http://schemas.openxmlformats.org/drawingml/2006/picture">
+                  <pic:nvPicPr>
+                    <pic:cNvPr id="1" name=""/>
+                    <pic:cNvPicPr/>
+                  </pic:nvPicPr>
+                  <pic:blipFill>
+                    <a:blip r:embed="rId71"/>
+                    <a:stretch>
+                      <a:fillRect/>
+                    </a:stretch>
+                  </pic:blipFill>
+                  <pic:spPr>
+                    <a:xfrm>
+                      <a:off x="0" y="0"/>
+                      <a:ext cx="5184775" cy="3913505"/>
+                    </a:xfrm>
+                    <a:prstGeom prst="rect">
+                      <a:avLst/>
+                    </a:prstGeom>
+                  </pic:spPr>
+                </pic:pic>
+              </a:graphicData>
+            </a:graphic>
+          </wp:inline>
+        </w:drawing>
+      </w:r>
+    </w:p>
+    <w:p>
+      <w:pPr>
+        <w:ind w:firstLine="420"/>
+      </w:pPr>
+      <w:r>
+        <w:rPr>
+          <w:rFonts w:hint="eastAsia"/>
+        </w:rPr>
+        <w:t>(</w:t>
+      </w:r>
+      <w:r>
+        <w:rPr>
+          <w:rFonts w:hint="eastAsia"/>
+        </w:rPr>
+        <w:t>图</w:t>
+      </w:r>
+      <w:r>
+        <w:rPr>
+          <w:rFonts w:hint="eastAsia"/>
+        </w:rPr>
+        <w:t>5.</w:t>
+      </w:r>
+      <w:r>
+        <w:t>9</w:t>
+      </w:r>
+      <w:r>
+        <w:rPr>
+          <w:rFonts w:hint="eastAsia"/>
+        </w:rPr>
+        <w:t>)</w:t>
+      </w:r>
+    </w:p>
+    <w:p>
+      <w:pPr>
+        <w:ind w:firstLine="420"/>
+      </w:pPr>
+      <w:r>
+        <w:rPr>
+          <w:noProof/>
+        </w:rPr>
+        <w:lastRenderedPageBreak/>
+        <w:drawing>
+          <wp:inline distT="0" distB="0" distL="0" distR="0" wp14:anchorId="131E8A32" wp14:editId="6CE9B7A5">
+            <wp:extent cx="5184775" cy="3913505"/>
+            <wp:effectExtent l="0" t="0" r="0" b="0"/>
+            <wp:docPr id="58" name="图片 58"/>
+            <wp:cNvGraphicFramePr>
+              <a:graphicFrameLocks xmlns:a="http://schemas.openxmlformats.org/drawingml/2006/main" noChangeAspect="1"/>
+            </wp:cNvGraphicFramePr>
+            <a:graphic xmlns:a="http://schemas.openxmlformats.org/drawingml/2006/main">
+              <a:graphicData uri="http://schemas.openxmlformats.org/drawingml/2006/picture">
+                <pic:pic xmlns:pic="http://schemas.openxmlformats.org/drawingml/2006/picture">
+                  <pic:nvPicPr>
+                    <pic:cNvPr id="1" name=""/>
+                    <pic:cNvPicPr/>
+                  </pic:nvPicPr>
+                  <pic:blipFill>
+                    <a:blip r:embed="rId72"/>
+                    <a:stretch>
+                      <a:fillRect/>
+                    </a:stretch>
+                  </pic:blipFill>
+                  <pic:spPr>
+                    <a:xfrm>
+                      <a:off x="0" y="0"/>
+                      <a:ext cx="5184775" cy="3913505"/>
+                    </a:xfrm>
+                    <a:prstGeom prst="rect">
+                      <a:avLst/>
+                    </a:prstGeom>
+                  </pic:spPr>
+                </pic:pic>
+              </a:graphicData>
+            </a:graphic>
+          </wp:inline>
+        </w:drawing>
+      </w:r>
+    </w:p>
+    <w:p>
+      <w:pPr>
+        <w:ind w:firstLine="420"/>
+      </w:pPr>
+      <w:r>
+        <w:rPr>
+          <w:rFonts w:hint="eastAsia"/>
+        </w:rPr>
+        <w:t>(</w:t>
+      </w:r>
+      <w:r>
+        <w:rPr>
+          <w:rFonts w:hint="eastAsia"/>
+        </w:rPr>
+        <w:t>图</w:t>
+      </w:r>
+      <w:r>
+        <w:rPr>
+          <w:rFonts w:hint="eastAsia"/>
+        </w:rPr>
+        <w:t>5.</w:t>
+      </w:r>
+      <w:r>
+        <w:t>10)</w:t>
+      </w:r>
+    </w:p>
+    <w:p>
+      <w:pPr>
+        <w:pStyle w:val="a7"/>
+        <w:ind w:firstLine="643"/>
+      </w:pPr>
+      <w:bookmarkStart w:id="34" w:name="_Toc390875745"/>
+      <w:r>
+        <w:t xml:space="preserve">5.4 </w:t>
+      </w:r>
+      <w:r>
+        <w:rPr>
+          <w:rFonts w:hint="eastAsia"/>
+        </w:rPr>
+        <w:t>连接并使用</w:t>
+      </w:r>
+      <w:bookmarkEnd w:id="34"/>
+    </w:p>
+    <w:p>
+      <w:pPr>
+        <w:ind w:firstLine="420"/>
+      </w:pPr>
+      <w:r>
+        <w:rPr>
+          <w:noProof/>
+        </w:rPr>
+        <w:lastRenderedPageBreak/>
+        <w:drawing>
+          <wp:inline distT="0" distB="0" distL="0" distR="0" wp14:anchorId="57CD03BF" wp14:editId="42888668">
+            <wp:extent cx="4648200" cy="3438525"/>
+            <wp:effectExtent l="0" t="0" r="0" b="9525"/>
+            <wp:docPr id="59" name="图片 59"/>
+            <wp:cNvGraphicFramePr>
+              <a:graphicFrameLocks xmlns:a="http://schemas.openxmlformats.org/drawingml/2006/main" noChangeAspect="1"/>
+            </wp:cNvGraphicFramePr>
+            <a:graphic xmlns:a="http://schemas.openxmlformats.org/drawingml/2006/main">
+              <a:graphicData uri="http://schemas.openxmlformats.org/drawingml/2006/picture">
+                <pic:pic xmlns:pic="http://schemas.openxmlformats.org/drawingml/2006/picture">
+                  <pic:nvPicPr>
+                    <pic:cNvPr id="1" name=""/>
+                    <pic:cNvPicPr/>
+                  </pic:nvPicPr>
+                  <pic:blipFill>
+                    <a:blip r:embed="rId73"/>
+                    <a:stretch>
+                      <a:fillRect/>
+                    </a:stretch>
+                  </pic:blipFill>
+                  <pic:spPr>
+                    <a:xfrm>
+                      <a:off x="0" y="0"/>
+                      <a:ext cx="4648200" cy="3438525"/>
+                    </a:xfrm>
+                    <a:prstGeom prst="rect">
+                      <a:avLst/>
+                    </a:prstGeom>
+                  </pic:spPr>
+                </pic:pic>
+              </a:graphicData>
+            </a:graphic>
+          </wp:inline>
+        </w:drawing>
+      </w:r>
+    </w:p>
+    <w:p>
+      <w:pPr>
+        <w:ind w:firstLine="420"/>
+      </w:pPr>
+      <w:r>
+        <w:rPr>
+          <w:rFonts w:hint="eastAsia"/>
+        </w:rPr>
+        <w:t>(</w:t>
+      </w:r>
+      <w:r>
+        <w:rPr>
+          <w:rFonts w:hint="eastAsia"/>
+        </w:rPr>
+        <w:t>图</w:t>
+      </w:r>
+      <w:r>
+        <w:rPr>
+          <w:rFonts w:hint="eastAsia"/>
+        </w:rPr>
+        <w:t>5.</w:t>
+      </w:r>
+      <w:r>
+        <w:t>11)</w:t>
+      </w:r>
+    </w:p>
+    <w:p>
+      <w:pPr>
+        <w:ind w:firstLine="420"/>
+      </w:pPr>
+      <w:r>
+        <w:t>这是使用了匿名登录，直接可以访问，而且还可以上传文件，并删除服务器上的文件，这样就很不安全了</w:t>
+      </w:r>
+      <w:r>
+        <w:t>，设想当你的服务器地址被攻击者发现（非常容易被发现），那么直接连接，攻击者发现什么权限都有，那么</w:t>
+      </w:r>
+      <w:r>
+        <w:t>FTP</w:t>
+      </w:r>
+      <w:r>
+        <w:t>服务器上的数据是没有任何办法被保证完整，攻击者很可能会上传病毒、后门程序等</w:t>
+      </w:r>
+      <w:r>
+        <w:t>。</w:t>
+      </w:r>
+      <w:r>
+        <w:t>那么在这样的情况下，可以考虑控制访问，比如设置登录账户，每个账户限制的访问权限</w:t>
+      </w:r>
+      <w:r>
+        <w:rPr>
+          <w:rFonts w:hint="eastAsia"/>
+        </w:rPr>
+        <w:t>。</w:t>
+      </w:r>
+    </w:p>
+    <w:p>
+      <w:pPr>
+        <w:ind w:firstLine="420"/>
+      </w:pPr>
+      <w:r>
+        <w:t>在设置好了之后就可以通过账户和密码来访问</w:t>
+      </w:r>
+      <w:r>
+        <w:t>FTP</w:t>
+      </w:r>
+      <w:r>
+        <w:t>服务器了。</w:t>
+      </w:r>
+    </w:p>
+    <w:p>
+      <w:pPr>
+        <w:ind w:firstLine="420"/>
+      </w:pPr>
+      <w:r>
+        <w:rPr>
+          <w:noProof/>
+        </w:rPr>
+        <w:lastRenderedPageBreak/>
+        <w:drawing>
+          <wp:inline distT="0" distB="0" distL="0" distR="0" wp14:anchorId="149818F5" wp14:editId="328F30B7">
+            <wp:extent cx="4381500" cy="2857500"/>
+            <wp:effectExtent l="0" t="0" r="0" b="0"/>
+            <wp:docPr id="60" name="图片 60"/>
+            <wp:cNvGraphicFramePr>
+              <a:graphicFrameLocks xmlns:a="http://schemas.openxmlformats.org/drawingml/2006/main" noChangeAspect="1"/>
+            </wp:cNvGraphicFramePr>
+            <a:graphic xmlns:a="http://schemas.openxmlformats.org/drawingml/2006/main">
+              <a:graphicData uri="http://schemas.openxmlformats.org/drawingml/2006/picture">
+                <pic:pic xmlns:pic="http://schemas.openxmlformats.org/drawingml/2006/picture">
+                  <pic:nvPicPr>
+                    <pic:cNvPr id="1" name=""/>
+                    <pic:cNvPicPr/>
+                  </pic:nvPicPr>
+                  <pic:blipFill>
+                    <a:blip r:embed="rId74"/>
+                    <a:stretch>
+                      <a:fillRect/>
+                    </a:stretch>
+                  </pic:blipFill>
+                  <pic:spPr>
+                    <a:xfrm>
+                      <a:off x="0" y="0"/>
+                      <a:ext cx="4381500" cy="2857500"/>
+                    </a:xfrm>
+                    <a:prstGeom prst="rect">
+                      <a:avLst/>
+                    </a:prstGeom>
+                  </pic:spPr>
+                </pic:pic>
+              </a:graphicData>
+            </a:graphic>
+          </wp:inline>
+        </w:drawing>
+      </w:r>
+    </w:p>
+    <w:p>
+      <w:pPr>
+        <w:ind w:firstLine="420"/>
+      </w:pPr>
+      <w:r>
+        <w:rPr>
+          <w:rFonts w:hint="eastAsia"/>
+        </w:rPr>
+        <w:t>(</w:t>
+      </w:r>
+      <w:r>
+        <w:rPr>
+          <w:rFonts w:hint="eastAsia"/>
+        </w:rPr>
+        <w:t>图</w:t>
+      </w:r>
+      <w:r>
+        <w:t>5.12</w:t>
+      </w:r>
+      <w:r>
+        <w:rPr>
+          <w:rFonts w:hint="eastAsia"/>
+        </w:rPr>
+        <w:t>)</w:t>
+      </w:r>
+    </w:p>
+    <w:p>
+      <w:pPr>
+        <w:pStyle w:val="a7"/>
+        <w:ind w:firstLine="643"/>
+      </w:pPr>
+      <w:bookmarkStart w:id="35" w:name="_Toc390875746"/>
+      <w:r>
+        <w:rPr>
+          <w:rFonts w:hint="eastAsia"/>
+        </w:rPr>
+        <w:t xml:space="preserve">5.5 </w:t>
+      </w:r>
+      <w:r>
+        <w:rPr>
+          <w:rFonts w:hint="eastAsia"/>
+        </w:rPr>
+        <w:t>危险的登录</w:t>
+      </w:r>
+      <w:bookmarkEnd w:id="35"/>
+    </w:p>
+    <w:p>
+      <w:pPr>
+        <w:ind w:firstLine="420"/>
+      </w:pPr>
+      <w:r>
+        <w:rPr>
+          <w:rFonts w:hint="eastAsia"/>
+        </w:rPr>
+        <w:t>即使设置好了账户，那么当网络中有监听者存在，那么传输登录的</w:t>
+      </w:r>
+      <w:proofErr w:type="gramStart"/>
+      <w:r>
+        <w:rPr>
+          <w:rFonts w:hint="eastAsia"/>
+        </w:rPr>
+        <w:t>帐户</w:t>
+      </w:r>
+      <w:proofErr w:type="gramEnd"/>
+      <w:r>
+        <w:rPr>
+          <w:rFonts w:hint="eastAsia"/>
+        </w:rPr>
+        <w:t>名和密码都是以明文传输的，也就是说可以直接被监听到。</w:t>
+      </w:r>
+    </w:p>
+    <w:p>
+      <w:pPr>
+        <w:ind w:firstLine="420"/>
+      </w:pPr>
+      <w:r>
+        <w:rPr>
+          <w:noProof/>
+        </w:rPr>
+        <w:drawing>
+          <wp:inline distT="0" distB="0" distL="0" distR="0" wp14:anchorId="37F8C5B0" wp14:editId="081F0FE0">
+            <wp:extent cx="5184775" cy="1069975"/>
+            <wp:effectExtent l="0" t="0" r="0" b="0"/>
+            <wp:docPr id="61" name="图片 61"/>
+            <wp:cNvGraphicFramePr>
+              <a:graphicFrameLocks xmlns:a="http://schemas.openxmlformats.org/drawingml/2006/main" noChangeAspect="1"/>
+            </wp:cNvGraphicFramePr>
+            <a:graphic xmlns:a="http://schemas.openxmlformats.org/drawingml/2006/main">
+              <a:graphicData uri="http://schemas.openxmlformats.org/drawingml/2006/picture">
+                <pic:pic xmlns:pic="http://schemas.openxmlformats.org/drawingml/2006/picture">
+                  <pic:nvPicPr>
+                    <pic:cNvPr id="1" name=""/>
+                    <pic:cNvPicPr/>
+                  </pic:nvPicPr>
+                  <pic:blipFill>
+                    <a:blip r:embed="rId75"/>
+                    <a:stretch>
+                      <a:fillRect/>
+                    </a:stretch>
+                  </pic:blipFill>
+                  <pic:spPr>
+                    <a:xfrm>
+                      <a:off x="0" y="0"/>
+                      <a:ext cx="5184775" cy="1069975"/>
+                    </a:xfrm>
+                    <a:prstGeom prst="rect">
+                      <a:avLst/>
+                    </a:prstGeom>
+                  </pic:spPr>
+                </pic:pic>
+              </a:graphicData>
+            </a:graphic>
+          </wp:inline>
+        </w:drawing>
+      </w:r>
+    </w:p>
+    <w:p>
+      <w:pPr>
+        <w:ind w:firstLine="420"/>
+      </w:pPr>
+      <w:r>
+        <w:rPr>
+          <w:rFonts w:hint="eastAsia"/>
+        </w:rPr>
+        <w:t>(</w:t>
+      </w:r>
+      <w:r>
+        <w:rPr>
+          <w:rFonts w:hint="eastAsia"/>
+        </w:rPr>
+        <w:t>图</w:t>
+      </w:r>
+      <w:r>
+        <w:rPr>
+          <w:rFonts w:hint="eastAsia"/>
+        </w:rPr>
+        <w:t>5.</w:t>
+      </w:r>
+      <w:r>
+        <w:t>13</w:t>
+      </w:r>
+      <w:r>
+        <w:rPr>
+          <w:rFonts w:hint="eastAsia"/>
+        </w:rPr>
+        <w:t>)</w:t>
+      </w:r>
+    </w:p>
+    <w:p>
+      <w:pPr>
+        <w:ind w:firstLine="420"/>
+      </w:pPr>
+      <w:r>
+        <w:t>在图</w:t>
+      </w:r>
+      <w:r>
+        <w:rPr>
+          <w:rFonts w:hint="eastAsia"/>
+        </w:rPr>
+        <w:t>5.</w:t>
+      </w:r>
+      <w:r>
+        <w:t>13</w:t>
+      </w:r>
+      <w:r>
+        <w:t>中，很明显能够看到</w:t>
+      </w:r>
+      <w:r>
+        <w:rPr>
+          <w:rFonts w:hint="eastAsia"/>
+        </w:rPr>
+        <w:t xml:space="preserve">USER </w:t>
+      </w:r>
+      <w:r>
+        <w:rPr>
+          <w:rFonts w:hint="eastAsia"/>
+        </w:rPr>
+        <w:t>为</w:t>
+      </w:r>
+      <w:r>
+        <w:t>Administrator</w:t>
+      </w:r>
+      <w:r>
+        <w:rPr>
+          <w:rFonts w:hint="eastAsia"/>
+        </w:rPr>
+        <w:t>，</w:t>
+      </w:r>
+      <w:r>
+        <w:t>PASS</w:t>
+      </w:r>
+      <w:r>
+        <w:rPr>
+          <w:rFonts w:hint="eastAsia"/>
+        </w:rPr>
+        <w:t>（也就是密码）为</w:t>
+      </w:r>
+      <w:r>
+        <w:t>512China.</w:t>
+      </w:r>
+    </w:p>
+    <w:p>
+      <w:pPr>
+        <w:ind w:firstLine="420"/>
+      </w:pPr>
+      <w:r>
+        <w:t>在这样的情况下，</w:t>
+      </w:r>
+      <w:r>
+        <w:t>FTP</w:t>
+      </w:r>
+      <w:r>
+        <w:t>服务器的安全性又一次失去了保证。</w:t>
+      </w:r>
+    </w:p>
+    <w:p>
+      <w:pPr>
+        <w:pStyle w:val="a7"/>
+        <w:ind w:firstLine="643"/>
+      </w:pPr>
+      <w:bookmarkStart w:id="36" w:name="_Toc390875747"/>
+      <w:r>
+        <w:rPr>
+          <w:rFonts w:hint="eastAsia"/>
+        </w:rPr>
+        <w:t>5.6 SSL</w:t>
+      </w:r>
+      <w:r>
+        <w:t>给了安全的连接</w:t>
+      </w:r>
+      <w:bookmarkEnd w:id="36"/>
+    </w:p>
+    <w:p>
+      <w:pPr>
+        <w:ind w:firstLine="420"/>
+        <w:rPr>
+          <w:rFonts w:hint="eastAsia"/>
+        </w:rPr>
+      </w:pPr>
+      <w:r>
+        <w:t>在服务器上要设置为需要使用</w:t>
+      </w:r>
+      <w:r>
+        <w:t>SSL</w:t>
+      </w:r>
+      <w:r>
+        <w:t>传输</w:t>
+      </w:r>
+      <w:r>
+        <w:rPr>
+          <w:rFonts w:hint="eastAsia"/>
+        </w:rPr>
+        <w:t>。</w:t>
+      </w:r>
+    </w:p>
+    <w:p>
+      <w:pPr>
+        <w:ind w:firstLine="420"/>
+      </w:pPr>
+      <w:r>
+        <w:rPr>
+          <w:noProof/>
+        </w:rPr>
+        <w:lastRenderedPageBreak/>
+        <w:drawing>
+          <wp:inline distT="0" distB="0" distL="0" distR="0" wp14:anchorId="52C7CB5C" wp14:editId="20EFECCF">
+            <wp:extent cx="5184775" cy="2592705"/>
+            <wp:effectExtent l="0" t="0" r="0" b="0"/>
+            <wp:docPr id="62" name="图片 62"/>
+            <wp:cNvGraphicFramePr>
+              <a:graphicFrameLocks xmlns:a="http://schemas.openxmlformats.org/drawingml/2006/main" noChangeAspect="1"/>
+            </wp:cNvGraphicFramePr>
+            <a:graphic xmlns:a="http://schemas.openxmlformats.org/drawingml/2006/main">
+              <a:graphicData uri="http://schemas.openxmlformats.org/drawingml/2006/picture">
+                <pic:pic xmlns:pic="http://schemas.openxmlformats.org/drawingml/2006/picture">
+                  <pic:nvPicPr>
+                    <pic:cNvPr id="1" name=""/>
+                    <pic:cNvPicPr/>
+                  </pic:nvPicPr>
+                  <pic:blipFill>
+                    <a:blip r:embed="rId76"/>
+                    <a:stretch>
+                      <a:fillRect/>
+                    </a:stretch>
+                  </pic:blipFill>
+                  <pic:spPr>
+                    <a:xfrm>
+                      <a:off x="0" y="0"/>
+                      <a:ext cx="5184775" cy="2592705"/>
+                    </a:xfrm>
+                    <a:prstGeom prst="rect">
+                      <a:avLst/>
+                    </a:prstGeom>
+                  </pic:spPr>
+                </pic:pic>
+              </a:graphicData>
+            </a:graphic>
+          </wp:inline>
+        </w:drawing>
+      </w:r>
+    </w:p>
+    <w:p>
+      <w:pPr>
+        <w:ind w:firstLine="420"/>
+        <w:rPr>
+          <w:rFonts w:hint="eastAsia"/>
+        </w:rPr>
+      </w:pPr>
+      <w:r>
+        <w:rPr>
+          <w:rFonts w:hint="eastAsia"/>
+        </w:rPr>
+        <w:t>(</w:t>
+      </w:r>
+      <w:r>
+        <w:rPr>
+          <w:rFonts w:hint="eastAsia"/>
+        </w:rPr>
+        <w:t>图</w:t>
+      </w:r>
+      <w:r>
+        <w:rPr>
+          <w:rFonts w:hint="eastAsia"/>
+        </w:rPr>
+        <w:t>5.</w:t>
+      </w:r>
+      <w:r>
+        <w:t>14</w:t>
+      </w:r>
+      <w:r>
+        <w:rPr>
+          <w:rFonts w:hint="eastAsia"/>
+        </w:rPr>
+        <w:t>)</w:t>
+      </w:r>
+    </w:p>
+    <w:p>
+      <w:pPr>
+        <w:pStyle w:val="a7"/>
+        <w:ind w:firstLine="643"/>
+      </w:pPr>
+      <w:bookmarkStart w:id="37" w:name="_Toc390875748"/>
+      <w:r>
+        <w:rPr>
+          <w:rFonts w:hint="eastAsia"/>
+        </w:rPr>
+        <w:t xml:space="preserve">5.7 </w:t>
+      </w:r>
+      <w:r>
+        <w:rPr>
+          <w:rFonts w:hint="eastAsia"/>
+        </w:rPr>
+        <w:t>心得体会</w:t>
+      </w:r>
+      <w:bookmarkEnd w:id="37"/>
+    </w:p>
+    <w:p>
+      <w:pPr>
+        <w:ind w:firstLine="420"/>
+      </w:pPr>
+      <w:r>
+        <w:t>FTP</w:t>
+      </w:r>
+      <w:r>
+        <w:t>给了我们共享资源，传输资源的方便的同时，也让我们认识到了他的</w:t>
+      </w:r>
+      <w:proofErr w:type="gramStart"/>
+      <w:r>
+        <w:t>不</w:t>
+      </w:r>
+      <w:proofErr w:type="gramEnd"/>
+      <w:r>
+        <w:t>安全性，在有窃听者的网络中，使用</w:t>
+      </w:r>
+      <w:r>
+        <w:t>FTP</w:t>
+      </w:r>
+      <w:r>
+        <w:t>共享资源，管理员登录服务器管理</w:t>
+      </w:r>
+      <w:r>
+        <w:t>FTP</w:t>
+      </w:r>
+      <w:r>
+        <w:t>站点资源，在这些过程中，很可能</w:t>
+      </w:r>
+      <w:proofErr w:type="gramStart"/>
+      <w:r>
+        <w:t>帐户</w:t>
+      </w:r>
+      <w:proofErr w:type="gramEnd"/>
+      <w:r>
+        <w:t>名和密码都已经被窃听者发现了，那么可以使用</w:t>
+      </w:r>
+      <w:r>
+        <w:t>SSL</w:t>
+      </w:r>
+      <w:r>
+        <w:t>传输来保护服务器</w:t>
+      </w:r>
+      <w:proofErr w:type="gramStart"/>
+      <w:r>
+        <w:t>帐户</w:t>
+      </w:r>
+      <w:proofErr w:type="gramEnd"/>
+      <w:r>
+        <w:t>名和密码。</w:t>
+      </w:r>
+    </w:p>
+    <w:p>
+      <w:pPr>
+        <w:ind w:firstLine="420"/>
+        <w:rPr>
+          <w:rFonts w:hint="eastAsia"/>
+        </w:rPr>
+      </w:pPr>
+      <w:r>
+        <w:t>然后</w:t>
+      </w:r>
+      <w:r>
+        <w:t>SSL</w:t>
+      </w:r>
+      <w:r>
+        <w:t>加密所需要耗费的时间是比较长的，为了传输的速度可以选择控制管道使用</w:t>
+      </w:r>
+      <w:r>
+        <w:t>SSL</w:t>
+      </w:r>
+      <w:r>
+        <w:t>，而数据管道则不使用。但是在传输数据非常机密的情况下，二者都应该使用</w:t>
+      </w:r>
+      <w:r>
+        <w:t>SSL</w:t>
+      </w:r>
+      <w:r>
+        <w:t>加密传输。</w:t>
       </w:r>
     </w:p>
     <w:p>
@@ -12476,16 +14362,32 @@
           <w:szCs w:val="32"/>
         </w:rPr>
       </w:pPr>
-      <w:bookmarkStart w:id="33" w:name="_Toc390805300"/>
+      <w:bookmarkStart w:id="38" w:name="_Toc390875749"/>
       <w:r>
         <w:rPr>
           <w:rFonts w:ascii="Microsoft YaHei UI" w:eastAsia="Microsoft YaHei UI" w:hAnsi="Microsoft YaHei UI" w:hint="eastAsia"/>
           <w:sz w:val="32"/>
           <w:szCs w:val="32"/>
         </w:rPr>
+        <w:t>第六章</w:t>
+      </w:r>
+      <w:r>
+        <w:rPr>
+          <w:rFonts w:ascii="Microsoft YaHei UI" w:eastAsia="Microsoft YaHei UI" w:hAnsi="Microsoft YaHei UI"/>
+          <w:sz w:val="32"/>
+          <w:szCs w:val="32"/>
+        </w:rPr>
+        <w:t xml:space="preserve"> </w:t>
+      </w:r>
+      <w:r>
+        <w:rPr>
+          <w:rFonts w:ascii="Microsoft YaHei UI" w:eastAsia="Microsoft YaHei UI" w:hAnsi="Microsoft YaHei UI" w:hint="eastAsia"/>
+          <w:sz w:val="32"/>
+          <w:szCs w:val="32"/>
+        </w:rPr>
         <w:t>安装活动目录AD</w:t>
       </w:r>
-      <w:bookmarkEnd w:id="33"/>
+      <w:bookmarkEnd w:id="38"/>
     </w:p>
     <w:p>
       <w:pPr>
@@ -12987,8 +14889,8 @@
       </w:pPr>
     </w:p>
     <w:sectPr>
-      <w:headerReference w:type="default" r:id="rId66"/>
-      <w:footerReference w:type="default" r:id="rId67"/>
+      <w:headerReference w:type="default" r:id="rId77"/>
+      <w:footerReference w:type="default" r:id="rId78"/>
       <w:pgSz w:w="10433" w:h="14742"/>
       <w:pgMar w:top="1134" w:right="1134" w:bottom="1134" w:left="1134" w:header="851" w:footer="992" w:gutter="0"/>
       <w:cols w:space="425"/>
@@ -13033,7 +14935,6 @@
         <w:docPartUnique/>
       </w:docPartObj>
     </w:sdtPr>
-    <w:sdtEndPr/>
     <w:sdtContent>
       <w:sdt>
         <w:sdtPr>
@@ -13043,7 +14944,6 @@
             <w:docPartUnique/>
           </w:docPartObj>
         </w:sdtPr>
-        <w:sdtEndPr/>
         <w:sdtContent>
           <w:p>
             <w:pPr>
@@ -13087,7 +14987,7 @@
                 <w:bCs/>
                 <w:noProof/>
               </w:rPr>
-              <w:t>41</w:t>
+              <w:t>5</w:t>
             </w:r>
             <w:r>
               <w:rPr>
@@ -13135,7 +15035,7 @@
                 <w:bCs/>
                 <w:noProof/>
               </w:rPr>
-              <w:t>42</w:t>
+              <w:t>49</w:t>
             </w:r>
             <w:r>
               <w:rPr>
@@ -15177,7 +17077,7 @@
 </file>
 
 <file path=customXml/itemProps1.xml><?xml version="1.0" encoding="utf-8"?>
-<ds:datastoreItem xmlns:ds="http://schemas.openxmlformats.org/officeDocument/2006/customXml" ds:itemID="{CC1F63CF-4024-4970-8CE7-17E492396DC2}">
+<ds:datastoreItem xmlns:ds="http://schemas.openxmlformats.org/officeDocument/2006/customXml" ds:itemID="{A2AB6EBD-B999-4FBC-8FEE-A8735C0E1C63}">
   <ds:schemaRefs>
     <ds:schemaRef ds:uri="http://schemas.openxmlformats.org/officeDocument/2006/bibliography"/>
   </ds:schemaRefs>

--- a/课程设计报告/课程设计报告.docx
+++ b/课程设计报告/课程设计报告.docx
@@ -987,157 +987,30 @@
           <w:r>
             <w:fldChar w:fldCharType="separate"/>
           </w:r>
-          <w:bookmarkStart w:id="0" w:name="_GoBack"/>
-          <w:bookmarkEnd w:id="0"/>
-          <w:r>
-            <w:rPr>
-              <w:rStyle w:val="a6"/>
-              <w:noProof/>
-            </w:rPr>
-            <w:fldChar w:fldCharType="begin"/>
-          </w:r>
-          <w:r>
-            <w:rPr>
-              <w:rStyle w:val="a6"/>
-              <w:noProof/>
-            </w:rPr>
-            <w:instrText xml:space="preserve"> </w:instrText>
-          </w:r>
-          <w:r>
-            <w:rPr>
-              <w:noProof/>
-            </w:rPr>
-            <w:instrText>HYPERLINK \l "_Toc390875712"</w:instrText>
-          </w:r>
-          <w:r>
-            <w:rPr>
-              <w:rStyle w:val="a6"/>
-              <w:noProof/>
-            </w:rPr>
-            <w:instrText xml:space="preserve"> </w:instrText>
-          </w:r>
-          <w:r>
-            <w:rPr>
-              <w:rStyle w:val="a6"/>
-              <w:noProof/>
-            </w:rPr>
-          </w:r>
-          <w:r>
-            <w:rPr>
-              <w:rStyle w:val="a6"/>
-              <w:noProof/>
-            </w:rPr>
-            <w:fldChar w:fldCharType="separate"/>
-          </w:r>
-          <w:r>
-            <w:rPr>
-              <w:rStyle w:val="a6"/>
-              <w:rFonts w:ascii="Microsoft YaHei UI" w:eastAsia="Microsoft YaHei UI" w:hAnsi="Microsoft YaHei UI" w:hint="eastAsia"/>
-              <w:noProof/>
-            </w:rPr>
-            <w:t>第一章</w:t>
-          </w:r>
-          <w:r>
-            <w:rPr>
-              <w:rStyle w:val="a6"/>
-              <w:rFonts w:ascii="Microsoft YaHei UI" w:eastAsia="Microsoft YaHei UI" w:hAnsi="Microsoft YaHei UI"/>
-              <w:noProof/>
-            </w:rPr>
-            <w:t xml:space="preserve"> Windows </w:t>
-          </w:r>
-          <w:r>
-            <w:rPr>
-              <w:rStyle w:val="a6"/>
-              <w:rFonts w:ascii="Microsoft YaHei UI" w:eastAsia="Microsoft YaHei UI" w:hAnsi="Microsoft YaHei UI" w:hint="eastAsia"/>
-              <w:noProof/>
-            </w:rPr>
-            <w:t>服务器的安装</w:t>
-          </w:r>
-          <w:r>
-            <w:rPr>
-              <w:noProof/>
-              <w:webHidden/>
-            </w:rPr>
-            <w:tab/>
-          </w:r>
-          <w:r>
-            <w:rPr>
-              <w:noProof/>
-              <w:webHidden/>
-            </w:rPr>
-            <w:fldChar w:fldCharType="begin"/>
-          </w:r>
-          <w:r>
-            <w:rPr>
-              <w:noProof/>
-              <w:webHidden/>
-            </w:rPr>
-            <w:instrText xml:space="preserve"> PAGEREF _Toc390875712 \h </w:instrText>
-          </w:r>
-          <w:r>
-            <w:rPr>
-              <w:noProof/>
-              <w:webHidden/>
-            </w:rPr>
-          </w:r>
-          <w:r>
-            <w:rPr>
-              <w:noProof/>
-              <w:webHidden/>
-            </w:rPr>
-            <w:fldChar w:fldCharType="separate"/>
-          </w:r>
-          <w:r>
-            <w:rPr>
-              <w:noProof/>
-              <w:webHidden/>
-            </w:rPr>
-            <w:t>3</w:t>
-          </w:r>
-          <w:r>
-            <w:rPr>
-              <w:noProof/>
-              <w:webHidden/>
-            </w:rPr>
-            <w:fldChar w:fldCharType="end"/>
-          </w:r>
-          <w:r>
-            <w:rPr>
-              <w:rStyle w:val="a6"/>
-              <w:noProof/>
-            </w:rPr>
-            <w:fldChar w:fldCharType="end"/>
-          </w:r>
-        </w:p>
-        <w:p>
-          <w:pPr>
-            <w:pStyle w:val="2"/>
-            <w:tabs>
-              <w:tab w:val="right" w:leader="dot" w:pos="8155"/>
-            </w:tabs>
-            <w:ind w:firstLine="440"/>
-            <w:rPr>
-              <w:rFonts w:cstheme="minorBidi"/>
-              <w:noProof/>
-              <w:kern w:val="2"/>
-              <w:sz w:val="21"/>
-            </w:rPr>
-          </w:pPr>
-          <w:hyperlink w:anchor="_Toc390875713" w:history="1">
+          <w:hyperlink w:anchor="_Toc390951896" w:history="1">
             <w:r>
               <w:rPr>
                 <w:rStyle w:val="a6"/>
-                <w:noProof/>
-              </w:rPr>
-              <w:t xml:space="preserve">1.1 </w:t>
+                <w:rFonts w:ascii="Microsoft YaHei UI" w:eastAsia="Microsoft YaHei UI" w:hAnsi="Microsoft YaHei UI" w:hint="eastAsia"/>
+                <w:noProof/>
+              </w:rPr>
+              <w:t>第一章</w:t>
             </w:r>
             <w:r>
               <w:rPr>
                 <w:rStyle w:val="a6"/>
-                <w:rFonts w:hint="eastAsia"/>
-                <w:noProof/>
-              </w:rPr>
-              <w:t>介绍</w:t>
+                <w:rFonts w:ascii="Microsoft YaHei UI" w:eastAsia="Microsoft YaHei UI" w:hAnsi="Microsoft YaHei UI"/>
+                <w:noProof/>
+              </w:rPr>
+              <w:t xml:space="preserve"> Windows </w:t>
+            </w:r>
+            <w:r>
+              <w:rPr>
+                <w:rStyle w:val="a6"/>
+                <w:rFonts w:ascii="Microsoft YaHei UI" w:eastAsia="Microsoft YaHei UI" w:hAnsi="Microsoft YaHei UI" w:hint="eastAsia"/>
+                <w:noProof/>
+              </w:rPr>
+              <w:t>服务器的安装</w:t>
             </w:r>
             <w:r>
               <w:rPr>
@@ -1158,7 +1031,7 @@
                 <w:noProof/>
                 <w:webHidden/>
               </w:rPr>
-              <w:instrText xml:space="preserve"> PAGEREF _Toc390875713 \h </w:instrText>
+              <w:instrText xml:space="preserve"> PAGEREF _Toc390951896 \h </w:instrText>
             </w:r>
             <w:r>
               <w:rPr>
@@ -1203,13 +1076,13 @@
               <w:sz w:val="21"/>
             </w:rPr>
           </w:pPr>
-          <w:hyperlink w:anchor="_Toc390875714" w:history="1">
+          <w:hyperlink w:anchor="_Toc390951897" w:history="1">
             <w:r>
               <w:rPr>
                 <w:rStyle w:val="a6"/>
                 <w:noProof/>
               </w:rPr>
-              <w:t xml:space="preserve">1.2 </w:t>
+              <w:t xml:space="preserve">1.1 </w:t>
             </w:r>
             <w:r>
               <w:rPr>
@@ -1217,7 +1090,7 @@
                 <w:rFonts w:hint="eastAsia"/>
                 <w:noProof/>
               </w:rPr>
-              <w:t>安装过程</w:t>
+              <w:t>介绍</w:t>
             </w:r>
             <w:r>
               <w:rPr>
@@ -1238,7 +1111,7 @@
                 <w:noProof/>
                 <w:webHidden/>
               </w:rPr>
-              <w:instrText xml:space="preserve"> PAGEREF _Toc390875714 \h </w:instrText>
+              <w:instrText xml:space="preserve"> PAGEREF _Toc390951897 \h </w:instrText>
             </w:r>
             <w:r>
               <w:rPr>
@@ -1258,7 +1131,7 @@
                 <w:noProof/>
                 <w:webHidden/>
               </w:rPr>
-              <w:t>4</w:t>
+              <w:t>3</w:t>
             </w:r>
             <w:r>
               <w:rPr>
@@ -1283,13 +1156,13 @@
               <w:sz w:val="21"/>
             </w:rPr>
           </w:pPr>
-          <w:hyperlink w:anchor="_Toc390875715" w:history="1">
+          <w:hyperlink w:anchor="_Toc390951898" w:history="1">
             <w:r>
               <w:rPr>
                 <w:rStyle w:val="a6"/>
                 <w:noProof/>
               </w:rPr>
-              <w:t>1.3</w:t>
+              <w:t xml:space="preserve">1.2 </w:t>
             </w:r>
             <w:r>
               <w:rPr>
@@ -1297,22 +1170,7 @@
                 <w:rFonts w:hint="eastAsia"/>
                 <w:noProof/>
               </w:rPr>
-              <w:t>认识</w:t>
-            </w:r>
-            <w:r>
-              <w:rPr>
-                <w:rStyle w:val="a6"/>
-                <w:noProof/>
-              </w:rPr>
-              <w:t>Windows Server 2012</w:t>
-            </w:r>
-            <w:r>
-              <w:rPr>
-                <w:rStyle w:val="a6"/>
-                <w:rFonts w:hint="eastAsia"/>
-                <w:noProof/>
-              </w:rPr>
-              <w:t>服务器</w:t>
+              <w:t>安装过程</w:t>
             </w:r>
             <w:r>
               <w:rPr>
@@ -1333,7 +1191,7 @@
                 <w:noProof/>
                 <w:webHidden/>
               </w:rPr>
-              <w:instrText xml:space="preserve"> PAGEREF _Toc390875715 \h </w:instrText>
+              <w:instrText xml:space="preserve"> PAGEREF _Toc390951898 \h </w:instrText>
             </w:r>
             <w:r>
               <w:rPr>
@@ -1353,7 +1211,7 @@
                 <w:noProof/>
                 <w:webHidden/>
               </w:rPr>
-              <w:t>7</w:t>
+              <w:t>4</w:t>
             </w:r>
             <w:r>
               <w:rPr>
@@ -1378,13 +1236,13 @@
               <w:sz w:val="21"/>
             </w:rPr>
           </w:pPr>
-          <w:hyperlink w:anchor="_Toc390875716" w:history="1">
+          <w:hyperlink w:anchor="_Toc390951899" w:history="1">
             <w:r>
               <w:rPr>
                 <w:rStyle w:val="a6"/>
                 <w:noProof/>
               </w:rPr>
-              <w:t>1.4</w:t>
+              <w:t>1.3</w:t>
             </w:r>
             <w:r>
               <w:rPr>
@@ -1392,7 +1250,22 @@
                 <w:rFonts w:hint="eastAsia"/>
                 <w:noProof/>
               </w:rPr>
-              <w:t>配置</w:t>
+              <w:t>认识</w:t>
+            </w:r>
+            <w:r>
+              <w:rPr>
+                <w:rStyle w:val="a6"/>
+                <w:noProof/>
+              </w:rPr>
+              <w:t>Windows Server 2012</w:t>
+            </w:r>
+            <w:r>
+              <w:rPr>
+                <w:rStyle w:val="a6"/>
+                <w:rFonts w:hint="eastAsia"/>
+                <w:noProof/>
+              </w:rPr>
+              <w:t>服务器</w:t>
             </w:r>
             <w:r>
               <w:rPr>
@@ -1413,7 +1286,7 @@
                 <w:noProof/>
                 <w:webHidden/>
               </w:rPr>
-              <w:instrText xml:space="preserve"> PAGEREF _Toc390875716 \h </w:instrText>
+              <w:instrText xml:space="preserve"> PAGEREF _Toc390951899 \h </w:instrText>
             </w:r>
             <w:r>
               <w:rPr>
@@ -1458,13 +1331,13 @@
               <w:sz w:val="21"/>
             </w:rPr>
           </w:pPr>
-          <w:hyperlink w:anchor="_Toc390875717" w:history="1">
+          <w:hyperlink w:anchor="_Toc390951900" w:history="1">
             <w:r>
               <w:rPr>
                 <w:rStyle w:val="a6"/>
                 <w:noProof/>
               </w:rPr>
-              <w:t>1.5</w:t>
+              <w:t>1.4</w:t>
             </w:r>
             <w:r>
               <w:rPr>
@@ -1472,6 +1345,86 @@
                 <w:rFonts w:hint="eastAsia"/>
                 <w:noProof/>
               </w:rPr>
+              <w:t>配置</w:t>
+            </w:r>
+            <w:r>
+              <w:rPr>
+                <w:noProof/>
+                <w:webHidden/>
+              </w:rPr>
+              <w:tab/>
+            </w:r>
+            <w:r>
+              <w:rPr>
+                <w:noProof/>
+                <w:webHidden/>
+              </w:rPr>
+              <w:fldChar w:fldCharType="begin"/>
+            </w:r>
+            <w:r>
+              <w:rPr>
+                <w:noProof/>
+                <w:webHidden/>
+              </w:rPr>
+              <w:instrText xml:space="preserve"> PAGEREF _Toc390951900 \h </w:instrText>
+            </w:r>
+            <w:r>
+              <w:rPr>
+                <w:noProof/>
+                <w:webHidden/>
+              </w:rPr>
+            </w:r>
+            <w:r>
+              <w:rPr>
+                <w:noProof/>
+                <w:webHidden/>
+              </w:rPr>
+              <w:fldChar w:fldCharType="separate"/>
+            </w:r>
+            <w:r>
+              <w:rPr>
+                <w:noProof/>
+                <w:webHidden/>
+              </w:rPr>
+              <w:t>7</w:t>
+            </w:r>
+            <w:r>
+              <w:rPr>
+                <w:noProof/>
+                <w:webHidden/>
+              </w:rPr>
+              <w:fldChar w:fldCharType="end"/>
+            </w:r>
+          </w:hyperlink>
+        </w:p>
+        <w:p>
+          <w:pPr>
+            <w:pStyle w:val="2"/>
+            <w:tabs>
+              <w:tab w:val="right" w:leader="dot" w:pos="8155"/>
+            </w:tabs>
+            <w:ind w:firstLine="440"/>
+            <w:rPr>
+              <w:rFonts w:cstheme="minorBidi"/>
+              <w:noProof/>
+              <w:kern w:val="2"/>
+              <w:sz w:val="21"/>
+            </w:rPr>
+          </w:pPr>
+          <w:hyperlink w:anchor="_Toc390951901" w:history="1">
+            <w:r>
+              <w:rPr>
+                <w:rStyle w:val="a6"/>
+                <w:noProof/>
+              </w:rPr>
+              <w:t>1.5</w:t>
+            </w:r>
+            <w:r>
+              <w:rPr>
+                <w:rStyle w:val="a6"/>
+                <w:rFonts w:hint="eastAsia"/>
+                <w:noProof/>
+              </w:rPr>
               <w:t>心得体会</w:t>
             </w:r>
             <w:r>
@@ -1493,7 +1446,7 @@
                 <w:noProof/>
                 <w:webHidden/>
               </w:rPr>
-              <w:instrText xml:space="preserve"> PAGEREF _Toc390875717 \h </w:instrText>
+              <w:instrText xml:space="preserve"> PAGEREF _Toc390951901 \h </w:instrText>
             </w:r>
             <w:r>
               <w:rPr>
@@ -1538,7 +1491,7 @@
               <w:sz w:val="21"/>
             </w:rPr>
           </w:pPr>
-          <w:hyperlink w:anchor="_Toc390875718" w:history="1">
+          <w:hyperlink w:anchor="_Toc390951902" w:history="1">
             <w:r>
               <w:rPr>
                 <w:rStyle w:val="a6"/>
@@ -1582,7 +1535,7 @@
                 <w:noProof/>
                 <w:webHidden/>
               </w:rPr>
-              <w:instrText xml:space="preserve"> PAGEREF _Toc390875718 \h </w:instrText>
+              <w:instrText xml:space="preserve"> PAGEREF _Toc390951902 \h </w:instrText>
             </w:r>
             <w:r>
               <w:rPr>
@@ -1627,7 +1580,7 @@
               <w:sz w:val="21"/>
             </w:rPr>
           </w:pPr>
-          <w:hyperlink w:anchor="_Toc390875719" w:history="1">
+          <w:hyperlink w:anchor="_Toc390951903" w:history="1">
             <w:r>
               <w:rPr>
                 <w:rStyle w:val="a6"/>
@@ -1662,7 +1615,7 @@
                 <w:noProof/>
                 <w:webHidden/>
               </w:rPr>
-              <w:instrText xml:space="preserve"> PAGEREF _Toc390875719 \h </w:instrText>
+              <w:instrText xml:space="preserve"> PAGEREF _Toc390951903 \h </w:instrText>
             </w:r>
             <w:r>
               <w:rPr>
@@ -1707,7 +1660,7 @@
               <w:sz w:val="21"/>
             </w:rPr>
           </w:pPr>
-          <w:hyperlink w:anchor="_Toc390875720" w:history="1">
+          <w:hyperlink w:anchor="_Toc390951904" w:history="1">
             <w:r>
               <w:rPr>
                 <w:rStyle w:val="a6"/>
@@ -1742,7 +1695,7 @@
                 <w:noProof/>
                 <w:webHidden/>
               </w:rPr>
-              <w:instrText xml:space="preserve"> PAGEREF _Toc390875720 \h </w:instrText>
+              <w:instrText xml:space="preserve"> PAGEREF _Toc390951904 \h </w:instrText>
             </w:r>
             <w:r>
               <w:rPr>
@@ -1787,7 +1740,7 @@
               <w:sz w:val="21"/>
             </w:rPr>
           </w:pPr>
-          <w:hyperlink w:anchor="_Toc390875721" w:history="1">
+          <w:hyperlink w:anchor="_Toc390951905" w:history="1">
             <w:r>
               <w:rPr>
                 <w:rStyle w:val="a6"/>
@@ -1822,7 +1775,7 @@
                 <w:noProof/>
                 <w:webHidden/>
               </w:rPr>
-              <w:instrText xml:space="preserve"> PAGEREF _Toc390875721 \h </w:instrText>
+              <w:instrText xml:space="preserve"> PAGEREF _Toc390951905 \h </w:instrText>
             </w:r>
             <w:r>
               <w:rPr>
@@ -1867,7 +1820,7 @@
               <w:sz w:val="21"/>
             </w:rPr>
           </w:pPr>
-          <w:hyperlink w:anchor="_Toc390875722" w:history="1">
+          <w:hyperlink w:anchor="_Toc390951906" w:history="1">
             <w:r>
               <w:rPr>
                 <w:rStyle w:val="a6"/>
@@ -1917,7 +1870,7 @@
                 <w:noProof/>
                 <w:webHidden/>
               </w:rPr>
-              <w:instrText xml:space="preserve"> PAGEREF _Toc390875722 \h </w:instrText>
+              <w:instrText xml:space="preserve"> PAGEREF _Toc390951906 \h </w:instrText>
             </w:r>
             <w:r>
               <w:rPr>
@@ -1962,7 +1915,7 @@
               <w:sz w:val="21"/>
             </w:rPr>
           </w:pPr>
-          <w:hyperlink w:anchor="_Toc390875723" w:history="1">
+          <w:hyperlink w:anchor="_Toc390951907" w:history="1">
             <w:r>
               <w:rPr>
                 <w:rStyle w:val="a6"/>
@@ -1997,7 +1950,7 @@
                 <w:noProof/>
                 <w:webHidden/>
               </w:rPr>
-              <w:instrText xml:space="preserve"> PAGEREF _Toc390875723 \h </w:instrText>
+              <w:instrText xml:space="preserve"> PAGEREF _Toc390951907 \h </w:instrText>
             </w:r>
             <w:r>
               <w:rPr>
@@ -2042,7 +1995,7 @@
               <w:sz w:val="21"/>
             </w:rPr>
           </w:pPr>
-          <w:hyperlink w:anchor="_Toc390875724" w:history="1">
+          <w:hyperlink w:anchor="_Toc390951908" w:history="1">
             <w:r>
               <w:rPr>
                 <w:rStyle w:val="a6"/>
@@ -2077,7 +2030,7 @@
                 <w:noProof/>
                 <w:webHidden/>
               </w:rPr>
-              <w:instrText xml:space="preserve"> PAGEREF _Toc390875724 \h </w:instrText>
+              <w:instrText xml:space="preserve"> PAGEREF _Toc390951908 \h </w:instrText>
             </w:r>
             <w:r>
               <w:rPr>
@@ -2122,7 +2075,7 @@
               <w:sz w:val="21"/>
             </w:rPr>
           </w:pPr>
-          <w:hyperlink w:anchor="_Toc390875725" w:history="1">
+          <w:hyperlink w:anchor="_Toc390951909" w:history="1">
             <w:r>
               <w:rPr>
                 <w:rStyle w:val="a6"/>
@@ -2166,7 +2119,7 @@
                 <w:noProof/>
                 <w:webHidden/>
               </w:rPr>
-              <w:instrText xml:space="preserve"> PAGEREF _Toc390875725 \h </w:instrText>
+              <w:instrText xml:space="preserve"> PAGEREF _Toc390951909 \h </w:instrText>
             </w:r>
             <w:r>
               <w:rPr>
@@ -2211,7 +2164,7 @@
               <w:sz w:val="21"/>
             </w:rPr>
           </w:pPr>
-          <w:hyperlink w:anchor="_Toc390875726" w:history="1">
+          <w:hyperlink w:anchor="_Toc390951910" w:history="1">
             <w:r>
               <w:rPr>
                 <w:rStyle w:val="a6"/>
@@ -2253,7 +2206,7 @@
                 <w:noProof/>
                 <w:webHidden/>
               </w:rPr>
-              <w:instrText xml:space="preserve"> PAGEREF _Toc390875726 \h </w:instrText>
+              <w:instrText xml:space="preserve"> PAGEREF _Toc390951910 \h </w:instrText>
             </w:r>
             <w:r>
               <w:rPr>
@@ -2298,7 +2251,7 @@
               <w:sz w:val="21"/>
             </w:rPr>
           </w:pPr>
-          <w:hyperlink w:anchor="_Toc390875727" w:history="1">
+          <w:hyperlink w:anchor="_Toc390951911" w:history="1">
             <w:r>
               <w:rPr>
                 <w:rStyle w:val="a6"/>
@@ -2333,7 +2286,7 @@
                 <w:noProof/>
                 <w:webHidden/>
               </w:rPr>
-              <w:instrText xml:space="preserve"> PAGEREF _Toc390875727 \h </w:instrText>
+              <w:instrText xml:space="preserve"> PAGEREF _Toc390951911 \h </w:instrText>
             </w:r>
             <w:r>
               <w:rPr>
@@ -2378,7 +2331,7 @@
               <w:sz w:val="21"/>
             </w:rPr>
           </w:pPr>
-          <w:hyperlink w:anchor="_Toc390875728" w:history="1">
+          <w:hyperlink w:anchor="_Toc390951912" w:history="1">
             <w:r>
               <w:rPr>
                 <w:rStyle w:val="a6"/>
@@ -2428,7 +2381,7 @@
                 <w:noProof/>
                 <w:webHidden/>
               </w:rPr>
-              <w:instrText xml:space="preserve"> PAGEREF _Toc390875728 \h </w:instrText>
+              <w:instrText xml:space="preserve"> PAGEREF _Toc390951912 \h </w:instrText>
             </w:r>
             <w:r>
               <w:rPr>
@@ -2473,7 +2426,7 @@
               <w:sz w:val="21"/>
             </w:rPr>
           </w:pPr>
-          <w:hyperlink w:anchor="_Toc390875729" w:history="1">
+          <w:hyperlink w:anchor="_Toc390951913" w:history="1">
             <w:r>
               <w:rPr>
                 <w:rStyle w:val="a6"/>
@@ -2508,7 +2461,7 @@
                 <w:noProof/>
                 <w:webHidden/>
               </w:rPr>
-              <w:instrText xml:space="preserve"> PAGEREF _Toc390875729 \h </w:instrText>
+              <w:instrText xml:space="preserve"> PAGEREF _Toc390951913 \h </w:instrText>
             </w:r>
             <w:r>
               <w:rPr>
@@ -2553,7 +2506,7 @@
               <w:sz w:val="21"/>
             </w:rPr>
           </w:pPr>
-          <w:hyperlink w:anchor="_Toc390875730" w:history="1">
+          <w:hyperlink w:anchor="_Toc390951914" w:history="1">
             <w:r>
               <w:rPr>
                 <w:rStyle w:val="a6"/>
@@ -2610,7 +2563,7 @@
                 <w:noProof/>
                 <w:webHidden/>
               </w:rPr>
-              <w:instrText xml:space="preserve"> PAGEREF _Toc390875730 \h </w:instrText>
+              <w:instrText xml:space="preserve"> PAGEREF _Toc390951914 \h </w:instrText>
             </w:r>
             <w:r>
               <w:rPr>
@@ -2655,7 +2608,7 @@
               <w:sz w:val="21"/>
             </w:rPr>
           </w:pPr>
-          <w:hyperlink w:anchor="_Toc390875731" w:history="1">
+          <w:hyperlink w:anchor="_Toc390951915" w:history="1">
             <w:r>
               <w:rPr>
                 <w:rStyle w:val="a6"/>
@@ -2690,7 +2643,7 @@
                 <w:noProof/>
                 <w:webHidden/>
               </w:rPr>
-              <w:instrText xml:space="preserve"> PAGEREF _Toc390875731 \h </w:instrText>
+              <w:instrText xml:space="preserve"> PAGEREF _Toc390951915 \h </w:instrText>
             </w:r>
             <w:r>
               <w:rPr>
@@ -2735,7 +2688,7 @@
               <w:sz w:val="21"/>
             </w:rPr>
           </w:pPr>
-          <w:hyperlink w:anchor="_Toc390875732" w:history="1">
+          <w:hyperlink w:anchor="_Toc390951916" w:history="1">
             <w:r>
               <w:rPr>
                 <w:rStyle w:val="a6"/>
@@ -2770,7 +2723,7 @@
                 <w:noProof/>
                 <w:webHidden/>
               </w:rPr>
-              <w:instrText xml:space="preserve"> PAGEREF _Toc390875732 \h </w:instrText>
+              <w:instrText xml:space="preserve"> PAGEREF _Toc390951916 \h </w:instrText>
             </w:r>
             <w:r>
               <w:rPr>
@@ -2815,7 +2768,7 @@
               <w:sz w:val="21"/>
             </w:rPr>
           </w:pPr>
-          <w:hyperlink w:anchor="_Toc390875733" w:history="1">
+          <w:hyperlink w:anchor="_Toc390951917" w:history="1">
             <w:r>
               <w:rPr>
                 <w:rStyle w:val="a6"/>
@@ -2865,7 +2818,7 @@
                 <w:noProof/>
                 <w:webHidden/>
               </w:rPr>
-              <w:instrText xml:space="preserve"> PAGEREF _Toc390875733 \h </w:instrText>
+              <w:instrText xml:space="preserve"> PAGEREF _Toc390951917 \h </w:instrText>
             </w:r>
             <w:r>
               <w:rPr>
@@ -2910,7 +2863,7 @@
               <w:sz w:val="21"/>
             </w:rPr>
           </w:pPr>
-          <w:hyperlink w:anchor="_Toc390875734" w:history="1">
+          <w:hyperlink w:anchor="_Toc390951918" w:history="1">
             <w:r>
               <w:rPr>
                 <w:rStyle w:val="a6"/>
@@ -2945,7 +2898,7 @@
                 <w:noProof/>
                 <w:webHidden/>
               </w:rPr>
-              <w:instrText xml:space="preserve"> PAGEREF _Toc390875734 \h </w:instrText>
+              <w:instrText xml:space="preserve"> PAGEREF _Toc390951918 \h </w:instrText>
             </w:r>
             <w:r>
               <w:rPr>
@@ -2990,7 +2943,7 @@
               <w:sz w:val="21"/>
             </w:rPr>
           </w:pPr>
-          <w:hyperlink w:anchor="_Toc390875735" w:history="1">
+          <w:hyperlink w:anchor="_Toc390951919" w:history="1">
             <w:r>
               <w:rPr>
                 <w:rStyle w:val="a6"/>
@@ -3034,7 +2987,7 @@
                 <w:noProof/>
                 <w:webHidden/>
               </w:rPr>
-              <w:instrText xml:space="preserve"> PAGEREF _Toc390875735 \h </w:instrText>
+              <w:instrText xml:space="preserve"> PAGEREF _Toc390951919 \h </w:instrText>
             </w:r>
             <w:r>
               <w:rPr>
@@ -3079,7 +3032,7 @@
               <w:sz w:val="21"/>
             </w:rPr>
           </w:pPr>
-          <w:hyperlink w:anchor="_Toc390875736" w:history="1">
+          <w:hyperlink w:anchor="_Toc390951920" w:history="1">
             <w:r>
               <w:rPr>
                 <w:rStyle w:val="a6"/>
@@ -3114,7 +3067,7 @@
                 <w:noProof/>
                 <w:webHidden/>
               </w:rPr>
-              <w:instrText xml:space="preserve"> PAGEREF _Toc390875736 \h </w:instrText>
+              <w:instrText xml:space="preserve"> PAGEREF _Toc390951920 \h </w:instrText>
             </w:r>
             <w:r>
               <w:rPr>
@@ -3159,7 +3112,7 @@
               <w:sz w:val="21"/>
             </w:rPr>
           </w:pPr>
-          <w:hyperlink w:anchor="_Toc390875737" w:history="1">
+          <w:hyperlink w:anchor="_Toc390951921" w:history="1">
             <w:r>
               <w:rPr>
                 <w:rStyle w:val="a6"/>
@@ -3194,7 +3147,7 @@
                 <w:noProof/>
                 <w:webHidden/>
               </w:rPr>
-              <w:instrText xml:space="preserve"> PAGEREF _Toc390875737 \h </w:instrText>
+              <w:instrText xml:space="preserve"> PAGEREF _Toc390951921 \h </w:instrText>
             </w:r>
             <w:r>
               <w:rPr>
@@ -3239,7 +3192,7 @@
               <w:sz w:val="21"/>
             </w:rPr>
           </w:pPr>
-          <w:hyperlink w:anchor="_Toc390875738" w:history="1">
+          <w:hyperlink w:anchor="_Toc390951922" w:history="1">
             <w:r>
               <w:rPr>
                 <w:rStyle w:val="a6"/>
@@ -3289,7 +3242,7 @@
                 <w:noProof/>
                 <w:webHidden/>
               </w:rPr>
-              <w:instrText xml:space="preserve"> PAGEREF _Toc390875738 \h </w:instrText>
+              <w:instrText xml:space="preserve"> PAGEREF _Toc390951922 \h </w:instrText>
             </w:r>
             <w:r>
               <w:rPr>
@@ -3334,7 +3287,7 @@
               <w:sz w:val="21"/>
             </w:rPr>
           </w:pPr>
-          <w:hyperlink w:anchor="_Toc390875739" w:history="1">
+          <w:hyperlink w:anchor="_Toc390951923" w:history="1">
             <w:r>
               <w:rPr>
                 <w:rStyle w:val="a6"/>
@@ -3369,7 +3322,7 @@
                 <w:noProof/>
                 <w:webHidden/>
               </w:rPr>
-              <w:instrText xml:space="preserve"> PAGEREF _Toc390875739 \h </w:instrText>
+              <w:instrText xml:space="preserve"> PAGEREF _Toc390951923 \h </w:instrText>
             </w:r>
             <w:r>
               <w:rPr>
@@ -3414,7 +3367,7 @@
               <w:sz w:val="21"/>
             </w:rPr>
           </w:pPr>
-          <w:hyperlink w:anchor="_Toc390875740" w:history="1">
+          <w:hyperlink w:anchor="_Toc390951924" w:history="1">
             <w:r>
               <w:rPr>
                 <w:rStyle w:val="a6"/>
@@ -3449,7 +3402,7 @@
                 <w:noProof/>
                 <w:webHidden/>
               </w:rPr>
-              <w:instrText xml:space="preserve"> PAGEREF _Toc390875740 \h </w:instrText>
+              <w:instrText xml:space="preserve"> PAGEREF _Toc390951924 \h </w:instrText>
             </w:r>
             <w:r>
               <w:rPr>
@@ -3494,7 +3447,7 @@
               <w:sz w:val="21"/>
             </w:rPr>
           </w:pPr>
-          <w:hyperlink w:anchor="_Toc390875741" w:history="1">
+          <w:hyperlink w:anchor="_Toc390951925" w:history="1">
             <w:r>
               <w:rPr>
                 <w:rStyle w:val="a6"/>
@@ -3538,7 +3491,7 @@
                 <w:noProof/>
                 <w:webHidden/>
               </w:rPr>
-              <w:instrText xml:space="preserve"> PAGEREF _Toc390875741 \h </w:instrText>
+              <w:instrText xml:space="preserve"> PAGEREF _Toc390951925 \h </w:instrText>
             </w:r>
             <w:r>
               <w:rPr>
@@ -3583,7 +3536,7 @@
               <w:sz w:val="21"/>
             </w:rPr>
           </w:pPr>
-          <w:hyperlink w:anchor="_Toc390875742" w:history="1">
+          <w:hyperlink w:anchor="_Toc390951926" w:history="1">
             <w:r>
               <w:rPr>
                 <w:rStyle w:val="a6"/>
@@ -3618,7 +3571,7 @@
                 <w:noProof/>
                 <w:webHidden/>
               </w:rPr>
-              <w:instrText xml:space="preserve"> PAGEREF _Toc390875742 \h </w:instrText>
+              <w:instrText xml:space="preserve"> PAGEREF _Toc390951926 \h </w:instrText>
             </w:r>
             <w:r>
               <w:rPr>
@@ -3663,7 +3616,7 @@
               <w:sz w:val="21"/>
             </w:rPr>
           </w:pPr>
-          <w:hyperlink w:anchor="_Toc390875743" w:history="1">
+          <w:hyperlink w:anchor="_Toc390951927" w:history="1">
             <w:r>
               <w:rPr>
                 <w:rStyle w:val="a6"/>
@@ -3698,7 +3651,7 @@
                 <w:noProof/>
                 <w:webHidden/>
               </w:rPr>
-              <w:instrText xml:space="preserve"> PAGEREF _Toc390875743 \h </w:instrText>
+              <w:instrText xml:space="preserve"> PAGEREF _Toc390951927 \h </w:instrText>
             </w:r>
             <w:r>
               <w:rPr>
@@ -3743,7 +3696,7 @@
               <w:sz w:val="21"/>
             </w:rPr>
           </w:pPr>
-          <w:hyperlink w:anchor="_Toc390875744" w:history="1">
+          <w:hyperlink w:anchor="_Toc390951928" w:history="1">
             <w:r>
               <w:rPr>
                 <w:rStyle w:val="a6"/>
@@ -3778,7 +3731,7 @@
                 <w:noProof/>
                 <w:webHidden/>
               </w:rPr>
-              <w:instrText xml:space="preserve"> PAGEREF _Toc390875744 \h </w:instrText>
+              <w:instrText xml:space="preserve"> PAGEREF _Toc390951928 \h </w:instrText>
             </w:r>
             <w:r>
               <w:rPr>
@@ -3823,7 +3776,7 @@
               <w:sz w:val="21"/>
             </w:rPr>
           </w:pPr>
-          <w:hyperlink w:anchor="_Toc390875745" w:history="1">
+          <w:hyperlink w:anchor="_Toc390951929" w:history="1">
             <w:r>
               <w:rPr>
                 <w:rStyle w:val="a6"/>
@@ -3858,7 +3811,7 @@
                 <w:noProof/>
                 <w:webHidden/>
               </w:rPr>
-              <w:instrText xml:space="preserve"> PAGEREF _Toc390875745 \h </w:instrText>
+              <w:instrText xml:space="preserve"> PAGEREF _Toc390951929 \h </w:instrText>
             </w:r>
             <w:r>
               <w:rPr>
@@ -3903,7 +3856,7 @@
               <w:sz w:val="21"/>
             </w:rPr>
           </w:pPr>
-          <w:hyperlink w:anchor="_Toc390875746" w:history="1">
+          <w:hyperlink w:anchor="_Toc390951930" w:history="1">
             <w:r>
               <w:rPr>
                 <w:rStyle w:val="a6"/>
@@ -3938,7 +3891,7 @@
                 <w:noProof/>
                 <w:webHidden/>
               </w:rPr>
-              <w:instrText xml:space="preserve"> PAGEREF _Toc390875746 \h </w:instrText>
+              <w:instrText xml:space="preserve"> PAGEREF _Toc390951930 \h </w:instrText>
             </w:r>
             <w:r>
               <w:rPr>
@@ -3983,7 +3936,7 @@
               <w:sz w:val="21"/>
             </w:rPr>
           </w:pPr>
-          <w:hyperlink w:anchor="_Toc390875747" w:history="1">
+          <w:hyperlink w:anchor="_Toc390951931" w:history="1">
             <w:r>
               <w:rPr>
                 <w:rStyle w:val="a6"/>
@@ -3997,7 +3950,7 @@
                 <w:rFonts w:hint="eastAsia"/>
                 <w:noProof/>
               </w:rPr>
-              <w:t>给了安全的连接</w:t>
+              <w:t>提供安全连接</w:t>
             </w:r>
             <w:r>
               <w:rPr>
@@ -4018,7 +3971,7 @@
                 <w:noProof/>
                 <w:webHidden/>
               </w:rPr>
-              <w:instrText xml:space="preserve"> PAGEREF _Toc390875747 \h </w:instrText>
+              <w:instrText xml:space="preserve"> PAGEREF _Toc390951931 \h </w:instrText>
             </w:r>
             <w:r>
               <w:rPr>
@@ -4063,7 +4016,7 @@
               <w:sz w:val="21"/>
             </w:rPr>
           </w:pPr>
-          <w:hyperlink w:anchor="_Toc390875748" w:history="1">
+          <w:hyperlink w:anchor="_Toc390951932" w:history="1">
             <w:r>
               <w:rPr>
                 <w:rStyle w:val="a6"/>
@@ -4098,7 +4051,7 @@
                 <w:noProof/>
                 <w:webHidden/>
               </w:rPr>
-              <w:instrText xml:space="preserve"> PAGEREF _Toc390875748 \h </w:instrText>
+              <w:instrText xml:space="preserve"> PAGEREF _Toc390951932 \h </w:instrText>
             </w:r>
             <w:r>
               <w:rPr>
@@ -4143,7 +4096,7 @@
               <w:sz w:val="21"/>
             </w:rPr>
           </w:pPr>
-          <w:hyperlink w:anchor="_Toc390875749" w:history="1">
+          <w:hyperlink w:anchor="_Toc390951933" w:history="1">
             <w:r>
               <w:rPr>
                 <w:rStyle w:val="a6"/>
@@ -4195,7 +4148,7 @@
                 <w:noProof/>
                 <w:webHidden/>
               </w:rPr>
-              <w:instrText xml:space="preserve"> PAGEREF _Toc390875749 \h </w:instrText>
+              <w:instrText xml:space="preserve"> PAGEREF _Toc390951933 \h </w:instrText>
             </w:r>
             <w:r>
               <w:rPr>
@@ -4276,7 +4229,7 @@
           <w:szCs w:val="32"/>
         </w:rPr>
       </w:pPr>
-      <w:bookmarkStart w:id="1" w:name="_Toc390875712"/>
+      <w:bookmarkStart w:id="0" w:name="_Toc390951896"/>
       <w:r>
         <w:rPr>
           <w:rFonts w:ascii="Microsoft YaHei UI" w:eastAsia="Microsoft YaHei UI" w:hAnsi="Microsoft YaHei UI" w:hint="eastAsia"/>
@@ -4293,14 +4246,14 @@
         </w:rPr>
         <w:t>Windows 服务器的安装</w:t>
       </w:r>
-      <w:bookmarkEnd w:id="1"/>
+      <w:bookmarkEnd w:id="0"/>
     </w:p>
     <w:p>
       <w:pPr>
         <w:pStyle w:val="a7"/>
         <w:ind w:firstLine="643"/>
       </w:pPr>
-      <w:bookmarkStart w:id="2" w:name="_Toc390875713"/>
+      <w:bookmarkStart w:id="1" w:name="_Toc390951897"/>
       <w:r>
         <w:rPr>
           <w:rFonts w:hint="eastAsia"/>
@@ -4313,7 +4266,7 @@
         </w:rPr>
         <w:t>介绍</w:t>
       </w:r>
-      <w:bookmarkEnd w:id="2"/>
+      <w:bookmarkEnd w:id="1"/>
     </w:p>
     <w:p>
       <w:pPr>
@@ -4522,7 +4475,7 @@
         <w:pStyle w:val="a7"/>
         <w:ind w:firstLine="643"/>
       </w:pPr>
-      <w:bookmarkStart w:id="3" w:name="_Toc390875714"/>
+      <w:bookmarkStart w:id="2" w:name="_Toc390951898"/>
       <w:r>
         <w:rPr>
           <w:rFonts w:hint="eastAsia"/>
@@ -4535,7 +4488,7 @@
         </w:rPr>
         <w:t>安装过程</w:t>
       </w:r>
-      <w:bookmarkEnd w:id="3"/>
+      <w:bookmarkEnd w:id="2"/>
     </w:p>
     <w:p>
       <w:pPr>
@@ -4977,7 +4930,7 @@
         <w:pStyle w:val="a7"/>
         <w:ind w:firstLine="643"/>
       </w:pPr>
-      <w:bookmarkStart w:id="4" w:name="_Toc390875715"/>
+      <w:bookmarkStart w:id="3" w:name="_Toc390951899"/>
       <w:r>
         <w:rPr>
           <w:rFonts w:hint="eastAsia"/>
@@ -5000,7 +4953,7 @@
         </w:rPr>
         <w:t>服务器</w:t>
       </w:r>
-      <w:bookmarkEnd w:id="4"/>
+      <w:bookmarkEnd w:id="3"/>
     </w:p>
     <w:p>
       <w:pPr>
@@ -5103,7 +5056,7 @@
         <w:pStyle w:val="a7"/>
         <w:ind w:firstLine="643"/>
       </w:pPr>
-      <w:bookmarkStart w:id="5" w:name="_Toc390875716"/>
+      <w:bookmarkStart w:id="4" w:name="_Toc390951900"/>
       <w:r>
         <w:rPr>
           <w:rFonts w:hint="eastAsia"/>
@@ -5116,7 +5069,7 @@
         </w:rPr>
         <w:t>配置</w:t>
       </w:r>
-      <w:bookmarkEnd w:id="5"/>
+      <w:bookmarkEnd w:id="4"/>
     </w:p>
     <w:p>
       <w:pPr>
@@ -5407,7 +5360,7 @@
         <w:pStyle w:val="a7"/>
         <w:ind w:firstLine="643"/>
       </w:pPr>
-      <w:bookmarkStart w:id="6" w:name="_Toc390875717"/>
+      <w:bookmarkStart w:id="5" w:name="_Toc390951901"/>
       <w:r>
         <w:rPr>
           <w:rFonts w:hint="eastAsia"/>
@@ -5420,7 +5373,7 @@
         </w:rPr>
         <w:t>心得体会</w:t>
       </w:r>
-      <w:bookmarkEnd w:id="6"/>
+      <w:bookmarkEnd w:id="5"/>
     </w:p>
     <w:p>
       <w:pPr>
@@ -5495,7 +5448,7 @@
           <w:szCs w:val="32"/>
         </w:rPr>
       </w:pPr>
-      <w:bookmarkStart w:id="7" w:name="_Toc390875718"/>
+      <w:bookmarkStart w:id="6" w:name="_Toc390951902"/>
       <w:r>
         <w:rPr>
           <w:rFonts w:ascii="Microsoft YaHei UI" w:eastAsia="Microsoft YaHei UI" w:hAnsi="Microsoft YaHei UI" w:hint="eastAsia"/>
@@ -5512,14 +5465,14 @@
         </w:rPr>
         <w:t>IIS的安装与配置</w:t>
       </w:r>
-      <w:bookmarkEnd w:id="7"/>
+      <w:bookmarkEnd w:id="6"/>
     </w:p>
     <w:p>
       <w:pPr>
         <w:pStyle w:val="a7"/>
         <w:ind w:firstLine="643"/>
       </w:pPr>
-      <w:bookmarkStart w:id="8" w:name="_Toc390875719"/>
+      <w:bookmarkStart w:id="7" w:name="_Toc390951903"/>
       <w:r>
         <w:t xml:space="preserve">2.1 </w:t>
       </w:r>
@@ -5535,7 +5488,7 @@
         </w:rPr>
         <w:t>服务器介绍</w:t>
       </w:r>
-      <w:bookmarkEnd w:id="8"/>
+      <w:bookmarkEnd w:id="7"/>
     </w:p>
     <w:p>
       <w:pPr>
@@ -5669,7 +5622,7 @@
         <w:pStyle w:val="a7"/>
         <w:ind w:firstLine="643"/>
       </w:pPr>
-      <w:bookmarkStart w:id="9" w:name="_Toc390875720"/>
+      <w:bookmarkStart w:id="8" w:name="_Toc390951904"/>
       <w:r>
         <w:rPr>
           <w:rFonts w:hint="eastAsia"/>
@@ -5685,7 +5638,7 @@
         </w:rPr>
         <w:t>安装过程</w:t>
       </w:r>
-      <w:bookmarkEnd w:id="9"/>
+      <w:bookmarkEnd w:id="8"/>
     </w:p>
     <w:p>
       <w:pPr>
@@ -6152,7 +6105,7 @@
         <w:pStyle w:val="a7"/>
         <w:ind w:firstLine="643"/>
       </w:pPr>
-      <w:bookmarkStart w:id="10" w:name="_Toc390875721"/>
+      <w:bookmarkStart w:id="9" w:name="_Toc390951905"/>
       <w:r>
         <w:rPr>
           <w:rFonts w:hint="eastAsia"/>
@@ -6168,7 +6121,7 @@
         </w:rPr>
         <w:t>配置</w:t>
       </w:r>
-      <w:bookmarkEnd w:id="10"/>
+      <w:bookmarkEnd w:id="9"/>
     </w:p>
     <w:p>
       <w:pPr>
@@ -6296,7 +6249,7 @@
         <w:pStyle w:val="a7"/>
         <w:ind w:firstLine="643"/>
       </w:pPr>
-      <w:bookmarkStart w:id="11" w:name="_Toc390875722"/>
+      <w:bookmarkStart w:id="10" w:name="_Toc390951906"/>
       <w:r>
         <w:rPr>
           <w:rFonts w:hint="eastAsia"/>
@@ -6325,7 +6278,7 @@
         </w:rPr>
         <w:t>服务器</w:t>
       </w:r>
-      <w:bookmarkEnd w:id="11"/>
+      <w:bookmarkEnd w:id="10"/>
     </w:p>
     <w:p>
       <w:pPr>
@@ -6524,7 +6477,7 @@
         <w:pStyle w:val="a7"/>
         <w:ind w:firstLine="643"/>
       </w:pPr>
-      <w:bookmarkStart w:id="12" w:name="_Toc390875723"/>
+      <w:bookmarkStart w:id="11" w:name="_Toc390951907"/>
       <w:r>
         <w:rPr>
           <w:rFonts w:hint="eastAsia"/>
@@ -6541,7 +6494,7 @@
         </w:rPr>
         <w:t>创建一个网站</w:t>
       </w:r>
-      <w:bookmarkEnd w:id="12"/>
+      <w:bookmarkEnd w:id="11"/>
     </w:p>
     <w:p>
       <w:pPr>
@@ -6974,7 +6927,7 @@
         <w:pStyle w:val="a7"/>
         <w:ind w:firstLine="643"/>
       </w:pPr>
-      <w:bookmarkStart w:id="13" w:name="_Toc390875724"/>
+      <w:bookmarkStart w:id="12" w:name="_Toc390951908"/>
       <w:r>
         <w:rPr>
           <w:rFonts w:hint="eastAsia"/>
@@ -6990,7 +6943,7 @@
         </w:rPr>
         <w:t>心得体会</w:t>
       </w:r>
-      <w:bookmarkEnd w:id="13"/>
+      <w:bookmarkEnd w:id="12"/>
     </w:p>
     <w:p>
       <w:pPr>
@@ -7092,7 +7045,7 @@
           <w:szCs w:val="32"/>
         </w:rPr>
       </w:pPr>
-      <w:bookmarkStart w:id="14" w:name="_Toc390875725"/>
+      <w:bookmarkStart w:id="13" w:name="_Toc390951909"/>
       <w:r>
         <w:rPr>
           <w:rFonts w:ascii="Microsoft YaHei UI" w:eastAsia="Microsoft YaHei UI" w:hAnsi="Microsoft YaHei UI" w:hint="eastAsia"/>
@@ -7109,14 +7062,14 @@
         </w:rPr>
         <w:t>DNS服务器的安装与配置</w:t>
       </w:r>
-      <w:bookmarkEnd w:id="14"/>
+      <w:bookmarkEnd w:id="13"/>
     </w:p>
     <w:p>
       <w:pPr>
         <w:pStyle w:val="a7"/>
         <w:ind w:firstLine="643"/>
       </w:pPr>
-      <w:bookmarkStart w:id="15" w:name="_Toc390875726"/>
+      <w:bookmarkStart w:id="14" w:name="_Toc390951910"/>
       <w:r>
         <w:t xml:space="preserve">3.1 </w:t>
       </w:r>
@@ -7132,7 +7085,7 @@
         </w:rPr>
         <w:t>DNS</w:t>
       </w:r>
-      <w:bookmarkEnd w:id="15"/>
+      <w:bookmarkEnd w:id="14"/>
     </w:p>
     <w:p>
       <w:pPr>
@@ -7235,7 +7188,7 @@
         <w:pStyle w:val="a7"/>
         <w:ind w:firstLine="643"/>
       </w:pPr>
-      <w:bookmarkStart w:id="16" w:name="_Toc390875727"/>
+      <w:bookmarkStart w:id="15" w:name="_Toc390951911"/>
       <w:r>
         <w:rPr>
           <w:rFonts w:hint="eastAsia"/>
@@ -7249,7 +7202,7 @@
         </w:rPr>
         <w:t>安装过程</w:t>
       </w:r>
-      <w:bookmarkEnd w:id="16"/>
+      <w:bookmarkEnd w:id="15"/>
     </w:p>
     <w:p>
       <w:pPr>
@@ -8582,7 +8535,7 @@
         <w:pStyle w:val="a7"/>
         <w:ind w:firstLine="643"/>
       </w:pPr>
-      <w:bookmarkStart w:id="17" w:name="_Toc390875728"/>
+      <w:bookmarkStart w:id="16" w:name="_Toc390951912"/>
       <w:r>
         <w:rPr>
           <w:rFonts w:hint="eastAsia"/>
@@ -8607,7 +8560,7 @@
         </w:rPr>
         <w:t>服务器</w:t>
       </w:r>
-      <w:bookmarkEnd w:id="17"/>
+      <w:bookmarkEnd w:id="16"/>
     </w:p>
     <w:p>
       <w:pPr>
@@ -9214,7 +9167,7 @@
         <w:pStyle w:val="a7"/>
         <w:ind w:firstLine="643"/>
       </w:pPr>
-      <w:bookmarkStart w:id="18" w:name="_Toc390875729"/>
+      <w:bookmarkStart w:id="17" w:name="_Toc390951913"/>
       <w:r>
         <w:lastRenderedPageBreak/>
         <w:t xml:space="preserve">3.4 </w:t>
@@ -9231,7 +9184,7 @@
         </w:rPr>
         <w:t>解析</w:t>
       </w:r>
-      <w:bookmarkEnd w:id="18"/>
+      <w:bookmarkEnd w:id="17"/>
     </w:p>
     <w:p>
       <w:pPr>
@@ -9355,7 +9308,7 @@
         <w:pStyle w:val="a7"/>
         <w:ind w:firstLine="643"/>
       </w:pPr>
-      <w:bookmarkStart w:id="19" w:name="_Toc390875730"/>
+      <w:bookmarkStart w:id="18" w:name="_Toc390951914"/>
       <w:r>
         <w:rPr>
           <w:rFonts w:hint="eastAsia"/>
@@ -9386,7 +9339,7 @@
         </w:rPr>
         <w:t>Web</w:t>
       </w:r>
-      <w:bookmarkEnd w:id="19"/>
+      <w:bookmarkEnd w:id="18"/>
     </w:p>
     <w:p>
       <w:pPr>
@@ -9592,7 +9545,7 @@
         <w:pStyle w:val="a7"/>
         <w:ind w:firstLine="643"/>
       </w:pPr>
-      <w:bookmarkStart w:id="20" w:name="_Toc390875731"/>
+      <w:bookmarkStart w:id="19" w:name="_Toc390951915"/>
       <w:r>
         <w:rPr>
           <w:rFonts w:hint="eastAsia"/>
@@ -9605,7 +9558,7 @@
         </w:rPr>
         <w:t>非常奇怪</w:t>
       </w:r>
-      <w:bookmarkEnd w:id="20"/>
+      <w:bookmarkEnd w:id="19"/>
     </w:p>
     <w:p>
       <w:pPr>
@@ -10042,7 +9995,7 @@
         <w:pStyle w:val="a7"/>
         <w:ind w:firstLine="643"/>
       </w:pPr>
-      <w:bookmarkStart w:id="21" w:name="_Toc390875732"/>
+      <w:bookmarkStart w:id="20" w:name="_Toc390951916"/>
       <w:r>
         <w:rPr>
           <w:rFonts w:hint="eastAsia"/>
@@ -10055,7 +10008,7 @@
         </w:rPr>
         <w:t>自力更生</w:t>
       </w:r>
-      <w:bookmarkEnd w:id="21"/>
+      <w:bookmarkEnd w:id="20"/>
     </w:p>
     <w:p>
       <w:pPr>
@@ -10084,18 +10037,25 @@
     </w:p>
     <w:tbl>
       <w:tblPr>
-        <w:tblStyle w:val="ab"/>
+        <w:tblStyle w:val="a"/>
         <w:tblW w:w="0" w:type="auto"/>
         <w:tblLook w:val="04A0" w:firstRow="1" w:lastRow="0" w:firstColumn="1" w:lastColumn="0" w:noHBand="0" w:noVBand="1"/>
       </w:tblPr>
       <w:tblGrid>
-        <w:gridCol w:w="4077"/>
-        <w:gridCol w:w="4078"/>
+        <w:gridCol w:w="5"/>
+        <w:gridCol w:w="4072"/>
+        <w:gridCol w:w="5"/>
+        <w:gridCol w:w="4073"/>
+        <w:gridCol w:w="5"/>
       </w:tblGrid>
       <w:tr>
+        <w:trPr>
+          <w:gridBefore w:val="1"/>
+        </w:trPr>
         <w:tc>
           <w:tcPr>
             <w:tcW w:w="4077" w:type="dxa"/>
+            <w:gridSpan w:val="2"/>
           </w:tcPr>
           <w:p>
             <w:pPr>
@@ -10112,6 +10072,7 @@
         <w:tc>
           <w:tcPr>
             <w:tcW w:w="4078" w:type="dxa"/>
+            <w:gridSpan w:val="2"/>
           </w:tcPr>
           <w:p>
             <w:pPr>
@@ -10133,9 +10094,13 @@
         </w:tc>
       </w:tr>
       <w:tr>
+        <w:trPr>
+          <w:gridAfter w:val="1"/>
+        </w:trPr>
         <w:tc>
           <w:tcPr>
             <w:tcW w:w="4077" w:type="dxa"/>
+            <w:gridSpan w:val="2"/>
           </w:tcPr>
           <w:p>
             <w:pPr>
@@ -10154,6 +10119,7 @@
         <w:tc>
           <w:tcPr>
             <w:tcW w:w="4078" w:type="dxa"/>
+            <w:gridSpan w:val="2"/>
           </w:tcPr>
           <w:p>
             <w:pPr>
@@ -10168,20 +10134,14 @@
           </w:p>
         </w:tc>
       </w:tr>
-    </w:tbl>
-    <w:tbl>
-      <w:tblPr>
-        <w:tblW w:w="0" w:type="auto"/>
-        <w:tblLook w:val="04A0" w:firstRow="1" w:lastRow="0" w:firstColumn="1" w:lastColumn="0" w:noHBand="0" w:noVBand="1"/>
-      </w:tblPr>
-      <w:tblGrid>
-        <w:gridCol w:w="4077"/>
-        <w:gridCol w:w="4078"/>
-      </w:tblGrid>
       <w:tr>
+        <w:trPr>
+          <w:gridAfter w:val="1"/>
+        </w:trPr>
         <w:tc>
           <w:tcPr>
             <w:tcW w:w="4077" w:type="dxa"/>
+            <w:gridSpan w:val="2"/>
           </w:tcPr>
           <w:p>
             <w:pPr>
@@ -10195,6 +10155,7 @@
         <w:tc>
           <w:tcPr>
             <w:tcW w:w="4078" w:type="dxa"/>
+            <w:gridSpan w:val="2"/>
           </w:tcPr>
           <w:p>
             <w:pPr>
@@ -10210,9 +10171,13 @@
         </w:tc>
       </w:tr>
       <w:tr>
+        <w:trPr>
+          <w:gridAfter w:val="1"/>
+        </w:trPr>
         <w:tc>
           <w:tcPr>
             <w:tcW w:w="4077" w:type="dxa"/>
+            <w:gridSpan w:val="2"/>
           </w:tcPr>
           <w:p>
             <w:pPr>
@@ -10235,6 +10200,7 @@
         <w:tc>
           <w:tcPr>
             <w:tcW w:w="4078" w:type="dxa"/>
+            <w:gridSpan w:val="2"/>
           </w:tcPr>
           <w:p>
             <w:pPr>
@@ -10250,9 +10216,13 @@
         </w:tc>
       </w:tr>
       <w:tr>
+        <w:trPr>
+          <w:gridAfter w:val="1"/>
+        </w:trPr>
         <w:tc>
           <w:tcPr>
             <w:tcW w:w="4077" w:type="dxa"/>
+            <w:gridSpan w:val="2"/>
           </w:tcPr>
           <w:p>
             <w:pPr>
@@ -10272,6 +10242,7 @@
         <w:tc>
           <w:tcPr>
             <w:tcW w:w="4078" w:type="dxa"/>
+            <w:gridSpan w:val="2"/>
           </w:tcPr>
           <w:p>
             <w:pPr>
@@ -10287,9 +10258,13 @@
         </w:tc>
       </w:tr>
       <w:tr>
+        <w:trPr>
+          <w:gridAfter w:val="1"/>
+        </w:trPr>
         <w:tc>
           <w:tcPr>
             <w:tcW w:w="4077" w:type="dxa"/>
+            <w:gridSpan w:val="2"/>
           </w:tcPr>
           <w:p>
             <w:pPr>
@@ -10309,6 +10284,7 @@
         <w:tc>
           <w:tcPr>
             <w:tcW w:w="4078" w:type="dxa"/>
+            <w:gridSpan w:val="2"/>
           </w:tcPr>
           <w:p>
             <w:pPr>
@@ -10809,7 +10785,7 @@
         <w:pStyle w:val="a7"/>
         <w:ind w:firstLine="643"/>
       </w:pPr>
-      <w:bookmarkStart w:id="22" w:name="_Toc390875733"/>
+      <w:bookmarkStart w:id="21" w:name="_Toc390951917"/>
       <w:r>
         <w:rPr>
           <w:rFonts w:hint="eastAsia"/>
@@ -10834,7 +10810,7 @@
         </w:rPr>
         <w:t>服务器</w:t>
       </w:r>
-      <w:bookmarkEnd w:id="22"/>
+      <w:bookmarkEnd w:id="21"/>
     </w:p>
     <w:p>
       <w:pPr>
@@ -10949,7 +10925,7 @@
         <w:pStyle w:val="a7"/>
         <w:ind w:firstLine="643"/>
       </w:pPr>
-      <w:bookmarkStart w:id="23" w:name="_Toc390875734"/>
+      <w:bookmarkStart w:id="22" w:name="_Toc390951918"/>
       <w:r>
         <w:rPr>
           <w:rFonts w:hint="eastAsia"/>
@@ -10962,7 +10938,7 @@
         </w:rPr>
         <w:t>心得体会</w:t>
       </w:r>
-      <w:bookmarkEnd w:id="23"/>
+      <w:bookmarkEnd w:id="22"/>
     </w:p>
     <w:p>
       <w:pPr>
@@ -10991,7 +10967,7 @@
           <w:szCs w:val="32"/>
         </w:rPr>
       </w:pPr>
-      <w:bookmarkStart w:id="24" w:name="_Toc390875735"/>
+      <w:bookmarkStart w:id="23" w:name="_Toc390951919"/>
       <w:r>
         <w:rPr>
           <w:rFonts w:ascii="Microsoft YaHei UI" w:eastAsia="Microsoft YaHei UI" w:hAnsi="Microsoft YaHei UI" w:hint="eastAsia"/>
@@ -11017,14 +10993,14 @@
         </w:rPr>
         <w:t>WWW服务器的配置</w:t>
       </w:r>
-      <w:bookmarkEnd w:id="24"/>
+      <w:bookmarkEnd w:id="23"/>
     </w:p>
     <w:p>
       <w:pPr>
         <w:pStyle w:val="a7"/>
         <w:ind w:firstLine="643"/>
       </w:pPr>
-      <w:bookmarkStart w:id="25" w:name="_Toc390875736"/>
+      <w:bookmarkStart w:id="24" w:name="_Toc390951920"/>
       <w:r>
         <w:t xml:space="preserve">4.1 </w:t>
       </w:r>
@@ -11034,7 +11010,7 @@
         </w:rPr>
         <w:t>介绍</w:t>
       </w:r>
-      <w:bookmarkEnd w:id="25"/>
+      <w:bookmarkEnd w:id="24"/>
     </w:p>
     <w:p>
       <w:pPr>
@@ -11136,7 +11112,7 @@
         <w:pStyle w:val="a7"/>
         <w:ind w:firstLine="643"/>
       </w:pPr>
-      <w:bookmarkStart w:id="26" w:name="_Toc390875737"/>
+      <w:bookmarkStart w:id="25" w:name="_Toc390951921"/>
       <w:r>
         <w:rPr>
           <w:rFonts w:hint="eastAsia"/>
@@ -11149,7 +11125,7 @@
         </w:rPr>
         <w:t>安装过程</w:t>
       </w:r>
-      <w:bookmarkEnd w:id="26"/>
+      <w:bookmarkEnd w:id="25"/>
     </w:p>
     <w:p>
       <w:pPr>
@@ -11273,7 +11249,7 @@
         <w:pStyle w:val="a7"/>
         <w:ind w:firstLine="643"/>
       </w:pPr>
-      <w:bookmarkStart w:id="27" w:name="_Toc390875738"/>
+      <w:bookmarkStart w:id="26" w:name="_Toc390951922"/>
       <w:r>
         <w:rPr>
           <w:rFonts w:hint="eastAsia"/>
@@ -11298,7 +11274,7 @@
         </w:rPr>
         <w:t>服务</w:t>
       </w:r>
-      <w:bookmarkEnd w:id="27"/>
+      <w:bookmarkEnd w:id="26"/>
     </w:p>
     <w:p>
       <w:pPr>
@@ -11395,187 +11371,6 @@
         <w:t>、站点网址和目录表格如下。</w:t>
       </w:r>
     </w:p>
-    <w:tbl>
-      <w:tblPr>
-        <w:tblStyle w:val="ab"/>
-        <w:tblW w:w="0" w:type="auto"/>
-        <w:tblLook w:val="04A0" w:firstRow="1" w:lastRow="0" w:firstColumn="1" w:lastColumn="0" w:noHBand="0" w:noVBand="1"/>
-      </w:tblPr>
-      <w:tblGrid>
-        <w:gridCol w:w="2718"/>
-        <w:gridCol w:w="2718"/>
-        <w:gridCol w:w="2719"/>
-      </w:tblGrid>
-      <w:tr>
-        <w:tc>
-          <w:tcPr>
-            <w:tcW w:w="2718" w:type="dxa"/>
-          </w:tcPr>
-          <w:p>
-            <w:pPr>
-              <w:ind w:firstLineChars="0" w:firstLine="0"/>
-            </w:pPr>
-            <w:r>
-              <w:rPr>
-                <w:rFonts w:hint="eastAsia"/>
-              </w:rPr>
-              <w:t>站点名称</w:t>
-            </w:r>
-          </w:p>
-        </w:tc>
-        <w:tc>
-          <w:tcPr>
-            <w:tcW w:w="2718" w:type="dxa"/>
-          </w:tcPr>
-          <w:p>
-            <w:pPr>
-              <w:ind w:firstLineChars="0" w:firstLine="0"/>
-            </w:pPr>
-            <w:r>
-              <w:rPr>
-                <w:rFonts w:hint="eastAsia"/>
-              </w:rPr>
-              <w:t>站点网址</w:t>
-            </w:r>
-          </w:p>
-        </w:tc>
-        <w:tc>
-          <w:tcPr>
-            <w:tcW w:w="2719" w:type="dxa"/>
-          </w:tcPr>
-          <w:p>
-            <w:pPr>
-              <w:ind w:firstLineChars="0" w:firstLine="0"/>
-            </w:pPr>
-            <w:r>
-              <w:rPr>
-                <w:rFonts w:hint="eastAsia"/>
-              </w:rPr>
-              <w:t>站点目录</w:t>
-            </w:r>
-          </w:p>
-        </w:tc>
-      </w:tr>
-      <w:tr>
-        <w:tc>
-          <w:tcPr>
-            <w:tcW w:w="2718" w:type="dxa"/>
-          </w:tcPr>
-          <w:p>
-            <w:pPr>
-              <w:ind w:firstLineChars="0" w:firstLine="0"/>
-            </w:pPr>
-            <w:proofErr w:type="spellStart"/>
-            <w:r>
-              <w:rPr>
-                <w:rFonts w:hint="eastAsia"/>
-              </w:rPr>
-              <w:t>sitea</w:t>
-            </w:r>
-            <w:proofErr w:type="spellEnd"/>
-          </w:p>
-        </w:tc>
-        <w:tc>
-          <w:tcPr>
-            <w:tcW w:w="2718" w:type="dxa"/>
-          </w:tcPr>
-          <w:p>
-            <w:pPr>
-              <w:ind w:firstLineChars="0" w:firstLine="0"/>
-            </w:pPr>
-            <w:proofErr w:type="spellStart"/>
-            <w:r>
-              <w:rPr>
-                <w:rFonts w:hint="eastAsia"/>
-              </w:rPr>
-              <w:t>sitea.linweigang</w:t>
-            </w:r>
-            <w:proofErr w:type="spellEnd"/>
-          </w:p>
-        </w:tc>
-        <w:tc>
-          <w:tcPr>
-            <w:tcW w:w="2719" w:type="dxa"/>
-          </w:tcPr>
-          <w:p>
-            <w:pPr>
-              <w:ind w:firstLineChars="0" w:firstLine="0"/>
-            </w:pPr>
-            <w:r>
-              <w:t>E:\iis\site</w:t>
-            </w:r>
-            <w:r>
-              <w:t>c</w:t>
-            </w:r>
-          </w:p>
-        </w:tc>
-      </w:tr>
-    </w:tbl>
-    <w:tbl>
-      <w:tblPr>
-        <w:tblW w:w="0" w:type="auto"/>
-        <w:tblLook w:val="04A0" w:firstRow="1" w:lastRow="0" w:firstColumn="1" w:lastColumn="0" w:noHBand="0" w:noVBand="1"/>
-      </w:tblPr>
-      <w:tblGrid>
-        <w:gridCol w:w="2718"/>
-        <w:gridCol w:w="2718"/>
-        <w:gridCol w:w="2719"/>
-      </w:tblGrid>
-      <w:tr>
-        <w:tc>
-          <w:tcPr>
-            <w:tcW w:w="2718" w:type="dxa"/>
-          </w:tcPr>
-          <w:p>
-            <w:pPr>
-              <w:ind w:firstLineChars="0" w:firstLine="0"/>
-            </w:pPr>
-            <w:proofErr w:type="spellStart"/>
-            <w:r>
-              <w:rPr>
-                <w:rFonts w:hint="eastAsia"/>
-              </w:rPr>
-              <w:t>siteb</w:t>
-            </w:r>
-            <w:proofErr w:type="spellEnd"/>
-          </w:p>
-        </w:tc>
-        <w:tc>
-          <w:tcPr>
-            <w:tcW w:w="2718" w:type="dxa"/>
-          </w:tcPr>
-          <w:p>
-            <w:pPr>
-              <w:ind w:firstLineChars="0" w:firstLine="0"/>
-            </w:pPr>
-            <w:proofErr w:type="spellStart"/>
-            <w:r>
-              <w:rPr>
-                <w:rFonts w:hint="eastAsia"/>
-              </w:rPr>
-              <w:t>siteb.linweigang</w:t>
-            </w:r>
-            <w:proofErr w:type="spellEnd"/>
-          </w:p>
-        </w:tc>
-        <w:tc>
-          <w:tcPr>
-            <w:tcW w:w="2719" w:type="dxa"/>
-          </w:tcPr>
-          <w:p>
-            <w:pPr>
-              <w:ind w:firstLineChars="0" w:firstLine="0"/>
-            </w:pPr>
-            <w:r>
-              <w:t>E:\iis\site</w:t>
-            </w:r>
-            <w:r>
-              <w:t>b</w:t>
-            </w:r>
-          </w:p>
-        </w:tc>
-      </w:tr>
-    </w:tbl>
     <w:tbl>
       <w:tblPr>
         <w:tblStyle w:val="a"/>
@@ -11583,14 +11378,78 @@
         <w:tblLook w:val="04A0" w:firstRow="1" w:lastRow="0" w:firstColumn="1" w:lastColumn="0" w:noHBand="0" w:noVBand="1"/>
       </w:tblPr>
       <w:tblGrid>
-        <w:gridCol w:w="2718"/>
-        <w:gridCol w:w="2718"/>
-        <w:gridCol w:w="2719"/>
+        <w:gridCol w:w="5"/>
+        <w:gridCol w:w="2713"/>
+        <w:gridCol w:w="5"/>
+        <w:gridCol w:w="2713"/>
+        <w:gridCol w:w="5"/>
+        <w:gridCol w:w="2714"/>
+        <w:gridCol w:w="5"/>
       </w:tblGrid>
       <w:tr>
+        <w:trPr>
+          <w:gridBefore w:val="1"/>
+        </w:trPr>
         <w:tc>
           <w:tcPr>
             <w:tcW w:w="2718" w:type="dxa"/>
+            <w:gridSpan w:val="2"/>
+          </w:tcPr>
+          <w:p>
+            <w:pPr>
+              <w:ind w:firstLineChars="0" w:firstLine="0"/>
+            </w:pPr>
+            <w:r>
+              <w:rPr>
+                <w:rFonts w:hint="eastAsia"/>
+              </w:rPr>
+              <w:t>站点名称</w:t>
+            </w:r>
+          </w:p>
+        </w:tc>
+        <w:tc>
+          <w:tcPr>
+            <w:tcW w:w="2718" w:type="dxa"/>
+            <w:gridSpan w:val="2"/>
+          </w:tcPr>
+          <w:p>
+            <w:pPr>
+              <w:ind w:firstLineChars="0" w:firstLine="0"/>
+            </w:pPr>
+            <w:r>
+              <w:rPr>
+                <w:rFonts w:hint="eastAsia"/>
+              </w:rPr>
+              <w:t>站点网址</w:t>
+            </w:r>
+          </w:p>
+        </w:tc>
+        <w:tc>
+          <w:tcPr>
+            <w:tcW w:w="2719" w:type="dxa"/>
+            <w:gridSpan w:val="2"/>
+          </w:tcPr>
+          <w:p>
+            <w:pPr>
+              <w:ind w:firstLineChars="0" w:firstLine="0"/>
+            </w:pPr>
+            <w:r>
+              <w:rPr>
+                <w:rFonts w:hint="eastAsia"/>
+              </w:rPr>
+              <w:t>站点目录</w:t>
+            </w:r>
+          </w:p>
+        </w:tc>
+      </w:tr>
+      <w:tr>
+        <w:trPr>
+          <w:gridAfter w:val="1"/>
+        </w:trPr>
+        <w:tc>
+          <w:tcPr>
+            <w:tcW w:w="2718" w:type="dxa"/>
+            <w:gridSpan w:val="2"/>
           </w:tcPr>
           <w:p>
             <w:pPr>
@@ -11601,7 +11460,7 @@
               <w:rPr>
                 <w:rFonts w:hint="eastAsia"/>
               </w:rPr>
-              <w:t>sitec</w:t>
+              <w:t>sitea</w:t>
             </w:r>
             <w:proofErr w:type="spellEnd"/>
           </w:p>
@@ -11609,6 +11468,7 @@
         <w:tc>
           <w:tcPr>
             <w:tcW w:w="2718" w:type="dxa"/>
+            <w:gridSpan w:val="2"/>
           </w:tcPr>
           <w:p>
             <w:pPr>
@@ -11619,7 +11479,7 @@
               <w:rPr>
                 <w:rFonts w:hint="eastAsia"/>
               </w:rPr>
-              <w:t>sitec.linweigang</w:t>
+              <w:t>sitea.linweigang</w:t>
             </w:r>
             <w:proofErr w:type="spellEnd"/>
           </w:p>
@@ -11627,6 +11487,127 @@
         <w:tc>
           <w:tcPr>
             <w:tcW w:w="2719" w:type="dxa"/>
+            <w:gridSpan w:val="2"/>
+          </w:tcPr>
+          <w:p>
+            <w:pPr>
+              <w:ind w:firstLineChars="0" w:firstLine="0"/>
+            </w:pPr>
+            <w:r>
+              <w:t>E:\iis\site</w:t>
+            </w:r>
+            <w:r>
+              <w:t>c</w:t>
+            </w:r>
+          </w:p>
+        </w:tc>
+      </w:tr>
+      <w:tr>
+        <w:trPr>
+          <w:gridAfter w:val="1"/>
+        </w:trPr>
+        <w:tc>
+          <w:tcPr>
+            <w:tcW w:w="2718" w:type="dxa"/>
+            <w:gridSpan w:val="2"/>
+          </w:tcPr>
+          <w:p>
+            <w:pPr>
+              <w:ind w:firstLineChars="0" w:firstLine="0"/>
+            </w:pPr>
+            <w:proofErr w:type="spellStart"/>
+            <w:r>
+              <w:rPr>
+                <w:rFonts w:hint="eastAsia"/>
+              </w:rPr>
+              <w:t>siteb</w:t>
+            </w:r>
+            <w:proofErr w:type="spellEnd"/>
+          </w:p>
+        </w:tc>
+        <w:tc>
+          <w:tcPr>
+            <w:tcW w:w="2718" w:type="dxa"/>
+            <w:gridSpan w:val="2"/>
+          </w:tcPr>
+          <w:p>
+            <w:pPr>
+              <w:ind w:firstLineChars="0" w:firstLine="0"/>
+            </w:pPr>
+            <w:proofErr w:type="spellStart"/>
+            <w:r>
+              <w:rPr>
+                <w:rFonts w:hint="eastAsia"/>
+              </w:rPr>
+              <w:t>siteb.linweigang</w:t>
+            </w:r>
+            <w:proofErr w:type="spellEnd"/>
+          </w:p>
+        </w:tc>
+        <w:tc>
+          <w:tcPr>
+            <w:tcW w:w="2719" w:type="dxa"/>
+            <w:gridSpan w:val="2"/>
+          </w:tcPr>
+          <w:p>
+            <w:pPr>
+              <w:ind w:firstLineChars="0" w:firstLine="0"/>
+            </w:pPr>
+            <w:r>
+              <w:t>E:\iis\site</w:t>
+            </w:r>
+            <w:r>
+              <w:t>b</w:t>
+            </w:r>
+          </w:p>
+        </w:tc>
+      </w:tr>
+      <w:tr>
+        <w:trPr>
+          <w:gridAfter w:val="1"/>
+        </w:trPr>
+        <w:tc>
+          <w:tcPr>
+            <w:tcW w:w="2718" w:type="dxa"/>
+            <w:gridSpan w:val="2"/>
+          </w:tcPr>
+          <w:p>
+            <w:pPr>
+              <w:ind w:firstLineChars="0" w:firstLine="0"/>
+            </w:pPr>
+            <w:proofErr w:type="spellStart"/>
+            <w:r>
+              <w:rPr>
+                <w:rFonts w:hint="eastAsia"/>
+              </w:rPr>
+              <w:t>sitec</w:t>
+            </w:r>
+            <w:proofErr w:type="spellEnd"/>
+          </w:p>
+        </w:tc>
+        <w:tc>
+          <w:tcPr>
+            <w:tcW w:w="2718" w:type="dxa"/>
+            <w:gridSpan w:val="2"/>
+          </w:tcPr>
+          <w:p>
+            <w:pPr>
+              <w:ind w:firstLineChars="0" w:firstLine="0"/>
+            </w:pPr>
+            <w:proofErr w:type="spellStart"/>
+            <w:r>
+              <w:rPr>
+                <w:rFonts w:hint="eastAsia"/>
+              </w:rPr>
+              <w:t>sitec.linweigang</w:t>
+            </w:r>
+            <w:proofErr w:type="spellEnd"/>
+          </w:p>
+        </w:tc>
+        <w:tc>
+          <w:tcPr>
+            <w:tcW w:w="2719" w:type="dxa"/>
+            <w:gridSpan w:val="2"/>
           </w:tcPr>
           <w:p>
             <w:pPr>
@@ -12069,7 +12050,7 @@
         <w:pStyle w:val="a7"/>
         <w:ind w:firstLine="643"/>
       </w:pPr>
-      <w:bookmarkStart w:id="28" w:name="_Toc390875739"/>
+      <w:bookmarkStart w:id="27" w:name="_Toc390951923"/>
       <w:r>
         <w:rPr>
           <w:rFonts w:hint="eastAsia"/>
@@ -12079,7 +12060,7 @@
       <w:r>
         <w:t>访问测试</w:t>
       </w:r>
-      <w:bookmarkEnd w:id="28"/>
+      <w:bookmarkEnd w:id="27"/>
     </w:p>
     <w:p>
       <w:pPr>
@@ -12361,7 +12342,7 @@
         <w:pStyle w:val="a7"/>
         <w:ind w:firstLine="643"/>
       </w:pPr>
-      <w:bookmarkStart w:id="29" w:name="_Toc390875740"/>
+      <w:bookmarkStart w:id="28" w:name="_Toc390951924"/>
       <w:r>
         <w:rPr>
           <w:rFonts w:hint="eastAsia"/>
@@ -12371,7 +12352,7 @@
       <w:r>
         <w:t>心得体会</w:t>
       </w:r>
-      <w:bookmarkEnd w:id="29"/>
+      <w:bookmarkEnd w:id="28"/>
     </w:p>
     <w:p>
       <w:pPr>
@@ -12444,7 +12425,7 @@
           <w:szCs w:val="32"/>
         </w:rPr>
       </w:pPr>
-      <w:bookmarkStart w:id="30" w:name="_Toc390875741"/>
+      <w:bookmarkStart w:id="29" w:name="_Toc390951925"/>
       <w:r>
         <w:rPr>
           <w:rFonts w:ascii="Microsoft YaHei UI" w:eastAsia="Microsoft YaHei UI" w:hAnsi="Microsoft YaHei UI" w:hint="eastAsia"/>
@@ -12461,14 +12442,14 @@
         </w:rPr>
         <w:t>FTP服务器的配置</w:t>
       </w:r>
-      <w:bookmarkEnd w:id="30"/>
+      <w:bookmarkEnd w:id="29"/>
     </w:p>
     <w:p>
       <w:pPr>
         <w:pStyle w:val="a7"/>
         <w:ind w:firstLine="643"/>
       </w:pPr>
-      <w:bookmarkStart w:id="31" w:name="_Toc390875742"/>
+      <w:bookmarkStart w:id="30" w:name="_Toc390951926"/>
       <w:r>
         <w:rPr>
           <w:rFonts w:hint="eastAsia"/>
@@ -12481,7 +12462,7 @@
         </w:rPr>
         <w:t>介绍</w:t>
       </w:r>
-      <w:bookmarkEnd w:id="31"/>
+      <w:bookmarkEnd w:id="30"/>
     </w:p>
     <w:p>
       <w:pPr>
@@ -12559,7 +12540,7 @@
         <w:pStyle w:val="a7"/>
         <w:ind w:firstLine="643"/>
       </w:pPr>
-      <w:bookmarkStart w:id="32" w:name="_Toc390875743"/>
+      <w:bookmarkStart w:id="31" w:name="_Toc390951927"/>
       <w:r>
         <w:t xml:space="preserve">5.2 </w:t>
       </w:r>
@@ -12569,7 +12550,7 @@
       <w:r>
         <w:t>客户端使用</w:t>
       </w:r>
-      <w:bookmarkEnd w:id="32"/>
+      <w:bookmarkEnd w:id="31"/>
     </w:p>
     <w:p>
       <w:pPr>
@@ -13326,7 +13307,7 @@
         <w:pStyle w:val="a7"/>
         <w:ind w:firstLine="643"/>
       </w:pPr>
-      <w:bookmarkStart w:id="33" w:name="_Toc390875744"/>
+      <w:bookmarkStart w:id="32" w:name="_Toc390951928"/>
       <w:r>
         <w:rPr>
           <w:rFonts w:hint="eastAsia"/>
@@ -13339,7 +13320,7 @@
       <w:r>
         <w:t>安装过程</w:t>
       </w:r>
-      <w:bookmarkEnd w:id="33"/>
+      <w:bookmarkEnd w:id="32"/>
     </w:p>
     <w:p>
       <w:pPr>
@@ -13733,7 +13714,7 @@
         <w:pStyle w:val="a7"/>
         <w:ind w:firstLine="643"/>
       </w:pPr>
-      <w:bookmarkStart w:id="34" w:name="_Toc390875745"/>
+      <w:bookmarkStart w:id="33" w:name="_Toc390951929"/>
       <w:r>
         <w:t xml:space="preserve">5.4 </w:t>
       </w:r>
@@ -13743,7 +13724,7 @@
         </w:rPr>
         <w:t>连接并使用</w:t>
       </w:r>
-      <w:bookmarkEnd w:id="34"/>
+      <w:bookmarkEnd w:id="33"/>
     </w:p>
     <w:p>
       <w:pPr>
@@ -13937,7 +13918,7 @@
         <w:pStyle w:val="a7"/>
         <w:ind w:firstLine="643"/>
       </w:pPr>
-      <w:bookmarkStart w:id="35" w:name="_Toc390875746"/>
+      <w:bookmarkStart w:id="34" w:name="_Toc390951930"/>
       <w:r>
         <w:rPr>
           <w:rFonts w:hint="eastAsia"/>
@@ -13950,7 +13931,7 @@
         </w:rPr>
         <w:t>危险的登录</w:t>
       </w:r>
-      <w:bookmarkEnd w:id="35"/>
+      <w:bookmarkEnd w:id="34"/>
     </w:p>
     <w:p>
       <w:pPr>
@@ -14126,7 +14107,7 @@
         <w:pStyle w:val="a7"/>
         <w:ind w:firstLine="643"/>
       </w:pPr>
-      <w:bookmarkStart w:id="36" w:name="_Toc390875747"/>
+      <w:bookmarkStart w:id="35" w:name="_Toc390951931"/>
       <w:r>
         <w:rPr>
           <w:rFonts w:hint="eastAsia"/>
@@ -14134,16 +14115,22 @@
         <w:t>5.6 SSL</w:t>
       </w:r>
       <w:r>
-        <w:t>给了安全的连接</w:t>
-      </w:r>
-      <w:bookmarkEnd w:id="36"/>
-    </w:p>
-    <w:p>
-      <w:pPr>
-        <w:ind w:firstLine="420"/>
-        <w:rPr>
-          <w:rFonts w:hint="eastAsia"/>
-        </w:rPr>
+        <w:rPr>
+          <w:rFonts w:hint="eastAsia"/>
+        </w:rPr>
+        <w:t>提供</w:t>
+      </w:r>
+      <w:r>
+        <w:t>安全</w:t>
+      </w:r>
+      <w:r>
+        <w:t>连接</w:t>
+      </w:r>
+      <w:bookmarkEnd w:id="35"/>
+    </w:p>
+    <w:p>
+      <w:pPr>
+        <w:ind w:firstLine="420"/>
       </w:pPr>
       <w:r>
         <w:t>在服务器上要设置为需要使用</w:t>
@@ -14210,9 +14197,6 @@
     <w:p>
       <w:pPr>
         <w:ind w:firstLine="420"/>
-        <w:rPr>
-          <w:rFonts w:hint="eastAsia"/>
-        </w:rPr>
       </w:pPr>
       <w:r>
         <w:rPr>
@@ -14247,7 +14231,7 @@
         <w:pStyle w:val="a7"/>
         <w:ind w:firstLine="643"/>
       </w:pPr>
-      <w:bookmarkStart w:id="37" w:name="_Toc390875748"/>
+      <w:bookmarkStart w:id="36" w:name="_Toc390951932"/>
       <w:r>
         <w:rPr>
           <w:rFonts w:hint="eastAsia"/>
@@ -14260,7 +14244,7 @@
         </w:rPr>
         <w:t>心得体会</w:t>
       </w:r>
-      <w:bookmarkEnd w:id="37"/>
+      <w:bookmarkEnd w:id="36"/>
     </w:p>
     <w:p>
       <w:pPr>
@@ -14318,9 +14302,6 @@
     <w:p>
       <w:pPr>
         <w:ind w:firstLine="420"/>
-        <w:rPr>
-          <w:rFonts w:hint="eastAsia"/>
-        </w:rPr>
       </w:pPr>
       <w:r>
         <w:t>然后</w:t>
@@ -14347,9 +14328,6 @@
     <w:p>
       <w:pPr>
         <w:ind w:firstLine="420"/>
-        <w:rPr>
-          <w:rFonts w:hint="eastAsia"/>
-        </w:rPr>
       </w:pPr>
     </w:p>
     <w:p>
@@ -14362,7 +14340,7 @@
           <w:szCs w:val="32"/>
         </w:rPr>
       </w:pPr>
-      <w:bookmarkStart w:id="38" w:name="_Toc390875749"/>
+      <w:bookmarkStart w:id="37" w:name="_Toc390951933"/>
       <w:r>
         <w:rPr>
           <w:rFonts w:ascii="Microsoft YaHei UI" w:eastAsia="Microsoft YaHei UI" w:hAnsi="Microsoft YaHei UI" w:hint="eastAsia"/>
@@ -14387,6 +14365,258 @@
         </w:rPr>
         <w:t>安装活动目录AD</w:t>
       </w:r>
+      <w:bookmarkEnd w:id="37"/>
+    </w:p>
+    <w:p>
+      <w:pPr>
+        <w:ind w:firstLineChars="149" w:firstLine="313"/>
+      </w:pPr>
+    </w:p>
+    <w:p>
+      <w:pPr>
+        <w:ind w:firstLineChars="149" w:firstLine="313"/>
+      </w:pPr>
+    </w:p>
+    <w:p>
+      <w:pPr>
+        <w:pStyle w:val="1"/>
+        <w:ind w:firstLine="640"/>
+        <w:rPr>
+          <w:rFonts w:ascii="Microsoft YaHei UI" w:eastAsia="Microsoft YaHei UI" w:hAnsi="Microsoft YaHei UI"/>
+          <w:sz w:val="32"/>
+          <w:szCs w:val="32"/>
+        </w:rPr>
+      </w:pPr>
+      <w:r>
+        <w:rPr>
+          <w:rFonts w:ascii="Microsoft YaHei UI" w:eastAsia="Microsoft YaHei UI" w:hAnsi="Microsoft YaHei UI"/>
+          <w:sz w:val="32"/>
+          <w:szCs w:val="32"/>
+        </w:rPr>
+        <w:t>第七章</w:t>
+      </w:r>
+      <w:r>
+        <w:rPr>
+          <w:rFonts w:ascii="Microsoft YaHei UI" w:eastAsia="Microsoft YaHei UI" w:hAnsi="Microsoft YaHei UI" w:hint="eastAsia"/>
+          <w:sz w:val="32"/>
+          <w:szCs w:val="32"/>
+        </w:rPr>
+        <w:t xml:space="preserve"> 邮件服务器</w:t>
+      </w:r>
+      <w:r>
+        <w:rPr>
+          <w:rFonts w:ascii="Microsoft YaHei UI" w:eastAsia="Microsoft YaHei UI" w:hAnsi="Microsoft YaHei UI" w:hint="eastAsia"/>
+          <w:sz w:val="32"/>
+          <w:szCs w:val="32"/>
+        </w:rPr>
+        <w:t>的安装与配置</w:t>
+      </w:r>
+    </w:p>
+    <w:p>
+      <w:pPr>
+        <w:pStyle w:val="a7"/>
+        <w:ind w:firstLine="643"/>
+      </w:pPr>
+      <w:r>
+        <w:rPr>
+          <w:rFonts w:hint="eastAsia"/>
+        </w:rPr>
+        <w:t>7.1</w:t>
+      </w:r>
+      <w:r>
+        <w:t xml:space="preserve"> </w:t>
+      </w:r>
+      <w:r>
+        <w:t>什么是电子邮件</w:t>
+      </w:r>
+    </w:p>
+    <w:p>
+      <w:pPr>
+        <w:ind w:firstLine="420"/>
+      </w:pPr>
+      <w:r>
+        <w:lastRenderedPageBreak/>
+        <w:t>电子邮件是一种用电子手段提供信息交换的通信方式，是互联网应用最广的服务。通过网络的电子邮件系统，用户可以以非常低廉的价格、非常快速的方式，与世界上任何一个角落的网络用户联系。</w:t>
+      </w:r>
+    </w:p>
+    <w:p>
+      <w:pPr>
+        <w:ind w:firstLine="420"/>
+      </w:pPr>
+      <w:r>
+        <w:t>电子邮件常使用的协议有</w:t>
+      </w:r>
+      <w:r>
+        <w:t>SMTP</w:t>
+      </w:r>
+      <w:r>
+        <w:t>，</w:t>
+      </w:r>
+      <w:r>
+        <w:t>POP3</w:t>
+      </w:r>
+      <w:r>
+        <w:t>，</w:t>
+      </w:r>
+      <w:r>
+        <w:t>IMAP4</w:t>
+      </w:r>
+      <w:r>
+        <w:t>，它们都隶属于</w:t>
+      </w:r>
+      <w:r>
+        <w:t>TCP/IP</w:t>
+      </w:r>
+      <w:r>
+        <w:t>协议簇，默认状态下，分别通过</w:t>
+      </w:r>
+      <w:r>
+        <w:t>TCP</w:t>
+      </w:r>
+      <w:r>
+        <w:t>端口</w:t>
+      </w:r>
+      <w:r>
+        <w:t>25,110,143</w:t>
+      </w:r>
+      <w:r>
+        <w:t>建立连接。</w:t>
+      </w:r>
+    </w:p>
+    <w:p>
+      <w:pPr>
+        <w:pStyle w:val="a7"/>
+        <w:ind w:firstLine="643"/>
+      </w:pPr>
+      <w:r>
+        <w:rPr>
+          <w:rFonts w:hint="eastAsia"/>
+        </w:rPr>
+        <w:t>7.</w:t>
+      </w:r>
+      <w:r>
+        <w:t xml:space="preserve">2 </w:t>
+      </w:r>
+      <w:r>
+        <w:t>电子邮件的使用</w:t>
+      </w:r>
+    </w:p>
+    <w:p>
+      <w:pPr>
+        <w:ind w:firstLine="420"/>
+      </w:pPr>
+      <w:r>
+        <w:t>电子邮件的使用</w:t>
+      </w:r>
+    </w:p>
+    <w:p>
+      <w:pPr>
+        <w:ind w:firstLine="420"/>
+      </w:pPr>
+    </w:p>
+    <w:p>
+      <w:pPr>
+        <w:pStyle w:val="a7"/>
+        <w:ind w:firstLine="643"/>
+      </w:pPr>
+      <w:r>
+        <w:t xml:space="preserve">7.3 </w:t>
+      </w:r>
+      <w:r>
+        <w:rPr>
+          <w:rFonts w:hint="eastAsia"/>
+        </w:rPr>
+        <w:t>安装过程</w:t>
+      </w:r>
+    </w:p>
+    <w:p>
+      <w:pPr>
+        <w:ind w:firstLine="420"/>
+      </w:pPr>
+      <w:r>
+        <w:rPr>
+          <w:rFonts w:hint="eastAsia"/>
+        </w:rPr>
+        <w:t>安装过程同</w:t>
+      </w:r>
+      <w:r>
+        <w:rPr>
+          <w:rFonts w:hint="eastAsia"/>
+        </w:rPr>
+        <w:t>DNS</w:t>
+      </w:r>
+      <w:r>
+        <w:rPr>
+          <w:rFonts w:hint="eastAsia"/>
+        </w:rPr>
+        <w:t>、</w:t>
+      </w:r>
+      <w:r>
+        <w:rPr>
+          <w:rFonts w:hint="eastAsia"/>
+        </w:rPr>
+        <w:t>IIS</w:t>
+      </w:r>
+      <w:r>
+        <w:rPr>
+          <w:rFonts w:hint="eastAsia"/>
+        </w:rPr>
+        <w:t>服务器，进入服务器管理器，通过添加角色与功能进行安装。</w:t>
+      </w:r>
+    </w:p>
+    <w:p>
+      <w:pPr>
+        <w:ind w:firstLine="420"/>
+      </w:pPr>
+      <w:r>
+        <w:rPr>
+          <w:noProof/>
+        </w:rPr>
+        <w:drawing>
+          <wp:inline distT="0" distB="0" distL="0" distR="0" wp14:anchorId="53F5E0F6" wp14:editId="38A3905B">
+            <wp:extent cx="5184775" cy="3674745"/>
+            <wp:effectExtent l="0" t="0" r="0" b="1905"/>
+            <wp:docPr id="63" name="图片 63"/>
+            <wp:cNvGraphicFramePr>
+              <a:graphicFrameLocks xmlns:a="http://schemas.openxmlformats.org/drawingml/2006/main" noChangeAspect="1"/>
+            </wp:cNvGraphicFramePr>
+            <a:graphic xmlns:a="http://schemas.openxmlformats.org/drawingml/2006/main">
+              <a:graphicData uri="http://schemas.openxmlformats.org/drawingml/2006/picture">
+                <pic:pic xmlns:pic="http://schemas.openxmlformats.org/drawingml/2006/picture">
+                  <pic:nvPicPr>
+                    <pic:cNvPr id="1" name=""/>
+                    <pic:cNvPicPr/>
+                  </pic:nvPicPr>
+                  <pic:blipFill>
+                    <a:blip r:embed="rId77"/>
+                    <a:stretch>
+                      <a:fillRect/>
+                    </a:stretch>
+                  </pic:blipFill>
+                  <pic:spPr>
+                    <a:xfrm>
+                      <a:off x="0" y="0"/>
+                      <a:ext cx="5184775" cy="3674745"/>
+                    </a:xfrm>
+                    <a:prstGeom prst="rect">
+                      <a:avLst/>
+                    </a:prstGeom>
+                  </pic:spPr>
+                </pic:pic>
+              </a:graphicData>
+            </a:graphic>
+          </wp:inline>
+        </w:drawing>
+      </w:r>
+    </w:p>
+    <w:p>
+      <w:pPr>
+        <w:ind w:firstLine="420"/>
+        <w:rPr>
+          <w:rFonts w:hint="eastAsia"/>
+        </w:rPr>
+      </w:pPr>
+      <w:bookmarkStart w:id="38" w:name="_GoBack"/>
       <w:bookmarkEnd w:id="38"/>
     </w:p>
     <w:p>
@@ -14396,18 +14626,33 @@
     </w:p>
     <w:p>
       <w:pPr>
-        <w:ind w:firstLineChars="149" w:firstLine="313"/>
-      </w:pPr>
-    </w:p>
-    <w:p>
-      <w:pPr>
-        <w:ind w:firstLineChars="149" w:firstLine="313"/>
-      </w:pPr>
-    </w:p>
-    <w:p>
-      <w:pPr>
-        <w:ind w:firstLineChars="149" w:firstLine="313"/>
-      </w:pPr>
+        <w:pStyle w:val="a7"/>
+        <w:ind w:firstLine="643"/>
+      </w:pPr>
+      <w:r>
+        <w:rPr>
+          <w:rFonts w:hint="eastAsia"/>
+        </w:rPr>
+        <w:t>电子邮件的安全性</w:t>
+      </w:r>
+    </w:p>
+    <w:p>
+      <w:pPr>
+        <w:ind w:firstLine="420"/>
+      </w:pPr>
+    </w:p>
+    <w:p>
+      <w:pPr>
+        <w:pStyle w:val="a7"/>
+        <w:ind w:firstLine="643"/>
+      </w:pPr>
+      <w:r>
+        <w:rPr>
+          <w:rFonts w:hint="eastAsia"/>
+        </w:rPr>
+        <w:lastRenderedPageBreak/>
+        <w:t>心得体会</w:t>
+      </w:r>
     </w:p>
     <w:p>
       <w:pPr>
@@ -14889,8 +15134,12 @@
       </w:pPr>
     </w:p>
     <w:sectPr>
-      <w:headerReference w:type="default" r:id="rId77"/>
-      <w:footerReference w:type="default" r:id="rId78"/>
+      <w:headerReference w:type="even" r:id="rId78"/>
+      <w:headerReference w:type="default" r:id="rId79"/>
+      <w:footerReference w:type="even" r:id="rId80"/>
+      <w:footerReference w:type="default" r:id="rId81"/>
+      <w:headerReference w:type="first" r:id="rId82"/>
+      <w:footerReference w:type="first" r:id="rId83"/>
       <w:pgSz w:w="10433" w:h="14742"/>
       <w:pgMar w:top="1134" w:right="1134" w:bottom="1134" w:left="1134" w:header="851" w:footer="992" w:gutter="0"/>
       <w:cols w:space="425"/>
@@ -14927,6 +15176,17 @@
 
 <file path=word/footer1.xml><?xml version="1.0" encoding="utf-8"?>
 <w:ftr xmlns:wpc="http://schemas.microsoft.com/office/word/2010/wordprocessingCanvas" xmlns:mc="http://schemas.openxmlformats.org/markup-compatibility/2006" xmlns:o="urn:schemas-microsoft-com:office:office" xmlns:r="http://schemas.openxmlformats.org/officeDocument/2006/relationships" xmlns:m="http://schemas.openxmlformats.org/officeDocument/2006/math" xmlns:v="urn:schemas-microsoft-com:vml" xmlns:wp14="http://schemas.microsoft.com/office/word/2010/wordprocessingDrawing" xmlns:wp="http://schemas.openxmlformats.org/drawingml/2006/wordprocessingDrawing" xmlns:w10="urn:schemas-microsoft-com:office:word" xmlns:w="http://schemas.openxmlformats.org/wordprocessingml/2006/main" xmlns:w14="http://schemas.microsoft.com/office/word/2010/wordml" xmlns:w15="http://schemas.microsoft.com/office/word/2012/wordml" xmlns:wpg="http://schemas.microsoft.com/office/word/2010/wordprocessingGroup" xmlns:wpi="http://schemas.microsoft.com/office/word/2010/wordprocessingInk" xmlns:wne="http://schemas.microsoft.com/office/word/2006/wordml" xmlns:wps="http://schemas.microsoft.com/office/word/2010/wordprocessingShape" mc:Ignorable="w14 w15 wp14">
+  <w:p>
+    <w:pPr>
+      <w:pStyle w:val="a5"/>
+      <w:ind w:firstLine="360"/>
+    </w:pPr>
+  </w:p>
+</w:ftr>
+</file>
+
+<file path=word/footer2.xml><?xml version="1.0" encoding="utf-8"?>
+<w:ftr xmlns:wpc="http://schemas.microsoft.com/office/word/2010/wordprocessingCanvas" xmlns:mc="http://schemas.openxmlformats.org/markup-compatibility/2006" xmlns:o="urn:schemas-microsoft-com:office:office" xmlns:r="http://schemas.openxmlformats.org/officeDocument/2006/relationships" xmlns:m="http://schemas.openxmlformats.org/officeDocument/2006/math" xmlns:v="urn:schemas-microsoft-com:vml" xmlns:wp14="http://schemas.microsoft.com/office/word/2010/wordprocessingDrawing" xmlns:wp="http://schemas.openxmlformats.org/drawingml/2006/wordprocessingDrawing" xmlns:w10="urn:schemas-microsoft-com:office:word" xmlns:w="http://schemas.openxmlformats.org/wordprocessingml/2006/main" xmlns:w14="http://schemas.microsoft.com/office/word/2010/wordml" xmlns:w15="http://schemas.microsoft.com/office/word/2012/wordml" xmlns:wpg="http://schemas.microsoft.com/office/word/2010/wordprocessingGroup" xmlns:wpi="http://schemas.microsoft.com/office/word/2010/wordprocessingInk" xmlns:wne="http://schemas.microsoft.com/office/word/2006/wordml" xmlns:wps="http://schemas.microsoft.com/office/word/2010/wordprocessingShape" mc:Ignorable="w14 w15 wp14">
   <w:sdt>
     <w:sdtPr>
       <w:id w:val="624665496"/>
@@ -14935,6 +15195,7 @@
         <w:docPartUnique/>
       </w:docPartObj>
     </w:sdtPr>
+    <w:sdtEndPr/>
     <w:sdtContent>
       <w:sdt>
         <w:sdtPr>
@@ -14944,6 +15205,7 @@
             <w:docPartUnique/>
           </w:docPartObj>
         </w:sdtPr>
+        <w:sdtEndPr/>
         <w:sdtContent>
           <w:p>
             <w:pPr>
@@ -14987,7 +15249,7 @@
                 <w:bCs/>
                 <w:noProof/>
               </w:rPr>
-              <w:t>5</w:t>
+              <w:t>50</w:t>
             </w:r>
             <w:r>
               <w:rPr>
@@ -15035,7 +15297,7 @@
                 <w:bCs/>
                 <w:noProof/>
               </w:rPr>
-              <w:t>49</w:t>
+              <w:t>51</w:t>
             </w:r>
             <w:r>
               <w:rPr>
@@ -15060,6 +15322,17 @@
 </w:ftr>
 </file>
 
+<file path=word/footer3.xml><?xml version="1.0" encoding="utf-8"?>
+<w:ftr xmlns:wpc="http://schemas.microsoft.com/office/word/2010/wordprocessingCanvas" xmlns:mc="http://schemas.openxmlformats.org/markup-compatibility/2006" xmlns:o="urn:schemas-microsoft-com:office:office" xmlns:r="http://schemas.openxmlformats.org/officeDocument/2006/relationships" xmlns:m="http://schemas.openxmlformats.org/officeDocument/2006/math" xmlns:v="urn:schemas-microsoft-com:vml" xmlns:wp14="http://schemas.microsoft.com/office/word/2010/wordprocessingDrawing" xmlns:wp="http://schemas.openxmlformats.org/drawingml/2006/wordprocessingDrawing" xmlns:w10="urn:schemas-microsoft-com:office:word" xmlns:w="http://schemas.openxmlformats.org/wordprocessingml/2006/main" xmlns:w14="http://schemas.microsoft.com/office/word/2010/wordml" xmlns:w15="http://schemas.microsoft.com/office/word/2012/wordml" xmlns:wpg="http://schemas.microsoft.com/office/word/2010/wordprocessingGroup" xmlns:wpi="http://schemas.microsoft.com/office/word/2010/wordprocessingInk" xmlns:wne="http://schemas.microsoft.com/office/word/2006/wordml" xmlns:wps="http://schemas.microsoft.com/office/word/2010/wordprocessingShape" mc:Ignorable="w14 w15 wp14">
+  <w:p>
+    <w:pPr>
+      <w:pStyle w:val="a5"/>
+      <w:ind w:firstLine="360"/>
+    </w:pPr>
+  </w:p>
+</w:ftr>
+</file>
+
 <file path=word/footnotes.xml><?xml version="1.0" encoding="utf-8"?>
 <w:footnotes xmlns:wpc="http://schemas.microsoft.com/office/word/2010/wordprocessingCanvas" xmlns:mc="http://schemas.openxmlformats.org/markup-compatibility/2006" xmlns:o="urn:schemas-microsoft-com:office:office" xmlns:r="http://schemas.openxmlformats.org/officeDocument/2006/relationships" xmlns:m="http://schemas.openxmlformats.org/officeDocument/2006/math" xmlns:v="urn:schemas-microsoft-com:vml" xmlns:wp14="http://schemas.microsoft.com/office/word/2010/wordprocessingDrawing" xmlns:wp="http://schemas.openxmlformats.org/drawingml/2006/wordprocessingDrawing" xmlns:w10="urn:schemas-microsoft-com:office:word" xmlns:w="http://schemas.openxmlformats.org/wordprocessingml/2006/main" xmlns:w14="http://schemas.microsoft.com/office/word/2010/wordml" xmlns:w15="http://schemas.microsoft.com/office/word/2012/wordml" xmlns:wpg="http://schemas.microsoft.com/office/word/2010/wordprocessingGroup" xmlns:wpi="http://schemas.microsoft.com/office/word/2010/wordprocessingInk" xmlns:wne="http://schemas.microsoft.com/office/word/2006/wordml" xmlns:wps="http://schemas.microsoft.com/office/word/2010/wordprocessingShape" mc:Ignorable="w14 w15 wp14">
   <w:footnote w:type="separator" w:id="-1">
@@ -15086,6 +15359,17 @@
 </file>
 
 <file path=word/header1.xml><?xml version="1.0" encoding="utf-8"?>
+<w:hdr xmlns:wpc="http://schemas.microsoft.com/office/word/2010/wordprocessingCanvas" xmlns:mc="http://schemas.openxmlformats.org/markup-compatibility/2006" xmlns:o="urn:schemas-microsoft-com:office:office" xmlns:r="http://schemas.openxmlformats.org/officeDocument/2006/relationships" xmlns:m="http://schemas.openxmlformats.org/officeDocument/2006/math" xmlns:v="urn:schemas-microsoft-com:vml" xmlns:wp14="http://schemas.microsoft.com/office/word/2010/wordprocessingDrawing" xmlns:wp="http://schemas.openxmlformats.org/drawingml/2006/wordprocessingDrawing" xmlns:w10="urn:schemas-microsoft-com:office:word" xmlns:w="http://schemas.openxmlformats.org/wordprocessingml/2006/main" xmlns:w14="http://schemas.microsoft.com/office/word/2010/wordml" xmlns:w15="http://schemas.microsoft.com/office/word/2012/wordml" xmlns:wpg="http://schemas.microsoft.com/office/word/2010/wordprocessingGroup" xmlns:wpi="http://schemas.microsoft.com/office/word/2010/wordprocessingInk" xmlns:wne="http://schemas.microsoft.com/office/word/2006/wordml" xmlns:wps="http://schemas.microsoft.com/office/word/2010/wordprocessingShape" mc:Ignorable="w14 w15 wp14">
+  <w:p>
+    <w:pPr>
+      <w:pStyle w:val="a4"/>
+      <w:ind w:firstLine="360"/>
+    </w:pPr>
+  </w:p>
+</w:hdr>
+</file>
+
+<file path=word/header2.xml><?xml version="1.0" encoding="utf-8"?>
 <w:hdr xmlns:wpc="http://schemas.microsoft.com/office/word/2010/wordprocessingCanvas" xmlns:mc="http://schemas.openxmlformats.org/markup-compatibility/2006" xmlns:o="urn:schemas-microsoft-com:office:office" xmlns:r="http://schemas.openxmlformats.org/officeDocument/2006/relationships" xmlns:m="http://schemas.openxmlformats.org/officeDocument/2006/math" xmlns:v="urn:schemas-microsoft-com:vml" xmlns:wp14="http://schemas.microsoft.com/office/word/2010/wordprocessingDrawing" xmlns:wp="http://schemas.openxmlformats.org/drawingml/2006/wordprocessingDrawing" xmlns:w10="urn:schemas-microsoft-com:office:word" xmlns:w="http://schemas.openxmlformats.org/wordprocessingml/2006/main" xmlns:w14="http://schemas.microsoft.com/office/word/2010/wordml" xmlns:w15="http://schemas.microsoft.com/office/word/2012/wordml" xmlns:wpg="http://schemas.microsoft.com/office/word/2010/wordprocessingGroup" xmlns:wpi="http://schemas.microsoft.com/office/word/2010/wordprocessingInk" xmlns:wne="http://schemas.microsoft.com/office/word/2006/wordml" xmlns:wps="http://schemas.microsoft.com/office/word/2010/wordprocessingShape" mc:Ignorable="w14 w15 wp14">
   <w:p>
     <w:pPr>
@@ -15119,6 +15403,17 @@
     <w:r>
       <w:t>江林伟</w:t>
     </w:r>
+  </w:p>
+</w:hdr>
+</file>
+
+<file path=word/header3.xml><?xml version="1.0" encoding="utf-8"?>
+<w:hdr xmlns:wpc="http://schemas.microsoft.com/office/word/2010/wordprocessingCanvas" xmlns:mc="http://schemas.openxmlformats.org/markup-compatibility/2006" xmlns:o="urn:schemas-microsoft-com:office:office" xmlns:r="http://schemas.openxmlformats.org/officeDocument/2006/relationships" xmlns:m="http://schemas.openxmlformats.org/officeDocument/2006/math" xmlns:v="urn:schemas-microsoft-com:vml" xmlns:wp14="http://schemas.microsoft.com/office/word/2010/wordprocessingDrawing" xmlns:wp="http://schemas.openxmlformats.org/drawingml/2006/wordprocessingDrawing" xmlns:w10="urn:schemas-microsoft-com:office:word" xmlns:w="http://schemas.openxmlformats.org/wordprocessingml/2006/main" xmlns:w14="http://schemas.microsoft.com/office/word/2010/wordml" xmlns:w15="http://schemas.microsoft.com/office/word/2012/wordml" xmlns:wpg="http://schemas.microsoft.com/office/word/2010/wordprocessingGroup" xmlns:wpi="http://schemas.microsoft.com/office/word/2010/wordprocessingInk" xmlns:wne="http://schemas.microsoft.com/office/word/2006/wordml" xmlns:wps="http://schemas.microsoft.com/office/word/2010/wordprocessingShape" mc:Ignorable="w14 w15 wp14">
+  <w:p>
+    <w:pPr>
+      <w:pStyle w:val="a4"/>
+      <w:ind w:firstLine="360"/>
+    </w:pPr>
   </w:p>
 </w:hdr>
 </file>
@@ -17077,7 +17372,7 @@
 </file>
 
 <file path=customXml/itemProps1.xml><?xml version="1.0" encoding="utf-8"?>
-<ds:datastoreItem xmlns:ds="http://schemas.openxmlformats.org/officeDocument/2006/customXml" ds:itemID="{A2AB6EBD-B999-4FBC-8FEE-A8735C0E1C63}">
+<ds:datastoreItem xmlns:ds="http://schemas.openxmlformats.org/officeDocument/2006/customXml" ds:itemID="{3BA9EF98-02E8-4D9E-BA64-1527B2359802}">
   <ds:schemaRefs>
     <ds:schemaRef ds:uri="http://schemas.openxmlformats.org/officeDocument/2006/bibliography"/>
   </ds:schemaRefs>

--- a/课程设计报告/课程设计报告.docx
+++ b/课程设计报告/课程设计报告.docx
@@ -606,11 +606,11 @@
       </w:r>
       <w:smartTag w:uri="urn:schemas-microsoft-com:office:smarttags" w:element="chsdate">
         <w:smartTagPr>
+          <w:attr w:name="Year" w:val="2014"/>
+          <w:attr w:name="Month" w:val="6"/>
+          <w:attr w:name="Day" w:val="9"/>
+          <w:attr w:name="IsLunarDate" w:val="False"/>
           <w:attr w:name="IsROCDate" w:val="False"/>
-          <w:attr w:name="IsLunarDate" w:val="False"/>
-          <w:attr w:name="Day" w:val="9"/>
-          <w:attr w:name="Month" w:val="6"/>
-          <w:attr w:name="Year" w:val="2014"/>
         </w:smartTagPr>
         <w:r>
           <w:rPr>
@@ -3017,6 +3017,8 @@
               <w:fldChar w:fldCharType="end"/>
             </w:r>
           </w:hyperlink>
+          <w:bookmarkStart w:id="0" w:name="_GoBack"/>
+          <w:bookmarkEnd w:id="0"/>
         </w:p>
         <w:p>
           <w:pPr>
@@ -3831,7 +3833,7 @@
                 <w:noProof/>
                 <w:webHidden/>
               </w:rPr>
-              <w:t>45</w:t>
+              <w:t>44</w:t>
             </w:r>
             <w:r>
               <w:rPr>
@@ -3911,7 +3913,7 @@
                 <w:noProof/>
                 <w:webHidden/>
               </w:rPr>
-              <w:t>47</w:t>
+              <w:t>46</w:t>
             </w:r>
             <w:r>
               <w:rPr>
@@ -3991,7 +3993,7 @@
                 <w:noProof/>
                 <w:webHidden/>
               </w:rPr>
-              <w:t>47</w:t>
+              <w:t>46</w:t>
             </w:r>
             <w:r>
               <w:rPr>
@@ -4071,7 +4073,7 @@
                 <w:noProof/>
                 <w:webHidden/>
               </w:rPr>
-              <w:t>48</w:t>
+              <w:t>46</w:t>
             </w:r>
             <w:r>
               <w:rPr>
@@ -4168,7 +4170,7 @@
                 <w:noProof/>
                 <w:webHidden/>
               </w:rPr>
-              <w:t>48</w:t>
+              <w:t>47</w:t>
             </w:r>
             <w:r>
               <w:rPr>
@@ -4229,7 +4231,7 @@
           <w:szCs w:val="32"/>
         </w:rPr>
       </w:pPr>
-      <w:bookmarkStart w:id="0" w:name="_Toc390951896"/>
+      <w:bookmarkStart w:id="1" w:name="_Toc390951896"/>
       <w:r>
         <w:rPr>
           <w:rFonts w:ascii="Microsoft YaHei UI" w:eastAsia="Microsoft YaHei UI" w:hAnsi="Microsoft YaHei UI" w:hint="eastAsia"/>
@@ -4246,14 +4248,14 @@
         </w:rPr>
         <w:t>Windows 服务器的安装</w:t>
       </w:r>
-      <w:bookmarkEnd w:id="0"/>
+      <w:bookmarkEnd w:id="1"/>
     </w:p>
     <w:p>
       <w:pPr>
         <w:pStyle w:val="a7"/>
         <w:ind w:firstLine="643"/>
       </w:pPr>
-      <w:bookmarkStart w:id="1" w:name="_Toc390951897"/>
+      <w:bookmarkStart w:id="2" w:name="_Toc390951897"/>
       <w:r>
         <w:rPr>
           <w:rFonts w:hint="eastAsia"/>
@@ -4266,7 +4268,7 @@
         </w:rPr>
         <w:t>介绍</w:t>
       </w:r>
-      <w:bookmarkEnd w:id="1"/>
+      <w:bookmarkEnd w:id="2"/>
     </w:p>
     <w:p>
       <w:pPr>
@@ -4306,84 +4308,78 @@
         <w:rPr>
           <w:rFonts w:hint="eastAsia"/>
         </w:rPr>
-        <w:t>。但是它们之间在管理、操作方面都具有</w:t>
-      </w:r>
+        <w:t>。但是它们之间在管理、操作方面都具有继承性的，也就是说，会管理</w:t>
+      </w:r>
+      <w:r>
+        <w:rPr>
+          <w:rFonts w:hint="eastAsia"/>
+        </w:rPr>
+        <w:t>Windows</w:t>
+      </w:r>
+      <w:r>
+        <w:t xml:space="preserve"> </w:t>
+      </w:r>
+      <w:r>
+        <w:rPr>
+          <w:rFonts w:hint="eastAsia"/>
+        </w:rPr>
+        <w:t>Server</w:t>
+      </w:r>
+      <w:r>
+        <w:t xml:space="preserve"> </w:t>
+      </w:r>
+      <w:r>
+        <w:rPr>
+          <w:rFonts w:hint="eastAsia"/>
+        </w:rPr>
+        <w:t>2003</w:t>
+      </w:r>
+      <w:r>
+        <w:rPr>
+          <w:rFonts w:hint="eastAsia"/>
+        </w:rPr>
+        <w:t>的话，在管理</w:t>
+      </w:r>
+      <w:r>
+        <w:rPr>
+          <w:rFonts w:hint="eastAsia"/>
+        </w:rPr>
+        <w:t>Windows</w:t>
+      </w:r>
+      <w:r>
+        <w:t xml:space="preserve"> </w:t>
+      </w:r>
+      <w:r>
+        <w:rPr>
+          <w:rFonts w:hint="eastAsia"/>
+        </w:rPr>
+        <w:t>Server</w:t>
+      </w:r>
+      <w:r>
+        <w:t xml:space="preserve"> </w:t>
+      </w:r>
+      <w:r>
+        <w:rPr>
+          <w:rFonts w:hint="eastAsia"/>
+        </w:rPr>
+        <w:t>2012</w:t>
+      </w:r>
+      <w:r>
+        <w:rPr>
+          <w:rFonts w:hint="eastAsia"/>
+        </w:rPr>
+        <w:t>上也是非常相似的。</w:t>
+      </w:r>
+    </w:p>
+    <w:p>
+      <w:pPr>
+        <w:ind w:firstLine="420"/>
+      </w:pPr>
       <w:r>
         <w:rPr>
           <w:rFonts w:hint="eastAsia"/>
         </w:rPr>
         <w:lastRenderedPageBreak/>
-        <w:t>继承性的，也就是说，会管理</w:t>
-      </w:r>
-      <w:r>
-        <w:rPr>
-          <w:rFonts w:hint="eastAsia"/>
-        </w:rPr>
-        <w:t>Windows</w:t>
-      </w:r>
-      <w:r>
-        <w:t xml:space="preserve"> </w:t>
-      </w:r>
-      <w:r>
-        <w:rPr>
-          <w:rFonts w:hint="eastAsia"/>
-        </w:rPr>
-        <w:t>Server</w:t>
-      </w:r>
-      <w:r>
-        <w:t xml:space="preserve"> </w:t>
-      </w:r>
-      <w:r>
-        <w:rPr>
-          <w:rFonts w:hint="eastAsia"/>
-        </w:rPr>
-        <w:t>2003</w:t>
-      </w:r>
-      <w:r>
-        <w:rPr>
-          <w:rFonts w:hint="eastAsia"/>
-        </w:rPr>
-        <w:t>的话，在管理</w:t>
-      </w:r>
-      <w:r>
-        <w:rPr>
-          <w:rFonts w:hint="eastAsia"/>
-        </w:rPr>
-        <w:t>Windows</w:t>
-      </w:r>
-      <w:r>
-        <w:t xml:space="preserve"> </w:t>
-      </w:r>
-      <w:r>
-        <w:rPr>
-          <w:rFonts w:hint="eastAsia"/>
-        </w:rPr>
-        <w:t>Server</w:t>
-      </w:r>
-      <w:r>
-        <w:t xml:space="preserve"> </w:t>
-      </w:r>
-      <w:r>
-        <w:rPr>
-          <w:rFonts w:hint="eastAsia"/>
-        </w:rPr>
-        <w:t>2012</w:t>
-      </w:r>
-      <w:r>
-        <w:rPr>
-          <w:rFonts w:hint="eastAsia"/>
-        </w:rPr>
-        <w:t>上也是非常相似的。</w:t>
-      </w:r>
-    </w:p>
-    <w:p>
-      <w:pPr>
-        <w:ind w:firstLine="420"/>
-      </w:pPr>
-      <w:r>
-        <w:rPr>
-          <w:rFonts w:hint="eastAsia"/>
-        </w:rPr>
         <w:t>Windows</w:t>
       </w:r>
       <w:r>
@@ -4475,7 +4471,7 @@
         <w:pStyle w:val="a7"/>
         <w:ind w:firstLine="643"/>
       </w:pPr>
-      <w:bookmarkStart w:id="2" w:name="_Toc390951898"/>
+      <w:bookmarkStart w:id="3" w:name="_Toc390951898"/>
       <w:r>
         <w:rPr>
           <w:rFonts w:hint="eastAsia"/>
@@ -4488,7 +4484,7 @@
         </w:rPr>
         <w:t>安装过程</w:t>
       </w:r>
-      <w:bookmarkEnd w:id="2"/>
+      <w:bookmarkEnd w:id="3"/>
     </w:p>
     <w:p>
       <w:pPr>
@@ -4907,7 +4903,6 @@
         </w:rPr>
         <w:t>安装完成之后即可按</w:t>
       </w:r>
-      <w:proofErr w:type="spellStart"/>
       <w:r>
         <w:rPr>
           <w:rFonts w:hint="eastAsia"/>
@@ -4917,7 +4912,6 @@
       <w:r>
         <w:t>+Alt+Delete</w:t>
       </w:r>
-      <w:proofErr w:type="spellEnd"/>
       <w:r>
         <w:rPr>
           <w:rFonts w:hint="eastAsia"/>
@@ -4930,7 +4924,7 @@
         <w:pStyle w:val="a7"/>
         <w:ind w:firstLine="643"/>
       </w:pPr>
-      <w:bookmarkStart w:id="3" w:name="_Toc390951899"/>
+      <w:bookmarkStart w:id="4" w:name="_Toc390951899"/>
       <w:r>
         <w:rPr>
           <w:rFonts w:hint="eastAsia"/>
@@ -4953,7 +4947,7 @@
         </w:rPr>
         <w:t>服务器</w:t>
       </w:r>
-      <w:bookmarkEnd w:id="3"/>
+      <w:bookmarkEnd w:id="4"/>
     </w:p>
     <w:p>
       <w:pPr>
@@ -5056,7 +5050,7 @@
         <w:pStyle w:val="a7"/>
         <w:ind w:firstLine="643"/>
       </w:pPr>
-      <w:bookmarkStart w:id="4" w:name="_Toc390951900"/>
+      <w:bookmarkStart w:id="5" w:name="_Toc390951900"/>
       <w:r>
         <w:rPr>
           <w:rFonts w:hint="eastAsia"/>
@@ -5069,7 +5063,7 @@
         </w:rPr>
         <w:t>配置</w:t>
       </w:r>
-      <w:bookmarkEnd w:id="4"/>
+      <w:bookmarkEnd w:id="5"/>
     </w:p>
     <w:p>
       <w:pPr>
@@ -5360,7 +5354,7 @@
         <w:pStyle w:val="a7"/>
         <w:ind w:firstLine="643"/>
       </w:pPr>
-      <w:bookmarkStart w:id="5" w:name="_Toc390951901"/>
+      <w:bookmarkStart w:id="6" w:name="_Toc390951901"/>
       <w:r>
         <w:rPr>
           <w:rFonts w:hint="eastAsia"/>
@@ -5373,7 +5367,7 @@
         </w:rPr>
         <w:t>心得体会</w:t>
       </w:r>
-      <w:bookmarkEnd w:id="5"/>
+      <w:bookmarkEnd w:id="6"/>
     </w:p>
     <w:p>
       <w:pPr>
@@ -5448,7 +5442,7 @@
           <w:szCs w:val="32"/>
         </w:rPr>
       </w:pPr>
-      <w:bookmarkStart w:id="6" w:name="_Toc390951902"/>
+      <w:bookmarkStart w:id="7" w:name="_Toc390951902"/>
       <w:r>
         <w:rPr>
           <w:rFonts w:ascii="Microsoft YaHei UI" w:eastAsia="Microsoft YaHei UI" w:hAnsi="Microsoft YaHei UI" w:hint="eastAsia"/>
@@ -5465,14 +5459,14 @@
         </w:rPr>
         <w:t>IIS的安装与配置</w:t>
       </w:r>
-      <w:bookmarkEnd w:id="6"/>
+      <w:bookmarkEnd w:id="7"/>
     </w:p>
     <w:p>
       <w:pPr>
         <w:pStyle w:val="a7"/>
         <w:ind w:firstLine="643"/>
       </w:pPr>
-      <w:bookmarkStart w:id="7" w:name="_Toc390951903"/>
+      <w:bookmarkStart w:id="8" w:name="_Toc390951903"/>
       <w:r>
         <w:t xml:space="preserve">2.1 </w:t>
       </w:r>
@@ -5488,7 +5482,7 @@
         </w:rPr>
         <w:t>服务器介绍</w:t>
       </w:r>
-      <w:bookmarkEnd w:id="7"/>
+      <w:bookmarkEnd w:id="8"/>
     </w:p>
     <w:p>
       <w:pPr>
@@ -5622,7 +5616,7 @@
         <w:pStyle w:val="a7"/>
         <w:ind w:firstLine="643"/>
       </w:pPr>
-      <w:bookmarkStart w:id="8" w:name="_Toc390951904"/>
+      <w:bookmarkStart w:id="9" w:name="_Toc390951904"/>
       <w:r>
         <w:rPr>
           <w:rFonts w:hint="eastAsia"/>
@@ -5638,7 +5632,7 @@
         </w:rPr>
         <w:t>安装过程</w:t>
       </w:r>
-      <w:bookmarkEnd w:id="8"/>
+      <w:bookmarkEnd w:id="9"/>
     </w:p>
     <w:p>
       <w:pPr>
@@ -5719,30 +5713,30 @@
         <w:ind w:firstLine="420"/>
       </w:pPr>
       <w:r>
+        <w:t>安装</w:t>
+      </w:r>
+      <w:r>
+        <w:t>IIS</w:t>
+      </w:r>
+      <w:r>
+        <w:t>服务器也是非常简单的，直接进入服务器管理器的仪表盘，直接添加角色和功能就可以通过安装向导来安装</w:t>
+      </w:r>
+      <w:r>
+        <w:t>IIS</w:t>
+      </w:r>
+      <w:r>
+        <w:t>服务器了。</w:t>
+      </w:r>
+    </w:p>
+    <w:p>
+      <w:pPr>
+        <w:ind w:firstLine="420"/>
+      </w:pPr>
+      <w:r>
+        <w:rPr>
+          <w:noProof/>
+        </w:rPr>
         <w:lastRenderedPageBreak/>
-        <w:t>安装</w:t>
-      </w:r>
-      <w:r>
-        <w:t>IIS</w:t>
-      </w:r>
-      <w:r>
-        <w:t>服务器也是非常简单的，直接进入服务器管理器的仪表盘，直接添加角色和功能就可以通过安装向导来安装</w:t>
-      </w:r>
-      <w:r>
-        <w:t>IIS</w:t>
-      </w:r>
-      <w:r>
-        <w:t>服务器了。</w:t>
-      </w:r>
-    </w:p>
-    <w:p>
-      <w:pPr>
-        <w:ind w:firstLine="420"/>
-      </w:pPr>
-      <w:r>
-        <w:rPr>
-          <w:noProof/>
-        </w:rPr>
         <w:drawing>
           <wp:inline distT="0" distB="0" distL="0" distR="0" wp14:anchorId="33A26760" wp14:editId="347A742A">
             <wp:extent cx="5184775" cy="3674745"/>
@@ -5994,11 +5988,9 @@
       <w:r>
         <w:t>此处表示已经开始安装了，安装的目标服务器为名称为</w:t>
       </w:r>
-      <w:proofErr w:type="spellStart"/>
       <w:r>
         <w:t>linweigang</w:t>
       </w:r>
-      <w:proofErr w:type="spellEnd"/>
       <w:r>
         <w:t>的服务器，即为我本地服务器</w:t>
       </w:r>
@@ -6105,7 +6097,7 @@
         <w:pStyle w:val="a7"/>
         <w:ind w:firstLine="643"/>
       </w:pPr>
-      <w:bookmarkStart w:id="9" w:name="_Toc390951905"/>
+      <w:bookmarkStart w:id="10" w:name="_Toc390951905"/>
       <w:r>
         <w:rPr>
           <w:rFonts w:hint="eastAsia"/>
@@ -6121,7 +6113,7 @@
         </w:rPr>
         <w:t>配置</w:t>
       </w:r>
-      <w:bookmarkEnd w:id="9"/>
+      <w:bookmarkEnd w:id="10"/>
     </w:p>
     <w:p>
       <w:pPr>
@@ -6249,7 +6241,7 @@
         <w:pStyle w:val="a7"/>
         <w:ind w:firstLine="643"/>
       </w:pPr>
-      <w:bookmarkStart w:id="10" w:name="_Toc390951906"/>
+      <w:bookmarkStart w:id="11" w:name="_Toc390951906"/>
       <w:r>
         <w:rPr>
           <w:rFonts w:hint="eastAsia"/>
@@ -6278,7 +6270,7 @@
         </w:rPr>
         <w:t>服务器</w:t>
       </w:r>
-      <w:bookmarkEnd w:id="10"/>
+      <w:bookmarkEnd w:id="11"/>
     </w:p>
     <w:p>
       <w:pPr>
@@ -6477,7 +6469,7 @@
         <w:pStyle w:val="a7"/>
         <w:ind w:firstLine="643"/>
       </w:pPr>
-      <w:bookmarkStart w:id="11" w:name="_Toc390951907"/>
+      <w:bookmarkStart w:id="12" w:name="_Toc390951907"/>
       <w:r>
         <w:rPr>
           <w:rFonts w:hint="eastAsia"/>
@@ -6494,7 +6486,7 @@
         </w:rPr>
         <w:t>创建一个网站</w:t>
       </w:r>
-      <w:bookmarkEnd w:id="11"/>
+      <w:bookmarkEnd w:id="12"/>
     </w:p>
     <w:p>
       <w:pPr>
@@ -6791,36 +6783,36 @@
         <w:ind w:firstLine="420"/>
       </w:pPr>
       <w:r>
+        <w:t>网站名称为</w:t>
+      </w:r>
+      <w:r>
+        <w:t>test</w:t>
+      </w:r>
+      <w:r>
+        <w:t>，物理路径就是硬盘上存放的站点</w:t>
+      </w:r>
+      <w:r>
+        <w:t>的目录路径。端口分配为</w:t>
+      </w:r>
+      <w:r>
+        <w:rPr>
+          <w:rFonts w:hint="eastAsia"/>
+        </w:rPr>
+        <w:t>8080</w:t>
+      </w:r>
+      <w:r>
+        <w:t>.</w:t>
+      </w:r>
+    </w:p>
+    <w:p>
+      <w:pPr>
+        <w:ind w:firstLine="420"/>
+      </w:pPr>
+      <w:r>
+        <w:rPr>
+          <w:rFonts w:hint="eastAsia"/>
+        </w:rPr>
         <w:lastRenderedPageBreak/>
-        <w:t>网站名称为</w:t>
-      </w:r>
-      <w:r>
-        <w:t>test</w:t>
-      </w:r>
-      <w:r>
-        <w:t>，物理路径就是硬盘上存放的站点</w:t>
-      </w:r>
-      <w:r>
-        <w:t>的目录路径。端口分配为</w:t>
-      </w:r>
-      <w:r>
-        <w:rPr>
-          <w:rFonts w:hint="eastAsia"/>
-        </w:rPr>
-        <w:t>8080</w:t>
-      </w:r>
-      <w:r>
-        <w:t>.</w:t>
-      </w:r>
-    </w:p>
-    <w:p>
-      <w:pPr>
-        <w:ind w:firstLine="420"/>
-      </w:pPr>
-      <w:r>
-        <w:rPr>
-          <w:rFonts w:hint="eastAsia"/>
-        </w:rPr>
         <w:t>那么在编辑好了网站目录下的网站文件，</w:t>
       </w:r>
       <w:r>
@@ -6927,7 +6919,7 @@
         <w:pStyle w:val="a7"/>
         <w:ind w:firstLine="643"/>
       </w:pPr>
-      <w:bookmarkStart w:id="12" w:name="_Toc390951908"/>
+      <w:bookmarkStart w:id="13" w:name="_Toc390951908"/>
       <w:r>
         <w:rPr>
           <w:rFonts w:hint="eastAsia"/>
@@ -6943,7 +6935,7 @@
         </w:rPr>
         <w:t>心得体会</w:t>
       </w:r>
-      <w:bookmarkEnd w:id="12"/>
+      <w:bookmarkEnd w:id="13"/>
     </w:p>
     <w:p>
       <w:pPr>
@@ -7045,7 +7037,7 @@
           <w:szCs w:val="32"/>
         </w:rPr>
       </w:pPr>
-      <w:bookmarkStart w:id="13" w:name="_Toc390951909"/>
+      <w:bookmarkStart w:id="14" w:name="_Toc390951909"/>
       <w:r>
         <w:rPr>
           <w:rFonts w:ascii="Microsoft YaHei UI" w:eastAsia="Microsoft YaHei UI" w:hAnsi="Microsoft YaHei UI" w:hint="eastAsia"/>
@@ -7062,14 +7054,14 @@
         </w:rPr>
         <w:t>DNS服务器的安装与配置</w:t>
       </w:r>
-      <w:bookmarkEnd w:id="13"/>
+      <w:bookmarkEnd w:id="14"/>
     </w:p>
     <w:p>
       <w:pPr>
         <w:pStyle w:val="a7"/>
         <w:ind w:firstLine="643"/>
       </w:pPr>
-      <w:bookmarkStart w:id="14" w:name="_Toc390951910"/>
+      <w:bookmarkStart w:id="15" w:name="_Toc390951910"/>
       <w:r>
         <w:t xml:space="preserve">3.1 </w:t>
       </w:r>
@@ -7085,7 +7077,7 @@
         </w:rPr>
         <w:t>DNS</w:t>
       </w:r>
-      <w:bookmarkEnd w:id="14"/>
+      <w:bookmarkEnd w:id="15"/>
     </w:p>
     <w:p>
       <w:pPr>
@@ -7188,7 +7180,7 @@
         <w:pStyle w:val="a7"/>
         <w:ind w:firstLine="643"/>
       </w:pPr>
-      <w:bookmarkStart w:id="15" w:name="_Toc390951911"/>
+      <w:bookmarkStart w:id="16" w:name="_Toc390951911"/>
       <w:r>
         <w:rPr>
           <w:rFonts w:hint="eastAsia"/>
@@ -7202,7 +7194,7 @@
         </w:rPr>
         <w:t>安装过程</w:t>
       </w:r>
-      <w:bookmarkEnd w:id="15"/>
+      <w:bookmarkEnd w:id="16"/>
     </w:p>
     <w:p>
       <w:pPr>
@@ -8535,7 +8527,7 @@
         <w:pStyle w:val="a7"/>
         <w:ind w:firstLine="643"/>
       </w:pPr>
-      <w:bookmarkStart w:id="16" w:name="_Toc390951912"/>
+      <w:bookmarkStart w:id="17" w:name="_Toc390951912"/>
       <w:r>
         <w:rPr>
           <w:rFonts w:hint="eastAsia"/>
@@ -8560,7 +8552,7 @@
         </w:rPr>
         <w:t>服务器</w:t>
       </w:r>
-      <w:bookmarkEnd w:id="16"/>
+      <w:bookmarkEnd w:id="17"/>
     </w:p>
     <w:p>
       <w:pPr>
@@ -9167,7 +9159,7 @@
         <w:pStyle w:val="a7"/>
         <w:ind w:firstLine="643"/>
       </w:pPr>
-      <w:bookmarkStart w:id="17" w:name="_Toc390951913"/>
+      <w:bookmarkStart w:id="18" w:name="_Toc390951913"/>
       <w:r>
         <w:lastRenderedPageBreak/>
         <w:t xml:space="preserve">3.4 </w:t>
@@ -9184,7 +9176,7 @@
         </w:rPr>
         <w:t>解析</w:t>
       </w:r>
-      <w:bookmarkEnd w:id="17"/>
+      <w:bookmarkEnd w:id="18"/>
     </w:p>
     <w:p>
       <w:pPr>
@@ -9193,11 +9185,9 @@
       <w:r>
         <w:t>那么查询一些</w:t>
       </w:r>
-      <w:proofErr w:type="spellStart"/>
       <w:r>
         <w:t>linweigang</w:t>
       </w:r>
-      <w:proofErr w:type="spellEnd"/>
       <w:r>
         <w:t>这个域名的</w:t>
       </w:r>
@@ -9308,7 +9298,7 @@
         <w:pStyle w:val="a7"/>
         <w:ind w:firstLine="643"/>
       </w:pPr>
-      <w:bookmarkStart w:id="18" w:name="_Toc390951914"/>
+      <w:bookmarkStart w:id="19" w:name="_Toc390951914"/>
       <w:r>
         <w:rPr>
           <w:rFonts w:hint="eastAsia"/>
@@ -9339,7 +9329,7 @@
         </w:rPr>
         <w:t>Web</w:t>
       </w:r>
-      <w:bookmarkEnd w:id="18"/>
+      <w:bookmarkEnd w:id="19"/>
     </w:p>
     <w:p>
       <w:pPr>
@@ -9387,14 +9377,12 @@
         </w:rPr>
         <w:t>解析</w:t>
       </w:r>
-      <w:proofErr w:type="spellStart"/>
       <w:r>
         <w:rPr>
           <w:rFonts w:hint="eastAsia"/>
         </w:rPr>
         <w:t>linweigang</w:t>
       </w:r>
-      <w:proofErr w:type="spellEnd"/>
       <w:r>
         <w:rPr>
           <w:rFonts w:hint="eastAsia"/>
@@ -9545,7 +9533,7 @@
         <w:pStyle w:val="a7"/>
         <w:ind w:firstLine="643"/>
       </w:pPr>
-      <w:bookmarkStart w:id="19" w:name="_Toc390951915"/>
+      <w:bookmarkStart w:id="20" w:name="_Toc390951915"/>
       <w:r>
         <w:rPr>
           <w:rFonts w:hint="eastAsia"/>
@@ -9558,7 +9546,7 @@
         </w:rPr>
         <w:t>非常奇怪</w:t>
       </w:r>
-      <w:bookmarkEnd w:id="19"/>
+      <w:bookmarkEnd w:id="20"/>
     </w:p>
     <w:p>
       <w:pPr>
@@ -9597,11 +9585,9 @@
       <w:r>
         <w:t>解析域名就是</w:t>
       </w:r>
-      <w:proofErr w:type="spellStart"/>
       <w:r>
         <w:t>linweigang</w:t>
       </w:r>
-      <w:proofErr w:type="spellEnd"/>
       <w:r>
         <w:t>域名指向</w:t>
       </w:r>
@@ -9620,11 +9606,9 @@
       <w:r>
         <w:t>那么在浏览器中输入</w:t>
       </w:r>
-      <w:proofErr w:type="spellStart"/>
       <w:r>
         <w:t>linweigang</w:t>
       </w:r>
-      <w:proofErr w:type="spellEnd"/>
       <w:r>
         <w:t>应该是可以解析的，解析的地址也是</w:t>
       </w:r>
@@ -9995,7 +9979,7 @@
         <w:pStyle w:val="a7"/>
         <w:ind w:firstLine="643"/>
       </w:pPr>
-      <w:bookmarkStart w:id="20" w:name="_Toc390951916"/>
+      <w:bookmarkStart w:id="21" w:name="_Toc390951916"/>
       <w:r>
         <w:rPr>
           <w:rFonts w:hint="eastAsia"/>
@@ -10008,7 +9992,7 @@
         </w:rPr>
         <w:t>自力更生</w:t>
       </w:r>
-      <w:bookmarkEnd w:id="20"/>
+      <w:bookmarkEnd w:id="21"/>
     </w:p>
     <w:p>
       <w:pPr>
@@ -10037,25 +10021,17 @@
     </w:p>
     <w:tbl>
       <w:tblPr>
-        <w:tblStyle w:val="a"/>
         <w:tblW w:w="0" w:type="auto"/>
         <w:tblLook w:val="04A0" w:firstRow="1" w:lastRow="0" w:firstColumn="1" w:lastColumn="0" w:noHBand="0" w:noVBand="1"/>
       </w:tblPr>
       <w:tblGrid>
-        <w:gridCol w:w="5"/>
-        <w:gridCol w:w="4072"/>
-        <w:gridCol w:w="5"/>
-        <w:gridCol w:w="4073"/>
-        <w:gridCol w:w="5"/>
+        <w:gridCol w:w="4077"/>
+        <w:gridCol w:w="4078"/>
       </w:tblGrid>
       <w:tr>
-        <w:trPr>
-          <w:gridBefore w:val="1"/>
-        </w:trPr>
         <w:tc>
           <w:tcPr>
             <w:tcW w:w="4077" w:type="dxa"/>
-            <w:gridSpan w:val="2"/>
           </w:tcPr>
           <w:p>
             <w:pPr>
@@ -10072,7 +10048,6 @@
         <w:tc>
           <w:tcPr>
             <w:tcW w:w="4078" w:type="dxa"/>
-            <w:gridSpan w:val="2"/>
           </w:tcPr>
           <w:p>
             <w:pPr>
@@ -10094,13 +10069,9 @@
         </w:tc>
       </w:tr>
       <w:tr>
-        <w:trPr>
-          <w:gridAfter w:val="1"/>
-        </w:trPr>
         <w:tc>
           <w:tcPr>
             <w:tcW w:w="4077" w:type="dxa"/>
-            <w:gridSpan w:val="2"/>
           </w:tcPr>
           <w:p>
             <w:pPr>
@@ -10119,7 +10090,6 @@
         <w:tc>
           <w:tcPr>
             <w:tcW w:w="4078" w:type="dxa"/>
-            <w:gridSpan w:val="2"/>
           </w:tcPr>
           <w:p>
             <w:pPr>
@@ -10135,13 +10105,9 @@
         </w:tc>
       </w:tr>
       <w:tr>
-        <w:trPr>
-          <w:gridAfter w:val="1"/>
-        </w:trPr>
         <w:tc>
           <w:tcPr>
             <w:tcW w:w="4077" w:type="dxa"/>
-            <w:gridSpan w:val="2"/>
           </w:tcPr>
           <w:p>
             <w:pPr>
@@ -10155,7 +10121,6 @@
         <w:tc>
           <w:tcPr>
             <w:tcW w:w="4078" w:type="dxa"/>
-            <w:gridSpan w:val="2"/>
           </w:tcPr>
           <w:p>
             <w:pPr>
@@ -10171,13 +10136,9 @@
         </w:tc>
       </w:tr>
       <w:tr>
-        <w:trPr>
-          <w:gridAfter w:val="1"/>
-        </w:trPr>
         <w:tc>
           <w:tcPr>
             <w:tcW w:w="4077" w:type="dxa"/>
-            <w:gridSpan w:val="2"/>
           </w:tcPr>
           <w:p>
             <w:pPr>
@@ -10200,7 +10161,6 @@
         <w:tc>
           <w:tcPr>
             <w:tcW w:w="4078" w:type="dxa"/>
-            <w:gridSpan w:val="2"/>
           </w:tcPr>
           <w:p>
             <w:pPr>
@@ -10216,13 +10176,9 @@
         </w:tc>
       </w:tr>
       <w:tr>
-        <w:trPr>
-          <w:gridAfter w:val="1"/>
-        </w:trPr>
         <w:tc>
           <w:tcPr>
             <w:tcW w:w="4077" w:type="dxa"/>
-            <w:gridSpan w:val="2"/>
           </w:tcPr>
           <w:p>
             <w:pPr>
@@ -10242,7 +10198,6 @@
         <w:tc>
           <w:tcPr>
             <w:tcW w:w="4078" w:type="dxa"/>
-            <w:gridSpan w:val="2"/>
           </w:tcPr>
           <w:p>
             <w:pPr>
@@ -10258,13 +10213,9 @@
         </w:tc>
       </w:tr>
       <w:tr>
-        <w:trPr>
-          <w:gridAfter w:val="1"/>
-        </w:trPr>
         <w:tc>
           <w:tcPr>
             <w:tcW w:w="4077" w:type="dxa"/>
-            <w:gridSpan w:val="2"/>
           </w:tcPr>
           <w:p>
             <w:pPr>
@@ -10284,7 +10235,6 @@
         <w:tc>
           <w:tcPr>
             <w:tcW w:w="4078" w:type="dxa"/>
-            <w:gridSpan w:val="2"/>
           </w:tcPr>
           <w:p>
             <w:pPr>
@@ -10785,7 +10735,7 @@
         <w:pStyle w:val="a7"/>
         <w:ind w:firstLine="643"/>
       </w:pPr>
-      <w:bookmarkStart w:id="21" w:name="_Toc390951917"/>
+      <w:bookmarkStart w:id="22" w:name="_Toc390951917"/>
       <w:r>
         <w:rPr>
           <w:rFonts w:hint="eastAsia"/>
@@ -10810,7 +10760,7 @@
         </w:rPr>
         <w:t>服务器</w:t>
       </w:r>
-      <w:bookmarkEnd w:id="21"/>
+      <w:bookmarkEnd w:id="22"/>
     </w:p>
     <w:p>
       <w:pPr>
@@ -10925,7 +10875,7 @@
         <w:pStyle w:val="a7"/>
         <w:ind w:firstLine="643"/>
       </w:pPr>
-      <w:bookmarkStart w:id="22" w:name="_Toc390951918"/>
+      <w:bookmarkStart w:id="23" w:name="_Toc390951918"/>
       <w:r>
         <w:rPr>
           <w:rFonts w:hint="eastAsia"/>
@@ -10938,7 +10888,7 @@
         </w:rPr>
         <w:t>心得体会</w:t>
       </w:r>
-      <w:bookmarkEnd w:id="22"/>
+      <w:bookmarkEnd w:id="23"/>
     </w:p>
     <w:p>
       <w:pPr>
@@ -10967,7 +10917,7 @@
           <w:szCs w:val="32"/>
         </w:rPr>
       </w:pPr>
-      <w:bookmarkStart w:id="23" w:name="_Toc390951919"/>
+      <w:bookmarkStart w:id="24" w:name="_Toc390951919"/>
       <w:r>
         <w:rPr>
           <w:rFonts w:ascii="Microsoft YaHei UI" w:eastAsia="Microsoft YaHei UI" w:hAnsi="Microsoft YaHei UI" w:hint="eastAsia"/>
@@ -10993,14 +10943,14 @@
         </w:rPr>
         <w:t>WWW服务器的配置</w:t>
       </w:r>
-      <w:bookmarkEnd w:id="23"/>
+      <w:bookmarkEnd w:id="24"/>
     </w:p>
     <w:p>
       <w:pPr>
         <w:pStyle w:val="a7"/>
         <w:ind w:firstLine="643"/>
       </w:pPr>
-      <w:bookmarkStart w:id="24" w:name="_Toc390951920"/>
+      <w:bookmarkStart w:id="25" w:name="_Toc390951920"/>
       <w:r>
         <w:t xml:space="preserve">4.1 </w:t>
       </w:r>
@@ -11010,7 +10960,7 @@
         </w:rPr>
         <w:t>介绍</w:t>
       </w:r>
-      <w:bookmarkEnd w:id="24"/>
+      <w:bookmarkEnd w:id="25"/>
     </w:p>
     <w:p>
       <w:pPr>
@@ -11112,7 +11062,7 @@
         <w:pStyle w:val="a7"/>
         <w:ind w:firstLine="643"/>
       </w:pPr>
-      <w:bookmarkStart w:id="25" w:name="_Toc390951921"/>
+      <w:bookmarkStart w:id="26" w:name="_Toc390951921"/>
       <w:r>
         <w:rPr>
           <w:rFonts w:hint="eastAsia"/>
@@ -11125,7 +11075,7 @@
         </w:rPr>
         <w:t>安装过程</w:t>
       </w:r>
-      <w:bookmarkEnd w:id="25"/>
+      <w:bookmarkEnd w:id="26"/>
     </w:p>
     <w:p>
       <w:pPr>
@@ -11249,7 +11199,7 @@
         <w:pStyle w:val="a7"/>
         <w:ind w:firstLine="643"/>
       </w:pPr>
-      <w:bookmarkStart w:id="26" w:name="_Toc390951922"/>
+      <w:bookmarkStart w:id="27" w:name="_Toc390951922"/>
       <w:r>
         <w:rPr>
           <w:rFonts w:hint="eastAsia"/>
@@ -11274,7 +11224,7 @@
         </w:rPr>
         <w:t>服务</w:t>
       </w:r>
-      <w:bookmarkEnd w:id="26"/>
+      <w:bookmarkEnd w:id="27"/>
     </w:p>
     <w:p>
       <w:pPr>
@@ -11373,27 +11323,18 @@
     </w:p>
     <w:tbl>
       <w:tblPr>
-        <w:tblStyle w:val="a"/>
         <w:tblW w:w="0" w:type="auto"/>
         <w:tblLook w:val="04A0" w:firstRow="1" w:lastRow="0" w:firstColumn="1" w:lastColumn="0" w:noHBand="0" w:noVBand="1"/>
       </w:tblPr>
       <w:tblGrid>
-        <w:gridCol w:w="5"/>
-        <w:gridCol w:w="2713"/>
-        <w:gridCol w:w="5"/>
-        <w:gridCol w:w="2713"/>
-        <w:gridCol w:w="5"/>
-        <w:gridCol w:w="2714"/>
-        <w:gridCol w:w="5"/>
+        <w:gridCol w:w="2718"/>
+        <w:gridCol w:w="2718"/>
+        <w:gridCol w:w="2719"/>
       </w:tblGrid>
       <w:tr>
-        <w:trPr>
-          <w:gridBefore w:val="1"/>
-        </w:trPr>
         <w:tc>
           <w:tcPr>
             <w:tcW w:w="2718" w:type="dxa"/>
-            <w:gridSpan w:val="2"/>
           </w:tcPr>
           <w:p>
             <w:pPr>
@@ -11410,7 +11351,6 @@
         <w:tc>
           <w:tcPr>
             <w:tcW w:w="2718" w:type="dxa"/>
-            <w:gridSpan w:val="2"/>
           </w:tcPr>
           <w:p>
             <w:pPr>
@@ -11427,7 +11367,6 @@
         <w:tc>
           <w:tcPr>
             <w:tcW w:w="2719" w:type="dxa"/>
-            <w:gridSpan w:val="2"/>
           </w:tcPr>
           <w:p>
             <w:pPr>
@@ -11443,51 +11382,41 @@
         </w:tc>
       </w:tr>
       <w:tr>
-        <w:trPr>
-          <w:gridAfter w:val="1"/>
-        </w:trPr>
         <w:tc>
           <w:tcPr>
             <w:tcW w:w="2718" w:type="dxa"/>
-            <w:gridSpan w:val="2"/>
           </w:tcPr>
           <w:p>
             <w:pPr>
               <w:ind w:firstLineChars="0" w:firstLine="0"/>
             </w:pPr>
-            <w:proofErr w:type="spellStart"/>
             <w:r>
               <w:rPr>
                 <w:rFonts w:hint="eastAsia"/>
               </w:rPr>
               <w:t>sitea</w:t>
             </w:r>
-            <w:proofErr w:type="spellEnd"/>
           </w:p>
         </w:tc>
         <w:tc>
           <w:tcPr>
             <w:tcW w:w="2718" w:type="dxa"/>
-            <w:gridSpan w:val="2"/>
           </w:tcPr>
           <w:p>
             <w:pPr>
               <w:ind w:firstLineChars="0" w:firstLine="0"/>
             </w:pPr>
-            <w:proofErr w:type="spellStart"/>
             <w:r>
               <w:rPr>
                 <w:rFonts w:hint="eastAsia"/>
               </w:rPr>
               <w:t>sitea.linweigang</w:t>
             </w:r>
-            <w:proofErr w:type="spellEnd"/>
           </w:p>
         </w:tc>
         <w:tc>
           <w:tcPr>
             <w:tcW w:w="2719" w:type="dxa"/>
-            <w:gridSpan w:val="2"/>
           </w:tcPr>
           <w:p>
             <w:pPr>
@@ -11503,51 +11432,41 @@
         </w:tc>
       </w:tr>
       <w:tr>
-        <w:trPr>
-          <w:gridAfter w:val="1"/>
-        </w:trPr>
         <w:tc>
           <w:tcPr>
             <w:tcW w:w="2718" w:type="dxa"/>
-            <w:gridSpan w:val="2"/>
           </w:tcPr>
           <w:p>
             <w:pPr>
               <w:ind w:firstLineChars="0" w:firstLine="0"/>
             </w:pPr>
-            <w:proofErr w:type="spellStart"/>
             <w:r>
               <w:rPr>
                 <w:rFonts w:hint="eastAsia"/>
               </w:rPr>
               <w:t>siteb</w:t>
             </w:r>
-            <w:proofErr w:type="spellEnd"/>
           </w:p>
         </w:tc>
         <w:tc>
           <w:tcPr>
             <w:tcW w:w="2718" w:type="dxa"/>
-            <w:gridSpan w:val="2"/>
           </w:tcPr>
           <w:p>
             <w:pPr>
               <w:ind w:firstLineChars="0" w:firstLine="0"/>
             </w:pPr>
-            <w:proofErr w:type="spellStart"/>
             <w:r>
               <w:rPr>
                 <w:rFonts w:hint="eastAsia"/>
               </w:rPr>
               <w:t>siteb.linweigang</w:t>
             </w:r>
-            <w:proofErr w:type="spellEnd"/>
           </w:p>
         </w:tc>
         <w:tc>
           <w:tcPr>
             <w:tcW w:w="2719" w:type="dxa"/>
-            <w:gridSpan w:val="2"/>
           </w:tcPr>
           <w:p>
             <w:pPr>
@@ -11563,51 +11482,41 @@
         </w:tc>
       </w:tr>
       <w:tr>
-        <w:trPr>
-          <w:gridAfter w:val="1"/>
-        </w:trPr>
         <w:tc>
           <w:tcPr>
             <w:tcW w:w="2718" w:type="dxa"/>
-            <w:gridSpan w:val="2"/>
           </w:tcPr>
           <w:p>
             <w:pPr>
               <w:ind w:firstLineChars="0" w:firstLine="0"/>
             </w:pPr>
-            <w:proofErr w:type="spellStart"/>
             <w:r>
               <w:rPr>
                 <w:rFonts w:hint="eastAsia"/>
               </w:rPr>
               <w:t>sitec</w:t>
             </w:r>
-            <w:proofErr w:type="spellEnd"/>
           </w:p>
         </w:tc>
         <w:tc>
           <w:tcPr>
             <w:tcW w:w="2718" w:type="dxa"/>
-            <w:gridSpan w:val="2"/>
           </w:tcPr>
           <w:p>
             <w:pPr>
               <w:ind w:firstLineChars="0" w:firstLine="0"/>
             </w:pPr>
-            <w:proofErr w:type="spellStart"/>
             <w:r>
               <w:rPr>
                 <w:rFonts w:hint="eastAsia"/>
               </w:rPr>
               <w:t>sitec.linweigang</w:t>
             </w:r>
-            <w:proofErr w:type="spellEnd"/>
           </w:p>
         </w:tc>
         <w:tc>
           <w:tcPr>
             <w:tcW w:w="2719" w:type="dxa"/>
-            <w:gridSpan w:val="2"/>
           </w:tcPr>
           <w:p>
             <w:pPr>
@@ -12050,7 +11959,7 @@
         <w:pStyle w:val="a7"/>
         <w:ind w:firstLine="643"/>
       </w:pPr>
-      <w:bookmarkStart w:id="27" w:name="_Toc390951923"/>
+      <w:bookmarkStart w:id="28" w:name="_Toc390951923"/>
       <w:r>
         <w:rPr>
           <w:rFonts w:hint="eastAsia"/>
@@ -12060,7 +11969,7 @@
       <w:r>
         <w:t>访问测试</w:t>
       </w:r>
-      <w:bookmarkEnd w:id="27"/>
+      <w:bookmarkEnd w:id="28"/>
     </w:p>
     <w:p>
       <w:pPr>
@@ -12141,13 +12050,8 @@
         <w:t>4.</w:t>
       </w:r>
       <w:r>
-        <w:t xml:space="preserve">6 – </w:t>
-      </w:r>
-      <w:proofErr w:type="spellStart"/>
-      <w:r>
-        <w:t>sitea</w:t>
-      </w:r>
-      <w:proofErr w:type="spellEnd"/>
+        <w:t>6 – sitea</w:t>
+      </w:r>
       <w:r>
         <w:t>访问截图</w:t>
       </w:r>
@@ -12229,13 +12133,8 @@
         <w:t>4.</w:t>
       </w:r>
       <w:r>
-        <w:t xml:space="preserve">7 – </w:t>
-      </w:r>
-      <w:proofErr w:type="spellStart"/>
-      <w:r>
-        <w:t>siteb</w:t>
-      </w:r>
-      <w:proofErr w:type="spellEnd"/>
+        <w:t>7 – siteb</w:t>
+      </w:r>
       <w:r>
         <w:t>访问截图</w:t>
       </w:r>
@@ -12315,13 +12214,8 @@
         <w:t>4.</w:t>
       </w:r>
       <w:r>
-        <w:t xml:space="preserve">8 – </w:t>
-      </w:r>
-      <w:proofErr w:type="spellStart"/>
-      <w:r>
-        <w:t>sitec</w:t>
-      </w:r>
-      <w:proofErr w:type="spellEnd"/>
+        <w:t>8 – sitec</w:t>
+      </w:r>
       <w:r>
         <w:t>访问截图</w:t>
       </w:r>
@@ -12342,7 +12236,7 @@
         <w:pStyle w:val="a7"/>
         <w:ind w:firstLine="643"/>
       </w:pPr>
-      <w:bookmarkStart w:id="28" w:name="_Toc390951924"/>
+      <w:bookmarkStart w:id="29" w:name="_Toc390951924"/>
       <w:r>
         <w:rPr>
           <w:rFonts w:hint="eastAsia"/>
@@ -12352,7 +12246,7 @@
       <w:r>
         <w:t>心得体会</w:t>
       </w:r>
-      <w:bookmarkEnd w:id="28"/>
+      <w:bookmarkEnd w:id="29"/>
     </w:p>
     <w:p>
       <w:pPr>
@@ -12425,7 +12319,7 @@
           <w:szCs w:val="32"/>
         </w:rPr>
       </w:pPr>
-      <w:bookmarkStart w:id="29" w:name="_Toc390951925"/>
+      <w:bookmarkStart w:id="30" w:name="_Toc390951925"/>
       <w:r>
         <w:rPr>
           <w:rFonts w:ascii="Microsoft YaHei UI" w:eastAsia="Microsoft YaHei UI" w:hAnsi="Microsoft YaHei UI" w:hint="eastAsia"/>
@@ -12442,14 +12336,14 @@
         </w:rPr>
         <w:t>FTP服务器的配置</w:t>
       </w:r>
-      <w:bookmarkEnd w:id="29"/>
+      <w:bookmarkEnd w:id="30"/>
     </w:p>
     <w:p>
       <w:pPr>
         <w:pStyle w:val="a7"/>
         <w:ind w:firstLine="643"/>
       </w:pPr>
-      <w:bookmarkStart w:id="30" w:name="_Toc390951926"/>
+      <w:bookmarkStart w:id="31" w:name="_Toc390951926"/>
       <w:r>
         <w:rPr>
           <w:rFonts w:hint="eastAsia"/>
@@ -12462,7 +12356,7 @@
         </w:rPr>
         <w:t>介绍</w:t>
       </w:r>
-      <w:bookmarkEnd w:id="30"/>
+      <w:bookmarkEnd w:id="31"/>
     </w:p>
     <w:p>
       <w:pPr>
@@ -12540,7 +12434,7 @@
         <w:pStyle w:val="a7"/>
         <w:ind w:firstLine="643"/>
       </w:pPr>
-      <w:bookmarkStart w:id="31" w:name="_Toc390951927"/>
+      <w:bookmarkStart w:id="32" w:name="_Toc390951927"/>
       <w:r>
         <w:t xml:space="preserve">5.2 </w:t>
       </w:r>
@@ -12550,7 +12444,7 @@
       <w:r>
         <w:t>客户端使用</w:t>
       </w:r>
-      <w:bookmarkEnd w:id="31"/>
+      <w:bookmarkEnd w:id="32"/>
     </w:p>
     <w:p>
       <w:pPr>
@@ -12773,21 +12667,7 @@
         <w:rPr>
           <w:rFonts w:hint="eastAsia"/>
         </w:rPr>
-        <w:t>服务器支持匿名登录的情况下可以选择匿名登录，否则</w:t>
-      </w:r>
-      <w:proofErr w:type="gramStart"/>
-      <w:r>
-        <w:rPr>
-          <w:rFonts w:hint="eastAsia"/>
-        </w:rPr>
-        <w:t>则</w:t>
-      </w:r>
-      <w:proofErr w:type="gramEnd"/>
-      <w:r>
-        <w:rPr>
-          <w:rFonts w:hint="eastAsia"/>
-        </w:rPr>
-        <w:t>需要</w:t>
+        <w:t>服务器支持匿名登录的情况下可以选择匿名登录，否则则需要</w:t>
       </w:r>
       <w:r>
         <w:rPr>
@@ -13232,7 +13112,6 @@
         <w:rPr>
           <w:noProof/>
         </w:rPr>
-        <w:lastRenderedPageBreak/>
         <w:drawing>
           <wp:inline distT="0" distB="0" distL="0" distR="0" wp14:anchorId="42D7FA75" wp14:editId="4286A04F">
             <wp:extent cx="5184775" cy="3392805"/>
@@ -13278,6 +13157,7 @@
         <w:rPr>
           <w:rFonts w:hint="eastAsia"/>
         </w:rPr>
+        <w:lastRenderedPageBreak/>
         <w:t>(</w:t>
       </w:r>
       <w:r>
@@ -13307,7 +13187,7 @@
         <w:pStyle w:val="a7"/>
         <w:ind w:firstLine="643"/>
       </w:pPr>
-      <w:bookmarkStart w:id="32" w:name="_Toc390951928"/>
+      <w:bookmarkStart w:id="33" w:name="_Toc390951928"/>
       <w:r>
         <w:rPr>
           <w:rFonts w:hint="eastAsia"/>
@@ -13320,7 +13200,7 @@
       <w:r>
         <w:t>安装过程</w:t>
       </w:r>
-      <w:bookmarkEnd w:id="32"/>
+      <w:bookmarkEnd w:id="33"/>
     </w:p>
     <w:p>
       <w:pPr>
@@ -13344,7 +13224,6 @@
         <w:rPr>
           <w:noProof/>
         </w:rPr>
-        <w:lastRenderedPageBreak/>
         <w:drawing>
           <wp:inline distT="0" distB="0" distL="0" distR="0" wp14:anchorId="74C5D426" wp14:editId="36B4FC45">
             <wp:extent cx="5184775" cy="3674745"/>
@@ -13714,7 +13593,7 @@
         <w:pStyle w:val="a7"/>
         <w:ind w:firstLine="643"/>
       </w:pPr>
-      <w:bookmarkStart w:id="33" w:name="_Toc390951929"/>
+      <w:bookmarkStart w:id="34" w:name="_Toc390951929"/>
       <w:r>
         <w:t xml:space="preserve">5.4 </w:t>
       </w:r>
@@ -13724,7 +13603,7 @@
         </w:rPr>
         <w:t>连接并使用</w:t>
       </w:r>
-      <w:bookmarkEnd w:id="33"/>
+      <w:bookmarkEnd w:id="34"/>
     </w:p>
     <w:p>
       <w:pPr>
@@ -13849,7 +13728,6 @@
         <w:rPr>
           <w:noProof/>
         </w:rPr>
-        <w:lastRenderedPageBreak/>
         <w:drawing>
           <wp:inline distT="0" distB="0" distL="0" distR="0" wp14:anchorId="149818F5" wp14:editId="328F30B7">
             <wp:extent cx="4381500" cy="2857500"/>
@@ -13895,6 +13773,7 @@
         <w:rPr>
           <w:rFonts w:hint="eastAsia"/>
         </w:rPr>
+        <w:lastRenderedPageBreak/>
         <w:t>(</w:t>
       </w:r>
       <w:r>
@@ -13918,7 +13797,7 @@
         <w:pStyle w:val="a7"/>
         <w:ind w:firstLine="643"/>
       </w:pPr>
-      <w:bookmarkStart w:id="34" w:name="_Toc390951930"/>
+      <w:bookmarkStart w:id="35" w:name="_Toc390951930"/>
       <w:r>
         <w:rPr>
           <w:rFonts w:hint="eastAsia"/>
@@ -13931,31 +13810,17 @@
         </w:rPr>
         <w:t>危险的登录</w:t>
       </w:r>
-      <w:bookmarkEnd w:id="34"/>
-    </w:p>
-    <w:p>
-      <w:pPr>
-        <w:ind w:firstLine="420"/>
-      </w:pPr>
-      <w:r>
-        <w:rPr>
-          <w:rFonts w:hint="eastAsia"/>
-        </w:rPr>
-        <w:t>即使设置好了账户，那么当网络中有监听者存在，那么传输登录的</w:t>
-      </w:r>
-      <w:proofErr w:type="gramStart"/>
-      <w:r>
-        <w:rPr>
-          <w:rFonts w:hint="eastAsia"/>
-        </w:rPr>
-        <w:t>帐户</w:t>
-      </w:r>
-      <w:proofErr w:type="gramEnd"/>
-      <w:r>
-        <w:rPr>
-          <w:rFonts w:hint="eastAsia"/>
-        </w:rPr>
-        <w:t>名和密码都是以明文传输的，也就是说可以直接被监听到。</w:t>
+      <w:bookmarkEnd w:id="35"/>
+    </w:p>
+    <w:p>
+      <w:pPr>
+        <w:ind w:firstLine="420"/>
+      </w:pPr>
+      <w:r>
+        <w:rPr>
+          <w:rFonts w:hint="eastAsia"/>
+        </w:rPr>
+        <w:t>即使设置好了账户，那么当网络中有监听者存在，那么传输登录的帐户名和密码都是以明文传输的，也就是说可以直接被监听到。</w:t>
       </w:r>
     </w:p>
     <w:p>
@@ -14107,7 +13972,7 @@
         <w:pStyle w:val="a7"/>
         <w:ind w:firstLine="643"/>
       </w:pPr>
-      <w:bookmarkStart w:id="35" w:name="_Toc390951931"/>
+      <w:bookmarkStart w:id="36" w:name="_Toc390951931"/>
       <w:r>
         <w:rPr>
           <w:rFonts w:hint="eastAsia"/>
@@ -14126,7 +13991,7 @@
       <w:r>
         <w:t>连接</w:t>
       </w:r>
-      <w:bookmarkEnd w:id="35"/>
+      <w:bookmarkEnd w:id="36"/>
     </w:p>
     <w:p>
       <w:pPr>
@@ -14156,7 +14021,6 @@
         <w:rPr>
           <w:noProof/>
         </w:rPr>
-        <w:lastRenderedPageBreak/>
         <w:drawing>
           <wp:inline distT="0" distB="0" distL="0" distR="0" wp14:anchorId="52C7CB5C" wp14:editId="20EFECCF">
             <wp:extent cx="5184775" cy="2592705"/>
@@ -14231,7 +14095,7 @@
         <w:pStyle w:val="a7"/>
         <w:ind w:firstLine="643"/>
       </w:pPr>
-      <w:bookmarkStart w:id="36" w:name="_Toc390951932"/>
+      <w:bookmarkStart w:id="37" w:name="_Toc390951932"/>
       <w:r>
         <w:rPr>
           <w:rFonts w:hint="eastAsia"/>
@@ -14244,7 +14108,7 @@
         </w:rPr>
         <w:t>心得体会</w:t>
       </w:r>
-      <w:bookmarkEnd w:id="36"/>
+      <w:bookmarkEnd w:id="37"/>
     </w:p>
     <w:p>
       <w:pPr>
@@ -14254,15 +14118,7 @@
         <w:t>FTP</w:t>
       </w:r>
       <w:r>
-        <w:t>给了我们共享资源，传输资源的方便的同时，也让我们认识到了他的</w:t>
-      </w:r>
-      <w:proofErr w:type="gramStart"/>
-      <w:r>
-        <w:t>不</w:t>
-      </w:r>
-      <w:proofErr w:type="gramEnd"/>
-      <w:r>
-        <w:t>安全性，在有窃听者的网络中，使用</w:t>
+        <w:t>给了我们共享资源，传输资源的方便的同时，也让我们认识到了他的不安全性，在有窃听者的网络中，使用</w:t>
       </w:r>
       <w:r>
         <w:t>FTP</w:t>
@@ -14274,29 +14130,17 @@
         <w:t>FTP</w:t>
       </w:r>
       <w:r>
-        <w:t>站点资源，在这些过程中，很可能</w:t>
-      </w:r>
-      <w:proofErr w:type="gramStart"/>
-      <w:r>
-        <w:t>帐户</w:t>
-      </w:r>
-      <w:proofErr w:type="gramEnd"/>
-      <w:r>
-        <w:t>名和密码都已经被窃听者发现了，那么可以使用</w:t>
+        <w:t>站点资源，在这些</w:t>
+      </w:r>
+      <w:r>
+        <w:lastRenderedPageBreak/>
+        <w:t>过程中，很可能帐户名和密码都已经被窃听者发现了，那么可以使用</w:t>
       </w:r>
       <w:r>
         <w:t>SSL</w:t>
       </w:r>
       <w:r>
-        <w:t>传输来保护服务器</w:t>
-      </w:r>
-      <w:proofErr w:type="gramStart"/>
-      <w:r>
-        <w:t>帐户</w:t>
-      </w:r>
-      <w:proofErr w:type="gramEnd"/>
-      <w:r>
-        <w:t>名和密码。</w:t>
+        <w:t>传输来保护服务器帐户名和密码。</w:t>
       </w:r>
     </w:p>
     <w:p>
@@ -14340,7 +14184,7 @@
           <w:szCs w:val="32"/>
         </w:rPr>
       </w:pPr>
-      <w:bookmarkStart w:id="37" w:name="_Toc390951933"/>
+      <w:bookmarkStart w:id="38" w:name="_Toc390951933"/>
       <w:r>
         <w:rPr>
           <w:rFonts w:ascii="Microsoft YaHei UI" w:eastAsia="Microsoft YaHei UI" w:hAnsi="Microsoft YaHei UI" w:hint="eastAsia"/>
@@ -14365,7 +14209,7 @@
         </w:rPr>
         <w:t>安装活动目录AD</w:t>
       </w:r>
-      <w:bookmarkEnd w:id="37"/>
+      <w:bookmarkEnd w:id="38"/>
     </w:p>
     <w:p>
       <w:pPr>
@@ -14435,7 +14279,6 @@
         <w:ind w:firstLine="420"/>
       </w:pPr>
       <w:r>
-        <w:lastRenderedPageBreak/>
         <w:t>电子邮件是一种用电子手段提供信息交换的通信方式，是互联网应用最广的服务。通过网络的电子邮件系统，用户可以以非常低廉的价格、非常快速的方式，与世界上任何一个角落的网络用户联系。</w:t>
       </w:r>
     </w:p>
@@ -14572,6 +14415,7 @@
         <w:rPr>
           <w:noProof/>
         </w:rPr>
+        <w:lastRenderedPageBreak/>
         <w:drawing>
           <wp:inline distT="0" distB="0" distL="0" distR="0" wp14:anchorId="53F5E0F6" wp14:editId="38A3905B">
             <wp:extent cx="5184775" cy="3674745"/>
@@ -14612,12 +14456,7 @@
     <w:p>
       <w:pPr>
         <w:ind w:firstLine="420"/>
-        <w:rPr>
-          <w:rFonts w:hint="eastAsia"/>
-        </w:rPr>
-      </w:pPr>
-      <w:bookmarkStart w:id="38" w:name="_GoBack"/>
-      <w:bookmarkEnd w:id="38"/>
+      </w:pPr>
     </w:p>
     <w:p>
       <w:pPr>
@@ -14650,7 +14489,6 @@
         <w:rPr>
           <w:rFonts w:hint="eastAsia"/>
         </w:rPr>
-        <w:lastRenderedPageBreak/>
         <w:t>心得体会</w:t>
       </w:r>
     </w:p>
@@ -14724,6 +14562,7 @@
           <w:sz w:val="44"/>
           <w:szCs w:val="44"/>
         </w:rPr>
+        <w:lastRenderedPageBreak/>
         <w:t>课程设计报告的主要内容</w:t>
       </w:r>
     </w:p>
@@ -15211,6 +15050,9 @@
             <w:pPr>
               <w:pStyle w:val="a5"/>
               <w:ind w:firstLine="360"/>
+              <w:rPr>
+                <w:rFonts w:hint="eastAsia"/>
+              </w:rPr>
             </w:pPr>
             <w:r>
               <w:rPr>
@@ -15249,7 +15091,7 @@
                 <w:bCs/>
                 <w:noProof/>
               </w:rPr>
-              <w:t>50</w:t>
+              <w:t>2</w:t>
             </w:r>
             <w:r>
               <w:rPr>
@@ -15297,7 +15139,7 @@
                 <w:bCs/>
                 <w:noProof/>
               </w:rPr>
-              <w:t>51</w:t>
+              <w:t>49</w:t>
             </w:r>
             <w:r>
               <w:rPr>
@@ -15313,12 +15155,6 @@
       </w:sdt>
     </w:sdtContent>
   </w:sdt>
-  <w:p>
-    <w:pPr>
-      <w:pStyle w:val="a5"/>
-      <w:ind w:firstLine="360"/>
-    </w:pPr>
-  </w:p>
 </w:ftr>
 </file>
 
@@ -17372,7 +17208,7 @@
 </file>
 
 <file path=customXml/itemProps1.xml><?xml version="1.0" encoding="utf-8"?>
-<ds:datastoreItem xmlns:ds="http://schemas.openxmlformats.org/officeDocument/2006/customXml" ds:itemID="{3BA9EF98-02E8-4D9E-BA64-1527B2359802}">
+<ds:datastoreItem xmlns:ds="http://schemas.openxmlformats.org/officeDocument/2006/customXml" ds:itemID="{8279C3DF-D534-48A7-BA7B-D5EBB941F250}">
   <ds:schemaRefs>
     <ds:schemaRef ds:uri="http://schemas.openxmlformats.org/officeDocument/2006/bibliography"/>
   </ds:schemaRefs>

--- a/课程设计报告/课程设计报告.docx
+++ b/课程设计报告/课程设计报告.docx
@@ -606,11 +606,11 @@
       </w:r>
       <w:smartTag w:uri="urn:schemas-microsoft-com:office:smarttags" w:element="chsdate">
         <w:smartTagPr>
+          <w:attr w:name="IsROCDate" w:val="False"/>
+          <w:attr w:name="IsLunarDate" w:val="False"/>
+          <w:attr w:name="Day" w:val="9"/>
+          <w:attr w:name="Month" w:val="6"/>
           <w:attr w:name="Year" w:val="2014"/>
-          <w:attr w:name="Month" w:val="6"/>
-          <w:attr w:name="Day" w:val="9"/>
-          <w:attr w:name="IsLunarDate" w:val="False"/>
-          <w:attr w:name="IsROCDate" w:val="False"/>
         </w:smartTagPr>
         <w:r>
           <w:rPr>
@@ -3017,8 +3017,6 @@
               <w:fldChar w:fldCharType="end"/>
             </w:r>
           </w:hyperlink>
-          <w:bookmarkStart w:id="0" w:name="_GoBack"/>
-          <w:bookmarkEnd w:id="0"/>
         </w:p>
         <w:p>
           <w:pPr>
@@ -4231,7 +4229,7 @@
           <w:szCs w:val="32"/>
         </w:rPr>
       </w:pPr>
-      <w:bookmarkStart w:id="1" w:name="_Toc390951896"/>
+      <w:bookmarkStart w:id="0" w:name="_Toc390951896"/>
       <w:r>
         <w:rPr>
           <w:rFonts w:ascii="Microsoft YaHei UI" w:eastAsia="Microsoft YaHei UI" w:hAnsi="Microsoft YaHei UI" w:hint="eastAsia"/>
@@ -4248,14 +4246,14 @@
         </w:rPr>
         <w:t>Windows 服务器的安装</w:t>
       </w:r>
-      <w:bookmarkEnd w:id="1"/>
+      <w:bookmarkEnd w:id="0"/>
     </w:p>
     <w:p>
       <w:pPr>
         <w:pStyle w:val="a7"/>
         <w:ind w:firstLine="643"/>
       </w:pPr>
-      <w:bookmarkStart w:id="2" w:name="_Toc390951897"/>
+      <w:bookmarkStart w:id="1" w:name="_Toc390951897"/>
       <w:r>
         <w:rPr>
           <w:rFonts w:hint="eastAsia"/>
@@ -4268,7 +4266,7 @@
         </w:rPr>
         <w:t>介绍</w:t>
       </w:r>
-      <w:bookmarkEnd w:id="2"/>
+      <w:bookmarkEnd w:id="1"/>
     </w:p>
     <w:p>
       <w:pPr>
@@ -4471,7 +4469,7 @@
         <w:pStyle w:val="a7"/>
         <w:ind w:firstLine="643"/>
       </w:pPr>
-      <w:bookmarkStart w:id="3" w:name="_Toc390951898"/>
+      <w:bookmarkStart w:id="2" w:name="_Toc390951898"/>
       <w:r>
         <w:rPr>
           <w:rFonts w:hint="eastAsia"/>
@@ -4484,7 +4482,7 @@
         </w:rPr>
         <w:t>安装过程</w:t>
       </w:r>
-      <w:bookmarkEnd w:id="3"/>
+      <w:bookmarkEnd w:id="2"/>
     </w:p>
     <w:p>
       <w:pPr>
@@ -4903,6 +4901,7 @@
         </w:rPr>
         <w:t>安装完成之后即可按</w:t>
       </w:r>
+      <w:proofErr w:type="spellStart"/>
       <w:r>
         <w:rPr>
           <w:rFonts w:hint="eastAsia"/>
@@ -4912,6 +4911,7 @@
       <w:r>
         <w:t>+Alt+Delete</w:t>
       </w:r>
+      <w:proofErr w:type="spellEnd"/>
       <w:r>
         <w:rPr>
           <w:rFonts w:hint="eastAsia"/>
@@ -4924,7 +4924,7 @@
         <w:pStyle w:val="a7"/>
         <w:ind w:firstLine="643"/>
       </w:pPr>
-      <w:bookmarkStart w:id="4" w:name="_Toc390951899"/>
+      <w:bookmarkStart w:id="3" w:name="_Toc390951899"/>
       <w:r>
         <w:rPr>
           <w:rFonts w:hint="eastAsia"/>
@@ -4947,7 +4947,7 @@
         </w:rPr>
         <w:t>服务器</w:t>
       </w:r>
-      <w:bookmarkEnd w:id="4"/>
+      <w:bookmarkEnd w:id="3"/>
     </w:p>
     <w:p>
       <w:pPr>
@@ -5050,7 +5050,7 @@
         <w:pStyle w:val="a7"/>
         <w:ind w:firstLine="643"/>
       </w:pPr>
-      <w:bookmarkStart w:id="5" w:name="_Toc390951900"/>
+      <w:bookmarkStart w:id="4" w:name="_Toc390951900"/>
       <w:r>
         <w:rPr>
           <w:rFonts w:hint="eastAsia"/>
@@ -5063,7 +5063,7 @@
         </w:rPr>
         <w:t>配置</w:t>
       </w:r>
-      <w:bookmarkEnd w:id="5"/>
+      <w:bookmarkEnd w:id="4"/>
     </w:p>
     <w:p>
       <w:pPr>
@@ -5354,7 +5354,7 @@
         <w:pStyle w:val="a7"/>
         <w:ind w:firstLine="643"/>
       </w:pPr>
-      <w:bookmarkStart w:id="6" w:name="_Toc390951901"/>
+      <w:bookmarkStart w:id="5" w:name="_Toc390951901"/>
       <w:r>
         <w:rPr>
           <w:rFonts w:hint="eastAsia"/>
@@ -5367,7 +5367,7 @@
         </w:rPr>
         <w:t>心得体会</w:t>
       </w:r>
-      <w:bookmarkEnd w:id="6"/>
+      <w:bookmarkEnd w:id="5"/>
     </w:p>
     <w:p>
       <w:pPr>
@@ -5442,7 +5442,7 @@
           <w:szCs w:val="32"/>
         </w:rPr>
       </w:pPr>
-      <w:bookmarkStart w:id="7" w:name="_Toc390951902"/>
+      <w:bookmarkStart w:id="6" w:name="_Toc390951902"/>
       <w:r>
         <w:rPr>
           <w:rFonts w:ascii="Microsoft YaHei UI" w:eastAsia="Microsoft YaHei UI" w:hAnsi="Microsoft YaHei UI" w:hint="eastAsia"/>
@@ -5459,14 +5459,14 @@
         </w:rPr>
         <w:t>IIS的安装与配置</w:t>
       </w:r>
-      <w:bookmarkEnd w:id="7"/>
+      <w:bookmarkEnd w:id="6"/>
     </w:p>
     <w:p>
       <w:pPr>
         <w:pStyle w:val="a7"/>
         <w:ind w:firstLine="643"/>
       </w:pPr>
-      <w:bookmarkStart w:id="8" w:name="_Toc390951903"/>
+      <w:bookmarkStart w:id="7" w:name="_Toc390951903"/>
       <w:r>
         <w:t xml:space="preserve">2.1 </w:t>
       </w:r>
@@ -5482,7 +5482,7 @@
         </w:rPr>
         <w:t>服务器介绍</w:t>
       </w:r>
-      <w:bookmarkEnd w:id="8"/>
+      <w:bookmarkEnd w:id="7"/>
     </w:p>
     <w:p>
       <w:pPr>
@@ -5616,7 +5616,7 @@
         <w:pStyle w:val="a7"/>
         <w:ind w:firstLine="643"/>
       </w:pPr>
-      <w:bookmarkStart w:id="9" w:name="_Toc390951904"/>
+      <w:bookmarkStart w:id="8" w:name="_Toc390951904"/>
       <w:r>
         <w:rPr>
           <w:rFonts w:hint="eastAsia"/>
@@ -5632,7 +5632,7 @@
         </w:rPr>
         <w:t>安装过程</w:t>
       </w:r>
-      <w:bookmarkEnd w:id="9"/>
+      <w:bookmarkEnd w:id="8"/>
     </w:p>
     <w:p>
       <w:pPr>
@@ -5988,9 +5988,11 @@
       <w:r>
         <w:t>此处表示已经开始安装了，安装的目标服务器为名称为</w:t>
       </w:r>
+      <w:proofErr w:type="spellStart"/>
       <w:r>
         <w:t>linweigang</w:t>
       </w:r>
+      <w:proofErr w:type="spellEnd"/>
       <w:r>
         <w:t>的服务器，即为我本地服务器</w:t>
       </w:r>
@@ -6097,7 +6099,7 @@
         <w:pStyle w:val="a7"/>
         <w:ind w:firstLine="643"/>
       </w:pPr>
-      <w:bookmarkStart w:id="10" w:name="_Toc390951905"/>
+      <w:bookmarkStart w:id="9" w:name="_Toc390951905"/>
       <w:r>
         <w:rPr>
           <w:rFonts w:hint="eastAsia"/>
@@ -6113,7 +6115,7 @@
         </w:rPr>
         <w:t>配置</w:t>
       </w:r>
-      <w:bookmarkEnd w:id="10"/>
+      <w:bookmarkEnd w:id="9"/>
     </w:p>
     <w:p>
       <w:pPr>
@@ -6241,7 +6243,7 @@
         <w:pStyle w:val="a7"/>
         <w:ind w:firstLine="643"/>
       </w:pPr>
-      <w:bookmarkStart w:id="11" w:name="_Toc390951906"/>
+      <w:bookmarkStart w:id="10" w:name="_Toc390951906"/>
       <w:r>
         <w:rPr>
           <w:rFonts w:hint="eastAsia"/>
@@ -6270,7 +6272,7 @@
         </w:rPr>
         <w:t>服务器</w:t>
       </w:r>
-      <w:bookmarkEnd w:id="11"/>
+      <w:bookmarkEnd w:id="10"/>
     </w:p>
     <w:p>
       <w:pPr>
@@ -6469,7 +6471,7 @@
         <w:pStyle w:val="a7"/>
         <w:ind w:firstLine="643"/>
       </w:pPr>
-      <w:bookmarkStart w:id="12" w:name="_Toc390951907"/>
+      <w:bookmarkStart w:id="11" w:name="_Toc390951907"/>
       <w:r>
         <w:rPr>
           <w:rFonts w:hint="eastAsia"/>
@@ -6486,7 +6488,7 @@
         </w:rPr>
         <w:t>创建一个网站</w:t>
       </w:r>
-      <w:bookmarkEnd w:id="12"/>
+      <w:bookmarkEnd w:id="11"/>
     </w:p>
     <w:p>
       <w:pPr>
@@ -6919,7 +6921,7 @@
         <w:pStyle w:val="a7"/>
         <w:ind w:firstLine="643"/>
       </w:pPr>
-      <w:bookmarkStart w:id="13" w:name="_Toc390951908"/>
+      <w:bookmarkStart w:id="12" w:name="_Toc390951908"/>
       <w:r>
         <w:rPr>
           <w:rFonts w:hint="eastAsia"/>
@@ -6935,7 +6937,7 @@
         </w:rPr>
         <w:t>心得体会</w:t>
       </w:r>
-      <w:bookmarkEnd w:id="13"/>
+      <w:bookmarkEnd w:id="12"/>
     </w:p>
     <w:p>
       <w:pPr>
@@ -7037,7 +7039,7 @@
           <w:szCs w:val="32"/>
         </w:rPr>
       </w:pPr>
-      <w:bookmarkStart w:id="14" w:name="_Toc390951909"/>
+      <w:bookmarkStart w:id="13" w:name="_Toc390951909"/>
       <w:r>
         <w:rPr>
           <w:rFonts w:ascii="Microsoft YaHei UI" w:eastAsia="Microsoft YaHei UI" w:hAnsi="Microsoft YaHei UI" w:hint="eastAsia"/>
@@ -7054,14 +7056,14 @@
         </w:rPr>
         <w:t>DNS服务器的安装与配置</w:t>
       </w:r>
-      <w:bookmarkEnd w:id="14"/>
+      <w:bookmarkEnd w:id="13"/>
     </w:p>
     <w:p>
       <w:pPr>
         <w:pStyle w:val="a7"/>
         <w:ind w:firstLine="643"/>
       </w:pPr>
-      <w:bookmarkStart w:id="15" w:name="_Toc390951910"/>
+      <w:bookmarkStart w:id="14" w:name="_Toc390951910"/>
       <w:r>
         <w:t xml:space="preserve">3.1 </w:t>
       </w:r>
@@ -7077,7 +7079,7 @@
         </w:rPr>
         <w:t>DNS</w:t>
       </w:r>
-      <w:bookmarkEnd w:id="15"/>
+      <w:bookmarkEnd w:id="14"/>
     </w:p>
     <w:p>
       <w:pPr>
@@ -7180,7 +7182,7 @@
         <w:pStyle w:val="a7"/>
         <w:ind w:firstLine="643"/>
       </w:pPr>
-      <w:bookmarkStart w:id="16" w:name="_Toc390951911"/>
+      <w:bookmarkStart w:id="15" w:name="_Toc390951911"/>
       <w:r>
         <w:rPr>
           <w:rFonts w:hint="eastAsia"/>
@@ -7194,7 +7196,7 @@
         </w:rPr>
         <w:t>安装过程</w:t>
       </w:r>
-      <w:bookmarkEnd w:id="16"/>
+      <w:bookmarkEnd w:id="15"/>
     </w:p>
     <w:p>
       <w:pPr>
@@ -8527,7 +8529,7 @@
         <w:pStyle w:val="a7"/>
         <w:ind w:firstLine="643"/>
       </w:pPr>
-      <w:bookmarkStart w:id="17" w:name="_Toc390951912"/>
+      <w:bookmarkStart w:id="16" w:name="_Toc390951912"/>
       <w:r>
         <w:rPr>
           <w:rFonts w:hint="eastAsia"/>
@@ -8552,7 +8554,7 @@
         </w:rPr>
         <w:t>服务器</w:t>
       </w:r>
-      <w:bookmarkEnd w:id="17"/>
+      <w:bookmarkEnd w:id="16"/>
     </w:p>
     <w:p>
       <w:pPr>
@@ -9159,7 +9161,7 @@
         <w:pStyle w:val="a7"/>
         <w:ind w:firstLine="643"/>
       </w:pPr>
-      <w:bookmarkStart w:id="18" w:name="_Toc390951913"/>
+      <w:bookmarkStart w:id="17" w:name="_Toc390951913"/>
       <w:r>
         <w:lastRenderedPageBreak/>
         <w:t xml:space="preserve">3.4 </w:t>
@@ -9176,7 +9178,7 @@
         </w:rPr>
         <w:t>解析</w:t>
       </w:r>
-      <w:bookmarkEnd w:id="18"/>
+      <w:bookmarkEnd w:id="17"/>
     </w:p>
     <w:p>
       <w:pPr>
@@ -9185,9 +9187,11 @@
       <w:r>
         <w:t>那么查询一些</w:t>
       </w:r>
+      <w:proofErr w:type="spellStart"/>
       <w:r>
         <w:t>linweigang</w:t>
       </w:r>
+      <w:proofErr w:type="spellEnd"/>
       <w:r>
         <w:t>这个域名的</w:t>
       </w:r>
@@ -9298,7 +9302,7 @@
         <w:pStyle w:val="a7"/>
         <w:ind w:firstLine="643"/>
       </w:pPr>
-      <w:bookmarkStart w:id="19" w:name="_Toc390951914"/>
+      <w:bookmarkStart w:id="18" w:name="_Toc390951914"/>
       <w:r>
         <w:rPr>
           <w:rFonts w:hint="eastAsia"/>
@@ -9329,7 +9333,7 @@
         </w:rPr>
         <w:t>Web</w:t>
       </w:r>
-      <w:bookmarkEnd w:id="19"/>
+      <w:bookmarkEnd w:id="18"/>
     </w:p>
     <w:p>
       <w:pPr>
@@ -9377,12 +9381,14 @@
         </w:rPr>
         <w:t>解析</w:t>
       </w:r>
+      <w:proofErr w:type="spellStart"/>
       <w:r>
         <w:rPr>
           <w:rFonts w:hint="eastAsia"/>
         </w:rPr>
         <w:t>linweigang</w:t>
       </w:r>
+      <w:proofErr w:type="spellEnd"/>
       <w:r>
         <w:rPr>
           <w:rFonts w:hint="eastAsia"/>
@@ -9533,7 +9539,7 @@
         <w:pStyle w:val="a7"/>
         <w:ind w:firstLine="643"/>
       </w:pPr>
-      <w:bookmarkStart w:id="20" w:name="_Toc390951915"/>
+      <w:bookmarkStart w:id="19" w:name="_Toc390951915"/>
       <w:r>
         <w:rPr>
           <w:rFonts w:hint="eastAsia"/>
@@ -9546,7 +9552,7 @@
         </w:rPr>
         <w:t>非常奇怪</w:t>
       </w:r>
-      <w:bookmarkEnd w:id="20"/>
+      <w:bookmarkEnd w:id="19"/>
     </w:p>
     <w:p>
       <w:pPr>
@@ -9585,9 +9591,11 @@
       <w:r>
         <w:t>解析域名就是</w:t>
       </w:r>
+      <w:proofErr w:type="spellStart"/>
       <w:r>
         <w:t>linweigang</w:t>
       </w:r>
+      <w:proofErr w:type="spellEnd"/>
       <w:r>
         <w:t>域名指向</w:t>
       </w:r>
@@ -9606,9 +9614,11 @@
       <w:r>
         <w:t>那么在浏览器中输入</w:t>
       </w:r>
+      <w:proofErr w:type="spellStart"/>
       <w:r>
         <w:t>linweigang</w:t>
       </w:r>
+      <w:proofErr w:type="spellEnd"/>
       <w:r>
         <w:t>应该是可以解析的，解析的地址也是</w:t>
       </w:r>
@@ -9979,7 +9989,7 @@
         <w:pStyle w:val="a7"/>
         <w:ind w:firstLine="643"/>
       </w:pPr>
-      <w:bookmarkStart w:id="21" w:name="_Toc390951916"/>
+      <w:bookmarkStart w:id="20" w:name="_Toc390951916"/>
       <w:r>
         <w:rPr>
           <w:rFonts w:hint="eastAsia"/>
@@ -9992,7 +10002,7 @@
         </w:rPr>
         <w:t>自力更生</w:t>
       </w:r>
-      <w:bookmarkEnd w:id="21"/>
+      <w:bookmarkEnd w:id="20"/>
     </w:p>
     <w:p>
       <w:pPr>
@@ -10735,7 +10745,7 @@
         <w:pStyle w:val="a7"/>
         <w:ind w:firstLine="643"/>
       </w:pPr>
-      <w:bookmarkStart w:id="22" w:name="_Toc390951917"/>
+      <w:bookmarkStart w:id="21" w:name="_Toc390951917"/>
       <w:r>
         <w:rPr>
           <w:rFonts w:hint="eastAsia"/>
@@ -10760,7 +10770,7 @@
         </w:rPr>
         <w:t>服务器</w:t>
       </w:r>
-      <w:bookmarkEnd w:id="22"/>
+      <w:bookmarkEnd w:id="21"/>
     </w:p>
     <w:p>
       <w:pPr>
@@ -10875,7 +10885,7 @@
         <w:pStyle w:val="a7"/>
         <w:ind w:firstLine="643"/>
       </w:pPr>
-      <w:bookmarkStart w:id="23" w:name="_Toc390951918"/>
+      <w:bookmarkStart w:id="22" w:name="_Toc390951918"/>
       <w:r>
         <w:rPr>
           <w:rFonts w:hint="eastAsia"/>
@@ -10888,7 +10898,7 @@
         </w:rPr>
         <w:t>心得体会</w:t>
       </w:r>
-      <w:bookmarkEnd w:id="23"/>
+      <w:bookmarkEnd w:id="22"/>
     </w:p>
     <w:p>
       <w:pPr>
@@ -10917,7 +10927,7 @@
           <w:szCs w:val="32"/>
         </w:rPr>
       </w:pPr>
-      <w:bookmarkStart w:id="24" w:name="_Toc390951919"/>
+      <w:bookmarkStart w:id="23" w:name="_Toc390951919"/>
       <w:r>
         <w:rPr>
           <w:rFonts w:ascii="Microsoft YaHei UI" w:eastAsia="Microsoft YaHei UI" w:hAnsi="Microsoft YaHei UI" w:hint="eastAsia"/>
@@ -10943,14 +10953,14 @@
         </w:rPr>
         <w:t>WWW服务器的配置</w:t>
       </w:r>
-      <w:bookmarkEnd w:id="24"/>
+      <w:bookmarkEnd w:id="23"/>
     </w:p>
     <w:p>
       <w:pPr>
         <w:pStyle w:val="a7"/>
         <w:ind w:firstLine="643"/>
       </w:pPr>
-      <w:bookmarkStart w:id="25" w:name="_Toc390951920"/>
+      <w:bookmarkStart w:id="24" w:name="_Toc390951920"/>
       <w:r>
         <w:t xml:space="preserve">4.1 </w:t>
       </w:r>
@@ -10960,7 +10970,7 @@
         </w:rPr>
         <w:t>介绍</w:t>
       </w:r>
-      <w:bookmarkEnd w:id="25"/>
+      <w:bookmarkEnd w:id="24"/>
     </w:p>
     <w:p>
       <w:pPr>
@@ -11062,7 +11072,7 @@
         <w:pStyle w:val="a7"/>
         <w:ind w:firstLine="643"/>
       </w:pPr>
-      <w:bookmarkStart w:id="26" w:name="_Toc390951921"/>
+      <w:bookmarkStart w:id="25" w:name="_Toc390951921"/>
       <w:r>
         <w:rPr>
           <w:rFonts w:hint="eastAsia"/>
@@ -11075,7 +11085,7 @@
         </w:rPr>
         <w:t>安装过程</w:t>
       </w:r>
-      <w:bookmarkEnd w:id="26"/>
+      <w:bookmarkEnd w:id="25"/>
     </w:p>
     <w:p>
       <w:pPr>
@@ -11199,7 +11209,7 @@
         <w:pStyle w:val="a7"/>
         <w:ind w:firstLine="643"/>
       </w:pPr>
-      <w:bookmarkStart w:id="27" w:name="_Toc390951922"/>
+      <w:bookmarkStart w:id="26" w:name="_Toc390951922"/>
       <w:r>
         <w:rPr>
           <w:rFonts w:hint="eastAsia"/>
@@ -11224,7 +11234,7 @@
         </w:rPr>
         <w:t>服务</w:t>
       </w:r>
-      <w:bookmarkEnd w:id="27"/>
+      <w:bookmarkEnd w:id="26"/>
     </w:p>
     <w:p>
       <w:pPr>
@@ -11390,12 +11400,14 @@
             <w:pPr>
               <w:ind w:firstLineChars="0" w:firstLine="0"/>
             </w:pPr>
+            <w:proofErr w:type="spellStart"/>
             <w:r>
               <w:rPr>
                 <w:rFonts w:hint="eastAsia"/>
               </w:rPr>
               <w:t>sitea</w:t>
             </w:r>
+            <w:proofErr w:type="spellEnd"/>
           </w:p>
         </w:tc>
         <w:tc>
@@ -11406,12 +11418,14 @@
             <w:pPr>
               <w:ind w:firstLineChars="0" w:firstLine="0"/>
             </w:pPr>
+            <w:proofErr w:type="spellStart"/>
             <w:r>
               <w:rPr>
                 <w:rFonts w:hint="eastAsia"/>
               </w:rPr>
               <w:t>sitea.linweigang</w:t>
             </w:r>
+            <w:proofErr w:type="spellEnd"/>
           </w:p>
         </w:tc>
         <w:tc>
@@ -11440,12 +11454,14 @@
             <w:pPr>
               <w:ind w:firstLineChars="0" w:firstLine="0"/>
             </w:pPr>
+            <w:proofErr w:type="spellStart"/>
             <w:r>
               <w:rPr>
                 <w:rFonts w:hint="eastAsia"/>
               </w:rPr>
               <w:t>siteb</w:t>
             </w:r>
+            <w:proofErr w:type="spellEnd"/>
           </w:p>
         </w:tc>
         <w:tc>
@@ -11456,12 +11472,14 @@
             <w:pPr>
               <w:ind w:firstLineChars="0" w:firstLine="0"/>
             </w:pPr>
+            <w:proofErr w:type="spellStart"/>
             <w:r>
               <w:rPr>
                 <w:rFonts w:hint="eastAsia"/>
               </w:rPr>
               <w:t>siteb.linweigang</w:t>
             </w:r>
+            <w:proofErr w:type="spellEnd"/>
           </w:p>
         </w:tc>
         <w:tc>
@@ -11490,12 +11508,14 @@
             <w:pPr>
               <w:ind w:firstLineChars="0" w:firstLine="0"/>
             </w:pPr>
+            <w:proofErr w:type="spellStart"/>
             <w:r>
               <w:rPr>
                 <w:rFonts w:hint="eastAsia"/>
               </w:rPr>
               <w:t>sitec</w:t>
             </w:r>
+            <w:proofErr w:type="spellEnd"/>
           </w:p>
         </w:tc>
         <w:tc>
@@ -11506,12 +11526,14 @@
             <w:pPr>
               <w:ind w:firstLineChars="0" w:firstLine="0"/>
             </w:pPr>
+            <w:proofErr w:type="spellStart"/>
             <w:r>
               <w:rPr>
                 <w:rFonts w:hint="eastAsia"/>
               </w:rPr>
               <w:t>sitec.linweigang</w:t>
             </w:r>
+            <w:proofErr w:type="spellEnd"/>
           </w:p>
         </w:tc>
         <w:tc>
@@ -11959,7 +11981,7 @@
         <w:pStyle w:val="a7"/>
         <w:ind w:firstLine="643"/>
       </w:pPr>
-      <w:bookmarkStart w:id="28" w:name="_Toc390951923"/>
+      <w:bookmarkStart w:id="27" w:name="_Toc390951923"/>
       <w:r>
         <w:rPr>
           <w:rFonts w:hint="eastAsia"/>
@@ -11969,7 +11991,7 @@
       <w:r>
         <w:t>访问测试</w:t>
       </w:r>
-      <w:bookmarkEnd w:id="28"/>
+      <w:bookmarkEnd w:id="27"/>
     </w:p>
     <w:p>
       <w:pPr>
@@ -12050,8 +12072,13 @@
         <w:t>4.</w:t>
       </w:r>
       <w:r>
-        <w:t>6 – sitea</w:t>
-      </w:r>
+        <w:t xml:space="preserve">6 – </w:t>
+      </w:r>
+      <w:proofErr w:type="spellStart"/>
+      <w:r>
+        <w:t>sitea</w:t>
+      </w:r>
+      <w:proofErr w:type="spellEnd"/>
       <w:r>
         <w:t>访问截图</w:t>
       </w:r>
@@ -12133,8 +12160,13 @@
         <w:t>4.</w:t>
       </w:r>
       <w:r>
-        <w:t>7 – siteb</w:t>
-      </w:r>
+        <w:t xml:space="preserve">7 – </w:t>
+      </w:r>
+      <w:proofErr w:type="spellStart"/>
+      <w:r>
+        <w:t>siteb</w:t>
+      </w:r>
+      <w:proofErr w:type="spellEnd"/>
       <w:r>
         <w:t>访问截图</w:t>
       </w:r>
@@ -12214,8 +12246,13 @@
         <w:t>4.</w:t>
       </w:r>
       <w:r>
-        <w:t>8 – sitec</w:t>
-      </w:r>
+        <w:t xml:space="preserve">8 – </w:t>
+      </w:r>
+      <w:proofErr w:type="spellStart"/>
+      <w:r>
+        <w:t>sitec</w:t>
+      </w:r>
+      <w:proofErr w:type="spellEnd"/>
       <w:r>
         <w:t>访问截图</w:t>
       </w:r>
@@ -12236,7 +12273,7 @@
         <w:pStyle w:val="a7"/>
         <w:ind w:firstLine="643"/>
       </w:pPr>
-      <w:bookmarkStart w:id="29" w:name="_Toc390951924"/>
+      <w:bookmarkStart w:id="28" w:name="_Toc390951924"/>
       <w:r>
         <w:rPr>
           <w:rFonts w:hint="eastAsia"/>
@@ -12246,7 +12283,7 @@
       <w:r>
         <w:t>心得体会</w:t>
       </w:r>
-      <w:bookmarkEnd w:id="29"/>
+      <w:bookmarkEnd w:id="28"/>
     </w:p>
     <w:p>
       <w:pPr>
@@ -12319,7 +12356,7 @@
           <w:szCs w:val="32"/>
         </w:rPr>
       </w:pPr>
-      <w:bookmarkStart w:id="30" w:name="_Toc390951925"/>
+      <w:bookmarkStart w:id="29" w:name="_Toc390951925"/>
       <w:r>
         <w:rPr>
           <w:rFonts w:ascii="Microsoft YaHei UI" w:eastAsia="Microsoft YaHei UI" w:hAnsi="Microsoft YaHei UI" w:hint="eastAsia"/>
@@ -12336,14 +12373,14 @@
         </w:rPr>
         <w:t>FTP服务器的配置</w:t>
       </w:r>
-      <w:bookmarkEnd w:id="30"/>
+      <w:bookmarkEnd w:id="29"/>
     </w:p>
     <w:p>
       <w:pPr>
         <w:pStyle w:val="a7"/>
         <w:ind w:firstLine="643"/>
       </w:pPr>
-      <w:bookmarkStart w:id="31" w:name="_Toc390951926"/>
+      <w:bookmarkStart w:id="30" w:name="_Toc390951926"/>
       <w:r>
         <w:rPr>
           <w:rFonts w:hint="eastAsia"/>
@@ -12356,7 +12393,7 @@
         </w:rPr>
         <w:t>介绍</w:t>
       </w:r>
-      <w:bookmarkEnd w:id="31"/>
+      <w:bookmarkEnd w:id="30"/>
     </w:p>
     <w:p>
       <w:pPr>
@@ -12434,7 +12471,7 @@
         <w:pStyle w:val="a7"/>
         <w:ind w:firstLine="643"/>
       </w:pPr>
-      <w:bookmarkStart w:id="32" w:name="_Toc390951927"/>
+      <w:bookmarkStart w:id="31" w:name="_Toc390951927"/>
       <w:r>
         <w:t xml:space="preserve">5.2 </w:t>
       </w:r>
@@ -12444,7 +12481,7 @@
       <w:r>
         <w:t>客户端使用</w:t>
       </w:r>
-      <w:bookmarkEnd w:id="32"/>
+      <w:bookmarkEnd w:id="31"/>
     </w:p>
     <w:p>
       <w:pPr>
@@ -13187,7 +13224,7 @@
         <w:pStyle w:val="a7"/>
         <w:ind w:firstLine="643"/>
       </w:pPr>
-      <w:bookmarkStart w:id="33" w:name="_Toc390951928"/>
+      <w:bookmarkStart w:id="32" w:name="_Toc390951928"/>
       <w:r>
         <w:rPr>
           <w:rFonts w:hint="eastAsia"/>
@@ -13200,7 +13237,7 @@
       <w:r>
         <w:t>安装过程</w:t>
       </w:r>
-      <w:bookmarkEnd w:id="33"/>
+      <w:bookmarkEnd w:id="32"/>
     </w:p>
     <w:p>
       <w:pPr>
@@ -13593,7 +13630,7 @@
         <w:pStyle w:val="a7"/>
         <w:ind w:firstLine="643"/>
       </w:pPr>
-      <w:bookmarkStart w:id="34" w:name="_Toc390951929"/>
+      <w:bookmarkStart w:id="33" w:name="_Toc390951929"/>
       <w:r>
         <w:t xml:space="preserve">5.4 </w:t>
       </w:r>
@@ -13603,7 +13640,7 @@
         </w:rPr>
         <w:t>连接并使用</w:t>
       </w:r>
-      <w:bookmarkEnd w:id="34"/>
+      <w:bookmarkEnd w:id="33"/>
     </w:p>
     <w:p>
       <w:pPr>
@@ -13797,7 +13834,7 @@
         <w:pStyle w:val="a7"/>
         <w:ind w:firstLine="643"/>
       </w:pPr>
-      <w:bookmarkStart w:id="35" w:name="_Toc390951930"/>
+      <w:bookmarkStart w:id="34" w:name="_Toc390951930"/>
       <w:r>
         <w:rPr>
           <w:rFonts w:hint="eastAsia"/>
@@ -13810,7 +13847,7 @@
         </w:rPr>
         <w:t>危险的登录</w:t>
       </w:r>
-      <w:bookmarkEnd w:id="35"/>
+      <w:bookmarkEnd w:id="34"/>
     </w:p>
     <w:p>
       <w:pPr>
@@ -13972,7 +14009,7 @@
         <w:pStyle w:val="a7"/>
         <w:ind w:firstLine="643"/>
       </w:pPr>
-      <w:bookmarkStart w:id="36" w:name="_Toc390951931"/>
+      <w:bookmarkStart w:id="35" w:name="_Toc390951931"/>
       <w:r>
         <w:rPr>
           <w:rFonts w:hint="eastAsia"/>
@@ -13991,7 +14028,7 @@
       <w:r>
         <w:t>连接</w:t>
       </w:r>
-      <w:bookmarkEnd w:id="36"/>
+      <w:bookmarkEnd w:id="35"/>
     </w:p>
     <w:p>
       <w:pPr>
@@ -14095,7 +14132,7 @@
         <w:pStyle w:val="a7"/>
         <w:ind w:firstLine="643"/>
       </w:pPr>
-      <w:bookmarkStart w:id="37" w:name="_Toc390951932"/>
+      <w:bookmarkStart w:id="36" w:name="_Toc390951932"/>
       <w:r>
         <w:rPr>
           <w:rFonts w:hint="eastAsia"/>
@@ -14108,7 +14145,7 @@
         </w:rPr>
         <w:t>心得体会</w:t>
       </w:r>
-      <w:bookmarkEnd w:id="37"/>
+      <w:bookmarkEnd w:id="36"/>
     </w:p>
     <w:p>
       <w:pPr>
@@ -14184,7 +14221,7 @@
           <w:szCs w:val="32"/>
         </w:rPr>
       </w:pPr>
-      <w:bookmarkStart w:id="38" w:name="_Toc390951933"/>
+      <w:bookmarkStart w:id="37" w:name="_Toc390951933"/>
       <w:r>
         <w:rPr>
           <w:rFonts w:ascii="Microsoft YaHei UI" w:eastAsia="Microsoft YaHei UI" w:hAnsi="Microsoft YaHei UI" w:hint="eastAsia"/>
@@ -14209,7 +14246,7 @@
         </w:rPr>
         <w:t>安装活动目录AD</w:t>
       </w:r>
-      <w:bookmarkEnd w:id="38"/>
+      <w:bookmarkEnd w:id="37"/>
     </w:p>
     <w:p>
       <w:pPr>
@@ -15050,9 +15087,6 @@
             <w:pPr>
               <w:pStyle w:val="a5"/>
               <w:ind w:firstLine="360"/>
-              <w:rPr>
-                <w:rFonts w:hint="eastAsia"/>
-              </w:rPr>
             </w:pPr>
             <w:r>
               <w:rPr>
@@ -15091,7 +15125,7 @@
                 <w:bCs/>
                 <w:noProof/>
               </w:rPr>
-              <w:t>2</w:t>
+              <w:t>19</w:t>
             </w:r>
             <w:r>
               <w:rPr>
@@ -15106,7 +15140,13 @@
               <w:rPr>
                 <w:lang w:val="zh-CN"/>
               </w:rPr>
-              <w:t xml:space="preserve"> / </w:t>
+              <w:t xml:space="preserve"> </w:t>
+            </w:r>
+            <w:r>
+              <w:rPr>
+                <w:lang w:val="zh-CN"/>
+              </w:rPr>
+              <w:t xml:space="preserve">/ </w:t>
             </w:r>
             <w:r>
               <w:rPr>
@@ -15211,33 +15251,15 @@
     <w:pPr>
       <w:pStyle w:val="a4"/>
       <w:ind w:firstLine="360"/>
-    </w:pPr>
-    <w:r>
-      <w:t>网络服务器的安装与配置</w:t>
-    </w:r>
-    <w:r>
-      <w:ptab w:relativeTo="margin" w:alignment="center" w:leader="none"/>
-    </w:r>
-    <w:r>
-      <w:t>信息安全</w:t>
-    </w:r>
-    <w:r>
+      <w:jc w:val="both"/>
       <w:rPr>
         <w:rFonts w:hint="eastAsia"/>
       </w:rPr>
-      <w:t>111</w:t>
-    </w:r>
+    </w:pPr>
+    <w:bookmarkStart w:id="38" w:name="_GoBack"/>
+    <w:bookmarkEnd w:id="38"/>
     <w:r>
-      <w:rPr>
-        <w:rFonts w:hint="eastAsia"/>
-      </w:rPr>
-      <w:t>班</w:t>
-    </w:r>
-    <w:r>
-      <w:ptab w:relativeTo="margin" w:alignment="right" w:leader="none"/>
-    </w:r>
-    <w:r>
-      <w:t>江林伟</w:t>
+      <w:t>网络服务器的安装与配置</w:t>
     </w:r>
   </w:p>
 </w:hdr>
@@ -17208,7 +17230,7 @@
 </file>
 
 <file path=customXml/itemProps1.xml><?xml version="1.0" encoding="utf-8"?>
-<ds:datastoreItem xmlns:ds="http://schemas.openxmlformats.org/officeDocument/2006/customXml" ds:itemID="{8279C3DF-D534-48A7-BA7B-D5EBB941F250}">
+<ds:datastoreItem xmlns:ds="http://schemas.openxmlformats.org/officeDocument/2006/customXml" ds:itemID="{78CF5565-50B9-4F20-BD7D-EBD123FE6771}">
   <ds:schemaRefs>
     <ds:schemaRef ds:uri="http://schemas.openxmlformats.org/officeDocument/2006/bibliography"/>
   </ds:schemaRefs>

--- a/课程设计报告/课程设计报告.docx
+++ b/课程设计报告/课程设计报告.docx
@@ -10,6 +10,8 @@
           <w:sz w:val="32"/>
         </w:rPr>
       </w:pPr>
+      <w:bookmarkStart w:id="0" w:name="_GoBack"/>
+      <w:bookmarkEnd w:id="0"/>
     </w:p>
     <w:p>
       <w:pPr>
@@ -987,7 +989,7 @@
           <w:r>
             <w:fldChar w:fldCharType="separate"/>
           </w:r>
-          <w:hyperlink w:anchor="_Toc390951896" w:history="1">
+          <w:hyperlink w:anchor="_Toc391200954" w:history="1">
             <w:r>
               <w:rPr>
                 <w:rStyle w:val="a6"/>
@@ -1031,7 +1033,7 @@
                 <w:noProof/>
                 <w:webHidden/>
               </w:rPr>
-              <w:instrText xml:space="preserve"> PAGEREF _Toc390951896 \h </w:instrText>
+              <w:instrText xml:space="preserve"> PAGEREF _Toc391200954 \h </w:instrText>
             </w:r>
             <w:r>
               <w:rPr>
@@ -1051,7 +1053,7 @@
                 <w:noProof/>
                 <w:webHidden/>
               </w:rPr>
-              <w:t>3</w:t>
+              <w:t>4</w:t>
             </w:r>
             <w:r>
               <w:rPr>
@@ -1076,7 +1078,7 @@
               <w:sz w:val="21"/>
             </w:rPr>
           </w:pPr>
-          <w:hyperlink w:anchor="_Toc390951897" w:history="1">
+          <w:hyperlink w:anchor="_Toc391200955" w:history="1">
             <w:r>
               <w:rPr>
                 <w:rStyle w:val="a6"/>
@@ -1111,7 +1113,7 @@
                 <w:noProof/>
                 <w:webHidden/>
               </w:rPr>
-              <w:instrText xml:space="preserve"> PAGEREF _Toc390951897 \h </w:instrText>
+              <w:instrText xml:space="preserve"> PAGEREF _Toc391200955 \h </w:instrText>
             </w:r>
             <w:r>
               <w:rPr>
@@ -1131,7 +1133,7 @@
                 <w:noProof/>
                 <w:webHidden/>
               </w:rPr>
-              <w:t>3</w:t>
+              <w:t>4</w:t>
             </w:r>
             <w:r>
               <w:rPr>
@@ -1156,7 +1158,7 @@
               <w:sz w:val="21"/>
             </w:rPr>
           </w:pPr>
-          <w:hyperlink w:anchor="_Toc390951898" w:history="1">
+          <w:hyperlink w:anchor="_Toc391200956" w:history="1">
             <w:r>
               <w:rPr>
                 <w:rStyle w:val="a6"/>
@@ -1191,7 +1193,7 @@
                 <w:noProof/>
                 <w:webHidden/>
               </w:rPr>
-              <w:instrText xml:space="preserve"> PAGEREF _Toc390951898 \h </w:instrText>
+              <w:instrText xml:space="preserve"> PAGEREF _Toc391200956 \h </w:instrText>
             </w:r>
             <w:r>
               <w:rPr>
@@ -1236,13 +1238,13 @@
               <w:sz w:val="21"/>
             </w:rPr>
           </w:pPr>
-          <w:hyperlink w:anchor="_Toc390951899" w:history="1">
+          <w:hyperlink w:anchor="_Toc391200957" w:history="1">
             <w:r>
               <w:rPr>
                 <w:rStyle w:val="a6"/>
                 <w:noProof/>
               </w:rPr>
-              <w:t>1.3</w:t>
+              <w:t xml:space="preserve">1.3 </w:t>
             </w:r>
             <w:r>
               <w:rPr>
@@ -1286,7 +1288,7 @@
                 <w:noProof/>
                 <w:webHidden/>
               </w:rPr>
-              <w:instrText xml:space="preserve"> PAGEREF _Toc390951899 \h </w:instrText>
+              <w:instrText xml:space="preserve"> PAGEREF _Toc391200957 \h </w:instrText>
             </w:r>
             <w:r>
               <w:rPr>
@@ -1331,13 +1333,13 @@
               <w:sz w:val="21"/>
             </w:rPr>
           </w:pPr>
-          <w:hyperlink w:anchor="_Toc390951900" w:history="1">
+          <w:hyperlink w:anchor="_Toc391200958" w:history="1">
             <w:r>
               <w:rPr>
                 <w:rStyle w:val="a6"/>
                 <w:noProof/>
               </w:rPr>
-              <w:t>1.4</w:t>
+              <w:t xml:space="preserve">1.4 </w:t>
             </w:r>
             <w:r>
               <w:rPr>
@@ -1366,7 +1368,7 @@
                 <w:noProof/>
                 <w:webHidden/>
               </w:rPr>
-              <w:instrText xml:space="preserve"> PAGEREF _Toc390951900 \h </w:instrText>
+              <w:instrText xml:space="preserve"> PAGEREF _Toc391200958 \h </w:instrText>
             </w:r>
             <w:r>
               <w:rPr>
@@ -1411,13 +1413,13 @@
               <w:sz w:val="21"/>
             </w:rPr>
           </w:pPr>
-          <w:hyperlink w:anchor="_Toc390951901" w:history="1">
+          <w:hyperlink w:anchor="_Toc391200959" w:history="1">
             <w:r>
               <w:rPr>
                 <w:rStyle w:val="a6"/>
                 <w:noProof/>
               </w:rPr>
-              <w:t>1.5</w:t>
+              <w:t xml:space="preserve">1.5 </w:t>
             </w:r>
             <w:r>
               <w:rPr>
@@ -1446,7 +1448,7 @@
                 <w:noProof/>
                 <w:webHidden/>
               </w:rPr>
-              <w:instrText xml:space="preserve"> PAGEREF _Toc390951901 \h </w:instrText>
+              <w:instrText xml:space="preserve"> PAGEREF _Toc391200959 \h </w:instrText>
             </w:r>
             <w:r>
               <w:rPr>
@@ -1491,7 +1493,7 @@
               <w:sz w:val="21"/>
             </w:rPr>
           </w:pPr>
-          <w:hyperlink w:anchor="_Toc390951902" w:history="1">
+          <w:hyperlink w:anchor="_Toc391200960" w:history="1">
             <w:r>
               <w:rPr>
                 <w:rStyle w:val="a6"/>
@@ -1535,7 +1537,7 @@
                 <w:noProof/>
                 <w:webHidden/>
               </w:rPr>
-              <w:instrText xml:space="preserve"> PAGEREF _Toc390951902 \h </w:instrText>
+              <w:instrText xml:space="preserve"> PAGEREF _Toc391200960 \h </w:instrText>
             </w:r>
             <w:r>
               <w:rPr>
@@ -1555,7 +1557,7 @@
                 <w:noProof/>
                 <w:webHidden/>
               </w:rPr>
-              <w:t>9</w:t>
+              <w:t>10</w:t>
             </w:r>
             <w:r>
               <w:rPr>
@@ -1580,7 +1582,7 @@
               <w:sz w:val="21"/>
             </w:rPr>
           </w:pPr>
-          <w:hyperlink w:anchor="_Toc390951903" w:history="1">
+          <w:hyperlink w:anchor="_Toc391200961" w:history="1">
             <w:r>
               <w:rPr>
                 <w:rStyle w:val="a6"/>
@@ -1615,7 +1617,7 @@
                 <w:noProof/>
                 <w:webHidden/>
               </w:rPr>
-              <w:instrText xml:space="preserve"> PAGEREF _Toc390951903 \h </w:instrText>
+              <w:instrText xml:space="preserve"> PAGEREF _Toc391200961 \h </w:instrText>
             </w:r>
             <w:r>
               <w:rPr>
@@ -1635,7 +1637,7 @@
                 <w:noProof/>
                 <w:webHidden/>
               </w:rPr>
-              <w:t>9</w:t>
+              <w:t>10</w:t>
             </w:r>
             <w:r>
               <w:rPr>
@@ -1660,7 +1662,7 @@
               <w:sz w:val="21"/>
             </w:rPr>
           </w:pPr>
-          <w:hyperlink w:anchor="_Toc390951904" w:history="1">
+          <w:hyperlink w:anchor="_Toc391200962" w:history="1">
             <w:r>
               <w:rPr>
                 <w:rStyle w:val="a6"/>
@@ -1695,7 +1697,7 @@
                 <w:noProof/>
                 <w:webHidden/>
               </w:rPr>
-              <w:instrText xml:space="preserve"> PAGEREF _Toc390951904 \h </w:instrText>
+              <w:instrText xml:space="preserve"> PAGEREF _Toc391200962 \h </w:instrText>
             </w:r>
             <w:r>
               <w:rPr>
@@ -1715,7 +1717,7 @@
                 <w:noProof/>
                 <w:webHidden/>
               </w:rPr>
-              <w:t>9</w:t>
+              <w:t>10</w:t>
             </w:r>
             <w:r>
               <w:rPr>
@@ -1740,7 +1742,7 @@
               <w:sz w:val="21"/>
             </w:rPr>
           </w:pPr>
-          <w:hyperlink w:anchor="_Toc390951905" w:history="1">
+          <w:hyperlink w:anchor="_Toc391200963" w:history="1">
             <w:r>
               <w:rPr>
                 <w:rStyle w:val="a6"/>
@@ -1775,7 +1777,7 @@
                 <w:noProof/>
                 <w:webHidden/>
               </w:rPr>
-              <w:instrText xml:space="preserve"> PAGEREF _Toc390951905 \h </w:instrText>
+              <w:instrText xml:space="preserve"> PAGEREF _Toc391200963 \h </w:instrText>
             </w:r>
             <w:r>
               <w:rPr>
@@ -1820,7 +1822,7 @@
               <w:sz w:val="21"/>
             </w:rPr>
           </w:pPr>
-          <w:hyperlink w:anchor="_Toc390951906" w:history="1">
+          <w:hyperlink w:anchor="_Toc391200964" w:history="1">
             <w:r>
               <w:rPr>
                 <w:rStyle w:val="a6"/>
@@ -1870,7 +1872,7 @@
                 <w:noProof/>
                 <w:webHidden/>
               </w:rPr>
-              <w:instrText xml:space="preserve"> PAGEREF _Toc390951906 \h </w:instrText>
+              <w:instrText xml:space="preserve"> PAGEREF _Toc391200964 \h </w:instrText>
             </w:r>
             <w:r>
               <w:rPr>
@@ -1915,7 +1917,7 @@
               <w:sz w:val="21"/>
             </w:rPr>
           </w:pPr>
-          <w:hyperlink w:anchor="_Toc390951907" w:history="1">
+          <w:hyperlink w:anchor="_Toc391200965" w:history="1">
             <w:r>
               <w:rPr>
                 <w:rStyle w:val="a6"/>
@@ -1950,7 +1952,7 @@
                 <w:noProof/>
                 <w:webHidden/>
               </w:rPr>
-              <w:instrText xml:space="preserve"> PAGEREF _Toc390951907 \h </w:instrText>
+              <w:instrText xml:space="preserve"> PAGEREF _Toc391200965 \h </w:instrText>
             </w:r>
             <w:r>
               <w:rPr>
@@ -1995,7 +1997,7 @@
               <w:sz w:val="21"/>
             </w:rPr>
           </w:pPr>
-          <w:hyperlink w:anchor="_Toc390951908" w:history="1">
+          <w:hyperlink w:anchor="_Toc391200966" w:history="1">
             <w:r>
               <w:rPr>
                 <w:rStyle w:val="a6"/>
@@ -2030,7 +2032,7 @@
                 <w:noProof/>
                 <w:webHidden/>
               </w:rPr>
-              <w:instrText xml:space="preserve"> PAGEREF _Toc390951908 \h </w:instrText>
+              <w:instrText xml:space="preserve"> PAGEREF _Toc391200966 \h </w:instrText>
             </w:r>
             <w:r>
               <w:rPr>
@@ -2075,7 +2077,7 @@
               <w:sz w:val="21"/>
             </w:rPr>
           </w:pPr>
-          <w:hyperlink w:anchor="_Toc390951909" w:history="1">
+          <w:hyperlink w:anchor="_Toc391200967" w:history="1">
             <w:r>
               <w:rPr>
                 <w:rStyle w:val="a6"/>
@@ -2119,7 +2121,7 @@
                 <w:noProof/>
                 <w:webHidden/>
               </w:rPr>
-              <w:instrText xml:space="preserve"> PAGEREF _Toc390951909 \h </w:instrText>
+              <w:instrText xml:space="preserve"> PAGEREF _Toc391200967 \h </w:instrText>
             </w:r>
             <w:r>
               <w:rPr>
@@ -2139,7 +2141,7 @@
                 <w:noProof/>
                 <w:webHidden/>
               </w:rPr>
-              <w:t>15</w:t>
+              <w:t>16</w:t>
             </w:r>
             <w:r>
               <w:rPr>
@@ -2164,7 +2166,7 @@
               <w:sz w:val="21"/>
             </w:rPr>
           </w:pPr>
-          <w:hyperlink w:anchor="_Toc390951910" w:history="1">
+          <w:hyperlink w:anchor="_Toc391200968" w:history="1">
             <w:r>
               <w:rPr>
                 <w:rStyle w:val="a6"/>
@@ -2206,7 +2208,7 @@
                 <w:noProof/>
                 <w:webHidden/>
               </w:rPr>
-              <w:instrText xml:space="preserve"> PAGEREF _Toc390951910 \h </w:instrText>
+              <w:instrText xml:space="preserve"> PAGEREF _Toc391200968 \h </w:instrText>
             </w:r>
             <w:r>
               <w:rPr>
@@ -2226,7 +2228,7 @@
                 <w:noProof/>
                 <w:webHidden/>
               </w:rPr>
-              <w:t>15</w:t>
+              <w:t>16</w:t>
             </w:r>
             <w:r>
               <w:rPr>
@@ -2251,7 +2253,7 @@
               <w:sz w:val="21"/>
             </w:rPr>
           </w:pPr>
-          <w:hyperlink w:anchor="_Toc390951911" w:history="1">
+          <w:hyperlink w:anchor="_Toc391200969" w:history="1">
             <w:r>
               <w:rPr>
                 <w:rStyle w:val="a6"/>
@@ -2286,7 +2288,7 @@
                 <w:noProof/>
                 <w:webHidden/>
               </w:rPr>
-              <w:instrText xml:space="preserve"> PAGEREF _Toc390951911 \h </w:instrText>
+              <w:instrText xml:space="preserve"> PAGEREF _Toc391200969 \h </w:instrText>
             </w:r>
             <w:r>
               <w:rPr>
@@ -2331,7 +2333,7 @@
               <w:sz w:val="21"/>
             </w:rPr>
           </w:pPr>
-          <w:hyperlink w:anchor="_Toc390951912" w:history="1">
+          <w:hyperlink w:anchor="_Toc391200970" w:history="1">
             <w:r>
               <w:rPr>
                 <w:rStyle w:val="a6"/>
@@ -2381,7 +2383,7 @@
                 <w:noProof/>
                 <w:webHidden/>
               </w:rPr>
-              <w:instrText xml:space="preserve"> PAGEREF _Toc390951912 \h </w:instrText>
+              <w:instrText xml:space="preserve"> PAGEREF _Toc391200970 \h </w:instrText>
             </w:r>
             <w:r>
               <w:rPr>
@@ -2401,7 +2403,7 @@
                 <w:noProof/>
                 <w:webHidden/>
               </w:rPr>
-              <w:t>21</w:t>
+              <w:t>20</w:t>
             </w:r>
             <w:r>
               <w:rPr>
@@ -2426,7 +2428,7 @@
               <w:sz w:val="21"/>
             </w:rPr>
           </w:pPr>
-          <w:hyperlink w:anchor="_Toc390951913" w:history="1">
+          <w:hyperlink w:anchor="_Toc391200971" w:history="1">
             <w:r>
               <w:rPr>
                 <w:rStyle w:val="a6"/>
@@ -2461,7 +2463,7 @@
                 <w:noProof/>
                 <w:webHidden/>
               </w:rPr>
-              <w:instrText xml:space="preserve"> PAGEREF _Toc390951913 \h </w:instrText>
+              <w:instrText xml:space="preserve"> PAGEREF _Toc391200971 \h </w:instrText>
             </w:r>
             <w:r>
               <w:rPr>
@@ -2481,7 +2483,7 @@
                 <w:noProof/>
                 <w:webHidden/>
               </w:rPr>
-              <w:t>25</w:t>
+              <w:t>23</w:t>
             </w:r>
             <w:r>
               <w:rPr>
@@ -2506,7 +2508,7 @@
               <w:sz w:val="21"/>
             </w:rPr>
           </w:pPr>
-          <w:hyperlink w:anchor="_Toc390951914" w:history="1">
+          <w:hyperlink w:anchor="_Toc391200972" w:history="1">
             <w:r>
               <w:rPr>
                 <w:rStyle w:val="a6"/>
@@ -2563,7 +2565,7 @@
                 <w:noProof/>
                 <w:webHidden/>
               </w:rPr>
-              <w:instrText xml:space="preserve"> PAGEREF _Toc390951914 \h </w:instrText>
+              <w:instrText xml:space="preserve"> PAGEREF _Toc391200972 \h </w:instrText>
             </w:r>
             <w:r>
               <w:rPr>
@@ -2583,7 +2585,7 @@
                 <w:noProof/>
                 <w:webHidden/>
               </w:rPr>
-              <w:t>25</w:t>
+              <w:t>23</w:t>
             </w:r>
             <w:r>
               <w:rPr>
@@ -2608,7 +2610,7 @@
               <w:sz w:val="21"/>
             </w:rPr>
           </w:pPr>
-          <w:hyperlink w:anchor="_Toc390951915" w:history="1">
+          <w:hyperlink w:anchor="_Toc391200973" w:history="1">
             <w:r>
               <w:rPr>
                 <w:rStyle w:val="a6"/>
@@ -2643,7 +2645,7 @@
                 <w:noProof/>
                 <w:webHidden/>
               </w:rPr>
-              <w:instrText xml:space="preserve"> PAGEREF _Toc390951915 \h </w:instrText>
+              <w:instrText xml:space="preserve"> PAGEREF _Toc391200973 \h </w:instrText>
             </w:r>
             <w:r>
               <w:rPr>
@@ -2663,7 +2665,7 @@
                 <w:noProof/>
                 <w:webHidden/>
               </w:rPr>
-              <w:t>26</w:t>
+              <w:t>24</w:t>
             </w:r>
             <w:r>
               <w:rPr>
@@ -2688,7 +2690,7 @@
               <w:sz w:val="21"/>
             </w:rPr>
           </w:pPr>
-          <w:hyperlink w:anchor="_Toc390951916" w:history="1">
+          <w:hyperlink w:anchor="_Toc391200974" w:history="1">
             <w:r>
               <w:rPr>
                 <w:rStyle w:val="a6"/>
@@ -2723,7 +2725,7 @@
                 <w:noProof/>
                 <w:webHidden/>
               </w:rPr>
-              <w:instrText xml:space="preserve"> PAGEREF _Toc390951916 \h </w:instrText>
+              <w:instrText xml:space="preserve"> PAGEREF _Toc391200974 \h </w:instrText>
             </w:r>
             <w:r>
               <w:rPr>
@@ -2743,7 +2745,7 @@
                 <w:noProof/>
                 <w:webHidden/>
               </w:rPr>
-              <w:t>28</w:t>
+              <w:t>26</w:t>
             </w:r>
             <w:r>
               <w:rPr>
@@ -2768,7 +2770,7 @@
               <w:sz w:val="21"/>
             </w:rPr>
           </w:pPr>
-          <w:hyperlink w:anchor="_Toc390951917" w:history="1">
+          <w:hyperlink w:anchor="_Toc391200975" w:history="1">
             <w:r>
               <w:rPr>
                 <w:rStyle w:val="a6"/>
@@ -2818,7 +2820,7 @@
                 <w:noProof/>
                 <w:webHidden/>
               </w:rPr>
-              <w:instrText xml:space="preserve"> PAGEREF _Toc390951917 \h </w:instrText>
+              <w:instrText xml:space="preserve"> PAGEREF _Toc391200975 \h </w:instrText>
             </w:r>
             <w:r>
               <w:rPr>
@@ -2838,7 +2840,7 @@
                 <w:noProof/>
                 <w:webHidden/>
               </w:rPr>
-              <w:t>31</w:t>
+              <w:t>29</w:t>
             </w:r>
             <w:r>
               <w:rPr>
@@ -2863,7 +2865,7 @@
               <w:sz w:val="21"/>
             </w:rPr>
           </w:pPr>
-          <w:hyperlink w:anchor="_Toc390951918" w:history="1">
+          <w:hyperlink w:anchor="_Toc391200976" w:history="1">
             <w:r>
               <w:rPr>
                 <w:rStyle w:val="a6"/>
@@ -2898,7 +2900,7 @@
                 <w:noProof/>
                 <w:webHidden/>
               </w:rPr>
-              <w:instrText xml:space="preserve"> PAGEREF _Toc390951918 \h </w:instrText>
+              <w:instrText xml:space="preserve"> PAGEREF _Toc391200976 \h </w:instrText>
             </w:r>
             <w:r>
               <w:rPr>
@@ -2918,7 +2920,7 @@
                 <w:noProof/>
                 <w:webHidden/>
               </w:rPr>
-              <w:t>31</w:t>
+              <w:t>29</w:t>
             </w:r>
             <w:r>
               <w:rPr>
@@ -2943,7 +2945,7 @@
               <w:sz w:val="21"/>
             </w:rPr>
           </w:pPr>
-          <w:hyperlink w:anchor="_Toc390951919" w:history="1">
+          <w:hyperlink w:anchor="_Toc391200977" w:history="1">
             <w:r>
               <w:rPr>
                 <w:rStyle w:val="a6"/>
@@ -2987,7 +2989,7 @@
                 <w:noProof/>
                 <w:webHidden/>
               </w:rPr>
-              <w:instrText xml:space="preserve"> PAGEREF _Toc390951919 \h </w:instrText>
+              <w:instrText xml:space="preserve"> PAGEREF _Toc391200977 \h </w:instrText>
             </w:r>
             <w:r>
               <w:rPr>
@@ -3007,7 +3009,7 @@
                 <w:noProof/>
                 <w:webHidden/>
               </w:rPr>
-              <w:t>32</w:t>
+              <w:t>30</w:t>
             </w:r>
             <w:r>
               <w:rPr>
@@ -3032,7 +3034,7 @@
               <w:sz w:val="21"/>
             </w:rPr>
           </w:pPr>
-          <w:hyperlink w:anchor="_Toc390951920" w:history="1">
+          <w:hyperlink w:anchor="_Toc391200978" w:history="1">
             <w:r>
               <w:rPr>
                 <w:rStyle w:val="a6"/>
@@ -3067,7 +3069,7 @@
                 <w:noProof/>
                 <w:webHidden/>
               </w:rPr>
-              <w:instrText xml:space="preserve"> PAGEREF _Toc390951920 \h </w:instrText>
+              <w:instrText xml:space="preserve"> PAGEREF _Toc391200978 \h </w:instrText>
             </w:r>
             <w:r>
               <w:rPr>
@@ -3087,7 +3089,7 @@
                 <w:noProof/>
                 <w:webHidden/>
               </w:rPr>
-              <w:t>32</w:t>
+              <w:t>30</w:t>
             </w:r>
             <w:r>
               <w:rPr>
@@ -3112,7 +3114,7 @@
               <w:sz w:val="21"/>
             </w:rPr>
           </w:pPr>
-          <w:hyperlink w:anchor="_Toc390951921" w:history="1">
+          <w:hyperlink w:anchor="_Toc391200979" w:history="1">
             <w:r>
               <w:rPr>
                 <w:rStyle w:val="a6"/>
@@ -3147,7 +3149,7 @@
                 <w:noProof/>
                 <w:webHidden/>
               </w:rPr>
-              <w:instrText xml:space="preserve"> PAGEREF _Toc390951921 \h </w:instrText>
+              <w:instrText xml:space="preserve"> PAGEREF _Toc391200979 \h </w:instrText>
             </w:r>
             <w:r>
               <w:rPr>
@@ -3167,7 +3169,7 @@
                 <w:noProof/>
                 <w:webHidden/>
               </w:rPr>
-              <w:t>32</w:t>
+              <w:t>30</w:t>
             </w:r>
             <w:r>
               <w:rPr>
@@ -3192,7 +3194,7 @@
               <w:sz w:val="21"/>
             </w:rPr>
           </w:pPr>
-          <w:hyperlink w:anchor="_Toc390951922" w:history="1">
+          <w:hyperlink w:anchor="_Toc391200980" w:history="1">
             <w:r>
               <w:rPr>
                 <w:rStyle w:val="a6"/>
@@ -3242,7 +3244,7 @@
                 <w:noProof/>
                 <w:webHidden/>
               </w:rPr>
-              <w:instrText xml:space="preserve"> PAGEREF _Toc390951922 \h </w:instrText>
+              <w:instrText xml:space="preserve"> PAGEREF _Toc391200980 \h </w:instrText>
             </w:r>
             <w:r>
               <w:rPr>
@@ -3262,7 +3264,7 @@
                 <w:noProof/>
                 <w:webHidden/>
               </w:rPr>
-              <w:t>32</w:t>
+              <w:t>30</w:t>
             </w:r>
             <w:r>
               <w:rPr>
@@ -3287,7 +3289,7 @@
               <w:sz w:val="21"/>
             </w:rPr>
           </w:pPr>
-          <w:hyperlink w:anchor="_Toc390951923" w:history="1">
+          <w:hyperlink w:anchor="_Toc391200981" w:history="1">
             <w:r>
               <w:rPr>
                 <w:rStyle w:val="a6"/>
@@ -3322,7 +3324,7 @@
                 <w:noProof/>
                 <w:webHidden/>
               </w:rPr>
-              <w:instrText xml:space="preserve"> PAGEREF _Toc390951923 \h </w:instrText>
+              <w:instrText xml:space="preserve"> PAGEREF _Toc391200981 \h </w:instrText>
             </w:r>
             <w:r>
               <w:rPr>
@@ -3342,7 +3344,7 @@
                 <w:noProof/>
                 <w:webHidden/>
               </w:rPr>
-              <w:t>35</w:t>
+              <w:t>32</w:t>
             </w:r>
             <w:r>
               <w:rPr>
@@ -3367,7 +3369,7 @@
               <w:sz w:val="21"/>
             </w:rPr>
           </w:pPr>
-          <w:hyperlink w:anchor="_Toc390951924" w:history="1">
+          <w:hyperlink w:anchor="_Toc391200982" w:history="1">
             <w:r>
               <w:rPr>
                 <w:rStyle w:val="a6"/>
@@ -3402,7 +3404,7 @@
                 <w:noProof/>
                 <w:webHidden/>
               </w:rPr>
-              <w:instrText xml:space="preserve"> PAGEREF _Toc390951924 \h </w:instrText>
+              <w:instrText xml:space="preserve"> PAGEREF _Toc391200982 \h </w:instrText>
             </w:r>
             <w:r>
               <w:rPr>
@@ -3422,7 +3424,7 @@
                 <w:noProof/>
                 <w:webHidden/>
               </w:rPr>
-              <w:t>37</w:t>
+              <w:t>33</w:t>
             </w:r>
             <w:r>
               <w:rPr>
@@ -3447,7 +3449,7 @@
               <w:sz w:val="21"/>
             </w:rPr>
           </w:pPr>
-          <w:hyperlink w:anchor="_Toc390951925" w:history="1">
+          <w:hyperlink w:anchor="_Toc391200983" w:history="1">
             <w:r>
               <w:rPr>
                 <w:rStyle w:val="a6"/>
@@ -3491,7 +3493,7 @@
                 <w:noProof/>
                 <w:webHidden/>
               </w:rPr>
-              <w:instrText xml:space="preserve"> PAGEREF _Toc390951925 \h </w:instrText>
+              <w:instrText xml:space="preserve"> PAGEREF _Toc391200983 \h </w:instrText>
             </w:r>
             <w:r>
               <w:rPr>
@@ -3511,7 +3513,7 @@
                 <w:noProof/>
                 <w:webHidden/>
               </w:rPr>
-              <w:t>37</w:t>
+              <w:t>34</w:t>
             </w:r>
             <w:r>
               <w:rPr>
@@ -3536,7 +3538,7 @@
               <w:sz w:val="21"/>
             </w:rPr>
           </w:pPr>
-          <w:hyperlink w:anchor="_Toc390951926" w:history="1">
+          <w:hyperlink w:anchor="_Toc391200984" w:history="1">
             <w:r>
               <w:rPr>
                 <w:rStyle w:val="a6"/>
@@ -3571,7 +3573,7 @@
                 <w:noProof/>
                 <w:webHidden/>
               </w:rPr>
-              <w:instrText xml:space="preserve"> PAGEREF _Toc390951926 \h </w:instrText>
+              <w:instrText xml:space="preserve"> PAGEREF _Toc391200984 \h </w:instrText>
             </w:r>
             <w:r>
               <w:rPr>
@@ -3591,7 +3593,7 @@
                 <w:noProof/>
                 <w:webHidden/>
               </w:rPr>
-              <w:t>37</w:t>
+              <w:t>34</w:t>
             </w:r>
             <w:r>
               <w:rPr>
@@ -3616,7 +3618,7 @@
               <w:sz w:val="21"/>
             </w:rPr>
           </w:pPr>
-          <w:hyperlink w:anchor="_Toc390951927" w:history="1">
+          <w:hyperlink w:anchor="_Toc391200985" w:history="1">
             <w:r>
               <w:rPr>
                 <w:rStyle w:val="a6"/>
@@ -3651,7 +3653,7 @@
                 <w:noProof/>
                 <w:webHidden/>
               </w:rPr>
-              <w:instrText xml:space="preserve"> PAGEREF _Toc390951927 \h </w:instrText>
+              <w:instrText xml:space="preserve"> PAGEREF _Toc391200985 \h </w:instrText>
             </w:r>
             <w:r>
               <w:rPr>
@@ -3671,7 +3673,7 @@
                 <w:noProof/>
                 <w:webHidden/>
               </w:rPr>
-              <w:t>37</w:t>
+              <w:t>34</w:t>
             </w:r>
             <w:r>
               <w:rPr>
@@ -3696,7 +3698,7 @@
               <w:sz w:val="21"/>
             </w:rPr>
           </w:pPr>
-          <w:hyperlink w:anchor="_Toc390951928" w:history="1">
+          <w:hyperlink w:anchor="_Toc391200986" w:history="1">
             <w:r>
               <w:rPr>
                 <w:rStyle w:val="a6"/>
@@ -3731,7 +3733,7 @@
                 <w:noProof/>
                 <w:webHidden/>
               </w:rPr>
-              <w:instrText xml:space="preserve"> PAGEREF _Toc390951928 \h </w:instrText>
+              <w:instrText xml:space="preserve"> PAGEREF _Toc391200986 \h </w:instrText>
             </w:r>
             <w:r>
               <w:rPr>
@@ -3751,7 +3753,7 @@
                 <w:noProof/>
                 <w:webHidden/>
               </w:rPr>
-              <w:t>41</w:t>
+              <w:t>37</w:t>
             </w:r>
             <w:r>
               <w:rPr>
@@ -3776,7 +3778,7 @@
               <w:sz w:val="21"/>
             </w:rPr>
           </w:pPr>
-          <w:hyperlink w:anchor="_Toc390951929" w:history="1">
+          <w:hyperlink w:anchor="_Toc391200987" w:history="1">
             <w:r>
               <w:rPr>
                 <w:rStyle w:val="a6"/>
@@ -3811,7 +3813,7 @@
                 <w:noProof/>
                 <w:webHidden/>
               </w:rPr>
-              <w:instrText xml:space="preserve"> PAGEREF _Toc390951929 \h </w:instrText>
+              <w:instrText xml:space="preserve"> PAGEREF _Toc391200987 \h </w:instrText>
             </w:r>
             <w:r>
               <w:rPr>
@@ -3831,7 +3833,7 @@
                 <w:noProof/>
                 <w:webHidden/>
               </w:rPr>
-              <w:t>44</w:t>
+              <w:t>39</w:t>
             </w:r>
             <w:r>
               <w:rPr>
@@ -3856,7 +3858,7 @@
               <w:sz w:val="21"/>
             </w:rPr>
           </w:pPr>
-          <w:hyperlink w:anchor="_Toc390951930" w:history="1">
+          <w:hyperlink w:anchor="_Toc391200988" w:history="1">
             <w:r>
               <w:rPr>
                 <w:rStyle w:val="a6"/>
@@ -3891,7 +3893,7 @@
                 <w:noProof/>
                 <w:webHidden/>
               </w:rPr>
-              <w:instrText xml:space="preserve"> PAGEREF _Toc390951930 \h </w:instrText>
+              <w:instrText xml:space="preserve"> PAGEREF _Toc391200988 \h </w:instrText>
             </w:r>
             <w:r>
               <w:rPr>
@@ -3911,7 +3913,7 @@
                 <w:noProof/>
                 <w:webHidden/>
               </w:rPr>
-              <w:t>46</w:t>
+              <w:t>40</w:t>
             </w:r>
             <w:r>
               <w:rPr>
@@ -3936,7 +3938,7 @@
               <w:sz w:val="21"/>
             </w:rPr>
           </w:pPr>
-          <w:hyperlink w:anchor="_Toc390951931" w:history="1">
+          <w:hyperlink w:anchor="_Toc391200989" w:history="1">
             <w:r>
               <w:rPr>
                 <w:rStyle w:val="a6"/>
@@ -3971,7 +3973,7 @@
                 <w:noProof/>
                 <w:webHidden/>
               </w:rPr>
-              <w:instrText xml:space="preserve"> PAGEREF _Toc390951931 \h </w:instrText>
+              <w:instrText xml:space="preserve"> PAGEREF _Toc391200989 \h </w:instrText>
             </w:r>
             <w:r>
               <w:rPr>
@@ -3991,7 +3993,7 @@
                 <w:noProof/>
                 <w:webHidden/>
               </w:rPr>
-              <w:t>46</w:t>
+              <w:t>40</w:t>
             </w:r>
             <w:r>
               <w:rPr>
@@ -4016,7 +4018,7 @@
               <w:sz w:val="21"/>
             </w:rPr>
           </w:pPr>
-          <w:hyperlink w:anchor="_Toc390951932" w:history="1">
+          <w:hyperlink w:anchor="_Toc391200990" w:history="1">
             <w:r>
               <w:rPr>
                 <w:rStyle w:val="a6"/>
@@ -4051,7 +4053,7 @@
                 <w:noProof/>
                 <w:webHidden/>
               </w:rPr>
-              <w:instrText xml:space="preserve"> PAGEREF _Toc390951932 \h </w:instrText>
+              <w:instrText xml:space="preserve"> PAGEREF _Toc391200990 \h </w:instrText>
             </w:r>
             <w:r>
               <w:rPr>
@@ -4071,7 +4073,7 @@
                 <w:noProof/>
                 <w:webHidden/>
               </w:rPr>
-              <w:t>46</w:t>
+              <w:t>41</w:t>
             </w:r>
             <w:r>
               <w:rPr>
@@ -4096,7 +4098,7 @@
               <w:sz w:val="21"/>
             </w:rPr>
           </w:pPr>
-          <w:hyperlink w:anchor="_Toc390951933" w:history="1">
+          <w:hyperlink w:anchor="_Toc391200991" w:history="1">
             <w:r>
               <w:rPr>
                 <w:rStyle w:val="a6"/>
@@ -4148,7 +4150,904 @@
                 <w:noProof/>
                 <w:webHidden/>
               </w:rPr>
-              <w:instrText xml:space="preserve"> PAGEREF _Toc390951933 \h </w:instrText>
+              <w:instrText xml:space="preserve"> PAGEREF _Toc391200991 \h </w:instrText>
+            </w:r>
+            <w:r>
+              <w:rPr>
+                <w:noProof/>
+                <w:webHidden/>
+              </w:rPr>
+            </w:r>
+            <w:r>
+              <w:rPr>
+                <w:noProof/>
+                <w:webHidden/>
+              </w:rPr>
+              <w:fldChar w:fldCharType="separate"/>
+            </w:r>
+            <w:r>
+              <w:rPr>
+                <w:noProof/>
+                <w:webHidden/>
+              </w:rPr>
+              <w:t>42</w:t>
+            </w:r>
+            <w:r>
+              <w:rPr>
+                <w:noProof/>
+                <w:webHidden/>
+              </w:rPr>
+              <w:fldChar w:fldCharType="end"/>
+            </w:r>
+          </w:hyperlink>
+        </w:p>
+        <w:p>
+          <w:pPr>
+            <w:pStyle w:val="2"/>
+            <w:tabs>
+              <w:tab w:val="right" w:leader="dot" w:pos="8155"/>
+            </w:tabs>
+            <w:ind w:firstLine="440"/>
+            <w:rPr>
+              <w:rFonts w:cstheme="minorBidi"/>
+              <w:noProof/>
+              <w:kern w:val="2"/>
+              <w:sz w:val="21"/>
+            </w:rPr>
+          </w:pPr>
+          <w:hyperlink w:anchor="_Toc391200992" w:history="1">
+            <w:r>
+              <w:rPr>
+                <w:rStyle w:val="a6"/>
+                <w:noProof/>
+              </w:rPr>
+              <w:t xml:space="preserve">6.1 </w:t>
+            </w:r>
+            <w:r>
+              <w:rPr>
+                <w:rStyle w:val="a6"/>
+                <w:rFonts w:hint="eastAsia"/>
+                <w:noProof/>
+              </w:rPr>
+              <w:t>什么是活动目录</w:t>
+            </w:r>
+            <w:r>
+              <w:rPr>
+                <w:noProof/>
+                <w:webHidden/>
+              </w:rPr>
+              <w:tab/>
+            </w:r>
+            <w:r>
+              <w:rPr>
+                <w:noProof/>
+                <w:webHidden/>
+              </w:rPr>
+              <w:fldChar w:fldCharType="begin"/>
+            </w:r>
+            <w:r>
+              <w:rPr>
+                <w:noProof/>
+                <w:webHidden/>
+              </w:rPr>
+              <w:instrText xml:space="preserve"> PAGEREF _Toc391200992 \h </w:instrText>
+            </w:r>
+            <w:r>
+              <w:rPr>
+                <w:noProof/>
+                <w:webHidden/>
+              </w:rPr>
+            </w:r>
+            <w:r>
+              <w:rPr>
+                <w:noProof/>
+                <w:webHidden/>
+              </w:rPr>
+              <w:fldChar w:fldCharType="separate"/>
+            </w:r>
+            <w:r>
+              <w:rPr>
+                <w:noProof/>
+                <w:webHidden/>
+              </w:rPr>
+              <w:t>42</w:t>
+            </w:r>
+            <w:r>
+              <w:rPr>
+                <w:noProof/>
+                <w:webHidden/>
+              </w:rPr>
+              <w:fldChar w:fldCharType="end"/>
+            </w:r>
+          </w:hyperlink>
+        </w:p>
+        <w:p>
+          <w:pPr>
+            <w:pStyle w:val="2"/>
+            <w:tabs>
+              <w:tab w:val="right" w:leader="dot" w:pos="8155"/>
+            </w:tabs>
+            <w:ind w:firstLine="440"/>
+            <w:rPr>
+              <w:rFonts w:cstheme="minorBidi"/>
+              <w:noProof/>
+              <w:kern w:val="2"/>
+              <w:sz w:val="21"/>
+            </w:rPr>
+          </w:pPr>
+          <w:hyperlink w:anchor="_Toc391200993" w:history="1">
+            <w:r>
+              <w:rPr>
+                <w:rStyle w:val="a6"/>
+                <w:noProof/>
+              </w:rPr>
+              <w:t xml:space="preserve">6.2 </w:t>
+            </w:r>
+            <w:r>
+              <w:rPr>
+                <w:rStyle w:val="a6"/>
+                <w:rFonts w:hint="eastAsia"/>
+                <w:noProof/>
+              </w:rPr>
+              <w:t>安装活动目录服务</w:t>
+            </w:r>
+            <w:r>
+              <w:rPr>
+                <w:noProof/>
+                <w:webHidden/>
+              </w:rPr>
+              <w:tab/>
+            </w:r>
+            <w:r>
+              <w:rPr>
+                <w:noProof/>
+                <w:webHidden/>
+              </w:rPr>
+              <w:fldChar w:fldCharType="begin"/>
+            </w:r>
+            <w:r>
+              <w:rPr>
+                <w:noProof/>
+                <w:webHidden/>
+              </w:rPr>
+              <w:instrText xml:space="preserve"> PAGEREF _Toc391200993 \h </w:instrText>
+            </w:r>
+            <w:r>
+              <w:rPr>
+                <w:noProof/>
+                <w:webHidden/>
+              </w:rPr>
+            </w:r>
+            <w:r>
+              <w:rPr>
+                <w:noProof/>
+                <w:webHidden/>
+              </w:rPr>
+              <w:fldChar w:fldCharType="separate"/>
+            </w:r>
+            <w:r>
+              <w:rPr>
+                <w:noProof/>
+                <w:webHidden/>
+              </w:rPr>
+              <w:t>42</w:t>
+            </w:r>
+            <w:r>
+              <w:rPr>
+                <w:noProof/>
+                <w:webHidden/>
+              </w:rPr>
+              <w:fldChar w:fldCharType="end"/>
+            </w:r>
+          </w:hyperlink>
+        </w:p>
+        <w:p>
+          <w:pPr>
+            <w:pStyle w:val="2"/>
+            <w:tabs>
+              <w:tab w:val="right" w:leader="dot" w:pos="8155"/>
+            </w:tabs>
+            <w:ind w:firstLine="440"/>
+            <w:rPr>
+              <w:rFonts w:cstheme="minorBidi"/>
+              <w:noProof/>
+              <w:kern w:val="2"/>
+              <w:sz w:val="21"/>
+            </w:rPr>
+          </w:pPr>
+          <w:hyperlink w:anchor="_Toc391200994" w:history="1">
+            <w:r>
+              <w:rPr>
+                <w:rStyle w:val="a6"/>
+                <w:noProof/>
+              </w:rPr>
+              <w:t xml:space="preserve">6.3 </w:t>
+            </w:r>
+            <w:r>
+              <w:rPr>
+                <w:rStyle w:val="a6"/>
+                <w:rFonts w:hint="eastAsia"/>
+                <w:noProof/>
+              </w:rPr>
+              <w:t>配置活动目录</w:t>
+            </w:r>
+            <w:r>
+              <w:rPr>
+                <w:noProof/>
+                <w:webHidden/>
+              </w:rPr>
+              <w:tab/>
+            </w:r>
+            <w:r>
+              <w:rPr>
+                <w:noProof/>
+                <w:webHidden/>
+              </w:rPr>
+              <w:fldChar w:fldCharType="begin"/>
+            </w:r>
+            <w:r>
+              <w:rPr>
+                <w:noProof/>
+                <w:webHidden/>
+              </w:rPr>
+              <w:instrText xml:space="preserve"> PAGEREF _Toc391200994 \h </w:instrText>
+            </w:r>
+            <w:r>
+              <w:rPr>
+                <w:noProof/>
+                <w:webHidden/>
+              </w:rPr>
+            </w:r>
+            <w:r>
+              <w:rPr>
+                <w:noProof/>
+                <w:webHidden/>
+              </w:rPr>
+              <w:fldChar w:fldCharType="separate"/>
+            </w:r>
+            <w:r>
+              <w:rPr>
+                <w:noProof/>
+                <w:webHidden/>
+              </w:rPr>
+              <w:t>42</w:t>
+            </w:r>
+            <w:r>
+              <w:rPr>
+                <w:noProof/>
+                <w:webHidden/>
+              </w:rPr>
+              <w:fldChar w:fldCharType="end"/>
+            </w:r>
+          </w:hyperlink>
+        </w:p>
+        <w:p>
+          <w:pPr>
+            <w:pStyle w:val="2"/>
+            <w:tabs>
+              <w:tab w:val="right" w:leader="dot" w:pos="8155"/>
+            </w:tabs>
+            <w:ind w:firstLine="440"/>
+            <w:rPr>
+              <w:rFonts w:cstheme="minorBidi"/>
+              <w:noProof/>
+              <w:kern w:val="2"/>
+              <w:sz w:val="21"/>
+            </w:rPr>
+          </w:pPr>
+          <w:hyperlink w:anchor="_Toc391200995" w:history="1">
+            <w:r>
+              <w:rPr>
+                <w:rStyle w:val="a6"/>
+                <w:noProof/>
+              </w:rPr>
+              <w:t xml:space="preserve">6.4 </w:t>
+            </w:r>
+            <w:r>
+              <w:rPr>
+                <w:rStyle w:val="a6"/>
+                <w:rFonts w:hint="eastAsia"/>
+                <w:noProof/>
+              </w:rPr>
+              <w:t>心得体会</w:t>
+            </w:r>
+            <w:r>
+              <w:rPr>
+                <w:noProof/>
+                <w:webHidden/>
+              </w:rPr>
+              <w:tab/>
+            </w:r>
+            <w:r>
+              <w:rPr>
+                <w:noProof/>
+                <w:webHidden/>
+              </w:rPr>
+              <w:fldChar w:fldCharType="begin"/>
+            </w:r>
+            <w:r>
+              <w:rPr>
+                <w:noProof/>
+                <w:webHidden/>
+              </w:rPr>
+              <w:instrText xml:space="preserve"> PAGEREF _Toc391200995 \h </w:instrText>
+            </w:r>
+            <w:r>
+              <w:rPr>
+                <w:noProof/>
+                <w:webHidden/>
+              </w:rPr>
+            </w:r>
+            <w:r>
+              <w:rPr>
+                <w:noProof/>
+                <w:webHidden/>
+              </w:rPr>
+              <w:fldChar w:fldCharType="separate"/>
+            </w:r>
+            <w:r>
+              <w:rPr>
+                <w:noProof/>
+                <w:webHidden/>
+              </w:rPr>
+              <w:t>43</w:t>
+            </w:r>
+            <w:r>
+              <w:rPr>
+                <w:noProof/>
+                <w:webHidden/>
+              </w:rPr>
+              <w:fldChar w:fldCharType="end"/>
+            </w:r>
+          </w:hyperlink>
+        </w:p>
+        <w:p>
+          <w:pPr>
+            <w:pStyle w:val="10"/>
+            <w:tabs>
+              <w:tab w:val="right" w:leader="dot" w:pos="8155"/>
+            </w:tabs>
+            <w:ind w:firstLine="440"/>
+            <w:rPr>
+              <w:rFonts w:cstheme="minorBidi"/>
+              <w:noProof/>
+              <w:kern w:val="2"/>
+              <w:sz w:val="21"/>
+            </w:rPr>
+          </w:pPr>
+          <w:hyperlink w:anchor="_Toc391200996" w:history="1">
+            <w:r>
+              <w:rPr>
+                <w:rStyle w:val="a6"/>
+                <w:rFonts w:ascii="Microsoft YaHei UI" w:eastAsia="Microsoft YaHei UI" w:hAnsi="Microsoft YaHei UI" w:hint="eastAsia"/>
+                <w:noProof/>
+              </w:rPr>
+              <w:t>第七章</w:t>
+            </w:r>
+            <w:r>
+              <w:rPr>
+                <w:rStyle w:val="a6"/>
+                <w:rFonts w:ascii="Microsoft YaHei UI" w:eastAsia="Microsoft YaHei UI" w:hAnsi="Microsoft YaHei UI"/>
+                <w:noProof/>
+              </w:rPr>
+              <w:t xml:space="preserve"> </w:t>
+            </w:r>
+            <w:r>
+              <w:rPr>
+                <w:rStyle w:val="a6"/>
+                <w:rFonts w:ascii="Microsoft YaHei UI" w:eastAsia="Microsoft YaHei UI" w:hAnsi="Microsoft YaHei UI" w:hint="eastAsia"/>
+                <w:noProof/>
+              </w:rPr>
+              <w:t>邮件服务器的安装与配置</w:t>
+            </w:r>
+            <w:r>
+              <w:rPr>
+                <w:noProof/>
+                <w:webHidden/>
+              </w:rPr>
+              <w:tab/>
+            </w:r>
+            <w:r>
+              <w:rPr>
+                <w:noProof/>
+                <w:webHidden/>
+              </w:rPr>
+              <w:fldChar w:fldCharType="begin"/>
+            </w:r>
+            <w:r>
+              <w:rPr>
+                <w:noProof/>
+                <w:webHidden/>
+              </w:rPr>
+              <w:instrText xml:space="preserve"> PAGEREF _Toc391200996 \h </w:instrText>
+            </w:r>
+            <w:r>
+              <w:rPr>
+                <w:noProof/>
+                <w:webHidden/>
+              </w:rPr>
+            </w:r>
+            <w:r>
+              <w:rPr>
+                <w:noProof/>
+                <w:webHidden/>
+              </w:rPr>
+              <w:fldChar w:fldCharType="separate"/>
+            </w:r>
+            <w:r>
+              <w:rPr>
+                <w:noProof/>
+                <w:webHidden/>
+              </w:rPr>
+              <w:t>44</w:t>
+            </w:r>
+            <w:r>
+              <w:rPr>
+                <w:noProof/>
+                <w:webHidden/>
+              </w:rPr>
+              <w:fldChar w:fldCharType="end"/>
+            </w:r>
+          </w:hyperlink>
+        </w:p>
+        <w:p>
+          <w:pPr>
+            <w:pStyle w:val="2"/>
+            <w:tabs>
+              <w:tab w:val="right" w:leader="dot" w:pos="8155"/>
+            </w:tabs>
+            <w:ind w:firstLine="440"/>
+            <w:rPr>
+              <w:rFonts w:cstheme="minorBidi"/>
+              <w:noProof/>
+              <w:kern w:val="2"/>
+              <w:sz w:val="21"/>
+            </w:rPr>
+          </w:pPr>
+          <w:hyperlink w:anchor="_Toc391200997" w:history="1">
+            <w:r>
+              <w:rPr>
+                <w:rStyle w:val="a6"/>
+                <w:noProof/>
+              </w:rPr>
+              <w:t xml:space="preserve">7.1 </w:t>
+            </w:r>
+            <w:r>
+              <w:rPr>
+                <w:rStyle w:val="a6"/>
+                <w:rFonts w:hint="eastAsia"/>
+                <w:noProof/>
+              </w:rPr>
+              <w:t>什么是电子邮件</w:t>
+            </w:r>
+            <w:r>
+              <w:rPr>
+                <w:noProof/>
+                <w:webHidden/>
+              </w:rPr>
+              <w:tab/>
+            </w:r>
+            <w:r>
+              <w:rPr>
+                <w:noProof/>
+                <w:webHidden/>
+              </w:rPr>
+              <w:fldChar w:fldCharType="begin"/>
+            </w:r>
+            <w:r>
+              <w:rPr>
+                <w:noProof/>
+                <w:webHidden/>
+              </w:rPr>
+              <w:instrText xml:space="preserve"> PAGEREF _Toc391200997 \h </w:instrText>
+            </w:r>
+            <w:r>
+              <w:rPr>
+                <w:noProof/>
+                <w:webHidden/>
+              </w:rPr>
+            </w:r>
+            <w:r>
+              <w:rPr>
+                <w:noProof/>
+                <w:webHidden/>
+              </w:rPr>
+              <w:fldChar w:fldCharType="separate"/>
+            </w:r>
+            <w:r>
+              <w:rPr>
+                <w:noProof/>
+                <w:webHidden/>
+              </w:rPr>
+              <w:t>44</w:t>
+            </w:r>
+            <w:r>
+              <w:rPr>
+                <w:noProof/>
+                <w:webHidden/>
+              </w:rPr>
+              <w:fldChar w:fldCharType="end"/>
+            </w:r>
+          </w:hyperlink>
+        </w:p>
+        <w:p>
+          <w:pPr>
+            <w:pStyle w:val="2"/>
+            <w:tabs>
+              <w:tab w:val="right" w:leader="dot" w:pos="8155"/>
+            </w:tabs>
+            <w:ind w:firstLine="440"/>
+            <w:rPr>
+              <w:rFonts w:cstheme="minorBidi"/>
+              <w:noProof/>
+              <w:kern w:val="2"/>
+              <w:sz w:val="21"/>
+            </w:rPr>
+          </w:pPr>
+          <w:hyperlink w:anchor="_Toc391200998" w:history="1">
+            <w:r>
+              <w:rPr>
+                <w:rStyle w:val="a6"/>
+                <w:noProof/>
+              </w:rPr>
+              <w:t xml:space="preserve">7.2 </w:t>
+            </w:r>
+            <w:r>
+              <w:rPr>
+                <w:rStyle w:val="a6"/>
+                <w:rFonts w:hint="eastAsia"/>
+                <w:noProof/>
+              </w:rPr>
+              <w:t>电子邮件的使用</w:t>
+            </w:r>
+            <w:r>
+              <w:rPr>
+                <w:noProof/>
+                <w:webHidden/>
+              </w:rPr>
+              <w:tab/>
+            </w:r>
+            <w:r>
+              <w:rPr>
+                <w:noProof/>
+                <w:webHidden/>
+              </w:rPr>
+              <w:fldChar w:fldCharType="begin"/>
+            </w:r>
+            <w:r>
+              <w:rPr>
+                <w:noProof/>
+                <w:webHidden/>
+              </w:rPr>
+              <w:instrText xml:space="preserve"> PAGEREF _Toc391200998 \h </w:instrText>
+            </w:r>
+            <w:r>
+              <w:rPr>
+                <w:noProof/>
+                <w:webHidden/>
+              </w:rPr>
+            </w:r>
+            <w:r>
+              <w:rPr>
+                <w:noProof/>
+                <w:webHidden/>
+              </w:rPr>
+              <w:fldChar w:fldCharType="separate"/>
+            </w:r>
+            <w:r>
+              <w:rPr>
+                <w:noProof/>
+                <w:webHidden/>
+              </w:rPr>
+              <w:t>44</w:t>
+            </w:r>
+            <w:r>
+              <w:rPr>
+                <w:noProof/>
+                <w:webHidden/>
+              </w:rPr>
+              <w:fldChar w:fldCharType="end"/>
+            </w:r>
+          </w:hyperlink>
+        </w:p>
+        <w:p>
+          <w:pPr>
+            <w:pStyle w:val="2"/>
+            <w:tabs>
+              <w:tab w:val="right" w:leader="dot" w:pos="8155"/>
+            </w:tabs>
+            <w:ind w:firstLine="440"/>
+            <w:rPr>
+              <w:rFonts w:cstheme="minorBidi"/>
+              <w:noProof/>
+              <w:kern w:val="2"/>
+              <w:sz w:val="21"/>
+            </w:rPr>
+          </w:pPr>
+          <w:hyperlink w:anchor="_Toc391200999" w:history="1">
+            <w:r>
+              <w:rPr>
+                <w:rStyle w:val="a6"/>
+                <w:noProof/>
+              </w:rPr>
+              <w:t xml:space="preserve">7.3 </w:t>
+            </w:r>
+            <w:r>
+              <w:rPr>
+                <w:rStyle w:val="a6"/>
+                <w:rFonts w:hint="eastAsia"/>
+                <w:noProof/>
+              </w:rPr>
+              <w:t>安装过程</w:t>
+            </w:r>
+            <w:r>
+              <w:rPr>
+                <w:noProof/>
+                <w:webHidden/>
+              </w:rPr>
+              <w:tab/>
+            </w:r>
+            <w:r>
+              <w:rPr>
+                <w:noProof/>
+                <w:webHidden/>
+              </w:rPr>
+              <w:fldChar w:fldCharType="begin"/>
+            </w:r>
+            <w:r>
+              <w:rPr>
+                <w:noProof/>
+                <w:webHidden/>
+              </w:rPr>
+              <w:instrText xml:space="preserve"> PAGEREF _Toc391200999 \h </w:instrText>
+            </w:r>
+            <w:r>
+              <w:rPr>
+                <w:noProof/>
+                <w:webHidden/>
+              </w:rPr>
+            </w:r>
+            <w:r>
+              <w:rPr>
+                <w:noProof/>
+                <w:webHidden/>
+              </w:rPr>
+              <w:fldChar w:fldCharType="separate"/>
+            </w:r>
+            <w:r>
+              <w:rPr>
+                <w:noProof/>
+                <w:webHidden/>
+              </w:rPr>
+              <w:t>45</w:t>
+            </w:r>
+            <w:r>
+              <w:rPr>
+                <w:noProof/>
+                <w:webHidden/>
+              </w:rPr>
+              <w:fldChar w:fldCharType="end"/>
+            </w:r>
+          </w:hyperlink>
+        </w:p>
+        <w:p>
+          <w:pPr>
+            <w:pStyle w:val="2"/>
+            <w:tabs>
+              <w:tab w:val="right" w:leader="dot" w:pos="8155"/>
+            </w:tabs>
+            <w:ind w:firstLine="440"/>
+            <w:rPr>
+              <w:rFonts w:cstheme="minorBidi"/>
+              <w:noProof/>
+              <w:kern w:val="2"/>
+              <w:sz w:val="21"/>
+            </w:rPr>
+          </w:pPr>
+          <w:hyperlink w:anchor="_Toc391201000" w:history="1">
+            <w:r>
+              <w:rPr>
+                <w:rStyle w:val="a6"/>
+                <w:noProof/>
+              </w:rPr>
+              <w:t xml:space="preserve">7.4 </w:t>
+            </w:r>
+            <w:r>
+              <w:rPr>
+                <w:rStyle w:val="a6"/>
+                <w:rFonts w:hint="eastAsia"/>
+                <w:noProof/>
+              </w:rPr>
+              <w:t>电子邮件的安全性</w:t>
+            </w:r>
+            <w:r>
+              <w:rPr>
+                <w:noProof/>
+                <w:webHidden/>
+              </w:rPr>
+              <w:tab/>
+            </w:r>
+            <w:r>
+              <w:rPr>
+                <w:noProof/>
+                <w:webHidden/>
+              </w:rPr>
+              <w:fldChar w:fldCharType="begin"/>
+            </w:r>
+            <w:r>
+              <w:rPr>
+                <w:noProof/>
+                <w:webHidden/>
+              </w:rPr>
+              <w:instrText xml:space="preserve"> PAGEREF _Toc391201000 \h </w:instrText>
+            </w:r>
+            <w:r>
+              <w:rPr>
+                <w:noProof/>
+                <w:webHidden/>
+              </w:rPr>
+            </w:r>
+            <w:r>
+              <w:rPr>
+                <w:noProof/>
+                <w:webHidden/>
+              </w:rPr>
+              <w:fldChar w:fldCharType="separate"/>
+            </w:r>
+            <w:r>
+              <w:rPr>
+                <w:noProof/>
+                <w:webHidden/>
+              </w:rPr>
+              <w:t>46</w:t>
+            </w:r>
+            <w:r>
+              <w:rPr>
+                <w:noProof/>
+                <w:webHidden/>
+              </w:rPr>
+              <w:fldChar w:fldCharType="end"/>
+            </w:r>
+          </w:hyperlink>
+        </w:p>
+        <w:p>
+          <w:pPr>
+            <w:pStyle w:val="2"/>
+            <w:tabs>
+              <w:tab w:val="right" w:leader="dot" w:pos="8155"/>
+            </w:tabs>
+            <w:ind w:firstLine="440"/>
+            <w:rPr>
+              <w:rFonts w:cstheme="minorBidi"/>
+              <w:noProof/>
+              <w:kern w:val="2"/>
+              <w:sz w:val="21"/>
+            </w:rPr>
+          </w:pPr>
+          <w:hyperlink w:anchor="_Toc391201001" w:history="1">
+            <w:r>
+              <w:rPr>
+                <w:rStyle w:val="a6"/>
+                <w:noProof/>
+              </w:rPr>
+              <w:t xml:space="preserve">7.5 </w:t>
+            </w:r>
+            <w:r>
+              <w:rPr>
+                <w:rStyle w:val="a6"/>
+                <w:rFonts w:hint="eastAsia"/>
+                <w:noProof/>
+              </w:rPr>
+              <w:t>心得体会</w:t>
+            </w:r>
+            <w:r>
+              <w:rPr>
+                <w:noProof/>
+                <w:webHidden/>
+              </w:rPr>
+              <w:tab/>
+            </w:r>
+            <w:r>
+              <w:rPr>
+                <w:noProof/>
+                <w:webHidden/>
+              </w:rPr>
+              <w:fldChar w:fldCharType="begin"/>
+            </w:r>
+            <w:r>
+              <w:rPr>
+                <w:noProof/>
+                <w:webHidden/>
+              </w:rPr>
+              <w:instrText xml:space="preserve"> PAGEREF _Toc391201001 \h </w:instrText>
+            </w:r>
+            <w:r>
+              <w:rPr>
+                <w:noProof/>
+                <w:webHidden/>
+              </w:rPr>
+            </w:r>
+            <w:r>
+              <w:rPr>
+                <w:noProof/>
+                <w:webHidden/>
+              </w:rPr>
+              <w:fldChar w:fldCharType="separate"/>
+            </w:r>
+            <w:r>
+              <w:rPr>
+                <w:noProof/>
+                <w:webHidden/>
+              </w:rPr>
+              <w:t>46</w:t>
+            </w:r>
+            <w:r>
+              <w:rPr>
+                <w:noProof/>
+                <w:webHidden/>
+              </w:rPr>
+              <w:fldChar w:fldCharType="end"/>
+            </w:r>
+          </w:hyperlink>
+        </w:p>
+        <w:p>
+          <w:pPr>
+            <w:pStyle w:val="10"/>
+            <w:tabs>
+              <w:tab w:val="right" w:leader="dot" w:pos="8155"/>
+            </w:tabs>
+            <w:ind w:firstLine="440"/>
+            <w:rPr>
+              <w:rFonts w:cstheme="minorBidi"/>
+              <w:noProof/>
+              <w:kern w:val="2"/>
+              <w:sz w:val="21"/>
+            </w:rPr>
+          </w:pPr>
+          <w:hyperlink w:anchor="_Toc391201002" w:history="1">
+            <w:r>
+              <w:rPr>
+                <w:rStyle w:val="a6"/>
+                <w:rFonts w:hint="eastAsia"/>
+                <w:noProof/>
+              </w:rPr>
+              <w:t>总结</w:t>
+            </w:r>
+            <w:r>
+              <w:rPr>
+                <w:rStyle w:val="a6"/>
+                <w:noProof/>
+              </w:rPr>
+              <w:t xml:space="preserve"> </w:t>
+            </w:r>
+            <w:r>
+              <w:rPr>
+                <w:rStyle w:val="a6"/>
+                <w:rFonts w:hint="eastAsia"/>
+                <w:noProof/>
+              </w:rPr>
+              <w:t>课程设计心得体会</w:t>
+            </w:r>
+            <w:r>
+              <w:rPr>
+                <w:noProof/>
+                <w:webHidden/>
+              </w:rPr>
+              <w:tab/>
+            </w:r>
+            <w:r>
+              <w:rPr>
+                <w:noProof/>
+                <w:webHidden/>
+              </w:rPr>
+              <w:fldChar w:fldCharType="begin"/>
+            </w:r>
+            <w:r>
+              <w:rPr>
+                <w:noProof/>
+                <w:webHidden/>
+              </w:rPr>
+              <w:instrText xml:space="preserve"> PAGEREF _Toc391201002 \h </w:instrText>
             </w:r>
             <w:r>
               <w:rPr>
@@ -4229,7 +5128,7 @@
           <w:szCs w:val="32"/>
         </w:rPr>
       </w:pPr>
-      <w:bookmarkStart w:id="0" w:name="_Toc390951896"/>
+      <w:bookmarkStart w:id="1" w:name="_Toc391200954"/>
       <w:r>
         <w:rPr>
           <w:rFonts w:ascii="Microsoft YaHei UI" w:eastAsia="Microsoft YaHei UI" w:hAnsi="Microsoft YaHei UI" w:hint="eastAsia"/>
@@ -4246,14 +5145,14 @@
         </w:rPr>
         <w:t>Windows 服务器的安装</w:t>
       </w:r>
-      <w:bookmarkEnd w:id="0"/>
+      <w:bookmarkEnd w:id="1"/>
     </w:p>
     <w:p>
       <w:pPr>
         <w:pStyle w:val="a7"/>
         <w:ind w:firstLine="643"/>
       </w:pPr>
-      <w:bookmarkStart w:id="1" w:name="_Toc390951897"/>
+      <w:bookmarkStart w:id="2" w:name="_Toc391200955"/>
       <w:r>
         <w:rPr>
           <w:rFonts w:hint="eastAsia"/>
@@ -4266,7 +5165,7 @@
         </w:rPr>
         <w:t>介绍</w:t>
       </w:r>
-      <w:bookmarkEnd w:id="1"/>
+      <w:bookmarkEnd w:id="2"/>
     </w:p>
     <w:p>
       <w:pPr>
@@ -4377,7 +5276,6 @@
         <w:rPr>
           <w:rFonts w:hint="eastAsia"/>
         </w:rPr>
-        <w:lastRenderedPageBreak/>
         <w:t>Windows</w:t>
       </w:r>
       <w:r>
@@ -4469,7 +5367,7 @@
         <w:pStyle w:val="a7"/>
         <w:ind w:firstLine="643"/>
       </w:pPr>
-      <w:bookmarkStart w:id="2" w:name="_Toc390951898"/>
+      <w:bookmarkStart w:id="3" w:name="_Toc391200956"/>
       <w:r>
         <w:rPr>
           <w:rFonts w:hint="eastAsia"/>
@@ -4482,7 +5380,7 @@
         </w:rPr>
         <w:t>安装过程</w:t>
       </w:r>
-      <w:bookmarkEnd w:id="2"/>
+      <w:bookmarkEnd w:id="3"/>
     </w:p>
     <w:p>
       <w:pPr>
@@ -4505,7 +5403,7 @@
         </w:rPr>
         <w:drawing>
           <wp:inline distT="0" distB="0" distL="0" distR="0" wp14:anchorId="0E924C83" wp14:editId="0E56B438">
-            <wp:extent cx="4866563" cy="3700732"/>
+            <wp:extent cx="4120933" cy="3133725"/>
             <wp:effectExtent l="0" t="0" r="0" b="0"/>
             <wp:docPr id="1" name="图片 1"/>
             <wp:cNvGraphicFramePr>
@@ -4527,7 +5425,7 @@
                   <pic:spPr>
                     <a:xfrm>
                       <a:off x="0" y="0"/>
-                      <a:ext cx="4925416" cy="3745486"/>
+                      <a:ext cx="4203314" cy="3196371"/>
                     </a:xfrm>
                     <a:prstGeom prst="rect">
                       <a:avLst/>
@@ -4543,25 +5441,30 @@
     <w:p>
       <w:pPr>
         <w:ind w:firstLine="420"/>
-      </w:pPr>
-      <w:r>
-        <w:rPr>
-          <w:rFonts w:hint="eastAsia"/>
-        </w:rPr>
-        <w:t>(</w:t>
-      </w:r>
-      <w:r>
-        <w:rPr>
-          <w:rFonts w:hint="eastAsia"/>
-        </w:rPr>
-        <w:t>图</w:t>
-      </w:r>
-      <w:r>
+        <w:jc w:val="center"/>
+        <w:rPr>
+          <w:rFonts w:ascii="微软雅黑" w:eastAsia="微软雅黑" w:hAnsi="微软雅黑"/>
+          <w:szCs w:val="21"/>
+        </w:rPr>
+      </w:pPr>
+      <w:r>
+        <w:rPr>
+          <w:rFonts w:ascii="微软雅黑" w:eastAsia="微软雅黑" w:hAnsi="微软雅黑" w:hint="eastAsia"/>
+          <w:szCs w:val="21"/>
+        </w:rPr>
+        <w:t>(图</w:t>
+      </w:r>
+      <w:r>
+        <w:rPr>
+          <w:rFonts w:ascii="微软雅黑" w:eastAsia="微软雅黑" w:hAnsi="微软雅黑"/>
+          <w:szCs w:val="21"/>
+        </w:rPr>
         <w:t>1.1</w:t>
       </w:r>
       <w:r>
         <w:rPr>
-          <w:rFonts w:hint="eastAsia"/>
+          <w:rFonts w:ascii="微软雅黑" w:eastAsia="微软雅黑" w:hAnsi="微软雅黑" w:hint="eastAsia"/>
+          <w:szCs w:val="21"/>
         </w:rPr>
         <w:t>)</w:t>
       </w:r>
@@ -4579,7 +5482,6 @@
         <w:rPr>
           <w:noProof/>
         </w:rPr>
-        <w:lastRenderedPageBreak/>
         <w:drawing>
           <wp:inline distT="0" distB="0" distL="0" distR="0" wp14:anchorId="36D41CF4" wp14:editId="2970507D">
             <wp:extent cx="5184775" cy="4043680"/>
@@ -4620,6 +5522,7 @@
     <w:p>
       <w:pPr>
         <w:ind w:firstLine="420"/>
+        <w:jc w:val="center"/>
       </w:pPr>
       <w:r>
         <w:rPr>
@@ -4653,7 +5556,7 @@
         </w:rPr>
         <w:drawing>
           <wp:inline distT="0" distB="0" distL="0" distR="0" wp14:anchorId="691B93AE" wp14:editId="10B7568D">
-            <wp:extent cx="3848100" cy="2954530"/>
+            <wp:extent cx="3848100" cy="2954529"/>
             <wp:effectExtent l="0" t="0" r="0" b="0"/>
             <wp:docPr id="4" name="图片 4"/>
             <wp:cNvGraphicFramePr>
@@ -4675,7 +5578,7 @@
                   <pic:spPr>
                     <a:xfrm>
                       <a:off x="0" y="0"/>
-                      <a:ext cx="3874495" cy="2974795"/>
+                      <a:ext cx="3886633" cy="2984114"/>
                     </a:xfrm>
                     <a:prstGeom prst="rect">
                       <a:avLst/>
@@ -4691,6 +5594,7 @@
     <w:p>
       <w:pPr>
         <w:ind w:firstLine="420"/>
+        <w:jc w:val="center"/>
       </w:pPr>
       <w:r>
         <w:rPr>
@@ -4724,7 +5628,6 @@
         <w:rPr>
           <w:noProof/>
         </w:rPr>
-        <w:lastRenderedPageBreak/>
         <w:drawing>
           <wp:inline distT="0" distB="0" distL="0" distR="0" wp14:anchorId="770FE780" wp14:editId="1B3498B9">
             <wp:extent cx="5184775" cy="3030220"/>
@@ -4765,6 +5668,7 @@
     <w:p>
       <w:pPr>
         <w:ind w:firstLine="420"/>
+        <w:jc w:val="center"/>
       </w:pPr>
       <w:r>
         <w:rPr>
@@ -4846,7 +5750,7 @@
                   <pic:spPr>
                     <a:xfrm>
                       <a:off x="0" y="0"/>
-                      <a:ext cx="4793460" cy="3559430"/>
+                      <a:ext cx="4797150" cy="3562171"/>
                     </a:xfrm>
                     <a:prstGeom prst="rect">
                       <a:avLst/>
@@ -4862,6 +5766,7 @@
     <w:p>
       <w:pPr>
         <w:ind w:firstLine="420"/>
+        <w:jc w:val="center"/>
       </w:pPr>
       <w:r>
         <w:rPr>
@@ -4899,6 +5804,7 @@
         <w:rPr>
           <w:rFonts w:hint="eastAsia"/>
         </w:rPr>
+        <w:lastRenderedPageBreak/>
         <w:t>安装完成之后即可按</w:t>
       </w:r>
       <w:proofErr w:type="spellStart"/>
@@ -4924,15 +5830,17 @@
         <w:pStyle w:val="a7"/>
         <w:ind w:firstLine="643"/>
       </w:pPr>
-      <w:bookmarkStart w:id="3" w:name="_Toc390951899"/>
-      <w:r>
-        <w:rPr>
-          <w:rFonts w:hint="eastAsia"/>
-        </w:rPr>
-        <w:lastRenderedPageBreak/>
+      <w:bookmarkStart w:id="4" w:name="_Toc391200957"/>
+      <w:r>
+        <w:rPr>
+          <w:rFonts w:hint="eastAsia"/>
+        </w:rPr>
         <w:t>1.3</w:t>
       </w:r>
       <w:r>
+        <w:t xml:space="preserve"> </w:t>
+      </w:r>
+      <w:r>
         <w:rPr>
           <w:rFonts w:hint="eastAsia"/>
         </w:rPr>
@@ -4947,7 +5855,7 @@
         </w:rPr>
         <w:t>服务器</w:t>
       </w:r>
-      <w:bookmarkEnd w:id="3"/>
+      <w:bookmarkEnd w:id="4"/>
     </w:p>
     <w:p>
       <w:pPr>
@@ -4997,6 +5905,7 @@
     <w:p>
       <w:pPr>
         <w:ind w:firstLine="420"/>
+        <w:jc w:val="center"/>
       </w:pPr>
       <w:r>
         <w:rPr>
@@ -5039,18 +5948,13 @@
         </w:rPr>
         <w:t>和运行。</w:t>
       </w:r>
-    </w:p>
-    <w:p>
-      <w:pPr>
-        <w:ind w:firstLine="420"/>
-      </w:pPr>
     </w:p>
     <w:p>
       <w:pPr>
         <w:pStyle w:val="a7"/>
         <w:ind w:firstLine="643"/>
       </w:pPr>
-      <w:bookmarkStart w:id="4" w:name="_Toc390951900"/>
+      <w:bookmarkStart w:id="5" w:name="_Toc391200958"/>
       <w:r>
         <w:rPr>
           <w:rFonts w:hint="eastAsia"/>
@@ -5058,12 +5962,15 @@
         <w:t>1.4</w:t>
       </w:r>
       <w:r>
+        <w:t xml:space="preserve"> </w:t>
+      </w:r>
+      <w:r>
         <w:rPr>
           <w:rFonts w:hint="eastAsia"/>
         </w:rPr>
         <w:t>配置</w:t>
       </w:r>
-      <w:bookmarkEnd w:id="4"/>
+      <w:bookmarkEnd w:id="5"/>
     </w:p>
     <w:p>
       <w:pPr>
@@ -5098,8 +6005,8 @@
         </w:rPr>
         <w:drawing>
           <wp:inline distT="0" distB="0" distL="0" distR="0" wp14:anchorId="106AFE5D" wp14:editId="4E3521B7">
-            <wp:extent cx="3067050" cy="1372101"/>
-            <wp:effectExtent l="0" t="0" r="0" b="0"/>
+            <wp:extent cx="3065930" cy="1371600"/>
+            <wp:effectExtent l="0" t="0" r="1270" b="0"/>
             <wp:docPr id="8" name="图片 8"/>
             <wp:cNvGraphicFramePr>
               <a:graphicFrameLocks xmlns:a="http://schemas.openxmlformats.org/drawingml/2006/main" noChangeAspect="1"/>
@@ -5120,7 +6027,7 @@
                   <pic:spPr>
                     <a:xfrm>
                       <a:off x="0" y="0"/>
-                      <a:ext cx="3169623" cy="1417989"/>
+                      <a:ext cx="3182476" cy="1423739"/>
                     </a:xfrm>
                     <a:prstGeom prst="rect">
                       <a:avLst/>
@@ -5136,6 +6043,7 @@
     <w:p>
       <w:pPr>
         <w:ind w:firstLine="420"/>
+        <w:jc w:val="center"/>
       </w:pPr>
       <w:r>
         <w:rPr>
@@ -5234,6 +6142,7 @@
     <w:p>
       <w:pPr>
         <w:ind w:firstLine="420"/>
+        <w:jc w:val="center"/>
       </w:pPr>
       <w:r>
         <w:rPr>
@@ -5329,6 +6238,7 @@
     <w:p>
       <w:pPr>
         <w:ind w:firstLine="420"/>
+        <w:jc w:val="center"/>
       </w:pPr>
       <w:r>
         <w:t>(</w:t>
@@ -5354,7 +6264,7 @@
         <w:pStyle w:val="a7"/>
         <w:ind w:firstLine="643"/>
       </w:pPr>
-      <w:bookmarkStart w:id="5" w:name="_Toc390951901"/>
+      <w:bookmarkStart w:id="6" w:name="_Toc391200959"/>
       <w:r>
         <w:rPr>
           <w:rFonts w:hint="eastAsia"/>
@@ -5362,12 +6272,15 @@
         <w:t>1.5</w:t>
       </w:r>
       <w:r>
+        <w:t xml:space="preserve"> </w:t>
+      </w:r>
+      <w:r>
         <w:rPr>
           <w:rFonts w:hint="eastAsia"/>
         </w:rPr>
         <w:t>心得体会</w:t>
       </w:r>
-      <w:bookmarkEnd w:id="5"/>
+      <w:bookmarkEnd w:id="6"/>
     </w:p>
     <w:p>
       <w:pPr>
@@ -5426,6 +6339,81 @@
         </w:rPr>
         <w:t>可以让管理员集中精力与服务器管理、站点维护、服务开发之上，而不是每次服务器更换操作系统都需要重新学习新的操作方式。</w:t>
       </w:r>
+    </w:p>
+    <w:p>
+      <w:pPr>
+        <w:ind w:firstLine="420"/>
+      </w:pPr>
+    </w:p>
+    <w:p>
+      <w:pPr>
+        <w:ind w:firstLine="420"/>
+      </w:pPr>
+    </w:p>
+    <w:p>
+      <w:pPr>
+        <w:ind w:firstLine="420"/>
+      </w:pPr>
+    </w:p>
+    <w:p>
+      <w:pPr>
+        <w:ind w:firstLine="420"/>
+      </w:pPr>
+    </w:p>
+    <w:p>
+      <w:pPr>
+        <w:ind w:firstLine="420"/>
+      </w:pPr>
+    </w:p>
+    <w:p>
+      <w:pPr>
+        <w:ind w:firstLine="420"/>
+      </w:pPr>
+    </w:p>
+    <w:p>
+      <w:pPr>
+        <w:ind w:firstLine="420"/>
+      </w:pPr>
+    </w:p>
+    <w:p>
+      <w:pPr>
+        <w:ind w:firstLine="420"/>
+      </w:pPr>
+    </w:p>
+    <w:p>
+      <w:pPr>
+        <w:ind w:firstLine="420"/>
+      </w:pPr>
+    </w:p>
+    <w:p>
+      <w:pPr>
+        <w:ind w:firstLine="420"/>
+      </w:pPr>
+    </w:p>
+    <w:p>
+      <w:pPr>
+        <w:ind w:firstLine="420"/>
+      </w:pPr>
+    </w:p>
+    <w:p>
+      <w:pPr>
+        <w:ind w:firstLine="420"/>
+      </w:pPr>
+    </w:p>
+    <w:p>
+      <w:pPr>
+        <w:ind w:firstLine="420"/>
+      </w:pPr>
+    </w:p>
+    <w:p>
+      <w:pPr>
+        <w:ind w:firstLine="420"/>
+      </w:pPr>
+    </w:p>
+    <w:p>
+      <w:pPr>
+        <w:ind w:firstLine="420"/>
+      </w:pPr>
     </w:p>
     <w:p>
       <w:pPr>
@@ -5442,13 +6430,14 @@
           <w:szCs w:val="32"/>
         </w:rPr>
       </w:pPr>
-      <w:bookmarkStart w:id="6" w:name="_Toc390951902"/>
+      <w:bookmarkStart w:id="7" w:name="_Toc391200960"/>
       <w:r>
         <w:rPr>
           <w:rFonts w:ascii="Microsoft YaHei UI" w:eastAsia="Microsoft YaHei UI" w:hAnsi="Microsoft YaHei UI" w:hint="eastAsia"/>
           <w:sz w:val="32"/>
           <w:szCs w:val="32"/>
         </w:rPr>
+        <w:lastRenderedPageBreak/>
         <w:t xml:space="preserve">第二章 </w:t>
       </w:r>
       <w:r>
@@ -5459,14 +6448,14 @@
         </w:rPr>
         <w:t>IIS的安装与配置</w:t>
       </w:r>
-      <w:bookmarkEnd w:id="6"/>
+      <w:bookmarkEnd w:id="7"/>
     </w:p>
     <w:p>
       <w:pPr>
         <w:pStyle w:val="a7"/>
         <w:ind w:firstLine="643"/>
       </w:pPr>
-      <w:bookmarkStart w:id="7" w:name="_Toc390951903"/>
+      <w:bookmarkStart w:id="8" w:name="_Toc391200961"/>
       <w:r>
         <w:t xml:space="preserve">2.1 </w:t>
       </w:r>
@@ -5482,7 +6471,7 @@
         </w:rPr>
         <w:t>服务器介绍</w:t>
       </w:r>
-      <w:bookmarkEnd w:id="7"/>
+      <w:bookmarkEnd w:id="8"/>
     </w:p>
     <w:p>
       <w:pPr>
@@ -5616,7 +6605,7 @@
         <w:pStyle w:val="a7"/>
         <w:ind w:firstLine="643"/>
       </w:pPr>
-      <w:bookmarkStart w:id="8" w:name="_Toc390951904"/>
+      <w:bookmarkStart w:id="9" w:name="_Toc391200962"/>
       <w:r>
         <w:rPr>
           <w:rFonts w:hint="eastAsia"/>
@@ -5632,7 +6621,7 @@
         </w:rPr>
         <w:t>安装过程</w:t>
       </w:r>
-      <w:bookmarkEnd w:id="8"/>
+      <w:bookmarkEnd w:id="9"/>
     </w:p>
     <w:p>
       <w:pPr>
@@ -5736,7 +6725,6 @@
         <w:rPr>
           <w:noProof/>
         </w:rPr>
-        <w:lastRenderedPageBreak/>
         <w:drawing>
           <wp:inline distT="0" distB="0" distL="0" distR="0" wp14:anchorId="33A26760" wp14:editId="347A742A">
             <wp:extent cx="5184775" cy="3674745"/>
@@ -5777,6 +6765,7 @@
     <w:p>
       <w:pPr>
         <w:ind w:firstLine="420"/>
+        <w:jc w:val="center"/>
       </w:pPr>
       <w:r>
         <w:rPr>
@@ -5849,6 +6838,7 @@
         <w:rPr>
           <w:rFonts w:hint="eastAsia"/>
         </w:rPr>
+        <w:lastRenderedPageBreak/>
         <w:t>然后会进入图</w:t>
       </w:r>
       <w:r>
@@ -5869,7 +6859,6 @@
         <w:rPr>
           <w:noProof/>
         </w:rPr>
-        <w:lastRenderedPageBreak/>
         <w:drawing>
           <wp:inline distT="0" distB="0" distL="0" distR="0" wp14:anchorId="62482FA5" wp14:editId="06DD3BF6">
             <wp:extent cx="5184775" cy="3674745"/>
@@ -5912,6 +6901,35 @@
         <w:ind w:firstLine="420"/>
       </w:pPr>
       <w:r>
+        <w:rPr>
+          <w:rFonts w:hint="eastAsia"/>
+        </w:rPr>
+        <w:t>(</w:t>
+      </w:r>
+      <w:r>
+        <w:rPr>
+          <w:rFonts w:hint="eastAsia"/>
+        </w:rPr>
+        <w:t>图</w:t>
+      </w:r>
+      <w:r>
+        <w:rPr>
+          <w:rFonts w:hint="eastAsia"/>
+        </w:rPr>
+        <w:t>2.</w:t>
+      </w:r>
+      <w:r>
+        <w:t>2</w:t>
+      </w:r>
+      <w:r>
+        <w:t>)</w:t>
+      </w:r>
+    </w:p>
+    <w:p>
+      <w:pPr>
+        <w:ind w:firstLine="420"/>
+      </w:pPr>
+      <w:r>
         <w:t>先修改选项，直接下一步。</w:t>
       </w:r>
     </w:p>
@@ -5925,8 +6943,8 @@
         </w:rPr>
         <w:drawing>
           <wp:inline distT="0" distB="0" distL="0" distR="0" wp14:anchorId="514DB0DC" wp14:editId="5F0DBCD5">
-            <wp:extent cx="5184775" cy="3674745"/>
-            <wp:effectExtent l="0" t="0" r="0" b="1905"/>
+            <wp:extent cx="4448317" cy="3152775"/>
+            <wp:effectExtent l="0" t="0" r="9525" b="0"/>
             <wp:docPr id="13" name="图片 13"/>
             <wp:cNvGraphicFramePr>
               <a:graphicFrameLocks xmlns:a="http://schemas.openxmlformats.org/drawingml/2006/main" noChangeAspect="1"/>
@@ -5947,7 +6965,7 @@
                   <pic:spPr>
                     <a:xfrm>
                       <a:off x="0" y="0"/>
-                      <a:ext cx="5184775" cy="3674745"/>
+                      <a:ext cx="4458825" cy="3160223"/>
                     </a:xfrm>
                     <a:prstGeom prst="rect">
                       <a:avLst/>
@@ -5963,29 +6981,30 @@
     <w:p>
       <w:pPr>
         <w:ind w:firstLine="420"/>
+        <w:jc w:val="center"/>
+      </w:pPr>
+      <w:r>
+        <w:t>(</w:t>
+      </w:r>
+      <w:r>
+        <w:t>图</w:t>
+      </w:r>
+      <w:r>
+        <w:rPr>
+          <w:rFonts w:hint="eastAsia"/>
+        </w:rPr>
+        <w:t>2.3</w:t>
+      </w:r>
+      <w:r>
+        <w:t>)</w:t>
+      </w:r>
+    </w:p>
+    <w:p>
+      <w:pPr>
+        <w:ind w:firstLine="420"/>
       </w:pPr>
       <w:r>
         <w:lastRenderedPageBreak/>
-        <w:t>(</w:t>
-      </w:r>
-      <w:r>
-        <w:t>图</w:t>
-      </w:r>
-      <w:r>
-        <w:rPr>
-          <w:rFonts w:hint="eastAsia"/>
-        </w:rPr>
-        <w:t>2.3</w:t>
-      </w:r>
-      <w:r>
-        <w:t>)</w:t>
-      </w:r>
-    </w:p>
-    <w:p>
-      <w:pPr>
-        <w:ind w:firstLine="420"/>
-      </w:pPr>
-      <w:r>
         <w:t>此处表示已经开始安装了，安装的目标服务器为名称为</w:t>
       </w:r>
       <w:proofErr w:type="spellStart"/>
@@ -6024,6 +7043,7 @@
     <w:p>
       <w:pPr>
         <w:ind w:firstLine="420"/>
+        <w:jc w:val="center"/>
       </w:pPr>
       <w:r>
         <w:rPr>
@@ -6069,6 +7089,7 @@
     <w:p>
       <w:pPr>
         <w:ind w:firstLine="420"/>
+        <w:jc w:val="center"/>
       </w:pPr>
       <w:r>
         <w:t>(</w:t>
@@ -6099,7 +7120,7 @@
         <w:pStyle w:val="a7"/>
         <w:ind w:firstLine="643"/>
       </w:pPr>
-      <w:bookmarkStart w:id="9" w:name="_Toc390951905"/>
+      <w:bookmarkStart w:id="10" w:name="_Toc391200963"/>
       <w:r>
         <w:rPr>
           <w:rFonts w:hint="eastAsia"/>
@@ -6115,7 +7136,7 @@
         </w:rPr>
         <w:t>配置</w:t>
       </w:r>
-      <w:bookmarkEnd w:id="9"/>
+      <w:bookmarkEnd w:id="10"/>
     </w:p>
     <w:p>
       <w:pPr>
@@ -6165,6 +7186,7 @@
     <w:p>
       <w:pPr>
         <w:ind w:firstLine="420"/>
+        <w:jc w:val="center"/>
       </w:pPr>
       <w:r>
         <w:rPr>
@@ -6243,7 +7265,7 @@
         <w:pStyle w:val="a7"/>
         <w:ind w:firstLine="643"/>
       </w:pPr>
-      <w:bookmarkStart w:id="10" w:name="_Toc390951906"/>
+      <w:bookmarkStart w:id="11" w:name="_Toc391200964"/>
       <w:r>
         <w:rPr>
           <w:rFonts w:hint="eastAsia"/>
@@ -6272,7 +7294,7 @@
         </w:rPr>
         <w:t>服务器</w:t>
       </w:r>
-      <w:bookmarkEnd w:id="10"/>
+      <w:bookmarkEnd w:id="11"/>
     </w:p>
     <w:p>
       <w:pPr>
@@ -6322,6 +7344,7 @@
     <w:p>
       <w:pPr>
         <w:ind w:firstLine="420"/>
+        <w:jc w:val="center"/>
       </w:pPr>
       <w:r>
         <w:rPr>
@@ -6437,6 +7460,7 @@
     <w:p>
       <w:pPr>
         <w:ind w:firstLine="420"/>
+        <w:jc w:val="center"/>
       </w:pPr>
       <w:r>
         <w:rPr>
@@ -6471,7 +7495,7 @@
         <w:pStyle w:val="a7"/>
         <w:ind w:firstLine="643"/>
       </w:pPr>
-      <w:bookmarkStart w:id="11" w:name="_Toc390951907"/>
+      <w:bookmarkStart w:id="12" w:name="_Toc391200965"/>
       <w:r>
         <w:rPr>
           <w:rFonts w:hint="eastAsia"/>
@@ -6488,7 +7512,7 @@
         </w:rPr>
         <w:t>创建一个网站</w:t>
       </w:r>
-      <w:bookmarkEnd w:id="11"/>
+      <w:bookmarkEnd w:id="12"/>
     </w:p>
     <w:p>
       <w:pPr>
@@ -6674,6 +7698,7 @@
     <w:p>
       <w:pPr>
         <w:ind w:firstLine="420"/>
+        <w:jc w:val="center"/>
       </w:pPr>
       <w:r>
         <w:rPr>
@@ -6751,6 +7776,7 @@
     <w:p>
       <w:pPr>
         <w:ind w:firstLine="420"/>
+        <w:jc w:val="center"/>
       </w:pPr>
       <w:r>
         <w:rPr>
@@ -6890,6 +7916,7 @@
     <w:p>
       <w:pPr>
         <w:ind w:firstLine="420"/>
+        <w:jc w:val="center"/>
       </w:pPr>
       <w:r>
         <w:rPr>
@@ -6921,7 +7948,7 @@
         <w:pStyle w:val="a7"/>
         <w:ind w:firstLine="643"/>
       </w:pPr>
-      <w:bookmarkStart w:id="12" w:name="_Toc390951908"/>
+      <w:bookmarkStart w:id="13" w:name="_Toc391200966"/>
       <w:r>
         <w:rPr>
           <w:rFonts w:hint="eastAsia"/>
@@ -6937,7 +7964,7 @@
         </w:rPr>
         <w:t>心得体会</w:t>
       </w:r>
-      <w:bookmarkEnd w:id="12"/>
+      <w:bookmarkEnd w:id="13"/>
     </w:p>
     <w:p>
       <w:pPr>
@@ -7023,6 +8050,76 @@
         </w:rPr>
         <w:t>管理器中该如何配置呢？</w:t>
       </w:r>
+    </w:p>
+    <w:p>
+      <w:pPr>
+        <w:ind w:firstLine="420"/>
+      </w:pPr>
+    </w:p>
+    <w:p>
+      <w:pPr>
+        <w:ind w:firstLine="420"/>
+      </w:pPr>
+    </w:p>
+    <w:p>
+      <w:pPr>
+        <w:ind w:firstLine="420"/>
+      </w:pPr>
+    </w:p>
+    <w:p>
+      <w:pPr>
+        <w:ind w:firstLine="420"/>
+      </w:pPr>
+    </w:p>
+    <w:p>
+      <w:pPr>
+        <w:ind w:firstLine="420"/>
+      </w:pPr>
+    </w:p>
+    <w:p>
+      <w:pPr>
+        <w:ind w:firstLine="420"/>
+      </w:pPr>
+    </w:p>
+    <w:p>
+      <w:pPr>
+        <w:ind w:firstLine="420"/>
+      </w:pPr>
+    </w:p>
+    <w:p>
+      <w:pPr>
+        <w:ind w:firstLine="420"/>
+      </w:pPr>
+    </w:p>
+    <w:p>
+      <w:pPr>
+        <w:ind w:firstLine="420"/>
+      </w:pPr>
+    </w:p>
+    <w:p>
+      <w:pPr>
+        <w:ind w:firstLine="420"/>
+      </w:pPr>
+    </w:p>
+    <w:p>
+      <w:pPr>
+        <w:ind w:firstLine="420"/>
+      </w:pPr>
+    </w:p>
+    <w:p>
+      <w:pPr>
+        <w:ind w:firstLine="420"/>
+      </w:pPr>
+    </w:p>
+    <w:p>
+      <w:pPr>
+        <w:ind w:firstLine="420"/>
+      </w:pPr>
+    </w:p>
+    <w:p>
+      <w:pPr>
+        <w:ind w:firstLine="420"/>
+      </w:pPr>
     </w:p>
     <w:p>
       <w:pPr>
@@ -7039,13 +8136,14 @@
           <w:szCs w:val="32"/>
         </w:rPr>
       </w:pPr>
-      <w:bookmarkStart w:id="13" w:name="_Toc390951909"/>
+      <w:bookmarkStart w:id="14" w:name="_Toc391200967"/>
       <w:r>
         <w:rPr>
           <w:rFonts w:ascii="Microsoft YaHei UI" w:eastAsia="Microsoft YaHei UI" w:hAnsi="Microsoft YaHei UI" w:hint="eastAsia"/>
           <w:sz w:val="32"/>
           <w:szCs w:val="32"/>
         </w:rPr>
+        <w:lastRenderedPageBreak/>
         <w:t xml:space="preserve">第三章 </w:t>
       </w:r>
       <w:r>
@@ -7056,14 +8154,14 @@
         </w:rPr>
         <w:t>DNS服务器的安装与配置</w:t>
       </w:r>
-      <w:bookmarkEnd w:id="13"/>
+      <w:bookmarkEnd w:id="14"/>
     </w:p>
     <w:p>
       <w:pPr>
         <w:pStyle w:val="a7"/>
         <w:ind w:firstLine="643"/>
       </w:pPr>
-      <w:bookmarkStart w:id="14" w:name="_Toc390951910"/>
+      <w:bookmarkStart w:id="15" w:name="_Toc391200968"/>
       <w:r>
         <w:t xml:space="preserve">3.1 </w:t>
       </w:r>
@@ -7079,7 +8177,7 @@
         </w:rPr>
         <w:t>DNS</w:t>
       </w:r>
-      <w:bookmarkEnd w:id="14"/>
+      <w:bookmarkEnd w:id="15"/>
     </w:p>
     <w:p>
       <w:pPr>
@@ -7182,12 +8280,11 @@
         <w:pStyle w:val="a7"/>
         <w:ind w:firstLine="643"/>
       </w:pPr>
-      <w:bookmarkStart w:id="15" w:name="_Toc390951911"/>
-      <w:r>
-        <w:rPr>
-          <w:rFonts w:hint="eastAsia"/>
-        </w:rPr>
-        <w:lastRenderedPageBreak/>
+      <w:bookmarkStart w:id="16" w:name="_Toc391200969"/>
+      <w:r>
+        <w:rPr>
+          <w:rFonts w:hint="eastAsia"/>
+        </w:rPr>
         <w:t xml:space="preserve">3.2 </w:t>
       </w:r>
       <w:r>
@@ -7196,7 +8293,7 @@
         </w:rPr>
         <w:t>安装过程</w:t>
       </w:r>
-      <w:bookmarkEnd w:id="15"/>
+      <w:bookmarkEnd w:id="16"/>
     </w:p>
     <w:p>
       <w:pPr>
@@ -7318,6 +8415,7 @@
     <w:p>
       <w:pPr>
         <w:ind w:firstLine="460"/>
+        <w:jc w:val="center"/>
         <w:rPr>
           <w:rFonts w:ascii="Helvetica" w:hAnsi="Helvetica" w:cs="宋体"/>
           <w:color w:val="333333"/>
@@ -7389,8 +8487,8 @@
         <w:lastRenderedPageBreak/>
         <w:drawing>
           <wp:inline distT="0" distB="0" distL="0" distR="0">
-            <wp:extent cx="4834836" cy="4382219"/>
-            <wp:effectExtent l="0" t="0" r="4445" b="0"/>
+            <wp:extent cx="4219575" cy="3824556"/>
+            <wp:effectExtent l="0" t="0" r="0" b="5080"/>
             <wp:docPr id="21" name="图片 21" descr="image"/>
             <wp:cNvGraphicFramePr>
               <a:graphicFrameLocks xmlns:a="http://schemas.openxmlformats.org/drawingml/2006/main" noChangeAspect="1"/>
@@ -7422,7 +8520,7 @@
                   <pic:spPr bwMode="auto">
                     <a:xfrm>
                       <a:off x="0" y="0"/>
-                      <a:ext cx="4926858" cy="4465626"/>
+                      <a:ext cx="4302331" cy="3899564"/>
                     </a:xfrm>
                     <a:prstGeom prst="rect">
                       <a:avLst/>
@@ -7442,6 +8540,7 @@
     <w:p>
       <w:pPr>
         <w:ind w:firstLine="460"/>
+        <w:jc w:val="center"/>
         <w:rPr>
           <w:rFonts w:ascii="Helvetica" w:hAnsi="Helvetica" w:cs="宋体"/>
           <w:color w:val="333333"/>
@@ -7522,7 +8621,6 @@
           <w:sz w:val="23"/>
           <w:szCs w:val="23"/>
         </w:rPr>
-        <w:lastRenderedPageBreak/>
         <w:drawing>
           <wp:inline distT="0" distB="0" distL="0" distR="0">
             <wp:extent cx="5029200" cy="2933065"/>
@@ -7580,6 +8678,7 @@
     <w:p>
       <w:pPr>
         <w:ind w:firstLine="460"/>
+        <w:jc w:val="center"/>
         <w:rPr>
           <w:rFonts w:ascii="Helvetica" w:hAnsi="Helvetica" w:cs="宋体"/>
           <w:color w:val="333333"/>
@@ -7648,6 +8747,7 @@
           <w:sz w:val="23"/>
           <w:szCs w:val="23"/>
         </w:rPr>
+        <w:lastRenderedPageBreak/>
         <w:t>在这个地方会出现一个警告，因为</w:t>
       </w:r>
       <w:r>
@@ -8141,7 +9241,6 @@
           <w:sz w:val="23"/>
           <w:szCs w:val="23"/>
         </w:rPr>
-        <w:lastRenderedPageBreak/>
         <w:drawing>
           <wp:inline distT="0" distB="0" distL="0" distR="0">
             <wp:extent cx="4563110" cy="5003165"/>
@@ -8195,6 +9294,7 @@
     <w:p>
       <w:pPr>
         <w:ind w:firstLine="460"/>
+        <w:jc w:val="center"/>
         <w:rPr>
           <w:rFonts w:ascii="Helvetica" w:hAnsi="Helvetica" w:cs="宋体"/>
           <w:color w:val="333333"/>
@@ -8289,8 +9389,8 @@
         <w:lastRenderedPageBreak/>
         <w:drawing>
           <wp:inline distT="0" distB="0" distL="0" distR="0">
-            <wp:extent cx="5184775" cy="3634738"/>
-            <wp:effectExtent l="0" t="0" r="0" b="4445"/>
+            <wp:extent cx="4972821" cy="3486150"/>
+            <wp:effectExtent l="0" t="0" r="0" b="0"/>
             <wp:docPr id="26" name="图片 26" descr="E:\GitHub\network_server_install_configure\实验心得\pic20140611\dns006.bmp"/>
             <wp:cNvGraphicFramePr>
               <a:graphicFrameLocks xmlns:a="http://schemas.openxmlformats.org/drawingml/2006/main" noChangeAspect="1"/>
@@ -8320,7 +9420,7 @@
                   <pic:spPr bwMode="auto">
                     <a:xfrm>
                       <a:off x="0" y="0"/>
-                      <a:ext cx="5184775" cy="3634738"/>
+                      <a:ext cx="4974814" cy="3487547"/>
                     </a:xfrm>
                     <a:prstGeom prst="rect">
                       <a:avLst/>
@@ -8340,6 +9440,7 @@
     <w:p>
       <w:pPr>
         <w:ind w:firstLine="460"/>
+        <w:jc w:val="center"/>
         <w:rPr>
           <w:rFonts w:ascii="Helvetica" w:hAnsi="Helvetica" w:cs="宋体"/>
           <w:color w:val="333333"/>
@@ -8421,11 +9522,10 @@
           <w:sz w:val="23"/>
           <w:szCs w:val="23"/>
         </w:rPr>
-        <w:lastRenderedPageBreak/>
         <w:drawing>
           <wp:inline distT="0" distB="0" distL="0" distR="0">
-            <wp:extent cx="5184775" cy="3690789"/>
-            <wp:effectExtent l="0" t="0" r="0" b="5080"/>
+            <wp:extent cx="4950824" cy="3524250"/>
+            <wp:effectExtent l="0" t="0" r="2540" b="0"/>
             <wp:docPr id="27" name="图片 27" descr="E:\GitHub\network_server_install_configure\实验心得\pic20140611\dns007.bmp"/>
             <wp:cNvGraphicFramePr>
               <a:graphicFrameLocks xmlns:a="http://schemas.openxmlformats.org/drawingml/2006/main" noChangeAspect="1"/>
@@ -8455,7 +9555,7 @@
                   <pic:spPr bwMode="auto">
                     <a:xfrm>
                       <a:off x="0" y="0"/>
-                      <a:ext cx="5184775" cy="3690789"/>
+                      <a:ext cx="4957357" cy="3528901"/>
                     </a:xfrm>
                     <a:prstGeom prst="rect">
                       <a:avLst/>
@@ -8475,6 +9575,7 @@
     <w:p>
       <w:pPr>
         <w:ind w:firstLine="460"/>
+        <w:jc w:val="center"/>
         <w:rPr>
           <w:rFonts w:ascii="Helvetica" w:hAnsi="Helvetica" w:cs="宋体"/>
           <w:color w:val="333333"/>
@@ -8529,11 +9630,12 @@
         <w:pStyle w:val="a7"/>
         <w:ind w:firstLine="643"/>
       </w:pPr>
-      <w:bookmarkStart w:id="16" w:name="_Toc390951912"/>
-      <w:r>
-        <w:rPr>
-          <w:rFonts w:hint="eastAsia"/>
-        </w:rPr>
+      <w:bookmarkStart w:id="17" w:name="_Toc391200970"/>
+      <w:r>
+        <w:rPr>
+          <w:rFonts w:hint="eastAsia"/>
+        </w:rPr>
+        <w:lastRenderedPageBreak/>
         <w:t xml:space="preserve">3.3 </w:t>
       </w:r>
       <w:r>
@@ -8554,7 +9656,7 @@
         </w:rPr>
         <w:t>服务器</w:t>
       </w:r>
-      <w:bookmarkEnd w:id="16"/>
+      <w:bookmarkEnd w:id="17"/>
     </w:p>
     <w:p>
       <w:pPr>
@@ -8587,7 +9689,6 @@
         <w:rPr>
           <w:noProof/>
         </w:rPr>
-        <w:lastRenderedPageBreak/>
         <w:drawing>
           <wp:inline distT="0" distB="0" distL="0" distR="0" wp14:anchorId="3B75F340" wp14:editId="593F2DAC">
             <wp:extent cx="3448050" cy="3333750"/>
@@ -8628,6 +9729,7 @@
     <w:p>
       <w:pPr>
         <w:ind w:firstLine="460"/>
+        <w:jc w:val="center"/>
         <w:rPr>
           <w:rFonts w:ascii="Helvetica" w:hAnsi="Helvetica" w:cs="宋体"/>
           <w:color w:val="333333"/>
@@ -8738,6 +9840,7 @@
     <w:p>
       <w:pPr>
         <w:ind w:firstLine="420"/>
+        <w:jc w:val="center"/>
       </w:pPr>
       <w:r>
         <w:rPr>
@@ -8846,6 +9949,7 @@
     <w:p>
       <w:pPr>
         <w:ind w:firstLine="420"/>
+        <w:jc w:val="center"/>
       </w:pPr>
       <w:r>
         <w:rPr>
@@ -8936,6 +10040,7 @@
     <w:p>
       <w:pPr>
         <w:ind w:firstLine="420"/>
+        <w:jc w:val="center"/>
       </w:pPr>
       <w:r>
         <w:rPr>
@@ -9050,6 +10155,7 @@
     <w:p>
       <w:pPr>
         <w:ind w:firstLine="420"/>
+        <w:jc w:val="center"/>
       </w:pPr>
       <w:r>
         <w:t>(</w:t>
@@ -9139,6 +10245,7 @@
     <w:p>
       <w:pPr>
         <w:ind w:firstLine="420"/>
+        <w:jc w:val="center"/>
       </w:pPr>
       <w:r>
         <w:t>(</w:t>
@@ -9161,7 +10268,7 @@
         <w:pStyle w:val="a7"/>
         <w:ind w:firstLine="643"/>
       </w:pPr>
-      <w:bookmarkStart w:id="17" w:name="_Toc390951913"/>
+      <w:bookmarkStart w:id="18" w:name="_Toc391200971"/>
       <w:r>
         <w:lastRenderedPageBreak/>
         <w:t xml:space="preserve">3.4 </w:t>
@@ -9178,7 +10285,7 @@
         </w:rPr>
         <w:t>解析</w:t>
       </w:r>
-      <w:bookmarkEnd w:id="17"/>
+      <w:bookmarkEnd w:id="18"/>
     </w:p>
     <w:p>
       <w:pPr>
@@ -9263,6 +10370,7 @@
     <w:p>
       <w:pPr>
         <w:ind w:firstLine="420"/>
+        <w:jc w:val="center"/>
       </w:pPr>
       <w:r>
         <w:rPr>
@@ -9302,7 +10410,7 @@
         <w:pStyle w:val="a7"/>
         <w:ind w:firstLine="643"/>
       </w:pPr>
-      <w:bookmarkStart w:id="18" w:name="_Toc390951914"/>
+      <w:bookmarkStart w:id="19" w:name="_Toc391200972"/>
       <w:r>
         <w:rPr>
           <w:rFonts w:hint="eastAsia"/>
@@ -9333,7 +10441,7 @@
         </w:rPr>
         <w:t>Web</w:t>
       </w:r>
-      <w:bookmarkEnd w:id="18"/>
+      <w:bookmarkEnd w:id="19"/>
     </w:p>
     <w:p>
       <w:pPr>
@@ -9506,6 +10614,7 @@
     <w:p>
       <w:pPr>
         <w:ind w:firstLine="420"/>
+        <w:jc w:val="center"/>
       </w:pPr>
       <w:r>
         <w:rPr>
@@ -9539,7 +10648,7 @@
         <w:pStyle w:val="a7"/>
         <w:ind w:firstLine="643"/>
       </w:pPr>
-      <w:bookmarkStart w:id="19" w:name="_Toc390951915"/>
+      <w:bookmarkStart w:id="20" w:name="_Toc391200973"/>
       <w:r>
         <w:rPr>
           <w:rFonts w:hint="eastAsia"/>
@@ -9552,7 +10661,7 @@
         </w:rPr>
         <w:t>非常奇怪</w:t>
       </w:r>
-      <w:bookmarkEnd w:id="19"/>
+      <w:bookmarkEnd w:id="20"/>
     </w:p>
     <w:p>
       <w:pPr>
@@ -9745,6 +10854,7 @@
     <w:p>
       <w:pPr>
         <w:ind w:firstLine="420"/>
+        <w:jc w:val="center"/>
       </w:pPr>
       <w:r>
         <w:rPr>
@@ -9843,6 +10953,7 @@
     <w:p>
       <w:pPr>
         <w:ind w:firstLine="420"/>
+        <w:jc w:val="center"/>
       </w:pPr>
       <w:r>
         <w:rPr>
@@ -9955,6 +11066,7 @@
     <w:p>
       <w:pPr>
         <w:ind w:firstLine="420"/>
+        <w:jc w:val="center"/>
       </w:pPr>
       <w:r>
         <w:rPr>
@@ -9989,7 +11101,7 @@
         <w:pStyle w:val="a7"/>
         <w:ind w:firstLine="643"/>
       </w:pPr>
-      <w:bookmarkStart w:id="20" w:name="_Toc390951916"/>
+      <w:bookmarkStart w:id="21" w:name="_Toc391200974"/>
       <w:r>
         <w:rPr>
           <w:rFonts w:hint="eastAsia"/>
@@ -10002,7 +11114,7 @@
         </w:rPr>
         <w:t>自力更生</w:t>
       </w:r>
-      <w:bookmarkEnd w:id="20"/>
+      <w:bookmarkEnd w:id="21"/>
     </w:p>
     <w:p>
       <w:pPr>
@@ -10032,6 +11144,14 @@
     <w:tbl>
       <w:tblPr>
         <w:tblW w:w="0" w:type="auto"/>
+        <w:tblBorders>
+          <w:top w:val="single" w:sz="4" w:space="0" w:color="auto"/>
+          <w:left w:val="single" w:sz="4" w:space="0" w:color="auto"/>
+          <w:bottom w:val="single" w:sz="4" w:space="0" w:color="auto"/>
+          <w:right w:val="single" w:sz="4" w:space="0" w:color="auto"/>
+          <w:insideH w:val="single" w:sz="4" w:space="0" w:color="auto"/>
+          <w:insideV w:val="single" w:sz="4" w:space="0" w:color="auto"/>
+        </w:tblBorders>
         <w:tblLook w:val="04A0" w:firstRow="1" w:lastRow="0" w:firstColumn="1" w:lastColumn="0" w:noHBand="0" w:noVBand="1"/>
       </w:tblPr>
       <w:tblGrid>
@@ -10263,6 +11383,7 @@
     <w:p>
       <w:pPr>
         <w:ind w:firstLine="420"/>
+        <w:jc w:val="center"/>
       </w:pPr>
       <w:r>
         <w:rPr>
@@ -10463,6 +11584,7 @@
     <w:p>
       <w:pPr>
         <w:ind w:firstLine="420"/>
+        <w:jc w:val="center"/>
       </w:pPr>
       <w:r>
         <w:rPr>
@@ -10541,6 +11663,7 @@
     <w:p>
       <w:pPr>
         <w:ind w:firstLine="420"/>
+        <w:jc w:val="center"/>
       </w:pPr>
       <w:r>
         <w:rPr>
@@ -10623,6 +11746,7 @@
     <w:p>
       <w:pPr>
         <w:ind w:firstLine="420"/>
+        <w:jc w:val="center"/>
       </w:pPr>
       <w:r>
         <w:rPr>
@@ -10711,6 +11835,7 @@
     <w:p>
       <w:pPr>
         <w:ind w:firstLine="420"/>
+        <w:jc w:val="center"/>
       </w:pPr>
       <w:r>
         <w:rPr>
@@ -10745,7 +11870,7 @@
         <w:pStyle w:val="a7"/>
         <w:ind w:firstLine="643"/>
       </w:pPr>
-      <w:bookmarkStart w:id="21" w:name="_Toc390951917"/>
+      <w:bookmarkStart w:id="22" w:name="_Toc391200975"/>
       <w:r>
         <w:rPr>
           <w:rFonts w:hint="eastAsia"/>
@@ -10770,7 +11895,7 @@
         </w:rPr>
         <w:t>服务器</w:t>
       </w:r>
-      <w:bookmarkEnd w:id="21"/>
+      <w:bookmarkEnd w:id="22"/>
     </w:p>
     <w:p>
       <w:pPr>
@@ -10885,7 +12010,7 @@
         <w:pStyle w:val="a7"/>
         <w:ind w:firstLine="643"/>
       </w:pPr>
-      <w:bookmarkStart w:id="22" w:name="_Toc390951918"/>
+      <w:bookmarkStart w:id="23" w:name="_Toc391200976"/>
       <w:r>
         <w:rPr>
           <w:rFonts w:hint="eastAsia"/>
@@ -10898,7 +12023,7 @@
         </w:rPr>
         <w:t>心得体会</w:t>
       </w:r>
-      <w:bookmarkEnd w:id="22"/>
+      <w:bookmarkEnd w:id="23"/>
     </w:p>
     <w:p>
       <w:pPr>
@@ -10927,7 +12052,7 @@
           <w:szCs w:val="32"/>
         </w:rPr>
       </w:pPr>
-      <w:bookmarkStart w:id="23" w:name="_Toc390951919"/>
+      <w:bookmarkStart w:id="24" w:name="_Toc391200977"/>
       <w:r>
         <w:rPr>
           <w:rFonts w:ascii="Microsoft YaHei UI" w:eastAsia="Microsoft YaHei UI" w:hAnsi="Microsoft YaHei UI" w:hint="eastAsia"/>
@@ -10953,14 +12078,14 @@
         </w:rPr>
         <w:t>WWW服务器的配置</w:t>
       </w:r>
-      <w:bookmarkEnd w:id="23"/>
+      <w:bookmarkEnd w:id="24"/>
     </w:p>
     <w:p>
       <w:pPr>
         <w:pStyle w:val="a7"/>
         <w:ind w:firstLine="643"/>
       </w:pPr>
-      <w:bookmarkStart w:id="24" w:name="_Toc390951920"/>
+      <w:bookmarkStart w:id="25" w:name="_Toc391200978"/>
       <w:r>
         <w:t xml:space="preserve">4.1 </w:t>
       </w:r>
@@ -10970,7 +12095,7 @@
         </w:rPr>
         <w:t>介绍</w:t>
       </w:r>
-      <w:bookmarkEnd w:id="24"/>
+      <w:bookmarkEnd w:id="25"/>
     </w:p>
     <w:p>
       <w:pPr>
@@ -11072,7 +12197,7 @@
         <w:pStyle w:val="a7"/>
         <w:ind w:firstLine="643"/>
       </w:pPr>
-      <w:bookmarkStart w:id="25" w:name="_Toc390951921"/>
+      <w:bookmarkStart w:id="26" w:name="_Toc391200979"/>
       <w:r>
         <w:rPr>
           <w:rFonts w:hint="eastAsia"/>
@@ -11085,7 +12210,7 @@
         </w:rPr>
         <w:t>安装过程</w:t>
       </w:r>
-      <w:bookmarkEnd w:id="25"/>
+      <w:bookmarkEnd w:id="26"/>
     </w:p>
     <w:p>
       <w:pPr>
@@ -11184,6 +12309,7 @@
     <w:p>
       <w:pPr>
         <w:ind w:firstLine="420"/>
+        <w:jc w:val="center"/>
       </w:pPr>
       <w:r>
         <w:t>(</w:t>
@@ -11209,7 +12335,7 @@
         <w:pStyle w:val="a7"/>
         <w:ind w:firstLine="643"/>
       </w:pPr>
-      <w:bookmarkStart w:id="26" w:name="_Toc390951922"/>
+      <w:bookmarkStart w:id="27" w:name="_Toc391200980"/>
       <w:r>
         <w:rPr>
           <w:rFonts w:hint="eastAsia"/>
@@ -11234,7 +12360,7 @@
         </w:rPr>
         <w:t>服务</w:t>
       </w:r>
-      <w:bookmarkEnd w:id="26"/>
+      <w:bookmarkEnd w:id="27"/>
     </w:p>
     <w:p>
       <w:pPr>
@@ -11334,6 +12460,14 @@
     <w:tbl>
       <w:tblPr>
         <w:tblW w:w="0" w:type="auto"/>
+        <w:tblBorders>
+          <w:top w:val="single" w:sz="4" w:space="0" w:color="auto"/>
+          <w:left w:val="single" w:sz="4" w:space="0" w:color="auto"/>
+          <w:bottom w:val="single" w:sz="4" w:space="0" w:color="auto"/>
+          <w:right w:val="single" w:sz="4" w:space="0" w:color="auto"/>
+          <w:insideH w:val="single" w:sz="4" w:space="0" w:color="auto"/>
+          <w:insideV w:val="single" w:sz="4" w:space="0" w:color="auto"/>
+        </w:tblBorders>
         <w:tblLook w:val="04A0" w:firstRow="1" w:lastRow="0" w:firstColumn="1" w:lastColumn="0" w:noHBand="0" w:noVBand="1"/>
       </w:tblPr>
       <w:tblGrid>
@@ -11554,6 +12688,7 @@
     <w:p>
       <w:pPr>
         <w:ind w:firstLine="420"/>
+        <w:jc w:val="center"/>
       </w:pPr>
       <w:r>
         <w:rPr>
@@ -11603,6 +12738,7 @@
     <w:p>
       <w:pPr>
         <w:ind w:firstLine="420"/>
+        <w:jc w:val="center"/>
       </w:pPr>
       <w:r>
         <w:rPr>
@@ -11648,6 +12784,7 @@
     <w:p>
       <w:pPr>
         <w:ind w:firstLine="420"/>
+        <w:jc w:val="center"/>
       </w:pPr>
       <w:r>
         <w:rPr>
@@ -11679,11 +12816,10 @@
         <w:rPr>
           <w:noProof/>
         </w:rPr>
-        <w:lastRenderedPageBreak/>
         <w:drawing>
           <wp:inline distT="0" distB="0" distL="0" distR="0" wp14:anchorId="08865214" wp14:editId="6AA2DED1">
-            <wp:extent cx="5184775" cy="4766310"/>
-            <wp:effectExtent l="0" t="0" r="0" b="0"/>
+            <wp:extent cx="4051255" cy="3724275"/>
+            <wp:effectExtent l="0" t="0" r="6985" b="0"/>
             <wp:docPr id="43" name="图片 43"/>
             <wp:cNvGraphicFramePr>
               <a:graphicFrameLocks xmlns:a="http://schemas.openxmlformats.org/drawingml/2006/main" noChangeAspect="1"/>
@@ -11704,7 +12840,7 @@
                   <pic:spPr>
                     <a:xfrm>
                       <a:off x="0" y="0"/>
-                      <a:ext cx="5184775" cy="4766310"/>
+                      <a:ext cx="4062314" cy="3734441"/>
                     </a:xfrm>
                     <a:prstGeom prst="rect">
                       <a:avLst/>
@@ -11720,6 +12856,7 @@
     <w:p>
       <w:pPr>
         <w:ind w:firstLine="420"/>
+        <w:jc w:val="center"/>
       </w:pPr>
       <w:r>
         <w:rPr>
@@ -11869,6 +13006,7 @@
     <w:p>
       <w:pPr>
         <w:ind w:firstLine="420"/>
+        <w:jc w:val="center"/>
       </w:pPr>
       <w:r>
         <w:rPr>
@@ -11906,7 +13044,6 @@
         <w:rPr>
           <w:noProof/>
         </w:rPr>
-        <w:lastRenderedPageBreak/>
         <w:drawing>
           <wp:inline distT="0" distB="0" distL="0" distR="0" wp14:anchorId="01147786" wp14:editId="32CE8F21">
             <wp:extent cx="5184775" cy="1506855"/>
@@ -11947,6 +13084,7 @@
     <w:p>
       <w:pPr>
         <w:ind w:firstLine="420"/>
+        <w:jc w:val="center"/>
       </w:pPr>
       <w:r>
         <w:rPr>
@@ -11981,7 +13119,7 @@
         <w:pStyle w:val="a7"/>
         <w:ind w:firstLine="643"/>
       </w:pPr>
-      <w:bookmarkStart w:id="27" w:name="_Toc390951923"/>
+      <w:bookmarkStart w:id="28" w:name="_Toc391200981"/>
       <w:r>
         <w:rPr>
           <w:rFonts w:hint="eastAsia"/>
@@ -11991,7 +13129,7 @@
       <w:r>
         <w:t>访问测试</w:t>
       </w:r>
-      <w:bookmarkEnd w:id="27"/>
+      <w:bookmarkEnd w:id="28"/>
     </w:p>
     <w:p>
       <w:pPr>
@@ -12017,8 +13155,8 @@
         </w:rPr>
         <w:drawing>
           <wp:inline distT="0" distB="0" distL="0" distR="0" wp14:anchorId="6BDB84B5" wp14:editId="00C50D66">
-            <wp:extent cx="4486275" cy="3562350"/>
-            <wp:effectExtent l="0" t="0" r="9525" b="0"/>
+            <wp:extent cx="5124450" cy="2563495"/>
+            <wp:effectExtent l="0" t="0" r="0" b="8255"/>
             <wp:docPr id="46" name="图片 46"/>
             <wp:cNvGraphicFramePr>
               <a:graphicFrameLocks xmlns:a="http://schemas.openxmlformats.org/drawingml/2006/main" noChangeAspect="1"/>
@@ -12039,7 +13177,7 @@
                   <pic:spPr>
                     <a:xfrm>
                       <a:off x="0" y="0"/>
-                      <a:ext cx="4486275" cy="3562350"/>
+                      <a:ext cx="5134961" cy="2568753"/>
                     </a:xfrm>
                     <a:prstGeom prst="rect">
                       <a:avLst/>
@@ -12055,6 +13193,7 @@
     <w:p>
       <w:pPr>
         <w:ind w:firstLine="420"/>
+        <w:jc w:val="center"/>
       </w:pPr>
       <w:r>
         <w:t>(</w:t>
@@ -12099,11 +13238,10 @@
         <w:rPr>
           <w:noProof/>
         </w:rPr>
-        <w:lastRenderedPageBreak/>
         <w:drawing>
           <wp:inline distT="0" distB="0" distL="0" distR="0" wp14:anchorId="5CA3ED81" wp14:editId="56206A9C">
-            <wp:extent cx="4552950" cy="3886200"/>
-            <wp:effectExtent l="0" t="0" r="0" b="0"/>
+            <wp:extent cx="4857750" cy="2028825"/>
+            <wp:effectExtent l="0" t="0" r="0" b="9525"/>
             <wp:docPr id="47" name="图片 47"/>
             <wp:cNvGraphicFramePr>
               <a:graphicFrameLocks xmlns:a="http://schemas.openxmlformats.org/drawingml/2006/main" noChangeAspect="1"/>
@@ -12124,7 +13262,7 @@
                   <pic:spPr>
                     <a:xfrm>
                       <a:off x="0" y="0"/>
-                      <a:ext cx="4552950" cy="3886200"/>
+                      <a:ext cx="4857750" cy="2028825"/>
                     </a:xfrm>
                     <a:prstGeom prst="rect">
                       <a:avLst/>
@@ -12140,6 +13278,7 @@
     <w:p>
       <w:pPr>
         <w:ind w:firstLine="420"/>
+        <w:jc w:val="center"/>
       </w:pPr>
       <w:r>
         <w:rPr>
@@ -12187,8 +13326,8 @@
         </w:rPr>
         <w:drawing>
           <wp:inline distT="0" distB="0" distL="0" distR="0" wp14:anchorId="72955748" wp14:editId="1AE6FB61">
-            <wp:extent cx="4514850" cy="3486150"/>
-            <wp:effectExtent l="0" t="0" r="0" b="0"/>
+            <wp:extent cx="4924425" cy="2257425"/>
+            <wp:effectExtent l="0" t="0" r="9525" b="9525"/>
             <wp:docPr id="48" name="图片 48"/>
             <wp:cNvGraphicFramePr>
               <a:graphicFrameLocks xmlns:a="http://schemas.openxmlformats.org/drawingml/2006/main" noChangeAspect="1"/>
@@ -12209,7 +13348,7 @@
                   <pic:spPr>
                     <a:xfrm>
                       <a:off x="0" y="0"/>
-                      <a:ext cx="4514850" cy="3486150"/>
+                      <a:ext cx="4924425" cy="2257425"/>
                     </a:xfrm>
                     <a:prstGeom prst="rect">
                       <a:avLst/>
@@ -12225,12 +13364,12 @@
     <w:p>
       <w:pPr>
         <w:ind w:firstLine="420"/>
-      </w:pPr>
-      <w:r>
-        <w:rPr>
-          <w:rFonts w:hint="eastAsia"/>
-        </w:rPr>
-        <w:lastRenderedPageBreak/>
+        <w:jc w:val="center"/>
+      </w:pPr>
+      <w:r>
+        <w:rPr>
+          <w:rFonts w:hint="eastAsia"/>
+        </w:rPr>
         <w:t>(</w:t>
       </w:r>
       <w:r>
@@ -12273,7 +13412,7 @@
         <w:pStyle w:val="a7"/>
         <w:ind w:firstLine="643"/>
       </w:pPr>
-      <w:bookmarkStart w:id="28" w:name="_Toc390951924"/>
+      <w:bookmarkStart w:id="29" w:name="_Toc391200982"/>
       <w:r>
         <w:rPr>
           <w:rFonts w:hint="eastAsia"/>
@@ -12283,7 +13422,7 @@
       <w:r>
         <w:t>心得体会</w:t>
       </w:r>
-      <w:bookmarkEnd w:id="28"/>
+      <w:bookmarkEnd w:id="29"/>
     </w:p>
     <w:p>
       <w:pPr>
@@ -12356,13 +13495,14 @@
           <w:szCs w:val="32"/>
         </w:rPr>
       </w:pPr>
-      <w:bookmarkStart w:id="29" w:name="_Toc390951925"/>
+      <w:bookmarkStart w:id="30" w:name="_Toc391200983"/>
       <w:r>
         <w:rPr>
           <w:rFonts w:ascii="Microsoft YaHei UI" w:eastAsia="Microsoft YaHei UI" w:hAnsi="Microsoft YaHei UI" w:hint="eastAsia"/>
           <w:sz w:val="32"/>
           <w:szCs w:val="32"/>
         </w:rPr>
+        <w:lastRenderedPageBreak/>
         <w:t xml:space="preserve">第五章 </w:t>
       </w:r>
       <w:r>
@@ -12373,14 +13513,14 @@
         </w:rPr>
         <w:t>FTP服务器的配置</w:t>
       </w:r>
-      <w:bookmarkEnd w:id="29"/>
+      <w:bookmarkEnd w:id="30"/>
     </w:p>
     <w:p>
       <w:pPr>
         <w:pStyle w:val="a7"/>
         <w:ind w:firstLine="643"/>
       </w:pPr>
-      <w:bookmarkStart w:id="30" w:name="_Toc390951926"/>
+      <w:bookmarkStart w:id="31" w:name="_Toc391200984"/>
       <w:r>
         <w:rPr>
           <w:rFonts w:hint="eastAsia"/>
@@ -12393,7 +13533,7 @@
         </w:rPr>
         <w:t>介绍</w:t>
       </w:r>
-      <w:bookmarkEnd w:id="30"/>
+      <w:bookmarkEnd w:id="31"/>
     </w:p>
     <w:p>
       <w:pPr>
@@ -12471,7 +13611,7 @@
         <w:pStyle w:val="a7"/>
         <w:ind w:firstLine="643"/>
       </w:pPr>
-      <w:bookmarkStart w:id="31" w:name="_Toc390951927"/>
+      <w:bookmarkStart w:id="32" w:name="_Toc391200985"/>
       <w:r>
         <w:t xml:space="preserve">5.2 </w:t>
       </w:r>
@@ -12481,7 +13621,7 @@
       <w:r>
         <w:t>客户端使用</w:t>
       </w:r>
-      <w:bookmarkEnd w:id="31"/>
+      <w:bookmarkEnd w:id="32"/>
     </w:p>
     <w:p>
       <w:pPr>
@@ -12602,7 +13742,6 @@
         <w:rPr>
           <w:noProof/>
         </w:rPr>
-        <w:lastRenderedPageBreak/>
         <w:drawing>
           <wp:inline distT="0" distB="0" distL="0" distR="0" wp14:anchorId="0E5D486F" wp14:editId="303DEBF6">
             <wp:extent cx="4381500" cy="2857500"/>
@@ -12643,6 +13782,7 @@
     <w:p>
       <w:pPr>
         <w:ind w:firstLine="420"/>
+        <w:jc w:val="center"/>
       </w:pPr>
       <w:r>
         <w:rPr>
@@ -12765,6 +13905,7 @@
         <w:rPr>
           <w:noProof/>
         </w:rPr>
+        <w:lastRenderedPageBreak/>
         <w:drawing>
           <wp:inline distT="0" distB="0" distL="0" distR="0" wp14:anchorId="1EEF0530" wp14:editId="66BBB3CD">
             <wp:extent cx="3209925" cy="3667125"/>
@@ -12805,6 +13946,7 @@
     <w:p>
       <w:pPr>
         <w:ind w:firstLine="420"/>
+        <w:jc w:val="center"/>
       </w:pPr>
       <w:r>
         <w:rPr>
@@ -12842,7 +13984,6 @@
         <w:rPr>
           <w:rFonts w:hint="eastAsia"/>
         </w:rPr>
-        <w:lastRenderedPageBreak/>
         <w:t>在需要的文件上右键，便可以看到</w:t>
       </w:r>
       <w:r>
@@ -12900,6 +14041,7 @@
     <w:p>
       <w:pPr>
         <w:ind w:firstLine="420"/>
+        <w:jc w:val="center"/>
       </w:pPr>
       <w:r>
         <w:rPr>
@@ -12957,6 +14099,7 @@
         <w:rPr>
           <w:noProof/>
         </w:rPr>
+        <w:lastRenderedPageBreak/>
         <w:drawing>
           <wp:inline distT="0" distB="0" distL="0" distR="0" wp14:anchorId="077B460D" wp14:editId="6EF2057C">
             <wp:extent cx="5184775" cy="3392805"/>
@@ -12997,6 +14140,7 @@
     <w:p>
       <w:pPr>
         <w:ind w:firstLine="420"/>
+        <w:jc w:val="center"/>
       </w:pPr>
       <w:r>
         <w:rPr>
@@ -13034,7 +14178,6 @@
         <w:rPr>
           <w:noProof/>
         </w:rPr>
-        <w:lastRenderedPageBreak/>
         <w:drawing>
           <wp:inline distT="0" distB="0" distL="0" distR="0" wp14:anchorId="3A447F78" wp14:editId="171CC377">
             <wp:extent cx="5184775" cy="3392805"/>
@@ -13075,6 +14218,7 @@
     <w:p>
       <w:pPr>
         <w:ind w:firstLine="420"/>
+        <w:jc w:val="center"/>
       </w:pPr>
       <w:r>
         <w:rPr>
@@ -13109,6 +14253,7 @@
         <w:ind w:firstLine="420"/>
       </w:pPr>
       <w:r>
+        <w:lastRenderedPageBreak/>
         <w:t>登录的时候需要输入用户名的，那么在没有管理员所分配的账户和密码的情况下，可以使用匿名账号（</w:t>
       </w:r>
       <w:r>
@@ -13189,12 +14334,12 @@
     <w:p>
       <w:pPr>
         <w:ind w:firstLine="420"/>
-      </w:pPr>
-      <w:r>
-        <w:rPr>
-          <w:rFonts w:hint="eastAsia"/>
-        </w:rPr>
-        <w:lastRenderedPageBreak/>
+        <w:jc w:val="center"/>
+      </w:pPr>
+      <w:r>
+        <w:rPr>
+          <w:rFonts w:hint="eastAsia"/>
+        </w:rPr>
         <w:t>(</w:t>
       </w:r>
       <w:r>
@@ -13224,7 +14369,7 @@
         <w:pStyle w:val="a7"/>
         <w:ind w:firstLine="643"/>
       </w:pPr>
-      <w:bookmarkStart w:id="32" w:name="_Toc390951928"/>
+      <w:bookmarkStart w:id="33" w:name="_Toc391200986"/>
       <w:r>
         <w:rPr>
           <w:rFonts w:hint="eastAsia"/>
@@ -13237,7 +14382,7 @@
       <w:r>
         <w:t>安装过程</w:t>
       </w:r>
-      <w:bookmarkEnd w:id="32"/>
+      <w:bookmarkEnd w:id="33"/>
     </w:p>
     <w:p>
       <w:pPr>
@@ -13263,8 +14408,8 @@
         </w:rPr>
         <w:drawing>
           <wp:inline distT="0" distB="0" distL="0" distR="0" wp14:anchorId="74C5D426" wp14:editId="36B4FC45">
-            <wp:extent cx="5184775" cy="3674745"/>
-            <wp:effectExtent l="0" t="0" r="0" b="1905"/>
+            <wp:extent cx="3752850" cy="2659858"/>
+            <wp:effectExtent l="0" t="0" r="0" b="7620"/>
             <wp:docPr id="55" name="图片 55"/>
             <wp:cNvGraphicFramePr>
               <a:graphicFrameLocks xmlns:a="http://schemas.openxmlformats.org/drawingml/2006/main" noChangeAspect="1"/>
@@ -13285,7 +14430,7 @@
                   <pic:spPr>
                     <a:xfrm>
                       <a:off x="0" y="0"/>
-                      <a:ext cx="5184775" cy="3674745"/>
+                      <a:ext cx="3754844" cy="2661271"/>
                     </a:xfrm>
                     <a:prstGeom prst="rect">
                       <a:avLst/>
@@ -13301,11 +14446,13 @@
     <w:p>
       <w:pPr>
         <w:ind w:firstLine="420"/>
-      </w:pPr>
-      <w:r>
-        <w:rPr>
-          <w:rFonts w:hint="eastAsia"/>
-        </w:rPr>
+        <w:jc w:val="center"/>
+      </w:pPr>
+      <w:r>
+        <w:rPr>
+          <w:rFonts w:hint="eastAsia"/>
+        </w:rPr>
+        <w:lastRenderedPageBreak/>
         <w:t>(</w:t>
       </w:r>
       <w:r>
@@ -13417,11 +14564,10 @@
         <w:rPr>
           <w:noProof/>
         </w:rPr>
-        <w:lastRenderedPageBreak/>
         <w:drawing>
           <wp:inline distT="0" distB="0" distL="0" distR="0" wp14:anchorId="599191C5" wp14:editId="3CED8F0C">
-            <wp:extent cx="5184775" cy="3913505"/>
-            <wp:effectExtent l="0" t="0" r="0" b="0"/>
+            <wp:extent cx="4238625" cy="3199344"/>
+            <wp:effectExtent l="0" t="0" r="0" b="1270"/>
             <wp:docPr id="56" name="图片 56"/>
             <wp:cNvGraphicFramePr>
               <a:graphicFrameLocks xmlns:a="http://schemas.openxmlformats.org/drawingml/2006/main" noChangeAspect="1"/>
@@ -13442,7 +14588,7 @@
                   <pic:spPr>
                     <a:xfrm>
                       <a:off x="0" y="0"/>
-                      <a:ext cx="5184775" cy="3913505"/>
+                      <a:ext cx="4242454" cy="3202234"/>
                     </a:xfrm>
                     <a:prstGeom prst="rect">
                       <a:avLst/>
@@ -13458,6 +14604,7 @@
     <w:p>
       <w:pPr>
         <w:ind w:firstLine="420"/>
+        <w:jc w:val="center"/>
       </w:pPr>
       <w:r>
         <w:t>(</w:t>
@@ -13483,11 +14630,10 @@
         <w:rPr>
           <w:noProof/>
         </w:rPr>
-        <w:lastRenderedPageBreak/>
         <w:drawing>
           <wp:inline distT="0" distB="0" distL="0" distR="0" wp14:anchorId="67558659" wp14:editId="65791428">
-            <wp:extent cx="5184775" cy="3913505"/>
-            <wp:effectExtent l="0" t="0" r="0" b="0"/>
+            <wp:extent cx="3829050" cy="2890195"/>
+            <wp:effectExtent l="0" t="0" r="0" b="5715"/>
             <wp:docPr id="57" name="图片 57"/>
             <wp:cNvGraphicFramePr>
               <a:graphicFrameLocks xmlns:a="http://schemas.openxmlformats.org/drawingml/2006/main" noChangeAspect="1"/>
@@ -13508,7 +14654,7 @@
                   <pic:spPr>
                     <a:xfrm>
                       <a:off x="0" y="0"/>
-                      <a:ext cx="5184775" cy="3913505"/>
+                      <a:ext cx="3843589" cy="2901169"/>
                     </a:xfrm>
                     <a:prstGeom prst="rect">
                       <a:avLst/>
@@ -13524,6 +14670,7 @@
     <w:p>
       <w:pPr>
         <w:ind w:firstLine="420"/>
+        <w:jc w:val="center"/>
       </w:pPr>
       <w:r>
         <w:rPr>
@@ -13564,8 +14711,8 @@
         <w:lastRenderedPageBreak/>
         <w:drawing>
           <wp:inline distT="0" distB="0" distL="0" distR="0" wp14:anchorId="131E8A32" wp14:editId="6CE9B7A5">
-            <wp:extent cx="5184775" cy="3913505"/>
-            <wp:effectExtent l="0" t="0" r="0" b="0"/>
+            <wp:extent cx="4667250" cy="3522873"/>
+            <wp:effectExtent l="0" t="0" r="0" b="1905"/>
             <wp:docPr id="58" name="图片 58"/>
             <wp:cNvGraphicFramePr>
               <a:graphicFrameLocks xmlns:a="http://schemas.openxmlformats.org/drawingml/2006/main" noChangeAspect="1"/>
@@ -13586,7 +14733,7 @@
                   <pic:spPr>
                     <a:xfrm>
                       <a:off x="0" y="0"/>
-                      <a:ext cx="5184775" cy="3913505"/>
+                      <a:ext cx="4668449" cy="3523778"/>
                     </a:xfrm>
                     <a:prstGeom prst="rect">
                       <a:avLst/>
@@ -13602,6 +14749,7 @@
     <w:p>
       <w:pPr>
         <w:ind w:firstLine="420"/>
+        <w:jc w:val="center"/>
       </w:pPr>
       <w:r>
         <w:rPr>
@@ -13630,7 +14778,7 @@
         <w:pStyle w:val="a7"/>
         <w:ind w:firstLine="643"/>
       </w:pPr>
-      <w:bookmarkStart w:id="33" w:name="_Toc390951929"/>
+      <w:bookmarkStart w:id="34" w:name="_Toc391200987"/>
       <w:r>
         <w:t xml:space="preserve">5.4 </w:t>
       </w:r>
@@ -13640,7 +14788,7 @@
         </w:rPr>
         <w:t>连接并使用</w:t>
       </w:r>
-      <w:bookmarkEnd w:id="33"/>
+      <w:bookmarkEnd w:id="34"/>
     </w:p>
     <w:p>
       <w:pPr>
@@ -13650,11 +14798,10 @@
         <w:rPr>
           <w:noProof/>
         </w:rPr>
-        <w:lastRenderedPageBreak/>
         <w:drawing>
           <wp:inline distT="0" distB="0" distL="0" distR="0" wp14:anchorId="57CD03BF" wp14:editId="42888668">
-            <wp:extent cx="4648200" cy="3438525"/>
-            <wp:effectExtent l="0" t="0" r="0" b="9525"/>
+            <wp:extent cx="4236172" cy="3133725"/>
+            <wp:effectExtent l="0" t="0" r="0" b="0"/>
             <wp:docPr id="59" name="图片 59"/>
             <wp:cNvGraphicFramePr>
               <a:graphicFrameLocks xmlns:a="http://schemas.openxmlformats.org/drawingml/2006/main" noChangeAspect="1"/>
@@ -13675,7 +14822,7 @@
                   <pic:spPr>
                     <a:xfrm>
                       <a:off x="0" y="0"/>
-                      <a:ext cx="4648200" cy="3438525"/>
+                      <a:ext cx="4257239" cy="3149310"/>
                     </a:xfrm>
                     <a:prstGeom prst="rect">
                       <a:avLst/>
@@ -13691,6 +14838,7 @@
     <w:p>
       <w:pPr>
         <w:ind w:firstLine="420"/>
+        <w:jc w:val="center"/>
       </w:pPr>
       <w:r>
         <w:rPr>
@@ -13719,6 +14867,7 @@
         <w:ind w:firstLine="420"/>
       </w:pPr>
       <w:r>
+        <w:lastRenderedPageBreak/>
         <w:t>这是使用了匿名登录，直接可以访问，而且还可以上传文件，并删除服务器上的文件，这样就很不安全了</w:t>
       </w:r>
       <w:r>
@@ -13805,12 +14954,12 @@
     <w:p>
       <w:pPr>
         <w:ind w:firstLine="420"/>
-      </w:pPr>
-      <w:r>
-        <w:rPr>
-          <w:rFonts w:hint="eastAsia"/>
-        </w:rPr>
-        <w:lastRenderedPageBreak/>
+        <w:jc w:val="center"/>
+      </w:pPr>
+      <w:r>
+        <w:rPr>
+          <w:rFonts w:hint="eastAsia"/>
+        </w:rPr>
         <w:t>(</w:t>
       </w:r>
       <w:r>
@@ -13834,7 +14983,7 @@
         <w:pStyle w:val="a7"/>
         <w:ind w:firstLine="643"/>
       </w:pPr>
-      <w:bookmarkStart w:id="34" w:name="_Toc390951930"/>
+      <w:bookmarkStart w:id="35" w:name="_Toc391200988"/>
       <w:r>
         <w:rPr>
           <w:rFonts w:hint="eastAsia"/>
@@ -13847,7 +14996,7 @@
         </w:rPr>
         <w:t>危险的登录</w:t>
       </w:r>
-      <w:bookmarkEnd w:id="34"/>
+      <w:bookmarkEnd w:id="35"/>
     </w:p>
     <w:p>
       <w:pPr>
@@ -13908,6 +15057,7 @@
     <w:p>
       <w:pPr>
         <w:ind w:firstLine="420"/>
+        <w:jc w:val="center"/>
       </w:pPr>
       <w:r>
         <w:rPr>
@@ -14009,7 +15159,7 @@
         <w:pStyle w:val="a7"/>
         <w:ind w:firstLine="643"/>
       </w:pPr>
-      <w:bookmarkStart w:id="35" w:name="_Toc390951931"/>
+      <w:bookmarkStart w:id="36" w:name="_Toc391200989"/>
       <w:r>
         <w:rPr>
           <w:rFonts w:hint="eastAsia"/>
@@ -14028,13 +15178,14 @@
       <w:r>
         <w:t>连接</w:t>
       </w:r>
-      <w:bookmarkEnd w:id="35"/>
-    </w:p>
-    <w:p>
-      <w:pPr>
-        <w:ind w:firstLine="420"/>
-      </w:pPr>
-      <w:r>
+      <w:bookmarkEnd w:id="36"/>
+    </w:p>
+    <w:p>
+      <w:pPr>
+        <w:ind w:firstLine="420"/>
+      </w:pPr>
+      <w:r>
+        <w:lastRenderedPageBreak/>
         <w:t>在服务器上要设置为需要使用</w:t>
       </w:r>
       <w:r>
@@ -14098,6 +15249,7 @@
     <w:p>
       <w:pPr>
         <w:ind w:firstLine="420"/>
+        <w:jc w:val="center"/>
       </w:pPr>
       <w:r>
         <w:rPr>
@@ -14132,7 +15284,7 @@
         <w:pStyle w:val="a7"/>
         <w:ind w:firstLine="643"/>
       </w:pPr>
-      <w:bookmarkStart w:id="36" w:name="_Toc390951932"/>
+      <w:bookmarkStart w:id="37" w:name="_Toc391200990"/>
       <w:r>
         <w:rPr>
           <w:rFonts w:hint="eastAsia"/>
@@ -14145,7 +15297,7 @@
         </w:rPr>
         <w:t>心得体会</w:t>
       </w:r>
-      <w:bookmarkEnd w:id="36"/>
+      <w:bookmarkEnd w:id="37"/>
     </w:p>
     <w:p>
       <w:pPr>
@@ -14167,11 +15319,7 @@
         <w:t>FTP</w:t>
       </w:r>
       <w:r>
-        <w:t>站点资源，在这些</w:t>
-      </w:r>
-      <w:r>
-        <w:lastRenderedPageBreak/>
-        <w:t>过程中，很可能帐户名和密码都已经被窃听者发现了，那么可以使用</w:t>
+        <w:t>站点资源，在这些过程中，很可能帐户名和密码都已经被窃听者发现了，那么可以使用</w:t>
       </w:r>
       <w:r>
         <w:t>SSL</w:t>
@@ -14205,6 +15353,41 @@
       <w:r>
         <w:t>加密传输。</w:t>
       </w:r>
+    </w:p>
+    <w:p>
+      <w:pPr>
+        <w:ind w:firstLine="420"/>
+      </w:pPr>
+    </w:p>
+    <w:p>
+      <w:pPr>
+        <w:ind w:firstLine="420"/>
+      </w:pPr>
+    </w:p>
+    <w:p>
+      <w:pPr>
+        <w:ind w:firstLine="420"/>
+      </w:pPr>
+    </w:p>
+    <w:p>
+      <w:pPr>
+        <w:ind w:firstLine="420"/>
+      </w:pPr>
+    </w:p>
+    <w:p>
+      <w:pPr>
+        <w:ind w:firstLine="420"/>
+      </w:pPr>
+    </w:p>
+    <w:p>
+      <w:pPr>
+        <w:ind w:firstLine="420"/>
+      </w:pPr>
+    </w:p>
+    <w:p>
+      <w:pPr>
+        <w:ind w:firstLine="420"/>
+      </w:pPr>
     </w:p>
     <w:p>
       <w:pPr>
@@ -14221,13 +15404,14 @@
           <w:szCs w:val="32"/>
         </w:rPr>
       </w:pPr>
-      <w:bookmarkStart w:id="37" w:name="_Toc390951933"/>
+      <w:bookmarkStart w:id="38" w:name="_Toc391200991"/>
       <w:r>
         <w:rPr>
           <w:rFonts w:ascii="Microsoft YaHei UI" w:eastAsia="Microsoft YaHei UI" w:hAnsi="Microsoft YaHei UI" w:hint="eastAsia"/>
           <w:sz w:val="32"/>
           <w:szCs w:val="32"/>
         </w:rPr>
+        <w:lastRenderedPageBreak/>
         <w:t>第六章</w:t>
       </w:r>
       <w:r>
@@ -14246,16 +15430,446 @@
         </w:rPr>
         <w:t>安装活动目录AD</w:t>
       </w:r>
-      <w:bookmarkEnd w:id="37"/>
-    </w:p>
-    <w:p>
-      <w:pPr>
-        <w:ind w:firstLineChars="149" w:firstLine="313"/>
-      </w:pPr>
-    </w:p>
-    <w:p>
-      <w:pPr>
-        <w:ind w:firstLineChars="149" w:firstLine="313"/>
+      <w:bookmarkEnd w:id="38"/>
+    </w:p>
+    <w:p>
+      <w:pPr>
+        <w:pStyle w:val="a7"/>
+        <w:ind w:firstLine="643"/>
+      </w:pPr>
+      <w:bookmarkStart w:id="39" w:name="_Toc391200992"/>
+      <w:r>
+        <w:t xml:space="preserve">6.1 </w:t>
+      </w:r>
+      <w:r>
+        <w:t>什么是活动目录</w:t>
+      </w:r>
+      <w:bookmarkEnd w:id="39"/>
+    </w:p>
+    <w:p>
+      <w:pPr>
+        <w:ind w:firstLine="420"/>
+      </w:pPr>
+      <w:r>
+        <w:t>活动目录</w:t>
+      </w:r>
+      <w:r>
+        <w:rPr>
+          <w:rFonts w:hint="eastAsia"/>
+        </w:rPr>
+        <w:t>(</w:t>
+      </w:r>
+      <w:r>
+        <w:t>Active Directory</w:t>
+      </w:r>
+      <w:r>
+        <w:rPr>
+          <w:rFonts w:hint="eastAsia"/>
+        </w:rPr>
+        <w:t>)</w:t>
+      </w:r>
+      <w:r>
+        <w:rPr>
+          <w:rFonts w:hint="eastAsia"/>
+        </w:rPr>
+        <w:t>是面向</w:t>
+      </w:r>
+      <w:r>
+        <w:rPr>
+          <w:rFonts w:hint="eastAsia"/>
+        </w:rPr>
+        <w:t>Windows</w:t>
+      </w:r>
+      <w:r>
+        <w:t xml:space="preserve"> Standard Server</w:t>
+      </w:r>
+      <w:r>
+        <w:t>、</w:t>
+      </w:r>
+      <w:r>
+        <w:t>Windows Enterprise Server</w:t>
+      </w:r>
+      <w:r>
+        <w:t>以及</w:t>
+      </w:r>
+      <w:r>
+        <w:t>Windows Datacenter Server</w:t>
+      </w:r>
+      <w:r>
+        <w:t>的目录服务。活动目录服务是</w:t>
+      </w:r>
+      <w:r>
+        <w:t>Windows Server 2003</w:t>
+      </w:r>
+      <w:r>
+        <w:t>操作系统平台的中心组件之一。</w:t>
+      </w:r>
+    </w:p>
+    <w:p>
+      <w:pPr>
+        <w:pStyle w:val="a7"/>
+        <w:ind w:firstLine="643"/>
+      </w:pPr>
+      <w:bookmarkStart w:id="40" w:name="_Toc391200993"/>
+      <w:r>
+        <w:rPr>
+          <w:rFonts w:hint="eastAsia"/>
+        </w:rPr>
+        <w:t xml:space="preserve">6.2 </w:t>
+      </w:r>
+      <w:r>
+        <w:t>安装活动目录服务</w:t>
+      </w:r>
+      <w:bookmarkEnd w:id="40"/>
+    </w:p>
+    <w:p>
+      <w:pPr>
+        <w:ind w:firstLine="420"/>
+      </w:pPr>
+      <w:r>
+        <w:rPr>
+          <w:rFonts w:ascii="宋体" w:hAnsi="宋体" w:cs="宋体"/>
+          <w:noProof/>
+          <w:color w:val="2D3236"/>
+          <w:kern w:val="0"/>
+          <w:szCs w:val="21"/>
+        </w:rPr>
+        <w:drawing>
+          <wp:inline distT="0" distB="0" distL="0" distR="0" wp14:anchorId="12EE9F6F" wp14:editId="67672217">
+            <wp:extent cx="5184775" cy="3880342"/>
+            <wp:effectExtent l="0" t="0" r="0" b="6350"/>
+            <wp:docPr id="64" name="图片 64" descr="http://img1.51cto.com/attachment/201211/142501237.png">
+              <a:hlinkClick xmlns:a="http://schemas.openxmlformats.org/drawingml/2006/main" r:id="rId77" tgtFrame="&quot;_blank&quot;"/>
+            </wp:docPr>
+            <wp:cNvGraphicFramePr>
+              <a:graphicFrameLocks xmlns:a="http://schemas.openxmlformats.org/drawingml/2006/main" noChangeAspect="1"/>
+            </wp:cNvGraphicFramePr>
+            <a:graphic xmlns:a="http://schemas.openxmlformats.org/drawingml/2006/main">
+              <a:graphicData uri="http://schemas.openxmlformats.org/drawingml/2006/picture">
+                <pic:pic xmlns:pic="http://schemas.openxmlformats.org/drawingml/2006/picture">
+                  <pic:nvPicPr>
+                    <pic:cNvPr id="0" name="Picture 7" descr="http://img1.51cto.com/attachment/201211/142501237.png">
+                      <a:hlinkClick r:id="rId77" tgtFrame="&quot;_blank&quot;"/>
+                    </pic:cNvPr>
+                    <pic:cNvPicPr>
+                      <a:picLocks noChangeAspect="1" noChangeArrowheads="1"/>
+                    </pic:cNvPicPr>
+                  </pic:nvPicPr>
+                  <pic:blipFill>
+                    <a:blip r:embed="rId78">
+                      <a:extLst>
+                        <a:ext uri="{28A0092B-C50C-407E-A947-70E740481C1C}">
+                          <a14:useLocalDpi xmlns:a14="http://schemas.microsoft.com/office/drawing/2010/main" val="0"/>
+                        </a:ext>
+                      </a:extLst>
+                    </a:blip>
+                    <a:srcRect/>
+                    <a:stretch>
+                      <a:fillRect/>
+                    </a:stretch>
+                  </pic:blipFill>
+                  <pic:spPr bwMode="auto">
+                    <a:xfrm>
+                      <a:off x="0" y="0"/>
+                      <a:ext cx="5184775" cy="3880342"/>
+                    </a:xfrm>
+                    <a:prstGeom prst="rect">
+                      <a:avLst/>
+                    </a:prstGeom>
+                    <a:noFill/>
+                    <a:ln>
+                      <a:noFill/>
+                    </a:ln>
+                  </pic:spPr>
+                </pic:pic>
+              </a:graphicData>
+            </a:graphic>
+          </wp:inline>
+        </w:drawing>
+      </w:r>
+    </w:p>
+    <w:p>
+      <w:pPr>
+        <w:ind w:firstLine="420"/>
+        <w:jc w:val="center"/>
+      </w:pPr>
+      <w:r>
+        <w:rPr>
+          <w:rFonts w:hint="eastAsia"/>
+        </w:rPr>
+        <w:t>(</w:t>
+      </w:r>
+      <w:r>
+        <w:rPr>
+          <w:rFonts w:hint="eastAsia"/>
+        </w:rPr>
+        <w:t>图</w:t>
+      </w:r>
+      <w:r>
+        <w:rPr>
+          <w:rFonts w:hint="eastAsia"/>
+        </w:rPr>
+        <w:t>6.</w:t>
+      </w:r>
+      <w:r>
+        <w:t>1</w:t>
+      </w:r>
+      <w:r>
+        <w:rPr>
+          <w:rFonts w:hint="eastAsia"/>
+        </w:rPr>
+        <w:t>)</w:t>
+      </w:r>
+    </w:p>
+    <w:p>
+      <w:pPr>
+        <w:pStyle w:val="a7"/>
+        <w:ind w:firstLine="643"/>
+      </w:pPr>
+      <w:bookmarkStart w:id="41" w:name="_Toc391200994"/>
+      <w:r>
+        <w:rPr>
+          <w:rFonts w:hint="eastAsia"/>
+        </w:rPr>
+        <w:t xml:space="preserve">6.3 </w:t>
+      </w:r>
+      <w:r>
+        <w:rPr>
+          <w:rFonts w:hint="eastAsia"/>
+        </w:rPr>
+        <w:t>配置</w:t>
+      </w:r>
+      <w:r>
+        <w:t>活动目录</w:t>
+      </w:r>
+      <w:bookmarkEnd w:id="41"/>
+    </w:p>
+    <w:p>
+      <w:pPr>
+        <w:ind w:firstLine="420"/>
+      </w:pPr>
+      <w:r>
+        <w:rPr>
+          <w:rFonts w:ascii="宋体" w:hAnsi="宋体" w:cs="宋体"/>
+          <w:noProof/>
+          <w:color w:val="2D3236"/>
+          <w:kern w:val="0"/>
+          <w:szCs w:val="21"/>
+        </w:rPr>
+        <w:lastRenderedPageBreak/>
+        <w:drawing>
+          <wp:inline distT="0" distB="0" distL="0" distR="0" wp14:anchorId="43C7F2ED" wp14:editId="68BF5113">
+            <wp:extent cx="5184775" cy="3880342"/>
+            <wp:effectExtent l="0" t="0" r="0" b="6350"/>
+            <wp:docPr id="65" name="图片 65" descr="http://img1.51cto.com/attachment/201211/154006481.png">
+              <a:hlinkClick xmlns:a="http://schemas.openxmlformats.org/drawingml/2006/main" r:id="rId79" tgtFrame="&quot;_blank&quot;"/>
+            </wp:docPr>
+            <wp:cNvGraphicFramePr>
+              <a:graphicFrameLocks xmlns:a="http://schemas.openxmlformats.org/drawingml/2006/main" noChangeAspect="1"/>
+            </wp:cNvGraphicFramePr>
+            <a:graphic xmlns:a="http://schemas.openxmlformats.org/drawingml/2006/main">
+              <a:graphicData uri="http://schemas.openxmlformats.org/drawingml/2006/picture">
+                <pic:pic xmlns:pic="http://schemas.openxmlformats.org/drawingml/2006/picture">
+                  <pic:nvPicPr>
+                    <pic:cNvPr id="0" name="Picture 25" descr="http://img1.51cto.com/attachment/201211/154006481.png">
+                      <a:hlinkClick r:id="rId79" tgtFrame="&quot;_blank&quot;"/>
+                    </pic:cNvPr>
+                    <pic:cNvPicPr>
+                      <a:picLocks noChangeAspect="1" noChangeArrowheads="1"/>
+                    </pic:cNvPicPr>
+                  </pic:nvPicPr>
+                  <pic:blipFill>
+                    <a:blip r:embed="rId80">
+                      <a:extLst>
+                        <a:ext uri="{28A0092B-C50C-407E-A947-70E740481C1C}">
+                          <a14:useLocalDpi xmlns:a14="http://schemas.microsoft.com/office/drawing/2010/main" val="0"/>
+                        </a:ext>
+                      </a:extLst>
+                    </a:blip>
+                    <a:srcRect/>
+                    <a:stretch>
+                      <a:fillRect/>
+                    </a:stretch>
+                  </pic:blipFill>
+                  <pic:spPr bwMode="auto">
+                    <a:xfrm>
+                      <a:off x="0" y="0"/>
+                      <a:ext cx="5184775" cy="3880342"/>
+                    </a:xfrm>
+                    <a:prstGeom prst="rect">
+                      <a:avLst/>
+                    </a:prstGeom>
+                    <a:noFill/>
+                    <a:ln>
+                      <a:noFill/>
+                    </a:ln>
+                  </pic:spPr>
+                </pic:pic>
+              </a:graphicData>
+            </a:graphic>
+          </wp:inline>
+        </w:drawing>
+      </w:r>
+    </w:p>
+    <w:p>
+      <w:pPr>
+        <w:ind w:firstLine="420"/>
+        <w:jc w:val="center"/>
+      </w:pPr>
+      <w:r>
+        <w:rPr>
+          <w:rFonts w:hint="eastAsia"/>
+        </w:rPr>
+        <w:t>(</w:t>
+      </w:r>
+      <w:r>
+        <w:rPr>
+          <w:rFonts w:hint="eastAsia"/>
+        </w:rPr>
+        <w:t>图</w:t>
+      </w:r>
+      <w:r>
+        <w:rPr>
+          <w:rFonts w:hint="eastAsia"/>
+        </w:rPr>
+        <w:t>6.</w:t>
+      </w:r>
+      <w:r>
+        <w:t>2</w:t>
+      </w:r>
+      <w:r>
+        <w:rPr>
+          <w:rFonts w:hint="eastAsia"/>
+        </w:rPr>
+        <w:t>)</w:t>
+      </w:r>
+    </w:p>
+    <w:p>
+      <w:pPr>
+        <w:ind w:firstLine="420"/>
+      </w:pPr>
+    </w:p>
+    <w:p>
+      <w:pPr>
+        <w:pStyle w:val="a7"/>
+        <w:ind w:firstLine="643"/>
+      </w:pPr>
+      <w:bookmarkStart w:id="42" w:name="_Toc391200995"/>
+      <w:r>
+        <w:rPr>
+          <w:rFonts w:hint="eastAsia"/>
+        </w:rPr>
+        <w:t xml:space="preserve">6.4 </w:t>
+      </w:r>
+      <w:r>
+        <w:t>心得体会</w:t>
+      </w:r>
+      <w:bookmarkEnd w:id="42"/>
+    </w:p>
+    <w:p>
+      <w:pPr>
+        <w:ind w:firstLine="420"/>
+      </w:pPr>
+      <w:r>
+        <w:t>在</w:t>
+      </w:r>
+      <w:r>
+        <w:t>Windows 2000</w:t>
+      </w:r>
+      <w:r>
+        <w:t>的原有基础之上，</w:t>
+      </w:r>
+      <w:r>
+        <w:t>Windows Server 2003</w:t>
+      </w:r>
+      <w:r>
+        <w:t>中的活动目录将中心放在了管理工作的简化、通用型以及无可匹敌的可靠性上面。和以往相比，活动目录已经成为了构建企业网络的坚实基础，因为它可以：</w:t>
+      </w:r>
+    </w:p>
+    <w:p>
+      <w:pPr>
+        <w:pStyle w:val="a9"/>
+        <w:numPr>
+          <w:ilvl w:val="0"/>
+          <w:numId w:val="10"/>
+        </w:numPr>
+        <w:ind w:firstLineChars="0"/>
+      </w:pPr>
+      <w:r>
+        <w:rPr>
+          <w:rFonts w:hint="eastAsia"/>
+        </w:rPr>
+        <w:t>充分利用现有投资，已经对目录进行合并管理。</w:t>
+      </w:r>
+    </w:p>
+    <w:p>
+      <w:pPr>
+        <w:pStyle w:val="a9"/>
+        <w:numPr>
+          <w:ilvl w:val="0"/>
+          <w:numId w:val="10"/>
+        </w:numPr>
+        <w:ind w:firstLineChars="0"/>
+      </w:pPr>
+      <w:r>
+        <w:t>扩展管理控制的范围，减少冗余的管理工作。</w:t>
+      </w:r>
+    </w:p>
+    <w:p>
+      <w:pPr>
+        <w:pStyle w:val="a9"/>
+        <w:numPr>
+          <w:ilvl w:val="0"/>
+          <w:numId w:val="10"/>
+        </w:numPr>
+        <w:ind w:firstLineChars="0"/>
+      </w:pPr>
+      <w:r>
+        <w:t>简化远程集成，更有效地使用网络资源。</w:t>
+      </w:r>
+    </w:p>
+    <w:p>
+      <w:pPr>
+        <w:pStyle w:val="a9"/>
+        <w:numPr>
+          <w:ilvl w:val="0"/>
+          <w:numId w:val="10"/>
+        </w:numPr>
+        <w:ind w:firstLineChars="0"/>
+      </w:pPr>
+      <w:r>
+        <w:t>为基于目录的应用提供了一个强大、可靠的开发和部署环境。</w:t>
+      </w:r>
+    </w:p>
+    <w:p>
+      <w:pPr>
+        <w:pStyle w:val="a9"/>
+        <w:numPr>
+          <w:ilvl w:val="0"/>
+          <w:numId w:val="10"/>
+        </w:numPr>
+        <w:ind w:firstLineChars="0"/>
+      </w:pPr>
+      <w:r>
+        <w:t>降低</w:t>
+      </w:r>
+      <w:r>
+        <w:t>TCO</w:t>
+      </w:r>
+      <w:r>
+        <w:t>并且改善</w:t>
+      </w:r>
+      <w:r>
+        <w:t>IT</w:t>
+      </w:r>
+      <w:r>
+        <w:t>资源的利用效率。</w:t>
+      </w:r>
+    </w:p>
+    <w:p>
+      <w:pPr>
+        <w:pStyle w:val="a9"/>
+        <w:ind w:left="840" w:firstLineChars="0" w:firstLine="0"/>
       </w:pPr>
     </w:p>
     <w:p>
@@ -14268,12 +15882,14 @@
           <w:szCs w:val="32"/>
         </w:rPr>
       </w:pPr>
+      <w:bookmarkStart w:id="43" w:name="_Toc391200996"/>
       <w:r>
         <w:rPr>
           <w:rFonts w:ascii="Microsoft YaHei UI" w:eastAsia="Microsoft YaHei UI" w:hAnsi="Microsoft YaHei UI"/>
           <w:sz w:val="32"/>
           <w:szCs w:val="32"/>
         </w:rPr>
+        <w:lastRenderedPageBreak/>
         <w:t>第七章</w:t>
       </w:r>
       <w:r>
@@ -14292,12 +15908,14 @@
         </w:rPr>
         <w:t>的安装与配置</w:t>
       </w:r>
+      <w:bookmarkEnd w:id="43"/>
     </w:p>
     <w:p>
       <w:pPr>
         <w:pStyle w:val="a7"/>
         <w:ind w:firstLine="643"/>
       </w:pPr>
+      <w:bookmarkStart w:id="44" w:name="_Toc391200997"/>
       <w:r>
         <w:rPr>
           <w:rFonts w:hint="eastAsia"/>
@@ -14310,6 +15928,7 @@
       <w:r>
         <w:t>什么是电子邮件</w:t>
       </w:r>
+      <w:bookmarkEnd w:id="44"/>
     </w:p>
     <w:p>
       <w:pPr>
@@ -14368,6 +15987,7 @@
         <w:pStyle w:val="a7"/>
         <w:ind w:firstLine="643"/>
       </w:pPr>
+      <w:bookmarkStart w:id="45" w:name="_Toc391200998"/>
       <w:r>
         <w:rPr>
           <w:rFonts w:hint="eastAsia"/>
@@ -14380,6 +16000,7 @@
       <w:r>
         <w:t>电子邮件的使用</w:t>
       </w:r>
+      <w:bookmarkEnd w:id="45"/>
     </w:p>
     <w:p>
       <w:pPr>
@@ -14387,6 +16008,167 @@
       </w:pPr>
       <w:r>
         <w:t>电子邮件的使用</w:t>
+      </w:r>
+      <w:r>
+        <w:t>。</w:t>
+      </w:r>
+    </w:p>
+    <w:p>
+      <w:pPr>
+        <w:ind w:firstLine="420"/>
+      </w:pPr>
+      <w:r>
+        <w:rPr>
+          <w:noProof/>
+        </w:rPr>
+        <w:drawing>
+          <wp:inline distT="0" distB="0" distL="0" distR="0" wp14:anchorId="13ACFED6" wp14:editId="2F8C6E7F">
+            <wp:extent cx="4733925" cy="3657600"/>
+            <wp:effectExtent l="0" t="0" r="9525" b="0"/>
+            <wp:docPr id="67" name="图片 67"/>
+            <wp:cNvGraphicFramePr>
+              <a:graphicFrameLocks xmlns:a="http://schemas.openxmlformats.org/drawingml/2006/main" noChangeAspect="1"/>
+            </wp:cNvGraphicFramePr>
+            <a:graphic xmlns:a="http://schemas.openxmlformats.org/drawingml/2006/main">
+              <a:graphicData uri="http://schemas.openxmlformats.org/drawingml/2006/picture">
+                <pic:pic xmlns:pic="http://schemas.openxmlformats.org/drawingml/2006/picture">
+                  <pic:nvPicPr>
+                    <pic:cNvPr id="1" name=""/>
+                    <pic:cNvPicPr/>
+                  </pic:nvPicPr>
+                  <pic:blipFill>
+                    <a:blip r:embed="rId81"/>
+                    <a:stretch>
+                      <a:fillRect/>
+                    </a:stretch>
+                  </pic:blipFill>
+                  <pic:spPr>
+                    <a:xfrm>
+                      <a:off x="0" y="0"/>
+                      <a:ext cx="4733925" cy="3657600"/>
+                    </a:xfrm>
+                    <a:prstGeom prst="rect">
+                      <a:avLst/>
+                    </a:prstGeom>
+                  </pic:spPr>
+                </pic:pic>
+              </a:graphicData>
+            </a:graphic>
+          </wp:inline>
+        </w:drawing>
+      </w:r>
+    </w:p>
+    <w:p>
+      <w:pPr>
+        <w:ind w:firstLine="420"/>
+        <w:jc w:val="center"/>
+      </w:pPr>
+      <w:r>
+        <w:rPr>
+          <w:rFonts w:hint="eastAsia"/>
+        </w:rPr>
+        <w:t>(</w:t>
+      </w:r>
+      <w:r>
+        <w:rPr>
+          <w:rFonts w:hint="eastAsia"/>
+        </w:rPr>
+        <w:t>图</w:t>
+      </w:r>
+      <w:r>
+        <w:rPr>
+          <w:rFonts w:hint="eastAsia"/>
+        </w:rPr>
+        <w:t>7.</w:t>
+      </w:r>
+      <w:r>
+        <w:t>1</w:t>
+      </w:r>
+      <w:r>
+        <w:rPr>
+          <w:rFonts w:hint="eastAsia"/>
+        </w:rPr>
+        <w:t>)</w:t>
+      </w:r>
+    </w:p>
+    <w:p>
+      <w:pPr>
+        <w:ind w:firstLine="420"/>
+        <w:jc w:val="center"/>
+      </w:pPr>
+      <w:r>
+        <w:rPr>
+          <w:noProof/>
+        </w:rPr>
+        <w:lastRenderedPageBreak/>
+        <w:drawing>
+          <wp:inline distT="0" distB="0" distL="0" distR="0" wp14:anchorId="47940B8A" wp14:editId="5DEC613B">
+            <wp:extent cx="3867150" cy="2987899"/>
+            <wp:effectExtent l="0" t="0" r="0" b="3175"/>
+            <wp:docPr id="68" name="图片 68"/>
+            <wp:cNvGraphicFramePr>
+              <a:graphicFrameLocks xmlns:a="http://schemas.openxmlformats.org/drawingml/2006/main" noChangeAspect="1"/>
+            </wp:cNvGraphicFramePr>
+            <a:graphic xmlns:a="http://schemas.openxmlformats.org/drawingml/2006/main">
+              <a:graphicData uri="http://schemas.openxmlformats.org/drawingml/2006/picture">
+                <pic:pic xmlns:pic="http://schemas.openxmlformats.org/drawingml/2006/picture">
+                  <pic:nvPicPr>
+                    <pic:cNvPr id="1" name=""/>
+                    <pic:cNvPicPr/>
+                  </pic:nvPicPr>
+                  <pic:blipFill>
+                    <a:blip r:embed="rId82"/>
+                    <a:stretch>
+                      <a:fillRect/>
+                    </a:stretch>
+                  </pic:blipFill>
+                  <pic:spPr>
+                    <a:xfrm>
+                      <a:off x="0" y="0"/>
+                      <a:ext cx="3868699" cy="2989096"/>
+                    </a:xfrm>
+                    <a:prstGeom prst="rect">
+                      <a:avLst/>
+                    </a:prstGeom>
+                  </pic:spPr>
+                </pic:pic>
+              </a:graphicData>
+            </a:graphic>
+          </wp:inline>
+        </w:drawing>
+      </w:r>
+    </w:p>
+    <w:p>
+      <w:pPr>
+        <w:ind w:firstLine="420"/>
+        <w:jc w:val="center"/>
+      </w:pPr>
+      <w:r>
+        <w:rPr>
+          <w:rFonts w:hint="eastAsia"/>
+        </w:rPr>
+        <w:t>(</w:t>
+      </w:r>
+      <w:r>
+        <w:rPr>
+          <w:rFonts w:hint="eastAsia"/>
+        </w:rPr>
+        <w:t>图</w:t>
+      </w:r>
+      <w:r>
+        <w:rPr>
+          <w:rFonts w:hint="eastAsia"/>
+        </w:rPr>
+        <w:t>7.</w:t>
+      </w:r>
+      <w:r>
+        <w:t>2</w:t>
+      </w:r>
+      <w:r>
+        <w:rPr>
+          <w:rFonts w:hint="eastAsia"/>
+        </w:rPr>
+        <w:t>)</w:t>
       </w:r>
     </w:p>
     <w:p>
@@ -14399,6 +16181,7 @@
         <w:pStyle w:val="a7"/>
         <w:ind w:firstLine="643"/>
       </w:pPr>
+      <w:bookmarkStart w:id="46" w:name="_Toc391200999"/>
       <w:r>
         <w:t xml:space="preserve">7.3 </w:t>
       </w:r>
@@ -14408,6 +16191,7 @@
         </w:rPr>
         <w:t>安装过程</w:t>
       </w:r>
+      <w:bookmarkEnd w:id="46"/>
     </w:p>
     <w:p>
       <w:pPr>
@@ -14447,16 +16231,16 @@
     <w:p>
       <w:pPr>
         <w:ind w:firstLine="420"/>
+        <w:jc w:val="center"/>
       </w:pPr>
       <w:r>
         <w:rPr>
           <w:noProof/>
         </w:rPr>
-        <w:lastRenderedPageBreak/>
         <w:drawing>
           <wp:inline distT="0" distB="0" distL="0" distR="0" wp14:anchorId="53F5E0F6" wp14:editId="38A3905B">
-            <wp:extent cx="5184775" cy="3674745"/>
-            <wp:effectExtent l="0" t="0" r="0" b="1905"/>
+            <wp:extent cx="4410075" cy="3125670"/>
+            <wp:effectExtent l="0" t="0" r="0" b="0"/>
             <wp:docPr id="63" name="图片 63"/>
             <wp:cNvGraphicFramePr>
               <a:graphicFrameLocks xmlns:a="http://schemas.openxmlformats.org/drawingml/2006/main" noChangeAspect="1"/>
@@ -14469,7 +16253,7 @@
                     <pic:cNvPicPr/>
                   </pic:nvPicPr>
                   <pic:blipFill>
-                    <a:blip r:embed="rId77"/>
+                    <a:blip r:embed="rId83"/>
                     <a:stretch>
                       <a:fillRect/>
                     </a:stretch>
@@ -14477,7 +16261,7 @@
                   <pic:spPr>
                     <a:xfrm>
                       <a:off x="0" y="0"/>
-                      <a:ext cx="5184775" cy="3674745"/>
+                      <a:ext cx="4430008" cy="3139798"/>
                     </a:xfrm>
                     <a:prstGeom prst="rect">
                       <a:avLst/>
@@ -14493,7 +16277,35 @@
     <w:p>
       <w:pPr>
         <w:ind w:firstLine="420"/>
-      </w:pPr>
+        <w:jc w:val="center"/>
+      </w:pPr>
+      <w:r>
+        <w:rPr>
+          <w:rFonts w:hint="eastAsia"/>
+        </w:rPr>
+        <w:t>(</w:t>
+      </w:r>
+      <w:r>
+        <w:rPr>
+          <w:rFonts w:hint="eastAsia"/>
+        </w:rPr>
+        <w:t>图</w:t>
+      </w:r>
+      <w:r>
+        <w:rPr>
+          <w:rFonts w:hint="eastAsia"/>
+        </w:rPr>
+        <w:t>7.</w:t>
+      </w:r>
+      <w:r>
+        <w:t>3</w:t>
+      </w:r>
+      <w:r>
+        <w:rPr>
+          <w:rFonts w:hint="eastAsia"/>
+        </w:rPr>
+        <w:t>)</w:t>
+      </w:r>
     </w:p>
     <w:p>
       <w:pPr>
@@ -14505,34 +16317,157 @@
         <w:pStyle w:val="a7"/>
         <w:ind w:firstLine="643"/>
       </w:pPr>
+      <w:bookmarkStart w:id="47" w:name="_Toc391201000"/>
+      <w:r>
+        <w:rPr>
+          <w:rFonts w:hint="eastAsia"/>
+        </w:rPr>
+        <w:t xml:space="preserve">7.4 </w:t>
+      </w:r>
       <w:r>
         <w:rPr>
           <w:rFonts w:hint="eastAsia"/>
         </w:rPr>
         <w:t>电子邮件的安全性</w:t>
       </w:r>
-    </w:p>
-    <w:p>
-      <w:pPr>
-        <w:ind w:firstLine="420"/>
-      </w:pPr>
+      <w:bookmarkEnd w:id="47"/>
+    </w:p>
+    <w:p>
+      <w:pPr>
+        <w:ind w:firstLine="420"/>
+      </w:pPr>
+      <w:r>
+        <w:rPr>
+          <w:rFonts w:hint="eastAsia"/>
+        </w:rPr>
+        <w:t>电子邮件的安全性一直受到各行各业人士的关注与重视，但是电子邮件的安全问题一直都存在着。</w:t>
+      </w:r>
+    </w:p>
+    <w:p>
+      <w:pPr>
+        <w:ind w:firstLine="420"/>
+      </w:pPr>
+      <w:r>
+        <w:t>初期的</w:t>
+      </w:r>
+      <w:r>
+        <w:t>POP3</w:t>
+      </w:r>
+      <w:r>
+        <w:t>的安全性问题就非常大，在</w:t>
+      </w:r>
+      <w:r>
+        <w:t>POP3</w:t>
+      </w:r>
+      <w:r>
+        <w:t>收取邮件的过程中，登录服务器过程中，如果网路中有监听者，便可以直接监听到登陆邮件服务器使用的明文账号和密码。</w:t>
+      </w:r>
+    </w:p>
+    <w:p>
+      <w:pPr>
+        <w:ind w:firstLine="420"/>
+      </w:pPr>
+      <w:r>
+        <w:rPr>
+          <w:noProof/>
+        </w:rPr>
+        <w:drawing>
+          <wp:inline distT="0" distB="0" distL="0" distR="0" wp14:anchorId="7E30770B" wp14:editId="42F5BC33">
+            <wp:extent cx="5184775" cy="2635885"/>
+            <wp:effectExtent l="0" t="0" r="0" b="0"/>
+            <wp:docPr id="66" name="图片 66"/>
+            <wp:cNvGraphicFramePr/>
+            <a:graphic xmlns:a="http://schemas.openxmlformats.org/drawingml/2006/main">
+              <a:graphicData uri="http://schemas.openxmlformats.org/drawingml/2006/picture">
+                <pic:pic xmlns:pic="http://schemas.openxmlformats.org/drawingml/2006/picture">
+                  <pic:nvPicPr>
+                    <pic:cNvPr id="10" name="图片 10"/>
+                    <pic:cNvPicPr/>
+                  </pic:nvPicPr>
+                  <pic:blipFill>
+                    <a:blip r:embed="rId84">
+                      <a:extLst>
+                        <a:ext uri="{28A0092B-C50C-407E-A947-70E740481C1C}">
+                          <a14:useLocalDpi xmlns:a14="http://schemas.microsoft.com/office/drawing/2010/main" val="0"/>
+                        </a:ext>
+                      </a:extLst>
+                    </a:blip>
+                    <a:stretch>
+                      <a:fillRect/>
+                    </a:stretch>
+                  </pic:blipFill>
+                  <pic:spPr>
+                    <a:xfrm>
+                      <a:off x="0" y="0"/>
+                      <a:ext cx="5184775" cy="2635885"/>
+                    </a:xfrm>
+                    <a:prstGeom prst="rect">
+                      <a:avLst/>
+                    </a:prstGeom>
+                  </pic:spPr>
+                </pic:pic>
+              </a:graphicData>
+            </a:graphic>
+          </wp:inline>
+        </w:drawing>
+      </w:r>
+    </w:p>
+    <w:p>
+      <w:pPr>
+        <w:ind w:firstLine="420"/>
+      </w:pPr>
+      <w:r>
+        <w:t>(</w:t>
+      </w:r>
+      <w:r>
+        <w:rPr>
+          <w:rFonts w:hint="eastAsia"/>
+        </w:rPr>
+        <w:t>图</w:t>
+      </w:r>
+      <w:r>
+        <w:rPr>
+          <w:rFonts w:hint="eastAsia"/>
+        </w:rPr>
+        <w:t>7.</w:t>
+      </w:r>
+      <w:r>
+        <w:t>4)</w:t>
+      </w:r>
     </w:p>
     <w:p>
       <w:pPr>
         <w:pStyle w:val="a7"/>
         <w:ind w:firstLine="643"/>
       </w:pPr>
+      <w:bookmarkStart w:id="48" w:name="_Toc391201001"/>
+      <w:r>
+        <w:rPr>
+          <w:rFonts w:hint="eastAsia"/>
+        </w:rPr>
+        <w:t xml:space="preserve">7.5 </w:t>
+      </w:r>
       <w:r>
         <w:rPr>
           <w:rFonts w:hint="eastAsia"/>
         </w:rPr>
         <w:t>心得体会</w:t>
       </w:r>
+      <w:bookmarkEnd w:id="48"/>
     </w:p>
     <w:p>
       <w:pPr>
         <w:ind w:firstLineChars="149" w:firstLine="313"/>
       </w:pPr>
+      <w:r>
+        <w:t>从安全的角度来看，电子邮件在某些场合的应用是非常不安全的一种选择，我们需要一种更加安全的通信手段，在电子商务中，安全问题非常需要值得重视，如果电子商务中的每封邮件都会被地方间谍所监听到，并可以知道发送的消息，那么整个电子商务的计划都会被敌方</w:t>
+      </w:r>
+      <w:r>
+        <w:t>获取</w:t>
+      </w:r>
+      <w:r>
+        <w:t>。</w:t>
+      </w:r>
     </w:p>
     <w:p>
       <w:pPr>
@@ -14556,6 +16491,58 @@
     </w:p>
     <w:p>
       <w:pPr>
+        <w:pStyle w:val="1"/>
+        <w:ind w:firstLine="883"/>
+      </w:pPr>
+      <w:bookmarkStart w:id="49" w:name="_Toc391201002"/>
+      <w:r>
+        <w:lastRenderedPageBreak/>
+        <w:t>总结</w:t>
+      </w:r>
+      <w:r>
+        <w:rPr>
+          <w:rFonts w:hint="eastAsia"/>
+        </w:rPr>
+        <w:t xml:space="preserve"> </w:t>
+      </w:r>
+      <w:r>
+        <w:t>课程设计心得</w:t>
+      </w:r>
+      <w:r>
+        <w:t>体会</w:t>
+      </w:r>
+      <w:bookmarkEnd w:id="49"/>
+    </w:p>
+    <w:p>
+      <w:pPr>
+        <w:ind w:firstLine="420"/>
+      </w:pPr>
+      <w:r>
+        <w:t>各服务器的安装都是如出一辙的，对于服务器操作系统来说，有良好的操作界面和统一的操作方式继承，有助于服务器管理员管理服务器，把更多的精力投放在服务器资源开发和设计上，而不是整天学习新的指令学习新的概念。</w:t>
+      </w:r>
+    </w:p>
+    <w:p>
+      <w:pPr>
+        <w:ind w:firstLine="420"/>
+      </w:pPr>
+      <w:r>
+        <w:t>通过老师的悉心指导和同学们的热情帮助</w:t>
+      </w:r>
+      <w:r>
+        <w:t>，</w:t>
+      </w:r>
+      <w:r>
+        <w:t>这次课程设计</w:t>
+      </w:r>
+      <w:r>
+        <w:t>让</w:t>
+      </w:r>
+      <w:r>
+        <w:t>我学到了很多，也发现了很多问题已经自己的不足，更了解到了自己还有很多可以去探索的计算机领域的知识和空间。</w:t>
+      </w:r>
+    </w:p>
+    <w:p>
+      <w:pPr>
         <w:ind w:firstLineChars="149" w:firstLine="313"/>
       </w:pPr>
     </w:p>
@@ -14577,401 +16564,6 @@
     <w:p>
       <w:pPr>
         <w:ind w:firstLineChars="149" w:firstLine="313"/>
-      </w:pPr>
-    </w:p>
-    <w:p>
-      <w:pPr>
-        <w:ind w:firstLineChars="149" w:firstLine="313"/>
-      </w:pPr>
-    </w:p>
-    <w:p>
-      <w:pPr>
-        <w:ind w:firstLineChars="149" w:firstLine="656"/>
-        <w:jc w:val="center"/>
-        <w:rPr>
-          <w:sz w:val="44"/>
-          <w:szCs w:val="44"/>
-        </w:rPr>
-      </w:pPr>
-      <w:r>
-        <w:rPr>
-          <w:rFonts w:hint="eastAsia"/>
-          <w:sz w:val="44"/>
-          <w:szCs w:val="44"/>
-        </w:rPr>
-        <w:lastRenderedPageBreak/>
-        <w:t>课程设计报告的主要内容</w:t>
-      </w:r>
-    </w:p>
-    <w:p>
-      <w:pPr>
-        <w:ind w:firstLineChars="149" w:firstLine="417"/>
-        <w:rPr>
-          <w:sz w:val="28"/>
-          <w:szCs w:val="28"/>
-        </w:rPr>
-      </w:pPr>
-    </w:p>
-    <w:p>
-      <w:pPr>
-        <w:ind w:firstLineChars="150" w:firstLine="420"/>
-        <w:rPr>
-          <w:sz w:val="28"/>
-          <w:szCs w:val="28"/>
-        </w:rPr>
-      </w:pPr>
-      <w:r>
-        <w:rPr>
-          <w:rFonts w:hint="eastAsia"/>
-          <w:sz w:val="28"/>
-          <w:szCs w:val="28"/>
-        </w:rPr>
-        <w:t>1</w:t>
-      </w:r>
-      <w:r>
-        <w:rPr>
-          <w:rFonts w:hint="eastAsia"/>
-          <w:sz w:val="28"/>
-          <w:szCs w:val="28"/>
-        </w:rPr>
-        <w:t>．安装活动目录、创建用户、组，设置资源共享与权限。</w:t>
-      </w:r>
-    </w:p>
-    <w:p>
-      <w:pPr>
-        <w:ind w:firstLineChars="149" w:firstLine="417"/>
-        <w:rPr>
-          <w:sz w:val="28"/>
-          <w:szCs w:val="28"/>
-        </w:rPr>
-      </w:pPr>
-      <w:r>
-        <w:rPr>
-          <w:rFonts w:hint="eastAsia"/>
-          <w:sz w:val="28"/>
-          <w:szCs w:val="28"/>
-        </w:rPr>
-        <w:t>2</w:t>
-      </w:r>
-      <w:r>
-        <w:rPr>
-          <w:rFonts w:hint="eastAsia"/>
-          <w:sz w:val="28"/>
-          <w:szCs w:val="28"/>
-        </w:rPr>
-        <w:t>．</w:t>
-      </w:r>
-      <w:r>
-        <w:rPr>
-          <w:rFonts w:hint="eastAsia"/>
-          <w:sz w:val="28"/>
-          <w:szCs w:val="28"/>
-        </w:rPr>
-        <w:t>DNS</w:t>
-      </w:r>
-      <w:r>
-        <w:rPr>
-          <w:rFonts w:hint="eastAsia"/>
-          <w:sz w:val="28"/>
-          <w:szCs w:val="28"/>
-        </w:rPr>
-        <w:t>服务器的安装与配置。</w:t>
-      </w:r>
-    </w:p>
-    <w:p>
-      <w:pPr>
-        <w:ind w:firstLineChars="149" w:firstLine="417"/>
-        <w:rPr>
-          <w:sz w:val="28"/>
-          <w:szCs w:val="28"/>
-        </w:rPr>
-      </w:pPr>
-      <w:r>
-        <w:rPr>
-          <w:rFonts w:hint="eastAsia"/>
-          <w:sz w:val="28"/>
-          <w:szCs w:val="28"/>
-        </w:rPr>
-        <w:t>3</w:t>
-      </w:r>
-      <w:r>
-        <w:rPr>
-          <w:rFonts w:hint="eastAsia"/>
-          <w:sz w:val="28"/>
-          <w:szCs w:val="28"/>
-        </w:rPr>
-        <w:t>．</w:t>
-      </w:r>
-      <w:r>
-        <w:rPr>
-          <w:rFonts w:hint="eastAsia"/>
-          <w:sz w:val="28"/>
-          <w:szCs w:val="28"/>
-        </w:rPr>
-        <w:t>DHCP</w:t>
-      </w:r>
-      <w:r>
-        <w:rPr>
-          <w:rFonts w:hint="eastAsia"/>
-          <w:sz w:val="28"/>
-          <w:szCs w:val="28"/>
-        </w:rPr>
-        <w:t>服务器的安装与配置。</w:t>
-      </w:r>
-    </w:p>
-    <w:p>
-      <w:pPr>
-        <w:ind w:firstLineChars="149" w:firstLine="417"/>
-        <w:rPr>
-          <w:sz w:val="28"/>
-          <w:szCs w:val="28"/>
-        </w:rPr>
-      </w:pPr>
-      <w:r>
-        <w:rPr>
-          <w:rFonts w:hint="eastAsia"/>
-          <w:sz w:val="28"/>
-          <w:szCs w:val="28"/>
-        </w:rPr>
-        <w:t>4</w:t>
-      </w:r>
-      <w:r>
-        <w:rPr>
-          <w:rFonts w:hint="eastAsia"/>
-          <w:sz w:val="28"/>
-          <w:szCs w:val="28"/>
-        </w:rPr>
-        <w:t>．</w:t>
-      </w:r>
-      <w:r>
-        <w:rPr>
-          <w:rFonts w:hint="eastAsia"/>
-          <w:sz w:val="28"/>
-          <w:szCs w:val="28"/>
-        </w:rPr>
-        <w:t>IIS</w:t>
-      </w:r>
-      <w:r>
-        <w:rPr>
-          <w:rFonts w:hint="eastAsia"/>
-          <w:sz w:val="28"/>
-          <w:szCs w:val="28"/>
-        </w:rPr>
-        <w:t>的安装与配置，</w:t>
-      </w:r>
-      <w:r>
-        <w:rPr>
-          <w:rFonts w:hint="eastAsia"/>
-          <w:sz w:val="28"/>
-          <w:szCs w:val="28"/>
-        </w:rPr>
-        <w:t>WWW</w:t>
-      </w:r>
-      <w:r>
-        <w:rPr>
-          <w:rFonts w:hint="eastAsia"/>
-          <w:sz w:val="28"/>
-          <w:szCs w:val="28"/>
-        </w:rPr>
-        <w:t>服务器</w:t>
-      </w:r>
-      <w:r>
-        <w:rPr>
-          <w:rFonts w:hint="eastAsia"/>
-          <w:sz w:val="28"/>
-          <w:szCs w:val="28"/>
-        </w:rPr>
-        <w:t>的安装与配置。</w:t>
-      </w:r>
-    </w:p>
-    <w:p>
-      <w:pPr>
-        <w:ind w:firstLineChars="149" w:firstLine="417"/>
-        <w:rPr>
-          <w:sz w:val="28"/>
-          <w:szCs w:val="28"/>
-        </w:rPr>
-      </w:pPr>
-      <w:r>
-        <w:rPr>
-          <w:rFonts w:hint="eastAsia"/>
-          <w:sz w:val="28"/>
-          <w:szCs w:val="28"/>
-        </w:rPr>
-        <w:t xml:space="preserve">5.  </w:t>
-      </w:r>
-      <w:r>
-        <w:rPr>
-          <w:rFonts w:hint="eastAsia"/>
-          <w:sz w:val="28"/>
-          <w:szCs w:val="28"/>
-        </w:rPr>
-        <w:t>FTP</w:t>
-      </w:r>
-      <w:r>
-        <w:rPr>
-          <w:rFonts w:hint="eastAsia"/>
-          <w:sz w:val="28"/>
-          <w:szCs w:val="28"/>
-        </w:rPr>
-        <w:t>服务器的</w:t>
-      </w:r>
-      <w:r>
-        <w:rPr>
-          <w:rFonts w:hint="eastAsia"/>
-          <w:sz w:val="28"/>
-          <w:szCs w:val="28"/>
-        </w:rPr>
-        <w:t>安装与</w:t>
-      </w:r>
-      <w:r>
-        <w:rPr>
-          <w:rFonts w:hint="eastAsia"/>
-          <w:sz w:val="28"/>
-          <w:szCs w:val="28"/>
-        </w:rPr>
-        <w:t>配置。</w:t>
-      </w:r>
-    </w:p>
-    <w:p>
-      <w:pPr>
-        <w:ind w:firstLineChars="149" w:firstLine="417"/>
-        <w:rPr>
-          <w:sz w:val="28"/>
-          <w:szCs w:val="28"/>
-        </w:rPr>
-      </w:pPr>
-      <w:r>
-        <w:rPr>
-          <w:rFonts w:hint="eastAsia"/>
-          <w:sz w:val="28"/>
-          <w:szCs w:val="28"/>
-        </w:rPr>
-        <w:t>6</w:t>
-      </w:r>
-      <w:r>
-        <w:rPr>
-          <w:rFonts w:hint="eastAsia"/>
-          <w:sz w:val="28"/>
-          <w:szCs w:val="28"/>
-        </w:rPr>
-        <w:t>．</w:t>
-      </w:r>
-      <w:r>
-        <w:rPr>
-          <w:rFonts w:hint="eastAsia"/>
-          <w:sz w:val="28"/>
-          <w:szCs w:val="28"/>
-        </w:rPr>
-        <w:t>邮件</w:t>
-      </w:r>
-      <w:r>
-        <w:rPr>
-          <w:rFonts w:hint="eastAsia"/>
-          <w:sz w:val="28"/>
-          <w:szCs w:val="28"/>
-        </w:rPr>
-        <w:t>服务器的安装与管理。</w:t>
-      </w:r>
-    </w:p>
-    <w:p>
-      <w:pPr>
-        <w:ind w:firstLineChars="149" w:firstLine="417"/>
-        <w:rPr>
-          <w:sz w:val="28"/>
-          <w:szCs w:val="28"/>
-        </w:rPr>
-      </w:pPr>
-      <w:r>
-        <w:rPr>
-          <w:rFonts w:hint="eastAsia"/>
-          <w:sz w:val="28"/>
-          <w:szCs w:val="28"/>
-        </w:rPr>
-        <w:t xml:space="preserve">7.  </w:t>
-      </w:r>
-      <w:r>
-        <w:rPr>
-          <w:rFonts w:hint="eastAsia"/>
-          <w:sz w:val="28"/>
-          <w:szCs w:val="28"/>
-        </w:rPr>
-        <w:t>视频服务器的安装与配置。</w:t>
-      </w:r>
-    </w:p>
-    <w:p>
-      <w:pPr>
-        <w:ind w:firstLineChars="149" w:firstLine="417"/>
-        <w:rPr>
-          <w:sz w:val="28"/>
-          <w:szCs w:val="28"/>
-        </w:rPr>
-      </w:pPr>
-      <w:r>
-        <w:rPr>
-          <w:rFonts w:hint="eastAsia"/>
-          <w:sz w:val="28"/>
-          <w:szCs w:val="28"/>
-        </w:rPr>
-        <w:t xml:space="preserve">8.  </w:t>
-      </w:r>
-      <w:r>
-        <w:rPr>
-          <w:rFonts w:hint="eastAsia"/>
-          <w:sz w:val="28"/>
-          <w:szCs w:val="28"/>
-        </w:rPr>
-        <w:t>即时信息服务的安装与配置</w:t>
-      </w:r>
-    </w:p>
-    <w:p>
-      <w:pPr>
-        <w:ind w:firstLineChars="150" w:firstLine="420"/>
-        <w:rPr>
-          <w:sz w:val="28"/>
-          <w:szCs w:val="28"/>
-        </w:rPr>
-      </w:pPr>
-      <w:r>
-        <w:rPr>
-          <w:rFonts w:hint="eastAsia"/>
-          <w:sz w:val="28"/>
-          <w:szCs w:val="28"/>
-        </w:rPr>
-        <w:t>9</w:t>
-      </w:r>
-      <w:r>
-        <w:rPr>
-          <w:rFonts w:hint="eastAsia"/>
-          <w:sz w:val="28"/>
-          <w:szCs w:val="28"/>
-        </w:rPr>
-        <w:t>．总结</w:t>
-      </w:r>
-      <w:r>
-        <w:rPr>
-          <w:rFonts w:hint="eastAsia"/>
-          <w:sz w:val="28"/>
-          <w:szCs w:val="28"/>
-        </w:rPr>
-        <w:t>和</w:t>
-      </w:r>
-      <w:r>
-        <w:rPr>
-          <w:rFonts w:hint="eastAsia"/>
-          <w:sz w:val="28"/>
-          <w:szCs w:val="28"/>
-        </w:rPr>
-        <w:t>体会</w:t>
-      </w:r>
-    </w:p>
-    <w:p>
-      <w:pPr>
-        <w:ind w:firstLine="560"/>
-        <w:rPr>
-          <w:sz w:val="28"/>
-          <w:szCs w:val="28"/>
-        </w:rPr>
       </w:pPr>
     </w:p>
     <w:p>
@@ -14986,36 +16578,18 @@
     <w:p>
       <w:pPr>
         <w:ind w:firstLine="720"/>
-        <w:jc w:val="center"/>
         <w:rPr>
           <w:sz w:val="36"/>
         </w:rPr>
       </w:pPr>
     </w:p>
-    <w:p>
-      <w:pPr>
-        <w:ind w:firstLine="720"/>
-        <w:jc w:val="center"/>
-        <w:rPr>
-          <w:sz w:val="36"/>
-        </w:rPr>
-      </w:pPr>
-    </w:p>
-    <w:p>
-      <w:pPr>
-        <w:ind w:firstLine="720"/>
-        <w:rPr>
-          <w:sz w:val="36"/>
-        </w:rPr>
-      </w:pPr>
-    </w:p>
     <w:sectPr>
-      <w:headerReference w:type="even" r:id="rId78"/>
-      <w:headerReference w:type="default" r:id="rId79"/>
-      <w:footerReference w:type="even" r:id="rId80"/>
-      <w:footerReference w:type="default" r:id="rId81"/>
-      <w:headerReference w:type="first" r:id="rId82"/>
-      <w:footerReference w:type="first" r:id="rId83"/>
+      <w:headerReference w:type="even" r:id="rId85"/>
+      <w:headerReference w:type="default" r:id="rId86"/>
+      <w:footerReference w:type="even" r:id="rId87"/>
+      <w:footerReference w:type="default" r:id="rId88"/>
+      <w:headerReference w:type="first" r:id="rId89"/>
+      <w:footerReference w:type="first" r:id="rId90"/>
       <w:pgSz w:w="10433" w:h="14742"/>
       <w:pgMar w:top="1134" w:right="1134" w:bottom="1134" w:left="1134" w:header="851" w:footer="992" w:gutter="0"/>
       <w:cols w:space="425"/>
@@ -15125,7 +16699,7 @@
                 <w:bCs/>
                 <w:noProof/>
               </w:rPr>
-              <w:t>19</w:t>
+              <w:t>21</w:t>
             </w:r>
             <w:r>
               <w:rPr>
@@ -15140,13 +16714,7 @@
               <w:rPr>
                 <w:lang w:val="zh-CN"/>
               </w:rPr>
-              <w:t xml:space="preserve"> </w:t>
-            </w:r>
-            <w:r>
-              <w:rPr>
-                <w:lang w:val="zh-CN"/>
-              </w:rPr>
-              <w:t xml:space="preserve">/ </w:t>
+              <w:t xml:space="preserve"> / </w:t>
             </w:r>
             <w:r>
               <w:rPr>
@@ -15179,7 +16747,7 @@
                 <w:bCs/>
                 <w:noProof/>
               </w:rPr>
-              <w:t>49</w:t>
+              <w:t>47</w:t>
             </w:r>
             <w:r>
               <w:rPr>
@@ -15252,12 +16820,7 @@
       <w:pStyle w:val="a4"/>
       <w:ind w:firstLine="360"/>
       <w:jc w:val="both"/>
-      <w:rPr>
-        <w:rFonts w:hint="eastAsia"/>
-      </w:rPr>
     </w:pPr>
-    <w:bookmarkStart w:id="38" w:name="_GoBack"/>
-    <w:bookmarkEnd w:id="38"/>
     <w:r>
       <w:t>网络服务器的安装与配置</w:t>
     </w:r>
@@ -16174,6 +17737,119 @@
     </w:lvl>
   </w:abstractNum>
   <w:abstractNum w:abstractNumId="8">
+    <w:nsid w:val="6F4A3915"/>
+    <w:multiLevelType w:val="hybridMultilevel"/>
+    <w:tmpl w:val="4A423114"/>
+    <w:lvl w:ilvl="0" w:tplc="04090001">
+      <w:start w:val="1"/>
+      <w:numFmt w:val="bullet"/>
+      <w:lvlText w:val=""/>
+      <w:lvlJc w:val="left"/>
+      <w:pPr>
+        <w:ind w:left="840" w:hanging="420"/>
+      </w:pPr>
+      <w:rPr>
+        <w:rFonts w:ascii="Wingdings" w:hAnsi="Wingdings" w:hint="default"/>
+      </w:rPr>
+    </w:lvl>
+    <w:lvl w:ilvl="1" w:tplc="04090003" w:tentative="1">
+      <w:start w:val="1"/>
+      <w:numFmt w:val="bullet"/>
+      <w:lvlText w:val=""/>
+      <w:lvlJc w:val="left"/>
+      <w:pPr>
+        <w:ind w:left="1260" w:hanging="420"/>
+      </w:pPr>
+      <w:rPr>
+        <w:rFonts w:ascii="Wingdings" w:hAnsi="Wingdings" w:hint="default"/>
+      </w:rPr>
+    </w:lvl>
+    <w:lvl w:ilvl="2" w:tplc="04090005" w:tentative="1">
+      <w:start w:val="1"/>
+      <w:numFmt w:val="bullet"/>
+      <w:lvlText w:val=""/>
+      <w:lvlJc w:val="left"/>
+      <w:pPr>
+        <w:ind w:left="1680" w:hanging="420"/>
+      </w:pPr>
+      <w:rPr>
+        <w:rFonts w:ascii="Wingdings" w:hAnsi="Wingdings" w:hint="default"/>
+      </w:rPr>
+    </w:lvl>
+    <w:lvl w:ilvl="3" w:tplc="04090001" w:tentative="1">
+      <w:start w:val="1"/>
+      <w:numFmt w:val="bullet"/>
+      <w:lvlText w:val=""/>
+      <w:lvlJc w:val="left"/>
+      <w:pPr>
+        <w:ind w:left="2100" w:hanging="420"/>
+      </w:pPr>
+      <w:rPr>
+        <w:rFonts w:ascii="Wingdings" w:hAnsi="Wingdings" w:hint="default"/>
+      </w:rPr>
+    </w:lvl>
+    <w:lvl w:ilvl="4" w:tplc="04090003" w:tentative="1">
+      <w:start w:val="1"/>
+      <w:numFmt w:val="bullet"/>
+      <w:lvlText w:val=""/>
+      <w:lvlJc w:val="left"/>
+      <w:pPr>
+        <w:ind w:left="2520" w:hanging="420"/>
+      </w:pPr>
+      <w:rPr>
+        <w:rFonts w:ascii="Wingdings" w:hAnsi="Wingdings" w:hint="default"/>
+      </w:rPr>
+    </w:lvl>
+    <w:lvl w:ilvl="5" w:tplc="04090005" w:tentative="1">
+      <w:start w:val="1"/>
+      <w:numFmt w:val="bullet"/>
+      <w:lvlText w:val=""/>
+      <w:lvlJc w:val="left"/>
+      <w:pPr>
+        <w:ind w:left="2940" w:hanging="420"/>
+      </w:pPr>
+      <w:rPr>
+        <w:rFonts w:ascii="Wingdings" w:hAnsi="Wingdings" w:hint="default"/>
+      </w:rPr>
+    </w:lvl>
+    <w:lvl w:ilvl="6" w:tplc="04090001" w:tentative="1">
+      <w:start w:val="1"/>
+      <w:numFmt w:val="bullet"/>
+      <w:lvlText w:val=""/>
+      <w:lvlJc w:val="left"/>
+      <w:pPr>
+        <w:ind w:left="3360" w:hanging="420"/>
+      </w:pPr>
+      <w:rPr>
+        <w:rFonts w:ascii="Wingdings" w:hAnsi="Wingdings" w:hint="default"/>
+      </w:rPr>
+    </w:lvl>
+    <w:lvl w:ilvl="7" w:tplc="04090003" w:tentative="1">
+      <w:start w:val="1"/>
+      <w:numFmt w:val="bullet"/>
+      <w:lvlText w:val=""/>
+      <w:lvlJc w:val="left"/>
+      <w:pPr>
+        <w:ind w:left="3780" w:hanging="420"/>
+      </w:pPr>
+      <w:rPr>
+        <w:rFonts w:ascii="Wingdings" w:hAnsi="Wingdings" w:hint="default"/>
+      </w:rPr>
+    </w:lvl>
+    <w:lvl w:ilvl="8" w:tplc="04090005" w:tentative="1">
+      <w:start w:val="1"/>
+      <w:numFmt w:val="bullet"/>
+      <w:lvlText w:val=""/>
+      <w:lvlJc w:val="left"/>
+      <w:pPr>
+        <w:ind w:left="4200" w:hanging="420"/>
+      </w:pPr>
+      <w:rPr>
+        <w:rFonts w:ascii="Wingdings" w:hAnsi="Wingdings" w:hint="default"/>
+      </w:rPr>
+    </w:lvl>
+  </w:abstractNum>
+  <w:abstractNum w:abstractNumId="9">
     <w:nsid w:val="7C7F6004"/>
     <w:multiLevelType w:val="hybridMultilevel"/>
     <w:tmpl w:val="AD284656"/>
@@ -16290,7 +17966,7 @@
     </w:lvl>
   </w:abstractNum>
   <w:num w:numId="1">
-    <w:abstractNumId w:val="8"/>
+    <w:abstractNumId w:val="9"/>
   </w:num>
   <w:num w:numId="2">
     <w:abstractNumId w:val="6"/>
@@ -16315,6 +17991,9 @@
   </w:num>
   <w:num w:numId="9">
     <w:abstractNumId w:val="0"/>
+  </w:num>
+  <w:num w:numId="10">
+    <w:abstractNumId w:val="8"/>
   </w:num>
 </w:numbering>
 </file>
@@ -17230,7 +18909,7 @@
 </file>
 
 <file path=customXml/itemProps1.xml><?xml version="1.0" encoding="utf-8"?>
-<ds:datastoreItem xmlns:ds="http://schemas.openxmlformats.org/officeDocument/2006/customXml" ds:itemID="{78CF5565-50B9-4F20-BD7D-EBD123FE6771}">
+<ds:datastoreItem xmlns:ds="http://schemas.openxmlformats.org/officeDocument/2006/customXml" ds:itemID="{48038998-CB51-4103-8A2E-2BB3D9ACFFB4}">
   <ds:schemaRefs>
     <ds:schemaRef ds:uri="http://schemas.openxmlformats.org/officeDocument/2006/bibliography"/>
   </ds:schemaRefs>
